--- a/Ausarbeitung/AudioReactiveLEDStrip.docx
+++ b/Ausarbeitung/AudioReactiveLEDStrip.docx
@@ -1,6 +1,6 @@
 
 <file path=word/document.xml><?xml version="1.0" encoding="utf-8"?>
-<w:document xmlns:wpc="http://schemas.microsoft.com/office/word/2010/wordprocessingCanvas" xmlns:cx="http://schemas.microsoft.com/office/drawing/2014/chartex" xmlns:cx1="http://schemas.microsoft.com/office/drawing/2015/9/8/chartex" xmlns:cx2="http://schemas.microsoft.com/office/drawing/2015/10/21/chartex" xmlns:cx3="http://schemas.microsoft.com/office/drawing/2016/5/9/chartex" xmlns:cx4="http://schemas.microsoft.com/office/drawing/2016/5/10/chartex" xmlns:cx5="http://schemas.microsoft.com/office/drawing/2016/5/11/chartex" xmlns:cx6="http://schemas.microsoft.com/office/drawing/2016/5/12/chartex" xmlns:cx7="http://schemas.microsoft.com/office/drawing/2016/5/13/chartex" xmlns:cx8="http://schemas.microsoft.com/office/drawing/2016/5/14/chartex" xmlns:mc="http://schemas.openxmlformats.org/markup-compatibility/2006" xmlns:aink="http://schemas.microsoft.com/office/drawing/2016/ink" xmlns:am3d="http://schemas.microsoft.com/office/drawing/2017/model3d" xmlns:o="urn:schemas-microsoft-com:office:office" xmlns:oel="http://schemas.microsoft.com/office/2019/extlst" xmlns:r="http://schemas.openxmlformats.org/officeDocument/2006/relationships" xmlns:m="http://schemas.openxmlformats.org/officeDocument/2006/math" xmlns:v="urn:schemas-microsoft-com:vml" xmlns:wp14="http://schemas.microsoft.com/office/word/2010/wordprocessingDrawing" xmlns:wp="http://schemas.openxmlformats.org/drawingml/2006/wordprocessingDrawing" xmlns:w10="urn:schemas-microsoft-com:office:word" xmlns:w="http://schemas.openxmlformats.org/wordprocessingml/2006/main" xmlns:w14="http://schemas.microsoft.com/office/word/2010/wordml" xmlns:w15="http://schemas.microsoft.com/office/word/2012/wordml" xmlns:w16cex="http://schemas.microsoft.com/office/word/2018/wordml/cex" xmlns:w16cid="http://schemas.microsoft.com/office/word/2016/wordml/cid" xmlns:w16="http://schemas.microsoft.com/office/word/2018/wordml" xmlns:w16sdtdh="http://schemas.microsoft.com/office/word/2020/wordml/sdtdatahash" xmlns:w16se="http://schemas.microsoft.com/office/word/2015/wordml/symex" xmlns:wpg="http://schemas.microsoft.com/office/word/2010/wordprocessingGroup" xmlns:wpi="http://schemas.microsoft.com/office/word/2010/wordprocessingInk" xmlns:wne="http://schemas.microsoft.com/office/word/2006/wordml" xmlns:wps="http://schemas.microsoft.com/office/word/2010/wordprocessingShape" mc:Ignorable="w14 w15 w16se w16cid w16 w16cex w16sdtdh wp14">
+<w:document xmlns:wpc="http://schemas.microsoft.com/office/word/2010/wordprocessingCanvas" xmlns:cx="http://schemas.microsoft.com/office/drawing/2014/chartex" xmlns:cx1="http://schemas.microsoft.com/office/drawing/2015/9/8/chartex" xmlns:cx2="http://schemas.microsoft.com/office/drawing/2015/10/21/chartex" xmlns:cx3="http://schemas.microsoft.com/office/drawing/2016/5/9/chartex" xmlns:cx4="http://schemas.microsoft.com/office/drawing/2016/5/10/chartex" xmlns:cx5="http://schemas.microsoft.com/office/drawing/2016/5/11/chartex" xmlns:cx6="http://schemas.microsoft.com/office/drawing/2016/5/12/chartex" xmlns:cx7="http://schemas.microsoft.com/office/drawing/2016/5/13/chartex" xmlns:cx8="http://schemas.microsoft.com/office/drawing/2016/5/14/chartex" xmlns:mc="http://schemas.openxmlformats.org/markup-compatibility/2006" xmlns:aink="http://schemas.microsoft.com/office/drawing/2016/ink" xmlns:am3d="http://schemas.microsoft.com/office/drawing/2017/model3d" xmlns:o="urn:schemas-microsoft-com:office:office" xmlns:r="http://schemas.openxmlformats.org/officeDocument/2006/relationships" xmlns:m="http://schemas.openxmlformats.org/officeDocument/2006/math" xmlns:v="urn:schemas-microsoft-com:vml" xmlns:wp14="http://schemas.microsoft.com/office/word/2010/wordprocessingDrawing" xmlns:wp="http://schemas.openxmlformats.org/drawingml/2006/wordprocessingDrawing" xmlns:w10="urn:schemas-microsoft-com:office:word" xmlns:w="http://schemas.openxmlformats.org/wordprocessingml/2006/main" xmlns:w14="http://schemas.microsoft.com/office/word/2010/wordml" xmlns:w15="http://schemas.microsoft.com/office/word/2012/wordml" xmlns:w16cex="http://schemas.microsoft.com/office/word/2018/wordml/cex" xmlns:w16cid="http://schemas.microsoft.com/office/word/2016/wordml/cid" xmlns:w16="http://schemas.microsoft.com/office/word/2018/wordml" xmlns:w16sdtdh="http://schemas.microsoft.com/office/word/2020/wordml/sdtdatahash" xmlns:w16se="http://schemas.microsoft.com/office/word/2015/wordml/symex" xmlns:wpg="http://schemas.microsoft.com/office/word/2010/wordprocessingGroup" xmlns:wpi="http://schemas.microsoft.com/office/word/2010/wordprocessingInk" xmlns:wne="http://schemas.microsoft.com/office/word/2006/wordml" xmlns:wps="http://schemas.microsoft.com/office/word/2010/wordprocessingShape" mc:Ignorable="w14 w15 w16se w16cid w16 w16cex w16sdtdh wp14">
   <w:body>
     <w:p>
       <w:pPr>
@@ -24,15 +24,7 @@
         <w:t>„A</w:t>
       </w:r>
       <w:r>
-        <w:t xml:space="preserve">udio </w:t>
-      </w:r>
-      <w:proofErr w:type="spellStart"/>
-      <w:r>
-        <w:t>reactive</w:t>
-      </w:r>
-      <w:proofErr w:type="spellEnd"/>
-      <w:r>
-        <w:t xml:space="preserve"> LED</w:t>
+        <w:t>udio reactive LED</w:t>
       </w:r>
       <w:r>
         <w:t>-</w:t>
@@ -305,21 +297,8 @@
         <w:t xml:space="preserve"> </w:t>
       </w:r>
       <w:r>
-        <w:t xml:space="preserve">sind hier </w:t>
-      </w:r>
-      <w:proofErr w:type="spellStart"/>
-      <w:r>
-        <w:t>pyaudio</w:t>
-      </w:r>
-      <w:proofErr w:type="spellEnd"/>
-      <w:r>
-        <w:t xml:space="preserve">, Sonos Controller (kurz SOCO) und neopixel zu erwähnen. </w:t>
-      </w:r>
-      <w:proofErr w:type="spellStart"/>
-      <w:r>
-        <w:t>Pyaudio</w:t>
-      </w:r>
-      <w:proofErr w:type="spellEnd"/>
+        <w:t>sind hier pyaudio, Sonos Controller (kurz SOCO) und neopixel zu erwähnen. Pyaudio</w:t>
+      </w:r>
       <w:r>
         <w:t xml:space="preserve"> </w:t>
       </w:r>
@@ -348,10 +327,7 @@
         <w:t xml:space="preserve"> </w:t>
       </w:r>
       <w:r>
-        <w:t>und deren Zustand (bspw. aktuell gespieltes Lied) auszulesen. Hierbei ist zu erwähnen das SOCO</w:t>
-      </w:r>
-      <w:r>
-        <w:t xml:space="preserve"> </w:t>
+        <w:t xml:space="preserve">und deren Zustand (bspw. aktuell gespieltes Lied) auszulesen. Hierbei ist zu erwähnen das SOCO </w:t>
       </w:r>
       <w:r>
         <w:t xml:space="preserve">über </w:t>
@@ -579,15 +555,7 @@
     </w:p>
     <w:p>
       <w:r>
-        <w:t xml:space="preserve">Die Ausführung beginnt in der </w:t>
-      </w:r>
-      <w:proofErr w:type="spellStart"/>
-      <w:r>
-        <w:t>main</w:t>
-      </w:r>
-      <w:proofErr w:type="spellEnd"/>
-      <w:r>
-        <w:t xml:space="preserve"> Methode innerhalb der gleichnamigen Datei. Hier werden</w:t>
+        <w:t>Die Ausführung beginnt in der main Methode innerhalb der gleichnamigen Datei. Hier werden</w:t>
       </w:r>
     </w:p>
     <w:p>
@@ -625,13 +593,8 @@
       <w:r>
         <w:t xml:space="preserve"> </w:t>
       </w:r>
-      <w:proofErr w:type="spellStart"/>
-      <w:r>
-        <w:t>TVStateEnum</w:t>
-      </w:r>
-      <w:proofErr w:type="spellEnd"/>
-      <w:r>
-        <w:t xml:space="preserve"> gespeichert. Diese beinhaltet Zustände für die Wiedergabe von Musik und TV</w:t>
+      <w:r>
+        <w:t>TVStateEnum gespeichert. Diese beinhaltet Zustände für die Wiedergabe von Musik und TV</w:t>
       </w:r>
       <w:r>
         <w:t>-</w:t>
@@ -677,15 +640,7 @@
         </w:rPr>
       </w:pPr>
       <w:r>
-        <w:t xml:space="preserve">Die Abfrage der Sonos Anlage erfolgt über einen Aufruf der </w:t>
-      </w:r>
-      <w:proofErr w:type="spellStart"/>
-      <w:r>
-        <w:t>updateCurrentState</w:t>
-      </w:r>
-      <w:proofErr w:type="spellEnd"/>
-      <w:r>
-        <w:t xml:space="preserve"> Funktion. Diese</w:t>
+        <w:t>Die Abfrage der Sonos Anlage erfolgt über einen Aufruf der updateCurrentState Funktion. Diese</w:t>
       </w:r>
       <w:r>
         <w:t xml:space="preserve"> </w:t>
@@ -703,15 +658,7 @@
         <w:t xml:space="preserve"> </w:t>
       </w:r>
       <w:r>
-        <w:t xml:space="preserve">Durch diese Abfrage kann ermittle welcher Zustand der </w:t>
-      </w:r>
-      <w:proofErr w:type="spellStart"/>
-      <w:r>
-        <w:t>TVStateEnum</w:t>
-      </w:r>
-      <w:proofErr w:type="spellEnd"/>
-      <w:r>
-        <w:t xml:space="preserve"> zurückgegeben werden</w:t>
+        <w:t>Durch diese Abfrage kann ermittle welcher Zustand der TVStateEnum zurückgegeben werden</w:t>
       </w:r>
       <w:r>
         <w:t xml:space="preserve"> </w:t>
@@ -828,21 +775,7 @@
         <w:rPr>
           <w:rFonts w:ascii="LMRoman10-Regular" w:hAnsi="LMRoman10-Regular" w:cs="LMRoman10-Regular"/>
         </w:rPr>
-        <w:t xml:space="preserve">wird der </w:t>
-      </w:r>
-      <w:proofErr w:type="spellStart"/>
-      <w:r>
-        <w:rPr>
-          <w:rFonts w:ascii="LMRoman10-Regular" w:hAnsi="LMRoman10-Regular" w:cs="LMRoman10-Regular"/>
-        </w:rPr>
-        <w:t>main</w:t>
-      </w:r>
-      <w:proofErr w:type="spellEnd"/>
-      <w:r>
-        <w:rPr>
-          <w:rFonts w:ascii="LMRoman10-Regular" w:hAnsi="LMRoman10-Regular" w:cs="LMRoman10-Regular"/>
-        </w:rPr>
-        <w:t xml:space="preserve"> Thread einige Sekunden pausiert. </w:t>
+        <w:t xml:space="preserve">wird der main Thread einige Sekunden pausiert. </w:t>
       </w:r>
       <w:r>
         <w:rPr>
@@ -946,24 +879,14 @@
       <w:r>
         <w:t xml:space="preserve">Abbildung </w:t>
       </w:r>
-      <w:r>
-        <w:fldChar w:fldCharType="begin"/>
-      </w:r>
-      <w:r>
-        <w:instrText xml:space="preserve"> SEQ Abbildung \* ARABIC </w:instrText>
-      </w:r>
-      <w:r>
-        <w:fldChar w:fldCharType="separate"/>
-      </w:r>
-      <w:r>
-        <w:rPr>
-          <w:noProof/>
-        </w:rPr>
-        <w:t>1</w:t>
-      </w:r>
-      <w:r>
-        <w:fldChar w:fldCharType="end"/>
-      </w:r>
+      <w:fldSimple w:instr=" SEQ Abbildung \* ARABIC ">
+        <w:r>
+          <w:rPr>
+            <w:noProof/>
+          </w:rPr>
+          <w:t>1</w:t>
+        </w:r>
+      </w:fldSimple>
       <w:r>
         <w:t xml:space="preserve"> Codeausschnitt Abfrage der Sonos Anlage</w:t>
       </w:r>
@@ -1213,21 +1136,7 @@
         <w:rPr>
           <w:rFonts w:ascii="LMRoman10-Regular" w:hAnsi="LMRoman10-Regular" w:cs="LMRoman10-Regular"/>
         </w:rPr>
-        <w:t xml:space="preserve">des Audiosignals wird in der Methode </w:t>
-      </w:r>
-      <w:proofErr w:type="spellStart"/>
-      <w:r>
-        <w:rPr>
-          <w:rFonts w:ascii="LMRoman10-Regular" w:hAnsi="LMRoman10-Regular" w:cs="LMRoman10-Regular"/>
-        </w:rPr>
-        <w:t>recordAudio</w:t>
-      </w:r>
-      <w:proofErr w:type="spellEnd"/>
-      <w:r>
-        <w:rPr>
-          <w:rFonts w:ascii="LMRoman10-Regular" w:hAnsi="LMRoman10-Regular" w:cs="LMRoman10-Regular"/>
-        </w:rPr>
-        <w:t xml:space="preserve"> zunächst ein Objekt der Klasse</w:t>
+        <w:t>des Audiosignals wird in der Methode recordAudio zunächst ein Objekt der Klasse</w:t>
       </w:r>
       <w:r>
         <w:rPr>
@@ -1241,7 +1150,6 @@
         </w:rPr>
         <w:t xml:space="preserve">Rekorder erstellt, welche mithilfe der </w:t>
       </w:r>
-      <w:proofErr w:type="spellStart"/>
       <w:r>
         <w:rPr>
           <w:rFonts w:ascii="LMRoman10-Regular" w:hAnsi="LMRoman10-Regular" w:cs="LMRoman10-Regular"/>
@@ -1252,14 +1160,7 @@
         <w:rPr>
           <w:rFonts w:ascii="LMRoman10-Regular" w:hAnsi="LMRoman10-Regular" w:cs="LMRoman10-Regular"/>
         </w:rPr>
-        <w:t>yaudio</w:t>
-      </w:r>
-      <w:proofErr w:type="spellEnd"/>
-      <w:r>
-        <w:rPr>
-          <w:rFonts w:ascii="LMRoman10-Regular" w:hAnsi="LMRoman10-Regular" w:cs="LMRoman10-Regular"/>
-        </w:rPr>
-        <w:t xml:space="preserve"> </w:t>
+        <w:t xml:space="preserve">yaudio </w:t>
       </w:r>
       <w:r>
         <w:rPr>
@@ -1338,21 +1239,7 @@
         <w:rPr>
           <w:rFonts w:ascii="LMRoman10-Regular" w:hAnsi="LMRoman10-Regular" w:cs="LMRoman10-Regular"/>
         </w:rPr>
-        <w:t xml:space="preserve">Stream Objekt mit </w:t>
-      </w:r>
-      <w:proofErr w:type="spellStart"/>
-      <w:r>
-        <w:rPr>
-          <w:rFonts w:ascii="LMRoman10-Regular" w:hAnsi="LMRoman10-Regular" w:cs="LMRoman10-Regular"/>
-        </w:rPr>
-        <w:t>Pyaudio</w:t>
-      </w:r>
-      <w:proofErr w:type="spellEnd"/>
-      <w:r>
-        <w:rPr>
-          <w:rFonts w:ascii="LMRoman10-Regular" w:hAnsi="LMRoman10-Regular" w:cs="LMRoman10-Regular"/>
-        </w:rPr>
-        <w:t xml:space="preserve"> zu erzeugen. Wurde das Recorder Objekt erfolgreich erzeugt kann die zentrale permanente Schleife der Funktion</w:t>
+        <w:t>Stream Objekt mit Pyaudio zu erzeugen. Wurde das Recorder Objekt erfolgreich erzeugt kann die zentrale permanente Schleife der Funktion</w:t>
       </w:r>
     </w:p>
     <w:p>
@@ -1407,21 +1294,7 @@
         <w:rPr>
           <w:rFonts w:ascii="LMRoman10-Regular" w:hAnsi="LMRoman10-Regular" w:cs="LMRoman10-Regular"/>
         </w:rPr>
-        <w:t xml:space="preserve"> bei der Ausführung zunächst eine Liste an </w:t>
-      </w:r>
-      <w:proofErr w:type="spellStart"/>
-      <w:r>
-        <w:rPr>
-          <w:rFonts w:ascii="LMRoman10-Regular" w:hAnsi="LMRoman10-Regular" w:cs="LMRoman10-Regular"/>
-        </w:rPr>
-        <w:t>float</w:t>
-      </w:r>
-      <w:proofErr w:type="spellEnd"/>
-      <w:r>
-        <w:rPr>
-          <w:rFonts w:ascii="LMRoman10-Regular" w:hAnsi="LMRoman10-Regular" w:cs="LMRoman10-Regular"/>
-        </w:rPr>
-        <w:t xml:space="preserve"> Werten</w:t>
+        <w:t xml:space="preserve"> bei der Ausführung zunächst eine Liste an float Werten</w:t>
       </w:r>
       <w:r>
         <w:rPr>
@@ -1496,10 +1369,7 @@
         <w:pStyle w:val="berschrift3"/>
       </w:pPr>
       <w:r>
-        <w:t xml:space="preserve">2.2.3 </w:t>
-      </w:r>
-      <w:r>
-        <w:t>Farbberechnung</w:t>
+        <w:t>2.2.3 Farbberechnung</w:t>
       </w:r>
     </w:p>
     <w:p>
@@ -1524,35 +1394,7 @@
         <w:rPr>
           <w:rFonts w:ascii="LMRoman10-Regular" w:hAnsi="LMRoman10-Regular" w:cs="LMRoman10-Regular"/>
         </w:rPr>
-        <w:t xml:space="preserve">Inhalte des </w:t>
-      </w:r>
-      <w:proofErr w:type="spellStart"/>
-      <w:r>
-        <w:rPr>
-          <w:rFonts w:ascii="LMRoman10-Regular" w:hAnsi="LMRoman10-Regular" w:cs="LMRoman10-Regular"/>
-        </w:rPr>
-        <w:t>Psynesthesia</w:t>
-      </w:r>
-      <w:proofErr w:type="spellEnd"/>
-      <w:r>
-        <w:rPr>
-          <w:rFonts w:ascii="LMRoman10-Regular" w:hAnsi="LMRoman10-Regular" w:cs="LMRoman10-Regular"/>
-        </w:rPr>
-        <w:t xml:space="preserve"> </w:t>
-      </w:r>
-      <w:proofErr w:type="spellStart"/>
-      <w:r>
-        <w:rPr>
-          <w:rFonts w:ascii="LMRoman10-Regular" w:hAnsi="LMRoman10-Regular" w:cs="LMRoman10-Regular"/>
-        </w:rPr>
-        <w:t>Repositories</w:t>
-      </w:r>
-      <w:proofErr w:type="spellEnd"/>
-      <w:r>
-        <w:rPr>
-          <w:rFonts w:ascii="LMRoman10-Regular" w:hAnsi="LMRoman10-Regular" w:cs="LMRoman10-Regular"/>
-        </w:rPr>
-        <w:t xml:space="preserve"> verwendet. Verwendete Codeausschnitte aus diesem Repository</w:t>
+        <w:t>Inhalte des Psynesthesia Repositories verwendet. Verwendete Codeausschnitte aus diesem Repository</w:t>
       </w:r>
       <w:r>
         <w:rPr>
@@ -1576,16 +1418,8 @@
         <w:rPr>
           <w:rFonts w:ascii="LMRoman10-Regular" w:hAnsi="LMRoman10-Regular" w:cs="LMRoman10-Regular"/>
         </w:rPr>
-        <w:t>Berechnung der Farbwerte zu finden (</w:t>
-      </w:r>
-      <w:proofErr w:type="spellStart"/>
-      <w:r>
-        <w:rPr>
-          <w:rFonts w:ascii="LMRoman10-Regular" w:hAnsi="LMRoman10-Regular" w:cs="LMRoman10-Regular"/>
-        </w:rPr>
-        <w:t>freqToRGB</w:t>
-      </w:r>
-      <w:proofErr w:type="spellEnd"/>
+        <w:t>Berechnung der Farbwerte zu finden (freqToRGB</w:t>
+      </w:r>
       <w:r>
         <w:rPr>
           <w:rFonts w:ascii="LMRoman10-Regular" w:hAnsi="LMRoman10-Regular" w:cs="LMRoman10-Regular"/>
@@ -1602,7 +1436,19 @@
         <w:rPr>
           <w:rFonts w:ascii="LMRoman10-Regular" w:hAnsi="LMRoman10-Regular" w:cs="LMRoman10-Regular"/>
         </w:rPr>
-        <w:t xml:space="preserve"> und sind entsprechend gekennzeichnet</w:t>
+        <w:t xml:space="preserve"> und sind </w:t>
+      </w:r>
+      <w:r>
+        <w:rPr>
+          <w:rFonts w:ascii="LMRoman10-Regular" w:hAnsi="LMRoman10-Regular" w:cs="LMRoman10-Regular"/>
+        </w:rPr>
+        <w:t xml:space="preserve">im Source Code </w:t>
+      </w:r>
+      <w:r>
+        <w:rPr>
+          <w:rFonts w:ascii="LMRoman10-Regular" w:hAnsi="LMRoman10-Regular" w:cs="LMRoman10-Regular"/>
+        </w:rPr>
+        <w:t>entsprechend gekennzeichnet</w:t>
       </w:r>
       <w:r>
         <w:rPr>
@@ -1620,21 +1466,438 @@
       <w:r>
         <w:rPr>
           <w:rFonts w:ascii="LMRoman10-Regular" w:hAnsi="LMRoman10-Regular" w:cs="LMRoman10-Regular"/>
-        </w:rPr>
-        <w:t xml:space="preserve">Für die Berechnung der benötigten Farbe, werden in der Anwendung die Frequenzanteile der Musik näher betrachtet. Musik wie sie aus der Musikanlage ertönt besteht aus einer Vielzahl an Frequenzen, welche zusammen eine entsprechende Schallwelle bilden. Diese Schallwelle kann nun durch die Fourier-Transformation in ihre Frequenzbestandteile zerlegt werden.  </w:t>
-      </w:r>
-    </w:p>
-    <w:p>
-      <w:pPr>
-        <w:rPr>
-          <w:rFonts w:ascii="LMRoman10-Regular" w:eastAsiaTheme="minorEastAsia" w:hAnsi="LMRoman10-Regular" w:cs="LMRoman10-Regular"/>
-        </w:rPr>
-      </w:pPr>
-      <w:r>
-        <w:rPr>
-          <w:rFonts w:ascii="LMRoman10-Regular" w:hAnsi="LMRoman10-Regular" w:cs="LMRoman10-Regular"/>
-        </w:rPr>
-        <w:t xml:space="preserve">Ton und Licht bestehen aus einer ähnlichen Form von Wellen. Ein Ton wird ehr als Art Druckwelle verstanden, welche die Umgebungsluft in Schwingung versetzt. </w:t>
+          <w:noProof/>
+        </w:rPr>
+        <w:drawing>
+          <wp:anchor distT="0" distB="0" distL="114300" distR="114300" simplePos="0" relativeHeight="251658240" behindDoc="1" locked="0" layoutInCell="1" allowOverlap="1" wp14:anchorId="756187C1" wp14:editId="49E5D946">
+            <wp:simplePos x="0" y="0"/>
+            <wp:positionH relativeFrom="column">
+              <wp:posOffset>2378186</wp:posOffset>
+            </wp:positionH>
+            <wp:positionV relativeFrom="paragraph">
+              <wp:posOffset>971936</wp:posOffset>
+            </wp:positionV>
+            <wp:extent cx="3603625" cy="2798445"/>
+            <wp:effectExtent l="0" t="0" r="0" b="1905"/>
+            <wp:wrapSquare wrapText="bothSides"/>
+            <wp:docPr id="3" name="Grafik 3"/>
+            <wp:cNvGraphicFramePr>
+              <a:graphicFrameLocks xmlns:a="http://schemas.openxmlformats.org/drawingml/2006/main" noChangeAspect="1"/>
+            </wp:cNvGraphicFramePr>
+            <a:graphic xmlns:a="http://schemas.openxmlformats.org/drawingml/2006/main">
+              <a:graphicData uri="http://schemas.openxmlformats.org/drawingml/2006/picture">
+                <pic:pic xmlns:pic="http://schemas.openxmlformats.org/drawingml/2006/picture">
+                  <pic:nvPicPr>
+                    <pic:cNvPr id="0" name="Picture 2"/>
+                    <pic:cNvPicPr>
+                      <a:picLocks noChangeAspect="1" noChangeArrowheads="1"/>
+                    </pic:cNvPicPr>
+                  </pic:nvPicPr>
+                  <pic:blipFill>
+                    <a:blip r:embed="rId5" cstate="print">
+                      <a:extLst>
+                        <a:ext uri="{28A0092B-C50C-407E-A947-70E740481C1C}">
+                          <a14:useLocalDpi xmlns:a14="http://schemas.microsoft.com/office/drawing/2010/main" val="0"/>
+                        </a:ext>
+                      </a:extLst>
+                    </a:blip>
+                    <a:srcRect/>
+                    <a:stretch>
+                      <a:fillRect/>
+                    </a:stretch>
+                  </pic:blipFill>
+                  <pic:spPr bwMode="auto">
+                    <a:xfrm>
+                      <a:off x="0" y="0"/>
+                      <a:ext cx="3603625" cy="2798445"/>
+                    </a:xfrm>
+                    <a:prstGeom prst="rect">
+                      <a:avLst/>
+                    </a:prstGeom>
+                    <a:noFill/>
+                  </pic:spPr>
+                </pic:pic>
+              </a:graphicData>
+            </a:graphic>
+            <wp14:sizeRelH relativeFrom="margin">
+              <wp14:pctWidth>0</wp14:pctWidth>
+            </wp14:sizeRelH>
+            <wp14:sizeRelV relativeFrom="margin">
+              <wp14:pctHeight>0</wp14:pctHeight>
+            </wp14:sizeRelV>
+          </wp:anchor>
+        </w:drawing>
+      </w:r>
+      <w:r>
+        <w:rPr>
+          <w:rFonts w:ascii="LMRoman10-Regular" w:hAnsi="LMRoman10-Regular" w:cs="LMRoman10-Regular"/>
+        </w:rPr>
+        <w:t xml:space="preserve">Für die Berechnung der </w:t>
+      </w:r>
+      <w:r>
+        <w:rPr>
+          <w:rFonts w:ascii="LMRoman10-Regular" w:hAnsi="LMRoman10-Regular" w:cs="LMRoman10-Regular"/>
+        </w:rPr>
+        <w:t>dazustellenden</w:t>
+      </w:r>
+      <w:r>
+        <w:rPr>
+          <w:rFonts w:ascii="LMRoman10-Regular" w:hAnsi="LMRoman10-Regular" w:cs="LMRoman10-Regular"/>
+        </w:rPr>
+        <w:t xml:space="preserve"> Farbe, werden in der </w:t>
+      </w:r>
+      <w:r>
+        <w:rPr>
+          <w:rFonts w:ascii="LMRoman10-Regular" w:hAnsi="LMRoman10-Regular" w:cs="LMRoman10-Regular"/>
+        </w:rPr>
+        <w:t>Funktion freqToRGB</w:t>
+      </w:r>
+      <w:r>
+        <w:rPr>
+          <w:rFonts w:ascii="LMRoman10-Regular" w:hAnsi="LMRoman10-Regular" w:cs="LMRoman10-Regular"/>
+        </w:rPr>
+        <w:t xml:space="preserve"> die Frequenzanteile der Musik näher betrachtet. Musik</w:t>
+      </w:r>
+      <w:r>
+        <w:rPr>
+          <w:rFonts w:ascii="LMRoman10-Regular" w:hAnsi="LMRoman10-Regular" w:cs="LMRoman10-Regular"/>
+        </w:rPr>
+        <w:t>,</w:t>
+      </w:r>
+      <w:r>
+        <w:rPr>
+          <w:rFonts w:ascii="LMRoman10-Regular" w:hAnsi="LMRoman10-Regular" w:cs="LMRoman10-Regular"/>
+        </w:rPr>
+        <w:t xml:space="preserve"> wie sie aus der Musikanlage ertönt</w:t>
+      </w:r>
+      <w:r>
+        <w:rPr>
+          <w:rFonts w:ascii="LMRoman10-Regular" w:hAnsi="LMRoman10-Regular" w:cs="LMRoman10-Regular"/>
+        </w:rPr>
+        <w:t>,</w:t>
+      </w:r>
+      <w:r>
+        <w:rPr>
+          <w:rFonts w:ascii="LMRoman10-Regular" w:hAnsi="LMRoman10-Regular" w:cs="LMRoman10-Regular"/>
+        </w:rPr>
+        <w:t xml:space="preserve"> besteht aus einer Vielzahl an </w:t>
+      </w:r>
+      <w:r>
+        <w:rPr>
+          <w:rFonts w:ascii="LMRoman10-Regular" w:hAnsi="LMRoman10-Regular" w:cs="LMRoman10-Regular"/>
+        </w:rPr>
+        <w:t>Frequenzen,</w:t>
+      </w:r>
+      <w:r>
+        <w:rPr>
+          <w:rFonts w:ascii="LMRoman10-Regular" w:hAnsi="LMRoman10-Regular" w:cs="LMRoman10-Regular"/>
+        </w:rPr>
+        <w:t xml:space="preserve"> welche zusammen eine entsprechende Schallwelle bilden. Diese Schallwelle kann nun durch die Fourier-Transformation</w:t>
+      </w:r>
+      <w:r>
+        <w:rPr>
+          <w:rFonts w:ascii="LMRoman10-Regular" w:hAnsi="LMRoman10-Regular" w:cs="LMRoman10-Regular"/>
+        </w:rPr>
+        <w:t xml:space="preserve"> </w:t>
+      </w:r>
+      <w:r>
+        <w:rPr>
+          <w:rFonts w:ascii="LMRoman10-Regular" w:hAnsi="LMRoman10-Regular" w:cs="LMRoman10-Regular"/>
+        </w:rPr>
+        <w:t xml:space="preserve">in ihre Frequenzbestandteile zerlegt werden.  </w:t>
+      </w:r>
+      <w:r>
+        <w:rPr>
+          <w:rFonts w:ascii="LMRoman10-Regular" w:hAnsi="LMRoman10-Regular" w:cs="LMRoman10-Regular"/>
+        </w:rPr>
+        <w:t xml:space="preserve">Wie in dem Beispiel </w:t>
+      </w:r>
+      <w:r>
+        <w:rPr>
+          <w:rFonts w:ascii="LMRoman10-Regular" w:hAnsi="LMRoman10-Regular" w:cs="LMRoman10-Regular"/>
+        </w:rPr>
+        <w:t>aus</w:t>
+      </w:r>
+      <w:r>
+        <w:rPr>
+          <w:rFonts w:ascii="LMRoman10-Regular" w:hAnsi="LMRoman10-Regular" w:cs="LMRoman10-Regular"/>
+        </w:rPr>
+        <w:t xml:space="preserve"> Abbildung 3 zu sehen</w:t>
+      </w:r>
+      <w:r>
+        <w:rPr>
+          <w:rFonts w:ascii="LMRoman10-Regular" w:hAnsi="LMRoman10-Regular" w:cs="LMRoman10-Regular"/>
+        </w:rPr>
+        <w:t>,</w:t>
+      </w:r>
+      <w:r>
+        <w:rPr>
+          <w:rFonts w:ascii="LMRoman10-Regular" w:hAnsi="LMRoman10-Regular" w:cs="LMRoman10-Regular"/>
+        </w:rPr>
+        <w:t xml:space="preserve"> w</w:t>
+      </w:r>
+      <w:r>
+        <w:rPr>
+          <w:rFonts w:ascii="LMRoman10-Regular" w:hAnsi="LMRoman10-Regular" w:cs="LMRoman10-Regular"/>
+        </w:rPr>
+        <w:t>erden</w:t>
+      </w:r>
+      <w:r>
+        <w:rPr>
+          <w:rFonts w:ascii="LMRoman10-Regular" w:hAnsi="LMRoman10-Regular" w:cs="LMRoman10-Regular"/>
+        </w:rPr>
+        <w:t xml:space="preserve"> </w:t>
+      </w:r>
+      <w:r>
+        <w:rPr>
+          <w:rFonts w:ascii="LMRoman10-Regular" w:hAnsi="LMRoman10-Regular" w:cs="LMRoman10-Regular"/>
+        </w:rPr>
+        <w:t>aus der oben dargestellten Schwingung</w:t>
+      </w:r>
+      <w:r>
+        <w:rPr>
+          <w:rFonts w:ascii="LMRoman10-Regular" w:hAnsi="LMRoman10-Regular" w:cs="LMRoman10-Regular"/>
+        </w:rPr>
+        <w:t xml:space="preserve"> Frequenz</w:t>
+      </w:r>
+      <w:r>
+        <w:rPr>
+          <w:rFonts w:ascii="LMRoman10-Regular" w:hAnsi="LMRoman10-Regular" w:cs="LMRoman10-Regular"/>
+        </w:rPr>
+        <w:t xml:space="preserve">en und deren Anteile </w:t>
+      </w:r>
+      <w:r>
+        <w:rPr>
+          <w:rFonts w:ascii="LMRoman10-Regular" w:hAnsi="LMRoman10-Regular" w:cs="LMRoman10-Regular"/>
+        </w:rPr>
+        <w:t>im Bereich von 1</w:t>
+      </w:r>
+      <w:r>
+        <w:rPr>
+          <w:rFonts w:ascii="LMRoman10-Regular" w:hAnsi="LMRoman10-Regular" w:cs="LMRoman10-Regular"/>
+        </w:rPr>
+        <w:t xml:space="preserve"> </w:t>
+      </w:r>
+      <w:r>
+        <w:rPr>
+          <w:rFonts w:ascii="LMRoman10-Regular" w:hAnsi="LMRoman10-Regular" w:cs="LMRoman10-Regular"/>
+        </w:rPr>
+        <w:t xml:space="preserve">Hz und </w:t>
+      </w:r>
+      <w:r>
+        <w:rPr>
+          <w:rFonts w:ascii="LMRoman10-Regular" w:hAnsi="LMRoman10-Regular" w:cs="LMRoman10-Regular"/>
+        </w:rPr>
+        <w:t xml:space="preserve">10 Hz berechnet.  </w:t>
+      </w:r>
+    </w:p>
+    <w:p>
+      <w:pPr>
+        <w:rPr>
+          <w:rFonts w:ascii="LMRoman10-Regular" w:hAnsi="LMRoman10-Regular" w:cs="LMRoman10-Regular"/>
+        </w:rPr>
+      </w:pPr>
+      <w:r>
+        <w:rPr>
+          <w:noProof/>
+        </w:rPr>
+        <mc:AlternateContent>
+          <mc:Choice Requires="wps">
+            <w:drawing>
+              <wp:anchor distT="0" distB="0" distL="114300" distR="114300" simplePos="0" relativeHeight="251660288" behindDoc="0" locked="0" layoutInCell="1" allowOverlap="1" wp14:anchorId="1B2C09E2" wp14:editId="5B5F3F3B">
+                <wp:simplePos x="0" y="0"/>
+                <wp:positionH relativeFrom="margin">
+                  <wp:posOffset>2705293</wp:posOffset>
+                </wp:positionH>
+                <wp:positionV relativeFrom="paragraph">
+                  <wp:posOffset>406455</wp:posOffset>
+                </wp:positionV>
+                <wp:extent cx="2798445" cy="635"/>
+                <wp:effectExtent l="0" t="0" r="1905" b="0"/>
+                <wp:wrapSquare wrapText="bothSides"/>
+                <wp:docPr id="4" name="Textfeld 4"/>
+                <wp:cNvGraphicFramePr/>
+                <a:graphic xmlns:a="http://schemas.openxmlformats.org/drawingml/2006/main">
+                  <a:graphicData uri="http://schemas.microsoft.com/office/word/2010/wordprocessingShape">
+                    <wps:wsp>
+                      <wps:cNvSpPr txBox="1"/>
+                      <wps:spPr>
+                        <a:xfrm>
+                          <a:off x="0" y="0"/>
+                          <a:ext cx="2798445" cy="635"/>
+                        </a:xfrm>
+                        <a:prstGeom prst="rect">
+                          <a:avLst/>
+                        </a:prstGeom>
+                        <a:solidFill>
+                          <a:prstClr val="white"/>
+                        </a:solidFill>
+                        <a:ln>
+                          <a:noFill/>
+                        </a:ln>
+                      </wps:spPr>
+                      <wps:txbx>
+                        <w:txbxContent>
+                          <w:p>
+                            <w:pPr>
+                              <w:pStyle w:val="Beschriftung"/>
+                              <w:jc w:val="center"/>
+                              <w:rPr>
+                                <w:rFonts w:ascii="LMRoman10-Regular" w:hAnsi="LMRoman10-Regular" w:cs="LMRoman10-Regular"/>
+                                <w:noProof/>
+                                <w:sz w:val="24"/>
+                              </w:rPr>
+                            </w:pPr>
+                            <w:r>
+                              <w:t xml:space="preserve">Abbildung </w:t>
+                            </w:r>
+                            <w:fldSimple w:instr=" SEQ Abbildung \* ARABIC ">
+                              <w:r>
+                                <w:rPr>
+                                  <w:noProof/>
+                                </w:rPr>
+                                <w:t>2</w:t>
+                              </w:r>
+                            </w:fldSimple>
+                            <w:r>
+                              <w:t xml:space="preserve"> Darstellung Fourier Transformation</w:t>
+                            </w:r>
+                          </w:p>
+                        </w:txbxContent>
+                      </wps:txbx>
+                      <wps:bodyPr rot="0" spcFirstLastPara="0" vertOverflow="overflow" horzOverflow="overflow" vert="horz" wrap="square" lIns="0" tIns="0" rIns="0" bIns="0" numCol="1" spcCol="0" rtlCol="0" fromWordArt="0" anchor="t" anchorCtr="0" forceAA="0" compatLnSpc="1">
+                        <a:prstTxWarp prst="textNoShape">
+                          <a:avLst/>
+                        </a:prstTxWarp>
+                        <a:spAutoFit/>
+                      </wps:bodyPr>
+                    </wps:wsp>
+                  </a:graphicData>
+                </a:graphic>
+              </wp:anchor>
+            </w:drawing>
+          </mc:Choice>
+          <mc:Fallback>
+            <w:pict>
+              <v:shapetype w14:anchorId="1B2C09E2" id="_x0000_t202" coordsize="21600,21600" o:spt="202" path="m,l,21600r21600,l21600,xe">
+                <v:stroke joinstyle="miter"/>
+                <v:path gradientshapeok="t" o:connecttype="rect"/>
+              </v:shapetype>
+              <v:shape id="Textfeld 4" o:spid="_x0000_s1026" type="#_x0000_t202" style="position:absolute;left:0;text-align:left;margin-left:213pt;margin-top:32pt;width:220.35pt;height:.05pt;z-index:251660288;visibility:visible;mso-wrap-style:square;mso-wrap-distance-left:9pt;mso-wrap-distance-top:0;mso-wrap-distance-right:9pt;mso-wrap-distance-bottom:0;mso-position-horizontal:absolute;mso-position-horizontal-relative:margin;mso-position-vertical:absolute;mso-position-vertical-relative:text;v-text-anchor:top" o:gfxdata="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" stroked="f">
+                <v:textbox style="mso-fit-shape-to-text:t" inset="0,0,0,0">
+                  <w:txbxContent>
+                    <w:p>
+                      <w:pPr>
+                        <w:pStyle w:val="Beschriftung"/>
+                        <w:jc w:val="center"/>
+                        <w:rPr>
+                          <w:rFonts w:ascii="LMRoman10-Regular" w:hAnsi="LMRoman10-Regular" w:cs="LMRoman10-Regular"/>
+                          <w:noProof/>
+                          <w:sz w:val="24"/>
+                        </w:rPr>
+                      </w:pPr>
+                      <w:r>
+                        <w:t xml:space="preserve">Abbildung </w:t>
+                      </w:r>
+                      <w:fldSimple w:instr=" SEQ Abbildung \* ARABIC ">
+                        <w:r>
+                          <w:rPr>
+                            <w:noProof/>
+                          </w:rPr>
+                          <w:t>2</w:t>
+                        </w:r>
+                      </w:fldSimple>
+                      <w:r>
+                        <w:t xml:space="preserve"> Darstellung Fourier Transformation</w:t>
+                      </w:r>
+                    </w:p>
+                  </w:txbxContent>
+                </v:textbox>
+                <w10:wrap type="square" anchorx="margin"/>
+              </v:shape>
+            </w:pict>
+          </mc:Fallback>
+        </mc:AlternateContent>
+      </w:r>
+      <w:r>
+        <w:rPr>
+          <w:rFonts w:ascii="LMRoman10-Regular" w:hAnsi="LMRoman10-Regular" w:cs="LMRoman10-Regular"/>
+        </w:rPr>
+        <w:t xml:space="preserve">Die </w:t>
+      </w:r>
+      <w:r>
+        <w:rPr>
+          <w:rFonts w:ascii="LMRoman10-Regular" w:hAnsi="LMRoman10-Regular" w:cs="LMRoman10-Regular"/>
+        </w:rPr>
+        <w:t>Fourier-Transformation</w:t>
+      </w:r>
+      <w:r>
+        <w:rPr>
+          <w:rFonts w:ascii="LMRoman10-Regular" w:hAnsi="LMRoman10-Regular" w:cs="LMRoman10-Regular"/>
+        </w:rPr>
+        <w:t xml:space="preserve"> wird in der vorliegenden Anwendung verwendet</w:t>
+      </w:r>
+      <w:r>
+        <w:rPr>
+          <w:rFonts w:ascii="LMRoman10-Regular" w:hAnsi="LMRoman10-Regular" w:cs="LMRoman10-Regular"/>
+        </w:rPr>
+        <w:t>,</w:t>
+      </w:r>
+      <w:r>
+        <w:rPr>
+          <w:rFonts w:ascii="LMRoman10-Regular" w:hAnsi="LMRoman10-Regular" w:cs="LMRoman10-Regular"/>
+        </w:rPr>
+        <w:t xml:space="preserve"> um die Frequenz</w:t>
+      </w:r>
+      <w:r>
+        <w:rPr>
+          <w:rFonts w:ascii="LMRoman10-Regular" w:hAnsi="LMRoman10-Regular" w:cs="LMRoman10-Regular"/>
+        </w:rPr>
+        <w:t xml:space="preserve"> </w:t>
+      </w:r>
+      <w:r>
+        <w:rPr>
+          <w:rFonts w:ascii="LMRoman10-Regular" w:hAnsi="LMRoman10-Regular" w:cs="LMRoman10-Regular"/>
+        </w:rPr>
+        <w:t xml:space="preserve">mit dem größten Anteil </w:t>
+      </w:r>
+      <w:r>
+        <w:rPr>
+          <w:rFonts w:ascii="LMRoman10-Regular" w:hAnsi="LMRoman10-Regular" w:cs="LMRoman10-Regular"/>
+        </w:rPr>
+        <w:t xml:space="preserve">zu bestimmen. Hierfür wird zunächst die Transformation mithilfe von numpy durchgeführt, bevor im Anschluss das Maximum bestimmt wird. </w:t>
+      </w:r>
+      <w:r>
+        <w:rPr>
+          <w:rFonts w:ascii="LMRoman10-Regular" w:hAnsi="LMRoman10-Regular" w:cs="LMRoman10-Regular"/>
+        </w:rPr>
+        <w:t xml:space="preserve">Die so bestimmte Frequenz wird im Anschluss für die Berechnung der Farbe verwendet. </w:t>
+      </w:r>
+    </w:p>
+    <w:p>
+      <w:pPr>
+        <w:rPr>
+          <w:rFonts w:ascii="LMRoman10-Regular" w:eastAsiaTheme="minorEastAsia" w:hAnsi="LMRoman10-Regular" w:cs="LMRoman10-Regular"/>
+        </w:rPr>
+      </w:pPr>
+      <w:r>
+        <w:rPr>
+          <w:rFonts w:ascii="LMRoman10-Regular" w:hAnsi="LMRoman10-Regular" w:cs="LMRoman10-Regular"/>
+        </w:rPr>
+        <w:lastRenderedPageBreak/>
+        <w:t xml:space="preserve">Ton und Licht bestehen aus einer </w:t>
+      </w:r>
+      <w:r>
+        <w:rPr>
+          <w:rFonts w:ascii="LMRoman10-Regular" w:hAnsi="LMRoman10-Regular" w:cs="LMRoman10-Regular"/>
+        </w:rPr>
+        <w:t>ähnlichen Form</w:t>
+      </w:r>
+      <w:r>
+        <w:rPr>
+          <w:rFonts w:ascii="LMRoman10-Regular" w:hAnsi="LMRoman10-Regular" w:cs="LMRoman10-Regular"/>
+        </w:rPr>
+        <w:t xml:space="preserve"> von Welle. Ein Ton wird ehr als Art Druckwelle verstanden, welche die Umgebungsluft in Schwingung versetzt. </w:t>
       </w:r>
       <w:r>
         <w:rPr>
@@ -1664,13 +1927,61 @@
         <w:rPr>
           <w:rFonts w:ascii="LMRoman10-Regular" w:hAnsi="LMRoman10-Regular" w:cs="LMRoman10-Regular"/>
         </w:rPr>
-        <w:t xml:space="preserve">Hz. Farben bestehen auch aus Wellen, allerdings werden diese ehr als elektromagnetisch verstanden. </w:t>
-      </w:r>
-      <w:r>
-        <w:rPr>
-          <w:rFonts w:ascii="LMRoman10-Regular" w:hAnsi="LMRoman10-Regular" w:cs="LMRoman10-Regular"/>
-        </w:rPr>
-        <w:t xml:space="preserve">Durch diesen Umstand lassen sich auch Farben unterschiedliche Frequenzen zuordnen. Im Unterschied zu akustischen Signalen sind Frequenzen von Farben um ein vielfaches höher. So beginnt der für Menschen sichtbare Bereich erst bei einer Frequenz von </w:t>
+        <w:t xml:space="preserve">Hz. </w:t>
+      </w:r>
+      <w:r>
+        <w:rPr>
+          <w:rFonts w:ascii="LMRoman10-Regular" w:hAnsi="LMRoman10-Regular" w:cs="LMRoman10-Regular"/>
+        </w:rPr>
+        <w:t xml:space="preserve">Im Gegensatz dazu </w:t>
+      </w:r>
+      <w:r>
+        <w:rPr>
+          <w:rFonts w:ascii="LMRoman10-Regular" w:hAnsi="LMRoman10-Regular" w:cs="LMRoman10-Regular"/>
+        </w:rPr>
+        <w:t>bestehen</w:t>
+      </w:r>
+      <w:r>
+        <w:rPr>
+          <w:rFonts w:ascii="LMRoman10-Regular" w:hAnsi="LMRoman10-Regular" w:cs="LMRoman10-Regular"/>
+        </w:rPr>
+        <w:t xml:space="preserve"> Farben</w:t>
+      </w:r>
+      <w:r>
+        <w:rPr>
+          <w:rFonts w:ascii="LMRoman10-Regular" w:hAnsi="LMRoman10-Regular" w:cs="LMRoman10-Regular"/>
+        </w:rPr>
+        <w:t xml:space="preserve"> auch aus Wellen, allerdings werden diese ehr als elektromagnetisch verstanden. </w:t>
+      </w:r>
+      <w:r>
+        <w:rPr>
+          <w:rFonts w:ascii="LMRoman10-Regular" w:hAnsi="LMRoman10-Regular" w:cs="LMRoman10-Regular"/>
+        </w:rPr>
+        <w:t xml:space="preserve">Durch diesen Umstand lassen sich auch Farben unterschiedliche Frequenzen zuordnen. Im Unterschied zu akustischen Signalen sind Frequenzen von Farben </w:t>
+      </w:r>
+      <w:r>
+        <w:rPr>
+          <w:rFonts w:ascii="LMRoman10-Regular" w:hAnsi="LMRoman10-Regular" w:cs="LMRoman10-Regular"/>
+        </w:rPr>
+        <w:t xml:space="preserve">allerdings </w:t>
+      </w:r>
+      <w:r>
+        <w:rPr>
+          <w:rFonts w:ascii="LMRoman10-Regular" w:hAnsi="LMRoman10-Regular" w:cs="LMRoman10-Regular"/>
+        </w:rPr>
+        <w:t xml:space="preserve">um ein </w:t>
+      </w:r>
+      <w:r>
+        <w:rPr>
+          <w:rFonts w:ascii="LMRoman10-Regular" w:hAnsi="LMRoman10-Regular" w:cs="LMRoman10-Regular"/>
+        </w:rPr>
+        <w:t>Vielfaches</w:t>
+      </w:r>
+      <w:r>
+        <w:rPr>
+          <w:rFonts w:ascii="LMRoman10-Regular" w:hAnsi="LMRoman10-Regular" w:cs="LMRoman10-Regular"/>
+        </w:rPr>
+        <w:t xml:space="preserve"> höher. So beginnt der für Menschen sichtbare Bereich erst bei einer Frequenz von </w:t>
       </w:r>
       <m:oMath>
         <m:r>
@@ -1716,9 +2027,109 @@
         <w:rPr>
           <w:rFonts w:ascii="LMRoman10-Regular" w:eastAsiaTheme="minorEastAsia" w:hAnsi="LMRoman10-Regular" w:cs="LMRoman10-Regular"/>
         </w:rPr>
-        <w:t xml:space="preserve"> mit der Farbe Rot wie in Abbildung 2 zu sehen. Alle Frequenzen darunter zählen zum Bereich des Infraroten Lichts und sind für Menschen als solches nicht erkennbar. </w:t>
-      </w:r>
-    </w:p>
+        <w:t xml:space="preserve"> mit der Farbe Rot wie in Abbildung 2 zu sehen. Alle Frequenzen darunter zählen zum Bereich des Infraroten Lichts und sind für Menschen als solches nicht erkennbar.</w:t>
+      </w:r>
+    </w:p>
+    <w:p>
+      <w:pPr>
+        <w:rPr>
+          <w:rFonts w:ascii="LMRoman10-Regular" w:eastAsiaTheme="minorEastAsia" w:hAnsi="LMRoman10-Regular" w:cs="LMRoman10-Regular"/>
+        </w:rPr>
+      </w:pPr>
+    </w:p>
+    <w:p>
+      <w:pPr>
+        <w:pStyle w:val="Beschriftung"/>
+        <w:jc w:val="center"/>
+      </w:pPr>
+      <w:r>
+        <w:rPr>
+          <w:noProof/>
+        </w:rPr>
+        <w:drawing>
+          <wp:inline distT="0" distB="0" distL="0" distR="0" wp14:anchorId="4038D308" wp14:editId="78D63B73">
+            <wp:extent cx="2218414" cy="2598443"/>
+            <wp:effectExtent l="0" t="0" r="0" b="0"/>
+            <wp:docPr id="2" name="Grafik 2"/>
+            <wp:cNvGraphicFramePr>
+              <a:graphicFrameLocks xmlns:a="http://schemas.openxmlformats.org/drawingml/2006/main" noChangeAspect="1"/>
+            </wp:cNvGraphicFramePr>
+            <a:graphic xmlns:a="http://schemas.openxmlformats.org/drawingml/2006/main">
+              <a:graphicData uri="http://schemas.openxmlformats.org/drawingml/2006/picture">
+                <pic:pic xmlns:pic="http://schemas.openxmlformats.org/drawingml/2006/picture">
+                  <pic:nvPicPr>
+                    <pic:cNvPr id="0" name="Picture 3"/>
+                    <pic:cNvPicPr>
+                      <a:picLocks noChangeAspect="1" noChangeArrowheads="1"/>
+                    </pic:cNvPicPr>
+                  </pic:nvPicPr>
+                  <pic:blipFill>
+                    <a:blip r:embed="rId6" cstate="print">
+                      <a:extLst>
+                        <a:ext uri="{28A0092B-C50C-407E-A947-70E740481C1C}">
+                          <a14:useLocalDpi xmlns:a14="http://schemas.microsoft.com/office/drawing/2010/main" val="0"/>
+                        </a:ext>
+                      </a:extLst>
+                    </a:blip>
+                    <a:srcRect/>
+                    <a:stretch>
+                      <a:fillRect/>
+                    </a:stretch>
+                  </pic:blipFill>
+                  <pic:spPr bwMode="auto">
+                    <a:xfrm>
+                      <a:off x="0" y="0"/>
+                      <a:ext cx="2271847" cy="2661029"/>
+                    </a:xfrm>
+                    <a:prstGeom prst="rect">
+                      <a:avLst/>
+                    </a:prstGeom>
+                    <a:noFill/>
+                    <a:ln>
+                      <a:noFill/>
+                    </a:ln>
+                  </pic:spPr>
+                </pic:pic>
+              </a:graphicData>
+            </a:graphic>
+          </wp:inline>
+        </w:drawing>
+      </w:r>
+      <w:r>
+        <w:t xml:space="preserve"> </w:t>
+      </w:r>
+    </w:p>
+    <w:p>
+      <w:pPr>
+        <w:pStyle w:val="Beschriftung"/>
+        <w:jc w:val="center"/>
+      </w:pPr>
+      <w:r>
+        <w:t xml:space="preserve">Abbildung </w:t>
+      </w:r>
+      <w:r>
+        <w:fldChar w:fldCharType="begin"/>
+      </w:r>
+      <w:r>
+        <w:instrText xml:space="preserve"> SEQ Abbildung \* ARABIC </w:instrText>
+      </w:r>
+      <w:r>
+        <w:fldChar w:fldCharType="separate"/>
+      </w:r>
+      <w:r>
+        <w:rPr>
+          <w:noProof/>
+        </w:rPr>
+        <w:t>3</w:t>
+      </w:r>
+      <w:r>
+        <w:fldChar w:fldCharType="end"/>
+      </w:r>
+      <w:r>
+        <w:t xml:space="preserve"> Frequenzen von Farben</w:t>
+      </w:r>
+    </w:p>
+    <w:p/>
     <w:p>
       <w:pPr>
         <w:rPr>
@@ -1771,21 +2182,7 @@
         <w:rPr>
           <w:rFonts w:ascii="LMRoman10-Regular" w:eastAsiaTheme="minorEastAsia" w:hAnsi="LMRoman10-Regular" w:cs="LMRoman10-Regular"/>
         </w:rPr>
-        <w:t xml:space="preserve"> den Frequenzbereich von </w:t>
-      </w:r>
-      <w:proofErr w:type="spellStart"/>
-      <w:r>
-        <w:rPr>
-          <w:rFonts w:ascii="LMRoman10-Regular" w:eastAsiaTheme="minorEastAsia" w:hAnsi="LMRoman10-Regular" w:cs="LMRoman10-Regular"/>
-        </w:rPr>
-        <w:t>THz</w:t>
-      </w:r>
-      <w:proofErr w:type="spellEnd"/>
-      <w:r>
-        <w:rPr>
-          <w:rFonts w:ascii="LMRoman10-Regular" w:eastAsiaTheme="minorEastAsia" w:hAnsi="LMRoman10-Regular" w:cs="LMRoman10-Regular"/>
-        </w:rPr>
-        <w:t xml:space="preserve"> skaliert. So würde das Beispiel des Tons </w:t>
+        <w:t xml:space="preserve"> den Frequenzbereich von THz skaliert. So würde das Beispiel des Tons </w:t>
       </w:r>
       <w:r>
         <w:rPr>
@@ -1797,7 +2194,25 @@
         <w:rPr>
           <w:rFonts w:ascii="LMRoman10-Regular" w:eastAsiaTheme="minorEastAsia" w:hAnsi="LMRoman10-Regular" w:cs="LMRoman10-Regular"/>
         </w:rPr>
-        <w:t xml:space="preserve"> von der Frequenz </w:t>
+        <w:t xml:space="preserve"> </w:t>
+      </w:r>
+      <w:r>
+        <w:rPr>
+          <w:rFonts w:ascii="LMRoman10-Regular" w:eastAsiaTheme="minorEastAsia" w:hAnsi="LMRoman10-Regular" w:cs="LMRoman10-Regular"/>
+        </w:rPr>
+        <w:t>mit einer</w:t>
+      </w:r>
+      <w:r>
+        <w:rPr>
+          <w:rFonts w:ascii="LMRoman10-Regular" w:eastAsiaTheme="minorEastAsia" w:hAnsi="LMRoman10-Regular" w:cs="LMRoman10-Regular"/>
+        </w:rPr>
+        <w:t xml:space="preserve"> Frequenz </w:t>
+      </w:r>
+      <w:r>
+        <w:rPr>
+          <w:rFonts w:ascii="LMRoman10-Regular" w:eastAsiaTheme="minorEastAsia" w:hAnsi="LMRoman10-Regular" w:cs="LMRoman10-Regular"/>
+        </w:rPr>
+        <w:t xml:space="preserve">von </w:t>
       </w:r>
       <w:r>
         <w:rPr>
@@ -1809,27 +2224,14 @@
         <w:rPr>
           <w:rFonts w:ascii="LMRoman10-Regular" w:eastAsiaTheme="minorEastAsia" w:hAnsi="LMRoman10-Regular" w:cs="LMRoman10-Regular"/>
         </w:rPr>
-        <w:t xml:space="preserve">Hz </w:t>
-      </w:r>
-      <w:r>
-        <w:rPr>
-          <w:rFonts w:ascii="LMRoman10-Regular" w:eastAsiaTheme="minorEastAsia" w:hAnsi="LMRoman10-Regular" w:cs="LMRoman10-Regular"/>
-        </w:rPr>
-        <w:lastRenderedPageBreak/>
-        <w:t xml:space="preserve">auf eine Frequenz  von </w:t>
+        <w:t xml:space="preserve">Hz auf eine Frequenz von </w:t>
       </w:r>
       <m:oMath>
         <m:r>
           <w:rPr>
             <w:rFonts w:ascii="Cambria Math" w:hAnsi="Cambria Math" w:cs="LMRoman10-Regular"/>
           </w:rPr>
-          <m:t>4</m:t>
-        </m:r>
-        <m:r>
-          <w:rPr>
-            <w:rFonts w:ascii="Cambria Math" w:hAnsi="Cambria Math" w:cs="LMRoman10-Regular"/>
-          </w:rPr>
-          <m:t>*</m:t>
+          <m:t>4*</m:t>
         </m:r>
         <m:sSup>
           <m:sSupPr>
@@ -1874,7 +2276,68 @@
         <w:rPr>
           <w:rFonts w:ascii="LMRoman10-Regular" w:eastAsiaTheme="minorEastAsia" w:hAnsi="LMRoman10-Regular" w:cs="LMRoman10-Regular"/>
         </w:rPr>
-        <w:t xml:space="preserve">Hochskaliert werden. Damit wäre er nun, wie in der Abbildung 2 zu sehen dem Roten Farbbereich zu zuordnen. </w:t>
+        <w:t xml:space="preserve">skaliert werden. Damit wäre </w:t>
+      </w:r>
+      <w:r>
+        <w:rPr>
+          <w:rFonts w:ascii="LMRoman10-Regular" w:eastAsiaTheme="minorEastAsia" w:hAnsi="LMRoman10-Regular" w:cs="LMRoman10-Regular"/>
+        </w:rPr>
+        <w:t>dieser, wie</w:t>
+      </w:r>
+      <w:r>
+        <w:rPr>
+          <w:rFonts w:ascii="LMRoman10-Regular" w:eastAsiaTheme="minorEastAsia" w:hAnsi="LMRoman10-Regular" w:cs="LMRoman10-Regular"/>
+        </w:rPr>
+        <w:t xml:space="preserve"> in der Abbildung 2 zu sehen</w:t>
+      </w:r>
+      <w:r>
+        <w:rPr>
+          <w:rFonts w:ascii="LMRoman10-Regular" w:eastAsiaTheme="minorEastAsia" w:hAnsi="LMRoman10-Regular" w:cs="LMRoman10-Regular"/>
+        </w:rPr>
+        <w:t>,</w:t>
+      </w:r>
+      <w:r>
+        <w:rPr>
+          <w:rFonts w:ascii="LMRoman10-Regular" w:eastAsiaTheme="minorEastAsia" w:hAnsi="LMRoman10-Regular" w:cs="LMRoman10-Regular"/>
+        </w:rPr>
+        <w:t xml:space="preserve"> dem Roten Farbbereich zu zuordnen. </w:t>
+      </w:r>
+    </w:p>
+    <w:p>
+      <w:pPr>
+        <w:rPr>
+          <w:rFonts w:ascii="LMRoman10-Regular" w:eastAsiaTheme="minorEastAsia" w:hAnsi="LMRoman10-Regular" w:cs="LMRoman10-Regular"/>
+        </w:rPr>
+      </w:pPr>
+      <w:r>
+        <w:rPr>
+          <w:rFonts w:ascii="LMRoman10-Regular" w:eastAsiaTheme="minorEastAsia" w:hAnsi="LMRoman10-Regular" w:cs="LMRoman10-Regular"/>
+        </w:rPr>
+        <w:t xml:space="preserve">Das beschriebene Vorgehen wird in der Anwendung durch die Funktion </w:t>
+      </w:r>
+      <w:r>
+        <w:rPr>
+          <w:rFonts w:ascii="LMRoman10-Regular" w:eastAsiaTheme="minorEastAsia" w:hAnsi="LMRoman10-Regular" w:cs="LMRoman10-Regular"/>
+        </w:rPr>
+        <w:t xml:space="preserve">freqToRGB mit </w:t>
+      </w:r>
+      <w:r>
+        <w:rPr>
+          <w:rFonts w:ascii="LMRoman10-Regular" w:eastAsiaTheme="minorEastAsia" w:hAnsi="LMRoman10-Regular" w:cs="LMRoman10-Regular"/>
+        </w:rPr>
+        <w:t>den Mikrofon</w:t>
+      </w:r>
+      <w:r>
+        <w:rPr>
+          <w:rFonts w:ascii="LMRoman10-Regular" w:eastAsiaTheme="minorEastAsia" w:hAnsi="LMRoman10-Regular" w:cs="LMRoman10-Regular"/>
+        </w:rPr>
+        <w:t xml:space="preserve"> Ausschlägen als Übergabeparameter </w:t>
+      </w:r>
+      <w:r>
+        <w:rPr>
+          <w:rFonts w:ascii="LMRoman10-Regular" w:eastAsiaTheme="minorEastAsia" w:hAnsi="LMRoman10-Regular" w:cs="LMRoman10-Regular"/>
+        </w:rPr>
+        <w:t xml:space="preserve">umgesetzt. </w:t>
       </w:r>
     </w:p>
     <w:p>
@@ -1884,13 +2347,14 @@
       </w:pPr>
       <w:r>
         <w:rPr>
-          <w:noProof/>
-        </w:rPr>
+          <w:rFonts w:ascii="LMRoman10-Regular" w:eastAsiaTheme="minorEastAsia" w:hAnsi="LMRoman10-Regular" w:cs="LMRoman10-Regular"/>
+        </w:rPr>
+        <w:lastRenderedPageBreak/>
         <w:drawing>
-          <wp:inline distT="0" distB="0" distL="0" distR="0" wp14:anchorId="41F74BAC" wp14:editId="3FB152E5">
-            <wp:extent cx="2190307" cy="2565521"/>
-            <wp:effectExtent l="0" t="0" r="635" b="6350"/>
-            <wp:docPr id="2" name="Grafik 2"/>
+          <wp:inline distT="0" distB="0" distL="0" distR="0" wp14:anchorId="44483587" wp14:editId="1D8317F2">
+            <wp:extent cx="4230094" cy="3242229"/>
+            <wp:effectExtent l="0" t="0" r="0" b="0"/>
+            <wp:docPr id="5" name="Grafik 5"/>
             <wp:cNvGraphicFramePr>
               <a:graphicFrameLocks xmlns:a="http://schemas.openxmlformats.org/drawingml/2006/main" noChangeAspect="1"/>
             </wp:cNvGraphicFramePr>
@@ -1898,36 +2362,23 @@
               <a:graphicData uri="http://schemas.openxmlformats.org/drawingml/2006/picture">
                 <pic:pic xmlns:pic="http://schemas.openxmlformats.org/drawingml/2006/picture">
                   <pic:nvPicPr>
-                    <pic:cNvPr id="0" name="Picture 3"/>
-                    <pic:cNvPicPr>
-                      <a:picLocks noChangeAspect="1" noChangeArrowheads="1"/>
-                    </pic:cNvPicPr>
+                    <pic:cNvPr id="1" name=""/>
+                    <pic:cNvPicPr/>
                   </pic:nvPicPr>
                   <pic:blipFill>
-                    <a:blip r:embed="rId5" cstate="print">
-                      <a:extLst>
-                        <a:ext uri="{28A0092B-C50C-407E-A947-70E740481C1C}">
-                          <a14:useLocalDpi xmlns:a14="http://schemas.microsoft.com/office/drawing/2010/main" val="0"/>
-                        </a:ext>
-                      </a:extLst>
-                    </a:blip>
-                    <a:srcRect/>
+                    <a:blip r:embed="rId7"/>
                     <a:stretch>
                       <a:fillRect/>
                     </a:stretch>
                   </pic:blipFill>
-                  <pic:spPr bwMode="auto">
+                  <pic:spPr>
                     <a:xfrm>
                       <a:off x="0" y="0"/>
-                      <a:ext cx="2232846" cy="2615347"/>
+                      <a:ext cx="4246244" cy="3254607"/>
                     </a:xfrm>
                     <a:prstGeom prst="rect">
                       <a:avLst/>
                     </a:prstGeom>
-                    <a:noFill/>
-                    <a:ln>
-                      <a:noFill/>
-                    </a:ln>
                   </pic:spPr>
                 </pic:pic>
               </a:graphicData>
@@ -1941,33 +2392,52 @@
         <w:pStyle w:val="Beschriftung"/>
         <w:jc w:val="center"/>
         <w:rPr>
-          <w:rFonts w:ascii="LMRoman10-Regular" w:hAnsi="LMRoman10-Regular" w:cs="LMRoman10-Regular"/>
+          <w:rFonts w:ascii="LMRoman10-Regular" w:eastAsiaTheme="minorEastAsia" w:hAnsi="LMRoman10-Regular" w:cs="LMRoman10-Regular"/>
         </w:rPr>
       </w:pPr>
       <w:r>
         <w:t xml:space="preserve">Abbildung </w:t>
       </w:r>
-      <w:r>
-        <w:fldChar w:fldCharType="begin"/>
-      </w:r>
-      <w:r>
-        <w:instrText xml:space="preserve"> SEQ Abbildung \* ARABIC </w:instrText>
-      </w:r>
-      <w:r>
-        <w:fldChar w:fldCharType="separate"/>
-      </w:r>
-      <w:r>
-        <w:rPr>
-          <w:noProof/>
-        </w:rPr>
-        <w:t>2</w:t>
-      </w:r>
-      <w:r>
-        <w:fldChar w:fldCharType="end"/>
-      </w:r>
-      <w:r>
-        <w:t xml:space="preserve"> Frequenzen von Farben</w:t>
-      </w:r>
+      <w:fldSimple w:instr=" SEQ Abbildung \* ARABIC ">
+        <w:r>
+          <w:rPr>
+            <w:noProof/>
+          </w:rPr>
+          <w:t>4</w:t>
+        </w:r>
+      </w:fldSimple>
+      <w:r>
+        <w:t xml:space="preserve"> Funktion Berechnung der Farben</w:t>
+      </w:r>
+    </w:p>
+    <w:p>
+      <w:pPr>
+        <w:rPr>
+          <w:rFonts w:ascii="LMRoman10-Regular" w:eastAsiaTheme="minorEastAsia" w:hAnsi="LMRoman10-Regular" w:cs="LMRoman10-Regular"/>
+        </w:rPr>
+      </w:pPr>
+    </w:p>
+    <w:p>
+      <w:pPr>
+        <w:rPr>
+          <w:rFonts w:ascii="LMRoman10-Regular" w:eastAsiaTheme="minorEastAsia" w:hAnsi="LMRoman10-Regular" w:cs="LMRoman10-Regular"/>
+        </w:rPr>
+      </w:pPr>
+    </w:p>
+    <w:p>
+      <w:pPr>
+        <w:keepNext/>
+        <w:jc w:val="center"/>
+      </w:pPr>
+    </w:p>
+    <w:p>
+      <w:pPr>
+        <w:pStyle w:val="Beschriftung"/>
+        <w:jc w:val="center"/>
+        <w:rPr>
+          <w:rFonts w:ascii="LMRoman10-Regular" w:hAnsi="LMRoman10-Regular" w:cs="LMRoman10-Regular"/>
+        </w:rPr>
+      </w:pPr>
     </w:p>
     <w:sectPr>
       <w:pgSz w:w="11906" w:h="16838"/>

--- a/Ausarbeitung/AudioReactiveLEDStrip.docx
+++ b/Ausarbeitung/AudioReactiveLEDStrip.docx
@@ -24,7 +24,15 @@
         <w:t>„A</w:t>
       </w:r>
       <w:r>
-        <w:t>udio reactive LED</w:t>
+        <w:t xml:space="preserve">udio </w:t>
+      </w:r>
+      <w:proofErr w:type="spellStart"/>
+      <w:r>
+        <w:t>reactive</w:t>
+      </w:r>
+      <w:proofErr w:type="spellEnd"/>
+      <w:r>
+        <w:t xml:space="preserve"> LED</w:t>
       </w:r>
       <w:r>
         <w:t>-</w:t>
@@ -297,8 +305,29 @@
         <w:t xml:space="preserve"> </w:t>
       </w:r>
       <w:r>
-        <w:t>sind hier pyaudio, Sonos Controller (kurz SOCO) und neopixel zu erwähnen. Pyaudio</w:t>
-      </w:r>
+        <w:t xml:space="preserve">sind hier </w:t>
+      </w:r>
+      <w:proofErr w:type="spellStart"/>
+      <w:r>
+        <w:t>pyaudio</w:t>
+      </w:r>
+      <w:proofErr w:type="spellEnd"/>
+      <w:r>
+        <w:t xml:space="preserve">, Sonos Controller (kurz SOCO) und </w:t>
+      </w:r>
+      <w:proofErr w:type="spellStart"/>
+      <w:r>
+        <w:t>neopixel</w:t>
+      </w:r>
+      <w:proofErr w:type="spellEnd"/>
+      <w:r>
+        <w:t xml:space="preserve"> zu erwähnen. </w:t>
+      </w:r>
+      <w:proofErr w:type="spellStart"/>
+      <w:r>
+        <w:t>Pyaudio</w:t>
+      </w:r>
+      <w:proofErr w:type="spellEnd"/>
       <w:r>
         <w:t xml:space="preserve"> </w:t>
       </w:r>
@@ -356,8 +385,13 @@
       <w:r>
         <w:t xml:space="preserve"> </w:t>
       </w:r>
-      <w:r>
-        <w:t xml:space="preserve">neopixel dient zur Ansteuerung der LEDs. Sie bietet zum einen </w:t>
+      <w:proofErr w:type="spellStart"/>
+      <w:r>
+        <w:t>neopixel</w:t>
+      </w:r>
+      <w:proofErr w:type="spellEnd"/>
+      <w:r>
+        <w:t xml:space="preserve"> dient zur Ansteuerung der LEDs. Sie bietet zum einen </w:t>
       </w:r>
       <w:r>
         <w:t>Funktionen,</w:t>
@@ -555,7 +589,15 @@
     </w:p>
     <w:p>
       <w:r>
-        <w:t>Die Ausführung beginnt in der main Methode innerhalb der gleichnamigen Datei. Hier werden</w:t>
+        <w:t xml:space="preserve">Die Ausführung beginnt in der </w:t>
+      </w:r>
+      <w:proofErr w:type="spellStart"/>
+      <w:r>
+        <w:t>main</w:t>
+      </w:r>
+      <w:proofErr w:type="spellEnd"/>
+      <w:r>
+        <w:t xml:space="preserve"> Methode innerhalb der gleichnamigen Datei. Hier werden</w:t>
       </w:r>
     </w:p>
     <w:p>
@@ -593,8 +635,13 @@
       <w:r>
         <w:t xml:space="preserve"> </w:t>
       </w:r>
-      <w:r>
-        <w:t>TVStateEnum gespeichert. Diese beinhaltet Zustände für die Wiedergabe von Musik und TV</w:t>
+      <w:proofErr w:type="spellStart"/>
+      <w:r>
+        <w:t>TVStateEnum</w:t>
+      </w:r>
+      <w:proofErr w:type="spellEnd"/>
+      <w:r>
+        <w:t xml:space="preserve"> gespeichert. Diese beinhaltet Zustände für die Wiedergabe von Musik und TV</w:t>
       </w:r>
       <w:r>
         <w:t>-</w:t>
@@ -640,7 +687,15 @@
         </w:rPr>
       </w:pPr>
       <w:r>
-        <w:t>Die Abfrage der Sonos Anlage erfolgt über einen Aufruf der updateCurrentState Funktion. Diese</w:t>
+        <w:t xml:space="preserve">Die Abfrage der Sonos Anlage erfolgt über einen Aufruf der </w:t>
+      </w:r>
+      <w:proofErr w:type="spellStart"/>
+      <w:r>
+        <w:t>updateCurrentState</w:t>
+      </w:r>
+      <w:proofErr w:type="spellEnd"/>
+      <w:r>
+        <w:t xml:space="preserve"> Funktion. Diese</w:t>
       </w:r>
       <w:r>
         <w:t xml:space="preserve"> </w:t>
@@ -658,7 +713,15 @@
         <w:t xml:space="preserve"> </w:t>
       </w:r>
       <w:r>
-        <w:t>Durch diese Abfrage kann ermittle welcher Zustand der TVStateEnum zurückgegeben werden</w:t>
+        <w:t xml:space="preserve">Durch diese Abfrage kann ermittle welcher Zustand der </w:t>
+      </w:r>
+      <w:proofErr w:type="spellStart"/>
+      <w:r>
+        <w:t>TVStateEnum</w:t>
+      </w:r>
+      <w:proofErr w:type="spellEnd"/>
+      <w:r>
+        <w:t xml:space="preserve"> zurückgegeben werden</w:t>
       </w:r>
       <w:r>
         <w:t xml:space="preserve"> </w:t>
@@ -775,7 +838,21 @@
         <w:rPr>
           <w:rFonts w:ascii="LMRoman10-Regular" w:hAnsi="LMRoman10-Regular" w:cs="LMRoman10-Regular"/>
         </w:rPr>
-        <w:t xml:space="preserve">wird der main Thread einige Sekunden pausiert. </w:t>
+        <w:t xml:space="preserve">wird der </w:t>
+      </w:r>
+      <w:proofErr w:type="spellStart"/>
+      <w:r>
+        <w:rPr>
+          <w:rFonts w:ascii="LMRoman10-Regular" w:hAnsi="LMRoman10-Regular" w:cs="LMRoman10-Regular"/>
+        </w:rPr>
+        <w:t>main</w:t>
+      </w:r>
+      <w:proofErr w:type="spellEnd"/>
+      <w:r>
+        <w:rPr>
+          <w:rFonts w:ascii="LMRoman10-Regular" w:hAnsi="LMRoman10-Regular" w:cs="LMRoman10-Regular"/>
+        </w:rPr>
+        <w:t xml:space="preserve"> Thread einige Sekunden pausiert. </w:t>
       </w:r>
       <w:r>
         <w:rPr>
@@ -879,595 +956,766 @@
       <w:r>
         <w:t xml:space="preserve">Abbildung </w:t>
       </w:r>
+      <w:r>
+        <w:fldChar w:fldCharType="begin"/>
+      </w:r>
+      <w:r>
+        <w:instrText xml:space="preserve"> SEQ Abbildun</w:instrText>
+      </w:r>
+      <w:r>
+        <w:instrText xml:space="preserve">g \* ARABIC </w:instrText>
+      </w:r>
+      <w:r>
+        <w:fldChar w:fldCharType="separate"/>
+      </w:r>
+      <w:r>
+        <w:rPr>
+          <w:noProof/>
+        </w:rPr>
+        <w:t>1</w:t>
+      </w:r>
+      <w:r>
+        <w:rPr>
+          <w:noProof/>
+        </w:rPr>
+        <w:fldChar w:fldCharType="end"/>
+      </w:r>
+      <w:r>
+        <w:t xml:space="preserve"> </w:t>
+      </w:r>
+      <w:r>
+        <w:t xml:space="preserve">- </w:t>
+      </w:r>
+      <w:r>
+        <w:t>Codeausschnitt Abfrage der Sonos Anlage</w:t>
+      </w:r>
+    </w:p>
+    <w:p>
+      <w:pPr>
+        <w:rPr>
+          <w:rFonts w:ascii="LMRoman10-Regular" w:hAnsi="LMRoman10-Regular" w:cs="LMRoman10-Regular"/>
+        </w:rPr>
+      </w:pPr>
+    </w:p>
+    <w:p>
+      <w:pPr>
+        <w:pStyle w:val="berschrift2"/>
+      </w:pPr>
+      <w:r>
+        <w:t>2.2 Musikmodus</w:t>
+      </w:r>
+    </w:p>
+    <w:p>
+      <w:pPr>
+        <w:pStyle w:val="berschrift3"/>
+      </w:pPr>
+      <w:r>
+        <w:t>2.2.1 Musik Modus starten und beenden</w:t>
+      </w:r>
+    </w:p>
+    <w:p>
+      <w:r>
+        <w:t>Der Musik Modus dient dazu passende Farben anhand des Audiosignals zu berechnen und auf dem</w:t>
+      </w:r>
+      <w:r>
+        <w:t xml:space="preserve"> </w:t>
+      </w:r>
+      <w:r>
+        <w:t>LED-Streifen darzustellen. Jedoch ist es erforderlich, parallel zu der Verarbeitung der Audiosignale,</w:t>
+      </w:r>
+      <w:r>
+        <w:t xml:space="preserve"> </w:t>
+      </w:r>
+      <w:r>
+        <w:t xml:space="preserve">weiterhin den Status der Sonos Anlage zu </w:t>
+      </w:r>
+      <w:r>
+        <w:t>beobachten,</w:t>
+      </w:r>
+      <w:r>
+        <w:t xml:space="preserve"> um einen späteren erneuten</w:t>
+      </w:r>
+      <w:r>
+        <w:t xml:space="preserve"> Wechsel des Modus </w:t>
+      </w:r>
+      <w:r>
+        <w:t>zu ermöglichen. Die Parallelität dieser Abfrage und der Audioverarbeitung wurde durch Multi</w:t>
+      </w:r>
+      <w:r>
+        <w:t xml:space="preserve"> </w:t>
+      </w:r>
+      <w:r>
+        <w:t>Threading ermöglicht. Wird in den Musik Modus gewechselt wird ein neuer Thread (im folgenden</w:t>
+      </w:r>
+      <w:r>
+        <w:t xml:space="preserve"> </w:t>
+      </w:r>
+      <w:r>
+        <w:t>Musik Thread genannt) gestartet, welcher die Ausführung der nötigen Funktionen übernimmt.</w:t>
+      </w:r>
+    </w:p>
+    <w:p>
+      <w:r>
+        <w:t>Der Main Thread prüft im Anschluss lediglich den Zustand der Sonos Anlage in regelmäßigen</w:t>
+      </w:r>
+    </w:p>
+    <w:p>
+      <w:r>
+        <w:t xml:space="preserve">Intervallen. Wird im Main Thread ein </w:t>
+      </w:r>
+      <w:r>
+        <w:t xml:space="preserve">Wechsel in einen anderen </w:t>
+      </w:r>
+      <w:r>
+        <w:t>erkannt, sendet er über eine Queue</w:t>
+      </w:r>
+      <w:r>
+        <w:t xml:space="preserve"> </w:t>
+      </w:r>
+      <w:r>
+        <w:t>an den Musik Modus Thread eine Task</w:t>
+      </w:r>
+      <w:r>
+        <w:t>,</w:t>
+      </w:r>
+      <w:r>
+        <w:t xml:space="preserve"> welche die Terminierung über einen entsprechenden</w:t>
+      </w:r>
+      <w:r>
+        <w:t xml:space="preserve"> </w:t>
+      </w:r>
+      <w:r>
+        <w:t xml:space="preserve">Handler einleitet und die Task aus der Queue wieder entnimmt. </w:t>
+      </w:r>
+      <w:r>
+        <w:t xml:space="preserve">Dieser Ablauf ist in der Abbildung 2 zusehen. </w:t>
+      </w:r>
+    </w:p>
+    <w:p/>
+    <w:p>
+      <w:pPr>
+        <w:keepNext/>
+        <w:jc w:val="center"/>
+      </w:pPr>
+      <w:r>
+        <w:drawing>
+          <wp:inline distT="0" distB="0" distL="0" distR="0" wp14:anchorId="71AD8D16" wp14:editId="36BD4184">
+            <wp:extent cx="3196424" cy="3354290"/>
+            <wp:effectExtent l="0" t="0" r="4445" b="0"/>
+            <wp:docPr id="6" name="Grafik 6"/>
+            <wp:cNvGraphicFramePr>
+              <a:graphicFrameLocks xmlns:a="http://schemas.openxmlformats.org/drawingml/2006/main" noChangeAspect="1"/>
+            </wp:cNvGraphicFramePr>
+            <a:graphic xmlns:a="http://schemas.openxmlformats.org/drawingml/2006/main">
+              <a:graphicData uri="http://schemas.openxmlformats.org/drawingml/2006/picture">
+                <pic:pic xmlns:pic="http://schemas.openxmlformats.org/drawingml/2006/picture">
+                  <pic:nvPicPr>
+                    <pic:cNvPr id="1" name=""/>
+                    <pic:cNvPicPr/>
+                  </pic:nvPicPr>
+                  <pic:blipFill>
+                    <a:blip r:embed="rId5"/>
+                    <a:stretch>
+                      <a:fillRect/>
+                    </a:stretch>
+                  </pic:blipFill>
+                  <pic:spPr>
+                    <a:xfrm>
+                      <a:off x="0" y="0"/>
+                      <a:ext cx="3212654" cy="3371322"/>
+                    </a:xfrm>
+                    <a:prstGeom prst="rect">
+                      <a:avLst/>
+                    </a:prstGeom>
+                  </pic:spPr>
+                </pic:pic>
+              </a:graphicData>
+            </a:graphic>
+          </wp:inline>
+        </w:drawing>
+      </w:r>
+    </w:p>
+    <w:p>
+      <w:pPr>
+        <w:pStyle w:val="Beschriftung"/>
+        <w:jc w:val="center"/>
+      </w:pPr>
+      <w:r>
+        <w:t xml:space="preserve">Abbildung </w:t>
+      </w:r>
       <w:fldSimple w:instr=" SEQ Abbildung \* ARABIC ">
         <w:r>
           <w:rPr>
             <w:noProof/>
           </w:rPr>
-          <w:t>1</w:t>
+          <w:t>2</w:t>
         </w:r>
       </w:fldSimple>
       <w:r>
-        <w:t xml:space="preserve"> Codeausschnitt Abfrage der Sonos Anlage</w:t>
-      </w:r>
-    </w:p>
-    <w:p>
-      <w:pPr>
-        <w:rPr>
-          <w:rFonts w:ascii="LMRoman10-Regular" w:hAnsi="LMRoman10-Regular" w:cs="LMRoman10-Regular"/>
-        </w:rPr>
-      </w:pPr>
-    </w:p>
-    <w:p>
-      <w:pPr>
-        <w:pStyle w:val="berschrift2"/>
-      </w:pPr>
-      <w:r>
-        <w:t>2.2 Musikmodus</w:t>
-      </w:r>
-    </w:p>
+        <w:t xml:space="preserve"> - Starten und beenden Musik Thread</w:t>
+      </w:r>
+    </w:p>
+    <w:p/>
+    <w:p/>
+    <w:p>
+      <w:r>
+        <w:lastRenderedPageBreak/>
+        <w:t>Zu der Realisierung dieser</w:t>
+      </w:r>
+      <w:r>
+        <w:t xml:space="preserve"> </w:t>
+      </w:r>
+      <w:r>
+        <w:t xml:space="preserve">Funktion sollte erwähnt werden, dass Python kein </w:t>
+      </w:r>
+    </w:p>
+    <w:p>
+      <w:r>
+        <w:t xml:space="preserve">Echtes </w:t>
+      </w:r>
+      <w:r>
+        <w:t xml:space="preserve">Multithreading </w:t>
+      </w:r>
+      <w:r>
+        <w:t>unterstützt</w:t>
+      </w:r>
+      <w:r>
+        <w:t>. Daher</w:t>
+      </w:r>
+      <w:r>
+        <w:t xml:space="preserve"> </w:t>
+      </w:r>
+      <w:r>
+        <w:t>laufen die Threads nicht echt parallel auf unterschiedlichen Kernen. Für den gewünschten Zweck</w:t>
+      </w:r>
+      <w:r>
+        <w:t xml:space="preserve"> </w:t>
+      </w:r>
+      <w:r>
+        <w:t>ist die vo</w:t>
+      </w:r>
+      <w:r>
+        <w:t>rh</w:t>
+      </w:r>
+      <w:r>
+        <w:t>andene Implementierung jedoch hinreichend, da der Main Thread die meiste Zeit</w:t>
+      </w:r>
+      <w:r>
+        <w:t xml:space="preserve"> </w:t>
+      </w:r>
+      <w:r>
+        <w:t>wartend verbringt</w:t>
+      </w:r>
+      <w:r>
+        <w:t xml:space="preserve"> und daher ohnehin selten Rechenzeit in Anspruch nimmt</w:t>
+      </w:r>
+      <w:r>
+        <w:t>. Bei einer späteren Weiterentwicklung könnten statt eines zweiten Threads ein</w:t>
+      </w:r>
+      <w:r>
+        <w:t xml:space="preserve"> </w:t>
+      </w:r>
+      <w:r>
+        <w:t>separater Prozess erzeugt werden, welcher die Ausführung de</w:t>
+      </w:r>
+      <w:r>
+        <w:t>s Musik Modus</w:t>
+      </w:r>
+      <w:r>
+        <w:t xml:space="preserve"> übernimmt. Dies würde</w:t>
+      </w:r>
+      <w:r>
+        <w:t xml:space="preserve"> </w:t>
+      </w:r>
+      <w:r>
+        <w:t>eine parallele Ausführung ermöglichen und möglicherweise die Performance der Anwendung</w:t>
+      </w:r>
+      <w:r>
+        <w:t xml:space="preserve"> </w:t>
+      </w:r>
+      <w:r>
+        <w:t>steigern.</w:t>
+      </w:r>
+    </w:p>
+    <w:p/>
     <w:p>
       <w:pPr>
         <w:pStyle w:val="berschrift3"/>
       </w:pPr>
       <w:r>
-        <w:t>2.2.1 Musik Modus starten und beenden</w:t>
-      </w:r>
-    </w:p>
-    <w:p>
-      <w:r>
-        <w:t>Der Musik Modus dient dazu passende Farben anhand des Audiosignals zu berechnen und auf dem</w:t>
-      </w:r>
-      <w:r>
-        <w:t xml:space="preserve"> </w:t>
-      </w:r>
-      <w:r>
-        <w:t>LED-Streifen darzustellen. Jedoch ist es erforderlich, parallel zu der Verarbeitung der Audiosignale,</w:t>
-      </w:r>
-      <w:r>
-        <w:t xml:space="preserve"> </w:t>
-      </w:r>
-      <w:r>
-        <w:t xml:space="preserve">weiterhin den Status der Sonos Anlage zu </w:t>
-      </w:r>
-      <w:r>
-        <w:t>beobachten,</w:t>
-      </w:r>
-      <w:r>
-        <w:t xml:space="preserve"> um einen späteren erneuten</w:t>
-      </w:r>
-      <w:r>
-        <w:t xml:space="preserve"> Wechsel des Modus </w:t>
-      </w:r>
-      <w:r>
-        <w:t>zu ermöglichen. Die Parallelität dieser Abfrage und der Audioverarbeitung wurde durch Multi</w:t>
-      </w:r>
-      <w:r>
-        <w:t xml:space="preserve"> </w:t>
-      </w:r>
-      <w:r>
-        <w:t>Threading ermöglicht. Wird in den Musik Modus gewechselt wird ein neuer Thread (im folgenden</w:t>
-      </w:r>
-      <w:r>
-        <w:t xml:space="preserve"> </w:t>
-      </w:r>
-      <w:r>
-        <w:t>Musik Thread genannt) gestartet, welcher die Ausführung der nötigen Funktionen übernimmt.</w:t>
-      </w:r>
-    </w:p>
-    <w:p>
-      <w:r>
-        <w:t>Der Main Thread prüft im Anschluss lediglich den Zustand der Sonos Anlage in regelmäßigen</w:t>
-      </w:r>
-    </w:p>
-    <w:p>
-      <w:r>
-        <w:t xml:space="preserve">Intervallen. Wird im Main Thread ein </w:t>
-      </w:r>
-      <w:r>
-        <w:t xml:space="preserve">Wechsel in einen anderen </w:t>
-      </w:r>
-      <w:r>
-        <w:t>erkannt, sendet er über eine Queue</w:t>
-      </w:r>
-      <w:r>
-        <w:t xml:space="preserve"> </w:t>
-      </w:r>
-      <w:r>
-        <w:t>an den Musik Modus Thread eine Task</w:t>
-      </w:r>
-      <w:r>
-        <w:t>,</w:t>
-      </w:r>
-      <w:r>
-        <w:t xml:space="preserve"> welche die Terminierung über einen entsprechenden</w:t>
-      </w:r>
-      <w:r>
-        <w:t xml:space="preserve"> </w:t>
-      </w:r>
-      <w:r>
-        <w:t xml:space="preserve">Handler einleitet und die Task aus der Queue wieder entnimmt. </w:t>
-      </w:r>
-    </w:p>
-    <w:p/>
-    <w:p>
-      <w:r>
-        <w:t>Zu der Realisierung dieser</w:t>
-      </w:r>
-      <w:r>
-        <w:t xml:space="preserve"> </w:t>
-      </w:r>
-      <w:r>
-        <w:t xml:space="preserve">Funktion sollte erwähnt werden, dass Python kein </w:t>
-      </w:r>
-    </w:p>
-    <w:p>
-      <w:r>
-        <w:t xml:space="preserve">Echtes </w:t>
-      </w:r>
-      <w:r>
-        <w:t xml:space="preserve">Multithreading </w:t>
-      </w:r>
-      <w:r>
-        <w:t>unterstützt</w:t>
-      </w:r>
-      <w:r>
-        <w:t>. Daher</w:t>
-      </w:r>
-      <w:r>
-        <w:t xml:space="preserve"> </w:t>
-      </w:r>
-      <w:r>
-        <w:t>laufen die Threads nicht echt parallel auf unterschiedlichen Kernen. Für den gewünschten Zweck</w:t>
-      </w:r>
-      <w:r>
-        <w:t xml:space="preserve"> </w:t>
-      </w:r>
-      <w:r>
-        <w:t>ist die vo</w:t>
-      </w:r>
-      <w:r>
-        <w:t>rh</w:t>
-      </w:r>
-      <w:r>
-        <w:t>andene Implementierung jedoch hinreichend, da der Main Thread die meiste Zeit</w:t>
-      </w:r>
-      <w:r>
-        <w:t xml:space="preserve"> </w:t>
-      </w:r>
-      <w:r>
-        <w:t>wartend verbringt</w:t>
-      </w:r>
-      <w:r>
-        <w:t xml:space="preserve"> und daher ohnehin selten Rechenzeit in Anspruch nimmt</w:t>
-      </w:r>
-      <w:r>
-        <w:t>. Bei einer späteren Weiterentwicklung könnten statt eines zweiten Threads ein</w:t>
-      </w:r>
-      <w:r>
-        <w:t xml:space="preserve"> </w:t>
-      </w:r>
-      <w:r>
-        <w:t>separater Prozess erzeugt werden, welcher die Ausführung de</w:t>
-      </w:r>
-      <w:r>
-        <w:t>s Musik Modus</w:t>
-      </w:r>
-      <w:r>
-        <w:t xml:space="preserve"> übernimmt. Dies würde</w:t>
-      </w:r>
-      <w:r>
-        <w:t xml:space="preserve"> </w:t>
-      </w:r>
-      <w:r>
-        <w:t>eine parallele Ausführung ermöglichen und möglicherweise die Performance der Anwendung</w:t>
-      </w:r>
-      <w:r>
-        <w:t xml:space="preserve"> </w:t>
-      </w:r>
-      <w:r>
-        <w:t>steigern.</w:t>
-      </w:r>
-    </w:p>
-    <w:p/>
+        <w:t xml:space="preserve">2.2.2 Audioaufnahme </w:t>
+      </w:r>
+    </w:p>
+    <w:p>
+      <w:pPr>
+        <w:rPr>
+          <w:rFonts w:ascii="LMRoman10-Regular" w:hAnsi="LMRoman10-Regular" w:cs="LMRoman10-Regular"/>
+        </w:rPr>
+      </w:pPr>
+      <w:r>
+        <w:rPr>
+          <w:rFonts w:ascii="LMRoman10-Regular" w:hAnsi="LMRoman10-Regular" w:cs="LMRoman10-Regular"/>
+        </w:rPr>
+        <w:t xml:space="preserve">Die Aufnahme und Verarbeitung des Audiosignals </w:t>
+      </w:r>
+      <w:r>
+        <w:rPr>
+          <w:rFonts w:ascii="LMRoman10-Regular" w:hAnsi="LMRoman10-Regular" w:cs="LMRoman10-Regular"/>
+        </w:rPr>
+        <w:t>beginnen</w:t>
+      </w:r>
+      <w:r>
+        <w:rPr>
+          <w:rFonts w:ascii="LMRoman10-Regular" w:hAnsi="LMRoman10-Regular" w:cs="LMRoman10-Regular"/>
+        </w:rPr>
+        <w:t xml:space="preserve"> mit dem </w:t>
+      </w:r>
+      <w:r>
+        <w:rPr>
+          <w:rFonts w:ascii="LMRoman10-Regular" w:hAnsi="LMRoman10-Regular" w:cs="LMRoman10-Regular"/>
+        </w:rPr>
+        <w:t>S</w:t>
+      </w:r>
+      <w:r>
+        <w:rPr>
+          <w:rFonts w:ascii="LMRoman10-Regular" w:hAnsi="LMRoman10-Regular" w:cs="LMRoman10-Regular"/>
+        </w:rPr>
+        <w:t>tarten des Musik Threads,</w:t>
+      </w:r>
+      <w:r>
+        <w:rPr>
+          <w:rFonts w:ascii="LMRoman10-Regular" w:hAnsi="LMRoman10-Regular" w:cs="LMRoman10-Regular"/>
+        </w:rPr>
+        <w:t xml:space="preserve"> </w:t>
+      </w:r>
+      <w:r>
+        <w:rPr>
+          <w:rFonts w:ascii="LMRoman10-Regular" w:hAnsi="LMRoman10-Regular" w:cs="LMRoman10-Regular"/>
+        </w:rPr>
+        <w:t>sobald die Abfrage der Sonos Anlage das entsprechende Ergebnis produziert hat. Für die Aufnahme</w:t>
+      </w:r>
+      <w:r>
+        <w:rPr>
+          <w:rFonts w:ascii="LMRoman10-Regular" w:hAnsi="LMRoman10-Regular" w:cs="LMRoman10-Regular"/>
+        </w:rPr>
+        <w:t xml:space="preserve"> </w:t>
+      </w:r>
+      <w:r>
+        <w:rPr>
+          <w:rFonts w:ascii="LMRoman10-Regular" w:hAnsi="LMRoman10-Regular" w:cs="LMRoman10-Regular"/>
+        </w:rPr>
+        <w:t xml:space="preserve">des Audiosignals wird in der Methode </w:t>
+      </w:r>
+      <w:proofErr w:type="spellStart"/>
+      <w:r>
+        <w:rPr>
+          <w:rFonts w:ascii="LMRoman10-Regular" w:hAnsi="LMRoman10-Regular" w:cs="LMRoman10-Regular"/>
+        </w:rPr>
+        <w:t>recordAudio</w:t>
+      </w:r>
+      <w:proofErr w:type="spellEnd"/>
+      <w:r>
+        <w:rPr>
+          <w:rFonts w:ascii="LMRoman10-Regular" w:hAnsi="LMRoman10-Regular" w:cs="LMRoman10-Regular"/>
+        </w:rPr>
+        <w:t xml:space="preserve"> zunächst ein Objekt der Klasse</w:t>
+      </w:r>
+      <w:r>
+        <w:rPr>
+          <w:rFonts w:ascii="LMRoman10-Regular" w:hAnsi="LMRoman10-Regular" w:cs="LMRoman10-Regular"/>
+        </w:rPr>
+        <w:t xml:space="preserve"> </w:t>
+      </w:r>
+      <w:r>
+        <w:rPr>
+          <w:rFonts w:ascii="LMRoman10-Regular" w:hAnsi="LMRoman10-Regular" w:cs="LMRoman10-Regular"/>
+        </w:rPr>
+        <w:t xml:space="preserve">Rekorder erstellt, welche mithilfe der </w:t>
+      </w:r>
+      <w:proofErr w:type="spellStart"/>
+      <w:r>
+        <w:rPr>
+          <w:rFonts w:ascii="LMRoman10-Regular" w:hAnsi="LMRoman10-Regular" w:cs="LMRoman10-Regular"/>
+        </w:rPr>
+        <w:t>p</w:t>
+      </w:r>
+      <w:r>
+        <w:rPr>
+          <w:rFonts w:ascii="LMRoman10-Regular" w:hAnsi="LMRoman10-Regular" w:cs="LMRoman10-Regular"/>
+        </w:rPr>
+        <w:t>yaudio</w:t>
+      </w:r>
+      <w:proofErr w:type="spellEnd"/>
+      <w:r>
+        <w:rPr>
+          <w:rFonts w:ascii="LMRoman10-Regular" w:hAnsi="LMRoman10-Regular" w:cs="LMRoman10-Regular"/>
+        </w:rPr>
+        <w:t xml:space="preserve"> </w:t>
+      </w:r>
+      <w:r>
+        <w:rPr>
+          <w:rFonts w:ascii="LMRoman10-Regular" w:hAnsi="LMRoman10-Regular" w:cs="LMRoman10-Regular"/>
+        </w:rPr>
+        <w:t>Bibliothek</w:t>
+      </w:r>
+      <w:r>
+        <w:rPr>
+          <w:rFonts w:ascii="LMRoman10-Regular" w:hAnsi="LMRoman10-Regular" w:cs="LMRoman10-Regular"/>
+        </w:rPr>
+        <w:t xml:space="preserve"> Signale des Standardeingabegerätes</w:t>
+      </w:r>
+      <w:r>
+        <w:rPr>
+          <w:rFonts w:ascii="LMRoman10-Regular" w:hAnsi="LMRoman10-Regular" w:cs="LMRoman10-Regular"/>
+        </w:rPr>
+        <w:t xml:space="preserve"> </w:t>
+      </w:r>
+      <w:r>
+        <w:rPr>
+          <w:rFonts w:ascii="LMRoman10-Regular" w:hAnsi="LMRoman10-Regular" w:cs="LMRoman10-Regular"/>
+        </w:rPr>
+        <w:t xml:space="preserve">des Raspberry </w:t>
+      </w:r>
+      <w:r>
+        <w:rPr>
+          <w:rFonts w:ascii="LMRoman10-Regular" w:hAnsi="LMRoman10-Regular" w:cs="LMRoman10-Regular"/>
+        </w:rPr>
+        <w:t>erfasst</w:t>
+      </w:r>
+      <w:r>
+        <w:rPr>
+          <w:rFonts w:ascii="LMRoman10-Regular" w:hAnsi="LMRoman10-Regular" w:cs="LMRoman10-Regular"/>
+        </w:rPr>
+        <w:t>. Im Konstruktor dieser Klasse werden verschiedene Parameter, wie die</w:t>
+      </w:r>
+      <w:r>
+        <w:rPr>
+          <w:rFonts w:ascii="LMRoman10-Regular" w:hAnsi="LMRoman10-Regular" w:cs="LMRoman10-Regular"/>
+        </w:rPr>
+        <w:t xml:space="preserve"> </w:t>
+      </w:r>
+      <w:r>
+        <w:rPr>
+          <w:rFonts w:ascii="LMRoman10-Regular" w:hAnsi="LMRoman10-Regular" w:cs="LMRoman10-Regular"/>
+        </w:rPr>
+        <w:t xml:space="preserve">Abtastrate oder die Anzahl der Aufgenommenen Audiokanäle </w:t>
+      </w:r>
+      <w:r>
+        <w:rPr>
+          <w:rFonts w:ascii="LMRoman10-Regular" w:hAnsi="LMRoman10-Regular" w:cs="LMRoman10-Regular"/>
+        </w:rPr>
+        <w:t>angegeben,</w:t>
+      </w:r>
+      <w:r>
+        <w:rPr>
+          <w:rFonts w:ascii="LMRoman10-Regular" w:hAnsi="LMRoman10-Regular" w:cs="LMRoman10-Regular"/>
+        </w:rPr>
+        <w:t xml:space="preserve"> um ein geeignetes</w:t>
+      </w:r>
+      <w:r>
+        <w:rPr>
+          <w:rFonts w:ascii="LMRoman10-Regular" w:hAnsi="LMRoman10-Regular" w:cs="LMRoman10-Regular"/>
+        </w:rPr>
+        <w:t xml:space="preserve"> </w:t>
+      </w:r>
+      <w:r>
+        <w:rPr>
+          <w:rFonts w:ascii="LMRoman10-Regular" w:hAnsi="LMRoman10-Regular" w:cs="LMRoman10-Regular"/>
+        </w:rPr>
+        <w:t xml:space="preserve">Stream Objekt mit </w:t>
+      </w:r>
+      <w:proofErr w:type="spellStart"/>
+      <w:r>
+        <w:rPr>
+          <w:rFonts w:ascii="LMRoman10-Regular" w:hAnsi="LMRoman10-Regular" w:cs="LMRoman10-Regular"/>
+        </w:rPr>
+        <w:t>Pyaudio</w:t>
+      </w:r>
+      <w:proofErr w:type="spellEnd"/>
+      <w:r>
+        <w:rPr>
+          <w:rFonts w:ascii="LMRoman10-Regular" w:hAnsi="LMRoman10-Regular" w:cs="LMRoman10-Regular"/>
+        </w:rPr>
+        <w:t xml:space="preserve"> zu erzeugen. Wurde das Recorder Objekt erfolgreich erzeugt kann die zentrale permanente Schleife der Funktion</w:t>
+      </w:r>
+    </w:p>
+    <w:p>
+      <w:pPr>
+        <w:rPr>
+          <w:rFonts w:ascii="LMRoman10-Regular" w:hAnsi="LMRoman10-Regular" w:cs="LMRoman10-Regular"/>
+        </w:rPr>
+      </w:pPr>
+      <w:r>
+        <w:rPr>
+          <w:rFonts w:ascii="LMRoman10-Regular" w:hAnsi="LMRoman10-Regular" w:cs="LMRoman10-Regular"/>
+        </w:rPr>
+        <w:t xml:space="preserve">beginnen. Diese nimmt zunächst </w:t>
+      </w:r>
+      <w:r>
+        <w:rPr>
+          <w:rFonts w:ascii="LMRoman10-Regular" w:hAnsi="LMRoman10-Regular" w:cs="LMRoman10-Regular"/>
+        </w:rPr>
+        <w:t xml:space="preserve">mithilfe des Recorder Objektes </w:t>
+      </w:r>
+      <w:r>
+        <w:rPr>
+          <w:rFonts w:ascii="LMRoman10-Regular" w:hAnsi="LMRoman10-Regular" w:cs="LMRoman10-Regular"/>
+        </w:rPr>
+        <w:t>ein Audiosignal auf, welches im Anschluss für die Berechnung der</w:t>
+      </w:r>
+      <w:r>
+        <w:rPr>
+          <w:rFonts w:ascii="LMRoman10-Regular" w:hAnsi="LMRoman10-Regular" w:cs="LMRoman10-Regular"/>
+        </w:rPr>
+        <w:t xml:space="preserve"> </w:t>
+      </w:r>
+      <w:r>
+        <w:rPr>
+          <w:rFonts w:ascii="LMRoman10-Regular" w:hAnsi="LMRoman10-Regular" w:cs="LMRoman10-Regular"/>
+        </w:rPr>
+        <w:t xml:space="preserve">darzustellenden Farben genutzt wird. </w:t>
+      </w:r>
+      <w:r>
+        <w:rPr>
+          <w:rFonts w:ascii="LMRoman10-Regular" w:hAnsi="LMRoman10-Regular" w:cs="LMRoman10-Regular"/>
+        </w:rPr>
+        <w:t xml:space="preserve">Das Recorder Objekt </w:t>
+      </w:r>
+      <w:r>
+        <w:rPr>
+          <w:rFonts w:ascii="LMRoman10-Regular" w:hAnsi="LMRoman10-Regular" w:cs="LMRoman10-Regular"/>
+        </w:rPr>
+        <w:t>gibt</w:t>
+      </w:r>
+      <w:r>
+        <w:rPr>
+          <w:rFonts w:ascii="LMRoman10-Regular" w:hAnsi="LMRoman10-Regular" w:cs="LMRoman10-Regular"/>
+        </w:rPr>
+        <w:t xml:space="preserve"> bei der Ausführung zunächst eine Liste an </w:t>
+      </w:r>
+      <w:proofErr w:type="spellStart"/>
+      <w:r>
+        <w:rPr>
+          <w:rFonts w:ascii="LMRoman10-Regular" w:hAnsi="LMRoman10-Regular" w:cs="LMRoman10-Regular"/>
+        </w:rPr>
+        <w:t>float</w:t>
+      </w:r>
+      <w:proofErr w:type="spellEnd"/>
+      <w:r>
+        <w:rPr>
+          <w:rFonts w:ascii="LMRoman10-Regular" w:hAnsi="LMRoman10-Regular" w:cs="LMRoman10-Regular"/>
+        </w:rPr>
+        <w:t xml:space="preserve"> Werten</w:t>
+      </w:r>
+      <w:r>
+        <w:rPr>
+          <w:rFonts w:ascii="LMRoman10-Regular" w:hAnsi="LMRoman10-Regular" w:cs="LMRoman10-Regular"/>
+        </w:rPr>
+        <w:t xml:space="preserve"> zurück</w:t>
+      </w:r>
+      <w:r>
+        <w:rPr>
+          <w:rFonts w:ascii="LMRoman10-Regular" w:hAnsi="LMRoman10-Regular" w:cs="LMRoman10-Regular"/>
+        </w:rPr>
+        <w:t>, welche die Ausschläge des Mikrofons darstellen.</w:t>
+      </w:r>
+      <w:r>
+        <w:rPr>
+          <w:rFonts w:ascii="LMRoman10-Regular" w:hAnsi="LMRoman10-Regular" w:cs="LMRoman10-Regular"/>
+        </w:rPr>
+        <w:t xml:space="preserve"> </w:t>
+      </w:r>
+      <w:r>
+        <w:rPr>
+          <w:rFonts w:ascii="LMRoman10-Regular" w:hAnsi="LMRoman10-Regular" w:cs="LMRoman10-Regular"/>
+        </w:rPr>
+        <w:t xml:space="preserve">Auf die Berechnung der Farbe soll im </w:t>
+      </w:r>
+      <w:r>
+        <w:rPr>
+          <w:rFonts w:ascii="LMRoman10-Regular" w:hAnsi="LMRoman10-Regular" w:cs="LMRoman10-Regular"/>
+        </w:rPr>
+        <w:t>Folgenden</w:t>
+      </w:r>
+      <w:r>
+        <w:rPr>
+          <w:rFonts w:ascii="LMRoman10-Regular" w:hAnsi="LMRoman10-Regular" w:cs="LMRoman10-Regular"/>
+        </w:rPr>
+        <w:t xml:space="preserve"> </w:t>
+      </w:r>
+      <w:r>
+        <w:rPr>
+          <w:rFonts w:ascii="LMRoman10-Regular" w:hAnsi="LMRoman10-Regular" w:cs="LMRoman10-Regular"/>
+        </w:rPr>
+        <w:t xml:space="preserve">Kapitel </w:t>
+      </w:r>
+      <w:r>
+        <w:rPr>
+          <w:rFonts w:ascii="LMRoman10-Regular" w:hAnsi="LMRoman10-Regular" w:cs="LMRoman10-Regular"/>
+        </w:rPr>
+        <w:t>näher eingegangen</w:t>
+      </w:r>
+      <w:r>
+        <w:rPr>
+          <w:rFonts w:ascii="LMRoman10-Regular" w:hAnsi="LMRoman10-Regular" w:cs="LMRoman10-Regular"/>
+        </w:rPr>
+        <w:t xml:space="preserve"> </w:t>
+      </w:r>
+      <w:r>
+        <w:rPr>
+          <w:rFonts w:ascii="LMRoman10-Regular" w:hAnsi="LMRoman10-Regular" w:cs="LMRoman10-Regular"/>
+        </w:rPr>
+        <w:t>werden.</w:t>
+      </w:r>
+    </w:p>
+    <w:p>
+      <w:pPr>
+        <w:rPr>
+          <w:rFonts w:ascii="LMRoman10-Regular" w:hAnsi="LMRoman10-Regular" w:cs="LMRoman10-Regular"/>
+        </w:rPr>
+      </w:pPr>
+    </w:p>
     <w:p>
       <w:pPr>
         <w:pStyle w:val="berschrift3"/>
       </w:pPr>
       <w:r>
-        <w:t xml:space="preserve">2.2.2 Audioaufnahme </w:t>
-      </w:r>
-    </w:p>
-    <w:p>
-      <w:pPr>
-        <w:rPr>
-          <w:rFonts w:ascii="LMRoman10-Regular" w:hAnsi="LMRoman10-Regular" w:cs="LMRoman10-Regular"/>
-        </w:rPr>
-      </w:pPr>
-      <w:r>
-        <w:rPr>
-          <w:rFonts w:ascii="LMRoman10-Regular" w:hAnsi="LMRoman10-Regular" w:cs="LMRoman10-Regular"/>
-        </w:rPr>
-        <w:t xml:space="preserve">Die Aufnahme und Verarbeitung des Audiosignals </w:t>
-      </w:r>
-      <w:r>
-        <w:rPr>
-          <w:rFonts w:ascii="LMRoman10-Regular" w:hAnsi="LMRoman10-Regular" w:cs="LMRoman10-Regular"/>
-        </w:rPr>
-        <w:t>beginnen</w:t>
-      </w:r>
-      <w:r>
-        <w:rPr>
-          <w:rFonts w:ascii="LMRoman10-Regular" w:hAnsi="LMRoman10-Regular" w:cs="LMRoman10-Regular"/>
-        </w:rPr>
-        <w:t xml:space="preserve"> mit dem </w:t>
-      </w:r>
-      <w:r>
-        <w:rPr>
-          <w:rFonts w:ascii="LMRoman10-Regular" w:hAnsi="LMRoman10-Regular" w:cs="LMRoman10-Regular"/>
-        </w:rPr>
-        <w:t>S</w:t>
-      </w:r>
-      <w:r>
-        <w:rPr>
-          <w:rFonts w:ascii="LMRoman10-Regular" w:hAnsi="LMRoman10-Regular" w:cs="LMRoman10-Regular"/>
-        </w:rPr>
-        <w:t>tarten des Musik Threads,</w:t>
-      </w:r>
-      <w:r>
-        <w:rPr>
-          <w:rFonts w:ascii="LMRoman10-Regular" w:hAnsi="LMRoman10-Regular" w:cs="LMRoman10-Regular"/>
-        </w:rPr>
-        <w:t xml:space="preserve"> </w:t>
-      </w:r>
-      <w:r>
-        <w:rPr>
-          <w:rFonts w:ascii="LMRoman10-Regular" w:hAnsi="LMRoman10-Regular" w:cs="LMRoman10-Regular"/>
-        </w:rPr>
-        <w:t>sobald die Abfrage der Sonos Anlage das entsprechende Ergebnis produziert hat. Für die Aufnahme</w:t>
-      </w:r>
-      <w:r>
-        <w:rPr>
-          <w:rFonts w:ascii="LMRoman10-Regular" w:hAnsi="LMRoman10-Regular" w:cs="LMRoman10-Regular"/>
-        </w:rPr>
-        <w:t xml:space="preserve"> </w:t>
-      </w:r>
-      <w:r>
-        <w:rPr>
-          <w:rFonts w:ascii="LMRoman10-Regular" w:hAnsi="LMRoman10-Regular" w:cs="LMRoman10-Regular"/>
-        </w:rPr>
-        <w:t>des Audiosignals wird in der Methode recordAudio zunächst ein Objekt der Klasse</w:t>
-      </w:r>
-      <w:r>
-        <w:rPr>
-          <w:rFonts w:ascii="LMRoman10-Regular" w:hAnsi="LMRoman10-Regular" w:cs="LMRoman10-Regular"/>
-        </w:rPr>
-        <w:t xml:space="preserve"> </w:t>
-      </w:r>
-      <w:r>
-        <w:rPr>
-          <w:rFonts w:ascii="LMRoman10-Regular" w:hAnsi="LMRoman10-Regular" w:cs="LMRoman10-Regular"/>
-        </w:rPr>
-        <w:t xml:space="preserve">Rekorder erstellt, welche mithilfe der </w:t>
-      </w:r>
-      <w:r>
-        <w:rPr>
-          <w:rFonts w:ascii="LMRoman10-Regular" w:hAnsi="LMRoman10-Regular" w:cs="LMRoman10-Regular"/>
-        </w:rPr>
-        <w:t>p</w:t>
-      </w:r>
-      <w:r>
-        <w:rPr>
-          <w:rFonts w:ascii="LMRoman10-Regular" w:hAnsi="LMRoman10-Regular" w:cs="LMRoman10-Regular"/>
-        </w:rPr>
-        <w:t xml:space="preserve">yaudio </w:t>
-      </w:r>
-      <w:r>
-        <w:rPr>
-          <w:rFonts w:ascii="LMRoman10-Regular" w:hAnsi="LMRoman10-Regular" w:cs="LMRoman10-Regular"/>
-        </w:rPr>
-        <w:t>Bibliothek</w:t>
-      </w:r>
-      <w:r>
-        <w:rPr>
-          <w:rFonts w:ascii="LMRoman10-Regular" w:hAnsi="LMRoman10-Regular" w:cs="LMRoman10-Regular"/>
-        </w:rPr>
-        <w:t xml:space="preserve"> Signale des Standardeingabegerätes</w:t>
-      </w:r>
-      <w:r>
-        <w:rPr>
-          <w:rFonts w:ascii="LMRoman10-Regular" w:hAnsi="LMRoman10-Regular" w:cs="LMRoman10-Regular"/>
-        </w:rPr>
-        <w:t xml:space="preserve"> </w:t>
-      </w:r>
-      <w:r>
-        <w:rPr>
-          <w:rFonts w:ascii="LMRoman10-Regular" w:hAnsi="LMRoman10-Regular" w:cs="LMRoman10-Regular"/>
-        </w:rPr>
-        <w:t xml:space="preserve">des Raspberry </w:t>
-      </w:r>
-      <w:r>
-        <w:rPr>
-          <w:rFonts w:ascii="LMRoman10-Regular" w:hAnsi="LMRoman10-Regular" w:cs="LMRoman10-Regular"/>
-        </w:rPr>
-        <w:t>erfasst</w:t>
-      </w:r>
-      <w:r>
-        <w:rPr>
-          <w:rFonts w:ascii="LMRoman10-Regular" w:hAnsi="LMRoman10-Regular" w:cs="LMRoman10-Regular"/>
-        </w:rPr>
-        <w:t>. Im Konstruktor dieser Klasse werden verschiedene Parameter, wie die</w:t>
-      </w:r>
-      <w:r>
-        <w:rPr>
-          <w:rFonts w:ascii="LMRoman10-Regular" w:hAnsi="LMRoman10-Regular" w:cs="LMRoman10-Regular"/>
-        </w:rPr>
-        <w:t xml:space="preserve"> </w:t>
-      </w:r>
-      <w:r>
-        <w:rPr>
-          <w:rFonts w:ascii="LMRoman10-Regular" w:hAnsi="LMRoman10-Regular" w:cs="LMRoman10-Regular"/>
-        </w:rPr>
-        <w:t xml:space="preserve">Abtastrate oder die Anzahl der Aufgenommenen </w:t>
-      </w:r>
-      <w:r>
-        <w:rPr>
-          <w:rFonts w:ascii="LMRoman10-Regular" w:hAnsi="LMRoman10-Regular" w:cs="LMRoman10-Regular"/>
+        <w:t>2.2.3 Farbberechnung</w:t>
+      </w:r>
+    </w:p>
+    <w:p>
+      <w:pPr>
+        <w:rPr>
+          <w:rFonts w:ascii="LMRoman10-Regular" w:hAnsi="LMRoman10-Regular" w:cs="LMRoman10-Regular"/>
+        </w:rPr>
+      </w:pPr>
+      <w:r>
+        <w:rPr>
+          <w:rFonts w:ascii="LMRoman10-Regular" w:hAnsi="LMRoman10-Regular" w:cs="LMRoman10-Regular"/>
+        </w:rPr>
+        <w:t>Für die Berechnung der Farben aus den Ausschlägen des Audiosignals wurden Grundlagen und</w:t>
+      </w:r>
+      <w:r>
+        <w:rPr>
+          <w:rFonts w:ascii="LMRoman10-Regular" w:hAnsi="LMRoman10-Regular" w:cs="LMRoman10-Regular"/>
+        </w:rPr>
+        <w:t xml:space="preserve"> </w:t>
+      </w:r>
+      <w:r>
+        <w:rPr>
+          <w:rFonts w:ascii="LMRoman10-Regular" w:hAnsi="LMRoman10-Regular" w:cs="LMRoman10-Regular"/>
+        </w:rPr>
+        <w:t xml:space="preserve">Inhalte des </w:t>
+      </w:r>
+      <w:proofErr w:type="spellStart"/>
+      <w:r>
+        <w:rPr>
+          <w:rFonts w:ascii="LMRoman10-Regular" w:hAnsi="LMRoman10-Regular" w:cs="LMRoman10-Regular"/>
+        </w:rPr>
+        <w:t>Psynesthesia</w:t>
+      </w:r>
+      <w:proofErr w:type="spellEnd"/>
+      <w:r>
+        <w:rPr>
+          <w:rFonts w:ascii="LMRoman10-Regular" w:hAnsi="LMRoman10-Regular" w:cs="LMRoman10-Regular"/>
+        </w:rPr>
+        <w:t xml:space="preserve"> </w:t>
+      </w:r>
+      <w:proofErr w:type="spellStart"/>
+      <w:r>
+        <w:rPr>
+          <w:rFonts w:ascii="LMRoman10-Regular" w:hAnsi="LMRoman10-Regular" w:cs="LMRoman10-Regular"/>
+        </w:rPr>
+        <w:t>Repositories</w:t>
+      </w:r>
+      <w:proofErr w:type="spellEnd"/>
+      <w:r>
+        <w:rPr>
+          <w:rFonts w:ascii="LMRoman10-Regular" w:hAnsi="LMRoman10-Regular" w:cs="LMRoman10-Regular"/>
+        </w:rPr>
+        <w:t xml:space="preserve"> verwendet. Verwendete Codeausschnitte aus diesem Repository</w:t>
+      </w:r>
+      <w:r>
+        <w:rPr>
+          <w:rFonts w:ascii="LMRoman10-Regular" w:hAnsi="LMRoman10-Regular" w:cs="LMRoman10-Regular"/>
+        </w:rPr>
+        <w:t xml:space="preserve"> </w:t>
+      </w:r>
+      <w:r>
+        <w:rPr>
+          <w:rFonts w:ascii="LMRoman10-Regular" w:hAnsi="LMRoman10-Regular" w:cs="LMRoman10-Regular"/>
+        </w:rPr>
+        <w:t xml:space="preserve">sind in der Funktion zur Umwandlung </w:t>
+      </w:r>
+      <w:r>
+        <w:rPr>
+          <w:rFonts w:ascii="LMRoman10-Regular" w:hAnsi="LMRoman10-Regular" w:cs="LMRoman10-Regular"/>
+        </w:rPr>
+        <w:t xml:space="preserve">und </w:t>
+      </w:r>
+      <w:r>
+        <w:rPr>
+          <w:rFonts w:ascii="LMRoman10-Regular" w:hAnsi="LMRoman10-Regular" w:cs="LMRoman10-Regular"/>
+        </w:rPr>
+        <w:t>Berechnung der Farbwerte zu finden (</w:t>
+      </w:r>
+      <w:proofErr w:type="spellStart"/>
+      <w:r>
+        <w:rPr>
+          <w:rFonts w:ascii="LMRoman10-Regular" w:hAnsi="LMRoman10-Regular" w:cs="LMRoman10-Regular"/>
+        </w:rPr>
+        <w:t>freqToRGB</w:t>
+      </w:r>
+      <w:proofErr w:type="spellEnd"/>
+      <w:r>
+        <w:rPr>
+          <w:rFonts w:ascii="LMRoman10-Regular" w:hAnsi="LMRoman10-Regular" w:cs="LMRoman10-Regular"/>
+        </w:rPr>
+        <w:t xml:space="preserve"> </w:t>
+      </w:r>
+      <w:r>
+        <w:rPr>
+          <w:rFonts w:ascii="LMRoman10-Regular" w:hAnsi="LMRoman10-Regular" w:cs="LMRoman10-Regular"/>
+        </w:rPr>
+        <w:t>und wavelen2RGB)</w:t>
+      </w:r>
+      <w:r>
+        <w:rPr>
+          <w:rFonts w:ascii="LMRoman10-Regular" w:hAnsi="LMRoman10-Regular" w:cs="LMRoman10-Regular"/>
+        </w:rPr>
+        <w:t xml:space="preserve"> und sind </w:t>
+      </w:r>
+      <w:r>
+        <w:rPr>
+          <w:rFonts w:ascii="LMRoman10-Regular" w:hAnsi="LMRoman10-Regular" w:cs="LMRoman10-Regular"/>
+        </w:rPr>
+        <w:t xml:space="preserve">im Source Code </w:t>
+      </w:r>
+      <w:r>
+        <w:rPr>
+          <w:rFonts w:ascii="LMRoman10-Regular" w:hAnsi="LMRoman10-Regular" w:cs="LMRoman10-Regular"/>
+        </w:rPr>
+        <w:t>entsprechend gekennzeichnet</w:t>
+      </w:r>
+      <w:r>
+        <w:rPr>
+          <w:rFonts w:ascii="LMRoman10-Regular" w:hAnsi="LMRoman10-Regular" w:cs="LMRoman10-Regular"/>
+        </w:rPr>
+        <w:t xml:space="preserve">. </w:t>
+      </w:r>
+    </w:p>
+    <w:p>
+      <w:pPr>
+        <w:rPr>
+          <w:rFonts w:ascii="LMRoman10-Regular" w:hAnsi="LMRoman10-Regular" w:cs="LMRoman10-Regular"/>
+        </w:rPr>
+      </w:pPr>
+      <w:r>
+        <w:rPr>
+          <w:rFonts w:ascii="LMRoman10-Regular" w:hAnsi="LMRoman10-Regular" w:cs="LMRoman10-Regular"/>
+          <w:noProof/>
         </w:rPr>
         <w:lastRenderedPageBreak/>
-        <w:t xml:space="preserve">Audiokanäle </w:t>
-      </w:r>
-      <w:r>
-        <w:rPr>
-          <w:rFonts w:ascii="LMRoman10-Regular" w:hAnsi="LMRoman10-Regular" w:cs="LMRoman10-Regular"/>
-        </w:rPr>
-        <w:t>angegeben,</w:t>
-      </w:r>
-      <w:r>
-        <w:rPr>
-          <w:rFonts w:ascii="LMRoman10-Regular" w:hAnsi="LMRoman10-Regular" w:cs="LMRoman10-Regular"/>
-        </w:rPr>
-        <w:t xml:space="preserve"> um ein geeignetes</w:t>
-      </w:r>
-      <w:r>
-        <w:rPr>
-          <w:rFonts w:ascii="LMRoman10-Regular" w:hAnsi="LMRoman10-Regular" w:cs="LMRoman10-Regular"/>
-        </w:rPr>
-        <w:t xml:space="preserve"> </w:t>
-      </w:r>
-      <w:r>
-        <w:rPr>
-          <w:rFonts w:ascii="LMRoman10-Regular" w:hAnsi="LMRoman10-Regular" w:cs="LMRoman10-Regular"/>
-        </w:rPr>
-        <w:t>Stream Objekt mit Pyaudio zu erzeugen. Wurde das Recorder Objekt erfolgreich erzeugt kann die zentrale permanente Schleife der Funktion</w:t>
-      </w:r>
-    </w:p>
-    <w:p>
-      <w:pPr>
-        <w:rPr>
-          <w:rFonts w:ascii="LMRoman10-Regular" w:hAnsi="LMRoman10-Regular" w:cs="LMRoman10-Regular"/>
-        </w:rPr>
-      </w:pPr>
-      <w:r>
-        <w:rPr>
-          <w:rFonts w:ascii="LMRoman10-Regular" w:hAnsi="LMRoman10-Regular" w:cs="LMRoman10-Regular"/>
-        </w:rPr>
-        <w:t xml:space="preserve">beginnen. Diese nimmt zunächst </w:t>
-      </w:r>
-      <w:r>
-        <w:rPr>
-          <w:rFonts w:ascii="LMRoman10-Regular" w:hAnsi="LMRoman10-Regular" w:cs="LMRoman10-Regular"/>
-        </w:rPr>
-        <w:t xml:space="preserve">mithilfe des Recorder Objektes </w:t>
-      </w:r>
-      <w:r>
-        <w:rPr>
-          <w:rFonts w:ascii="LMRoman10-Regular" w:hAnsi="LMRoman10-Regular" w:cs="LMRoman10-Regular"/>
-        </w:rPr>
-        <w:t>ein Audiosignal auf, welches im Anschluss für die Berechnung der</w:t>
-      </w:r>
-      <w:r>
-        <w:rPr>
-          <w:rFonts w:ascii="LMRoman10-Regular" w:hAnsi="LMRoman10-Regular" w:cs="LMRoman10-Regular"/>
-        </w:rPr>
-        <w:t xml:space="preserve"> </w:t>
-      </w:r>
-      <w:r>
-        <w:rPr>
-          <w:rFonts w:ascii="LMRoman10-Regular" w:hAnsi="LMRoman10-Regular" w:cs="LMRoman10-Regular"/>
-        </w:rPr>
-        <w:t xml:space="preserve">darzustellenden Farben genutzt wird. </w:t>
-      </w:r>
-      <w:r>
-        <w:rPr>
-          <w:rFonts w:ascii="LMRoman10-Regular" w:hAnsi="LMRoman10-Regular" w:cs="LMRoman10-Regular"/>
-        </w:rPr>
-        <w:t xml:space="preserve">Das Recorder Objekt </w:t>
-      </w:r>
-      <w:r>
-        <w:rPr>
-          <w:rFonts w:ascii="LMRoman10-Regular" w:hAnsi="LMRoman10-Regular" w:cs="LMRoman10-Regular"/>
-        </w:rPr>
-        <w:t>gibt</w:t>
-      </w:r>
-      <w:r>
-        <w:rPr>
-          <w:rFonts w:ascii="LMRoman10-Regular" w:hAnsi="LMRoman10-Regular" w:cs="LMRoman10-Regular"/>
-        </w:rPr>
-        <w:t xml:space="preserve"> bei der Ausführung zunächst eine Liste an float Werten</w:t>
-      </w:r>
-      <w:r>
-        <w:rPr>
-          <w:rFonts w:ascii="LMRoman10-Regular" w:hAnsi="LMRoman10-Regular" w:cs="LMRoman10-Regular"/>
-        </w:rPr>
-        <w:t xml:space="preserve"> zurück</w:t>
-      </w:r>
-      <w:r>
-        <w:rPr>
-          <w:rFonts w:ascii="LMRoman10-Regular" w:hAnsi="LMRoman10-Regular" w:cs="LMRoman10-Regular"/>
-        </w:rPr>
-        <w:t>, welche die Ausschläge des Mikrofons darstellen.</w:t>
-      </w:r>
-      <w:r>
-        <w:rPr>
-          <w:rFonts w:ascii="LMRoman10-Regular" w:hAnsi="LMRoman10-Regular" w:cs="LMRoman10-Regular"/>
-        </w:rPr>
-        <w:t xml:space="preserve"> </w:t>
-      </w:r>
-      <w:r>
-        <w:rPr>
-          <w:rFonts w:ascii="LMRoman10-Regular" w:hAnsi="LMRoman10-Regular" w:cs="LMRoman10-Regular"/>
-        </w:rPr>
-        <w:t xml:space="preserve">Auf die Berechnung der Farbe soll im </w:t>
-      </w:r>
-      <w:r>
-        <w:rPr>
-          <w:rFonts w:ascii="LMRoman10-Regular" w:hAnsi="LMRoman10-Regular" w:cs="LMRoman10-Regular"/>
-        </w:rPr>
-        <w:t>Folgenden</w:t>
-      </w:r>
-      <w:r>
-        <w:rPr>
-          <w:rFonts w:ascii="LMRoman10-Regular" w:hAnsi="LMRoman10-Regular" w:cs="LMRoman10-Regular"/>
-        </w:rPr>
-        <w:t xml:space="preserve"> </w:t>
-      </w:r>
-      <w:r>
-        <w:rPr>
-          <w:rFonts w:ascii="LMRoman10-Regular" w:hAnsi="LMRoman10-Regular" w:cs="LMRoman10-Regular"/>
-        </w:rPr>
-        <w:t xml:space="preserve">Kapitel </w:t>
-      </w:r>
-      <w:r>
-        <w:rPr>
-          <w:rFonts w:ascii="LMRoman10-Regular" w:hAnsi="LMRoman10-Regular" w:cs="LMRoman10-Regular"/>
-        </w:rPr>
-        <w:t>näher eingegangen</w:t>
-      </w:r>
-      <w:r>
-        <w:rPr>
-          <w:rFonts w:ascii="LMRoman10-Regular" w:hAnsi="LMRoman10-Regular" w:cs="LMRoman10-Regular"/>
-        </w:rPr>
-        <w:t xml:space="preserve"> </w:t>
-      </w:r>
-      <w:r>
-        <w:rPr>
-          <w:rFonts w:ascii="LMRoman10-Regular" w:hAnsi="LMRoman10-Regular" w:cs="LMRoman10-Regular"/>
-        </w:rPr>
-        <w:t>werden.</w:t>
-      </w:r>
-    </w:p>
-    <w:p>
-      <w:pPr>
-        <w:rPr>
-          <w:rFonts w:ascii="LMRoman10-Regular" w:hAnsi="LMRoman10-Regular" w:cs="LMRoman10-Regular"/>
-        </w:rPr>
-      </w:pPr>
-    </w:p>
-    <w:p>
-      <w:pPr>
-        <w:pStyle w:val="berschrift3"/>
-      </w:pPr>
-      <w:r>
-        <w:t>2.2.3 Farbberechnung</w:t>
-      </w:r>
-    </w:p>
-    <w:p>
-      <w:pPr>
-        <w:rPr>
-          <w:rFonts w:ascii="LMRoman10-Regular" w:hAnsi="LMRoman10-Regular" w:cs="LMRoman10-Regular"/>
-        </w:rPr>
-      </w:pPr>
-      <w:r>
-        <w:rPr>
-          <w:rFonts w:ascii="LMRoman10-Regular" w:hAnsi="LMRoman10-Regular" w:cs="LMRoman10-Regular"/>
-        </w:rPr>
-        <w:t>Für die Berechnung der Farben aus den Ausschlägen des Audiosignals wurden Grundlagen und</w:t>
-      </w:r>
-      <w:r>
-        <w:rPr>
-          <w:rFonts w:ascii="LMRoman10-Regular" w:hAnsi="LMRoman10-Regular" w:cs="LMRoman10-Regular"/>
-        </w:rPr>
-        <w:t xml:space="preserve"> </w:t>
-      </w:r>
-      <w:r>
-        <w:rPr>
-          <w:rFonts w:ascii="LMRoman10-Regular" w:hAnsi="LMRoman10-Regular" w:cs="LMRoman10-Regular"/>
-        </w:rPr>
-        <w:t>Inhalte des Psynesthesia Repositories verwendet. Verwendete Codeausschnitte aus diesem Repository</w:t>
-      </w:r>
-      <w:r>
-        <w:rPr>
-          <w:rFonts w:ascii="LMRoman10-Regular" w:hAnsi="LMRoman10-Regular" w:cs="LMRoman10-Regular"/>
-        </w:rPr>
-        <w:t xml:space="preserve"> </w:t>
-      </w:r>
-      <w:r>
-        <w:rPr>
-          <w:rFonts w:ascii="LMRoman10-Regular" w:hAnsi="LMRoman10-Regular" w:cs="LMRoman10-Regular"/>
-        </w:rPr>
-        <w:t xml:space="preserve">sind in der Funktion zur Umwandlung </w:t>
-      </w:r>
-      <w:r>
-        <w:rPr>
-          <w:rFonts w:ascii="LMRoman10-Regular" w:hAnsi="LMRoman10-Regular" w:cs="LMRoman10-Regular"/>
-        </w:rPr>
-        <w:t xml:space="preserve">und </w:t>
-      </w:r>
-      <w:r>
-        <w:rPr>
-          <w:rFonts w:ascii="LMRoman10-Regular" w:hAnsi="LMRoman10-Regular" w:cs="LMRoman10-Regular"/>
-        </w:rPr>
-        <w:t>Berechnung der Farbwerte zu finden (freqToRGB</w:t>
-      </w:r>
-      <w:r>
-        <w:rPr>
-          <w:rFonts w:ascii="LMRoman10-Regular" w:hAnsi="LMRoman10-Regular" w:cs="LMRoman10-Regular"/>
-        </w:rPr>
-        <w:t xml:space="preserve"> </w:t>
-      </w:r>
-      <w:r>
-        <w:rPr>
-          <w:rFonts w:ascii="LMRoman10-Regular" w:hAnsi="LMRoman10-Regular" w:cs="LMRoman10-Regular"/>
-        </w:rPr>
-        <w:t>und wavelen2RGB)</w:t>
-      </w:r>
-      <w:r>
-        <w:rPr>
-          <w:rFonts w:ascii="LMRoman10-Regular" w:hAnsi="LMRoman10-Regular" w:cs="LMRoman10-Regular"/>
-        </w:rPr>
-        <w:t xml:space="preserve"> und sind </w:t>
-      </w:r>
-      <w:r>
-        <w:rPr>
-          <w:rFonts w:ascii="LMRoman10-Regular" w:hAnsi="LMRoman10-Regular" w:cs="LMRoman10-Regular"/>
-        </w:rPr>
-        <w:t xml:space="preserve">im Source Code </w:t>
-      </w:r>
-      <w:r>
-        <w:rPr>
-          <w:rFonts w:ascii="LMRoman10-Regular" w:hAnsi="LMRoman10-Regular" w:cs="LMRoman10-Regular"/>
-        </w:rPr>
-        <w:t>entsprechend gekennzeichnet</w:t>
-      </w:r>
-      <w:r>
-        <w:rPr>
-          <w:rFonts w:ascii="LMRoman10-Regular" w:hAnsi="LMRoman10-Regular" w:cs="LMRoman10-Regular"/>
-        </w:rPr>
-        <w:t xml:space="preserve">. </w:t>
-      </w:r>
-    </w:p>
-    <w:p>
-      <w:pPr>
-        <w:rPr>
-          <w:rFonts w:ascii="LMRoman10-Regular" w:hAnsi="LMRoman10-Regular" w:cs="LMRoman10-Regular"/>
-        </w:rPr>
-      </w:pPr>
-      <w:r>
-        <w:rPr>
-          <w:rFonts w:ascii="LMRoman10-Regular" w:hAnsi="LMRoman10-Regular" w:cs="LMRoman10-Regular"/>
-          <w:noProof/>
-        </w:rPr>
         <w:drawing>
           <wp:anchor distT="0" distB="0" distL="114300" distR="114300" simplePos="0" relativeHeight="251658240" behindDoc="1" locked="0" layoutInCell="1" allowOverlap="1" wp14:anchorId="756187C1" wp14:editId="49E5D946">
             <wp:simplePos x="0" y="0"/>
@@ -1494,7 +1742,7 @@
                     </pic:cNvPicPr>
                   </pic:nvPicPr>
                   <pic:blipFill>
-                    <a:blip r:embed="rId5" cstate="print">
+                    <a:blip r:embed="rId6" cstate="print">
                       <a:extLst>
                         <a:ext uri="{28A0092B-C50C-407E-A947-70E740481C1C}">
                           <a14:useLocalDpi xmlns:a14="http://schemas.microsoft.com/office/drawing/2010/main" val="0"/>
@@ -1550,145 +1798,27 @@
         <w:rPr>
           <w:rFonts w:ascii="LMRoman10-Regular" w:hAnsi="LMRoman10-Regular" w:cs="LMRoman10-Regular"/>
         </w:rPr>
-        <w:t>Funktion freqToRGB</w:t>
-      </w:r>
-      <w:r>
-        <w:rPr>
-          <w:rFonts w:ascii="LMRoman10-Regular" w:hAnsi="LMRoman10-Regular" w:cs="LMRoman10-Regular"/>
-        </w:rPr>
-        <w:t xml:space="preserve"> die Frequenzanteile der Musik näher betrachtet. Musik</w:t>
-      </w:r>
-      <w:r>
-        <w:rPr>
-          <w:rFonts w:ascii="LMRoman10-Regular" w:hAnsi="LMRoman10-Regular" w:cs="LMRoman10-Regular"/>
-        </w:rPr>
-        <w:t>,</w:t>
-      </w:r>
-      <w:r>
-        <w:rPr>
-          <w:rFonts w:ascii="LMRoman10-Regular" w:hAnsi="LMRoman10-Regular" w:cs="LMRoman10-Regular"/>
-        </w:rPr>
-        <w:t xml:space="preserve"> wie sie aus der Musikanlage ertönt</w:t>
-      </w:r>
-      <w:r>
-        <w:rPr>
-          <w:rFonts w:ascii="LMRoman10-Regular" w:hAnsi="LMRoman10-Regular" w:cs="LMRoman10-Regular"/>
-        </w:rPr>
-        <w:t>,</w:t>
-      </w:r>
-      <w:r>
-        <w:rPr>
-          <w:rFonts w:ascii="LMRoman10-Regular" w:hAnsi="LMRoman10-Regular" w:cs="LMRoman10-Regular"/>
-        </w:rPr>
-        <w:t xml:space="preserve"> besteht aus einer Vielzahl an </w:t>
-      </w:r>
-      <w:r>
-        <w:rPr>
-          <w:rFonts w:ascii="LMRoman10-Regular" w:hAnsi="LMRoman10-Regular" w:cs="LMRoman10-Regular"/>
-        </w:rPr>
-        <w:t>Frequenzen,</w:t>
-      </w:r>
-      <w:r>
-        <w:rPr>
-          <w:rFonts w:ascii="LMRoman10-Regular" w:hAnsi="LMRoman10-Regular" w:cs="LMRoman10-Regular"/>
-        </w:rPr>
-        <w:t xml:space="preserve"> welche zusammen eine entsprechende Schallwelle bilden. Diese Schallwelle kann nun durch die Fourier-Transformation</w:t>
-      </w:r>
-      <w:r>
-        <w:rPr>
-          <w:rFonts w:ascii="LMRoman10-Regular" w:hAnsi="LMRoman10-Regular" w:cs="LMRoman10-Regular"/>
-        </w:rPr>
-        <w:t xml:space="preserve"> </w:t>
-      </w:r>
-      <w:r>
-        <w:rPr>
-          <w:rFonts w:ascii="LMRoman10-Regular" w:hAnsi="LMRoman10-Regular" w:cs="LMRoman10-Regular"/>
-        </w:rPr>
-        <w:t xml:space="preserve">in ihre Frequenzbestandteile zerlegt werden.  </w:t>
-      </w:r>
-      <w:r>
-        <w:rPr>
-          <w:rFonts w:ascii="LMRoman10-Regular" w:hAnsi="LMRoman10-Regular" w:cs="LMRoman10-Regular"/>
-        </w:rPr>
-        <w:t xml:space="preserve">Wie in dem Beispiel </w:t>
-      </w:r>
-      <w:r>
-        <w:rPr>
-          <w:rFonts w:ascii="LMRoman10-Regular" w:hAnsi="LMRoman10-Regular" w:cs="LMRoman10-Regular"/>
-        </w:rPr>
-        <w:t>aus</w:t>
-      </w:r>
-      <w:r>
-        <w:rPr>
-          <w:rFonts w:ascii="LMRoman10-Regular" w:hAnsi="LMRoman10-Regular" w:cs="LMRoman10-Regular"/>
-        </w:rPr>
-        <w:t xml:space="preserve"> Abbildung 3 zu sehen</w:t>
-      </w:r>
-      <w:r>
-        <w:rPr>
-          <w:rFonts w:ascii="LMRoman10-Regular" w:hAnsi="LMRoman10-Regular" w:cs="LMRoman10-Regular"/>
-        </w:rPr>
-        <w:t>,</w:t>
-      </w:r>
-      <w:r>
-        <w:rPr>
-          <w:rFonts w:ascii="LMRoman10-Regular" w:hAnsi="LMRoman10-Regular" w:cs="LMRoman10-Regular"/>
-        </w:rPr>
-        <w:t xml:space="preserve"> w</w:t>
-      </w:r>
-      <w:r>
-        <w:rPr>
-          <w:rFonts w:ascii="LMRoman10-Regular" w:hAnsi="LMRoman10-Regular" w:cs="LMRoman10-Regular"/>
-        </w:rPr>
-        <w:t>erden</w:t>
-      </w:r>
-      <w:r>
-        <w:rPr>
-          <w:rFonts w:ascii="LMRoman10-Regular" w:hAnsi="LMRoman10-Regular" w:cs="LMRoman10-Regular"/>
-        </w:rPr>
-        <w:t xml:space="preserve"> </w:t>
-      </w:r>
-      <w:r>
-        <w:rPr>
-          <w:rFonts w:ascii="LMRoman10-Regular" w:hAnsi="LMRoman10-Regular" w:cs="LMRoman10-Regular"/>
-        </w:rPr>
-        <w:t>aus der oben dargestellten Schwingung</w:t>
-      </w:r>
-      <w:r>
-        <w:rPr>
-          <w:rFonts w:ascii="LMRoman10-Regular" w:hAnsi="LMRoman10-Regular" w:cs="LMRoman10-Regular"/>
-        </w:rPr>
-        <w:t xml:space="preserve"> Frequenz</w:t>
-      </w:r>
-      <w:r>
-        <w:rPr>
-          <w:rFonts w:ascii="LMRoman10-Regular" w:hAnsi="LMRoman10-Regular" w:cs="LMRoman10-Regular"/>
-        </w:rPr>
-        <w:t xml:space="preserve">en und deren Anteile </w:t>
-      </w:r>
-      <w:r>
-        <w:rPr>
-          <w:rFonts w:ascii="LMRoman10-Regular" w:hAnsi="LMRoman10-Regular" w:cs="LMRoman10-Regular"/>
-        </w:rPr>
-        <w:t>im Bereich von 1</w:t>
-      </w:r>
-      <w:r>
-        <w:rPr>
-          <w:rFonts w:ascii="LMRoman10-Regular" w:hAnsi="LMRoman10-Regular" w:cs="LMRoman10-Regular"/>
-        </w:rPr>
-        <w:t xml:space="preserve"> </w:t>
-      </w:r>
-      <w:r>
-        <w:rPr>
-          <w:rFonts w:ascii="LMRoman10-Regular" w:hAnsi="LMRoman10-Regular" w:cs="LMRoman10-Regular"/>
-        </w:rPr>
-        <w:t xml:space="preserve">Hz und </w:t>
-      </w:r>
-      <w:r>
-        <w:rPr>
-          <w:rFonts w:ascii="LMRoman10-Regular" w:hAnsi="LMRoman10-Regular" w:cs="LMRoman10-Regular"/>
-        </w:rPr>
-        <w:t xml:space="preserve">10 Hz berechnet.  </w:t>
+        <w:t xml:space="preserve">Funktion </w:t>
+      </w:r>
+      <w:proofErr w:type="spellStart"/>
+      <w:r>
+        <w:rPr>
+          <w:rFonts w:ascii="LMRoman10-Regular" w:hAnsi="LMRoman10-Regular" w:cs="LMRoman10-Regular"/>
+        </w:rPr>
+        <w:t>freqToRGB</w:t>
+      </w:r>
+      <w:proofErr w:type="spellEnd"/>
+      <w:r>
+        <w:rPr>
+          <w:rFonts w:ascii="LMRoman10-Regular" w:hAnsi="LMRoman10-Regular" w:cs="LMRoman10-Regular"/>
+        </w:rPr>
+        <w:t xml:space="preserve"> die Frequenzanteile der Musik näher betrachtet. </w:t>
+      </w:r>
+      <w:r>
+        <w:rPr>
+          <w:rFonts w:ascii="LMRoman10-Regular" w:hAnsi="LMRoman10-Regular" w:cs="LMRoman10-Regular"/>
+        </w:rPr>
+        <w:t xml:space="preserve">Diese erhält als Übergabeparameter die Ausschläge des Mikrofons. </w:t>
       </w:r>
     </w:p>
     <w:p>
@@ -1704,13 +1834,13 @@
         <mc:AlternateContent>
           <mc:Choice Requires="wps">
             <w:drawing>
-              <wp:anchor distT="0" distB="0" distL="114300" distR="114300" simplePos="0" relativeHeight="251660288" behindDoc="0" locked="0" layoutInCell="1" allowOverlap="1" wp14:anchorId="1B2C09E2" wp14:editId="5B5F3F3B">
+              <wp:anchor distT="0" distB="0" distL="114300" distR="114300" simplePos="0" relativeHeight="251660288" behindDoc="0" locked="0" layoutInCell="1" allowOverlap="1" wp14:anchorId="1B2C09E2" wp14:editId="0D66653B">
                 <wp:simplePos x="0" y="0"/>
                 <wp:positionH relativeFrom="margin">
-                  <wp:posOffset>2705293</wp:posOffset>
+                  <wp:posOffset>2784613</wp:posOffset>
                 </wp:positionH>
                 <wp:positionV relativeFrom="paragraph">
-                  <wp:posOffset>406455</wp:posOffset>
+                  <wp:posOffset>2928041</wp:posOffset>
                 </wp:positionV>
                 <wp:extent cx="2798445" cy="635"/>
                 <wp:effectExtent l="0" t="0" r="1905" b="0"/>
@@ -1749,16 +1879,35 @@
                               </w:rPr>
                             </w:pPr>
                             <w:r>
-                              <w:t xml:space="preserve">Abbildung </w:t>
+                              <w:t>Abbildung</w:t>
                             </w:r>
-                            <w:fldSimple w:instr=" SEQ Abbildung \* ARABIC ">
-                              <w:r>
-                                <w:rPr>
-                                  <w:noProof/>
-                                </w:rPr>
-                                <w:t>2</w:t>
-                              </w:r>
-                            </w:fldSimple>
+                            <w:r>
+                              <w:t xml:space="preserve"> -</w:t>
+                            </w:r>
+                            <w:r>
+                              <w:t xml:space="preserve"> </w:t>
+                            </w:r>
+                            <w:r>
+                              <w:fldChar w:fldCharType="begin"/>
+                            </w:r>
+                            <w:r>
+                              <w:instrText xml:space="preserve"> SEQ Abbildung \* ARABIC </w:instrText>
+                            </w:r>
+                            <w:r>
+                              <w:fldChar w:fldCharType="separate"/>
+                            </w:r>
+                            <w:r>
+                              <w:rPr>
+                                <w:noProof/>
+                              </w:rPr>
+                              <w:t>3</w:t>
+                            </w:r>
+                            <w:r>
+                              <w:rPr>
+                                <w:noProof/>
+                              </w:rPr>
+                              <w:fldChar w:fldCharType="end"/>
+                            </w:r>
                             <w:r>
                               <w:t xml:space="preserve"> Darstellung Fourier Transformation</w:t>
                             </w:r>
@@ -1783,7 +1932,7 @@
                 <v:stroke joinstyle="miter"/>
                 <v:path gradientshapeok="t" o:connecttype="rect"/>
               </v:shapetype>
-              <v:shape id="Textfeld 4" o:spid="_x0000_s1026" type="#_x0000_t202" style="position:absolute;left:0;text-align:left;margin-left:213pt;margin-top:32pt;width:220.35pt;height:.05pt;z-index:251660288;visibility:visible;mso-wrap-style:square;mso-wrap-distance-left:9pt;mso-wrap-distance-top:0;mso-wrap-distance-right:9pt;mso-wrap-distance-bottom:0;mso-position-horizontal:absolute;mso-position-horizontal-relative:margin;mso-position-vertical:absolute;mso-position-vertical-relative:text;v-text-anchor:top" o:gfxdata="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" stroked="f">
+              <v:shape id="Textfeld 4" o:spid="_x0000_s1026" type="#_x0000_t202" style="position:absolute;left:0;text-align:left;margin-left:219.25pt;margin-top:230.55pt;width:220.35pt;height:.05pt;z-index:251660288;visibility:visible;mso-wrap-style:square;mso-wrap-distance-left:9pt;mso-wrap-distance-top:0;mso-wrap-distance-right:9pt;mso-wrap-distance-bottom:0;mso-position-horizontal:absolute;mso-position-horizontal-relative:margin;mso-position-vertical:absolute;mso-position-vertical-relative:text;v-text-anchor:top" o:gfxdata="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" stroked="f">
                 <v:textbox style="mso-fit-shape-to-text:t" inset="0,0,0,0">
                   <w:txbxContent>
                     <w:p>
@@ -1797,16 +1946,35 @@
                         </w:rPr>
                       </w:pPr>
                       <w:r>
-                        <w:t xml:space="preserve">Abbildung </w:t>
+                        <w:t>Abbildung</w:t>
                       </w:r>
-                      <w:fldSimple w:instr=" SEQ Abbildung \* ARABIC ">
-                        <w:r>
-                          <w:rPr>
-                            <w:noProof/>
-                          </w:rPr>
-                          <w:t>2</w:t>
-                        </w:r>
-                      </w:fldSimple>
+                      <w:r>
+                        <w:t xml:space="preserve"> -</w:t>
+                      </w:r>
+                      <w:r>
+                        <w:t xml:space="preserve"> </w:t>
+                      </w:r>
+                      <w:r>
+                        <w:fldChar w:fldCharType="begin"/>
+                      </w:r>
+                      <w:r>
+                        <w:instrText xml:space="preserve"> SEQ Abbildung \* ARABIC </w:instrText>
+                      </w:r>
+                      <w:r>
+                        <w:fldChar w:fldCharType="separate"/>
+                      </w:r>
+                      <w:r>
+                        <w:rPr>
+                          <w:noProof/>
+                        </w:rPr>
+                        <w:t>3</w:t>
+                      </w:r>
+                      <w:r>
+                        <w:rPr>
+                          <w:noProof/>
+                        </w:rPr>
+                        <w:fldChar w:fldCharType="end"/>
+                      </w:r>
                       <w:r>
                         <w:t xml:space="preserve"> Darstellung Fourier Transformation</w:t>
                       </w:r>
@@ -1823,19 +1991,7 @@
         <w:rPr>
           <w:rFonts w:ascii="LMRoman10-Regular" w:hAnsi="LMRoman10-Regular" w:cs="LMRoman10-Regular"/>
         </w:rPr>
-        <w:t xml:space="preserve">Die </w:t>
-      </w:r>
-      <w:r>
-        <w:rPr>
-          <w:rFonts w:ascii="LMRoman10-Regular" w:hAnsi="LMRoman10-Regular" w:cs="LMRoman10-Regular"/>
-        </w:rPr>
-        <w:t>Fourier-Transformation</w:t>
-      </w:r>
-      <w:r>
-        <w:rPr>
-          <w:rFonts w:ascii="LMRoman10-Regular" w:hAnsi="LMRoman10-Regular" w:cs="LMRoman10-Regular"/>
-        </w:rPr>
-        <w:t xml:space="preserve"> wird in der vorliegenden Anwendung verwendet</w:t>
+        <w:t>Musik</w:t>
       </w:r>
       <w:r>
         <w:rPr>
@@ -1847,6 +2003,151 @@
         <w:rPr>
           <w:rFonts w:ascii="LMRoman10-Regular" w:hAnsi="LMRoman10-Regular" w:cs="LMRoman10-Regular"/>
         </w:rPr>
+        <w:t xml:space="preserve"> wie sie aus der Musikanlage ertönt</w:t>
+      </w:r>
+      <w:r>
+        <w:rPr>
+          <w:rFonts w:ascii="LMRoman10-Regular" w:hAnsi="LMRoman10-Regular" w:cs="LMRoman10-Regular"/>
+        </w:rPr>
+        <w:t>,</w:t>
+      </w:r>
+      <w:r>
+        <w:rPr>
+          <w:rFonts w:ascii="LMRoman10-Regular" w:hAnsi="LMRoman10-Regular" w:cs="LMRoman10-Regular"/>
+        </w:rPr>
+        <w:t xml:space="preserve"> besteht aus einer Vielzahl an </w:t>
+      </w:r>
+      <w:r>
+        <w:rPr>
+          <w:rFonts w:ascii="LMRoman10-Regular" w:hAnsi="LMRoman10-Regular" w:cs="LMRoman10-Regular"/>
+        </w:rPr>
+        <w:t>Frequenzen,</w:t>
+      </w:r>
+      <w:r>
+        <w:rPr>
+          <w:rFonts w:ascii="LMRoman10-Regular" w:hAnsi="LMRoman10-Regular" w:cs="LMRoman10-Regular"/>
+        </w:rPr>
+        <w:t xml:space="preserve"> welche zusammen eine entsprechende Schallwelle bilden. Diese Schallwelle kann nun durch die Fourier-Transformation</w:t>
+      </w:r>
+      <w:r>
+        <w:rPr>
+          <w:rFonts w:ascii="LMRoman10-Regular" w:hAnsi="LMRoman10-Regular" w:cs="LMRoman10-Regular"/>
+        </w:rPr>
+        <w:t xml:space="preserve"> </w:t>
+      </w:r>
+      <w:r>
+        <w:rPr>
+          <w:rFonts w:ascii="LMRoman10-Regular" w:hAnsi="LMRoman10-Regular" w:cs="LMRoman10-Regular"/>
+        </w:rPr>
+        <w:t xml:space="preserve">in ihre Frequenzbestandteile zerlegt werden.  </w:t>
+      </w:r>
+      <w:r>
+        <w:rPr>
+          <w:rFonts w:ascii="LMRoman10-Regular" w:hAnsi="LMRoman10-Regular" w:cs="LMRoman10-Regular"/>
+        </w:rPr>
+        <w:t xml:space="preserve">Wie in dem Beispiel </w:t>
+      </w:r>
+      <w:r>
+        <w:rPr>
+          <w:rFonts w:ascii="LMRoman10-Regular" w:hAnsi="LMRoman10-Regular" w:cs="LMRoman10-Regular"/>
+        </w:rPr>
+        <w:t>aus</w:t>
+      </w:r>
+      <w:r>
+        <w:rPr>
+          <w:rFonts w:ascii="LMRoman10-Regular" w:hAnsi="LMRoman10-Regular" w:cs="LMRoman10-Regular"/>
+        </w:rPr>
+        <w:t xml:space="preserve"> Abbildung 3 zu sehen</w:t>
+      </w:r>
+      <w:r>
+        <w:rPr>
+          <w:rFonts w:ascii="LMRoman10-Regular" w:hAnsi="LMRoman10-Regular" w:cs="LMRoman10-Regular"/>
+        </w:rPr>
+        <w:t>,</w:t>
+      </w:r>
+      <w:r>
+        <w:rPr>
+          <w:rFonts w:ascii="LMRoman10-Regular" w:hAnsi="LMRoman10-Regular" w:cs="LMRoman10-Regular"/>
+        </w:rPr>
+        <w:t xml:space="preserve"> w</w:t>
+      </w:r>
+      <w:r>
+        <w:rPr>
+          <w:rFonts w:ascii="LMRoman10-Regular" w:hAnsi="LMRoman10-Regular" w:cs="LMRoman10-Regular"/>
+        </w:rPr>
+        <w:t>erden</w:t>
+      </w:r>
+      <w:r>
+        <w:rPr>
+          <w:rFonts w:ascii="LMRoman10-Regular" w:hAnsi="LMRoman10-Regular" w:cs="LMRoman10-Regular"/>
+        </w:rPr>
+        <w:t xml:space="preserve"> </w:t>
+      </w:r>
+      <w:r>
+        <w:rPr>
+          <w:rFonts w:ascii="LMRoman10-Regular" w:hAnsi="LMRoman10-Regular" w:cs="LMRoman10-Regular"/>
+        </w:rPr>
+        <w:t>aus der oben dargestellten Schwingung</w:t>
+      </w:r>
+      <w:r>
+        <w:rPr>
+          <w:rFonts w:ascii="LMRoman10-Regular" w:hAnsi="LMRoman10-Regular" w:cs="LMRoman10-Regular"/>
+        </w:rPr>
+        <w:t xml:space="preserve"> Frequenz</w:t>
+      </w:r>
+      <w:r>
+        <w:rPr>
+          <w:rFonts w:ascii="LMRoman10-Regular" w:hAnsi="LMRoman10-Regular" w:cs="LMRoman10-Regular"/>
+        </w:rPr>
+        <w:t xml:space="preserve">en und deren Anteile </w:t>
+      </w:r>
+      <w:r>
+        <w:rPr>
+          <w:rFonts w:ascii="LMRoman10-Regular" w:hAnsi="LMRoman10-Regular" w:cs="LMRoman10-Regular"/>
+        </w:rPr>
+        <w:t>im Bereich von 1</w:t>
+      </w:r>
+      <w:r>
+        <w:rPr>
+          <w:rFonts w:ascii="LMRoman10-Regular" w:hAnsi="LMRoman10-Regular" w:cs="LMRoman10-Regular"/>
+        </w:rPr>
+        <w:t xml:space="preserve"> </w:t>
+      </w:r>
+      <w:r>
+        <w:rPr>
+          <w:rFonts w:ascii="LMRoman10-Regular" w:hAnsi="LMRoman10-Regular" w:cs="LMRoman10-Regular"/>
+        </w:rPr>
+        <w:t xml:space="preserve">Hz und </w:t>
+      </w:r>
+      <w:r>
+        <w:rPr>
+          <w:rFonts w:ascii="LMRoman10-Regular" w:hAnsi="LMRoman10-Regular" w:cs="LMRoman10-Regular"/>
+        </w:rPr>
+        <w:t xml:space="preserve">10 Hz berechnet.  </w:t>
+      </w:r>
+    </w:p>
+    <w:p>
+      <w:pPr>
+        <w:rPr>
+          <w:rFonts w:ascii="LMRoman10-Regular" w:hAnsi="LMRoman10-Regular" w:cs="LMRoman10-Regular"/>
+        </w:rPr>
+      </w:pPr>
+      <w:r>
+        <w:rPr>
+          <w:rFonts w:ascii="LMRoman10-Regular" w:hAnsi="LMRoman10-Regular" w:cs="LMRoman10-Regular"/>
+        </w:rPr>
+        <w:t>Die Fourier-Transformation wird in der vorliegenden Anwendung verwendet</w:t>
+      </w:r>
+      <w:r>
+        <w:rPr>
+          <w:rFonts w:ascii="LMRoman10-Regular" w:hAnsi="LMRoman10-Regular" w:cs="LMRoman10-Regular"/>
+        </w:rPr>
+        <w:t>,</w:t>
+      </w:r>
+      <w:r>
+        <w:rPr>
+          <w:rFonts w:ascii="LMRoman10-Regular" w:hAnsi="LMRoman10-Regular" w:cs="LMRoman10-Regular"/>
+        </w:rPr>
         <w:t xml:space="preserve"> um die Frequenz</w:t>
       </w:r>
       <w:r>
@@ -1865,7 +2166,21 @@
         <w:rPr>
           <w:rFonts w:ascii="LMRoman10-Regular" w:hAnsi="LMRoman10-Regular" w:cs="LMRoman10-Regular"/>
         </w:rPr>
-        <w:t xml:space="preserve">zu bestimmen. Hierfür wird zunächst die Transformation mithilfe von numpy durchgeführt, bevor im Anschluss das Maximum bestimmt wird. </w:t>
+        <w:t xml:space="preserve">zu bestimmen. Hierfür wird zunächst die Transformation mithilfe von </w:t>
+      </w:r>
+      <w:proofErr w:type="spellStart"/>
+      <w:r>
+        <w:rPr>
+          <w:rFonts w:ascii="LMRoman10-Regular" w:hAnsi="LMRoman10-Regular" w:cs="LMRoman10-Regular"/>
+        </w:rPr>
+        <w:t>numpy</w:t>
+      </w:r>
+      <w:proofErr w:type="spellEnd"/>
+      <w:r>
+        <w:rPr>
+          <w:rFonts w:ascii="LMRoman10-Regular" w:hAnsi="LMRoman10-Regular" w:cs="LMRoman10-Regular"/>
+        </w:rPr>
+        <w:t xml:space="preserve"> durchgeführt, bevor im Anschluss das Maximum bestimmt wird. </w:t>
       </w:r>
       <w:r>
         <w:rPr>
@@ -1877,6 +2192,13 @@
     <w:p>
       <w:pPr>
         <w:rPr>
+          <w:rFonts w:ascii="LMRoman10-Regular" w:hAnsi="LMRoman10-Regular" w:cs="LMRoman10-Regular"/>
+        </w:rPr>
+      </w:pPr>
+    </w:p>
+    <w:p>
+      <w:pPr>
+        <w:rPr>
           <w:rFonts w:ascii="LMRoman10-Regular" w:eastAsiaTheme="minorEastAsia" w:hAnsi="LMRoman10-Regular" w:cs="LMRoman10-Regular"/>
         </w:rPr>
       </w:pPr>
@@ -1884,7 +2206,6 @@
         <w:rPr>
           <w:rFonts w:ascii="LMRoman10-Regular" w:hAnsi="LMRoman10-Regular" w:cs="LMRoman10-Regular"/>
         </w:rPr>
-        <w:lastRenderedPageBreak/>
         <w:t xml:space="preserve">Ton und Licht bestehen aus einer </w:t>
       </w:r>
       <w:r>
@@ -2032,13 +2353,6 @@
     </w:p>
     <w:p>
       <w:pPr>
-        <w:rPr>
-          <w:rFonts w:ascii="LMRoman10-Regular" w:eastAsiaTheme="minorEastAsia" w:hAnsi="LMRoman10-Regular" w:cs="LMRoman10-Regular"/>
-        </w:rPr>
-      </w:pPr>
-    </w:p>
-    <w:p>
-      <w:pPr>
         <w:pStyle w:val="Beschriftung"/>
         <w:jc w:val="center"/>
       </w:pPr>
@@ -2046,6 +2360,7 @@
         <w:rPr>
           <w:noProof/>
         </w:rPr>
+        <w:lastRenderedPageBreak/>
         <w:drawing>
           <wp:inline distT="0" distB="0" distL="0" distR="0" wp14:anchorId="4038D308" wp14:editId="78D63B73">
             <wp:extent cx="2218414" cy="2598443"/>
@@ -2064,7 +2379,7 @@
                     </pic:cNvPicPr>
                   </pic:nvPicPr>
                   <pic:blipFill>
-                    <a:blip r:embed="rId6" cstate="print">
+                    <a:blip r:embed="rId7" cstate="print">
                       <a:extLst>
                         <a:ext uri="{28A0092B-C50C-407E-A947-70E740481C1C}">
                           <a14:useLocalDpi xmlns:a14="http://schemas.microsoft.com/office/drawing/2010/main" val="0"/>
@@ -2107,24 +2422,14 @@
       <w:r>
         <w:t xml:space="preserve">Abbildung </w:t>
       </w:r>
-      <w:r>
-        <w:fldChar w:fldCharType="begin"/>
-      </w:r>
-      <w:r>
-        <w:instrText xml:space="preserve"> SEQ Abbildung \* ARABIC </w:instrText>
-      </w:r>
-      <w:r>
-        <w:fldChar w:fldCharType="separate"/>
-      </w:r>
-      <w:r>
-        <w:rPr>
-          <w:noProof/>
-        </w:rPr>
-        <w:t>3</w:t>
-      </w:r>
-      <w:r>
-        <w:fldChar w:fldCharType="end"/>
-      </w:r>
+      <w:fldSimple w:instr=" SEQ Abbildung \* ARABIC ">
+        <w:r>
+          <w:rPr>
+            <w:noProof/>
+          </w:rPr>
+          <w:t>4</w:t>
+        </w:r>
+      </w:fldSimple>
       <w:r>
         <w:t xml:space="preserve"> Frequenzen von Farben</w:t>
       </w:r>
@@ -2182,7 +2487,21 @@
         <w:rPr>
           <w:rFonts w:ascii="LMRoman10-Regular" w:eastAsiaTheme="minorEastAsia" w:hAnsi="LMRoman10-Regular" w:cs="LMRoman10-Regular"/>
         </w:rPr>
-        <w:t xml:space="preserve"> den Frequenzbereich von THz skaliert. So würde das Beispiel des Tons </w:t>
+        <w:t xml:space="preserve"> den Frequenzbereich von </w:t>
+      </w:r>
+      <w:proofErr w:type="spellStart"/>
+      <w:r>
+        <w:rPr>
+          <w:rFonts w:ascii="LMRoman10-Regular" w:eastAsiaTheme="minorEastAsia" w:hAnsi="LMRoman10-Regular" w:cs="LMRoman10-Regular"/>
+        </w:rPr>
+        <w:t>THz</w:t>
+      </w:r>
+      <w:proofErr w:type="spellEnd"/>
+      <w:r>
+        <w:rPr>
+          <w:rFonts w:ascii="LMRoman10-Regular" w:eastAsiaTheme="minorEastAsia" w:hAnsi="LMRoman10-Regular" w:cs="LMRoman10-Regular"/>
+        </w:rPr>
+        <w:t xml:space="preserve"> skaliert. So würde das Beispiel des Tons </w:t>
       </w:r>
       <w:r>
         <w:rPr>
@@ -2302,42 +2621,11 @@
         </w:rPr>
         <w:t xml:space="preserve"> dem Roten Farbbereich zu zuordnen. </w:t>
       </w:r>
-    </w:p>
-    <w:p>
-      <w:pPr>
+      <w:r>
         <w:rPr>
           <w:rFonts w:ascii="LMRoman10-Regular" w:eastAsiaTheme="minorEastAsia" w:hAnsi="LMRoman10-Regular" w:cs="LMRoman10-Regular"/>
         </w:rPr>
-      </w:pPr>
-      <w:r>
-        <w:rPr>
-          <w:rFonts w:ascii="LMRoman10-Regular" w:eastAsiaTheme="minorEastAsia" w:hAnsi="LMRoman10-Regular" w:cs="LMRoman10-Regular"/>
-        </w:rPr>
-        <w:t xml:space="preserve">Das beschriebene Vorgehen wird in der Anwendung durch die Funktion </w:t>
-      </w:r>
-      <w:r>
-        <w:rPr>
-          <w:rFonts w:ascii="LMRoman10-Regular" w:eastAsiaTheme="minorEastAsia" w:hAnsi="LMRoman10-Regular" w:cs="LMRoman10-Regular"/>
-        </w:rPr>
-        <w:t xml:space="preserve">freqToRGB mit </w:t>
-      </w:r>
-      <w:r>
-        <w:rPr>
-          <w:rFonts w:ascii="LMRoman10-Regular" w:eastAsiaTheme="minorEastAsia" w:hAnsi="LMRoman10-Regular" w:cs="LMRoman10-Regular"/>
-        </w:rPr>
-        <w:t>den Mikrofon</w:t>
-      </w:r>
-      <w:r>
-        <w:rPr>
-          <w:rFonts w:ascii="LMRoman10-Regular" w:eastAsiaTheme="minorEastAsia" w:hAnsi="LMRoman10-Regular" w:cs="LMRoman10-Regular"/>
-        </w:rPr>
-        <w:t xml:space="preserve"> Ausschlägen als Übergabeparameter </w:t>
-      </w:r>
-      <w:r>
-        <w:rPr>
-          <w:rFonts w:ascii="LMRoman10-Regular" w:eastAsiaTheme="minorEastAsia" w:hAnsi="LMRoman10-Regular" w:cs="LMRoman10-Regular"/>
-        </w:rPr>
-        <w:t xml:space="preserve">umgesetzt. </w:t>
+        <w:t>Zusätzlich zu der beschriebenen Skalierung werden noch leichte Anpassungen der Frequenz vorgenommen, um die berechneten Farben zu modifizieren.</w:t>
       </w:r>
     </w:p>
     <w:p>
@@ -2348,12 +2636,13 @@
       <w:r>
         <w:rPr>
           <w:rFonts w:ascii="LMRoman10-Regular" w:eastAsiaTheme="minorEastAsia" w:hAnsi="LMRoman10-Regular" w:cs="LMRoman10-Regular"/>
+          <w:noProof/>
         </w:rPr>
         <w:lastRenderedPageBreak/>
         <w:drawing>
-          <wp:inline distT="0" distB="0" distL="0" distR="0" wp14:anchorId="44483587" wp14:editId="1D8317F2">
-            <wp:extent cx="4230094" cy="3242229"/>
-            <wp:effectExtent l="0" t="0" r="0" b="0"/>
+          <wp:inline distT="0" distB="0" distL="0" distR="0" wp14:anchorId="44483587" wp14:editId="5624F98C">
+            <wp:extent cx="3859116" cy="2957886"/>
+            <wp:effectExtent l="0" t="0" r="8255" b="0"/>
             <wp:docPr id="5" name="Grafik 5"/>
             <wp:cNvGraphicFramePr>
               <a:graphicFrameLocks xmlns:a="http://schemas.openxmlformats.org/drawingml/2006/main" noChangeAspect="1"/>
@@ -2366,7 +2655,7 @@
                     <pic:cNvPicPr/>
                   </pic:nvPicPr>
                   <pic:blipFill>
-                    <a:blip r:embed="rId7"/>
+                    <a:blip r:embed="rId8"/>
                     <a:stretch>
                       <a:fillRect/>
                     </a:stretch>
@@ -2374,7 +2663,7 @@
                   <pic:spPr>
                     <a:xfrm>
                       <a:off x="0" y="0"/>
-                      <a:ext cx="4246244" cy="3254607"/>
+                      <a:ext cx="3876374" cy="2971114"/>
                     </a:xfrm>
                     <a:prstGeom prst="rect">
                       <a:avLst/>
@@ -2396,16 +2685,35 @@
         </w:rPr>
       </w:pPr>
       <w:r>
-        <w:t xml:space="preserve">Abbildung </w:t>
-      </w:r>
-      <w:fldSimple w:instr=" SEQ Abbildung \* ARABIC ">
-        <w:r>
-          <w:rPr>
-            <w:noProof/>
-          </w:rPr>
-          <w:t>4</w:t>
-        </w:r>
-      </w:fldSimple>
+        <w:t>Abbildung</w:t>
+      </w:r>
+      <w:r>
+        <w:t xml:space="preserve"> -</w:t>
+      </w:r>
+      <w:r>
+        <w:t xml:space="preserve"> </w:t>
+      </w:r>
+      <w:r>
+        <w:fldChar w:fldCharType="begin"/>
+      </w:r>
+      <w:r>
+        <w:instrText xml:space="preserve"> SEQ Abbildung \* ARABIC </w:instrText>
+      </w:r>
+      <w:r>
+        <w:fldChar w:fldCharType="separate"/>
+      </w:r>
+      <w:r>
+        <w:rPr>
+          <w:noProof/>
+        </w:rPr>
+        <w:t>5</w:t>
+      </w:r>
+      <w:r>
+        <w:rPr>
+          <w:noProof/>
+        </w:rPr>
+        <w:fldChar w:fldCharType="end"/>
+      </w:r>
       <w:r>
         <w:t xml:space="preserve"> Funktion Berechnung der Farben</w:t>
       </w:r>
@@ -2419,10 +2727,71 @@
     </w:p>
     <w:p>
       <w:pPr>
-        <w:rPr>
-          <w:rFonts w:ascii="LMRoman10-Regular" w:eastAsiaTheme="minorEastAsia" w:hAnsi="LMRoman10-Regular" w:cs="LMRoman10-Regular"/>
-        </w:rPr>
-      </w:pPr>
+        <w:pStyle w:val="berschrift2"/>
+        <w:rPr>
+          <w:rFonts w:eastAsiaTheme="minorEastAsia"/>
+        </w:rPr>
+      </w:pPr>
+      <w:r>
+        <w:rPr>
+          <w:rFonts w:eastAsiaTheme="minorEastAsia"/>
+        </w:rPr>
+        <w:t>2.2.4 Anzeigen der Farben auf den LED-Streife</w:t>
+      </w:r>
+    </w:p>
+    <w:p>
+      <w:r>
+        <w:t xml:space="preserve">Nach dem die Farben die Farben durch die vorangegangenen Funktionen berechnet wurden, werden mit Hilfe eines Objektes der Klasse </w:t>
+      </w:r>
+      <w:proofErr w:type="spellStart"/>
+      <w:r>
+        <w:t>ledStrip</w:t>
+      </w:r>
+      <w:proofErr w:type="spellEnd"/>
+      <w:r>
+        <w:t xml:space="preserve"> die Farben auf dem Streifen angezeigt. </w:t>
+      </w:r>
+      <w:r>
+        <w:t xml:space="preserve">Für die Anzeige der LEDs wird die Bibliothek </w:t>
+      </w:r>
+      <w:proofErr w:type="spellStart"/>
+      <w:r>
+        <w:t>neopixel</w:t>
+      </w:r>
+      <w:proofErr w:type="spellEnd"/>
+      <w:r>
+        <w:t xml:space="preserve"> verwendet. Diese erstellt bei der Objekt Erstellung eine Liste</w:t>
+      </w:r>
+      <w:r>
+        <w:t xml:space="preserve">, welche über die gleiche Anzahl an Elementen verfügt wie LEDs angeschlossen wurden. Der Wert jedes Elements stellt dabei die darzustellende Farbe als RGB Wert dar. Die </w:t>
+      </w:r>
+      <w:r>
+        <w:t>berechnete</w:t>
+      </w:r>
+      <w:r>
+        <w:t>n</w:t>
+      </w:r>
+      <w:r>
+        <w:t xml:space="preserve"> Farbe</w:t>
+      </w:r>
+      <w:r>
+        <w:t>n</w:t>
+      </w:r>
+      <w:r>
+        <w:t xml:space="preserve"> im Musikmodus, w</w:t>
+      </w:r>
+      <w:r>
+        <w:t>erden jeweils</w:t>
+      </w:r>
+      <w:r>
+        <w:t xml:space="preserve"> auf drei LEDs angezeigt. Wurde eine neue Farbe berechnet, </w:t>
+      </w:r>
+      <w:r>
+        <w:t>werden die bisher angezeigten Farben um eine Position nach hinten geschoben, wodurch eine Farbe von dem Streifen verschwindet und am Anfang Platz entsteht, um eine neue Farbe anzuzeigen.</w:t>
+      </w:r>
+      <w:r>
+        <w:t xml:space="preserve"> </w:t>
+      </w:r>
     </w:p>
     <w:p>
       <w:pPr>

--- a/Ausarbeitung/AudioReactiveLEDStrip.docx
+++ b/Ausarbeitung/AudioReactiveLEDStrip.docx
@@ -1,6 +1,6 @@
 
 <file path=word/document.xml><?xml version="1.0" encoding="utf-8"?>
-<w:document xmlns:wpc="http://schemas.microsoft.com/office/word/2010/wordprocessingCanvas" xmlns:cx="http://schemas.microsoft.com/office/drawing/2014/chartex" xmlns:cx1="http://schemas.microsoft.com/office/drawing/2015/9/8/chartex" xmlns:cx2="http://schemas.microsoft.com/office/drawing/2015/10/21/chartex" xmlns:cx3="http://schemas.microsoft.com/office/drawing/2016/5/9/chartex" xmlns:cx4="http://schemas.microsoft.com/office/drawing/2016/5/10/chartex" xmlns:cx5="http://schemas.microsoft.com/office/drawing/2016/5/11/chartex" xmlns:cx6="http://schemas.microsoft.com/office/drawing/2016/5/12/chartex" xmlns:cx7="http://schemas.microsoft.com/office/drawing/2016/5/13/chartex" xmlns:cx8="http://schemas.microsoft.com/office/drawing/2016/5/14/chartex" xmlns:mc="http://schemas.openxmlformats.org/markup-compatibility/2006" xmlns:aink="http://schemas.microsoft.com/office/drawing/2016/ink" xmlns:am3d="http://schemas.microsoft.com/office/drawing/2017/model3d" xmlns:o="urn:schemas-microsoft-com:office:office" xmlns:r="http://schemas.openxmlformats.org/officeDocument/2006/relationships" xmlns:m="http://schemas.openxmlformats.org/officeDocument/2006/math" xmlns:v="urn:schemas-microsoft-com:vml" xmlns:wp14="http://schemas.microsoft.com/office/word/2010/wordprocessingDrawing" xmlns:wp="http://schemas.openxmlformats.org/drawingml/2006/wordprocessingDrawing" xmlns:w10="urn:schemas-microsoft-com:office:word" xmlns:w="http://schemas.openxmlformats.org/wordprocessingml/2006/main" xmlns:w14="http://schemas.microsoft.com/office/word/2010/wordml" xmlns:w15="http://schemas.microsoft.com/office/word/2012/wordml" xmlns:w16cex="http://schemas.microsoft.com/office/word/2018/wordml/cex" xmlns:w16cid="http://schemas.microsoft.com/office/word/2016/wordml/cid" xmlns:w16="http://schemas.microsoft.com/office/word/2018/wordml" xmlns:w16sdtdh="http://schemas.microsoft.com/office/word/2020/wordml/sdtdatahash" xmlns:w16se="http://schemas.microsoft.com/office/word/2015/wordml/symex" xmlns:wpg="http://schemas.microsoft.com/office/word/2010/wordprocessingGroup" xmlns:wpi="http://schemas.microsoft.com/office/word/2010/wordprocessingInk" xmlns:wne="http://schemas.microsoft.com/office/word/2006/wordml" xmlns:wps="http://schemas.microsoft.com/office/word/2010/wordprocessingShape" mc:Ignorable="w14 w15 w16se w16cid w16 w16cex w16sdtdh wp14">
+<w:document xmlns:wpc="http://schemas.microsoft.com/office/word/2010/wordprocessingCanvas" xmlns:cx="http://schemas.microsoft.com/office/drawing/2014/chartex" xmlns:cx1="http://schemas.microsoft.com/office/drawing/2015/9/8/chartex" xmlns:cx2="http://schemas.microsoft.com/office/drawing/2015/10/21/chartex" xmlns:cx3="http://schemas.microsoft.com/office/drawing/2016/5/9/chartex" xmlns:cx4="http://schemas.microsoft.com/office/drawing/2016/5/10/chartex" xmlns:cx5="http://schemas.microsoft.com/office/drawing/2016/5/11/chartex" xmlns:cx6="http://schemas.microsoft.com/office/drawing/2016/5/12/chartex" xmlns:cx7="http://schemas.microsoft.com/office/drawing/2016/5/13/chartex" xmlns:cx8="http://schemas.microsoft.com/office/drawing/2016/5/14/chartex" xmlns:mc="http://schemas.openxmlformats.org/markup-compatibility/2006" xmlns:aink="http://schemas.microsoft.com/office/drawing/2016/ink" xmlns:am3d="http://schemas.microsoft.com/office/drawing/2017/model3d" xmlns:o="urn:schemas-microsoft-com:office:office" xmlns:oel="http://schemas.microsoft.com/office/2019/extlst" xmlns:r="http://schemas.openxmlformats.org/officeDocument/2006/relationships" xmlns:m="http://schemas.openxmlformats.org/officeDocument/2006/math" xmlns:v="urn:schemas-microsoft-com:vml" xmlns:wp14="http://schemas.microsoft.com/office/word/2010/wordprocessingDrawing" xmlns:wp="http://schemas.openxmlformats.org/drawingml/2006/wordprocessingDrawing" xmlns:w10="urn:schemas-microsoft-com:office:word" xmlns:w="http://schemas.openxmlformats.org/wordprocessingml/2006/main" xmlns:w14="http://schemas.microsoft.com/office/word/2010/wordml" xmlns:w15="http://schemas.microsoft.com/office/word/2012/wordml" xmlns:w16cex="http://schemas.microsoft.com/office/word/2018/wordml/cex" xmlns:w16cid="http://schemas.microsoft.com/office/word/2016/wordml/cid" xmlns:w16="http://schemas.microsoft.com/office/word/2018/wordml" xmlns:w16sdtdh="http://schemas.microsoft.com/office/word/2020/wordml/sdtdatahash" xmlns:w16se="http://schemas.microsoft.com/office/word/2015/wordml/symex" xmlns:wpg="http://schemas.microsoft.com/office/word/2010/wordprocessingGroup" xmlns:wpi="http://schemas.microsoft.com/office/word/2010/wordprocessingInk" xmlns:wne="http://schemas.microsoft.com/office/word/2006/wordml" xmlns:wps="http://schemas.microsoft.com/office/word/2010/wordprocessingShape" mc:Ignorable="w14 w15 w16se w16cid w16 w16cex w16sdtdh wp14">
   <w:body>
     <w:p>
       <w:pPr>
@@ -313,22 +313,14 @@
       </w:r>
       <w:proofErr w:type="spellEnd"/>
       <w:r>
-        <w:t xml:space="preserve">, Sonos Controller (kurz SOCO) und </w:t>
+        <w:t xml:space="preserve">, Sonos Controller (kurz SOCO) und neopixel zu erwähnen. </w:t>
       </w:r>
       <w:proofErr w:type="spellStart"/>
       <w:r>
-        <w:t>neopixel</w:t>
+        <w:t>Pyaudio</w:t>
       </w:r>
       <w:proofErr w:type="spellEnd"/>
       <w:r>
-        <w:t xml:space="preserve"> zu erwähnen. </w:t>
-      </w:r>
-      <w:proofErr w:type="spellStart"/>
-      <w:r>
-        <w:t>Pyaudio</w:t>
-      </w:r>
-      <w:proofErr w:type="spellEnd"/>
-      <w:r>
         <w:t xml:space="preserve"> </w:t>
       </w:r>
       <w:r>
@@ -385,13 +377,8 @@
       <w:r>
         <w:t xml:space="preserve"> </w:t>
       </w:r>
-      <w:proofErr w:type="spellStart"/>
-      <w:r>
-        <w:t>neopixel</w:t>
-      </w:r>
-      <w:proofErr w:type="spellEnd"/>
-      <w:r>
-        <w:t xml:space="preserve"> dient zur Ansteuerung der LEDs. Sie bietet zum einen </w:t>
+      <w:r>
+        <w:t xml:space="preserve">neopixel dient zur Ansteuerung der LEDs. Sie bietet zum einen </w:t>
       </w:r>
       <w:r>
         <w:t>Funktionen,</w:t>
@@ -956,30 +943,14 @@
       <w:r>
         <w:t xml:space="preserve">Abbildung </w:t>
       </w:r>
-      <w:r>
-        <w:fldChar w:fldCharType="begin"/>
-      </w:r>
-      <w:r>
-        <w:instrText xml:space="preserve"> SEQ Abbildun</w:instrText>
-      </w:r>
-      <w:r>
-        <w:instrText xml:space="preserve">g \* ARABIC </w:instrText>
-      </w:r>
-      <w:r>
-        <w:fldChar w:fldCharType="separate"/>
-      </w:r>
-      <w:r>
-        <w:rPr>
-          <w:noProof/>
-        </w:rPr>
-        <w:t>1</w:t>
-      </w:r>
-      <w:r>
-        <w:rPr>
-          <w:noProof/>
-        </w:rPr>
-        <w:fldChar w:fldCharType="end"/>
-      </w:r>
+      <w:fldSimple w:instr=" SEQ Abbildung \* ARABIC ">
+        <w:r>
+          <w:rPr>
+            <w:noProof/>
+          </w:rPr>
+          <w:t>1</w:t>
+        </w:r>
+      </w:fldSimple>
       <w:r>
         <w:t xml:space="preserve"> </w:t>
       </w:r>
@@ -1061,7 +1032,13 @@
     </w:p>
     <w:p>
       <w:r>
-        <w:t xml:space="preserve">Intervallen. Wird im Main Thread ein </w:t>
+        <w:t xml:space="preserve">Intervallen. </w:t>
+      </w:r>
+      <w:r>
+        <w:t xml:space="preserve">Das der Musikmodus weiterhin aktiv ist, wird anhand des Status des entsprechenden Threads überprüft. Ist der Musik nicht mehr aktiv, kann der Musikmodus nicht in Verwendung sein und müsste gestartet werden im Falle eines entsprechenden Ergebnisses der Abfrage der Sonos Anlage. </w:t>
+      </w:r>
+      <w:r>
+        <w:t xml:space="preserve">Wird im Main Thread ein </w:t>
       </w:r>
       <w:r>
         <w:t xml:space="preserve">Wechsel in einen anderen </w:t>
@@ -1073,7 +1050,7 @@
         <w:t xml:space="preserve"> </w:t>
       </w:r>
       <w:r>
-        <w:t>an den Musik Modus Thread eine Task</w:t>
+        <w:t>an den Musik Thread eine Task</w:t>
       </w:r>
       <w:r>
         <w:t>,</w:t>
@@ -1098,10 +1075,14 @@
         <w:jc w:val="center"/>
       </w:pPr>
       <w:r>
+        <w:rPr>
+          <w:noProof/>
+        </w:rPr>
+        <w:lastRenderedPageBreak/>
         <w:drawing>
-          <wp:inline distT="0" distB="0" distL="0" distR="0" wp14:anchorId="71AD8D16" wp14:editId="36BD4184">
-            <wp:extent cx="3196424" cy="3354290"/>
-            <wp:effectExtent l="0" t="0" r="4445" b="0"/>
+          <wp:inline distT="0" distB="0" distL="0" distR="0" wp14:anchorId="71AD8D16" wp14:editId="12BEA540">
+            <wp:extent cx="3567149" cy="3743325"/>
+            <wp:effectExtent l="0" t="0" r="0" b="0"/>
             <wp:docPr id="6" name="Grafik 6"/>
             <wp:cNvGraphicFramePr>
               <a:graphicFrameLocks xmlns:a="http://schemas.openxmlformats.org/drawingml/2006/main" noChangeAspect="1"/>
@@ -1122,7 +1103,7 @@
                   <pic:spPr>
                     <a:xfrm>
                       <a:off x="0" y="0"/>
-                      <a:ext cx="3212654" cy="3371322"/>
+                      <a:ext cx="3596447" cy="3774070"/>
                     </a:xfrm>
                     <a:prstGeom prst="rect">
                       <a:avLst/>
@@ -1159,518 +1140,530 @@
     <w:p/>
     <w:p>
       <w:r>
+        <w:t>Zu der Realisierung dieser</w:t>
+      </w:r>
+      <w:r>
+        <w:t xml:space="preserve"> </w:t>
+      </w:r>
+      <w:r>
+        <w:t xml:space="preserve">Funktion sollte erwähnt werden, dass Python kein </w:t>
+      </w:r>
+    </w:p>
+    <w:p>
+      <w:r>
+        <w:t xml:space="preserve">Echtes </w:t>
+      </w:r>
+      <w:r>
+        <w:t xml:space="preserve">Multithreading </w:t>
+      </w:r>
+      <w:r>
+        <w:t>unterstützt</w:t>
+      </w:r>
+      <w:r>
+        <w:t>. Daher</w:t>
+      </w:r>
+      <w:r>
+        <w:t xml:space="preserve"> </w:t>
+      </w:r>
+      <w:r>
+        <w:t>laufen die Threads nicht echt parallel auf unterschiedlichen Kernen. Für den gewünschten Zweck</w:t>
+      </w:r>
+      <w:r>
+        <w:t xml:space="preserve"> </w:t>
+      </w:r>
+      <w:r>
+        <w:t>ist die vo</w:t>
+      </w:r>
+      <w:r>
+        <w:t>rh</w:t>
+      </w:r>
+      <w:r>
+        <w:t>andene Implementierung jedoch hinreichend, da der Main Thread die meiste Zeit</w:t>
+      </w:r>
+      <w:r>
+        <w:t xml:space="preserve"> </w:t>
+      </w:r>
+      <w:r>
+        <w:t>wartend verbringt</w:t>
+      </w:r>
+      <w:r>
+        <w:t xml:space="preserve"> und daher ohnehin selten Rechenzeit in Anspruch nimmt</w:t>
+      </w:r>
+      <w:r>
+        <w:t>. Bei einer späteren Weiterentwicklung könnten statt eines zweiten Threads ein</w:t>
+      </w:r>
+      <w:r>
+        <w:t xml:space="preserve"> </w:t>
+      </w:r>
+      <w:r>
+        <w:t>separater Prozess erzeugt werden, welcher die Ausführung de</w:t>
+      </w:r>
+      <w:r>
+        <w:t>s Musik Modus</w:t>
+      </w:r>
+      <w:r>
+        <w:t xml:space="preserve"> übernimmt. Dies würde</w:t>
+      </w:r>
+      <w:r>
+        <w:t xml:space="preserve"> </w:t>
+      </w:r>
+      <w:r>
+        <w:t>eine parallele Ausführung ermöglichen und möglicherweise die Performance der Anwendung</w:t>
+      </w:r>
+      <w:r>
+        <w:t xml:space="preserve"> </w:t>
+      </w:r>
+      <w:r>
+        <w:t>steigern.</w:t>
+      </w:r>
+    </w:p>
+    <w:p/>
+    <w:p>
+      <w:pPr>
+        <w:pStyle w:val="berschrift3"/>
+      </w:pPr>
+      <w:r>
+        <w:t xml:space="preserve">2.2.2 Audioaufnahme </w:t>
+      </w:r>
+    </w:p>
+    <w:p>
+      <w:pPr>
+        <w:rPr>
+          <w:rFonts w:ascii="LMRoman10-Regular" w:hAnsi="LMRoman10-Regular" w:cs="LMRoman10-Regular"/>
+        </w:rPr>
+      </w:pPr>
+      <w:r>
+        <w:rPr>
+          <w:rFonts w:ascii="LMRoman10-Regular" w:hAnsi="LMRoman10-Regular" w:cs="LMRoman10-Regular"/>
+        </w:rPr>
+        <w:t xml:space="preserve">Die Aufnahme und Verarbeitung des Audiosignals </w:t>
+      </w:r>
+      <w:r>
+        <w:rPr>
+          <w:rFonts w:ascii="LMRoman10-Regular" w:hAnsi="LMRoman10-Regular" w:cs="LMRoman10-Regular"/>
+        </w:rPr>
+        <w:t>beginnen</w:t>
+      </w:r>
+      <w:r>
+        <w:rPr>
+          <w:rFonts w:ascii="LMRoman10-Regular" w:hAnsi="LMRoman10-Regular" w:cs="LMRoman10-Regular"/>
+        </w:rPr>
+        <w:t xml:space="preserve"> mit dem </w:t>
+      </w:r>
+      <w:r>
+        <w:rPr>
+          <w:rFonts w:ascii="LMRoman10-Regular" w:hAnsi="LMRoman10-Regular" w:cs="LMRoman10-Regular"/>
+        </w:rPr>
+        <w:t>S</w:t>
+      </w:r>
+      <w:r>
+        <w:rPr>
+          <w:rFonts w:ascii="LMRoman10-Regular" w:hAnsi="LMRoman10-Regular" w:cs="LMRoman10-Regular"/>
+        </w:rPr>
+        <w:t>tarten des Musik Threads,</w:t>
+      </w:r>
+      <w:r>
+        <w:rPr>
+          <w:rFonts w:ascii="LMRoman10-Regular" w:hAnsi="LMRoman10-Regular" w:cs="LMRoman10-Regular"/>
+        </w:rPr>
+        <w:t xml:space="preserve"> </w:t>
+      </w:r>
+      <w:r>
+        <w:rPr>
+          <w:rFonts w:ascii="LMRoman10-Regular" w:hAnsi="LMRoman10-Regular" w:cs="LMRoman10-Regular"/>
+        </w:rPr>
+        <w:t>sobald die Abfrage der Sonos Anlage das entsprechende Ergebnis produziert hat. Für die Aufnahme</w:t>
+      </w:r>
+      <w:r>
+        <w:rPr>
+          <w:rFonts w:ascii="LMRoman10-Regular" w:hAnsi="LMRoman10-Regular" w:cs="LMRoman10-Regular"/>
+        </w:rPr>
+        <w:t xml:space="preserve"> </w:t>
+      </w:r>
+      <w:r>
+        <w:rPr>
+          <w:rFonts w:ascii="LMRoman10-Regular" w:hAnsi="LMRoman10-Regular" w:cs="LMRoman10-Regular"/>
+        </w:rPr>
+        <w:t xml:space="preserve">des Audiosignals wird in der Methode </w:t>
+      </w:r>
+      <w:proofErr w:type="spellStart"/>
+      <w:r>
+        <w:rPr>
+          <w:rFonts w:ascii="LMRoman10-Regular" w:hAnsi="LMRoman10-Regular" w:cs="LMRoman10-Regular"/>
+        </w:rPr>
+        <w:t>recordAudio</w:t>
+      </w:r>
+      <w:proofErr w:type="spellEnd"/>
+      <w:r>
+        <w:rPr>
+          <w:rFonts w:ascii="LMRoman10-Regular" w:hAnsi="LMRoman10-Regular" w:cs="LMRoman10-Regular"/>
+        </w:rPr>
+        <w:t xml:space="preserve"> zunächst ein Objekt der Klasse</w:t>
+      </w:r>
+      <w:r>
+        <w:rPr>
+          <w:rFonts w:ascii="LMRoman10-Regular" w:hAnsi="LMRoman10-Regular" w:cs="LMRoman10-Regular"/>
+        </w:rPr>
+        <w:t xml:space="preserve"> </w:t>
+      </w:r>
+      <w:r>
+        <w:rPr>
+          <w:rFonts w:ascii="LMRoman10-Regular" w:hAnsi="LMRoman10-Regular" w:cs="LMRoman10-Regular"/>
+        </w:rPr>
+        <w:t xml:space="preserve">Rekorder erstellt, welche mithilfe der </w:t>
+      </w:r>
+      <w:proofErr w:type="spellStart"/>
+      <w:r>
+        <w:rPr>
+          <w:rFonts w:ascii="LMRoman10-Regular" w:hAnsi="LMRoman10-Regular" w:cs="LMRoman10-Regular"/>
+        </w:rPr>
+        <w:t>p</w:t>
+      </w:r>
+      <w:r>
+        <w:rPr>
+          <w:rFonts w:ascii="LMRoman10-Regular" w:hAnsi="LMRoman10-Regular" w:cs="LMRoman10-Regular"/>
+        </w:rPr>
+        <w:t>yaudio</w:t>
+      </w:r>
+      <w:proofErr w:type="spellEnd"/>
+      <w:r>
+        <w:rPr>
+          <w:rFonts w:ascii="LMRoman10-Regular" w:hAnsi="LMRoman10-Regular" w:cs="LMRoman10-Regular"/>
+        </w:rPr>
+        <w:t xml:space="preserve"> </w:t>
+      </w:r>
+      <w:r>
+        <w:rPr>
+          <w:rFonts w:ascii="LMRoman10-Regular" w:hAnsi="LMRoman10-Regular" w:cs="LMRoman10-Regular"/>
+        </w:rPr>
+        <w:t>Bibliothek</w:t>
+      </w:r>
+      <w:r>
+        <w:rPr>
+          <w:rFonts w:ascii="LMRoman10-Regular" w:hAnsi="LMRoman10-Regular" w:cs="LMRoman10-Regular"/>
+        </w:rPr>
+        <w:t xml:space="preserve"> Signale des Standardeingabegerätes</w:t>
+      </w:r>
+      <w:r>
+        <w:rPr>
+          <w:rFonts w:ascii="LMRoman10-Regular" w:hAnsi="LMRoman10-Regular" w:cs="LMRoman10-Regular"/>
+        </w:rPr>
+        <w:t xml:space="preserve"> </w:t>
+      </w:r>
+      <w:r>
+        <w:rPr>
+          <w:rFonts w:ascii="LMRoman10-Regular" w:hAnsi="LMRoman10-Regular" w:cs="LMRoman10-Regular"/>
+        </w:rPr>
+        <w:t xml:space="preserve">des Raspberry </w:t>
+      </w:r>
+      <w:r>
+        <w:rPr>
+          <w:rFonts w:ascii="LMRoman10-Regular" w:hAnsi="LMRoman10-Regular" w:cs="LMRoman10-Regular"/>
+        </w:rPr>
+        <w:t>erfasst</w:t>
+      </w:r>
+      <w:r>
+        <w:rPr>
+          <w:rFonts w:ascii="LMRoman10-Regular" w:hAnsi="LMRoman10-Regular" w:cs="LMRoman10-Regular"/>
+        </w:rPr>
+        <w:t xml:space="preserve">. Im Konstruktor dieser Klasse werden </w:t>
+      </w:r>
+      <w:r>
+        <w:rPr>
+          <w:rFonts w:ascii="LMRoman10-Regular" w:hAnsi="LMRoman10-Regular" w:cs="LMRoman10-Regular"/>
+        </w:rPr>
         <w:lastRenderedPageBreak/>
-        <w:t>Zu der Realisierung dieser</w:t>
-      </w:r>
-      <w:r>
-        <w:t xml:space="preserve"> </w:t>
-      </w:r>
-      <w:r>
-        <w:t xml:space="preserve">Funktion sollte erwähnt werden, dass Python kein </w:t>
-      </w:r>
-    </w:p>
-    <w:p>
-      <w:r>
-        <w:t xml:space="preserve">Echtes </w:t>
-      </w:r>
-      <w:r>
-        <w:t xml:space="preserve">Multithreading </w:t>
-      </w:r>
-      <w:r>
-        <w:t>unterstützt</w:t>
-      </w:r>
-      <w:r>
-        <w:t>. Daher</w:t>
-      </w:r>
-      <w:r>
-        <w:t xml:space="preserve"> </w:t>
-      </w:r>
-      <w:r>
-        <w:t>laufen die Threads nicht echt parallel auf unterschiedlichen Kernen. Für den gewünschten Zweck</w:t>
-      </w:r>
-      <w:r>
-        <w:t xml:space="preserve"> </w:t>
-      </w:r>
-      <w:r>
-        <w:t>ist die vo</w:t>
-      </w:r>
-      <w:r>
-        <w:t>rh</w:t>
-      </w:r>
-      <w:r>
-        <w:t>andene Implementierung jedoch hinreichend, da der Main Thread die meiste Zeit</w:t>
-      </w:r>
-      <w:r>
-        <w:t xml:space="preserve"> </w:t>
-      </w:r>
-      <w:r>
-        <w:t>wartend verbringt</w:t>
-      </w:r>
-      <w:r>
-        <w:t xml:space="preserve"> und daher ohnehin selten Rechenzeit in Anspruch nimmt</w:t>
-      </w:r>
-      <w:r>
-        <w:t>. Bei einer späteren Weiterentwicklung könnten statt eines zweiten Threads ein</w:t>
-      </w:r>
-      <w:r>
-        <w:t xml:space="preserve"> </w:t>
-      </w:r>
-      <w:r>
-        <w:t>separater Prozess erzeugt werden, welcher die Ausführung de</w:t>
-      </w:r>
-      <w:r>
-        <w:t>s Musik Modus</w:t>
-      </w:r>
-      <w:r>
-        <w:t xml:space="preserve"> übernimmt. Dies würde</w:t>
-      </w:r>
-      <w:r>
-        <w:t xml:space="preserve"> </w:t>
-      </w:r>
-      <w:r>
-        <w:t>eine parallele Ausführung ermöglichen und möglicherweise die Performance der Anwendung</w:t>
-      </w:r>
-      <w:r>
-        <w:t xml:space="preserve"> </w:t>
-      </w:r>
-      <w:r>
-        <w:t>steigern.</w:t>
-      </w:r>
-    </w:p>
-    <w:p/>
+        <w:t>verschiedene Parameter, wie die</w:t>
+      </w:r>
+      <w:r>
+        <w:rPr>
+          <w:rFonts w:ascii="LMRoman10-Regular" w:hAnsi="LMRoman10-Regular" w:cs="LMRoman10-Regular"/>
+        </w:rPr>
+        <w:t xml:space="preserve"> </w:t>
+      </w:r>
+      <w:r>
+        <w:rPr>
+          <w:rFonts w:ascii="LMRoman10-Regular" w:hAnsi="LMRoman10-Regular" w:cs="LMRoman10-Regular"/>
+        </w:rPr>
+        <w:t xml:space="preserve">Abtastrate oder die Anzahl der Aufgenommenen Audiokanäle </w:t>
+      </w:r>
+      <w:r>
+        <w:rPr>
+          <w:rFonts w:ascii="LMRoman10-Regular" w:hAnsi="LMRoman10-Regular" w:cs="LMRoman10-Regular"/>
+        </w:rPr>
+        <w:t>angegeben,</w:t>
+      </w:r>
+      <w:r>
+        <w:rPr>
+          <w:rFonts w:ascii="LMRoman10-Regular" w:hAnsi="LMRoman10-Regular" w:cs="LMRoman10-Regular"/>
+        </w:rPr>
+        <w:t xml:space="preserve"> um ein geeignetes</w:t>
+      </w:r>
+      <w:r>
+        <w:rPr>
+          <w:rFonts w:ascii="LMRoman10-Regular" w:hAnsi="LMRoman10-Regular" w:cs="LMRoman10-Regular"/>
+        </w:rPr>
+        <w:t xml:space="preserve"> </w:t>
+      </w:r>
+      <w:r>
+        <w:rPr>
+          <w:rFonts w:ascii="LMRoman10-Regular" w:hAnsi="LMRoman10-Regular" w:cs="LMRoman10-Regular"/>
+        </w:rPr>
+        <w:t xml:space="preserve">Stream Objekt mit </w:t>
+      </w:r>
+      <w:proofErr w:type="spellStart"/>
+      <w:r>
+        <w:rPr>
+          <w:rFonts w:ascii="LMRoman10-Regular" w:hAnsi="LMRoman10-Regular" w:cs="LMRoman10-Regular"/>
+        </w:rPr>
+        <w:t>Pyaudio</w:t>
+      </w:r>
+      <w:proofErr w:type="spellEnd"/>
+      <w:r>
+        <w:rPr>
+          <w:rFonts w:ascii="LMRoman10-Regular" w:hAnsi="LMRoman10-Regular" w:cs="LMRoman10-Regular"/>
+        </w:rPr>
+        <w:t xml:space="preserve"> zu erzeugen. Wurde das Recorder Objekt erfolgreich erzeugt kann die zentrale permanente Schleife der Funktion</w:t>
+      </w:r>
+    </w:p>
+    <w:p>
+      <w:pPr>
+        <w:rPr>
+          <w:rFonts w:ascii="LMRoman10-Regular" w:hAnsi="LMRoman10-Regular" w:cs="LMRoman10-Regular"/>
+        </w:rPr>
+      </w:pPr>
+      <w:r>
+        <w:rPr>
+          <w:rFonts w:ascii="LMRoman10-Regular" w:hAnsi="LMRoman10-Regular" w:cs="LMRoman10-Regular"/>
+        </w:rPr>
+        <w:t xml:space="preserve">beginnen. Diese nimmt zunächst </w:t>
+      </w:r>
+      <w:r>
+        <w:rPr>
+          <w:rFonts w:ascii="LMRoman10-Regular" w:hAnsi="LMRoman10-Regular" w:cs="LMRoman10-Regular"/>
+        </w:rPr>
+        <w:t xml:space="preserve">mithilfe des Recorder Objektes </w:t>
+      </w:r>
+      <w:r>
+        <w:rPr>
+          <w:rFonts w:ascii="LMRoman10-Regular" w:hAnsi="LMRoman10-Regular" w:cs="LMRoman10-Regular"/>
+        </w:rPr>
+        <w:t>ein Audiosignal auf, welches im Anschluss für die Berechnung der</w:t>
+      </w:r>
+      <w:r>
+        <w:rPr>
+          <w:rFonts w:ascii="LMRoman10-Regular" w:hAnsi="LMRoman10-Regular" w:cs="LMRoman10-Regular"/>
+        </w:rPr>
+        <w:t xml:space="preserve"> </w:t>
+      </w:r>
+      <w:r>
+        <w:rPr>
+          <w:rFonts w:ascii="LMRoman10-Regular" w:hAnsi="LMRoman10-Regular" w:cs="LMRoman10-Regular"/>
+        </w:rPr>
+        <w:t xml:space="preserve">darzustellenden Farben genutzt wird. </w:t>
+      </w:r>
+      <w:r>
+        <w:rPr>
+          <w:rFonts w:ascii="LMRoman10-Regular" w:hAnsi="LMRoman10-Regular" w:cs="LMRoman10-Regular"/>
+        </w:rPr>
+        <w:t xml:space="preserve">Das Recorder Objekt </w:t>
+      </w:r>
+      <w:r>
+        <w:rPr>
+          <w:rFonts w:ascii="LMRoman10-Regular" w:hAnsi="LMRoman10-Regular" w:cs="LMRoman10-Regular"/>
+        </w:rPr>
+        <w:t>gibt</w:t>
+      </w:r>
+      <w:r>
+        <w:rPr>
+          <w:rFonts w:ascii="LMRoman10-Regular" w:hAnsi="LMRoman10-Regular" w:cs="LMRoman10-Regular"/>
+        </w:rPr>
+        <w:t xml:space="preserve"> bei der Ausführung zunächst eine Liste an </w:t>
+      </w:r>
+      <w:proofErr w:type="spellStart"/>
+      <w:r>
+        <w:rPr>
+          <w:rFonts w:ascii="LMRoman10-Regular" w:hAnsi="LMRoman10-Regular" w:cs="LMRoman10-Regular"/>
+        </w:rPr>
+        <w:t>F</w:t>
+      </w:r>
+      <w:r>
+        <w:rPr>
+          <w:rFonts w:ascii="LMRoman10-Regular" w:hAnsi="LMRoman10-Regular" w:cs="LMRoman10-Regular"/>
+        </w:rPr>
+        <w:t>loat</w:t>
+      </w:r>
+      <w:proofErr w:type="spellEnd"/>
+      <w:r>
+        <w:rPr>
+          <w:rFonts w:ascii="LMRoman10-Regular" w:hAnsi="LMRoman10-Regular" w:cs="LMRoman10-Regular"/>
+        </w:rPr>
+        <w:t xml:space="preserve"> Werten</w:t>
+      </w:r>
+      <w:r>
+        <w:rPr>
+          <w:rFonts w:ascii="LMRoman10-Regular" w:hAnsi="LMRoman10-Regular" w:cs="LMRoman10-Regular"/>
+        </w:rPr>
+        <w:t xml:space="preserve"> zurück</w:t>
+      </w:r>
+      <w:r>
+        <w:rPr>
+          <w:rFonts w:ascii="LMRoman10-Regular" w:hAnsi="LMRoman10-Regular" w:cs="LMRoman10-Regular"/>
+        </w:rPr>
+        <w:t>, welche die Ausschläge des Mikrofons darstellen.</w:t>
+      </w:r>
+      <w:r>
+        <w:rPr>
+          <w:rFonts w:ascii="LMRoman10-Regular" w:hAnsi="LMRoman10-Regular" w:cs="LMRoman10-Regular"/>
+        </w:rPr>
+        <w:t xml:space="preserve"> </w:t>
+      </w:r>
+      <w:r>
+        <w:rPr>
+          <w:rFonts w:ascii="LMRoman10-Regular" w:hAnsi="LMRoman10-Regular" w:cs="LMRoman10-Regular"/>
+        </w:rPr>
+        <w:t xml:space="preserve">Auf die Berechnung der Farbe soll im </w:t>
+      </w:r>
+      <w:r>
+        <w:rPr>
+          <w:rFonts w:ascii="LMRoman10-Regular" w:hAnsi="LMRoman10-Regular" w:cs="LMRoman10-Regular"/>
+        </w:rPr>
+        <w:t>Folgenden</w:t>
+      </w:r>
+      <w:r>
+        <w:rPr>
+          <w:rFonts w:ascii="LMRoman10-Regular" w:hAnsi="LMRoman10-Regular" w:cs="LMRoman10-Regular"/>
+        </w:rPr>
+        <w:t xml:space="preserve"> </w:t>
+      </w:r>
+      <w:r>
+        <w:rPr>
+          <w:rFonts w:ascii="LMRoman10-Regular" w:hAnsi="LMRoman10-Regular" w:cs="LMRoman10-Regular"/>
+        </w:rPr>
+        <w:t xml:space="preserve">Kapitel </w:t>
+      </w:r>
+      <w:r>
+        <w:rPr>
+          <w:rFonts w:ascii="LMRoman10-Regular" w:hAnsi="LMRoman10-Regular" w:cs="LMRoman10-Regular"/>
+        </w:rPr>
+        <w:t>näher eingegangen</w:t>
+      </w:r>
+      <w:r>
+        <w:rPr>
+          <w:rFonts w:ascii="LMRoman10-Regular" w:hAnsi="LMRoman10-Regular" w:cs="LMRoman10-Regular"/>
+        </w:rPr>
+        <w:t xml:space="preserve"> </w:t>
+      </w:r>
+      <w:r>
+        <w:rPr>
+          <w:rFonts w:ascii="LMRoman10-Regular" w:hAnsi="LMRoman10-Regular" w:cs="LMRoman10-Regular"/>
+        </w:rPr>
+        <w:t>werden.</w:t>
+      </w:r>
+    </w:p>
+    <w:p>
+      <w:pPr>
+        <w:rPr>
+          <w:rFonts w:ascii="LMRoman10-Regular" w:hAnsi="LMRoman10-Regular" w:cs="LMRoman10-Regular"/>
+        </w:rPr>
+      </w:pPr>
+    </w:p>
     <w:p>
       <w:pPr>
         <w:pStyle w:val="berschrift3"/>
       </w:pPr>
       <w:r>
-        <w:t xml:space="preserve">2.2.2 Audioaufnahme </w:t>
-      </w:r>
-    </w:p>
-    <w:p>
-      <w:pPr>
-        <w:rPr>
-          <w:rFonts w:ascii="LMRoman10-Regular" w:hAnsi="LMRoman10-Regular" w:cs="LMRoman10-Regular"/>
-        </w:rPr>
-      </w:pPr>
-      <w:r>
-        <w:rPr>
-          <w:rFonts w:ascii="LMRoman10-Regular" w:hAnsi="LMRoman10-Regular" w:cs="LMRoman10-Regular"/>
-        </w:rPr>
-        <w:t xml:space="preserve">Die Aufnahme und Verarbeitung des Audiosignals </w:t>
-      </w:r>
-      <w:r>
-        <w:rPr>
-          <w:rFonts w:ascii="LMRoman10-Regular" w:hAnsi="LMRoman10-Regular" w:cs="LMRoman10-Regular"/>
-        </w:rPr>
-        <w:t>beginnen</w:t>
-      </w:r>
-      <w:r>
-        <w:rPr>
-          <w:rFonts w:ascii="LMRoman10-Regular" w:hAnsi="LMRoman10-Regular" w:cs="LMRoman10-Regular"/>
-        </w:rPr>
-        <w:t xml:space="preserve"> mit dem </w:t>
-      </w:r>
-      <w:r>
-        <w:rPr>
-          <w:rFonts w:ascii="LMRoman10-Regular" w:hAnsi="LMRoman10-Regular" w:cs="LMRoman10-Regular"/>
-        </w:rPr>
-        <w:t>S</w:t>
-      </w:r>
-      <w:r>
-        <w:rPr>
-          <w:rFonts w:ascii="LMRoman10-Regular" w:hAnsi="LMRoman10-Regular" w:cs="LMRoman10-Regular"/>
-        </w:rPr>
-        <w:t>tarten des Musik Threads,</w:t>
-      </w:r>
-      <w:r>
-        <w:rPr>
-          <w:rFonts w:ascii="LMRoman10-Regular" w:hAnsi="LMRoman10-Regular" w:cs="LMRoman10-Regular"/>
-        </w:rPr>
-        <w:t xml:space="preserve"> </w:t>
-      </w:r>
-      <w:r>
-        <w:rPr>
-          <w:rFonts w:ascii="LMRoman10-Regular" w:hAnsi="LMRoman10-Regular" w:cs="LMRoman10-Regular"/>
-        </w:rPr>
-        <w:t>sobald die Abfrage der Sonos Anlage das entsprechende Ergebnis produziert hat. Für die Aufnahme</w:t>
-      </w:r>
-      <w:r>
-        <w:rPr>
-          <w:rFonts w:ascii="LMRoman10-Regular" w:hAnsi="LMRoman10-Regular" w:cs="LMRoman10-Regular"/>
-        </w:rPr>
-        <w:t xml:space="preserve"> </w:t>
-      </w:r>
-      <w:r>
-        <w:rPr>
-          <w:rFonts w:ascii="LMRoman10-Regular" w:hAnsi="LMRoman10-Regular" w:cs="LMRoman10-Regular"/>
-        </w:rPr>
-        <w:t xml:space="preserve">des Audiosignals wird in der Methode </w:t>
+        <w:t>2.2.3 Farbberechnung</w:t>
+      </w:r>
+    </w:p>
+    <w:p>
+      <w:pPr>
+        <w:rPr>
+          <w:rFonts w:ascii="LMRoman10-Regular" w:hAnsi="LMRoman10-Regular" w:cs="LMRoman10-Regular"/>
+        </w:rPr>
+      </w:pPr>
+      <w:r>
+        <w:rPr>
+          <w:rFonts w:ascii="LMRoman10-Regular" w:hAnsi="LMRoman10-Regular" w:cs="LMRoman10-Regular"/>
+        </w:rPr>
+        <w:t>Für die Berechnung der Farben aus den Ausschlägen des Audiosignals wurden Grundlagen und</w:t>
+      </w:r>
+      <w:r>
+        <w:rPr>
+          <w:rFonts w:ascii="LMRoman10-Regular" w:hAnsi="LMRoman10-Regular" w:cs="LMRoman10-Regular"/>
+        </w:rPr>
+        <w:t xml:space="preserve"> </w:t>
+      </w:r>
+      <w:r>
+        <w:rPr>
+          <w:rFonts w:ascii="LMRoman10-Regular" w:hAnsi="LMRoman10-Regular" w:cs="LMRoman10-Regular"/>
+        </w:rPr>
+        <w:t xml:space="preserve">Inhalte des </w:t>
       </w:r>
       <w:proofErr w:type="spellStart"/>
       <w:r>
         <w:rPr>
           <w:rFonts w:ascii="LMRoman10-Regular" w:hAnsi="LMRoman10-Regular" w:cs="LMRoman10-Regular"/>
         </w:rPr>
-        <w:t>recordAudio</w:t>
+        <w:t>Psynesthesia</w:t>
       </w:r>
       <w:proofErr w:type="spellEnd"/>
       <w:r>
         <w:rPr>
           <w:rFonts w:ascii="LMRoman10-Regular" w:hAnsi="LMRoman10-Regular" w:cs="LMRoman10-Regular"/>
         </w:rPr>
-        <w:t xml:space="preserve"> zunächst ein Objekt der Klasse</w:t>
-      </w:r>
-      <w:r>
-        <w:rPr>
-          <w:rFonts w:ascii="LMRoman10-Regular" w:hAnsi="LMRoman10-Regular" w:cs="LMRoman10-Regular"/>
-        </w:rPr>
-        <w:t xml:space="preserve"> </w:t>
-      </w:r>
-      <w:r>
-        <w:rPr>
-          <w:rFonts w:ascii="LMRoman10-Regular" w:hAnsi="LMRoman10-Regular" w:cs="LMRoman10-Regular"/>
-        </w:rPr>
-        <w:t xml:space="preserve">Rekorder erstellt, welche mithilfe der </w:t>
+        <w:t xml:space="preserve"> </w:t>
       </w:r>
       <w:proofErr w:type="spellStart"/>
       <w:r>
         <w:rPr>
           <w:rFonts w:ascii="LMRoman10-Regular" w:hAnsi="LMRoman10-Regular" w:cs="LMRoman10-Regular"/>
         </w:rPr>
-        <w:t>p</w:t>
-      </w:r>
-      <w:r>
-        <w:rPr>
-          <w:rFonts w:ascii="LMRoman10-Regular" w:hAnsi="LMRoman10-Regular" w:cs="LMRoman10-Regular"/>
-        </w:rPr>
-        <w:t>yaudio</w:t>
+        <w:t>Repositories</w:t>
       </w:r>
       <w:proofErr w:type="spellEnd"/>
       <w:r>
         <w:rPr>
           <w:rFonts w:ascii="LMRoman10-Regular" w:hAnsi="LMRoman10-Regular" w:cs="LMRoman10-Regular"/>
         </w:rPr>
-        <w:t xml:space="preserve"> </w:t>
-      </w:r>
-      <w:r>
-        <w:rPr>
-          <w:rFonts w:ascii="LMRoman10-Regular" w:hAnsi="LMRoman10-Regular" w:cs="LMRoman10-Regular"/>
-        </w:rPr>
-        <w:t>Bibliothek</w:t>
-      </w:r>
-      <w:r>
-        <w:rPr>
-          <w:rFonts w:ascii="LMRoman10-Regular" w:hAnsi="LMRoman10-Regular" w:cs="LMRoman10-Regular"/>
-        </w:rPr>
-        <w:t xml:space="preserve"> Signale des Standardeingabegerätes</w:t>
-      </w:r>
-      <w:r>
-        <w:rPr>
-          <w:rFonts w:ascii="LMRoman10-Regular" w:hAnsi="LMRoman10-Regular" w:cs="LMRoman10-Regular"/>
-        </w:rPr>
-        <w:t xml:space="preserve"> </w:t>
-      </w:r>
-      <w:r>
-        <w:rPr>
-          <w:rFonts w:ascii="LMRoman10-Regular" w:hAnsi="LMRoman10-Regular" w:cs="LMRoman10-Regular"/>
-        </w:rPr>
-        <w:t xml:space="preserve">des Raspberry </w:t>
-      </w:r>
-      <w:r>
-        <w:rPr>
-          <w:rFonts w:ascii="LMRoman10-Regular" w:hAnsi="LMRoman10-Regular" w:cs="LMRoman10-Regular"/>
-        </w:rPr>
-        <w:t>erfasst</w:t>
-      </w:r>
-      <w:r>
-        <w:rPr>
-          <w:rFonts w:ascii="LMRoman10-Regular" w:hAnsi="LMRoman10-Regular" w:cs="LMRoman10-Regular"/>
-        </w:rPr>
-        <w:t>. Im Konstruktor dieser Klasse werden verschiedene Parameter, wie die</w:t>
-      </w:r>
-      <w:r>
-        <w:rPr>
-          <w:rFonts w:ascii="LMRoman10-Regular" w:hAnsi="LMRoman10-Regular" w:cs="LMRoman10-Regular"/>
-        </w:rPr>
-        <w:t xml:space="preserve"> </w:t>
-      </w:r>
-      <w:r>
-        <w:rPr>
-          <w:rFonts w:ascii="LMRoman10-Regular" w:hAnsi="LMRoman10-Regular" w:cs="LMRoman10-Regular"/>
-        </w:rPr>
-        <w:t xml:space="preserve">Abtastrate oder die Anzahl der Aufgenommenen Audiokanäle </w:t>
-      </w:r>
-      <w:r>
-        <w:rPr>
-          <w:rFonts w:ascii="LMRoman10-Regular" w:hAnsi="LMRoman10-Regular" w:cs="LMRoman10-Regular"/>
-        </w:rPr>
-        <w:t>angegeben,</w:t>
-      </w:r>
-      <w:r>
-        <w:rPr>
-          <w:rFonts w:ascii="LMRoman10-Regular" w:hAnsi="LMRoman10-Regular" w:cs="LMRoman10-Regular"/>
-        </w:rPr>
-        <w:t xml:space="preserve"> um ein geeignetes</w:t>
-      </w:r>
-      <w:r>
-        <w:rPr>
-          <w:rFonts w:ascii="LMRoman10-Regular" w:hAnsi="LMRoman10-Regular" w:cs="LMRoman10-Regular"/>
-        </w:rPr>
-        <w:t xml:space="preserve"> </w:t>
-      </w:r>
-      <w:r>
-        <w:rPr>
-          <w:rFonts w:ascii="LMRoman10-Regular" w:hAnsi="LMRoman10-Regular" w:cs="LMRoman10-Regular"/>
-        </w:rPr>
-        <w:t xml:space="preserve">Stream Objekt mit </w:t>
+        <w:t xml:space="preserve"> verwendet. Verwendete Codeausschnitte aus diesem Repository</w:t>
+      </w:r>
+      <w:r>
+        <w:rPr>
+          <w:rFonts w:ascii="LMRoman10-Regular" w:hAnsi="LMRoman10-Regular" w:cs="LMRoman10-Regular"/>
+        </w:rPr>
+        <w:t xml:space="preserve"> </w:t>
+      </w:r>
+      <w:r>
+        <w:rPr>
+          <w:rFonts w:ascii="LMRoman10-Regular" w:hAnsi="LMRoman10-Regular" w:cs="LMRoman10-Regular"/>
+        </w:rPr>
+        <w:t xml:space="preserve">sind in der Funktion zur Umwandlung </w:t>
+      </w:r>
+      <w:r>
+        <w:rPr>
+          <w:rFonts w:ascii="LMRoman10-Regular" w:hAnsi="LMRoman10-Regular" w:cs="LMRoman10-Regular"/>
+        </w:rPr>
+        <w:t xml:space="preserve">und </w:t>
+      </w:r>
+      <w:r>
+        <w:rPr>
+          <w:rFonts w:ascii="LMRoman10-Regular" w:hAnsi="LMRoman10-Regular" w:cs="LMRoman10-Regular"/>
+        </w:rPr>
+        <w:t>Berechnung der Farbwerte zu finden (</w:t>
       </w:r>
       <w:proofErr w:type="spellStart"/>
       <w:r>
         <w:rPr>
           <w:rFonts w:ascii="LMRoman10-Regular" w:hAnsi="LMRoman10-Regular" w:cs="LMRoman10-Regular"/>
         </w:rPr>
-        <w:t>Pyaudio</w:t>
+        <w:t>freqToRGB</w:t>
       </w:r>
       <w:proofErr w:type="spellEnd"/>
       <w:r>
         <w:rPr>
           <w:rFonts w:ascii="LMRoman10-Regular" w:hAnsi="LMRoman10-Regular" w:cs="LMRoman10-Regular"/>
         </w:rPr>
-        <w:t xml:space="preserve"> zu erzeugen. Wurde das Recorder Objekt erfolgreich erzeugt kann die zentrale permanente Schleife der Funktion</w:t>
-      </w:r>
-    </w:p>
-    <w:p>
-      <w:pPr>
-        <w:rPr>
-          <w:rFonts w:ascii="LMRoman10-Regular" w:hAnsi="LMRoman10-Regular" w:cs="LMRoman10-Regular"/>
-        </w:rPr>
-      </w:pPr>
-      <w:r>
-        <w:rPr>
-          <w:rFonts w:ascii="LMRoman10-Regular" w:hAnsi="LMRoman10-Regular" w:cs="LMRoman10-Regular"/>
-        </w:rPr>
-        <w:t xml:space="preserve">beginnen. Diese nimmt zunächst </w:t>
-      </w:r>
-      <w:r>
-        <w:rPr>
-          <w:rFonts w:ascii="LMRoman10-Regular" w:hAnsi="LMRoman10-Regular" w:cs="LMRoman10-Regular"/>
-        </w:rPr>
-        <w:t xml:space="preserve">mithilfe des Recorder Objektes </w:t>
-      </w:r>
-      <w:r>
-        <w:rPr>
-          <w:rFonts w:ascii="LMRoman10-Regular" w:hAnsi="LMRoman10-Regular" w:cs="LMRoman10-Regular"/>
-        </w:rPr>
-        <w:t>ein Audiosignal auf, welches im Anschluss für die Berechnung der</w:t>
-      </w:r>
-      <w:r>
-        <w:rPr>
-          <w:rFonts w:ascii="LMRoman10-Regular" w:hAnsi="LMRoman10-Regular" w:cs="LMRoman10-Regular"/>
-        </w:rPr>
-        <w:t xml:space="preserve"> </w:t>
-      </w:r>
-      <w:r>
-        <w:rPr>
-          <w:rFonts w:ascii="LMRoman10-Regular" w:hAnsi="LMRoman10-Regular" w:cs="LMRoman10-Regular"/>
-        </w:rPr>
-        <w:t xml:space="preserve">darzustellenden Farben genutzt wird. </w:t>
-      </w:r>
-      <w:r>
-        <w:rPr>
-          <w:rFonts w:ascii="LMRoman10-Regular" w:hAnsi="LMRoman10-Regular" w:cs="LMRoman10-Regular"/>
-        </w:rPr>
-        <w:t xml:space="preserve">Das Recorder Objekt </w:t>
-      </w:r>
-      <w:r>
-        <w:rPr>
-          <w:rFonts w:ascii="LMRoman10-Regular" w:hAnsi="LMRoman10-Regular" w:cs="LMRoman10-Regular"/>
-        </w:rPr>
-        <w:t>gibt</w:t>
-      </w:r>
-      <w:r>
-        <w:rPr>
-          <w:rFonts w:ascii="LMRoman10-Regular" w:hAnsi="LMRoman10-Regular" w:cs="LMRoman10-Regular"/>
-        </w:rPr>
-        <w:t xml:space="preserve"> bei der Ausführung zunächst eine Liste an </w:t>
-      </w:r>
-      <w:proofErr w:type="spellStart"/>
-      <w:r>
-        <w:rPr>
-          <w:rFonts w:ascii="LMRoman10-Regular" w:hAnsi="LMRoman10-Regular" w:cs="LMRoman10-Regular"/>
-        </w:rPr>
-        <w:t>float</w:t>
-      </w:r>
-      <w:proofErr w:type="spellEnd"/>
-      <w:r>
-        <w:rPr>
-          <w:rFonts w:ascii="LMRoman10-Regular" w:hAnsi="LMRoman10-Regular" w:cs="LMRoman10-Regular"/>
-        </w:rPr>
-        <w:t xml:space="preserve"> Werten</w:t>
-      </w:r>
-      <w:r>
-        <w:rPr>
-          <w:rFonts w:ascii="LMRoman10-Regular" w:hAnsi="LMRoman10-Regular" w:cs="LMRoman10-Regular"/>
-        </w:rPr>
-        <w:t xml:space="preserve"> zurück</w:t>
-      </w:r>
-      <w:r>
-        <w:rPr>
-          <w:rFonts w:ascii="LMRoman10-Regular" w:hAnsi="LMRoman10-Regular" w:cs="LMRoman10-Regular"/>
-        </w:rPr>
-        <w:t>, welche die Ausschläge des Mikrofons darstellen.</w:t>
-      </w:r>
-      <w:r>
-        <w:rPr>
-          <w:rFonts w:ascii="LMRoman10-Regular" w:hAnsi="LMRoman10-Regular" w:cs="LMRoman10-Regular"/>
-        </w:rPr>
-        <w:t xml:space="preserve"> </w:t>
-      </w:r>
-      <w:r>
-        <w:rPr>
-          <w:rFonts w:ascii="LMRoman10-Regular" w:hAnsi="LMRoman10-Regular" w:cs="LMRoman10-Regular"/>
-        </w:rPr>
-        <w:t xml:space="preserve">Auf die Berechnung der Farbe soll im </w:t>
-      </w:r>
-      <w:r>
-        <w:rPr>
-          <w:rFonts w:ascii="LMRoman10-Regular" w:hAnsi="LMRoman10-Regular" w:cs="LMRoman10-Regular"/>
-        </w:rPr>
-        <w:t>Folgenden</w:t>
-      </w:r>
-      <w:r>
-        <w:rPr>
-          <w:rFonts w:ascii="LMRoman10-Regular" w:hAnsi="LMRoman10-Regular" w:cs="LMRoman10-Regular"/>
-        </w:rPr>
-        <w:t xml:space="preserve"> </w:t>
-      </w:r>
-      <w:r>
-        <w:rPr>
-          <w:rFonts w:ascii="LMRoman10-Regular" w:hAnsi="LMRoman10-Regular" w:cs="LMRoman10-Regular"/>
-        </w:rPr>
-        <w:t xml:space="preserve">Kapitel </w:t>
-      </w:r>
-      <w:r>
-        <w:rPr>
-          <w:rFonts w:ascii="LMRoman10-Regular" w:hAnsi="LMRoman10-Regular" w:cs="LMRoman10-Regular"/>
-        </w:rPr>
-        <w:t>näher eingegangen</w:t>
-      </w:r>
-      <w:r>
-        <w:rPr>
-          <w:rFonts w:ascii="LMRoman10-Regular" w:hAnsi="LMRoman10-Regular" w:cs="LMRoman10-Regular"/>
-        </w:rPr>
-        <w:t xml:space="preserve"> </w:t>
-      </w:r>
-      <w:r>
-        <w:rPr>
-          <w:rFonts w:ascii="LMRoman10-Regular" w:hAnsi="LMRoman10-Regular" w:cs="LMRoman10-Regular"/>
-        </w:rPr>
-        <w:t>werden.</w:t>
-      </w:r>
-    </w:p>
-    <w:p>
-      <w:pPr>
-        <w:rPr>
-          <w:rFonts w:ascii="LMRoman10-Regular" w:hAnsi="LMRoman10-Regular" w:cs="LMRoman10-Regular"/>
-        </w:rPr>
-      </w:pPr>
-    </w:p>
-    <w:p>
-      <w:pPr>
-        <w:pStyle w:val="berschrift3"/>
-      </w:pPr>
-      <w:r>
-        <w:t>2.2.3 Farbberechnung</w:t>
-      </w:r>
-    </w:p>
-    <w:p>
-      <w:pPr>
-        <w:rPr>
-          <w:rFonts w:ascii="LMRoman10-Regular" w:hAnsi="LMRoman10-Regular" w:cs="LMRoman10-Regular"/>
-        </w:rPr>
-      </w:pPr>
-      <w:r>
-        <w:rPr>
-          <w:rFonts w:ascii="LMRoman10-Regular" w:hAnsi="LMRoman10-Regular" w:cs="LMRoman10-Regular"/>
-        </w:rPr>
-        <w:t>Für die Berechnung der Farben aus den Ausschlägen des Audiosignals wurden Grundlagen und</w:t>
-      </w:r>
-      <w:r>
-        <w:rPr>
-          <w:rFonts w:ascii="LMRoman10-Regular" w:hAnsi="LMRoman10-Regular" w:cs="LMRoman10-Regular"/>
-        </w:rPr>
-        <w:t xml:space="preserve"> </w:t>
-      </w:r>
-      <w:r>
-        <w:rPr>
-          <w:rFonts w:ascii="LMRoman10-Regular" w:hAnsi="LMRoman10-Regular" w:cs="LMRoman10-Regular"/>
-        </w:rPr>
-        <w:t xml:space="preserve">Inhalte des </w:t>
-      </w:r>
-      <w:proofErr w:type="spellStart"/>
-      <w:r>
-        <w:rPr>
-          <w:rFonts w:ascii="LMRoman10-Regular" w:hAnsi="LMRoman10-Regular" w:cs="LMRoman10-Regular"/>
-        </w:rPr>
-        <w:t>Psynesthesia</w:t>
-      </w:r>
-      <w:proofErr w:type="spellEnd"/>
-      <w:r>
-        <w:rPr>
-          <w:rFonts w:ascii="LMRoman10-Regular" w:hAnsi="LMRoman10-Regular" w:cs="LMRoman10-Regular"/>
-        </w:rPr>
-        <w:t xml:space="preserve"> </w:t>
-      </w:r>
-      <w:proofErr w:type="spellStart"/>
-      <w:r>
-        <w:rPr>
-          <w:rFonts w:ascii="LMRoman10-Regular" w:hAnsi="LMRoman10-Regular" w:cs="LMRoman10-Regular"/>
-        </w:rPr>
-        <w:t>Repositories</w:t>
-      </w:r>
-      <w:proofErr w:type="spellEnd"/>
-      <w:r>
-        <w:rPr>
-          <w:rFonts w:ascii="LMRoman10-Regular" w:hAnsi="LMRoman10-Regular" w:cs="LMRoman10-Regular"/>
-        </w:rPr>
-        <w:t xml:space="preserve"> verwendet. Verwendete Codeausschnitte aus diesem Repository</w:t>
-      </w:r>
-      <w:r>
-        <w:rPr>
-          <w:rFonts w:ascii="LMRoman10-Regular" w:hAnsi="LMRoman10-Regular" w:cs="LMRoman10-Regular"/>
-        </w:rPr>
-        <w:t xml:space="preserve"> </w:t>
-      </w:r>
-      <w:r>
-        <w:rPr>
-          <w:rFonts w:ascii="LMRoman10-Regular" w:hAnsi="LMRoman10-Regular" w:cs="LMRoman10-Regular"/>
-        </w:rPr>
-        <w:t xml:space="preserve">sind in der Funktion zur Umwandlung </w:t>
-      </w:r>
-      <w:r>
-        <w:rPr>
-          <w:rFonts w:ascii="LMRoman10-Regular" w:hAnsi="LMRoman10-Regular" w:cs="LMRoman10-Regular"/>
-        </w:rPr>
-        <w:t xml:space="preserve">und </w:t>
-      </w:r>
-      <w:r>
-        <w:rPr>
-          <w:rFonts w:ascii="LMRoman10-Regular" w:hAnsi="LMRoman10-Regular" w:cs="LMRoman10-Regular"/>
-        </w:rPr>
-        <w:t>Berechnung der Farbwerte zu finden (</w:t>
-      </w:r>
-      <w:proofErr w:type="spellStart"/>
-      <w:r>
-        <w:rPr>
-          <w:rFonts w:ascii="LMRoman10-Regular" w:hAnsi="LMRoman10-Regular" w:cs="LMRoman10-Regular"/>
-        </w:rPr>
-        <w:t>freqToRGB</w:t>
-      </w:r>
-      <w:proofErr w:type="spellEnd"/>
-      <w:r>
-        <w:rPr>
-          <w:rFonts w:ascii="LMRoman10-Regular" w:hAnsi="LMRoman10-Regular" w:cs="LMRoman10-Regular"/>
-        </w:rPr>
         <w:t xml:space="preserve"> </w:t>
       </w:r>
       <w:r>
@@ -1715,7 +1708,6 @@
           <w:rFonts w:ascii="LMRoman10-Regular" w:hAnsi="LMRoman10-Regular" w:cs="LMRoman10-Regular"/>
           <w:noProof/>
         </w:rPr>
-        <w:lastRenderedPageBreak/>
         <w:drawing>
           <wp:anchor distT="0" distB="0" distL="114300" distR="114300" simplePos="0" relativeHeight="251658240" behindDoc="1" locked="0" layoutInCell="1" allowOverlap="1" wp14:anchorId="756187C1" wp14:editId="49E5D946">
             <wp:simplePos x="0" y="0"/>
@@ -1887,27 +1879,14 @@
                             <w:r>
                               <w:t xml:space="preserve"> </w:t>
                             </w:r>
-                            <w:r>
-                              <w:fldChar w:fldCharType="begin"/>
-                            </w:r>
-                            <w:r>
-                              <w:instrText xml:space="preserve"> SEQ Abbildung \* ARABIC </w:instrText>
-                            </w:r>
-                            <w:r>
-                              <w:fldChar w:fldCharType="separate"/>
-                            </w:r>
-                            <w:r>
-                              <w:rPr>
-                                <w:noProof/>
-                              </w:rPr>
-                              <w:t>3</w:t>
-                            </w:r>
-                            <w:r>
-                              <w:rPr>
-                                <w:noProof/>
-                              </w:rPr>
-                              <w:fldChar w:fldCharType="end"/>
-                            </w:r>
+                            <w:fldSimple w:instr=" SEQ Abbildung \* ARABIC ">
+                              <w:r>
+                                <w:rPr>
+                                  <w:noProof/>
+                                </w:rPr>
+                                <w:t>3</w:t>
+                              </w:r>
+                            </w:fldSimple>
                             <w:r>
                               <w:t xml:space="preserve"> Darstellung Fourier Transformation</w:t>
                             </w:r>
@@ -1954,27 +1933,14 @@
                       <w:r>
                         <w:t xml:space="preserve"> </w:t>
                       </w:r>
-                      <w:r>
-                        <w:fldChar w:fldCharType="begin"/>
-                      </w:r>
-                      <w:r>
-                        <w:instrText xml:space="preserve"> SEQ Abbildung \* ARABIC </w:instrText>
-                      </w:r>
-                      <w:r>
-                        <w:fldChar w:fldCharType="separate"/>
-                      </w:r>
-                      <w:r>
-                        <w:rPr>
-                          <w:noProof/>
-                        </w:rPr>
-                        <w:t>3</w:t>
-                      </w:r>
-                      <w:r>
-                        <w:rPr>
-                          <w:noProof/>
-                        </w:rPr>
-                        <w:fldChar w:fldCharType="end"/>
-                      </w:r>
+                      <w:fldSimple w:instr=" SEQ Abbildung \* ARABIC ">
+                        <w:r>
+                          <w:rPr>
+                            <w:noProof/>
+                          </w:rPr>
+                          <w:t>3</w:t>
+                        </w:r>
+                      </w:fldSimple>
                       <w:r>
                         <w:t xml:space="preserve"> Darstellung Fourier Transformation</w:t>
                       </w:r>
@@ -2173,6 +2139,7 @@
         <w:rPr>
           <w:rFonts w:ascii="LMRoman10-Regular" w:hAnsi="LMRoman10-Regular" w:cs="LMRoman10-Regular"/>
         </w:rPr>
+        <w:lastRenderedPageBreak/>
         <w:t>numpy</w:t>
       </w:r>
       <w:proofErr w:type="spellEnd"/>
@@ -2360,7 +2327,6 @@
         <w:rPr>
           <w:noProof/>
         </w:rPr>
-        <w:lastRenderedPageBreak/>
         <w:drawing>
           <wp:inline distT="0" distB="0" distL="0" distR="0" wp14:anchorId="4038D308" wp14:editId="78D63B73">
             <wp:extent cx="2218414" cy="2598443"/>
@@ -2625,7 +2591,14 @@
         <w:rPr>
           <w:rFonts w:ascii="LMRoman10-Regular" w:eastAsiaTheme="minorEastAsia" w:hAnsi="LMRoman10-Regular" w:cs="LMRoman10-Regular"/>
         </w:rPr>
-        <w:t>Zusätzlich zu der beschriebenen Skalierung werden noch leichte Anpassungen der Frequenz vorgenommen, um die berechneten Farben zu modifizieren.</w:t>
+        <w:t xml:space="preserve">Zusätzlich zu der beschriebenen </w:t>
+      </w:r>
+      <w:r>
+        <w:rPr>
+          <w:rFonts w:ascii="LMRoman10-Regular" w:eastAsiaTheme="minorEastAsia" w:hAnsi="LMRoman10-Regular" w:cs="LMRoman10-Regular"/>
+        </w:rPr>
+        <w:lastRenderedPageBreak/>
+        <w:t>Skalierung werden noch leichte Anpassungen der Frequenz vorgenommen, um die berechneten Farben zu modifizieren.</w:t>
       </w:r>
     </w:p>
     <w:p>
@@ -2638,7 +2611,6 @@
           <w:rFonts w:ascii="LMRoman10-Regular" w:eastAsiaTheme="minorEastAsia" w:hAnsi="LMRoman10-Regular" w:cs="LMRoman10-Regular"/>
           <w:noProof/>
         </w:rPr>
-        <w:lastRenderedPageBreak/>
         <w:drawing>
           <wp:inline distT="0" distB="0" distL="0" distR="0" wp14:anchorId="44483587" wp14:editId="5624F98C">
             <wp:extent cx="3859116" cy="2957886"/>
@@ -2693,29 +2665,16 @@
       <w:r>
         <w:t xml:space="preserve"> </w:t>
       </w:r>
-      <w:r>
-        <w:fldChar w:fldCharType="begin"/>
-      </w:r>
-      <w:r>
-        <w:instrText xml:space="preserve"> SEQ Abbildung \* ARABIC </w:instrText>
-      </w:r>
-      <w:r>
-        <w:fldChar w:fldCharType="separate"/>
-      </w:r>
-      <w:r>
-        <w:rPr>
-          <w:noProof/>
-        </w:rPr>
-        <w:t>5</w:t>
-      </w:r>
-      <w:r>
-        <w:rPr>
-          <w:noProof/>
-        </w:rPr>
-        <w:fldChar w:fldCharType="end"/>
-      </w:r>
-      <w:r>
-        <w:t xml:space="preserve"> Funktion Berechnung der Farben</w:t>
+      <w:fldSimple w:instr=" SEQ Abbildung \* ARABIC ">
+        <w:r>
+          <w:rPr>
+            <w:noProof/>
+          </w:rPr>
+          <w:t>5</w:t>
+        </w:r>
+      </w:fldSimple>
+      <w:r>
+        <w:t xml:space="preserve"> Funktion Berechnung Farben</w:t>
       </w:r>
     </w:p>
     <w:p>
@@ -2727,72 +2686,98 @@
     </w:p>
     <w:p>
       <w:pPr>
+        <w:pStyle w:val="berschrift3"/>
+        <w:rPr>
+          <w:rFonts w:eastAsiaTheme="minorEastAsia"/>
+        </w:rPr>
+      </w:pPr>
+      <w:r>
+        <w:rPr>
+          <w:rFonts w:eastAsiaTheme="minorEastAsia"/>
+        </w:rPr>
+        <w:t>2.2.4 Anzeigen der Farben auf den LED-Streife</w:t>
+      </w:r>
+    </w:p>
+    <w:p>
+      <w:r>
+        <w:t xml:space="preserve">Nach dem die Farben die Farben durch die vorangegangenen Funktionen berechnet wurden, werden mit Hilfe eines Objektes der Klasse </w:t>
+      </w:r>
+      <w:proofErr w:type="spellStart"/>
+      <w:r>
+        <w:t>ledStrip</w:t>
+      </w:r>
+      <w:proofErr w:type="spellEnd"/>
+      <w:r>
+        <w:t xml:space="preserve"> die Farben auf dem Streifen angezeigt. </w:t>
+      </w:r>
+      <w:r>
+        <w:t>Für die Anzeige der LEDs wird die Bibliothek neopixel verwendet. Diese erstellt bei der Objekt Erstellung eine Liste</w:t>
+      </w:r>
+      <w:r>
+        <w:t>, welche über die gleiche Anzahl an Elementen verfügt wie LEDs angeschlossen wurden. Der Wert jedes Elements stellt dabei die darzustellende Farbe als RGB</w:t>
+      </w:r>
+      <w:r>
+        <w:t>-</w:t>
+      </w:r>
+      <w:r>
+        <w:t xml:space="preserve">Wert dar. Die </w:t>
+      </w:r>
+      <w:r>
+        <w:t>berechnete</w:t>
+      </w:r>
+      <w:r>
+        <w:t>n</w:t>
+      </w:r>
+      <w:r>
+        <w:t xml:space="preserve"> Farbe</w:t>
+      </w:r>
+      <w:r>
+        <w:t>n</w:t>
+      </w:r>
+      <w:r>
+        <w:t xml:space="preserve"> im Musikmodus, w</w:t>
+      </w:r>
+      <w:r>
+        <w:t>erden jeweils</w:t>
+      </w:r>
+      <w:r>
+        <w:t xml:space="preserve"> auf drei LEDs angezeigt. Wurde eine neue Farbe berechnet, </w:t>
+      </w:r>
+      <w:r>
+        <w:t>werden die bisher angezeigten Farben um eine Position nach hinten geschoben, wodurch eine Farbe von dem Streifen verschwindet und am Anfang Platz entsteht, um eine neue Farbe anzuzeigen.</w:t>
+      </w:r>
+      <w:r>
+        <w:t xml:space="preserve"> </w:t>
+      </w:r>
+      <w:r>
+        <w:t>So wird verfahren bis irgendwann der Musikmodus durch eine Status Wechsel der Sonos Anlage beendet wird. Bei Beendigung des Musikmodus, werden noch alle LEDs ausgeschaltet (siehe oben Abbildung 2).</w:t>
+      </w:r>
+    </w:p>
+    <w:p/>
+    <w:p>
+      <w:pPr>
         <w:pStyle w:val="berschrift2"/>
-        <w:rPr>
-          <w:rFonts w:eastAsiaTheme="minorEastAsia"/>
-        </w:rPr>
-      </w:pPr>
-      <w:r>
-        <w:rPr>
-          <w:rFonts w:eastAsiaTheme="minorEastAsia"/>
-        </w:rPr>
-        <w:t>2.2.4 Anzeigen der Farben auf den LED-Streife</w:t>
-      </w:r>
-    </w:p>
-    <w:p>
-      <w:r>
-        <w:t xml:space="preserve">Nach dem die Farben die Farben durch die vorangegangenen Funktionen berechnet wurden, werden mit Hilfe eines Objektes der Klasse </w:t>
+      </w:pPr>
+      <w:r>
+        <w:t>2.3 Fernsehmodus</w:t>
+      </w:r>
+    </w:p>
+    <w:p>
+      <w:r>
+        <w:t xml:space="preserve">Wurde in durch die Abfrage der Sonos Anlage ermittelt das im Moment ferngesehen wird, schaltet die Anwendung auf den entsprechenden Modus um. Hierfür werden durch das </w:t>
       </w:r>
       <w:proofErr w:type="spellStart"/>
       <w:r>
+        <w:lastRenderedPageBreak/>
         <w:t>ledStrip</w:t>
       </w:r>
       <w:proofErr w:type="spellEnd"/>
       <w:r>
-        <w:t xml:space="preserve"> die Farben auf dem Streifen angezeigt. </w:t>
-      </w:r>
-      <w:r>
-        <w:t xml:space="preserve">Für die Anzeige der LEDs wird die Bibliothek </w:t>
-      </w:r>
-      <w:proofErr w:type="spellStart"/>
-      <w:r>
-        <w:t>neopixel</w:t>
-      </w:r>
-      <w:proofErr w:type="spellEnd"/>
-      <w:r>
-        <w:t xml:space="preserve"> verwendet. Diese erstellt bei der Objekt Erstellung eine Liste</w:t>
-      </w:r>
-      <w:r>
-        <w:t xml:space="preserve">, welche über die gleiche Anzahl an Elementen verfügt wie LEDs angeschlossen wurden. Der Wert jedes Elements stellt dabei die darzustellende Farbe als RGB Wert dar. Die </w:t>
-      </w:r>
-      <w:r>
-        <w:t>berechnete</w:t>
-      </w:r>
-      <w:r>
-        <w:t>n</w:t>
-      </w:r>
-      <w:r>
-        <w:t xml:space="preserve"> Farbe</w:t>
-      </w:r>
-      <w:r>
-        <w:t>n</w:t>
-      </w:r>
-      <w:r>
-        <w:t xml:space="preserve"> im Musikmodus, w</w:t>
-      </w:r>
-      <w:r>
-        <w:t>erden jeweils</w:t>
-      </w:r>
-      <w:r>
-        <w:t xml:space="preserve"> auf drei LEDs angezeigt. Wurde eine neue Farbe berechnet, </w:t>
-      </w:r>
-      <w:r>
-        <w:t>werden die bisher angezeigten Farben um eine Position nach hinten geschoben, wodurch eine Farbe von dem Streifen verschwindet und am Anfang Platz entsteht, um eine neue Farbe anzuzeigen.</w:t>
-      </w:r>
-      <w:r>
-        <w:t xml:space="preserve"> </w:t>
-      </w:r>
-    </w:p>
+        <w:t xml:space="preserve"> Objekt alle LEDs in einer Farbe zum Leuchten gebracht. Die Farbe in der die LEDs leuchten kann in der Konfigurationsdatei entsprechend angepasst werden.  </w:t>
+      </w:r>
+    </w:p>
+    <w:p/>
+    <w:p/>
     <w:p>
       <w:pPr>
         <w:keepNext/>

--- a/Ausarbeitung/AudioReactiveLEDStrip.docx
+++ b/Ausarbeitung/AudioReactiveLEDStrip.docx
@@ -1,14 +1,1971 @@
 
 <file path=word/document.xml><?xml version="1.0" encoding="utf-8"?>
-<w:document xmlns:wpc="http://schemas.microsoft.com/office/word/2010/wordprocessingCanvas" xmlns:cx="http://schemas.microsoft.com/office/drawing/2014/chartex" xmlns:cx1="http://schemas.microsoft.com/office/drawing/2015/9/8/chartex" xmlns:cx2="http://schemas.microsoft.com/office/drawing/2015/10/21/chartex" xmlns:cx3="http://schemas.microsoft.com/office/drawing/2016/5/9/chartex" xmlns:cx4="http://schemas.microsoft.com/office/drawing/2016/5/10/chartex" xmlns:cx5="http://schemas.microsoft.com/office/drawing/2016/5/11/chartex" xmlns:cx6="http://schemas.microsoft.com/office/drawing/2016/5/12/chartex" xmlns:cx7="http://schemas.microsoft.com/office/drawing/2016/5/13/chartex" xmlns:cx8="http://schemas.microsoft.com/office/drawing/2016/5/14/chartex" xmlns:mc="http://schemas.openxmlformats.org/markup-compatibility/2006" xmlns:aink="http://schemas.microsoft.com/office/drawing/2016/ink" xmlns:am3d="http://schemas.microsoft.com/office/drawing/2017/model3d" xmlns:o="urn:schemas-microsoft-com:office:office" xmlns:oel="http://schemas.microsoft.com/office/2019/extlst" xmlns:r="http://schemas.openxmlformats.org/officeDocument/2006/relationships" xmlns:m="http://schemas.openxmlformats.org/officeDocument/2006/math" xmlns:v="urn:schemas-microsoft-com:vml" xmlns:wp14="http://schemas.microsoft.com/office/word/2010/wordprocessingDrawing" xmlns:wp="http://schemas.openxmlformats.org/drawingml/2006/wordprocessingDrawing" xmlns:w10="urn:schemas-microsoft-com:office:word" xmlns:w="http://schemas.openxmlformats.org/wordprocessingml/2006/main" xmlns:w14="http://schemas.microsoft.com/office/word/2010/wordml" xmlns:w15="http://schemas.microsoft.com/office/word/2012/wordml" xmlns:w16cex="http://schemas.microsoft.com/office/word/2018/wordml/cex" xmlns:w16cid="http://schemas.microsoft.com/office/word/2016/wordml/cid" xmlns:w16="http://schemas.microsoft.com/office/word/2018/wordml" xmlns:w16sdtdh="http://schemas.microsoft.com/office/word/2020/wordml/sdtdatahash" xmlns:w16se="http://schemas.microsoft.com/office/word/2015/wordml/symex" xmlns:wpg="http://schemas.microsoft.com/office/word/2010/wordprocessingGroup" xmlns:wpi="http://schemas.microsoft.com/office/word/2010/wordprocessingInk" xmlns:wne="http://schemas.microsoft.com/office/word/2006/wordml" xmlns:wps="http://schemas.microsoft.com/office/word/2010/wordprocessingShape" mc:Ignorable="w14 w15 w16se w16cid w16 w16cex w16sdtdh wp14">
+<w:document xmlns:wpc="http://schemas.microsoft.com/office/word/2010/wordprocessingCanvas" xmlns:cx="http://schemas.microsoft.com/office/drawing/2014/chartex" xmlns:cx1="http://schemas.microsoft.com/office/drawing/2015/9/8/chartex" xmlns:cx2="http://schemas.microsoft.com/office/drawing/2015/10/21/chartex" xmlns:cx3="http://schemas.microsoft.com/office/drawing/2016/5/9/chartex" xmlns:cx4="http://schemas.microsoft.com/office/drawing/2016/5/10/chartex" xmlns:cx5="http://schemas.microsoft.com/office/drawing/2016/5/11/chartex" xmlns:cx6="http://schemas.microsoft.com/office/drawing/2016/5/12/chartex" xmlns:cx7="http://schemas.microsoft.com/office/drawing/2016/5/13/chartex" xmlns:cx8="http://schemas.microsoft.com/office/drawing/2016/5/14/chartex" xmlns:mc="http://schemas.openxmlformats.org/markup-compatibility/2006" xmlns:aink="http://schemas.microsoft.com/office/drawing/2016/ink" xmlns:am3d="http://schemas.microsoft.com/office/drawing/2017/model3d" xmlns:o="urn:schemas-microsoft-com:office:office" xmlns:r="http://schemas.openxmlformats.org/officeDocument/2006/relationships" xmlns:m="http://schemas.openxmlformats.org/officeDocument/2006/math" xmlns:v="urn:schemas-microsoft-com:vml" xmlns:wp14="http://schemas.microsoft.com/office/word/2010/wordprocessingDrawing" xmlns:wp="http://schemas.openxmlformats.org/drawingml/2006/wordprocessingDrawing" xmlns:w10="urn:schemas-microsoft-com:office:word" xmlns:w="http://schemas.openxmlformats.org/wordprocessingml/2006/main" xmlns:w14="http://schemas.microsoft.com/office/word/2010/wordml" xmlns:w15="http://schemas.microsoft.com/office/word/2012/wordml" xmlns:w16cex="http://schemas.microsoft.com/office/word/2018/wordml/cex" xmlns:w16cid="http://schemas.microsoft.com/office/word/2016/wordml/cid" xmlns:w16="http://schemas.microsoft.com/office/word/2018/wordml" xmlns:w16sdtdh="http://schemas.microsoft.com/office/word/2020/wordml/sdtdatahash" xmlns:w16se="http://schemas.microsoft.com/office/word/2015/wordml/symex" xmlns:wpg="http://schemas.microsoft.com/office/word/2010/wordprocessingGroup" xmlns:wpi="http://schemas.microsoft.com/office/word/2010/wordprocessingInk" xmlns:wne="http://schemas.microsoft.com/office/word/2006/wordml" xmlns:wps="http://schemas.microsoft.com/office/word/2010/wordprocessingShape" mc:Ignorable="w14 w15 w16se w16cid w16 w16cex w16sdtdh wp14">
   <w:body>
     <w:p>
       <w:pPr>
+        <w:jc w:val="center"/>
+      </w:pPr>
+      <w:r>
+        <w:rPr>
+          <w:noProof/>
+        </w:rPr>
+        <w:drawing>
+          <wp:inline distT="0" distB="0" distL="0" distR="0" wp14:anchorId="7A8A1936" wp14:editId="1EF61392">
+            <wp:extent cx="2854325" cy="882650"/>
+            <wp:effectExtent l="0" t="0" r="3175" b="0"/>
+            <wp:docPr id="7" name="Bild 1" descr="FH Südwestfalen"/>
+            <wp:cNvGraphicFramePr>
+              <a:graphicFrameLocks xmlns:a="http://schemas.openxmlformats.org/drawingml/2006/main" noChangeAspect="1"/>
+            </wp:cNvGraphicFramePr>
+            <a:graphic xmlns:a="http://schemas.openxmlformats.org/drawingml/2006/main">
+              <a:graphicData uri="http://schemas.openxmlformats.org/drawingml/2006/picture">
+                <pic:pic xmlns:pic="http://schemas.openxmlformats.org/drawingml/2006/picture">
+                  <pic:nvPicPr>
+                    <pic:cNvPr id="0" name="Picture 1" descr="FH Südwestfalen"/>
+                    <pic:cNvPicPr>
+                      <a:picLocks noChangeAspect="1" noChangeArrowheads="1"/>
+                    </pic:cNvPicPr>
+                  </pic:nvPicPr>
+                  <pic:blipFill>
+                    <a:blip r:embed="rId7">
+                      <a:extLst>
+                        <a:ext uri="{28A0092B-C50C-407E-A947-70E740481C1C}">
+                          <a14:useLocalDpi xmlns:a14="http://schemas.microsoft.com/office/drawing/2010/main" val="0"/>
+                        </a:ext>
+                      </a:extLst>
+                    </a:blip>
+                    <a:srcRect/>
+                    <a:stretch>
+                      <a:fillRect/>
+                    </a:stretch>
+                  </pic:blipFill>
+                  <pic:spPr bwMode="auto">
+                    <a:xfrm>
+                      <a:off x="0" y="0"/>
+                      <a:ext cx="2854325" cy="882650"/>
+                    </a:xfrm>
+                    <a:prstGeom prst="rect">
+                      <a:avLst/>
+                    </a:prstGeom>
+                    <a:noFill/>
+                    <a:ln>
+                      <a:noFill/>
+                    </a:ln>
+                  </pic:spPr>
+                </pic:pic>
+              </a:graphicData>
+            </a:graphic>
+          </wp:inline>
+        </w:drawing>
+      </w:r>
+    </w:p>
+    <w:p>
+      <w:pPr>
+        <w:jc w:val="center"/>
+        <w:rPr>
+          <w:b/>
+          <w:bCs/>
+          <w:sz w:val="28"/>
+          <w:szCs w:val="24"/>
+        </w:rPr>
+      </w:pPr>
+      <w:r>
+        <w:rPr>
+          <w:b/>
+          <w:bCs/>
+          <w:sz w:val="28"/>
+          <w:szCs w:val="24"/>
+        </w:rPr>
+        <w:t xml:space="preserve">Studiengang </w:t>
+      </w:r>
+    </w:p>
+    <w:p>
+      <w:pPr>
+        <w:jc w:val="center"/>
+        <w:rPr>
+          <w:b/>
+          <w:bCs/>
+          <w:sz w:val="28"/>
+          <w:szCs w:val="24"/>
+        </w:rPr>
+      </w:pPr>
+      <w:r>
+        <w:rPr>
+          <w:b/>
+          <w:bCs/>
+          <w:sz w:val="28"/>
+          <w:szCs w:val="24"/>
+        </w:rPr>
+        <w:t>Angewandte Informatik (FPO2020)</w:t>
+      </w:r>
+    </w:p>
+    <w:p/>
+    <w:p/>
+    <w:p/>
+    <w:p/>
+    <w:p/>
+    <w:p>
+      <w:pPr>
+        <w:jc w:val="center"/>
+        <w:rPr>
+          <w:b/>
+          <w:bCs/>
+          <w:sz w:val="40"/>
+          <w:szCs w:val="36"/>
+        </w:rPr>
+      </w:pPr>
+      <w:r>
+        <w:rPr>
+          <w:b/>
+          <w:bCs/>
+          <w:sz w:val="40"/>
+          <w:szCs w:val="36"/>
+        </w:rPr>
+        <w:t xml:space="preserve">Audio </w:t>
+      </w:r>
+      <w:proofErr w:type="spellStart"/>
+      <w:r>
+        <w:rPr>
+          <w:b/>
+          <w:bCs/>
+          <w:sz w:val="40"/>
+          <w:szCs w:val="36"/>
+        </w:rPr>
+        <w:t>Reactive</w:t>
+      </w:r>
+      <w:proofErr w:type="spellEnd"/>
+      <w:r>
+        <w:rPr>
+          <w:b/>
+          <w:bCs/>
+          <w:sz w:val="40"/>
+          <w:szCs w:val="36"/>
+        </w:rPr>
+        <w:t xml:space="preserve"> LED-Strip in Python</w:t>
+      </w:r>
+    </w:p>
+    <w:p>
+      <w:pPr>
+        <w:jc w:val="center"/>
+        <w:rPr>
+          <w:sz w:val="28"/>
+          <w:szCs w:val="24"/>
+        </w:rPr>
+      </w:pPr>
+      <w:r>
+        <w:rPr>
+          <w:sz w:val="28"/>
+          <w:szCs w:val="24"/>
+        </w:rPr>
+        <w:t>Schriftliche Ausarbeitung</w:t>
+      </w:r>
+      <w:r>
+        <w:rPr>
+          <w:sz w:val="28"/>
+          <w:szCs w:val="24"/>
+        </w:rPr>
+        <w:t xml:space="preserve"> im Modul</w:t>
+      </w:r>
+    </w:p>
+    <w:p>
+      <w:pPr>
+        <w:jc w:val="center"/>
+        <w:rPr>
+          <w:sz w:val="28"/>
+          <w:szCs w:val="24"/>
+        </w:rPr>
+      </w:pPr>
+      <w:r>
+        <w:rPr>
+          <w:sz w:val="28"/>
+          <w:szCs w:val="24"/>
+        </w:rPr>
+        <w:t>Skriptsprachen</w:t>
+      </w:r>
+    </w:p>
+    <w:p/>
+    <w:p/>
+    <w:p/>
+    <w:p/>
+    <w:p/>
+    <w:p/>
+    <w:p/>
+    <w:p/>
+    <w:p>
+      <w:pPr>
+        <w:tabs>
+          <w:tab w:val="left" w:pos="2268"/>
+          <w:tab w:val="left" w:pos="4253"/>
+        </w:tabs>
+        <w:jc w:val="center"/>
+        <w:rPr>
+          <w:sz w:val="28"/>
+          <w:szCs w:val="24"/>
+        </w:rPr>
+      </w:pPr>
+      <w:r>
+        <w:rPr>
+          <w:sz w:val="28"/>
+          <w:szCs w:val="24"/>
+        </w:rPr>
+        <w:t>Tim Halle</w:t>
+      </w:r>
+    </w:p>
+    <w:p>
+      <w:pPr>
+        <w:tabs>
+          <w:tab w:val="left" w:pos="2268"/>
+          <w:tab w:val="left" w:pos="4253"/>
+        </w:tabs>
+        <w:jc w:val="center"/>
+        <w:rPr>
+          <w:sz w:val="28"/>
+          <w:szCs w:val="24"/>
+        </w:rPr>
+      </w:pPr>
+      <w:r>
+        <w:rPr>
+          <w:sz w:val="28"/>
+          <w:szCs w:val="24"/>
+        </w:rPr>
+        <w:t>Martrikelnummer: 30159345</w:t>
+      </w:r>
+    </w:p>
+    <w:p>
+      <w:pPr>
+        <w:tabs>
+          <w:tab w:val="left" w:pos="2268"/>
+          <w:tab w:val="left" w:pos="4253"/>
+        </w:tabs>
+        <w:jc w:val="left"/>
+      </w:pPr>
+    </w:p>
+    <w:p>
+      <w:pPr>
+        <w:tabs>
+          <w:tab w:val="left" w:pos="2268"/>
+          <w:tab w:val="left" w:pos="4253"/>
+        </w:tabs>
+        <w:jc w:val="left"/>
+      </w:pPr>
+    </w:p>
+    <w:p>
+      <w:pPr>
+        <w:tabs>
+          <w:tab w:val="left" w:pos="2268"/>
+          <w:tab w:val="left" w:pos="4253"/>
+        </w:tabs>
+        <w:jc w:val="left"/>
+      </w:pPr>
+    </w:p>
+    <w:p>
+      <w:pPr>
+        <w:tabs>
+          <w:tab w:val="left" w:pos="2268"/>
+          <w:tab w:val="left" w:pos="4253"/>
+        </w:tabs>
+        <w:jc w:val="left"/>
+      </w:pPr>
+    </w:p>
+    <w:p>
+      <w:pPr>
+        <w:jc w:val="left"/>
+      </w:pPr>
+      <w:r>
+        <w:tab/>
+      </w:r>
+    </w:p>
+    <w:p>
+      <w:pPr>
+        <w:jc w:val="left"/>
+      </w:pPr>
+    </w:p>
+    <w:p>
+      <w:pPr>
+        <w:tabs>
+          <w:tab w:val="left" w:pos="6379"/>
+        </w:tabs>
+        <w:jc w:val="left"/>
+      </w:pPr>
+      <w:r>
+        <w:t xml:space="preserve">Dozent: </w:t>
+      </w:r>
+      <w:r>
+        <w:t xml:space="preserve">Prof. Dr. </w:t>
+      </w:r>
+      <w:r>
+        <w:t>Heiner Giefers</w:t>
+      </w:r>
+      <w:r>
+        <w:tab/>
+      </w:r>
+      <w:r>
+        <w:t>Abgabedatum:</w:t>
+      </w:r>
+      <w:r>
+        <w:t xml:space="preserve"> </w:t>
+      </w:r>
+      <w:r>
+        <w:t>19.02.202</w:t>
+      </w:r>
+      <w:r>
+        <w:t>3</w:t>
+      </w:r>
+    </w:p>
+    <w:p>
+      <w:pPr>
+        <w:tabs>
+          <w:tab w:val="left" w:pos="6379"/>
+        </w:tabs>
+        <w:jc w:val="left"/>
+      </w:pPr>
+    </w:p>
+    <w:p>
+      <w:pPr>
+        <w:tabs>
+          <w:tab w:val="left" w:pos="6379"/>
+        </w:tabs>
+        <w:jc w:val="left"/>
+      </w:pPr>
+    </w:p>
+    <w:p>
+      <w:pPr>
+        <w:tabs>
+          <w:tab w:val="left" w:pos="6379"/>
+        </w:tabs>
+        <w:jc w:val="left"/>
+      </w:pPr>
+    </w:p>
+    <w:p>
+      <w:pPr>
+        <w:tabs>
+          <w:tab w:val="left" w:pos="6379"/>
+        </w:tabs>
+        <w:jc w:val="left"/>
+      </w:pPr>
+    </w:p>
+    <w:sdt>
+      <w:sdtPr>
+        <w:rPr>
+          <w:rFonts w:asciiTheme="minorHAnsi" w:eastAsiaTheme="minorHAnsi" w:hAnsiTheme="minorHAnsi" w:cstheme="minorBidi"/>
+          <w:color w:val="auto"/>
+          <w:sz w:val="24"/>
+          <w:szCs w:val="22"/>
+          <w:lang w:eastAsia="en-US"/>
+        </w:rPr>
+        <w:id w:val="860712872"/>
+        <w:docPartObj>
+          <w:docPartGallery w:val="Table of Contents"/>
+          <w:docPartUnique/>
+        </w:docPartObj>
+      </w:sdtPr>
+      <w:sdtEndPr>
+        <w:rPr>
+          <w:b/>
+          <w:bCs/>
+        </w:rPr>
+      </w:sdtEndPr>
+      <w:sdtContent>
+        <w:p>
+          <w:pPr>
+            <w:pStyle w:val="Inhaltsverzeichnisberschrift"/>
+          </w:pPr>
+          <w:r>
+            <w:t>Inhalt</w:t>
+          </w:r>
+        </w:p>
+        <w:commentRangeStart w:id="0"/>
+        <w:p>
+          <w:pPr>
+            <w:pStyle w:val="Verzeichnis1"/>
+            <w:tabs>
+              <w:tab w:val="right" w:leader="dot" w:pos="9061"/>
+            </w:tabs>
+            <w:rPr>
+              <w:noProof/>
+            </w:rPr>
+          </w:pPr>
+          <w:r>
+            <w:fldChar w:fldCharType="begin"/>
+          </w:r>
+          <w:r>
+            <w:instrText xml:space="preserve"> TOC \o "1-3" \h \z \u </w:instrText>
+          </w:r>
+          <w:r>
+            <w:fldChar w:fldCharType="separate"/>
+          </w:r>
+          <w:hyperlink w:anchor="_Toc127447037" w:history="1">
+            <w:r>
+              <w:rPr>
+                <w:rStyle w:val="Hyperlink"/>
+                <w:noProof/>
+              </w:rPr>
+              <w:t>1 Einleitung</w:t>
+            </w:r>
+            <w:r>
+              <w:rPr>
+                <w:noProof/>
+                <w:webHidden/>
+              </w:rPr>
+              <w:tab/>
+            </w:r>
+            <w:r>
+              <w:rPr>
+                <w:noProof/>
+                <w:webHidden/>
+              </w:rPr>
+              <w:fldChar w:fldCharType="begin"/>
+            </w:r>
+            <w:r>
+              <w:rPr>
+                <w:noProof/>
+                <w:webHidden/>
+              </w:rPr>
+              <w:instrText xml:space="preserve"> PAGEREF _Toc127447037 \h </w:instrText>
+            </w:r>
+            <w:r>
+              <w:rPr>
+                <w:noProof/>
+                <w:webHidden/>
+              </w:rPr>
+            </w:r>
+            <w:r>
+              <w:rPr>
+                <w:noProof/>
+                <w:webHidden/>
+              </w:rPr>
+              <w:fldChar w:fldCharType="separate"/>
+            </w:r>
+            <w:r>
+              <w:rPr>
+                <w:noProof/>
+                <w:webHidden/>
+              </w:rPr>
+              <w:t>3</w:t>
+            </w:r>
+            <w:r>
+              <w:rPr>
+                <w:noProof/>
+                <w:webHidden/>
+              </w:rPr>
+              <w:fldChar w:fldCharType="end"/>
+            </w:r>
+          </w:hyperlink>
+        </w:p>
+        <w:p>
+          <w:pPr>
+            <w:pStyle w:val="Verzeichnis2"/>
+            <w:tabs>
+              <w:tab w:val="right" w:leader="dot" w:pos="9061"/>
+            </w:tabs>
+            <w:rPr>
+              <w:noProof/>
+            </w:rPr>
+          </w:pPr>
+          <w:hyperlink w:anchor="_Toc127447038" w:history="1">
+            <w:r>
+              <w:rPr>
+                <w:rStyle w:val="Hyperlink"/>
+                <w:noProof/>
+              </w:rPr>
+              <w:t>1.1 Hardware</w:t>
+            </w:r>
+            <w:r>
+              <w:rPr>
+                <w:noProof/>
+                <w:webHidden/>
+              </w:rPr>
+              <w:tab/>
+            </w:r>
+            <w:r>
+              <w:rPr>
+                <w:noProof/>
+                <w:webHidden/>
+              </w:rPr>
+              <w:fldChar w:fldCharType="begin"/>
+            </w:r>
+            <w:r>
+              <w:rPr>
+                <w:noProof/>
+                <w:webHidden/>
+              </w:rPr>
+              <w:instrText xml:space="preserve"> PAGEREF _Toc127447038 \h </w:instrText>
+            </w:r>
+            <w:r>
+              <w:rPr>
+                <w:noProof/>
+                <w:webHidden/>
+              </w:rPr>
+            </w:r>
+            <w:r>
+              <w:rPr>
+                <w:noProof/>
+                <w:webHidden/>
+              </w:rPr>
+              <w:fldChar w:fldCharType="separate"/>
+            </w:r>
+            <w:r>
+              <w:rPr>
+                <w:noProof/>
+                <w:webHidden/>
+              </w:rPr>
+              <w:t>4</w:t>
+            </w:r>
+            <w:r>
+              <w:rPr>
+                <w:noProof/>
+                <w:webHidden/>
+              </w:rPr>
+              <w:fldChar w:fldCharType="end"/>
+            </w:r>
+          </w:hyperlink>
+        </w:p>
+        <w:p>
+          <w:pPr>
+            <w:pStyle w:val="Verzeichnis2"/>
+            <w:tabs>
+              <w:tab w:val="right" w:leader="dot" w:pos="9061"/>
+            </w:tabs>
+            <w:rPr>
+              <w:noProof/>
+            </w:rPr>
+          </w:pPr>
+          <w:hyperlink w:anchor="_Toc127447039" w:history="1">
+            <w:r>
+              <w:rPr>
+                <w:rStyle w:val="Hyperlink"/>
+                <w:noProof/>
+              </w:rPr>
+              <w:t>1.2 Funktion</w:t>
+            </w:r>
+            <w:r>
+              <w:rPr>
+                <w:noProof/>
+                <w:webHidden/>
+              </w:rPr>
+              <w:tab/>
+            </w:r>
+            <w:r>
+              <w:rPr>
+                <w:noProof/>
+                <w:webHidden/>
+              </w:rPr>
+              <w:fldChar w:fldCharType="begin"/>
+            </w:r>
+            <w:r>
+              <w:rPr>
+                <w:noProof/>
+                <w:webHidden/>
+              </w:rPr>
+              <w:instrText xml:space="preserve"> PAGEREF _Toc127447039 \h </w:instrText>
+            </w:r>
+            <w:r>
+              <w:rPr>
+                <w:noProof/>
+                <w:webHidden/>
+              </w:rPr>
+            </w:r>
+            <w:r>
+              <w:rPr>
+                <w:noProof/>
+                <w:webHidden/>
+              </w:rPr>
+              <w:fldChar w:fldCharType="separate"/>
+            </w:r>
+            <w:r>
+              <w:rPr>
+                <w:noProof/>
+                <w:webHidden/>
+              </w:rPr>
+              <w:t>4</w:t>
+            </w:r>
+            <w:r>
+              <w:rPr>
+                <w:noProof/>
+                <w:webHidden/>
+              </w:rPr>
+              <w:fldChar w:fldCharType="end"/>
+            </w:r>
+          </w:hyperlink>
+        </w:p>
+        <w:p>
+          <w:pPr>
+            <w:pStyle w:val="Verzeichnis2"/>
+            <w:tabs>
+              <w:tab w:val="right" w:leader="dot" w:pos="9061"/>
+            </w:tabs>
+            <w:rPr>
+              <w:noProof/>
+            </w:rPr>
+          </w:pPr>
+          <w:hyperlink w:anchor="_Toc127447040" w:history="1">
+            <w:r>
+              <w:rPr>
+                <w:rStyle w:val="Hyperlink"/>
+                <w:noProof/>
+              </w:rPr>
+              <w:t>1.2 Verwendete Technologien</w:t>
+            </w:r>
+            <w:r>
+              <w:rPr>
+                <w:noProof/>
+                <w:webHidden/>
+              </w:rPr>
+              <w:tab/>
+            </w:r>
+            <w:r>
+              <w:rPr>
+                <w:noProof/>
+                <w:webHidden/>
+              </w:rPr>
+              <w:fldChar w:fldCharType="begin"/>
+            </w:r>
+            <w:r>
+              <w:rPr>
+                <w:noProof/>
+                <w:webHidden/>
+              </w:rPr>
+              <w:instrText xml:space="preserve"> PAGEREF _Toc127447040 \h </w:instrText>
+            </w:r>
+            <w:r>
+              <w:rPr>
+                <w:noProof/>
+                <w:webHidden/>
+              </w:rPr>
+            </w:r>
+            <w:r>
+              <w:rPr>
+                <w:noProof/>
+                <w:webHidden/>
+              </w:rPr>
+              <w:fldChar w:fldCharType="separate"/>
+            </w:r>
+            <w:r>
+              <w:rPr>
+                <w:noProof/>
+                <w:webHidden/>
+              </w:rPr>
+              <w:t>4</w:t>
+            </w:r>
+            <w:r>
+              <w:rPr>
+                <w:noProof/>
+                <w:webHidden/>
+              </w:rPr>
+              <w:fldChar w:fldCharType="end"/>
+            </w:r>
+          </w:hyperlink>
+        </w:p>
+        <w:p>
+          <w:pPr>
+            <w:pStyle w:val="Verzeichnis2"/>
+            <w:tabs>
+              <w:tab w:val="right" w:leader="dot" w:pos="9061"/>
+            </w:tabs>
+            <w:rPr>
+              <w:noProof/>
+            </w:rPr>
+          </w:pPr>
+          <w:hyperlink w:anchor="_Toc127447041" w:history="1">
+            <w:r>
+              <w:rPr>
+                <w:rStyle w:val="Hyperlink"/>
+                <w:noProof/>
+              </w:rPr>
+              <w:t>1.3 Struktur der Anwendung</w:t>
+            </w:r>
+            <w:r>
+              <w:rPr>
+                <w:noProof/>
+                <w:webHidden/>
+              </w:rPr>
+              <w:tab/>
+            </w:r>
+            <w:r>
+              <w:rPr>
+                <w:noProof/>
+                <w:webHidden/>
+              </w:rPr>
+              <w:fldChar w:fldCharType="begin"/>
+            </w:r>
+            <w:r>
+              <w:rPr>
+                <w:noProof/>
+                <w:webHidden/>
+              </w:rPr>
+              <w:instrText xml:space="preserve"> PAGEREF _Toc127447041 \h </w:instrText>
+            </w:r>
+            <w:r>
+              <w:rPr>
+                <w:noProof/>
+                <w:webHidden/>
+              </w:rPr>
+            </w:r>
+            <w:r>
+              <w:rPr>
+                <w:noProof/>
+                <w:webHidden/>
+              </w:rPr>
+              <w:fldChar w:fldCharType="separate"/>
+            </w:r>
+            <w:r>
+              <w:rPr>
+                <w:noProof/>
+                <w:webHidden/>
+              </w:rPr>
+              <w:t>5</w:t>
+            </w:r>
+            <w:r>
+              <w:rPr>
+                <w:noProof/>
+                <w:webHidden/>
+              </w:rPr>
+              <w:fldChar w:fldCharType="end"/>
+            </w:r>
+          </w:hyperlink>
+        </w:p>
+        <w:p>
+          <w:pPr>
+            <w:pStyle w:val="Verzeichnis1"/>
+            <w:tabs>
+              <w:tab w:val="right" w:leader="dot" w:pos="9061"/>
+            </w:tabs>
+            <w:rPr>
+              <w:noProof/>
+            </w:rPr>
+          </w:pPr>
+          <w:hyperlink w:anchor="_Toc127447042" w:history="1">
+            <w:r>
+              <w:rPr>
+                <w:rStyle w:val="Hyperlink"/>
+                <w:noProof/>
+              </w:rPr>
+              <w:t>2 Programmablauf</w:t>
+            </w:r>
+            <w:r>
+              <w:rPr>
+                <w:noProof/>
+                <w:webHidden/>
+              </w:rPr>
+              <w:tab/>
+            </w:r>
+            <w:r>
+              <w:rPr>
+                <w:noProof/>
+                <w:webHidden/>
+              </w:rPr>
+              <w:fldChar w:fldCharType="begin"/>
+            </w:r>
+            <w:r>
+              <w:rPr>
+                <w:noProof/>
+                <w:webHidden/>
+              </w:rPr>
+              <w:instrText xml:space="preserve"> PAGEREF _Toc127447042 \h </w:instrText>
+            </w:r>
+            <w:r>
+              <w:rPr>
+                <w:noProof/>
+                <w:webHidden/>
+              </w:rPr>
+            </w:r>
+            <w:r>
+              <w:rPr>
+                <w:noProof/>
+                <w:webHidden/>
+              </w:rPr>
+              <w:fldChar w:fldCharType="separate"/>
+            </w:r>
+            <w:r>
+              <w:rPr>
+                <w:noProof/>
+                <w:webHidden/>
+              </w:rPr>
+              <w:t>6</w:t>
+            </w:r>
+            <w:r>
+              <w:rPr>
+                <w:noProof/>
+                <w:webHidden/>
+              </w:rPr>
+              <w:fldChar w:fldCharType="end"/>
+            </w:r>
+          </w:hyperlink>
+        </w:p>
+        <w:p>
+          <w:pPr>
+            <w:pStyle w:val="Verzeichnis2"/>
+            <w:tabs>
+              <w:tab w:val="right" w:leader="dot" w:pos="9061"/>
+            </w:tabs>
+            <w:rPr>
+              <w:noProof/>
+            </w:rPr>
+          </w:pPr>
+          <w:hyperlink w:anchor="_Toc127447043" w:history="1">
+            <w:r>
+              <w:rPr>
+                <w:rStyle w:val="Hyperlink"/>
+                <w:noProof/>
+              </w:rPr>
+              <w:t>2.1 Abfrage der Sonos Anlage</w:t>
+            </w:r>
+            <w:r>
+              <w:rPr>
+                <w:noProof/>
+                <w:webHidden/>
+              </w:rPr>
+              <w:tab/>
+            </w:r>
+            <w:r>
+              <w:rPr>
+                <w:noProof/>
+                <w:webHidden/>
+              </w:rPr>
+              <w:fldChar w:fldCharType="begin"/>
+            </w:r>
+            <w:r>
+              <w:rPr>
+                <w:noProof/>
+                <w:webHidden/>
+              </w:rPr>
+              <w:instrText xml:space="preserve"> PAGEREF _Toc127447043 \h </w:instrText>
+            </w:r>
+            <w:r>
+              <w:rPr>
+                <w:noProof/>
+                <w:webHidden/>
+              </w:rPr>
+            </w:r>
+            <w:r>
+              <w:rPr>
+                <w:noProof/>
+                <w:webHidden/>
+              </w:rPr>
+              <w:fldChar w:fldCharType="separate"/>
+            </w:r>
+            <w:r>
+              <w:rPr>
+                <w:noProof/>
+                <w:webHidden/>
+              </w:rPr>
+              <w:t>6</w:t>
+            </w:r>
+            <w:r>
+              <w:rPr>
+                <w:noProof/>
+                <w:webHidden/>
+              </w:rPr>
+              <w:fldChar w:fldCharType="end"/>
+            </w:r>
+          </w:hyperlink>
+        </w:p>
+        <w:p>
+          <w:pPr>
+            <w:pStyle w:val="Verzeichnis2"/>
+            <w:tabs>
+              <w:tab w:val="right" w:leader="dot" w:pos="9061"/>
+            </w:tabs>
+            <w:rPr>
+              <w:noProof/>
+            </w:rPr>
+          </w:pPr>
+          <w:hyperlink w:anchor="_Toc127447044" w:history="1">
+            <w:r>
+              <w:rPr>
+                <w:rStyle w:val="Hyperlink"/>
+                <w:noProof/>
+              </w:rPr>
+              <w:t>2.2 Musikmodus</w:t>
+            </w:r>
+            <w:r>
+              <w:rPr>
+                <w:noProof/>
+                <w:webHidden/>
+              </w:rPr>
+              <w:tab/>
+            </w:r>
+            <w:r>
+              <w:rPr>
+                <w:noProof/>
+                <w:webHidden/>
+              </w:rPr>
+              <w:fldChar w:fldCharType="begin"/>
+            </w:r>
+            <w:r>
+              <w:rPr>
+                <w:noProof/>
+                <w:webHidden/>
+              </w:rPr>
+              <w:instrText xml:space="preserve"> PAGEREF _Toc127447044 \h </w:instrText>
+            </w:r>
+            <w:r>
+              <w:rPr>
+                <w:noProof/>
+                <w:webHidden/>
+              </w:rPr>
+            </w:r>
+            <w:r>
+              <w:rPr>
+                <w:noProof/>
+                <w:webHidden/>
+              </w:rPr>
+              <w:fldChar w:fldCharType="separate"/>
+            </w:r>
+            <w:r>
+              <w:rPr>
+                <w:noProof/>
+                <w:webHidden/>
+              </w:rPr>
+              <w:t>7</w:t>
+            </w:r>
+            <w:r>
+              <w:rPr>
+                <w:noProof/>
+                <w:webHidden/>
+              </w:rPr>
+              <w:fldChar w:fldCharType="end"/>
+            </w:r>
+          </w:hyperlink>
+        </w:p>
+        <w:p>
+          <w:pPr>
+            <w:pStyle w:val="Verzeichnis3"/>
+            <w:tabs>
+              <w:tab w:val="right" w:leader="dot" w:pos="9061"/>
+            </w:tabs>
+            <w:rPr>
+              <w:noProof/>
+            </w:rPr>
+          </w:pPr>
+          <w:hyperlink w:anchor="_Toc127447045" w:history="1">
+            <w:r>
+              <w:rPr>
+                <w:rStyle w:val="Hyperlink"/>
+                <w:noProof/>
+              </w:rPr>
+              <w:t>2.2.1 Musik Modus starten und beenden</w:t>
+            </w:r>
+            <w:r>
+              <w:rPr>
+                <w:noProof/>
+                <w:webHidden/>
+              </w:rPr>
+              <w:tab/>
+            </w:r>
+            <w:r>
+              <w:rPr>
+                <w:noProof/>
+                <w:webHidden/>
+              </w:rPr>
+              <w:fldChar w:fldCharType="begin"/>
+            </w:r>
+            <w:r>
+              <w:rPr>
+                <w:noProof/>
+                <w:webHidden/>
+              </w:rPr>
+              <w:instrText xml:space="preserve"> PAGEREF _Toc127447045 \h </w:instrText>
+            </w:r>
+            <w:r>
+              <w:rPr>
+                <w:noProof/>
+                <w:webHidden/>
+              </w:rPr>
+            </w:r>
+            <w:r>
+              <w:rPr>
+                <w:noProof/>
+                <w:webHidden/>
+              </w:rPr>
+              <w:fldChar w:fldCharType="separate"/>
+            </w:r>
+            <w:r>
+              <w:rPr>
+                <w:noProof/>
+                <w:webHidden/>
+              </w:rPr>
+              <w:t>7</w:t>
+            </w:r>
+            <w:r>
+              <w:rPr>
+                <w:noProof/>
+                <w:webHidden/>
+              </w:rPr>
+              <w:fldChar w:fldCharType="end"/>
+            </w:r>
+          </w:hyperlink>
+        </w:p>
+        <w:p>
+          <w:pPr>
+            <w:pStyle w:val="Verzeichnis3"/>
+            <w:tabs>
+              <w:tab w:val="right" w:leader="dot" w:pos="9061"/>
+            </w:tabs>
+            <w:rPr>
+              <w:noProof/>
+            </w:rPr>
+          </w:pPr>
+          <w:hyperlink w:anchor="_Toc127447046" w:history="1">
+            <w:r>
+              <w:rPr>
+                <w:rStyle w:val="Hyperlink"/>
+                <w:noProof/>
+              </w:rPr>
+              <w:t>2.2.2 Audioaufnahme</w:t>
+            </w:r>
+            <w:r>
+              <w:rPr>
+                <w:noProof/>
+                <w:webHidden/>
+              </w:rPr>
+              <w:tab/>
+            </w:r>
+            <w:r>
+              <w:rPr>
+                <w:noProof/>
+                <w:webHidden/>
+              </w:rPr>
+              <w:fldChar w:fldCharType="begin"/>
+            </w:r>
+            <w:r>
+              <w:rPr>
+                <w:noProof/>
+                <w:webHidden/>
+              </w:rPr>
+              <w:instrText xml:space="preserve"> PAGEREF _Toc127447046 \h </w:instrText>
+            </w:r>
+            <w:r>
+              <w:rPr>
+                <w:noProof/>
+                <w:webHidden/>
+              </w:rPr>
+            </w:r>
+            <w:r>
+              <w:rPr>
+                <w:noProof/>
+                <w:webHidden/>
+              </w:rPr>
+              <w:fldChar w:fldCharType="separate"/>
+            </w:r>
+            <w:r>
+              <w:rPr>
+                <w:noProof/>
+                <w:webHidden/>
+              </w:rPr>
+              <w:t>8</w:t>
+            </w:r>
+            <w:r>
+              <w:rPr>
+                <w:noProof/>
+                <w:webHidden/>
+              </w:rPr>
+              <w:fldChar w:fldCharType="end"/>
+            </w:r>
+          </w:hyperlink>
+        </w:p>
+        <w:p>
+          <w:pPr>
+            <w:pStyle w:val="Verzeichnis3"/>
+            <w:tabs>
+              <w:tab w:val="right" w:leader="dot" w:pos="9061"/>
+            </w:tabs>
+            <w:rPr>
+              <w:noProof/>
+            </w:rPr>
+          </w:pPr>
+          <w:hyperlink w:anchor="_Toc127447047" w:history="1">
+            <w:r>
+              <w:rPr>
+                <w:rStyle w:val="Hyperlink"/>
+                <w:noProof/>
+              </w:rPr>
+              <w:t>2.2.3 Farbberechnung</w:t>
+            </w:r>
+            <w:r>
+              <w:rPr>
+                <w:noProof/>
+                <w:webHidden/>
+              </w:rPr>
+              <w:tab/>
+            </w:r>
+            <w:r>
+              <w:rPr>
+                <w:noProof/>
+                <w:webHidden/>
+              </w:rPr>
+              <w:fldChar w:fldCharType="begin"/>
+            </w:r>
+            <w:r>
+              <w:rPr>
+                <w:noProof/>
+                <w:webHidden/>
+              </w:rPr>
+              <w:instrText xml:space="preserve"> PAGEREF _Toc127447047 \h </w:instrText>
+            </w:r>
+            <w:r>
+              <w:rPr>
+                <w:noProof/>
+                <w:webHidden/>
+              </w:rPr>
+            </w:r>
+            <w:r>
+              <w:rPr>
+                <w:noProof/>
+                <w:webHidden/>
+              </w:rPr>
+              <w:fldChar w:fldCharType="separate"/>
+            </w:r>
+            <w:r>
+              <w:rPr>
+                <w:noProof/>
+                <w:webHidden/>
+              </w:rPr>
+              <w:t>9</w:t>
+            </w:r>
+            <w:r>
+              <w:rPr>
+                <w:noProof/>
+                <w:webHidden/>
+              </w:rPr>
+              <w:fldChar w:fldCharType="end"/>
+            </w:r>
+          </w:hyperlink>
+        </w:p>
+        <w:p>
+          <w:pPr>
+            <w:pStyle w:val="Verzeichnis3"/>
+            <w:tabs>
+              <w:tab w:val="right" w:leader="dot" w:pos="9061"/>
+            </w:tabs>
+            <w:rPr>
+              <w:noProof/>
+            </w:rPr>
+          </w:pPr>
+          <w:hyperlink w:anchor="_Toc127447048" w:history="1">
+            <w:r>
+              <w:rPr>
+                <w:rStyle w:val="Hyperlink"/>
+                <w:noProof/>
+              </w:rPr>
+              <w:t>2.2.4 Anzeigen der Farben auf den LED-Streife</w:t>
+            </w:r>
+            <w:r>
+              <w:rPr>
+                <w:rStyle w:val="Hyperlink"/>
+                <w:noProof/>
+              </w:rPr>
+              <w:t>n</w:t>
+            </w:r>
+            <w:r>
+              <w:rPr>
+                <w:noProof/>
+                <w:webHidden/>
+              </w:rPr>
+              <w:tab/>
+            </w:r>
+            <w:r>
+              <w:rPr>
+                <w:noProof/>
+                <w:webHidden/>
+              </w:rPr>
+              <w:fldChar w:fldCharType="begin"/>
+            </w:r>
+            <w:r>
+              <w:rPr>
+                <w:noProof/>
+                <w:webHidden/>
+              </w:rPr>
+              <w:instrText xml:space="preserve"> PAGEREF _Toc127447048 \h </w:instrText>
+            </w:r>
+            <w:r>
+              <w:rPr>
+                <w:noProof/>
+                <w:webHidden/>
+              </w:rPr>
+            </w:r>
+            <w:r>
+              <w:rPr>
+                <w:noProof/>
+                <w:webHidden/>
+              </w:rPr>
+              <w:fldChar w:fldCharType="separate"/>
+            </w:r>
+            <w:r>
+              <w:rPr>
+                <w:noProof/>
+                <w:webHidden/>
+              </w:rPr>
+              <w:t>11</w:t>
+            </w:r>
+            <w:r>
+              <w:rPr>
+                <w:noProof/>
+                <w:webHidden/>
+              </w:rPr>
+              <w:fldChar w:fldCharType="end"/>
+            </w:r>
+          </w:hyperlink>
+        </w:p>
+        <w:p>
+          <w:pPr>
+            <w:pStyle w:val="Verzeichnis2"/>
+            <w:tabs>
+              <w:tab w:val="right" w:leader="dot" w:pos="9061"/>
+            </w:tabs>
+            <w:rPr>
+              <w:noProof/>
+            </w:rPr>
+          </w:pPr>
+          <w:hyperlink w:anchor="_Toc127447049" w:history="1">
+            <w:r>
+              <w:rPr>
+                <w:rStyle w:val="Hyperlink"/>
+                <w:noProof/>
+              </w:rPr>
+              <w:t>2.3 Fernsehmodus</w:t>
+            </w:r>
+            <w:r>
+              <w:rPr>
+                <w:noProof/>
+                <w:webHidden/>
+              </w:rPr>
+              <w:tab/>
+            </w:r>
+            <w:r>
+              <w:rPr>
+                <w:noProof/>
+                <w:webHidden/>
+              </w:rPr>
+              <w:fldChar w:fldCharType="begin"/>
+            </w:r>
+            <w:r>
+              <w:rPr>
+                <w:noProof/>
+                <w:webHidden/>
+              </w:rPr>
+              <w:instrText xml:space="preserve"> PAGEREF _Toc127447049 \h </w:instrText>
+            </w:r>
+            <w:r>
+              <w:rPr>
+                <w:noProof/>
+                <w:webHidden/>
+              </w:rPr>
+            </w:r>
+            <w:r>
+              <w:rPr>
+                <w:noProof/>
+                <w:webHidden/>
+              </w:rPr>
+              <w:fldChar w:fldCharType="separate"/>
+            </w:r>
+            <w:r>
+              <w:rPr>
+                <w:noProof/>
+                <w:webHidden/>
+              </w:rPr>
+              <w:t>11</w:t>
+            </w:r>
+            <w:r>
+              <w:rPr>
+                <w:noProof/>
+                <w:webHidden/>
+              </w:rPr>
+              <w:fldChar w:fldCharType="end"/>
+            </w:r>
+          </w:hyperlink>
+        </w:p>
+        <w:p>
+          <w:pPr>
+            <w:rPr>
+              <w:b/>
+              <w:bCs/>
+            </w:rPr>
+          </w:pPr>
+          <w:r>
+            <w:rPr>
+              <w:b/>
+              <w:bCs/>
+            </w:rPr>
+            <w:fldChar w:fldCharType="end"/>
+          </w:r>
+          <w:commentRangeEnd w:id="0"/>
+          <w:r>
+            <w:rPr>
+              <w:rStyle w:val="Kommentarzeichen"/>
+            </w:rPr>
+            <w:commentReference w:id="0"/>
+          </w:r>
+        </w:p>
+      </w:sdtContent>
+    </w:sdt>
+    <w:bookmarkStart w:id="1" w:name="_Toc127447037" w:displacedByCustomXml="prev"/>
+    <w:p>
+      <w:pPr>
+        <w:rPr>
+          <w:b/>
+          <w:bCs/>
+        </w:rPr>
+      </w:pPr>
+    </w:p>
+    <w:p>
+      <w:pPr>
+        <w:rPr>
+          <w:b/>
+          <w:bCs/>
+        </w:rPr>
+      </w:pPr>
+    </w:p>
+    <w:p>
+      <w:pPr>
+        <w:rPr>
+          <w:b/>
+          <w:bCs/>
+        </w:rPr>
+      </w:pPr>
+    </w:p>
+    <w:p>
+      <w:pPr>
+        <w:rPr>
+          <w:b/>
+          <w:bCs/>
+        </w:rPr>
+      </w:pPr>
+    </w:p>
+    <w:p>
+      <w:pPr>
+        <w:rPr>
+          <w:b/>
+          <w:bCs/>
+        </w:rPr>
+      </w:pPr>
+    </w:p>
+    <w:p>
+      <w:pPr>
+        <w:rPr>
+          <w:b/>
+          <w:bCs/>
+        </w:rPr>
+      </w:pPr>
+    </w:p>
+    <w:p>
+      <w:pPr>
+        <w:rPr>
+          <w:b/>
+          <w:bCs/>
+        </w:rPr>
+      </w:pPr>
+    </w:p>
+    <w:p>
+      <w:pPr>
+        <w:rPr>
+          <w:b/>
+          <w:bCs/>
+        </w:rPr>
+      </w:pPr>
+    </w:p>
+    <w:p>
+      <w:pPr>
+        <w:rPr>
+          <w:b/>
+          <w:bCs/>
+        </w:rPr>
+      </w:pPr>
+    </w:p>
+    <w:p>
+      <w:pPr>
         <w:pStyle w:val="berschrift1"/>
       </w:pPr>
       <w:r>
+        <w:lastRenderedPageBreak/>
+        <w:t>Abbildungsverzeichnis</w:t>
+      </w:r>
+    </w:p>
+    <w:p>
+      <w:pPr>
+        <w:pStyle w:val="Abbildungsverzeichnis"/>
+        <w:tabs>
+          <w:tab w:val="right" w:leader="underscore" w:pos="9061"/>
+        </w:tabs>
+        <w:rPr>
+          <w:rFonts w:eastAsiaTheme="minorEastAsia" w:cstheme="minorBidi"/>
+          <w:i w:val="0"/>
+          <w:iCs w:val="0"/>
+          <w:noProof/>
+          <w:sz w:val="28"/>
+          <w:szCs w:val="28"/>
+          <w:lang w:eastAsia="de-DE"/>
+        </w:rPr>
+      </w:pPr>
+      <w:r>
+        <w:rPr>
+          <w:i w:val="0"/>
+          <w:iCs w:val="0"/>
+          <w:sz w:val="24"/>
+          <w:szCs w:val="24"/>
+        </w:rPr>
+        <w:fldChar w:fldCharType="begin"/>
+      </w:r>
+      <w:r>
+        <w:rPr>
+          <w:i w:val="0"/>
+          <w:iCs w:val="0"/>
+          <w:sz w:val="24"/>
+          <w:szCs w:val="24"/>
+        </w:rPr>
+        <w:instrText xml:space="preserve"> TOC \h \z \c "Abbildung" </w:instrText>
+      </w:r>
+      <w:r>
+        <w:rPr>
+          <w:i w:val="0"/>
+          <w:iCs w:val="0"/>
+          <w:sz w:val="24"/>
+          <w:szCs w:val="24"/>
+        </w:rPr>
+        <w:fldChar w:fldCharType="separate"/>
+      </w:r>
+      <w:hyperlink w:anchor="_Toc127447587" w:history="1">
+        <w:r>
+          <w:rPr>
+            <w:rStyle w:val="Hyperlink"/>
+            <w:i w:val="0"/>
+            <w:iCs w:val="0"/>
+            <w:noProof/>
+            <w:sz w:val="24"/>
+            <w:szCs w:val="24"/>
+          </w:rPr>
+          <w:t>Abbildung 1 - Codeausschnitt Abfrage der Sonos Anlage</w:t>
+        </w:r>
+        <w:r>
+          <w:rPr>
+            <w:i w:val="0"/>
+            <w:iCs w:val="0"/>
+            <w:noProof/>
+            <w:webHidden/>
+            <w:sz w:val="24"/>
+            <w:szCs w:val="24"/>
+          </w:rPr>
+          <w:tab/>
+        </w:r>
+        <w:r>
+          <w:rPr>
+            <w:i w:val="0"/>
+            <w:iCs w:val="0"/>
+            <w:noProof/>
+            <w:webHidden/>
+            <w:sz w:val="24"/>
+            <w:szCs w:val="24"/>
+          </w:rPr>
+          <w:fldChar w:fldCharType="begin"/>
+        </w:r>
+        <w:r>
+          <w:rPr>
+            <w:i w:val="0"/>
+            <w:iCs w:val="0"/>
+            <w:noProof/>
+            <w:webHidden/>
+            <w:sz w:val="24"/>
+            <w:szCs w:val="24"/>
+          </w:rPr>
+          <w:instrText xml:space="preserve"> PAGEREF _Toc127447587 \h </w:instrText>
+        </w:r>
+        <w:r>
+          <w:rPr>
+            <w:i w:val="0"/>
+            <w:iCs w:val="0"/>
+            <w:noProof/>
+            <w:webHidden/>
+            <w:sz w:val="24"/>
+            <w:szCs w:val="24"/>
+          </w:rPr>
+        </w:r>
+        <w:r>
+          <w:rPr>
+            <w:i w:val="0"/>
+            <w:iCs w:val="0"/>
+            <w:noProof/>
+            <w:webHidden/>
+            <w:sz w:val="24"/>
+            <w:szCs w:val="24"/>
+          </w:rPr>
+          <w:fldChar w:fldCharType="separate"/>
+        </w:r>
+        <w:r>
+          <w:rPr>
+            <w:i w:val="0"/>
+            <w:iCs w:val="0"/>
+            <w:noProof/>
+            <w:webHidden/>
+            <w:sz w:val="24"/>
+            <w:szCs w:val="24"/>
+          </w:rPr>
+          <w:t>6</w:t>
+        </w:r>
+        <w:r>
+          <w:rPr>
+            <w:i w:val="0"/>
+            <w:iCs w:val="0"/>
+            <w:noProof/>
+            <w:webHidden/>
+            <w:sz w:val="24"/>
+            <w:szCs w:val="24"/>
+          </w:rPr>
+          <w:fldChar w:fldCharType="end"/>
+        </w:r>
+      </w:hyperlink>
+    </w:p>
+    <w:p>
+      <w:pPr>
+        <w:pStyle w:val="Abbildungsverzeichnis"/>
+        <w:tabs>
+          <w:tab w:val="right" w:leader="underscore" w:pos="9061"/>
+        </w:tabs>
+        <w:rPr>
+          <w:rFonts w:eastAsiaTheme="minorEastAsia" w:cstheme="minorBidi"/>
+          <w:i w:val="0"/>
+          <w:iCs w:val="0"/>
+          <w:noProof/>
+          <w:sz w:val="28"/>
+          <w:szCs w:val="28"/>
+          <w:lang w:eastAsia="de-DE"/>
+        </w:rPr>
+      </w:pPr>
+      <w:hyperlink w:anchor="_Toc127447588" w:history="1">
+        <w:r>
+          <w:rPr>
+            <w:rStyle w:val="Hyperlink"/>
+            <w:i w:val="0"/>
+            <w:iCs w:val="0"/>
+            <w:noProof/>
+            <w:sz w:val="24"/>
+            <w:szCs w:val="24"/>
+          </w:rPr>
+          <w:t>Abbildung 2 - Starten und beenden Musik Thread</w:t>
+        </w:r>
+        <w:r>
+          <w:rPr>
+            <w:i w:val="0"/>
+            <w:iCs w:val="0"/>
+            <w:noProof/>
+            <w:webHidden/>
+            <w:sz w:val="24"/>
+            <w:szCs w:val="24"/>
+          </w:rPr>
+          <w:tab/>
+        </w:r>
+        <w:r>
+          <w:rPr>
+            <w:i w:val="0"/>
+            <w:iCs w:val="0"/>
+            <w:noProof/>
+            <w:webHidden/>
+            <w:sz w:val="24"/>
+            <w:szCs w:val="24"/>
+          </w:rPr>
+          <w:fldChar w:fldCharType="begin"/>
+        </w:r>
+        <w:r>
+          <w:rPr>
+            <w:i w:val="0"/>
+            <w:iCs w:val="0"/>
+            <w:noProof/>
+            <w:webHidden/>
+            <w:sz w:val="24"/>
+            <w:szCs w:val="24"/>
+          </w:rPr>
+          <w:instrText xml:space="preserve"> PAGEREF _Toc127447588 \h </w:instrText>
+        </w:r>
+        <w:r>
+          <w:rPr>
+            <w:i w:val="0"/>
+            <w:iCs w:val="0"/>
+            <w:noProof/>
+            <w:webHidden/>
+            <w:sz w:val="24"/>
+            <w:szCs w:val="24"/>
+          </w:rPr>
+        </w:r>
+        <w:r>
+          <w:rPr>
+            <w:i w:val="0"/>
+            <w:iCs w:val="0"/>
+            <w:noProof/>
+            <w:webHidden/>
+            <w:sz w:val="24"/>
+            <w:szCs w:val="24"/>
+          </w:rPr>
+          <w:fldChar w:fldCharType="separate"/>
+        </w:r>
+        <w:r>
+          <w:rPr>
+            <w:i w:val="0"/>
+            <w:iCs w:val="0"/>
+            <w:noProof/>
+            <w:webHidden/>
+            <w:sz w:val="24"/>
+            <w:szCs w:val="24"/>
+          </w:rPr>
+          <w:t>8</w:t>
+        </w:r>
+        <w:r>
+          <w:rPr>
+            <w:i w:val="0"/>
+            <w:iCs w:val="0"/>
+            <w:noProof/>
+            <w:webHidden/>
+            <w:sz w:val="24"/>
+            <w:szCs w:val="24"/>
+          </w:rPr>
+          <w:fldChar w:fldCharType="end"/>
+        </w:r>
+      </w:hyperlink>
+    </w:p>
+    <w:p>
+      <w:pPr>
+        <w:pStyle w:val="Abbildungsverzeichnis"/>
+        <w:tabs>
+          <w:tab w:val="right" w:leader="underscore" w:pos="9061"/>
+        </w:tabs>
+        <w:rPr>
+          <w:rFonts w:eastAsiaTheme="minorEastAsia" w:cstheme="minorBidi"/>
+          <w:i w:val="0"/>
+          <w:iCs w:val="0"/>
+          <w:noProof/>
+          <w:sz w:val="28"/>
+          <w:szCs w:val="28"/>
+          <w:lang w:eastAsia="de-DE"/>
+        </w:rPr>
+      </w:pPr>
+      <w:hyperlink r:id="rId12" w:anchor="_Toc127447589" w:history="1">
+        <w:r>
+          <w:rPr>
+            <w:rStyle w:val="Hyperlink"/>
+            <w:i w:val="0"/>
+            <w:iCs w:val="0"/>
+            <w:noProof/>
+            <w:sz w:val="24"/>
+            <w:szCs w:val="24"/>
+          </w:rPr>
+          <w:t>Abbildung 3 - Darstellung Fourier Transformation</w:t>
+        </w:r>
+        <w:r>
+          <w:rPr>
+            <w:i w:val="0"/>
+            <w:iCs w:val="0"/>
+            <w:noProof/>
+            <w:webHidden/>
+            <w:sz w:val="24"/>
+            <w:szCs w:val="24"/>
+          </w:rPr>
+          <w:tab/>
+        </w:r>
+        <w:r>
+          <w:rPr>
+            <w:i w:val="0"/>
+            <w:iCs w:val="0"/>
+            <w:noProof/>
+            <w:webHidden/>
+            <w:sz w:val="24"/>
+            <w:szCs w:val="24"/>
+          </w:rPr>
+          <w:fldChar w:fldCharType="begin"/>
+        </w:r>
+        <w:r>
+          <w:rPr>
+            <w:i w:val="0"/>
+            <w:iCs w:val="0"/>
+            <w:noProof/>
+            <w:webHidden/>
+            <w:sz w:val="24"/>
+            <w:szCs w:val="24"/>
+          </w:rPr>
+          <w:instrText xml:space="preserve"> PAGEREF _Toc127447589 \h </w:instrText>
+        </w:r>
+        <w:r>
+          <w:rPr>
+            <w:i w:val="0"/>
+            <w:iCs w:val="0"/>
+            <w:noProof/>
+            <w:webHidden/>
+            <w:sz w:val="24"/>
+            <w:szCs w:val="24"/>
+          </w:rPr>
+        </w:r>
+        <w:r>
+          <w:rPr>
+            <w:i w:val="0"/>
+            <w:iCs w:val="0"/>
+            <w:noProof/>
+            <w:webHidden/>
+            <w:sz w:val="24"/>
+            <w:szCs w:val="24"/>
+          </w:rPr>
+          <w:fldChar w:fldCharType="separate"/>
+        </w:r>
+        <w:r>
+          <w:rPr>
+            <w:i w:val="0"/>
+            <w:iCs w:val="0"/>
+            <w:noProof/>
+            <w:webHidden/>
+            <w:sz w:val="24"/>
+            <w:szCs w:val="24"/>
+          </w:rPr>
+          <w:t>9</w:t>
+        </w:r>
+        <w:r>
+          <w:rPr>
+            <w:i w:val="0"/>
+            <w:iCs w:val="0"/>
+            <w:noProof/>
+            <w:webHidden/>
+            <w:sz w:val="24"/>
+            <w:szCs w:val="24"/>
+          </w:rPr>
+          <w:fldChar w:fldCharType="end"/>
+        </w:r>
+      </w:hyperlink>
+    </w:p>
+    <w:p>
+      <w:pPr>
+        <w:pStyle w:val="Abbildungsverzeichnis"/>
+        <w:tabs>
+          <w:tab w:val="right" w:leader="underscore" w:pos="9061"/>
+        </w:tabs>
+        <w:rPr>
+          <w:rFonts w:eastAsiaTheme="minorEastAsia" w:cstheme="minorBidi"/>
+          <w:i w:val="0"/>
+          <w:iCs w:val="0"/>
+          <w:noProof/>
+          <w:sz w:val="28"/>
+          <w:szCs w:val="28"/>
+          <w:lang w:eastAsia="de-DE"/>
+        </w:rPr>
+      </w:pPr>
+      <w:hyperlink w:anchor="_Toc127447590" w:history="1">
+        <w:r>
+          <w:rPr>
+            <w:rStyle w:val="Hyperlink"/>
+            <w:i w:val="0"/>
+            <w:iCs w:val="0"/>
+            <w:noProof/>
+            <w:sz w:val="24"/>
+            <w:szCs w:val="24"/>
+          </w:rPr>
+          <w:t>Abbildung 4 - Frequenzen von Farben</w:t>
+        </w:r>
+        <w:r>
+          <w:rPr>
+            <w:i w:val="0"/>
+            <w:iCs w:val="0"/>
+            <w:noProof/>
+            <w:webHidden/>
+            <w:sz w:val="24"/>
+            <w:szCs w:val="24"/>
+          </w:rPr>
+          <w:tab/>
+        </w:r>
+        <w:r>
+          <w:rPr>
+            <w:i w:val="0"/>
+            <w:iCs w:val="0"/>
+            <w:noProof/>
+            <w:webHidden/>
+            <w:sz w:val="24"/>
+            <w:szCs w:val="24"/>
+          </w:rPr>
+          <w:fldChar w:fldCharType="begin"/>
+        </w:r>
+        <w:r>
+          <w:rPr>
+            <w:i w:val="0"/>
+            <w:iCs w:val="0"/>
+            <w:noProof/>
+            <w:webHidden/>
+            <w:sz w:val="24"/>
+            <w:szCs w:val="24"/>
+          </w:rPr>
+          <w:instrText xml:space="preserve"> PAGEREF _Toc127447590 \h </w:instrText>
+        </w:r>
+        <w:r>
+          <w:rPr>
+            <w:i w:val="0"/>
+            <w:iCs w:val="0"/>
+            <w:noProof/>
+            <w:webHidden/>
+            <w:sz w:val="24"/>
+            <w:szCs w:val="24"/>
+          </w:rPr>
+        </w:r>
+        <w:r>
+          <w:rPr>
+            <w:i w:val="0"/>
+            <w:iCs w:val="0"/>
+            <w:noProof/>
+            <w:webHidden/>
+            <w:sz w:val="24"/>
+            <w:szCs w:val="24"/>
+          </w:rPr>
+          <w:fldChar w:fldCharType="separate"/>
+        </w:r>
+        <w:r>
+          <w:rPr>
+            <w:i w:val="0"/>
+            <w:iCs w:val="0"/>
+            <w:noProof/>
+            <w:webHidden/>
+            <w:sz w:val="24"/>
+            <w:szCs w:val="24"/>
+          </w:rPr>
+          <w:t>10</w:t>
+        </w:r>
+        <w:r>
+          <w:rPr>
+            <w:i w:val="0"/>
+            <w:iCs w:val="0"/>
+            <w:noProof/>
+            <w:webHidden/>
+            <w:sz w:val="24"/>
+            <w:szCs w:val="24"/>
+          </w:rPr>
+          <w:fldChar w:fldCharType="end"/>
+        </w:r>
+      </w:hyperlink>
+    </w:p>
+    <w:p>
+      <w:pPr>
+        <w:pStyle w:val="Abbildungsverzeichnis"/>
+        <w:tabs>
+          <w:tab w:val="right" w:leader="underscore" w:pos="9061"/>
+        </w:tabs>
+        <w:rPr>
+          <w:rFonts w:eastAsiaTheme="minorEastAsia" w:cstheme="minorBidi"/>
+          <w:i w:val="0"/>
+          <w:iCs w:val="0"/>
+          <w:noProof/>
+          <w:sz w:val="28"/>
+          <w:szCs w:val="28"/>
+          <w:lang w:eastAsia="de-DE"/>
+        </w:rPr>
+      </w:pPr>
+      <w:hyperlink w:anchor="_Toc127447591" w:history="1">
+        <w:r>
+          <w:rPr>
+            <w:rStyle w:val="Hyperlink"/>
+            <w:i w:val="0"/>
+            <w:iCs w:val="0"/>
+            <w:noProof/>
+            <w:sz w:val="24"/>
+            <w:szCs w:val="24"/>
+          </w:rPr>
+          <w:t>Abbildung 5 - Funktion Berechnung Farben</w:t>
+        </w:r>
+        <w:r>
+          <w:rPr>
+            <w:i w:val="0"/>
+            <w:iCs w:val="0"/>
+            <w:noProof/>
+            <w:webHidden/>
+            <w:sz w:val="24"/>
+            <w:szCs w:val="24"/>
+          </w:rPr>
+          <w:tab/>
+        </w:r>
+        <w:r>
+          <w:rPr>
+            <w:i w:val="0"/>
+            <w:iCs w:val="0"/>
+            <w:noProof/>
+            <w:webHidden/>
+            <w:sz w:val="24"/>
+            <w:szCs w:val="24"/>
+          </w:rPr>
+          <w:fldChar w:fldCharType="begin"/>
+        </w:r>
+        <w:r>
+          <w:rPr>
+            <w:i w:val="0"/>
+            <w:iCs w:val="0"/>
+            <w:noProof/>
+            <w:webHidden/>
+            <w:sz w:val="24"/>
+            <w:szCs w:val="24"/>
+          </w:rPr>
+          <w:instrText xml:space="preserve"> PAGEREF _Toc127447591 \h </w:instrText>
+        </w:r>
+        <w:r>
+          <w:rPr>
+            <w:i w:val="0"/>
+            <w:iCs w:val="0"/>
+            <w:noProof/>
+            <w:webHidden/>
+            <w:sz w:val="24"/>
+            <w:szCs w:val="24"/>
+          </w:rPr>
+        </w:r>
+        <w:r>
+          <w:rPr>
+            <w:i w:val="0"/>
+            <w:iCs w:val="0"/>
+            <w:noProof/>
+            <w:webHidden/>
+            <w:sz w:val="24"/>
+            <w:szCs w:val="24"/>
+          </w:rPr>
+          <w:fldChar w:fldCharType="separate"/>
+        </w:r>
+        <w:r>
+          <w:rPr>
+            <w:i w:val="0"/>
+            <w:iCs w:val="0"/>
+            <w:noProof/>
+            <w:webHidden/>
+            <w:sz w:val="24"/>
+            <w:szCs w:val="24"/>
+          </w:rPr>
+          <w:t>11</w:t>
+        </w:r>
+        <w:r>
+          <w:rPr>
+            <w:i w:val="0"/>
+            <w:iCs w:val="0"/>
+            <w:noProof/>
+            <w:webHidden/>
+            <w:sz w:val="24"/>
+            <w:szCs w:val="24"/>
+          </w:rPr>
+          <w:fldChar w:fldCharType="end"/>
+        </w:r>
+      </w:hyperlink>
+    </w:p>
+    <w:p>
+      <w:r>
+        <w:rPr>
+          <w:rFonts w:cstheme="minorHAnsi"/>
+          <w:szCs w:val="24"/>
+        </w:rPr>
+        <w:fldChar w:fldCharType="end"/>
+      </w:r>
+    </w:p>
+    <w:p>
+      <w:pPr>
+        <w:spacing w:after="160" w:line="259" w:lineRule="auto"/>
+        <w:jc w:val="left"/>
+      </w:pPr>
+      <w:r>
+        <w:br w:type="page"/>
+      </w:r>
+    </w:p>
+    <w:p>
+      <w:pPr>
+        <w:pStyle w:val="berschrift1"/>
+      </w:pPr>
+      <w:r>
+        <w:lastRenderedPageBreak/>
         <w:t>1 Einleitung</w:t>
       </w:r>
+      <w:bookmarkEnd w:id="1"/>
     </w:p>
     <w:p>
       <w:r>
@@ -21,13 +1978,21 @@
         <w:t xml:space="preserve">des </w:t>
       </w:r>
       <w:r>
-        <w:t>„A</w:t>
-      </w:r>
-      <w:r>
-        <w:t xml:space="preserve">udio </w:t>
+        <w:t>„</w:t>
       </w:r>
       <w:proofErr w:type="spellStart"/>
       <w:r>
+        <w:t>a</w:t>
+      </w:r>
+      <w:r>
+        <w:t>udio</w:t>
+      </w:r>
+      <w:proofErr w:type="spellEnd"/>
+      <w:r>
+        <w:t xml:space="preserve"> </w:t>
+      </w:r>
+      <w:proofErr w:type="spellStart"/>
+      <w:r>
         <w:t>reactive</w:t>
       </w:r>
       <w:proofErr w:type="spellEnd"/>
@@ -38,7 +2003,19 @@
         <w:t>-</w:t>
       </w:r>
       <w:r>
-        <w:t>Strips". Der vollständige Sourcecode ist im verlinkten GitHub Repository</w:t>
+        <w:t>Strips</w:t>
+      </w:r>
+      <w:r>
+        <w:t>“</w:t>
+      </w:r>
+      <w:r>
+        <w:t xml:space="preserve">. Der </w:t>
+      </w:r>
+      <w:r>
+        <w:t xml:space="preserve">im Rahmen des Projekts verfasste </w:t>
+      </w:r>
+      <w:r>
+        <w:t>vollständige Sourcecode ist im verlinkten GitHub Repository</w:t>
       </w:r>
       <w:r>
         <w:t xml:space="preserve"> </w:t>
@@ -58,8 +2035,13 @@
       <w:pPr>
         <w:pStyle w:val="berschrift2"/>
       </w:pPr>
-      <w:r>
-        <w:t xml:space="preserve">1.1 Hardware </w:t>
+      <w:bookmarkStart w:id="2" w:name="_Toc127447038"/>
+      <w:r>
+        <w:t>1.1 Hardware</w:t>
+      </w:r>
+      <w:bookmarkEnd w:id="2"/>
+      <w:r>
+        <w:t xml:space="preserve"> </w:t>
       </w:r>
     </w:p>
     <w:p>
@@ -70,7 +2052,13 @@
         <w:t xml:space="preserve">und </w:t>
       </w:r>
       <w:r>
-        <w:t>eine Sonos Musikanlage benötigt. Auf dem Raspberry Pi wurde als Betriebssystem</w:t>
+        <w:t>eine Musikanlage</w:t>
+      </w:r>
+      <w:r>
+        <w:t xml:space="preserve"> der Marke Sonos</w:t>
+      </w:r>
+      <w:r>
+        <w:t xml:space="preserve"> benötigt. Auf dem Raspberry Pi wurde als Betriebssystem</w:t>
       </w:r>
       <w:r>
         <w:t xml:space="preserve"> </w:t>
@@ -153,8 +2141,13 @@
       <w:r>
         <w:t xml:space="preserve">von dem Mikrofon </w:t>
       </w:r>
-      <w:r>
-        <w:t>an den Pi weiterleitet.</w:t>
+      <w:proofErr w:type="gramStart"/>
+      <w:r>
+        <w:t>an den Pi</w:t>
+      </w:r>
+      <w:proofErr w:type="gramEnd"/>
+      <w:r>
+        <w:t xml:space="preserve"> weiterleitet.</w:t>
       </w:r>
     </w:p>
     <w:p/>
@@ -162,9 +2155,11 @@
       <w:pPr>
         <w:pStyle w:val="berschrift2"/>
       </w:pPr>
+      <w:bookmarkStart w:id="3" w:name="_Toc127447039"/>
       <w:r>
         <w:t>1.2 Funktion</w:t>
       </w:r>
+      <w:bookmarkEnd w:id="3"/>
     </w:p>
     <w:p>
       <w:r>
@@ -221,13 +2216,25 @@
         <w:t xml:space="preserve"> </w:t>
       </w:r>
       <w:r>
-        <w:t>werden und der Ton dieser über die bereits erwähnte Sonos Anlage wiedergegeben wird. In</w:t>
-      </w:r>
-      <w:r>
-        <w:t xml:space="preserve"> </w:t>
-      </w:r>
-      <w:r>
-        <w:t>diesem Modi soll der LED-Streifen konstant in einer Farbe leuchten. Wird weder ferngesehen</w:t>
+        <w:t xml:space="preserve">werden und der Ton dieser über </w:t>
+      </w:r>
+      <w:r>
+        <w:t>die</w:t>
+      </w:r>
+      <w:r>
+        <w:t xml:space="preserve"> Sonos Anlage wiedergegeben wird. In</w:t>
+      </w:r>
+      <w:r>
+        <w:t xml:space="preserve"> </w:t>
+      </w:r>
+      <w:r>
+        <w:t>diesem Mod</w:t>
+      </w:r>
+      <w:r>
+        <w:t xml:space="preserve">us </w:t>
+      </w:r>
+      <w:r>
+        <w:t>soll der LED-Streifen konstant in einer Farbe leuchten. Wird weder ferngesehen</w:t>
       </w:r>
       <w:r>
         <w:t xml:space="preserve"> </w:t>
@@ -254,6 +2261,9 @@
         <w:t>schalten des LED-Streifens erfolgt automatisch durch Abfrage</w:t>
       </w:r>
       <w:r>
+        <w:t>n</w:t>
+      </w:r>
+      <w:r>
         <w:t xml:space="preserve"> </w:t>
       </w:r>
       <w:r>
@@ -265,9 +2275,11 @@
       <w:pPr>
         <w:pStyle w:val="berschrift2"/>
       </w:pPr>
+      <w:bookmarkStart w:id="4" w:name="_Toc127447040"/>
       <w:r>
         <w:t>1.2 Verwendete Technologien</w:t>
       </w:r>
+      <w:bookmarkEnd w:id="4"/>
     </w:p>
     <w:p>
       <w:r>
@@ -295,90 +2307,109 @@
         <w:t>standardmäßig</w:t>
       </w:r>
       <w:r>
-        <w:t xml:space="preserve"> nicht installierte Pakete benötigt. Als </w:t>
+        <w:t xml:space="preserve"> nicht installierte Pakete benötigt. Als relevanteste Abhängigkeiten</w:t>
+      </w:r>
+      <w:r>
+        <w:t xml:space="preserve"> </w:t>
+      </w:r>
+      <w:r>
+        <w:t xml:space="preserve">sind hier </w:t>
+      </w:r>
+      <w:proofErr w:type="spellStart"/>
+      <w:r>
+        <w:t>pyaudio</w:t>
+      </w:r>
+      <w:proofErr w:type="spellEnd"/>
+      <w:r>
+        <w:t xml:space="preserve">, Sonos Controller (kurz SOCO) und </w:t>
+      </w:r>
+      <w:proofErr w:type="spellStart"/>
+      <w:r>
+        <w:t>neopixel</w:t>
+      </w:r>
+      <w:proofErr w:type="spellEnd"/>
+      <w:r>
+        <w:t xml:space="preserve"> zu </w:t>
       </w:r>
       <w:r>
         <w:lastRenderedPageBreak/>
-        <w:t>relevanteste Abhängigkeiten</w:t>
-      </w:r>
-      <w:r>
-        <w:t xml:space="preserve"> </w:t>
-      </w:r>
-      <w:r>
-        <w:t xml:space="preserve">sind hier </w:t>
+        <w:t xml:space="preserve">erwähnen. </w:t>
       </w:r>
       <w:proofErr w:type="spellStart"/>
       <w:r>
-        <w:t>pyaudio</w:t>
+        <w:t>Pyaudio</w:t>
       </w:r>
       <w:proofErr w:type="spellEnd"/>
       <w:r>
-        <w:t xml:space="preserve">, Sonos Controller (kurz SOCO) und neopixel zu erwähnen. </w:t>
+        <w:t xml:space="preserve"> </w:t>
+      </w:r>
+      <w:r>
+        <w:t>stellt verschiedene Funktionen zur Aufnahme, Verarbeitung und Speicherung von Audiosignalen</w:t>
+      </w:r>
+      <w:r>
+        <w:t xml:space="preserve"> </w:t>
+      </w:r>
+      <w:r>
+        <w:t>zur Verfügung. Innerhalb dieser Anwendung wird es verwendet</w:t>
+      </w:r>
+      <w:r>
+        <w:t>,</w:t>
+      </w:r>
+      <w:r>
+        <w:t xml:space="preserve"> um die im Raum gespielte Musik</w:t>
+      </w:r>
+      <w:r>
+        <w:t xml:space="preserve"> </w:t>
+      </w:r>
+      <w:r>
+        <w:t xml:space="preserve">aufzunehmen. Die </w:t>
+      </w:r>
+      <w:r>
+        <w:t>SOCO-Bibliothek</w:t>
+      </w:r>
+      <w:r>
+        <w:t xml:space="preserve"> ermöglicht Lautsprecher der Marke Sonos zu kontrollieren</w:t>
+      </w:r>
+      <w:r>
+        <w:t xml:space="preserve"> </w:t>
+      </w:r>
+      <w:r>
+        <w:t xml:space="preserve">und deren Zustand (bspw. aktuell gespieltes Lied) auszulesen. Hierbei ist zu erwähnen das SOCO </w:t>
+      </w:r>
+      <w:r>
+        <w:t xml:space="preserve">über </w:t>
+      </w:r>
+      <w:r>
+        <w:t xml:space="preserve">keine vollständige Implementierung für die Wiedergabe von TV-Inhalten </w:t>
+      </w:r>
+      <w:r>
+        <w:t>verfügt</w:t>
+      </w:r>
+      <w:r>
+        <w:t>. Wie mit</w:t>
+      </w:r>
+      <w:r>
+        <w:t xml:space="preserve"> </w:t>
+      </w:r>
+      <w:r>
+        <w:t>dieser Einschränkung umgegangen wurde, wird im Kapitel Realisierung erläutert.</w:t>
+      </w:r>
+      <w:r>
+        <w:t xml:space="preserve"> </w:t>
+      </w:r>
+      <w:r>
+        <w:t>Die Bibliothek</w:t>
+      </w:r>
+      <w:r>
+        <w:t xml:space="preserve"> </w:t>
       </w:r>
       <w:proofErr w:type="spellStart"/>
       <w:r>
-        <w:t>Pyaudio</w:t>
+        <w:t>neopixel</w:t>
       </w:r>
       <w:proofErr w:type="spellEnd"/>
       <w:r>
-        <w:t xml:space="preserve"> </w:t>
-      </w:r>
-      <w:r>
-        <w:t>stellt verschiedene Funktionen zur Aufnahme, Verarbeitung und Speicherung von Audiosignalen</w:t>
-      </w:r>
-      <w:r>
-        <w:t xml:space="preserve"> </w:t>
-      </w:r>
-      <w:r>
-        <w:t>zur Verfügung. Innerhalb dieser Anwendung wird es verwendet um die im Raum gespielte Musik</w:t>
-      </w:r>
-      <w:r>
-        <w:t xml:space="preserve"> </w:t>
-      </w:r>
-      <w:r>
-        <w:t xml:space="preserve">aufzunehmen. Die </w:t>
-      </w:r>
-      <w:r>
-        <w:t>SOCO-Bibliothek</w:t>
-      </w:r>
-      <w:r>
-        <w:t xml:space="preserve"> ermöglicht Lautsprecher der Marke Sonos zu kontrollieren</w:t>
-      </w:r>
-      <w:r>
-        <w:t xml:space="preserve"> </w:t>
-      </w:r>
-      <w:r>
-        <w:t xml:space="preserve">und deren Zustand (bspw. aktuell gespieltes Lied) auszulesen. Hierbei ist zu erwähnen das SOCO </w:t>
-      </w:r>
-      <w:r>
-        <w:t xml:space="preserve">über </w:t>
-      </w:r>
-      <w:r>
-        <w:t xml:space="preserve">keine vollständige Implementierung für die Wiedergabe von TV-Inhalten </w:t>
-      </w:r>
-      <w:r>
-        <w:t>verfügt</w:t>
-      </w:r>
-      <w:r>
-        <w:t>. Wie mit</w:t>
-      </w:r>
-      <w:r>
-        <w:t xml:space="preserve"> </w:t>
-      </w:r>
-      <w:r>
-        <w:t>dieser Einschränkung umgegangen wurde, wird im Kapitel Realisierung erläutert.</w:t>
-      </w:r>
-      <w:r>
-        <w:t xml:space="preserve"> </w:t>
-      </w:r>
-      <w:r>
-        <w:t>Die Bibliothek</w:t>
-      </w:r>
-      <w:r>
-        <w:t xml:space="preserve"> </w:t>
-      </w:r>
-      <w:r>
-        <w:t xml:space="preserve">neopixel dient zur Ansteuerung der LEDs. Sie bietet zum einen </w:t>
+        <w:t xml:space="preserve"> dient zur Ansteuerung der LEDs. Sie bietet zum einen </w:t>
       </w:r>
       <w:r>
         <w:t>Funktionen,</w:t>
@@ -410,9 +2441,11 @@
       <w:pPr>
         <w:pStyle w:val="berschrift2"/>
       </w:pPr>
+      <w:bookmarkStart w:id="5" w:name="_Toc127447041"/>
       <w:r>
         <w:t>1.3 Struktur der Anwendung</w:t>
       </w:r>
+      <w:bookmarkEnd w:id="5"/>
     </w:p>
     <w:p>
       <w:r>
@@ -502,7 +2535,10 @@
         <w:t xml:space="preserve">und Klassen der anderen Dateien auf und beinhaltet </w:t>
       </w:r>
       <w:r>
-        <w:t xml:space="preserve">unteranderem auch </w:t>
+        <w:t>weiterhin die</w:t>
+      </w:r>
+      <w:r>
+        <w:t xml:space="preserve"> </w:t>
       </w:r>
       <w:r>
         <w:t>Funktionalität der Farbberechnung</w:t>
@@ -523,13 +2559,22 @@
         <w:t>.py</w:t>
       </w:r>
       <w:r>
-        <w:t xml:space="preserve"> Datei und auch in allen anderen Dateien werden wesentliche</w:t>
-      </w:r>
-      <w:r>
-        <w:t xml:space="preserve"> </w:t>
-      </w:r>
-      <w:r>
-        <w:t xml:space="preserve">Konfigurationsparameter aus der zentralen Konfigurationsdatei bezogen. Dies </w:t>
+        <w:t xml:space="preserve"> Datei </w:t>
+      </w:r>
+      <w:r>
+        <w:t xml:space="preserve">sowie </w:t>
+      </w:r>
+      <w:r>
+        <w:t>in allen anderen Dateien werden wesentliche</w:t>
+      </w:r>
+      <w:r>
+        <w:t xml:space="preserve"> </w:t>
+      </w:r>
+      <w:r>
+        <w:t>P</w:t>
+      </w:r>
+      <w:r>
+        <w:t xml:space="preserve">arameter aus der zentralen Konfigurationsdatei bezogen. Dies </w:t>
       </w:r>
       <w:r>
         <w:t>erleichtert</w:t>
@@ -561,18 +2606,22 @@
       <w:pPr>
         <w:pStyle w:val="berschrift1"/>
       </w:pPr>
+      <w:bookmarkStart w:id="6" w:name="_Toc127447042"/>
       <w:r>
         <w:lastRenderedPageBreak/>
         <w:t>2 Programmablauf</w:t>
       </w:r>
+      <w:bookmarkEnd w:id="6"/>
     </w:p>
     <w:p>
       <w:pPr>
         <w:pStyle w:val="berschrift2"/>
       </w:pPr>
+      <w:bookmarkStart w:id="7" w:name="_Toc127447043"/>
       <w:r>
         <w:t>2.1 Abfrage der Sonos Anlage</w:t>
       </w:r>
+      <w:bookmarkEnd w:id="7"/>
     </w:p>
     <w:p>
       <w:r>
@@ -611,13 +2660,25 @@
         <w:t>a</w:t>
       </w:r>
       <w:r>
-        <w:t>ge erfasst und ausgewertet um zu ermitteln</w:t>
-      </w:r>
-      <w:r>
-        <w:t xml:space="preserve"> </w:t>
-      </w:r>
-      <w:r>
-        <w:t>welcher Modus im Moment gewünscht ist. Der Zustand wird in Form einer Variable des Typs</w:t>
+        <w:t xml:space="preserve">ge erfasst und </w:t>
+      </w:r>
+      <w:r>
+        <w:t>ausgewertet,</w:t>
+      </w:r>
+      <w:r>
+        <w:t xml:space="preserve"> um zu ermitteln</w:t>
+      </w:r>
+      <w:r>
+        <w:t xml:space="preserve"> </w:t>
+      </w:r>
+      <w:r>
+        <w:t xml:space="preserve">welcher Modus </w:t>
+      </w:r>
+      <w:r>
+        <w:t>zu diesem Zeitpunkt</w:t>
+      </w:r>
+      <w:r>
+        <w:t xml:space="preserve"> gewünscht ist. Der Zustand wird in Form einer Variable des Typs</w:t>
       </w:r>
       <w:r>
         <w:t xml:space="preserve"> </w:t>
@@ -646,10 +2707,13 @@
         <w:t xml:space="preserve">verwendet, </w:t>
       </w:r>
       <w:r>
-        <w:t xml:space="preserve">um festzustellen welcher Modus aktuell ausgeführt wird und ob </w:t>
-      </w:r>
-      <w:r>
-        <w:t>der Modus gewechselt werden sollte</w:t>
+        <w:t>um festzustellen welcher Modus aktuell ausgeführt wird und ob</w:t>
+      </w:r>
+      <w:r>
+        <w:t xml:space="preserve"> in einen anderen</w:t>
+      </w:r>
+      <w:r>
+        <w:t xml:space="preserve"> gewechselt werden sollte</w:t>
       </w:r>
       <w:r>
         <w:t xml:space="preserve">. Wie genau der </w:t>
@@ -661,7 +2725,13 @@
         <w:t xml:space="preserve"> erfolgt, wird </w:t>
       </w:r>
       <w:r>
-        <w:t>in dem folgenden Kapitel</w:t>
+        <w:t>i</w:t>
+      </w:r>
+      <w:r>
+        <w:t>m</w:t>
+      </w:r>
+      <w:r>
+        <w:t xml:space="preserve"> folgenden Kapitel</w:t>
       </w:r>
       <w:r>
         <w:t xml:space="preserve"> beschrieben.</w:t>
@@ -700,7 +2770,19 @@
         <w:t xml:space="preserve"> </w:t>
       </w:r>
       <w:r>
-        <w:t xml:space="preserve">Durch diese Abfrage kann ermittle welcher Zustand der </w:t>
+        <w:t>Durch diese Abfrage kann ermit</w:t>
+      </w:r>
+      <w:r>
+        <w:t>telt werden</w:t>
+      </w:r>
+      <w:r>
+        <w:t xml:space="preserve"> welcher Zustand </w:t>
+      </w:r>
+      <w:r>
+        <w:t xml:space="preserve">von </w:t>
+      </w:r>
+      <w:r>
+        <w:t xml:space="preserve">der </w:t>
       </w:r>
       <w:proofErr w:type="spellStart"/>
       <w:r>
@@ -726,25 +2808,61 @@
         <w:t>erwähnt,</w:t>
       </w:r>
       <w:r>
-        <w:t xml:space="preserve"> implementiert SOCO diesen Fall nicht vollständig. Wird ein solches Audiosignal</w:t>
-      </w:r>
-      <w:r>
-        <w:t xml:space="preserve"> über die Anlage </w:t>
-      </w:r>
-      <w:r>
-        <w:t>wiedergeben wird keine Information über den akt</w:t>
+        <w:t xml:space="preserve"> implementiert SOCO diesen Fall nicht vollständig</w:t>
+      </w:r>
+      <w:r>
+        <w:t xml:space="preserve">. Wird </w:t>
+      </w:r>
+      <w:r>
+        <w:t xml:space="preserve">das </w:t>
+      </w:r>
+      <w:r>
+        <w:t>Audiosignal</w:t>
+      </w:r>
+      <w:r>
+        <w:t xml:space="preserve"> </w:t>
+      </w:r>
+      <w:r>
+        <w:t xml:space="preserve">eines Fernsehers </w:t>
+      </w:r>
+      <w:r>
+        <w:t xml:space="preserve">über die Anlage </w:t>
+      </w:r>
+      <w:r>
+        <w:t>wiedergeben</w:t>
+      </w:r>
+      <w:r>
+        <w:t>, so</w:t>
+      </w:r>
+      <w:r>
+        <w:t xml:space="preserve"> kann</w:t>
+      </w:r>
+      <w:r>
+        <w:t xml:space="preserve"> </w:t>
+      </w:r>
+      <w:r>
+        <w:t>SOCO keine I</w:t>
+      </w:r>
+      <w:r>
+        <w:t>nformation über den akt</w:t>
       </w:r>
       <w:r>
         <w:t>u</w:t>
       </w:r>
       <w:r>
-        <w:t>ell wiedergegeben Titel zurückgegeben,</w:t>
-      </w:r>
-      <w:r>
-        <w:t xml:space="preserve"> </w:t>
-      </w:r>
-      <w:r>
-        <w:t xml:space="preserve">jedoch </w:t>
+        <w:t xml:space="preserve">ell wiedergegeben Titel </w:t>
+      </w:r>
+      <w:r>
+        <w:t>ermitteln.</w:t>
+      </w:r>
+      <w:r>
+        <w:t xml:space="preserve"> </w:t>
+      </w:r>
+      <w:r>
+        <w:t>J</w:t>
+      </w:r>
+      <w:r>
+        <w:t xml:space="preserve">edoch </w:t>
       </w:r>
       <w:r>
         <w:t xml:space="preserve">wird </w:t>
@@ -756,7 +2874,16 @@
         <w:t xml:space="preserve"> die</w:t>
       </w:r>
       <w:r>
-        <w:t xml:space="preserve"> Anlage aktuell Ton abspielt. Aus diesem Grund ist die Abfrage in der</w:t>
+        <w:t xml:space="preserve"> Anlage aktuell </w:t>
+      </w:r>
+      <w:r>
+        <w:t>Audio</w:t>
+      </w:r>
+      <w:r>
+        <w:t xml:space="preserve"> abspielt.</w:t>
+      </w:r>
+      <w:r>
+        <w:t xml:space="preserve"> Aus diesem Grund ist die Abfrage in der</w:t>
       </w:r>
       <w:r>
         <w:t xml:space="preserve"> </w:t>
@@ -863,7 +2990,7 @@
         <w:rPr>
           <w:rFonts w:ascii="LMRoman10-Regular" w:hAnsi="LMRoman10-Regular" w:cs="LMRoman10-Regular"/>
         </w:rPr>
-        <w:t>Mehrwert vermieden werden und der Ressourcenverbrauch reduziert werden.</w:t>
+        <w:t>Mehrwert vermieden und der Ressourcenverbrauch reduziert werden.</w:t>
       </w:r>
     </w:p>
     <w:p>
@@ -900,7 +3027,7 @@
                     </pic:cNvPicPr>
                   </pic:nvPicPr>
                   <pic:blipFill>
-                    <a:blip r:embed="rId4">
+                    <a:blip r:embed="rId13">
                       <a:extLst>
                         <a:ext uri="{28A0092B-C50C-407E-A947-70E740481C1C}">
                           <a14:useLocalDpi xmlns:a14="http://schemas.microsoft.com/office/drawing/2010/main" val="0"/>
@@ -940,6 +3067,8 @@
           <w:rFonts w:ascii="LMRoman10-Regular" w:hAnsi="LMRoman10-Regular" w:cs="LMRoman10-Regular"/>
         </w:rPr>
       </w:pPr>
+      <w:bookmarkStart w:id="8" w:name="_Toc127447260"/>
+      <w:bookmarkStart w:id="9" w:name="_Toc127447587"/>
       <w:r>
         <w:t xml:space="preserve">Abbildung </w:t>
       </w:r>
@@ -960,6 +3089,8 @@
       <w:r>
         <w:t>Codeausschnitt Abfrage der Sonos Anlage</w:t>
       </w:r>
+      <w:bookmarkEnd w:id="8"/>
+      <w:bookmarkEnd w:id="9"/>
     </w:p>
     <w:p>
       <w:pPr>
@@ -972,21 +3103,37 @@
       <w:pPr>
         <w:pStyle w:val="berschrift2"/>
       </w:pPr>
+      <w:bookmarkStart w:id="10" w:name="_Toc127447044"/>
       <w:r>
         <w:t>2.2 Musikmodus</w:t>
       </w:r>
+      <w:bookmarkEnd w:id="10"/>
     </w:p>
     <w:p>
       <w:pPr>
         <w:pStyle w:val="berschrift3"/>
       </w:pPr>
-      <w:r>
-        <w:t>2.2.1 Musik Modus starten und beenden</w:t>
-      </w:r>
-    </w:p>
-    <w:p>
-      <w:r>
-        <w:t>Der Musik Modus dient dazu passende Farben anhand des Audiosignals zu berechnen und auf dem</w:t>
+      <w:bookmarkStart w:id="11" w:name="_Toc127447045"/>
+      <w:r>
+        <w:t>2.2.1 Musik</w:t>
+      </w:r>
+      <w:r>
+        <w:t>m</w:t>
+      </w:r>
+      <w:r>
+        <w:t>odus starten und beenden</w:t>
+      </w:r>
+      <w:bookmarkEnd w:id="11"/>
+    </w:p>
+    <w:p>
+      <w:r>
+        <w:t>Der Musik</w:t>
+      </w:r>
+      <w:r>
+        <w:t>m</w:t>
+      </w:r>
+      <w:r>
+        <w:t>odus dient dazu passende Farben anhand des Audiosignals zu berechnen und auf dem</w:t>
       </w:r>
       <w:r>
         <w:t xml:space="preserve"> </w:t>
@@ -1035,7 +3182,40 @@
         <w:t xml:space="preserve">Intervallen. </w:t>
       </w:r>
       <w:r>
-        <w:t xml:space="preserve">Das der Musikmodus weiterhin aktiv ist, wird anhand des Status des entsprechenden Threads überprüft. Ist der Musik nicht mehr aktiv, kann der Musikmodus nicht in Verwendung sein und müsste gestartet werden im Falle eines entsprechenden Ergebnisses der Abfrage der Sonos Anlage. </w:t>
+        <w:t>Das</w:t>
+      </w:r>
+      <w:r>
+        <w:t>s</w:t>
+      </w:r>
+      <w:r>
+        <w:t xml:space="preserve"> der Musikmodus weiterhin aktiv ist, wird anhand des Status des entsprechenden Threads überprüft</w:t>
+      </w:r>
+      <w:r>
+        <w:t>. Ist der</w:t>
+      </w:r>
+      <w:r>
+        <w:t xml:space="preserve"> Musik</w:t>
+      </w:r>
+      <w:r>
+        <w:t xml:space="preserve"> Thread</w:t>
+      </w:r>
+      <w:r>
+        <w:t xml:space="preserve"> </w:t>
+      </w:r>
+      <w:r>
+        <w:t>in</w:t>
+      </w:r>
+      <w:r>
+        <w:t xml:space="preserve">aktiv, kann der Musikmodus nicht in </w:t>
+      </w:r>
+      <w:r>
+        <w:t>Verwendung sein und müsste gestartet werden</w:t>
+      </w:r>
+      <w:r>
+        <w:t>.</w:t>
+      </w:r>
+      <w:r>
+        <w:t xml:space="preserve"> </w:t>
       </w:r>
       <w:r>
         <w:t xml:space="preserve">Wird im Main Thread ein </w:t>
@@ -1044,28 +3224,61 @@
         <w:t xml:space="preserve">Wechsel in einen anderen </w:t>
       </w:r>
       <w:r>
+        <w:t xml:space="preserve">Modus </w:t>
+      </w:r>
+      <w:r>
         <w:t>erkannt, sendet er über eine Queue</w:t>
       </w:r>
       <w:r>
         <w:t xml:space="preserve"> </w:t>
       </w:r>
       <w:r>
-        <w:t>an den Musik Thread eine Task</w:t>
-      </w:r>
-      <w:r>
-        <w:t>,</w:t>
-      </w:r>
-      <w:r>
-        <w:t xml:space="preserve"> welche die Terminierung über einen entsprechenden</w:t>
-      </w:r>
-      <w:r>
-        <w:t xml:space="preserve"> </w:t>
-      </w:r>
-      <w:r>
-        <w:t xml:space="preserve">Handler einleitet und die Task aus der Queue wieder entnimmt. </w:t>
-      </w:r>
-      <w:r>
-        <w:t xml:space="preserve">Dieser Ablauf ist in der Abbildung 2 zusehen. </w:t>
+        <w:t xml:space="preserve">eine Task </w:t>
+      </w:r>
+      <w:r>
+        <w:t>an den Musik Thread welche die Terminierung über einen entsprechenden</w:t>
+      </w:r>
+      <w:r>
+        <w:t xml:space="preserve"> </w:t>
+      </w:r>
+      <w:r>
+        <w:t>Handler einleitet</w:t>
+      </w:r>
+      <w:r>
+        <w:t xml:space="preserve">. Der </w:t>
+      </w:r>
+      <w:r>
+        <w:t>H</w:t>
+      </w:r>
+      <w:r>
+        <w:t xml:space="preserve">andler sorgt im Anschluss auch dafür, dass die </w:t>
+      </w:r>
+      <w:r>
+        <w:t>Task</w:t>
+      </w:r>
+      <w:r>
+        <w:t xml:space="preserve"> wieder</w:t>
+      </w:r>
+      <w:r>
+        <w:t xml:space="preserve"> aus der Queue </w:t>
+      </w:r>
+      <w:r>
+        <w:t>entnommen wird</w:t>
+      </w:r>
+      <w:r>
+        <w:t xml:space="preserve">. </w:t>
+      </w:r>
+      <w:r>
+        <w:t>Dieser Ablauf ist in der Abbildung 2 zu</w:t>
+      </w:r>
+      <w:r>
+        <w:t xml:space="preserve"> </w:t>
+      </w:r>
+      <w:r>
+        <w:t>sehen.</w:t>
+      </w:r>
+      <w:r>
+        <w:t xml:space="preserve"> </w:t>
       </w:r>
     </w:p>
     <w:p/>
@@ -1095,7 +3308,7 @@
                     <pic:cNvPicPr/>
                   </pic:nvPicPr>
                   <pic:blipFill>
-                    <a:blip r:embed="rId5"/>
+                    <a:blip r:embed="rId14"/>
                     <a:stretch>
                       <a:fillRect/>
                     </a:stretch>
@@ -1121,6 +3334,8 @@
         <w:pStyle w:val="Beschriftung"/>
         <w:jc w:val="center"/>
       </w:pPr>
+      <w:bookmarkStart w:id="12" w:name="_Toc127447261"/>
+      <w:bookmarkStart w:id="13" w:name="_Toc127447588"/>
       <w:r>
         <w:t xml:space="preserve">Abbildung </w:t>
       </w:r>
@@ -1135,6 +3350,8 @@
       <w:r>
         <w:t xml:space="preserve"> - Starten und beenden Musik Thread</w:t>
       </w:r>
+      <w:bookmarkEnd w:id="12"/>
+      <w:bookmarkEnd w:id="13"/>
     </w:p>
     <w:p/>
     <w:p/>
@@ -1148,10 +3365,11 @@
       <w:r>
         <w:t xml:space="preserve">Funktion sollte erwähnt werden, dass Python kein </w:t>
       </w:r>
-    </w:p>
-    <w:p>
-      <w:r>
-        <w:t xml:space="preserve">Echtes </w:t>
+      <w:r>
+        <w:t>ec</w:t>
+      </w:r>
+      <w:r>
+        <w:t xml:space="preserve">htes </w:t>
       </w:r>
       <w:r>
         <w:t xml:space="preserve">Multithreading </w:t>
@@ -1190,7 +3408,13 @@
         <w:t xml:space="preserve"> und daher ohnehin selten Rechenzeit in Anspruch nimmt</w:t>
       </w:r>
       <w:r>
-        <w:t>. Bei einer späteren Weiterentwicklung könnten statt eines zweiten Threads ein</w:t>
+        <w:t>. Bei einer späteren Weiterentwicklung könnt</w:t>
+      </w:r>
+      <w:r>
+        <w:t>e</w:t>
+      </w:r>
+      <w:r>
+        <w:t xml:space="preserve"> statt eines zweiten Threads ein</w:t>
       </w:r>
       <w:r>
         <w:t xml:space="preserve"> </w:t>
@@ -1199,7 +3423,13 @@
         <w:t>separater Prozess erzeugt werden, welcher die Ausführung de</w:t>
       </w:r>
       <w:r>
-        <w:t>s Musik Modus</w:t>
+        <w:t>s Musik</w:t>
+      </w:r>
+      <w:r>
+        <w:t>m</w:t>
+      </w:r>
+      <w:r>
+        <w:t>odus</w:t>
       </w:r>
       <w:r>
         <w:t xml:space="preserve"> übernimmt. Dies würde</w:t>
@@ -1208,7 +3438,13 @@
         <w:t xml:space="preserve"> </w:t>
       </w:r>
       <w:r>
-        <w:t>eine parallele Ausführung ermöglichen und möglicherweise die Performance der Anwendung</w:t>
+        <w:t xml:space="preserve">eine parallele Ausführung ermöglichen und </w:t>
+      </w:r>
+      <w:r>
+        <w:t>eventuell</w:t>
+      </w:r>
+      <w:r>
+        <w:t xml:space="preserve"> die Performance der Anwendung</w:t>
       </w:r>
       <w:r>
         <w:t xml:space="preserve"> </w:t>
@@ -1222,8 +3458,13 @@
       <w:pPr>
         <w:pStyle w:val="berschrift3"/>
       </w:pPr>
-      <w:r>
-        <w:t xml:space="preserve">2.2.2 Audioaufnahme </w:t>
+      <w:bookmarkStart w:id="14" w:name="_Toc127447046"/>
+      <w:r>
+        <w:t>2.2.2 Audioaufnahme</w:t>
+      </w:r>
+      <w:bookmarkEnd w:id="14"/>
+      <w:r>
+        <w:t xml:space="preserve"> </w:t>
       </w:r>
     </w:p>
     <w:p>
@@ -1354,7 +3595,19 @@
         <w:rPr>
           <w:rFonts w:ascii="LMRoman10-Regular" w:hAnsi="LMRoman10-Regular" w:cs="LMRoman10-Regular"/>
         </w:rPr>
-        <w:t xml:space="preserve">des Raspberry </w:t>
+        <w:t>des Raspberry</w:t>
+      </w:r>
+      <w:r>
+        <w:rPr>
+          <w:rFonts w:ascii="LMRoman10-Regular" w:hAnsi="LMRoman10-Regular" w:cs="LMRoman10-Regular"/>
+        </w:rPr>
+        <w:t xml:space="preserve"> Pi</w:t>
+      </w:r>
+      <w:r>
+        <w:rPr>
+          <w:rFonts w:ascii="LMRoman10-Regular" w:hAnsi="LMRoman10-Regular" w:cs="LMRoman10-Regular"/>
+        </w:rPr>
+        <w:t xml:space="preserve"> </w:t>
       </w:r>
       <w:r>
         <w:rPr>
@@ -1385,7 +3638,19 @@
         <w:rPr>
           <w:rFonts w:ascii="LMRoman10-Regular" w:hAnsi="LMRoman10-Regular" w:cs="LMRoman10-Regular"/>
         </w:rPr>
-        <w:t xml:space="preserve">Abtastrate oder die Anzahl der Aufgenommenen Audiokanäle </w:t>
+        <w:t xml:space="preserve">Abtastrate oder die Anzahl der </w:t>
+      </w:r>
+      <w:r>
+        <w:rPr>
+          <w:rFonts w:ascii="LMRoman10-Regular" w:hAnsi="LMRoman10-Regular" w:cs="LMRoman10-Regular"/>
+        </w:rPr>
+        <w:t>a</w:t>
+      </w:r>
+      <w:r>
+        <w:rPr>
+          <w:rFonts w:ascii="LMRoman10-Regular" w:hAnsi="LMRoman10-Regular" w:cs="LMRoman10-Regular"/>
+        </w:rPr>
+        <w:t xml:space="preserve">ufgenommenen Audiokanäle </w:t>
       </w:r>
       <w:r>
         <w:rPr>
@@ -1416,7 +3681,13 @@
         <w:rPr>
           <w:rFonts w:ascii="LMRoman10-Regular" w:hAnsi="LMRoman10-Regular" w:cs="LMRoman10-Regular"/>
         </w:rPr>
-        <w:t>Pyaudio</w:t>
+        <w:t>p</w:t>
+      </w:r>
+      <w:r>
+        <w:rPr>
+          <w:rFonts w:ascii="LMRoman10-Regular" w:hAnsi="LMRoman10-Regular" w:cs="LMRoman10-Regular"/>
+        </w:rPr>
+        <w:t>yaudio</w:t>
       </w:r>
       <w:proofErr w:type="spellEnd"/>
       <w:r>
@@ -1528,7 +3799,13 @@
         <w:rPr>
           <w:rFonts w:ascii="LMRoman10-Regular" w:hAnsi="LMRoman10-Regular" w:cs="LMRoman10-Regular"/>
         </w:rPr>
-        <w:t>Folgenden</w:t>
+        <w:t>f</w:t>
+      </w:r>
+      <w:r>
+        <w:rPr>
+          <w:rFonts w:ascii="LMRoman10-Regular" w:hAnsi="LMRoman10-Regular" w:cs="LMRoman10-Regular"/>
+        </w:rPr>
+        <w:t>olgenden</w:t>
       </w:r>
       <w:r>
         <w:rPr>
@@ -1572,9 +3849,11 @@
       <w:pPr>
         <w:pStyle w:val="berschrift3"/>
       </w:pPr>
+      <w:bookmarkStart w:id="15" w:name="_Toc127447047"/>
       <w:r>
         <w:t>2.2.3 Farbberechnung</w:t>
       </w:r>
+      <w:bookmarkEnd w:id="15"/>
     </w:p>
     <w:p>
       <w:pPr>
@@ -1626,7 +3905,19 @@
         <w:rPr>
           <w:rFonts w:ascii="LMRoman10-Regular" w:hAnsi="LMRoman10-Regular" w:cs="LMRoman10-Regular"/>
         </w:rPr>
-        <w:t xml:space="preserve"> verwendet. Verwendete Codeausschnitte aus diesem Repository</w:t>
+        <w:t xml:space="preserve"> </w:t>
+      </w:r>
+      <w:r>
+        <w:rPr>
+          <w:rFonts w:ascii="LMRoman10-Regular" w:hAnsi="LMRoman10-Regular" w:cs="LMRoman10-Regular"/>
+        </w:rPr>
+        <w:t>genutzt</w:t>
+      </w:r>
+      <w:r>
+        <w:rPr>
+          <w:rFonts w:ascii="LMRoman10-Regular" w:hAnsi="LMRoman10-Regular" w:cs="LMRoman10-Regular"/>
+        </w:rPr>
+        <w:t>. Verwendete Codeausschnitte aus diesem Repository</w:t>
       </w:r>
       <w:r>
         <w:rPr>
@@ -1682,7 +3973,19 @@
         <w:rPr>
           <w:rFonts w:ascii="LMRoman10-Regular" w:hAnsi="LMRoman10-Regular" w:cs="LMRoman10-Regular"/>
         </w:rPr>
-        <w:t xml:space="preserve">im Source Code </w:t>
+        <w:t>im Source</w:t>
+      </w:r>
+      <w:r>
+        <w:rPr>
+          <w:rFonts w:ascii="LMRoman10-Regular" w:hAnsi="LMRoman10-Regular" w:cs="LMRoman10-Regular"/>
+        </w:rPr>
+        <w:t>c</w:t>
+      </w:r>
+      <w:r>
+        <w:rPr>
+          <w:rFonts w:ascii="LMRoman10-Regular" w:hAnsi="LMRoman10-Regular" w:cs="LMRoman10-Regular"/>
+        </w:rPr>
+        <w:t xml:space="preserve">ode </w:t>
       </w:r>
       <w:r>
         <w:rPr>
@@ -1734,7 +4037,7 @@
                     </pic:cNvPicPr>
                   </pic:nvPicPr>
                   <pic:blipFill>
-                    <a:blip r:embed="rId6" cstate="print">
+                    <a:blip r:embed="rId15" cstate="print">
                       <a:extLst>
                         <a:ext uri="{28A0092B-C50C-407E-A947-70E740481C1C}">
                           <a14:useLocalDpi xmlns:a14="http://schemas.microsoft.com/office/drawing/2010/main" val="0"/>
@@ -1870,14 +4173,10 @@
                                 <w:sz w:val="24"/>
                               </w:rPr>
                             </w:pPr>
+                            <w:bookmarkStart w:id="16" w:name="_Toc127447262"/>
+                            <w:bookmarkStart w:id="17" w:name="_Toc127447589"/>
                             <w:r>
-                              <w:t>Abbildung</w:t>
-                            </w:r>
-                            <w:r>
-                              <w:t xml:space="preserve"> -</w:t>
-                            </w:r>
-                            <w:r>
-                              <w:t xml:space="preserve"> </w:t>
+                              <w:t xml:space="preserve">Abbildung </w:t>
                             </w:r>
                             <w:fldSimple w:instr=" SEQ Abbildung \* ARABIC ">
                               <w:r>
@@ -1888,8 +4187,16 @@
                               </w:r>
                             </w:fldSimple>
                             <w:r>
+                              <w:rPr>
+                                <w:noProof/>
+                              </w:rPr>
+                              <w:t xml:space="preserve"> -</w:t>
+                            </w:r>
+                            <w:r>
                               <w:t xml:space="preserve"> Darstellung Fourier Transformation</w:t>
                             </w:r>
+                            <w:bookmarkEnd w:id="16"/>
+                            <w:bookmarkEnd w:id="17"/>
                           </w:p>
                         </w:txbxContent>
                       </wps:txbx>
@@ -1924,14 +4231,10 @@
                           <w:sz w:val="24"/>
                         </w:rPr>
                       </w:pPr>
+                      <w:bookmarkStart w:id="18" w:name="_Toc127447262"/>
+                      <w:bookmarkStart w:id="19" w:name="_Toc127447589"/>
                       <w:r>
-                        <w:t>Abbildung</w:t>
-                      </w:r>
-                      <w:r>
-                        <w:t xml:space="preserve"> -</w:t>
-                      </w:r>
-                      <w:r>
-                        <w:t xml:space="preserve"> </w:t>
+                        <w:t xml:space="preserve">Abbildung </w:t>
                       </w:r>
                       <w:fldSimple w:instr=" SEQ Abbildung \* ARABIC ">
                         <w:r>
@@ -1942,8 +4245,16 @@
                         </w:r>
                       </w:fldSimple>
                       <w:r>
+                        <w:rPr>
+                          <w:noProof/>
+                        </w:rPr>
+                        <w:t xml:space="preserve"> -</w:t>
+                      </w:r>
+                      <w:r>
                         <w:t xml:space="preserve"> Darstellung Fourier Transformation</w:t>
                       </w:r>
+                      <w:bookmarkEnd w:id="18"/>
+                      <w:bookmarkEnd w:id="19"/>
                     </w:p>
                   </w:txbxContent>
                 </v:textbox>
@@ -2147,13 +4458,27 @@
         <w:rPr>
           <w:rFonts w:ascii="LMRoman10-Regular" w:hAnsi="LMRoman10-Regular" w:cs="LMRoman10-Regular"/>
         </w:rPr>
-        <w:t xml:space="preserve"> durchgeführt, bevor im Anschluss das Maximum bestimmt wird. </w:t>
-      </w:r>
-      <w:r>
-        <w:rPr>
-          <w:rFonts w:ascii="LMRoman10-Regular" w:hAnsi="LMRoman10-Regular" w:cs="LMRoman10-Regular"/>
-        </w:rPr>
-        <w:t xml:space="preserve">Die so bestimmte Frequenz wird im Anschluss für die Berechnung der Farbe verwendet. </w:t>
+        <w:t xml:space="preserve"> durchgeführt, bevor im Anschluss </w:t>
+      </w:r>
+      <w:r>
+        <w:rPr>
+          <w:rFonts w:ascii="LMRoman10-Regular" w:hAnsi="LMRoman10-Regular" w:cs="LMRoman10-Regular"/>
+          <w:highlight w:val="yellow"/>
+        </w:rPr>
+        <w:t xml:space="preserve">das Maximum bestimmt wird. </w:t>
+      </w:r>
+      <w:r>
+        <w:rPr>
+          <w:rFonts w:ascii="LMRoman10-Regular" w:hAnsi="LMRoman10-Regular" w:cs="LMRoman10-Regular"/>
+          <w:highlight w:val="yellow"/>
+        </w:rPr>
+        <w:t>Die so bestimmte Frequenz wird im Anschluss für die Berechnung der Farbe verwendet.</w:t>
+      </w:r>
+      <w:r>
+        <w:rPr>
+          <w:rFonts w:ascii="LMRoman10-Regular" w:hAnsi="LMRoman10-Regular" w:cs="LMRoman10-Regular"/>
+        </w:rPr>
+        <w:t xml:space="preserve"> </w:t>
       </w:r>
     </w:p>
     <w:p>
@@ -2179,13 +4504,43 @@
         <w:rPr>
           <w:rFonts w:ascii="LMRoman10-Regular" w:hAnsi="LMRoman10-Regular" w:cs="LMRoman10-Regular"/>
         </w:rPr>
-        <w:t>ähnlichen Form</w:t>
-      </w:r>
-      <w:r>
-        <w:rPr>
-          <w:rFonts w:ascii="LMRoman10-Regular" w:hAnsi="LMRoman10-Regular" w:cs="LMRoman10-Regular"/>
-        </w:rPr>
-        <w:t xml:space="preserve"> von Welle. Ein Ton wird ehr als Art Druckwelle verstanden, welche die Umgebungsluft in Schwingung versetzt. </w:t>
+        <w:t xml:space="preserve">ähnlichen </w:t>
+      </w:r>
+      <w:r>
+        <w:rPr>
+          <w:rFonts w:ascii="LMRoman10-Regular" w:hAnsi="LMRoman10-Regular" w:cs="LMRoman10-Regular"/>
+        </w:rPr>
+        <w:t>Art</w:t>
+      </w:r>
+      <w:r>
+        <w:rPr>
+          <w:rFonts w:ascii="LMRoman10-Regular" w:hAnsi="LMRoman10-Regular" w:cs="LMRoman10-Regular"/>
+        </w:rPr>
+        <w:t xml:space="preserve"> von Welle. Ein Ton wird eh</w:t>
+      </w:r>
+      <w:r>
+        <w:rPr>
+          <w:rFonts w:ascii="LMRoman10-Regular" w:hAnsi="LMRoman10-Regular" w:cs="LMRoman10-Regular"/>
+        </w:rPr>
+        <w:t>e</w:t>
+      </w:r>
+      <w:r>
+        <w:rPr>
+          <w:rFonts w:ascii="LMRoman10-Regular" w:hAnsi="LMRoman10-Regular" w:cs="LMRoman10-Regular"/>
+        </w:rPr>
+        <w:t xml:space="preserve">r als </w:t>
+      </w:r>
+      <w:r>
+        <w:rPr>
+          <w:rFonts w:ascii="LMRoman10-Regular" w:hAnsi="LMRoman10-Regular" w:cs="LMRoman10-Regular"/>
+        </w:rPr>
+        <w:t xml:space="preserve">eine </w:t>
+      </w:r>
+      <w:r>
+        <w:rPr>
+          <w:rFonts w:ascii="LMRoman10-Regular" w:hAnsi="LMRoman10-Regular" w:cs="LMRoman10-Regular"/>
+        </w:rPr>
+        <w:t xml:space="preserve">Art Druckwelle verstanden, welche die Umgebungsluft in Schwingung versetzt. </w:t>
       </w:r>
       <w:r>
         <w:rPr>
@@ -2239,7 +4594,19 @@
         <w:rPr>
           <w:rFonts w:ascii="LMRoman10-Regular" w:hAnsi="LMRoman10-Regular" w:cs="LMRoman10-Regular"/>
         </w:rPr>
-        <w:t xml:space="preserve"> auch aus Wellen, allerdings werden diese ehr als elektromagnetisch verstanden. </w:t>
+        <w:t xml:space="preserve"> auch aus Wellen, allerdings werden diese eh</w:t>
+      </w:r>
+      <w:r>
+        <w:rPr>
+          <w:rFonts w:ascii="LMRoman10-Regular" w:hAnsi="LMRoman10-Regular" w:cs="LMRoman10-Regular"/>
+        </w:rPr>
+        <w:t>e</w:t>
+      </w:r>
+      <w:r>
+        <w:rPr>
+          <w:rFonts w:ascii="LMRoman10-Regular" w:hAnsi="LMRoman10-Regular" w:cs="LMRoman10-Regular"/>
+        </w:rPr>
+        <w:t xml:space="preserve">r als elektromagnetisch verstanden. </w:t>
       </w:r>
       <w:r>
         <w:rPr>
@@ -2315,7 +4682,20 @@
         <w:rPr>
           <w:rFonts w:ascii="LMRoman10-Regular" w:eastAsiaTheme="minorEastAsia" w:hAnsi="LMRoman10-Regular" w:cs="LMRoman10-Regular"/>
         </w:rPr>
-        <w:t xml:space="preserve"> mit der Farbe Rot wie in Abbildung 2 zu sehen. Alle Frequenzen darunter zählen zum Bereich des Infraroten Lichts und sind für Menschen als solches nicht erkennbar.</w:t>
+        <w:t xml:space="preserve"> mit der Farbe Rot wie in Abbildung </w:t>
+      </w:r>
+      <w:r>
+        <w:rPr>
+          <w:rFonts w:ascii="LMRoman10-Regular" w:eastAsiaTheme="minorEastAsia" w:hAnsi="LMRoman10-Regular" w:cs="LMRoman10-Regular"/>
+          <w:highlight w:val="yellow"/>
+        </w:rPr>
+        <w:t>2</w:t>
+      </w:r>
+      <w:r>
+        <w:rPr>
+          <w:rFonts w:ascii="LMRoman10-Regular" w:eastAsiaTheme="minorEastAsia" w:hAnsi="LMRoman10-Regular" w:cs="LMRoman10-Regular"/>
+        </w:rPr>
+        <w:t xml:space="preserve"> zu sehen. Alle Frequenzen darunter zählen zum Bereich des Infraroten Lichts und sind für Menschen als solches nicht erkennbar.</w:t>
       </w:r>
     </w:p>
     <w:p>
@@ -2345,7 +4725,7 @@
                     </pic:cNvPicPr>
                   </pic:nvPicPr>
                   <pic:blipFill>
-                    <a:blip r:embed="rId7" cstate="print">
+                    <a:blip r:embed="rId16" cstate="print">
                       <a:extLst>
                         <a:ext uri="{28A0092B-C50C-407E-A947-70E740481C1C}">
                           <a14:useLocalDpi xmlns:a14="http://schemas.microsoft.com/office/drawing/2010/main" val="0"/>
@@ -2385,6 +4765,8 @@
         <w:pStyle w:val="Beschriftung"/>
         <w:jc w:val="center"/>
       </w:pPr>
+      <w:bookmarkStart w:id="20" w:name="_Toc127447263"/>
+      <w:bookmarkStart w:id="21" w:name="_Toc127447590"/>
       <w:r>
         <w:t xml:space="preserve">Abbildung </w:t>
       </w:r>
@@ -2397,8 +4779,16 @@
         </w:r>
       </w:fldSimple>
       <w:r>
+        <w:rPr>
+          <w:noProof/>
+        </w:rPr>
+        <w:t xml:space="preserve"> -</w:t>
+      </w:r>
+      <w:r>
         <w:t xml:space="preserve"> Frequenzen von Farben</w:t>
       </w:r>
+      <w:bookmarkEnd w:id="20"/>
+      <w:bookmarkEnd w:id="21"/>
     </w:p>
     <w:p/>
     <w:p>
@@ -2429,13 +4819,13 @@
         <w:rPr>
           <w:rFonts w:ascii="LMRoman10-Regular" w:eastAsiaTheme="minorEastAsia" w:hAnsi="LMRoman10-Regular" w:cs="LMRoman10-Regular"/>
         </w:rPr>
-        <w:t>möglich</w:t>
+        <w:t>besteht</w:t>
       </w:r>
       <w:r>
         <w:rPr>
           <w:rFonts w:ascii="LMRoman10-Regular" w:eastAsiaTheme="minorEastAsia" w:hAnsi="LMRoman10-Regular" w:cs="LMRoman10-Regular"/>
         </w:rPr>
-        <w:t xml:space="preserve"> ist, allerdings jeder hörbare Ton lediglich Farben im Infraroten Farbbereich ergeben würde. </w:t>
+        <w:t xml:space="preserve">, allerdings jeder hörbare Ton lediglich Farben im Infraroten Farbbereich ergeben würde. </w:t>
       </w:r>
       <w:r>
         <w:rPr>
@@ -2573,11 +4963,24 @@
         <w:rPr>
           <w:rFonts w:ascii="LMRoman10-Regular" w:eastAsiaTheme="minorEastAsia" w:hAnsi="LMRoman10-Regular" w:cs="LMRoman10-Regular"/>
         </w:rPr>
-        <w:t xml:space="preserve"> in der Abbildung 2 zu sehen</w:t>
+        <w:t xml:space="preserve"> in der </w:t>
       </w:r>
       <w:r>
         <w:rPr>
           <w:rFonts w:ascii="LMRoman10-Regular" w:eastAsiaTheme="minorEastAsia" w:hAnsi="LMRoman10-Regular" w:cs="LMRoman10-Regular"/>
+          <w:highlight w:val="yellow"/>
+        </w:rPr>
+        <w:t>Abbildung</w:t>
+      </w:r>
+      <w:r>
+        <w:rPr>
+          <w:rFonts w:ascii="LMRoman10-Regular" w:eastAsiaTheme="minorEastAsia" w:hAnsi="LMRoman10-Regular" w:cs="LMRoman10-Regular"/>
+        </w:rPr>
+        <w:t xml:space="preserve"> 2 zu sehen</w:t>
+      </w:r>
+      <w:r>
+        <w:rPr>
+          <w:rFonts w:ascii="LMRoman10-Regular" w:eastAsiaTheme="minorEastAsia" w:hAnsi="LMRoman10-Regular" w:cs="LMRoman10-Regular"/>
         </w:rPr>
         <w:t>,</w:t>
       </w:r>
@@ -2585,12 +4988,24 @@
         <w:rPr>
           <w:rFonts w:ascii="LMRoman10-Regular" w:eastAsiaTheme="minorEastAsia" w:hAnsi="LMRoman10-Regular" w:cs="LMRoman10-Regular"/>
         </w:rPr>
-        <w:t xml:space="preserve"> dem Roten Farbbereich zu zuordnen. </w:t>
+        <w:t xml:space="preserve"> dem </w:t>
       </w:r>
       <w:r>
         <w:rPr>
           <w:rFonts w:ascii="LMRoman10-Regular" w:eastAsiaTheme="minorEastAsia" w:hAnsi="LMRoman10-Regular" w:cs="LMRoman10-Regular"/>
         </w:rPr>
+        <w:t>r</w:t>
+      </w:r>
+      <w:r>
+        <w:rPr>
+          <w:rFonts w:ascii="LMRoman10-Regular" w:eastAsiaTheme="minorEastAsia" w:hAnsi="LMRoman10-Regular" w:cs="LMRoman10-Regular"/>
+        </w:rPr>
+        <w:t xml:space="preserve">oten Farbbereich zu zuordnen. </w:t>
+      </w:r>
+      <w:r>
+        <w:rPr>
+          <w:rFonts w:ascii="LMRoman10-Regular" w:eastAsiaTheme="minorEastAsia" w:hAnsi="LMRoman10-Regular" w:cs="LMRoman10-Regular"/>
+        </w:rPr>
         <w:t xml:space="preserve">Zusätzlich zu der beschriebenen </w:t>
       </w:r>
       <w:r>
@@ -2598,7 +5013,19 @@
           <w:rFonts w:ascii="LMRoman10-Regular" w:eastAsiaTheme="minorEastAsia" w:hAnsi="LMRoman10-Regular" w:cs="LMRoman10-Regular"/>
         </w:rPr>
         <w:lastRenderedPageBreak/>
-        <w:t>Skalierung werden noch leichte Anpassungen der Frequenz vorgenommen, um die berechneten Farben zu modifizieren.</w:t>
+        <w:t>Skalierung</w:t>
+      </w:r>
+      <w:r>
+        <w:rPr>
+          <w:rFonts w:ascii="LMRoman10-Regular" w:eastAsiaTheme="minorEastAsia" w:hAnsi="LMRoman10-Regular" w:cs="LMRoman10-Regular"/>
+        </w:rPr>
+        <w:t>,</w:t>
+      </w:r>
+      <w:r>
+        <w:rPr>
+          <w:rFonts w:ascii="LMRoman10-Regular" w:eastAsiaTheme="minorEastAsia" w:hAnsi="LMRoman10-Regular" w:cs="LMRoman10-Regular"/>
+        </w:rPr>
+        <w:t xml:space="preserve"> werden noch leichte Anpassungen der Frequenz vorgenommen, um die berechneten Farben zu modifizieren.</w:t>
       </w:r>
     </w:p>
     <w:p>
@@ -2627,7 +5054,7 @@
                     <pic:cNvPicPr/>
                   </pic:nvPicPr>
                   <pic:blipFill>
-                    <a:blip r:embed="rId8"/>
+                    <a:blip r:embed="rId17"/>
                     <a:stretch>
                       <a:fillRect/>
                     </a:stretch>
@@ -2656,14 +5083,10 @@
           <w:rFonts w:ascii="LMRoman10-Regular" w:eastAsiaTheme="minorEastAsia" w:hAnsi="LMRoman10-Regular" w:cs="LMRoman10-Regular"/>
         </w:rPr>
       </w:pPr>
-      <w:r>
-        <w:t>Abbildung</w:t>
-      </w:r>
-      <w:r>
-        <w:t xml:space="preserve"> -</w:t>
-      </w:r>
-      <w:r>
-        <w:t xml:space="preserve"> </w:t>
+      <w:bookmarkStart w:id="22" w:name="_Toc127447264"/>
+      <w:bookmarkStart w:id="23" w:name="_Toc127447591"/>
+      <w:r>
+        <w:t xml:space="preserve">Abbildung </w:t>
       </w:r>
       <w:fldSimple w:instr=" SEQ Abbildung \* ARABIC ">
         <w:r>
@@ -2674,8 +5097,16 @@
         </w:r>
       </w:fldSimple>
       <w:r>
+        <w:rPr>
+          <w:noProof/>
+        </w:rPr>
+        <w:t xml:space="preserve"> -</w:t>
+      </w:r>
+      <w:r>
         <w:t xml:space="preserve"> Funktion Berechnung Farben</w:t>
       </w:r>
+      <w:bookmarkEnd w:id="22"/>
+      <w:bookmarkEnd w:id="23"/>
     </w:p>
     <w:p>
       <w:pPr>
@@ -2691,16 +5122,24 @@
           <w:rFonts w:eastAsiaTheme="minorEastAsia"/>
         </w:rPr>
       </w:pPr>
+      <w:bookmarkStart w:id="24" w:name="_Toc127447048"/>
       <w:r>
         <w:rPr>
           <w:rFonts w:eastAsiaTheme="minorEastAsia"/>
         </w:rPr>
         <w:t>2.2.4 Anzeigen der Farben auf den LED-Streife</w:t>
       </w:r>
-    </w:p>
-    <w:p>
-      <w:r>
-        <w:t xml:space="preserve">Nach dem die Farben die Farben durch die vorangegangenen Funktionen berechnet wurden, werden mit Hilfe eines Objektes der Klasse </w:t>
+      <w:bookmarkEnd w:id="24"/>
+      <w:r>
+        <w:rPr>
+          <w:rFonts w:eastAsiaTheme="minorEastAsia"/>
+        </w:rPr>
+        <w:t>n</w:t>
+      </w:r>
+    </w:p>
+    <w:p>
+      <w:r>
+        <w:t xml:space="preserve">Nach dem die Farben durch die vorangegangenen Funktionen berechnet wurden, werden mit Hilfe eines Objektes der Klasse </w:t>
       </w:r>
       <w:proofErr w:type="spellStart"/>
       <w:r>
@@ -2711,7 +5150,39 @@
         <w:t xml:space="preserve"> die Farben auf dem Streifen angezeigt. </w:t>
       </w:r>
       <w:r>
-        <w:t>Für die Anzeige der LEDs wird die Bibliothek neopixel verwendet. Diese erstellt bei der Objekt Erstellung eine Liste</w:t>
+        <w:rPr>
+          <w:highlight w:val="yellow"/>
+        </w:rPr>
+        <w:t xml:space="preserve">Für die Anzeige der LEDs wird die Bibliothek </w:t>
+      </w:r>
+      <w:proofErr w:type="spellStart"/>
+      <w:r>
+        <w:rPr>
+          <w:highlight w:val="yellow"/>
+        </w:rPr>
+        <w:t>neopixel</w:t>
+      </w:r>
+      <w:proofErr w:type="spellEnd"/>
+      <w:r>
+        <w:rPr>
+          <w:highlight w:val="yellow"/>
+        </w:rPr>
+        <w:t xml:space="preserve"> verwendet. Diese </w:t>
+      </w:r>
+      <w:r>
+        <w:rPr>
+          <w:highlight w:val="yellow"/>
+        </w:rPr>
+        <w:t>erzeugt</w:t>
+      </w:r>
+      <w:r>
+        <w:rPr>
+          <w:highlight w:val="yellow"/>
+        </w:rPr>
+        <w:t xml:space="preserve"> bei der Objekt Erst</w:t>
+      </w:r>
+      <w:r>
+        <w:t>ellung eine Liste</w:t>
       </w:r>
       <w:r>
         <w:t>, welche über die gleiche Anzahl an Elementen verfügt wie LEDs angeschlossen wurden. Der Wert jedes Elements stellt dabei die darzustellende Farbe als RGB</w:t>
@@ -2750,7 +5221,24 @@
         <w:t xml:space="preserve"> </w:t>
       </w:r>
       <w:r>
-        <w:t>So wird verfahren bis irgendwann der Musikmodus durch eine Status Wechsel der Sonos Anlage beendet wird. Bei Beendigung des Musikmodus, werden noch alle LEDs ausgeschaltet (siehe oben Abbildung 2).</w:t>
+        <w:t>So wird verfahren bis irgendwann der Musikmodus durch eine</w:t>
+      </w:r>
+      <w:r>
+        <w:t>n</w:t>
+      </w:r>
+      <w:r>
+        <w:t xml:space="preserve"> </w:t>
+      </w:r>
+      <w:proofErr w:type="spellStart"/>
+      <w:r>
+        <w:t>Modusw</w:t>
+      </w:r>
+      <w:r>
+        <w:t>echsel</w:t>
+      </w:r>
+      <w:proofErr w:type="spellEnd"/>
+      <w:r>
+        <w:t xml:space="preserve"> der Sonos Anlage beendet wird. Bei Beendigung des Musikmodus, werden alle LEDs ausgeschaltet (siehe oben Abbildung 2).</w:t>
       </w:r>
     </w:p>
     <w:p/>
@@ -2758,9 +5246,11 @@
       <w:pPr>
         <w:pStyle w:val="berschrift2"/>
       </w:pPr>
+      <w:bookmarkStart w:id="25" w:name="_Toc127447049"/>
       <w:r>
         <w:t>2.3 Fernsehmodus</w:t>
       </w:r>
+      <w:bookmarkEnd w:id="25"/>
     </w:p>
     <w:p>
       <w:r>
@@ -2777,22 +5267,6 @@
       </w:r>
     </w:p>
     <w:p/>
-    <w:p/>
-    <w:p>
-      <w:pPr>
-        <w:keepNext/>
-        <w:jc w:val="center"/>
-      </w:pPr>
-    </w:p>
-    <w:p>
-      <w:pPr>
-        <w:pStyle w:val="Beschriftung"/>
-        <w:jc w:val="center"/>
-        <w:rPr>
-          <w:rFonts w:ascii="LMRoman10-Regular" w:hAnsi="LMRoman10-Regular" w:cs="LMRoman10-Regular"/>
-        </w:rPr>
-      </w:pPr>
-    </w:p>
     <w:sectPr>
       <w:pgSz w:w="11906" w:h="16838"/>
       <w:pgMar w:top="1418" w:right="1134" w:bottom="1418" w:left="1701" w:header="709" w:footer="709" w:gutter="0"/>
@@ -2801,6 +5275,116 @@
     </w:sectPr>
   </w:body>
 </w:document>
+</file>
+
+<file path=word/comments.xml><?xml version="1.0" encoding="utf-8"?>
+<w:comments xmlns:wpc="http://schemas.microsoft.com/office/word/2010/wordprocessingCanvas" xmlns:cx="http://schemas.microsoft.com/office/drawing/2014/chartex" xmlns:cx1="http://schemas.microsoft.com/office/drawing/2015/9/8/chartex" xmlns:cx2="http://schemas.microsoft.com/office/drawing/2015/10/21/chartex" xmlns:cx3="http://schemas.microsoft.com/office/drawing/2016/5/9/chartex" xmlns:cx4="http://schemas.microsoft.com/office/drawing/2016/5/10/chartex" xmlns:cx5="http://schemas.microsoft.com/office/drawing/2016/5/11/chartex" xmlns:cx6="http://schemas.microsoft.com/office/drawing/2016/5/12/chartex" xmlns:cx7="http://schemas.microsoft.com/office/drawing/2016/5/13/chartex" xmlns:cx8="http://schemas.microsoft.com/office/drawing/2016/5/14/chartex" xmlns:mc="http://schemas.openxmlformats.org/markup-compatibility/2006" xmlns:aink="http://schemas.microsoft.com/office/drawing/2016/ink" xmlns:am3d="http://schemas.microsoft.com/office/drawing/2017/model3d" xmlns:o="urn:schemas-microsoft-com:office:office" xmlns:r="http://schemas.openxmlformats.org/officeDocument/2006/relationships" xmlns:m="http://schemas.openxmlformats.org/officeDocument/2006/math" xmlns:v="urn:schemas-microsoft-com:vml" xmlns:wp14="http://schemas.microsoft.com/office/word/2010/wordprocessingDrawing" xmlns:wp="http://schemas.openxmlformats.org/drawingml/2006/wordprocessingDrawing" xmlns:w10="urn:schemas-microsoft-com:office:word" xmlns:w="http://schemas.openxmlformats.org/wordprocessingml/2006/main" xmlns:w14="http://schemas.microsoft.com/office/word/2010/wordml" xmlns:w15="http://schemas.microsoft.com/office/word/2012/wordml" xmlns:w16cex="http://schemas.microsoft.com/office/word/2018/wordml/cex" xmlns:w16cid="http://schemas.microsoft.com/office/word/2016/wordml/cid" xmlns:w16="http://schemas.microsoft.com/office/word/2018/wordml" xmlns:w16sdtdh="http://schemas.microsoft.com/office/word/2020/wordml/sdtdatahash" xmlns:w16se="http://schemas.microsoft.com/office/word/2015/wordml/symex" xmlns:wpg="http://schemas.microsoft.com/office/word/2010/wordprocessingGroup" xmlns:wpi="http://schemas.microsoft.com/office/word/2010/wordprocessingInk" xmlns:wne="http://schemas.microsoft.com/office/word/2006/wordml" xmlns:wps="http://schemas.microsoft.com/office/word/2010/wordprocessingShape" mc:Ignorable="w14 w15 w16se w16cid w16 w16cex w16sdtdh wp14">
+  <w:comment w:id="0" w:author="Halle, Tim (T.)" w:date="2023-02-16T20:57:00Z" w:initials="HT(">
+    <w:p>
+      <w:pPr>
+        <w:pStyle w:val="Kommentartext"/>
+      </w:pPr>
+      <w:r>
+        <w:rPr>
+          <w:rStyle w:val="Kommentarzeichen"/>
+        </w:rPr>
+        <w:annotationRef/>
+      </w:r>
+      <w:r>
+        <w:t xml:space="preserve">Eine form verwenden von </w:t>
+      </w:r>
+      <w:proofErr w:type="spellStart"/>
+      <w:r>
+        <w:t>musikmodus</w:t>
+      </w:r>
+      <w:proofErr w:type="spellEnd"/>
+    </w:p>
+    <w:p>
+      <w:pPr>
+        <w:pStyle w:val="Kommentartext"/>
+      </w:pPr>
+      <w:r>
+        <w:t>Nummerierung checken</w:t>
+      </w:r>
+    </w:p>
+  </w:comment>
+</w:comments>
+</file>
+
+<file path=word/commentsExtended.xml><?xml version="1.0" encoding="utf-8"?>
+<w15:commentsEx xmlns:wpc="http://schemas.microsoft.com/office/word/2010/wordprocessingCanvas" xmlns:cx="http://schemas.microsoft.com/office/drawing/2014/chartex" xmlns:cx1="http://schemas.microsoft.com/office/drawing/2015/9/8/chartex" xmlns:cx2="http://schemas.microsoft.com/office/drawing/2015/10/21/chartex" xmlns:cx3="http://schemas.microsoft.com/office/drawing/2016/5/9/chartex" xmlns:cx4="http://schemas.microsoft.com/office/drawing/2016/5/10/chartex" xmlns:cx5="http://schemas.microsoft.com/office/drawing/2016/5/11/chartex" xmlns:cx6="http://schemas.microsoft.com/office/drawing/2016/5/12/chartex" xmlns:cx7="http://schemas.microsoft.com/office/drawing/2016/5/13/chartex" xmlns:cx8="http://schemas.microsoft.com/office/drawing/2016/5/14/chartex" xmlns:mc="http://schemas.openxmlformats.org/markup-compatibility/2006" xmlns:aink="http://schemas.microsoft.com/office/drawing/2016/ink" xmlns:am3d="http://schemas.microsoft.com/office/drawing/2017/model3d" xmlns:o="urn:schemas-microsoft-com:office:office" xmlns:r="http://schemas.openxmlformats.org/officeDocument/2006/relationships" xmlns:m="http://schemas.openxmlformats.org/officeDocument/2006/math" xmlns:v="urn:schemas-microsoft-com:vml" xmlns:wp14="http://schemas.microsoft.com/office/word/2010/wordprocessingDrawing" xmlns:wp="http://schemas.openxmlformats.org/drawingml/2006/wordprocessingDrawing" xmlns:w10="urn:schemas-microsoft-com:office:word" xmlns:w="http://schemas.openxmlformats.org/wordprocessingml/2006/main" xmlns:w14="http://schemas.microsoft.com/office/word/2010/wordml" xmlns:w15="http://schemas.microsoft.com/office/word/2012/wordml" xmlns:w16cex="http://schemas.microsoft.com/office/word/2018/wordml/cex" xmlns:w16cid="http://schemas.microsoft.com/office/word/2016/wordml/cid" xmlns:w16="http://schemas.microsoft.com/office/word/2018/wordml" xmlns:w16sdtdh="http://schemas.microsoft.com/office/word/2020/wordml/sdtdatahash" xmlns:w16se="http://schemas.microsoft.com/office/word/2015/wordml/symex" xmlns:wpg="http://schemas.microsoft.com/office/word/2010/wordprocessingGroup" xmlns:wpi="http://schemas.microsoft.com/office/word/2010/wordprocessingInk" xmlns:wne="http://schemas.microsoft.com/office/word/2006/wordml" xmlns:wps="http://schemas.microsoft.com/office/word/2010/wordprocessingShape" mc:Ignorable="w14 w15 w16se w16cid w16 w16cex w16sdtdh wp14">
+  <w15:commentEx w15:paraId="4D995303" w15:done="0"/>
+</w15:commentsEx>
+</file>
+
+<file path=word/commentsExtensible.xml><?xml version="1.0" encoding="utf-8"?>
+<w16cex:commentsExtensible xmlns:wpc="http://schemas.microsoft.com/office/word/2010/wordprocessingCanvas" xmlns:cx="http://schemas.microsoft.com/office/drawing/2014/chartex" xmlns:cx1="http://schemas.microsoft.com/office/drawing/2015/9/8/chartex" xmlns:cx2="http://schemas.microsoft.com/office/drawing/2015/10/21/chartex" xmlns:cx3="http://schemas.microsoft.com/office/drawing/2016/5/9/chartex" xmlns:cx4="http://schemas.microsoft.com/office/drawing/2016/5/10/chartex" xmlns:cx5="http://schemas.microsoft.com/office/drawing/2016/5/11/chartex" xmlns:cx6="http://schemas.microsoft.com/office/drawing/2016/5/12/chartex" xmlns:cx7="http://schemas.microsoft.com/office/drawing/2016/5/13/chartex" xmlns:cx8="http://schemas.microsoft.com/office/drawing/2016/5/14/chartex" xmlns:mc="http://schemas.openxmlformats.org/markup-compatibility/2006" xmlns:aink="http://schemas.microsoft.com/office/drawing/2016/ink" xmlns:am3d="http://schemas.microsoft.com/office/drawing/2017/model3d" xmlns:o="urn:schemas-microsoft-com:office:office" xmlns:r="http://schemas.openxmlformats.org/officeDocument/2006/relationships" xmlns:m="http://schemas.openxmlformats.org/officeDocument/2006/math" xmlns:v="urn:schemas-microsoft-com:vml" xmlns:wp14="http://schemas.microsoft.com/office/word/2010/wordprocessingDrawing" xmlns:wp="http://schemas.openxmlformats.org/drawingml/2006/wordprocessingDrawing" xmlns:w10="urn:schemas-microsoft-com:office:word" xmlns:w="http://schemas.openxmlformats.org/wordprocessingml/2006/main" xmlns:w14="http://schemas.microsoft.com/office/word/2010/wordml" xmlns:w15="http://schemas.microsoft.com/office/word/2012/wordml" xmlns:w16cex="http://schemas.microsoft.com/office/word/2018/wordml/cex" xmlns:w16cid="http://schemas.microsoft.com/office/word/2016/wordml/cid" xmlns:w16="http://schemas.microsoft.com/office/word/2018/wordml" xmlns:w16sdtdh="http://schemas.microsoft.com/office/word/2020/wordml/sdtdatahash" xmlns:w16se="http://schemas.microsoft.com/office/word/2015/wordml/symex" xmlns:wpg="http://schemas.microsoft.com/office/word/2010/wordprocessingGroup" xmlns:wpi="http://schemas.microsoft.com/office/word/2010/wordprocessingInk" xmlns:wne="http://schemas.microsoft.com/office/word/2006/wordml" xmlns:wps="http://schemas.microsoft.com/office/word/2010/wordprocessingShape" mc:Ignorable="w14 w15 w16se w16cid w16 w16cex w16sdtdh wp14">
+  <w16cex:commentExtensible w16cex:durableId="2799174A" w16cex:dateUtc="2023-02-16T19:57:00Z"/>
+</w16cex:commentsExtensible>
+</file>
+
+<file path=word/commentsIds.xml><?xml version="1.0" encoding="utf-8"?>
+<w16cid:commentsIds xmlns:wpc="http://schemas.microsoft.com/office/word/2010/wordprocessingCanvas" xmlns:cx="http://schemas.microsoft.com/office/drawing/2014/chartex" xmlns:cx1="http://schemas.microsoft.com/office/drawing/2015/9/8/chartex" xmlns:cx2="http://schemas.microsoft.com/office/drawing/2015/10/21/chartex" xmlns:cx3="http://schemas.microsoft.com/office/drawing/2016/5/9/chartex" xmlns:cx4="http://schemas.microsoft.com/office/drawing/2016/5/10/chartex" xmlns:cx5="http://schemas.microsoft.com/office/drawing/2016/5/11/chartex" xmlns:cx6="http://schemas.microsoft.com/office/drawing/2016/5/12/chartex" xmlns:cx7="http://schemas.microsoft.com/office/drawing/2016/5/13/chartex" xmlns:cx8="http://schemas.microsoft.com/office/drawing/2016/5/14/chartex" xmlns:mc="http://schemas.openxmlformats.org/markup-compatibility/2006" xmlns:aink="http://schemas.microsoft.com/office/drawing/2016/ink" xmlns:am3d="http://schemas.microsoft.com/office/drawing/2017/model3d" xmlns:o="urn:schemas-microsoft-com:office:office" xmlns:r="http://schemas.openxmlformats.org/officeDocument/2006/relationships" xmlns:m="http://schemas.openxmlformats.org/officeDocument/2006/math" xmlns:v="urn:schemas-microsoft-com:vml" xmlns:wp14="http://schemas.microsoft.com/office/word/2010/wordprocessingDrawing" xmlns:wp="http://schemas.openxmlformats.org/drawingml/2006/wordprocessingDrawing" xmlns:w10="urn:schemas-microsoft-com:office:word" xmlns:w="http://schemas.openxmlformats.org/wordprocessingml/2006/main" xmlns:w14="http://schemas.microsoft.com/office/word/2010/wordml" xmlns:w15="http://schemas.microsoft.com/office/word/2012/wordml" xmlns:w16cex="http://schemas.microsoft.com/office/word/2018/wordml/cex" xmlns:w16cid="http://schemas.microsoft.com/office/word/2016/wordml/cid" xmlns:w16="http://schemas.microsoft.com/office/word/2018/wordml" xmlns:w16sdtdh="http://schemas.microsoft.com/office/word/2020/wordml/sdtdatahash" xmlns:w16se="http://schemas.microsoft.com/office/word/2015/wordml/symex" xmlns:wpg="http://schemas.microsoft.com/office/word/2010/wordprocessingGroup" xmlns:wpi="http://schemas.microsoft.com/office/word/2010/wordprocessingInk" xmlns:wne="http://schemas.microsoft.com/office/word/2006/wordml" xmlns:wps="http://schemas.microsoft.com/office/word/2010/wordprocessingShape" mc:Ignorable="w14 w15 w16se w16cid w16 w16cex w16sdtdh wp14">
+  <w16cid:commentId w16cid:paraId="4D995303" w16cid:durableId="2799174A"/>
+</w16cid:commentsIds>
+</file>
+
+<file path=word/endnotes.xml><?xml version="1.0" encoding="utf-8"?>
+<w:endnotes xmlns:wpc="http://schemas.microsoft.com/office/word/2010/wordprocessingCanvas" xmlns:cx="http://schemas.microsoft.com/office/drawing/2014/chartex" xmlns:cx1="http://schemas.microsoft.com/office/drawing/2015/9/8/chartex" xmlns:cx2="http://schemas.microsoft.com/office/drawing/2015/10/21/chartex" xmlns:cx3="http://schemas.microsoft.com/office/drawing/2016/5/9/chartex" xmlns:cx4="http://schemas.microsoft.com/office/drawing/2016/5/10/chartex" xmlns:cx5="http://schemas.microsoft.com/office/drawing/2016/5/11/chartex" xmlns:cx6="http://schemas.microsoft.com/office/drawing/2016/5/12/chartex" xmlns:cx7="http://schemas.microsoft.com/office/drawing/2016/5/13/chartex" xmlns:cx8="http://schemas.microsoft.com/office/drawing/2016/5/14/chartex" xmlns:mc="http://schemas.openxmlformats.org/markup-compatibility/2006" xmlns:aink="http://schemas.microsoft.com/office/drawing/2016/ink" xmlns:am3d="http://schemas.microsoft.com/office/drawing/2017/model3d" xmlns:o="urn:schemas-microsoft-com:office:office" xmlns:r="http://schemas.openxmlformats.org/officeDocument/2006/relationships" xmlns:m="http://schemas.openxmlformats.org/officeDocument/2006/math" xmlns:v="urn:schemas-microsoft-com:vml" xmlns:wp14="http://schemas.microsoft.com/office/word/2010/wordprocessingDrawing" xmlns:wp="http://schemas.openxmlformats.org/drawingml/2006/wordprocessingDrawing" xmlns:w10="urn:schemas-microsoft-com:office:word" xmlns:w="http://schemas.openxmlformats.org/wordprocessingml/2006/main" xmlns:w14="http://schemas.microsoft.com/office/word/2010/wordml" xmlns:w15="http://schemas.microsoft.com/office/word/2012/wordml" xmlns:w16cex="http://schemas.microsoft.com/office/word/2018/wordml/cex" xmlns:w16cid="http://schemas.microsoft.com/office/word/2016/wordml/cid" xmlns:w16="http://schemas.microsoft.com/office/word/2018/wordml" xmlns:w16sdtdh="http://schemas.microsoft.com/office/word/2020/wordml/sdtdatahash" xmlns:w16se="http://schemas.microsoft.com/office/word/2015/wordml/symex" xmlns:wpg="http://schemas.microsoft.com/office/word/2010/wordprocessingGroup" xmlns:wpi="http://schemas.microsoft.com/office/word/2010/wordprocessingInk" xmlns:wne="http://schemas.microsoft.com/office/word/2006/wordml" xmlns:wps="http://schemas.microsoft.com/office/word/2010/wordprocessingShape" mc:Ignorable="w14 w15 w16se w16cid w16 w16cex w16sdtdh wp14">
+  <w:endnote w:type="separator" w:id="-1">
+    <w:p>
+      <w:pPr>
+        <w:spacing w:line="240" w:lineRule="auto"/>
+      </w:pPr>
+      <w:r>
+        <w:separator/>
+      </w:r>
+    </w:p>
+  </w:endnote>
+  <w:endnote w:type="continuationSeparator" w:id="0">
+    <w:p>
+      <w:pPr>
+        <w:spacing w:line="240" w:lineRule="auto"/>
+      </w:pPr>
+      <w:r>
+        <w:continuationSeparator/>
+      </w:r>
+    </w:p>
+  </w:endnote>
+</w:endnotes>
+</file>
+
+<file path=word/footnotes.xml><?xml version="1.0" encoding="utf-8"?>
+<w:footnotes xmlns:wpc="http://schemas.microsoft.com/office/word/2010/wordprocessingCanvas" xmlns:cx="http://schemas.microsoft.com/office/drawing/2014/chartex" xmlns:cx1="http://schemas.microsoft.com/office/drawing/2015/9/8/chartex" xmlns:cx2="http://schemas.microsoft.com/office/drawing/2015/10/21/chartex" xmlns:cx3="http://schemas.microsoft.com/office/drawing/2016/5/9/chartex" xmlns:cx4="http://schemas.microsoft.com/office/drawing/2016/5/10/chartex" xmlns:cx5="http://schemas.microsoft.com/office/drawing/2016/5/11/chartex" xmlns:cx6="http://schemas.microsoft.com/office/drawing/2016/5/12/chartex" xmlns:cx7="http://schemas.microsoft.com/office/drawing/2016/5/13/chartex" xmlns:cx8="http://schemas.microsoft.com/office/drawing/2016/5/14/chartex" xmlns:mc="http://schemas.openxmlformats.org/markup-compatibility/2006" xmlns:aink="http://schemas.microsoft.com/office/drawing/2016/ink" xmlns:am3d="http://schemas.microsoft.com/office/drawing/2017/model3d" xmlns:o="urn:schemas-microsoft-com:office:office" xmlns:r="http://schemas.openxmlformats.org/officeDocument/2006/relationships" xmlns:m="http://schemas.openxmlformats.org/officeDocument/2006/math" xmlns:v="urn:schemas-microsoft-com:vml" xmlns:wp14="http://schemas.microsoft.com/office/word/2010/wordprocessingDrawing" xmlns:wp="http://schemas.openxmlformats.org/drawingml/2006/wordprocessingDrawing" xmlns:w10="urn:schemas-microsoft-com:office:word" xmlns:w="http://schemas.openxmlformats.org/wordprocessingml/2006/main" xmlns:w14="http://schemas.microsoft.com/office/word/2010/wordml" xmlns:w15="http://schemas.microsoft.com/office/word/2012/wordml" xmlns:w16cex="http://schemas.microsoft.com/office/word/2018/wordml/cex" xmlns:w16cid="http://schemas.microsoft.com/office/word/2016/wordml/cid" xmlns:w16="http://schemas.microsoft.com/office/word/2018/wordml" xmlns:w16sdtdh="http://schemas.microsoft.com/office/word/2020/wordml/sdtdatahash" xmlns:w16se="http://schemas.microsoft.com/office/word/2015/wordml/symex" xmlns:wpg="http://schemas.microsoft.com/office/word/2010/wordprocessingGroup" xmlns:wpi="http://schemas.microsoft.com/office/word/2010/wordprocessingInk" xmlns:wne="http://schemas.microsoft.com/office/word/2006/wordml" xmlns:wps="http://schemas.microsoft.com/office/word/2010/wordprocessingShape" mc:Ignorable="w14 w15 w16se w16cid w16 w16cex w16sdtdh wp14">
+  <w:footnote w:type="separator" w:id="-1">
+    <w:p>
+      <w:pPr>
+        <w:spacing w:line="240" w:lineRule="auto"/>
+      </w:pPr>
+      <w:r>
+        <w:separator/>
+      </w:r>
+    </w:p>
+  </w:footnote>
+  <w:footnote w:type="continuationSeparator" w:id="0">
+    <w:p>
+      <w:pPr>
+        <w:spacing w:line="240" w:lineRule="auto"/>
+      </w:pPr>
+      <w:r>
+        <w:continuationSeparator/>
+      </w:r>
+    </w:p>
+  </w:footnote>
+</w:footnotes>
+</file>
+
+<file path=word/people.xml><?xml version="1.0" encoding="utf-8"?>
+<w15:people xmlns:wpc="http://schemas.microsoft.com/office/word/2010/wordprocessingCanvas" xmlns:cx="http://schemas.microsoft.com/office/drawing/2014/chartex" xmlns:cx1="http://schemas.microsoft.com/office/drawing/2015/9/8/chartex" xmlns:cx2="http://schemas.microsoft.com/office/drawing/2015/10/21/chartex" xmlns:cx3="http://schemas.microsoft.com/office/drawing/2016/5/9/chartex" xmlns:cx4="http://schemas.microsoft.com/office/drawing/2016/5/10/chartex" xmlns:cx5="http://schemas.microsoft.com/office/drawing/2016/5/11/chartex" xmlns:cx6="http://schemas.microsoft.com/office/drawing/2016/5/12/chartex" xmlns:cx7="http://schemas.microsoft.com/office/drawing/2016/5/13/chartex" xmlns:cx8="http://schemas.microsoft.com/office/drawing/2016/5/14/chartex" xmlns:mc="http://schemas.openxmlformats.org/markup-compatibility/2006" xmlns:aink="http://schemas.microsoft.com/office/drawing/2016/ink" xmlns:am3d="http://schemas.microsoft.com/office/drawing/2017/model3d" xmlns:o="urn:schemas-microsoft-com:office:office" xmlns:r="http://schemas.openxmlformats.org/officeDocument/2006/relationships" xmlns:m="http://schemas.openxmlformats.org/officeDocument/2006/math" xmlns:v="urn:schemas-microsoft-com:vml" xmlns:wp14="http://schemas.microsoft.com/office/word/2010/wordprocessingDrawing" xmlns:wp="http://schemas.openxmlformats.org/drawingml/2006/wordprocessingDrawing" xmlns:w10="urn:schemas-microsoft-com:office:word" xmlns:w="http://schemas.openxmlformats.org/wordprocessingml/2006/main" xmlns:w14="http://schemas.microsoft.com/office/word/2010/wordml" xmlns:w15="http://schemas.microsoft.com/office/word/2012/wordml" xmlns:w16cex="http://schemas.microsoft.com/office/word/2018/wordml/cex" xmlns:w16cid="http://schemas.microsoft.com/office/word/2016/wordml/cid" xmlns:w16="http://schemas.microsoft.com/office/word/2018/wordml" xmlns:w16sdtdh="http://schemas.microsoft.com/office/word/2020/wordml/sdtdatahash" xmlns:w16se="http://schemas.microsoft.com/office/word/2015/wordml/symex" xmlns:wpg="http://schemas.microsoft.com/office/word/2010/wordprocessingGroup" xmlns:wpi="http://schemas.microsoft.com/office/word/2010/wordprocessingInk" xmlns:wne="http://schemas.microsoft.com/office/word/2006/wordml" xmlns:wps="http://schemas.microsoft.com/office/word/2010/wordprocessingShape" mc:Ignorable="w14 w15 w16se w16cid w16 w16cex w16sdtdh wp14">
+  <w15:person w15:author="Halle, Tim (T.)">
+    <w15:presenceInfo w15:providerId="AD" w15:userId="S::THALLE@ford.com::e02366cb-934c-4bc6-bf79-4507723bead8"/>
+  </w15:person>
+</w15:people>
 </file>
 
 <file path=word/styles.xml><?xml version="1.0" encoding="utf-8"?>
@@ -3369,6 +5953,208 @@
       <w:color w:val="808080"/>
     </w:rPr>
   </w:style>
+  <w:style w:type="paragraph" w:styleId="Kopfzeile">
+    <w:name w:val="header"/>
+    <w:basedOn w:val="Standard"/>
+    <w:link w:val="KopfzeileZchn"/>
+    <w:uiPriority w:val="99"/>
+    <w:unhideWhenUsed/>
+    <w:rsid w:val="005275D9"/>
+    <w:pPr>
+      <w:tabs>
+        <w:tab w:val="center" w:pos="4536"/>
+        <w:tab w:val="right" w:pos="9072"/>
+      </w:tabs>
+      <w:spacing w:line="240" w:lineRule="auto"/>
+    </w:pPr>
+  </w:style>
+  <w:style w:type="character" w:customStyle="1" w:styleId="KopfzeileZchn">
+    <w:name w:val="Kopfzeile Zchn"/>
+    <w:basedOn w:val="Absatz-Standardschriftart"/>
+    <w:link w:val="Kopfzeile"/>
+    <w:uiPriority w:val="99"/>
+    <w:rsid w:val="005275D9"/>
+    <w:rPr>
+      <w:sz w:val="24"/>
+    </w:rPr>
+  </w:style>
+  <w:style w:type="paragraph" w:styleId="Fuzeile">
+    <w:name w:val="footer"/>
+    <w:basedOn w:val="Standard"/>
+    <w:link w:val="FuzeileZchn"/>
+    <w:uiPriority w:val="99"/>
+    <w:unhideWhenUsed/>
+    <w:rsid w:val="005275D9"/>
+    <w:pPr>
+      <w:tabs>
+        <w:tab w:val="center" w:pos="4536"/>
+        <w:tab w:val="right" w:pos="9072"/>
+      </w:tabs>
+      <w:spacing w:line="240" w:lineRule="auto"/>
+    </w:pPr>
+  </w:style>
+  <w:style w:type="character" w:customStyle="1" w:styleId="FuzeileZchn">
+    <w:name w:val="Fußzeile Zchn"/>
+    <w:basedOn w:val="Absatz-Standardschriftart"/>
+    <w:link w:val="Fuzeile"/>
+    <w:uiPriority w:val="99"/>
+    <w:rsid w:val="005275D9"/>
+    <w:rPr>
+      <w:sz w:val="24"/>
+    </w:rPr>
+  </w:style>
+  <w:style w:type="paragraph" w:styleId="Inhaltsverzeichnisberschrift">
+    <w:name w:val="TOC Heading"/>
+    <w:basedOn w:val="berschrift1"/>
+    <w:next w:val="Standard"/>
+    <w:uiPriority w:val="39"/>
+    <w:unhideWhenUsed/>
+    <w:qFormat/>
+    <w:rsid w:val="003153B1"/>
+    <w:pPr>
+      <w:spacing w:line="259" w:lineRule="auto"/>
+      <w:jc w:val="left"/>
+      <w:outlineLvl w:val="9"/>
+    </w:pPr>
+    <w:rPr>
+      <w:lang w:eastAsia="de-DE"/>
+    </w:rPr>
+  </w:style>
+  <w:style w:type="paragraph" w:styleId="Verzeichnis1">
+    <w:name w:val="toc 1"/>
+    <w:basedOn w:val="Standard"/>
+    <w:next w:val="Standard"/>
+    <w:autoRedefine/>
+    <w:uiPriority w:val="39"/>
+    <w:unhideWhenUsed/>
+    <w:rsid w:val="003153B1"/>
+    <w:pPr>
+      <w:spacing w:after="100"/>
+    </w:pPr>
+  </w:style>
+  <w:style w:type="paragraph" w:styleId="Verzeichnis2">
+    <w:name w:val="toc 2"/>
+    <w:basedOn w:val="Standard"/>
+    <w:next w:val="Standard"/>
+    <w:autoRedefine/>
+    <w:uiPriority w:val="39"/>
+    <w:unhideWhenUsed/>
+    <w:rsid w:val="003153B1"/>
+    <w:pPr>
+      <w:spacing w:after="100"/>
+      <w:ind w:left="240"/>
+    </w:pPr>
+  </w:style>
+  <w:style w:type="paragraph" w:styleId="Verzeichnis3">
+    <w:name w:val="toc 3"/>
+    <w:basedOn w:val="Standard"/>
+    <w:next w:val="Standard"/>
+    <w:autoRedefine/>
+    <w:uiPriority w:val="39"/>
+    <w:unhideWhenUsed/>
+    <w:rsid w:val="003153B1"/>
+    <w:pPr>
+      <w:spacing w:after="100"/>
+      <w:ind w:left="480"/>
+    </w:pPr>
+  </w:style>
+  <w:style w:type="character" w:styleId="Hyperlink">
+    <w:name w:val="Hyperlink"/>
+    <w:basedOn w:val="Absatz-Standardschriftart"/>
+    <w:uiPriority w:val="99"/>
+    <w:unhideWhenUsed/>
+    <w:rsid w:val="003153B1"/>
+    <w:rPr>
+      <w:color w:val="0563C1" w:themeColor="hyperlink"/>
+      <w:u w:val="single"/>
+    </w:rPr>
+  </w:style>
+  <w:style w:type="paragraph" w:styleId="Abbildungsverzeichnis">
+    <w:name w:val="table of figures"/>
+    <w:basedOn w:val="Standard"/>
+    <w:next w:val="Standard"/>
+    <w:uiPriority w:val="99"/>
+    <w:unhideWhenUsed/>
+    <w:rsid w:val="008D5E38"/>
+    <w:pPr>
+      <w:jc w:val="left"/>
+    </w:pPr>
+    <w:rPr>
+      <w:rFonts w:cstheme="minorHAnsi"/>
+      <w:i/>
+      <w:iCs/>
+      <w:sz w:val="20"/>
+      <w:szCs w:val="20"/>
+    </w:rPr>
+  </w:style>
+  <w:style w:type="character" w:styleId="Kommentarzeichen">
+    <w:name w:val="annotation reference"/>
+    <w:basedOn w:val="Absatz-Standardschriftart"/>
+    <w:uiPriority w:val="99"/>
+    <w:semiHidden/>
+    <w:unhideWhenUsed/>
+    <w:rsid w:val="00135818"/>
+    <w:rPr>
+      <w:sz w:val="16"/>
+      <w:szCs w:val="16"/>
+    </w:rPr>
+  </w:style>
+  <w:style w:type="paragraph" w:styleId="Kommentartext">
+    <w:name w:val="annotation text"/>
+    <w:basedOn w:val="Standard"/>
+    <w:link w:val="KommentartextZchn"/>
+    <w:uiPriority w:val="99"/>
+    <w:semiHidden/>
+    <w:unhideWhenUsed/>
+    <w:rsid w:val="00135818"/>
+    <w:pPr>
+      <w:spacing w:line="240" w:lineRule="auto"/>
+    </w:pPr>
+    <w:rPr>
+      <w:sz w:val="20"/>
+      <w:szCs w:val="20"/>
+    </w:rPr>
+  </w:style>
+  <w:style w:type="character" w:customStyle="1" w:styleId="KommentartextZchn">
+    <w:name w:val="Kommentartext Zchn"/>
+    <w:basedOn w:val="Absatz-Standardschriftart"/>
+    <w:link w:val="Kommentartext"/>
+    <w:uiPriority w:val="99"/>
+    <w:semiHidden/>
+    <w:rsid w:val="00135818"/>
+    <w:rPr>
+      <w:sz w:val="20"/>
+      <w:szCs w:val="20"/>
+    </w:rPr>
+  </w:style>
+  <w:style w:type="paragraph" w:styleId="Kommentarthema">
+    <w:name w:val="annotation subject"/>
+    <w:basedOn w:val="Kommentartext"/>
+    <w:next w:val="Kommentartext"/>
+    <w:link w:val="KommentarthemaZchn"/>
+    <w:uiPriority w:val="99"/>
+    <w:semiHidden/>
+    <w:unhideWhenUsed/>
+    <w:rsid w:val="00135818"/>
+    <w:rPr>
+      <w:b/>
+      <w:bCs/>
+    </w:rPr>
+  </w:style>
+  <w:style w:type="character" w:customStyle="1" w:styleId="KommentarthemaZchn">
+    <w:name w:val="Kommentarthema Zchn"/>
+    <w:basedOn w:val="KommentartextZchn"/>
+    <w:link w:val="Kommentarthema"/>
+    <w:uiPriority w:val="99"/>
+    <w:semiHidden/>
+    <w:rsid w:val="00135818"/>
+    <w:rPr>
+      <w:b/>
+      <w:bCs/>
+      <w:sz w:val="20"/>
+      <w:szCs w:val="20"/>
+    </w:rPr>
+  </w:style>
 </w:styles>
 </file>
 
@@ -3665,4 +6451,16 @@
     </a:ext>
   </a:extLst>
 </a:theme>
+</file>
+
+<file path=customXml/item1.xml><?xml version="1.0" encoding="utf-8"?>
+<b:Sources xmlns:b="http://schemas.openxmlformats.org/officeDocument/2006/bibliography" xmlns="http://schemas.openxmlformats.org/officeDocument/2006/bibliography" SelectedStyle="\APASixthEditionOfficeOnline.xsl" StyleName="APA" Version="6"/>
+</file>
+
+<file path=customXml/itemProps1.xml><?xml version="1.0" encoding="utf-8"?>
+<ds:datastoreItem xmlns:ds="http://schemas.openxmlformats.org/officeDocument/2006/customXml" ds:itemID="{1A7CA291-0A33-452A-B8FD-D11AD1EAB844}">
+  <ds:schemaRefs>
+    <ds:schemaRef ds:uri="http://schemas.openxmlformats.org/officeDocument/2006/bibliography"/>
+  </ds:schemaRefs>
+</ds:datastoreItem>
 </file>
--- a/Ausarbeitung/AudioReactiveLEDStrip.docx
+++ b/Ausarbeitung/AudioReactiveLEDStrip.docx
@@ -1,6 +1,6 @@
 
 <file path=word/document.xml><?xml version="1.0" encoding="utf-8"?>
-<w:document xmlns:wpc="http://schemas.microsoft.com/office/word/2010/wordprocessingCanvas" xmlns:cx="http://schemas.microsoft.com/office/drawing/2014/chartex" xmlns:cx1="http://schemas.microsoft.com/office/drawing/2015/9/8/chartex" xmlns:cx2="http://schemas.microsoft.com/office/drawing/2015/10/21/chartex" xmlns:cx3="http://schemas.microsoft.com/office/drawing/2016/5/9/chartex" xmlns:cx4="http://schemas.microsoft.com/office/drawing/2016/5/10/chartex" xmlns:cx5="http://schemas.microsoft.com/office/drawing/2016/5/11/chartex" xmlns:cx6="http://schemas.microsoft.com/office/drawing/2016/5/12/chartex" xmlns:cx7="http://schemas.microsoft.com/office/drawing/2016/5/13/chartex" xmlns:cx8="http://schemas.microsoft.com/office/drawing/2016/5/14/chartex" xmlns:mc="http://schemas.openxmlformats.org/markup-compatibility/2006" xmlns:aink="http://schemas.microsoft.com/office/drawing/2016/ink" xmlns:am3d="http://schemas.microsoft.com/office/drawing/2017/model3d" xmlns:o="urn:schemas-microsoft-com:office:office" xmlns:r="http://schemas.openxmlformats.org/officeDocument/2006/relationships" xmlns:m="http://schemas.openxmlformats.org/officeDocument/2006/math" xmlns:v="urn:schemas-microsoft-com:vml" xmlns:wp14="http://schemas.microsoft.com/office/word/2010/wordprocessingDrawing" xmlns:wp="http://schemas.openxmlformats.org/drawingml/2006/wordprocessingDrawing" xmlns:w10="urn:schemas-microsoft-com:office:word" xmlns:w="http://schemas.openxmlformats.org/wordprocessingml/2006/main" xmlns:w14="http://schemas.microsoft.com/office/word/2010/wordml" xmlns:w15="http://schemas.microsoft.com/office/word/2012/wordml" xmlns:w16cex="http://schemas.microsoft.com/office/word/2018/wordml/cex" xmlns:w16cid="http://schemas.microsoft.com/office/word/2016/wordml/cid" xmlns:w16="http://schemas.microsoft.com/office/word/2018/wordml" xmlns:w16sdtdh="http://schemas.microsoft.com/office/word/2020/wordml/sdtdatahash" xmlns:w16se="http://schemas.microsoft.com/office/word/2015/wordml/symex" xmlns:wpg="http://schemas.microsoft.com/office/word/2010/wordprocessingGroup" xmlns:wpi="http://schemas.microsoft.com/office/word/2010/wordprocessingInk" xmlns:wne="http://schemas.microsoft.com/office/word/2006/wordml" xmlns:wps="http://schemas.microsoft.com/office/word/2010/wordprocessingShape" mc:Ignorable="w14 w15 w16se w16cid w16 w16cex w16sdtdh wp14">
+<w:document xmlns:wpc="http://schemas.microsoft.com/office/word/2010/wordprocessingCanvas" xmlns:cx="http://schemas.microsoft.com/office/drawing/2014/chartex" xmlns:cx1="http://schemas.microsoft.com/office/drawing/2015/9/8/chartex" xmlns:cx2="http://schemas.microsoft.com/office/drawing/2015/10/21/chartex" xmlns:cx3="http://schemas.microsoft.com/office/drawing/2016/5/9/chartex" xmlns:cx4="http://schemas.microsoft.com/office/drawing/2016/5/10/chartex" xmlns:cx5="http://schemas.microsoft.com/office/drawing/2016/5/11/chartex" xmlns:cx6="http://schemas.microsoft.com/office/drawing/2016/5/12/chartex" xmlns:cx7="http://schemas.microsoft.com/office/drawing/2016/5/13/chartex" xmlns:cx8="http://schemas.microsoft.com/office/drawing/2016/5/14/chartex" xmlns:mc="http://schemas.openxmlformats.org/markup-compatibility/2006" xmlns:aink="http://schemas.microsoft.com/office/drawing/2016/ink" xmlns:am3d="http://schemas.microsoft.com/office/drawing/2017/model3d" xmlns:o="urn:schemas-microsoft-com:office:office" xmlns:oel="http://schemas.microsoft.com/office/2019/extlst" xmlns:r="http://schemas.openxmlformats.org/officeDocument/2006/relationships" xmlns:m="http://schemas.openxmlformats.org/officeDocument/2006/math" xmlns:v="urn:schemas-microsoft-com:vml" xmlns:wp14="http://schemas.microsoft.com/office/word/2010/wordprocessingDrawing" xmlns:wp="http://schemas.openxmlformats.org/drawingml/2006/wordprocessingDrawing" xmlns:w10="urn:schemas-microsoft-com:office:word" xmlns:w="http://schemas.openxmlformats.org/wordprocessingml/2006/main" xmlns:w14="http://schemas.microsoft.com/office/word/2010/wordml" xmlns:w15="http://schemas.microsoft.com/office/word/2012/wordml" xmlns:w16cex="http://schemas.microsoft.com/office/word/2018/wordml/cex" xmlns:w16cid="http://schemas.microsoft.com/office/word/2016/wordml/cid" xmlns:w16="http://schemas.microsoft.com/office/word/2018/wordml" xmlns:w16sdtdh="http://schemas.microsoft.com/office/word/2020/wordml/sdtdatahash" xmlns:w16se="http://schemas.microsoft.com/office/word/2015/wordml/symex" xmlns:wpg="http://schemas.microsoft.com/office/word/2010/wordprocessingGroup" xmlns:wpi="http://schemas.microsoft.com/office/word/2010/wordprocessingInk" xmlns:wne="http://schemas.microsoft.com/office/word/2006/wordml" xmlns:wps="http://schemas.microsoft.com/office/word/2010/wordprocessingShape" mc:Ignorable="w14 w15 w16se w16cid w16 w16cex w16sdtdh wp14">
   <w:body>
     <w:p>
       <w:pPr>
@@ -28,7 +28,7 @@
                     </pic:cNvPicPr>
                   </pic:nvPicPr>
                   <pic:blipFill>
-                    <a:blip r:embed="rId7">
+                    <a:blip r:embed="rId8">
                       <a:extLst>
                         <a:ext uri="{28A0092B-C50C-407E-A947-70E740481C1C}">
                           <a14:useLocalDpi xmlns:a14="http://schemas.microsoft.com/office/drawing/2010/main" val="0"/>
@@ -122,27 +122,7 @@
           <w:sz w:val="40"/>
           <w:szCs w:val="36"/>
         </w:rPr>
-        <w:t xml:space="preserve">Audio </w:t>
-      </w:r>
-      <w:proofErr w:type="spellStart"/>
-      <w:r>
-        <w:rPr>
-          <w:b/>
-          <w:bCs/>
-          <w:sz w:val="40"/>
-          <w:szCs w:val="36"/>
-        </w:rPr>
-        <w:t>Reactive</w:t>
-      </w:r>
-      <w:proofErr w:type="spellEnd"/>
-      <w:r>
-        <w:rPr>
-          <w:b/>
-          <w:bCs/>
-          <w:sz w:val="40"/>
-          <w:szCs w:val="36"/>
-        </w:rPr>
-        <w:t xml:space="preserve"> LED-Strip in Python</w:t>
+        <w:t>Audio Reactive LED-Strip in Python</w:t>
       </w:r>
     </w:p>
     <w:p>
@@ -370,12 +350,15 @@
         <w:p>
           <w:pPr>
             <w:pStyle w:val="Inhaltsverzeichnisberschrift"/>
+            <w:numPr>
+              <w:ilvl w:val="0"/>
+              <w:numId w:val="0"/>
+            </w:numPr>
           </w:pPr>
           <w:r>
             <w:t>Inhalt</w:t>
           </w:r>
         </w:p>
-        <w:commentRangeStart w:id="0"/>
         <w:p>
           <w:pPr>
             <w:pStyle w:val="Verzeichnis1"/>
@@ -383,7 +366,10 @@
               <w:tab w:val="right" w:leader="dot" w:pos="9061"/>
             </w:tabs>
             <w:rPr>
+              <w:rFonts w:eastAsiaTheme="minorEastAsia"/>
               <w:noProof/>
+              <w:sz w:val="22"/>
+              <w:lang w:eastAsia="de-DE"/>
             </w:rPr>
           </w:pPr>
           <w:r>
@@ -395,13 +381,13 @@
           <w:r>
             <w:fldChar w:fldCharType="separate"/>
           </w:r>
-          <w:hyperlink w:anchor="_Toc127447037" w:history="1">
+          <w:hyperlink w:anchor="_Toc127636214" w:history="1">
             <w:r>
               <w:rPr>
                 <w:rStyle w:val="Hyperlink"/>
                 <w:noProof/>
               </w:rPr>
-              <w:t>1 Einleitung</w:t>
+              <w:t>Abbildungsverzeichnis</w:t>
             </w:r>
             <w:r>
               <w:rPr>
@@ -422,7 +408,7 @@
                 <w:noProof/>
                 <w:webHidden/>
               </w:rPr>
-              <w:instrText xml:space="preserve"> PAGEREF _Toc127447037 \h </w:instrText>
+              <w:instrText xml:space="preserve"> PAGEREF _Toc127636214 \h </w:instrText>
             </w:r>
             <w:r>
               <w:rPr>
@@ -443,6 +429,94 @@
                 <w:webHidden/>
               </w:rPr>
               <w:t>3</w:t>
+            </w:r>
+            <w:r>
+              <w:rPr>
+                <w:noProof/>
+                <w:webHidden/>
+              </w:rPr>
+              <w:fldChar w:fldCharType="end"/>
+            </w:r>
+          </w:hyperlink>
+        </w:p>
+        <w:p>
+          <w:pPr>
+            <w:pStyle w:val="Verzeichnis1"/>
+            <w:tabs>
+              <w:tab w:val="left" w:pos="480"/>
+              <w:tab w:val="right" w:leader="dot" w:pos="9061"/>
+            </w:tabs>
+            <w:rPr>
+              <w:rFonts w:eastAsiaTheme="minorEastAsia"/>
+              <w:noProof/>
+              <w:sz w:val="22"/>
+              <w:lang w:eastAsia="de-DE"/>
+            </w:rPr>
+          </w:pPr>
+          <w:hyperlink w:anchor="_Toc127636215" w:history="1">
+            <w:r>
+              <w:rPr>
+                <w:rStyle w:val="Hyperlink"/>
+                <w:noProof/>
+              </w:rPr>
+              <w:t>1</w:t>
+            </w:r>
+            <w:r>
+              <w:rPr>
+                <w:rFonts w:eastAsiaTheme="minorEastAsia"/>
+                <w:noProof/>
+                <w:sz w:val="22"/>
+                <w:lang w:eastAsia="de-DE"/>
+              </w:rPr>
+              <w:tab/>
+            </w:r>
+            <w:r>
+              <w:rPr>
+                <w:rStyle w:val="Hyperlink"/>
+                <w:noProof/>
+              </w:rPr>
+              <w:t>Einleitung</w:t>
+            </w:r>
+            <w:r>
+              <w:rPr>
+                <w:noProof/>
+                <w:webHidden/>
+              </w:rPr>
+              <w:tab/>
+            </w:r>
+            <w:r>
+              <w:rPr>
+                <w:noProof/>
+                <w:webHidden/>
+              </w:rPr>
+              <w:fldChar w:fldCharType="begin"/>
+            </w:r>
+            <w:r>
+              <w:rPr>
+                <w:noProof/>
+                <w:webHidden/>
+              </w:rPr>
+              <w:instrText xml:space="preserve"> PAGEREF _Toc127636215 \h </w:instrText>
+            </w:r>
+            <w:r>
+              <w:rPr>
+                <w:noProof/>
+                <w:webHidden/>
+              </w:rPr>
+            </w:r>
+            <w:r>
+              <w:rPr>
+                <w:noProof/>
+                <w:webHidden/>
+              </w:rPr>
+              <w:fldChar w:fldCharType="separate"/>
+            </w:r>
+            <w:r>
+              <w:rPr>
+                <w:noProof/>
+                <w:webHidden/>
+              </w:rPr>
+              <w:t>4</w:t>
             </w:r>
             <w:r>
               <w:rPr>
@@ -457,29 +531,49 @@
           <w:pPr>
             <w:pStyle w:val="Verzeichnis2"/>
             <w:tabs>
+              <w:tab w:val="left" w:pos="880"/>
               <w:tab w:val="right" w:leader="dot" w:pos="9061"/>
             </w:tabs>
             <w:rPr>
+              <w:rFonts w:eastAsiaTheme="minorEastAsia"/>
               <w:noProof/>
+              <w:sz w:val="22"/>
+              <w:lang w:eastAsia="de-DE"/>
             </w:rPr>
           </w:pPr>
-          <w:hyperlink w:anchor="_Toc127447038" w:history="1">
+          <w:hyperlink w:anchor="_Toc127636216" w:history="1">
             <w:r>
               <w:rPr>
                 <w:rStyle w:val="Hyperlink"/>
                 <w:noProof/>
               </w:rPr>
-              <w:t>1.1 Hardware</w:t>
-            </w:r>
-            <w:r>
-              <w:rPr>
-                <w:noProof/>
-                <w:webHidden/>
+              <w:t>1.1</w:t>
+            </w:r>
+            <w:r>
+              <w:rPr>
+                <w:rFonts w:eastAsiaTheme="minorEastAsia"/>
+                <w:noProof/>
+                <w:sz w:val="22"/>
+                <w:lang w:eastAsia="de-DE"/>
               </w:rPr>
               <w:tab/>
             </w:r>
             <w:r>
               <w:rPr>
+                <w:rStyle w:val="Hyperlink"/>
+                <w:noProof/>
+              </w:rPr>
+              <w:t>Hardware</w:t>
+            </w:r>
+            <w:r>
+              <w:rPr>
+                <w:noProof/>
+                <w:webHidden/>
+              </w:rPr>
+              <w:tab/>
+            </w:r>
+            <w:r>
+              <w:rPr>
                 <w:noProof/>
                 <w:webHidden/>
               </w:rPr>
@@ -490,7 +584,7 @@
                 <w:noProof/>
                 <w:webHidden/>
               </w:rPr>
-              <w:instrText xml:space="preserve"> PAGEREF _Toc127447038 \h </w:instrText>
+              <w:instrText xml:space="preserve"> PAGEREF _Toc127636216 \h </w:instrText>
             </w:r>
             <w:r>
               <w:rPr>
@@ -525,29 +619,49 @@
           <w:pPr>
             <w:pStyle w:val="Verzeichnis2"/>
             <w:tabs>
+              <w:tab w:val="left" w:pos="880"/>
               <w:tab w:val="right" w:leader="dot" w:pos="9061"/>
             </w:tabs>
             <w:rPr>
+              <w:rFonts w:eastAsiaTheme="minorEastAsia"/>
               <w:noProof/>
+              <w:sz w:val="22"/>
+              <w:lang w:eastAsia="de-DE"/>
             </w:rPr>
           </w:pPr>
-          <w:hyperlink w:anchor="_Toc127447039" w:history="1">
+          <w:hyperlink w:anchor="_Toc127636217" w:history="1">
             <w:r>
               <w:rPr>
                 <w:rStyle w:val="Hyperlink"/>
                 <w:noProof/>
               </w:rPr>
-              <w:t>1.2 Funktion</w:t>
-            </w:r>
-            <w:r>
-              <w:rPr>
-                <w:noProof/>
-                <w:webHidden/>
+              <w:t>1.2</w:t>
+            </w:r>
+            <w:r>
+              <w:rPr>
+                <w:rFonts w:eastAsiaTheme="minorEastAsia"/>
+                <w:noProof/>
+                <w:sz w:val="22"/>
+                <w:lang w:eastAsia="de-DE"/>
               </w:rPr>
               <w:tab/>
             </w:r>
             <w:r>
               <w:rPr>
+                <w:rStyle w:val="Hyperlink"/>
+                <w:noProof/>
+              </w:rPr>
+              <w:t>Funktion</w:t>
+            </w:r>
+            <w:r>
+              <w:rPr>
+                <w:noProof/>
+                <w:webHidden/>
+              </w:rPr>
+              <w:tab/>
+            </w:r>
+            <w:r>
+              <w:rPr>
                 <w:noProof/>
                 <w:webHidden/>
               </w:rPr>
@@ -558,7 +672,7 @@
                 <w:noProof/>
                 <w:webHidden/>
               </w:rPr>
-              <w:instrText xml:space="preserve"> PAGEREF _Toc127447039 \h </w:instrText>
+              <w:instrText xml:space="preserve"> PAGEREF _Toc127636217 \h </w:instrText>
             </w:r>
             <w:r>
               <w:rPr>
@@ -593,29 +707,49 @@
           <w:pPr>
             <w:pStyle w:val="Verzeichnis2"/>
             <w:tabs>
+              <w:tab w:val="left" w:pos="880"/>
               <w:tab w:val="right" w:leader="dot" w:pos="9061"/>
             </w:tabs>
             <w:rPr>
+              <w:rFonts w:eastAsiaTheme="minorEastAsia"/>
               <w:noProof/>
+              <w:sz w:val="22"/>
+              <w:lang w:eastAsia="de-DE"/>
             </w:rPr>
           </w:pPr>
-          <w:hyperlink w:anchor="_Toc127447040" w:history="1">
+          <w:hyperlink w:anchor="_Toc127636218" w:history="1">
             <w:r>
               <w:rPr>
                 <w:rStyle w:val="Hyperlink"/>
                 <w:noProof/>
               </w:rPr>
-              <w:t>1.2 Verwendete Technologien</w:t>
-            </w:r>
-            <w:r>
-              <w:rPr>
-                <w:noProof/>
-                <w:webHidden/>
+              <w:t>1.3</w:t>
+            </w:r>
+            <w:r>
+              <w:rPr>
+                <w:rFonts w:eastAsiaTheme="minorEastAsia"/>
+                <w:noProof/>
+                <w:sz w:val="22"/>
+                <w:lang w:eastAsia="de-DE"/>
               </w:rPr>
               <w:tab/>
             </w:r>
             <w:r>
               <w:rPr>
+                <w:rStyle w:val="Hyperlink"/>
+                <w:noProof/>
+              </w:rPr>
+              <w:t>Verwendete Technologien</w:t>
+            </w:r>
+            <w:r>
+              <w:rPr>
+                <w:noProof/>
+                <w:webHidden/>
+              </w:rPr>
+              <w:tab/>
+            </w:r>
+            <w:r>
+              <w:rPr>
                 <w:noProof/>
                 <w:webHidden/>
               </w:rPr>
@@ -626,7 +760,7 @@
                 <w:noProof/>
                 <w:webHidden/>
               </w:rPr>
-              <w:instrText xml:space="preserve"> PAGEREF _Toc127447040 \h </w:instrText>
+              <w:instrText xml:space="preserve"> PAGEREF _Toc127636218 \h </w:instrText>
             </w:r>
             <w:r>
               <w:rPr>
@@ -661,29 +795,49 @@
           <w:pPr>
             <w:pStyle w:val="Verzeichnis2"/>
             <w:tabs>
+              <w:tab w:val="left" w:pos="880"/>
               <w:tab w:val="right" w:leader="dot" w:pos="9061"/>
             </w:tabs>
             <w:rPr>
+              <w:rFonts w:eastAsiaTheme="minorEastAsia"/>
               <w:noProof/>
+              <w:sz w:val="22"/>
+              <w:lang w:eastAsia="de-DE"/>
             </w:rPr>
           </w:pPr>
-          <w:hyperlink w:anchor="_Toc127447041" w:history="1">
+          <w:hyperlink w:anchor="_Toc127636219" w:history="1">
             <w:r>
               <w:rPr>
                 <w:rStyle w:val="Hyperlink"/>
                 <w:noProof/>
               </w:rPr>
-              <w:t>1.3 Struktur der Anwendung</w:t>
-            </w:r>
-            <w:r>
-              <w:rPr>
-                <w:noProof/>
-                <w:webHidden/>
+              <w:t>1.4</w:t>
+            </w:r>
+            <w:r>
+              <w:rPr>
+                <w:rFonts w:eastAsiaTheme="minorEastAsia"/>
+                <w:noProof/>
+                <w:sz w:val="22"/>
+                <w:lang w:eastAsia="de-DE"/>
               </w:rPr>
               <w:tab/>
             </w:r>
             <w:r>
               <w:rPr>
+                <w:rStyle w:val="Hyperlink"/>
+                <w:noProof/>
+              </w:rPr>
+              <w:t>Struktur der Anwendung</w:t>
+            </w:r>
+            <w:r>
+              <w:rPr>
+                <w:noProof/>
+                <w:webHidden/>
+              </w:rPr>
+              <w:tab/>
+            </w:r>
+            <w:r>
+              <w:rPr>
                 <w:noProof/>
                 <w:webHidden/>
               </w:rPr>
@@ -694,7 +848,7 @@
                 <w:noProof/>
                 <w:webHidden/>
               </w:rPr>
-              <w:instrText xml:space="preserve"> PAGEREF _Toc127447041 \h </w:instrText>
+              <w:instrText xml:space="preserve"> PAGEREF _Toc127636219 \h </w:instrText>
             </w:r>
             <w:r>
               <w:rPr>
@@ -729,29 +883,49 @@
           <w:pPr>
             <w:pStyle w:val="Verzeichnis1"/>
             <w:tabs>
+              <w:tab w:val="left" w:pos="480"/>
               <w:tab w:val="right" w:leader="dot" w:pos="9061"/>
             </w:tabs>
             <w:rPr>
+              <w:rFonts w:eastAsiaTheme="minorEastAsia"/>
               <w:noProof/>
+              <w:sz w:val="22"/>
+              <w:lang w:eastAsia="de-DE"/>
             </w:rPr>
           </w:pPr>
-          <w:hyperlink w:anchor="_Toc127447042" w:history="1">
+          <w:hyperlink w:anchor="_Toc127636220" w:history="1">
             <w:r>
               <w:rPr>
                 <w:rStyle w:val="Hyperlink"/>
                 <w:noProof/>
               </w:rPr>
-              <w:t>2 Programmablauf</w:t>
-            </w:r>
-            <w:r>
-              <w:rPr>
-                <w:noProof/>
-                <w:webHidden/>
+              <w:t>2</w:t>
+            </w:r>
+            <w:r>
+              <w:rPr>
+                <w:rFonts w:eastAsiaTheme="minorEastAsia"/>
+                <w:noProof/>
+                <w:sz w:val="22"/>
+                <w:lang w:eastAsia="de-DE"/>
               </w:rPr>
               <w:tab/>
             </w:r>
             <w:r>
               <w:rPr>
+                <w:rStyle w:val="Hyperlink"/>
+                <w:noProof/>
+              </w:rPr>
+              <w:t>Programmablauf</w:t>
+            </w:r>
+            <w:r>
+              <w:rPr>
+                <w:noProof/>
+                <w:webHidden/>
+              </w:rPr>
+              <w:tab/>
+            </w:r>
+            <w:r>
+              <w:rPr>
                 <w:noProof/>
                 <w:webHidden/>
               </w:rPr>
@@ -762,7 +936,7 @@
                 <w:noProof/>
                 <w:webHidden/>
               </w:rPr>
-              <w:instrText xml:space="preserve"> PAGEREF _Toc127447042 \h </w:instrText>
+              <w:instrText xml:space="preserve"> PAGEREF _Toc127636220 \h </w:instrText>
             </w:r>
             <w:r>
               <w:rPr>
@@ -797,29 +971,49 @@
           <w:pPr>
             <w:pStyle w:val="Verzeichnis2"/>
             <w:tabs>
+              <w:tab w:val="left" w:pos="880"/>
               <w:tab w:val="right" w:leader="dot" w:pos="9061"/>
             </w:tabs>
             <w:rPr>
+              <w:rFonts w:eastAsiaTheme="minorEastAsia"/>
               <w:noProof/>
+              <w:sz w:val="22"/>
+              <w:lang w:eastAsia="de-DE"/>
             </w:rPr>
           </w:pPr>
-          <w:hyperlink w:anchor="_Toc127447043" w:history="1">
+          <w:hyperlink w:anchor="_Toc127636221" w:history="1">
             <w:r>
               <w:rPr>
                 <w:rStyle w:val="Hyperlink"/>
                 <w:noProof/>
               </w:rPr>
-              <w:t>2.1 Abfrage der Sonos Anlage</w:t>
-            </w:r>
-            <w:r>
-              <w:rPr>
-                <w:noProof/>
-                <w:webHidden/>
+              <w:t>2.1</w:t>
+            </w:r>
+            <w:r>
+              <w:rPr>
+                <w:rFonts w:eastAsiaTheme="minorEastAsia"/>
+                <w:noProof/>
+                <w:sz w:val="22"/>
+                <w:lang w:eastAsia="de-DE"/>
               </w:rPr>
               <w:tab/>
             </w:r>
             <w:r>
               <w:rPr>
+                <w:rStyle w:val="Hyperlink"/>
+                <w:noProof/>
+              </w:rPr>
+              <w:t>Abfrage der Sonos Anlage</w:t>
+            </w:r>
+            <w:r>
+              <w:rPr>
+                <w:noProof/>
+                <w:webHidden/>
+              </w:rPr>
+              <w:tab/>
+            </w:r>
+            <w:r>
+              <w:rPr>
                 <w:noProof/>
                 <w:webHidden/>
               </w:rPr>
@@ -830,7 +1024,7 @@
                 <w:noProof/>
                 <w:webHidden/>
               </w:rPr>
-              <w:instrText xml:space="preserve"> PAGEREF _Toc127447043 \h </w:instrText>
+              <w:instrText xml:space="preserve"> PAGEREF _Toc127636221 \h </w:instrText>
             </w:r>
             <w:r>
               <w:rPr>
@@ -865,29 +1059,49 @@
           <w:pPr>
             <w:pStyle w:val="Verzeichnis2"/>
             <w:tabs>
+              <w:tab w:val="left" w:pos="880"/>
               <w:tab w:val="right" w:leader="dot" w:pos="9061"/>
             </w:tabs>
             <w:rPr>
+              <w:rFonts w:eastAsiaTheme="minorEastAsia"/>
               <w:noProof/>
+              <w:sz w:val="22"/>
+              <w:lang w:eastAsia="de-DE"/>
             </w:rPr>
           </w:pPr>
-          <w:hyperlink w:anchor="_Toc127447044" w:history="1">
+          <w:hyperlink w:anchor="_Toc127636222" w:history="1">
             <w:r>
               <w:rPr>
                 <w:rStyle w:val="Hyperlink"/>
                 <w:noProof/>
               </w:rPr>
-              <w:t>2.2 Musikmodus</w:t>
-            </w:r>
-            <w:r>
-              <w:rPr>
-                <w:noProof/>
-                <w:webHidden/>
+              <w:t>2.2</w:t>
+            </w:r>
+            <w:r>
+              <w:rPr>
+                <w:rFonts w:eastAsiaTheme="minorEastAsia"/>
+                <w:noProof/>
+                <w:sz w:val="22"/>
+                <w:lang w:eastAsia="de-DE"/>
               </w:rPr>
               <w:tab/>
             </w:r>
             <w:r>
               <w:rPr>
+                <w:rStyle w:val="Hyperlink"/>
+                <w:noProof/>
+              </w:rPr>
+              <w:t>Musikmodus</w:t>
+            </w:r>
+            <w:r>
+              <w:rPr>
+                <w:noProof/>
+                <w:webHidden/>
+              </w:rPr>
+              <w:tab/>
+            </w:r>
+            <w:r>
+              <w:rPr>
                 <w:noProof/>
                 <w:webHidden/>
               </w:rPr>
@@ -898,7 +1112,7 @@
                 <w:noProof/>
                 <w:webHidden/>
               </w:rPr>
-              <w:instrText xml:space="preserve"> PAGEREF _Toc127447044 \h </w:instrText>
+              <w:instrText xml:space="preserve"> PAGEREF _Toc127636222 \h </w:instrText>
             </w:r>
             <w:r>
               <w:rPr>
@@ -933,29 +1147,49 @@
           <w:pPr>
             <w:pStyle w:val="Verzeichnis3"/>
             <w:tabs>
+              <w:tab w:val="left" w:pos="1320"/>
               <w:tab w:val="right" w:leader="dot" w:pos="9061"/>
             </w:tabs>
             <w:rPr>
+              <w:rFonts w:eastAsiaTheme="minorEastAsia"/>
               <w:noProof/>
+              <w:sz w:val="22"/>
+              <w:lang w:eastAsia="de-DE"/>
             </w:rPr>
           </w:pPr>
-          <w:hyperlink w:anchor="_Toc127447045" w:history="1">
+          <w:hyperlink w:anchor="_Toc127636223" w:history="1">
             <w:r>
               <w:rPr>
                 <w:rStyle w:val="Hyperlink"/>
                 <w:noProof/>
               </w:rPr>
-              <w:t>2.2.1 Musik Modus starten und beenden</w:t>
-            </w:r>
-            <w:r>
-              <w:rPr>
-                <w:noProof/>
-                <w:webHidden/>
+              <w:t>2.2.1</w:t>
+            </w:r>
+            <w:r>
+              <w:rPr>
+                <w:rFonts w:eastAsiaTheme="minorEastAsia"/>
+                <w:noProof/>
+                <w:sz w:val="22"/>
+                <w:lang w:eastAsia="de-DE"/>
               </w:rPr>
               <w:tab/>
             </w:r>
             <w:r>
               <w:rPr>
+                <w:rStyle w:val="Hyperlink"/>
+                <w:noProof/>
+              </w:rPr>
+              <w:t>Musikmodus starten und beenden</w:t>
+            </w:r>
+            <w:r>
+              <w:rPr>
+                <w:noProof/>
+                <w:webHidden/>
+              </w:rPr>
+              <w:tab/>
+            </w:r>
+            <w:r>
+              <w:rPr>
                 <w:noProof/>
                 <w:webHidden/>
               </w:rPr>
@@ -966,7 +1200,7 @@
                 <w:noProof/>
                 <w:webHidden/>
               </w:rPr>
-              <w:instrText xml:space="preserve"> PAGEREF _Toc127447045 \h </w:instrText>
+              <w:instrText xml:space="preserve"> PAGEREF _Toc127636223 \h </w:instrText>
             </w:r>
             <w:r>
               <w:rPr>
@@ -1001,29 +1235,49 @@
           <w:pPr>
             <w:pStyle w:val="Verzeichnis3"/>
             <w:tabs>
+              <w:tab w:val="left" w:pos="1320"/>
               <w:tab w:val="right" w:leader="dot" w:pos="9061"/>
             </w:tabs>
             <w:rPr>
+              <w:rFonts w:eastAsiaTheme="minorEastAsia"/>
               <w:noProof/>
+              <w:sz w:val="22"/>
+              <w:lang w:eastAsia="de-DE"/>
             </w:rPr>
           </w:pPr>
-          <w:hyperlink w:anchor="_Toc127447046" w:history="1">
+          <w:hyperlink w:anchor="_Toc127636224" w:history="1">
             <w:r>
               <w:rPr>
                 <w:rStyle w:val="Hyperlink"/>
                 <w:noProof/>
               </w:rPr>
-              <w:t>2.2.2 Audioaufnahme</w:t>
-            </w:r>
-            <w:r>
-              <w:rPr>
-                <w:noProof/>
-                <w:webHidden/>
+              <w:t>2.2.2</w:t>
+            </w:r>
+            <w:r>
+              <w:rPr>
+                <w:rFonts w:eastAsiaTheme="minorEastAsia"/>
+                <w:noProof/>
+                <w:sz w:val="22"/>
+                <w:lang w:eastAsia="de-DE"/>
               </w:rPr>
               <w:tab/>
             </w:r>
             <w:r>
               <w:rPr>
+                <w:rStyle w:val="Hyperlink"/>
+                <w:noProof/>
+              </w:rPr>
+              <w:t>Audioaufnahme</w:t>
+            </w:r>
+            <w:r>
+              <w:rPr>
+                <w:noProof/>
+                <w:webHidden/>
+              </w:rPr>
+              <w:tab/>
+            </w:r>
+            <w:r>
+              <w:rPr>
                 <w:noProof/>
                 <w:webHidden/>
               </w:rPr>
@@ -1034,7 +1288,7 @@
                 <w:noProof/>
                 <w:webHidden/>
               </w:rPr>
-              <w:instrText xml:space="preserve"> PAGEREF _Toc127447046 \h </w:instrText>
+              <w:instrText xml:space="preserve"> PAGEREF _Toc127636224 \h </w:instrText>
             </w:r>
             <w:r>
               <w:rPr>
@@ -1069,29 +1323,49 @@
           <w:pPr>
             <w:pStyle w:val="Verzeichnis3"/>
             <w:tabs>
+              <w:tab w:val="left" w:pos="1320"/>
               <w:tab w:val="right" w:leader="dot" w:pos="9061"/>
             </w:tabs>
             <w:rPr>
+              <w:rFonts w:eastAsiaTheme="minorEastAsia"/>
               <w:noProof/>
+              <w:sz w:val="22"/>
+              <w:lang w:eastAsia="de-DE"/>
             </w:rPr>
           </w:pPr>
-          <w:hyperlink w:anchor="_Toc127447047" w:history="1">
+          <w:hyperlink w:anchor="_Toc127636225" w:history="1">
             <w:r>
               <w:rPr>
                 <w:rStyle w:val="Hyperlink"/>
                 <w:noProof/>
               </w:rPr>
-              <w:t>2.2.3 Farbberechnung</w:t>
-            </w:r>
-            <w:r>
-              <w:rPr>
-                <w:noProof/>
-                <w:webHidden/>
+              <w:t>2.2.3</w:t>
+            </w:r>
+            <w:r>
+              <w:rPr>
+                <w:rFonts w:eastAsiaTheme="minorEastAsia"/>
+                <w:noProof/>
+                <w:sz w:val="22"/>
+                <w:lang w:eastAsia="de-DE"/>
               </w:rPr>
               <w:tab/>
             </w:r>
             <w:r>
               <w:rPr>
+                <w:rStyle w:val="Hyperlink"/>
+                <w:noProof/>
+              </w:rPr>
+              <w:t>Farbberechnung</w:t>
+            </w:r>
+            <w:r>
+              <w:rPr>
+                <w:noProof/>
+                <w:webHidden/>
+              </w:rPr>
+              <w:tab/>
+            </w:r>
+            <w:r>
+              <w:rPr>
                 <w:noProof/>
                 <w:webHidden/>
               </w:rPr>
@@ -1102,7 +1376,7 @@
                 <w:noProof/>
                 <w:webHidden/>
               </w:rPr>
-              <w:instrText xml:space="preserve"> PAGEREF _Toc127447047 \h </w:instrText>
+              <w:instrText xml:space="preserve"> PAGEREF _Toc127636225 \h </w:instrText>
             </w:r>
             <w:r>
               <w:rPr>
@@ -1137,26 +1411,39 @@
           <w:pPr>
             <w:pStyle w:val="Verzeichnis3"/>
             <w:tabs>
+              <w:tab w:val="left" w:pos="1320"/>
               <w:tab w:val="right" w:leader="dot" w:pos="9061"/>
             </w:tabs>
             <w:rPr>
+              <w:rFonts w:eastAsiaTheme="minorEastAsia"/>
               <w:noProof/>
+              <w:sz w:val="22"/>
+              <w:lang w:eastAsia="de-DE"/>
             </w:rPr>
           </w:pPr>
-          <w:hyperlink w:anchor="_Toc127447048" w:history="1">
+          <w:hyperlink w:anchor="_Toc127636226" w:history="1">
             <w:r>
               <w:rPr>
                 <w:rStyle w:val="Hyperlink"/>
                 <w:noProof/>
               </w:rPr>
-              <w:t>2.2.4 Anzeigen der Farben auf den LED-Streife</w:t>
+              <w:t>2.2.4</w:t>
+            </w:r>
+            <w:r>
+              <w:rPr>
+                <w:rFonts w:eastAsiaTheme="minorEastAsia"/>
+                <w:noProof/>
+                <w:sz w:val="22"/>
+                <w:lang w:eastAsia="de-DE"/>
+              </w:rPr>
+              <w:tab/>
             </w:r>
             <w:r>
               <w:rPr>
                 <w:rStyle w:val="Hyperlink"/>
                 <w:noProof/>
               </w:rPr>
-              <w:t>n</w:t>
+              <w:t>2.2.4 Anzeigen der Farben auf den LED-Streifen</w:t>
             </w:r>
             <w:r>
               <w:rPr>
@@ -1177,7 +1464,7 @@
                 <w:noProof/>
                 <w:webHidden/>
               </w:rPr>
-              <w:instrText xml:space="preserve"> PAGEREF _Toc127447048 \h </w:instrText>
+              <w:instrText xml:space="preserve"> PAGEREF _Toc127636226 \h </w:instrText>
             </w:r>
             <w:r>
               <w:rPr>
@@ -1210,31 +1497,51 @@
         </w:p>
         <w:p>
           <w:pPr>
-            <w:pStyle w:val="Verzeichnis2"/>
+            <w:pStyle w:val="Verzeichnis1"/>
             <w:tabs>
+              <w:tab w:val="left" w:pos="480"/>
               <w:tab w:val="right" w:leader="dot" w:pos="9061"/>
             </w:tabs>
             <w:rPr>
+              <w:rFonts w:eastAsiaTheme="minorEastAsia"/>
               <w:noProof/>
+              <w:sz w:val="22"/>
+              <w:lang w:eastAsia="de-DE"/>
             </w:rPr>
           </w:pPr>
-          <w:hyperlink w:anchor="_Toc127447049" w:history="1">
+          <w:hyperlink w:anchor="_Toc127636227" w:history="1">
             <w:r>
               <w:rPr>
                 <w:rStyle w:val="Hyperlink"/>
                 <w:noProof/>
               </w:rPr>
-              <w:t>2.3 Fernsehmodus</w:t>
-            </w:r>
-            <w:r>
-              <w:rPr>
-                <w:noProof/>
-                <w:webHidden/>
+              <w:t>3</w:t>
+            </w:r>
+            <w:r>
+              <w:rPr>
+                <w:rFonts w:eastAsiaTheme="minorEastAsia"/>
+                <w:noProof/>
+                <w:sz w:val="22"/>
+                <w:lang w:eastAsia="de-DE"/>
               </w:rPr>
               <w:tab/>
             </w:r>
             <w:r>
               <w:rPr>
+                <w:rStyle w:val="Hyperlink"/>
+                <w:noProof/>
+              </w:rPr>
+              <w:t>Fernsehmodus</w:t>
+            </w:r>
+            <w:r>
+              <w:rPr>
+                <w:noProof/>
+                <w:webHidden/>
+              </w:rPr>
+              <w:tab/>
+            </w:r>
+            <w:r>
+              <w:rPr>
                 <w:noProof/>
                 <w:webHidden/>
               </w:rPr>
@@ -1245,7 +1552,7 @@
                 <w:noProof/>
                 <w:webHidden/>
               </w:rPr>
-              <w:instrText xml:space="preserve"> PAGEREF _Toc127447049 \h </w:instrText>
+              <w:instrText xml:space="preserve"> PAGEREF _Toc127636227 \h </w:instrText>
             </w:r>
             <w:r>
               <w:rPr>
@@ -1290,17 +1597,9 @@
             </w:rPr>
             <w:fldChar w:fldCharType="end"/>
           </w:r>
-          <w:commentRangeEnd w:id="0"/>
-          <w:r>
-            <w:rPr>
-              <w:rStyle w:val="Kommentarzeichen"/>
-            </w:rPr>
-            <w:commentReference w:id="0"/>
-          </w:r>
         </w:p>
       </w:sdtContent>
     </w:sdt>
-    <w:bookmarkStart w:id="1" w:name="_Toc127447037" w:displacedByCustomXml="prev"/>
     <w:p>
       <w:pPr>
         <w:rPr>
@@ -1376,11 +1675,16 @@
     <w:p>
       <w:pPr>
         <w:pStyle w:val="berschrift1"/>
-      </w:pPr>
-      <w:r>
-        <w:lastRenderedPageBreak/>
+        <w:numPr>
+          <w:ilvl w:val="0"/>
+          <w:numId w:val="0"/>
+        </w:numPr>
+      </w:pPr>
+      <w:bookmarkStart w:id="0" w:name="_Toc127636214"/>
+      <w:r>
         <w:t>Abbildungsverzeichnis</w:t>
       </w:r>
+      <w:bookmarkEnd w:id="0"/>
     </w:p>
     <w:p>
       <w:pPr>
@@ -1637,7 +1941,7 @@
           <w:lang w:eastAsia="de-DE"/>
         </w:rPr>
       </w:pPr>
-      <w:hyperlink r:id="rId12" w:anchor="_Toc127447589" w:history="1">
+      <w:hyperlink r:id="rId9" w:anchor="_Toc127447589" w:history="1">
         <w:r>
           <w:rPr>
             <w:rStyle w:val="Hyperlink"/>
@@ -1961,9 +2265,10 @@
       <w:pPr>
         <w:pStyle w:val="berschrift1"/>
       </w:pPr>
+      <w:bookmarkStart w:id="1" w:name="_Toc127636215"/>
       <w:r>
         <w:lastRenderedPageBreak/>
-        <w:t>1 Einleitung</w:t>
+        <w:t>Einleitung</w:t>
       </w:r>
       <w:bookmarkEnd w:id="1"/>
     </w:p>
@@ -1980,24 +2285,11 @@
       <w:r>
         <w:t>„</w:t>
       </w:r>
-      <w:proofErr w:type="spellStart"/>
       <w:r>
         <w:t>a</w:t>
       </w:r>
       <w:r>
-        <w:t>udio</w:t>
-      </w:r>
-      <w:proofErr w:type="spellEnd"/>
-      <w:r>
-        <w:t xml:space="preserve"> </w:t>
-      </w:r>
-      <w:proofErr w:type="spellStart"/>
-      <w:r>
-        <w:t>reactive</w:t>
-      </w:r>
-      <w:proofErr w:type="spellEnd"/>
-      <w:r>
-        <w:t xml:space="preserve"> LED</w:t>
+        <w:t>udio reactive LED</w:t>
       </w:r>
       <w:r>
         <w:t>-</w:t>
@@ -2035,9 +2327,9 @@
       <w:pPr>
         <w:pStyle w:val="berschrift2"/>
       </w:pPr>
-      <w:bookmarkStart w:id="2" w:name="_Toc127447038"/>
-      <w:r>
-        <w:t>1.1 Hardware</w:t>
+      <w:bookmarkStart w:id="2" w:name="_Toc127636216"/>
+      <w:r>
+        <w:t>Hardware</w:t>
       </w:r>
       <w:bookmarkEnd w:id="2"/>
       <w:r>
@@ -2141,13 +2433,8 @@
       <w:r>
         <w:t xml:space="preserve">von dem Mikrofon </w:t>
       </w:r>
-      <w:proofErr w:type="gramStart"/>
-      <w:r>
-        <w:t>an den Pi</w:t>
-      </w:r>
-      <w:proofErr w:type="gramEnd"/>
-      <w:r>
-        <w:t xml:space="preserve"> weiterleitet.</w:t>
+      <w:r>
+        <w:t>an den Pi weiterleitet.</w:t>
       </w:r>
     </w:p>
     <w:p/>
@@ -2155,9 +2442,9 @@
       <w:pPr>
         <w:pStyle w:val="berschrift2"/>
       </w:pPr>
-      <w:bookmarkStart w:id="3" w:name="_Toc127447039"/>
-      <w:r>
-        <w:t>1.2 Funktion</w:t>
+      <w:bookmarkStart w:id="3" w:name="_Toc127636217"/>
+      <w:r>
+        <w:t>Funktion</w:t>
       </w:r>
       <w:bookmarkEnd w:id="3"/>
     </w:p>
@@ -2275,9 +2562,9 @@
       <w:pPr>
         <w:pStyle w:val="berschrift2"/>
       </w:pPr>
-      <w:bookmarkStart w:id="4" w:name="_Toc127447040"/>
-      <w:r>
-        <w:t>1.2 Verwendete Technologien</w:t>
+      <w:bookmarkStart w:id="4" w:name="_Toc127636218"/>
+      <w:r>
+        <w:t>Verwendete Technologien</w:t>
       </w:r>
       <w:bookmarkEnd w:id="4"/>
     </w:p>
@@ -2313,33 +2600,12 @@
         <w:t xml:space="preserve"> </w:t>
       </w:r>
       <w:r>
-        <w:t xml:space="preserve">sind hier </w:t>
-      </w:r>
-      <w:proofErr w:type="spellStart"/>
-      <w:r>
-        <w:t>pyaudio</w:t>
-      </w:r>
-      <w:proofErr w:type="spellEnd"/>
-      <w:r>
-        <w:t xml:space="preserve">, Sonos Controller (kurz SOCO) und </w:t>
-      </w:r>
-      <w:proofErr w:type="spellStart"/>
-      <w:r>
-        <w:t>neopixel</w:t>
-      </w:r>
-      <w:proofErr w:type="spellEnd"/>
-      <w:r>
-        <w:t xml:space="preserve"> zu </w:t>
+        <w:t xml:space="preserve">sind hier pyaudio, Sonos Controller (kurz SOCO) und neopixel zu </w:t>
       </w:r>
       <w:r>
         <w:lastRenderedPageBreak/>
-        <w:t xml:space="preserve">erwähnen. </w:t>
-      </w:r>
-      <w:proofErr w:type="spellStart"/>
-      <w:r>
-        <w:t>Pyaudio</w:t>
-      </w:r>
-      <w:proofErr w:type="spellEnd"/>
+        <w:t>erwähnen. Pyaudio</w:t>
+      </w:r>
       <w:r>
         <w:t xml:space="preserve"> </w:t>
       </w:r>
@@ -2392,7 +2658,33 @@
         <w:t xml:space="preserve"> </w:t>
       </w:r>
       <w:r>
-        <w:t>dieser Einschränkung umgegangen wurde, wird im Kapitel Realisierung erläutert.</w:t>
+        <w:t xml:space="preserve">dieser Einschränkung umgegangen wurde, wird im Kapitel </w:t>
+      </w:r>
+      <w:hyperlink w:anchor="_Abfrage_der_Sonos" w:history="1">
+        <w:r>
+          <w:rPr>
+            <w:rStyle w:val="Hyperlink"/>
+          </w:rPr>
+          <w:t>2.1 Abfrage der Son</w:t>
+        </w:r>
+        <w:r>
+          <w:rPr>
+            <w:rStyle w:val="Hyperlink"/>
+          </w:rPr>
+          <w:t>o</w:t>
+        </w:r>
+        <w:r>
+          <w:rPr>
+            <w:rStyle w:val="Hyperlink"/>
+          </w:rPr>
+          <w:t>s Anlage</w:t>
+        </w:r>
+      </w:hyperlink>
+      <w:r>
+        <w:t xml:space="preserve"> </w:t>
+      </w:r>
+      <w:r>
+        <w:t>erläutert.</w:t>
       </w:r>
       <w:r>
         <w:t xml:space="preserve"> </w:t>
@@ -2403,13 +2695,8 @@
       <w:r>
         <w:t xml:space="preserve"> </w:t>
       </w:r>
-      <w:proofErr w:type="spellStart"/>
-      <w:r>
-        <w:t>neopixel</w:t>
-      </w:r>
-      <w:proofErr w:type="spellEnd"/>
-      <w:r>
-        <w:t xml:space="preserve"> dient zur Ansteuerung der LEDs. Sie bietet zum einen </w:t>
+      <w:r>
+        <w:t xml:space="preserve">neopixel dient zur Ansteuerung der LEDs. Sie bietet zum einen </w:t>
       </w:r>
       <w:r>
         <w:t>Funktionen,</w:t>
@@ -2441,9 +2728,9 @@
       <w:pPr>
         <w:pStyle w:val="berschrift2"/>
       </w:pPr>
-      <w:bookmarkStart w:id="5" w:name="_Toc127447041"/>
-      <w:r>
-        <w:t>1.3 Struktur der Anwendung</w:t>
+      <w:bookmarkStart w:id="5" w:name="_Toc127636219"/>
+      <w:r>
+        <w:t>Struktur der Anwendung</w:t>
       </w:r>
       <w:bookmarkEnd w:id="5"/>
     </w:p>
@@ -2606,10 +2893,10 @@
       <w:pPr>
         <w:pStyle w:val="berschrift1"/>
       </w:pPr>
-      <w:bookmarkStart w:id="6" w:name="_Toc127447042"/>
+      <w:bookmarkStart w:id="6" w:name="_Toc127636220"/>
       <w:r>
         <w:lastRenderedPageBreak/>
-        <w:t>2 Programmablauf</w:t>
+        <w:t>Programmablauf</w:t>
       </w:r>
       <w:bookmarkEnd w:id="6"/>
     </w:p>
@@ -2617,23 +2904,20 @@
       <w:pPr>
         <w:pStyle w:val="berschrift2"/>
       </w:pPr>
-      <w:bookmarkStart w:id="7" w:name="_Toc127447043"/>
-      <w:r>
-        <w:t>2.1 Abfrage der Sonos Anlage</w:t>
+      <w:bookmarkStart w:id="7" w:name="_Toc127636221"/>
+      <w:bookmarkStart w:id="8" w:name="_Abfrage_der_Sonos"/>
+      <w:bookmarkEnd w:id="8"/>
+      <w:r>
+        <w:t>A</w:t>
+      </w:r>
+      <w:r>
+        <w:t>bfrage der Sonos Anlage</w:t>
       </w:r>
       <w:bookmarkEnd w:id="7"/>
     </w:p>
     <w:p>
       <w:r>
-        <w:t xml:space="preserve">Die Ausführung beginnt in der </w:t>
-      </w:r>
-      <w:proofErr w:type="spellStart"/>
-      <w:r>
-        <w:t>main</w:t>
-      </w:r>
-      <w:proofErr w:type="spellEnd"/>
-      <w:r>
-        <w:t xml:space="preserve"> Methode innerhalb der gleichnamigen Datei. Hier werden</w:t>
+        <w:t>Die Ausführung beginnt in der main Methode innerhalb der gleichnamigen Datei. Hier werden</w:t>
       </w:r>
     </w:p>
     <w:p>
@@ -2683,13 +2967,8 @@
       <w:r>
         <w:t xml:space="preserve"> </w:t>
       </w:r>
-      <w:proofErr w:type="spellStart"/>
-      <w:r>
-        <w:t>TVStateEnum</w:t>
-      </w:r>
-      <w:proofErr w:type="spellEnd"/>
-      <w:r>
-        <w:t xml:space="preserve"> gespeichert. Diese beinhaltet Zustände für die Wiedergabe von Musik und TV</w:t>
+      <w:r>
+        <w:t>TVStateEnum gespeichert. Diese beinhaltet Zustände für die Wiedergabe von Musik und TV</w:t>
       </w:r>
       <w:r>
         <w:t>-</w:t>
@@ -2744,15 +3023,7 @@
         </w:rPr>
       </w:pPr>
       <w:r>
-        <w:t xml:space="preserve">Die Abfrage der Sonos Anlage erfolgt über einen Aufruf der </w:t>
-      </w:r>
-      <w:proofErr w:type="spellStart"/>
-      <w:r>
-        <w:t>updateCurrentState</w:t>
-      </w:r>
-      <w:proofErr w:type="spellEnd"/>
-      <w:r>
-        <w:t xml:space="preserve"> Funktion. Diese</w:t>
+        <w:t>Die Abfrage der Sonos Anlage erfolgt über einen Aufruf der updateCurrentState Funktion. Diese</w:t>
       </w:r>
       <w:r>
         <w:t xml:space="preserve"> </w:t>
@@ -2782,15 +3053,7 @@
         <w:t xml:space="preserve">von </w:t>
       </w:r>
       <w:r>
-        <w:t xml:space="preserve">der </w:t>
-      </w:r>
-      <w:proofErr w:type="spellStart"/>
-      <w:r>
-        <w:t>TVStateEnum</w:t>
-      </w:r>
-      <w:proofErr w:type="spellEnd"/>
-      <w:r>
-        <w:t xml:space="preserve"> zurückgegeben werden</w:t>
+        <w:t>der TVStateEnum zurückgegeben werden</w:t>
       </w:r>
       <w:r>
         <w:t xml:space="preserve"> </w:t>
@@ -2952,21 +3215,7 @@
         <w:rPr>
           <w:rFonts w:ascii="LMRoman10-Regular" w:hAnsi="LMRoman10-Regular" w:cs="LMRoman10-Regular"/>
         </w:rPr>
-        <w:t xml:space="preserve">wird der </w:t>
-      </w:r>
-      <w:proofErr w:type="spellStart"/>
-      <w:r>
-        <w:rPr>
-          <w:rFonts w:ascii="LMRoman10-Regular" w:hAnsi="LMRoman10-Regular" w:cs="LMRoman10-Regular"/>
-        </w:rPr>
-        <w:t>main</w:t>
-      </w:r>
-      <w:proofErr w:type="spellEnd"/>
-      <w:r>
-        <w:rPr>
-          <w:rFonts w:ascii="LMRoman10-Regular" w:hAnsi="LMRoman10-Regular" w:cs="LMRoman10-Regular"/>
-        </w:rPr>
-        <w:t xml:space="preserve"> Thread einige Sekunden pausiert. </w:t>
+        <w:t xml:space="preserve">wird der main Thread einige Sekunden pausiert. </w:t>
       </w:r>
       <w:r>
         <w:rPr>
@@ -3027,7 +3276,7 @@
                     </pic:cNvPicPr>
                   </pic:nvPicPr>
                   <pic:blipFill>
-                    <a:blip r:embed="rId13">
+                    <a:blip r:embed="rId10">
                       <a:extLst>
                         <a:ext uri="{28A0092B-C50C-407E-A947-70E740481C1C}">
                           <a14:useLocalDpi xmlns:a14="http://schemas.microsoft.com/office/drawing/2010/main" val="0"/>
@@ -3067,19 +3316,32 @@
           <w:rFonts w:ascii="LMRoman10-Regular" w:hAnsi="LMRoman10-Regular" w:cs="LMRoman10-Regular"/>
         </w:rPr>
       </w:pPr>
-      <w:bookmarkStart w:id="8" w:name="_Toc127447260"/>
-      <w:bookmarkStart w:id="9" w:name="_Toc127447587"/>
+      <w:bookmarkStart w:id="9" w:name="_Toc127447260"/>
+      <w:bookmarkStart w:id="10" w:name="_Toc127447587"/>
       <w:r>
         <w:t xml:space="preserve">Abbildung </w:t>
       </w:r>
-      <w:fldSimple w:instr=" SEQ Abbildung \* ARABIC ">
-        <w:r>
-          <w:rPr>
-            <w:noProof/>
-          </w:rPr>
-          <w:t>1</w:t>
-        </w:r>
-      </w:fldSimple>
+      <w:r>
+        <w:fldChar w:fldCharType="begin"/>
+      </w:r>
+      <w:r>
+        <w:instrText xml:space="preserve"> SEQ Abbildung \* ARABIC </w:instrText>
+      </w:r>
+      <w:r>
+        <w:fldChar w:fldCharType="separate"/>
+      </w:r>
+      <w:r>
+        <w:rPr>
+          <w:noProof/>
+        </w:rPr>
+        <w:t>1</w:t>
+      </w:r>
+      <w:r>
+        <w:rPr>
+          <w:noProof/>
+        </w:rPr>
+        <w:fldChar w:fldCharType="end"/>
+      </w:r>
       <w:r>
         <w:t xml:space="preserve"> </w:t>
       </w:r>
@@ -3089,8 +3351,8 @@
       <w:r>
         <w:t>Codeausschnitt Abfrage der Sonos Anlage</w:t>
       </w:r>
-      <w:bookmarkEnd w:id="8"/>
       <w:bookmarkEnd w:id="9"/>
+      <w:bookmarkEnd w:id="10"/>
     </w:p>
     <w:p>
       <w:pPr>
@@ -3103,19 +3365,22 @@
       <w:pPr>
         <w:pStyle w:val="berschrift2"/>
       </w:pPr>
-      <w:bookmarkStart w:id="10" w:name="_Toc127447044"/>
-      <w:r>
-        <w:t>2.2 Musikmodus</w:t>
-      </w:r>
-      <w:bookmarkEnd w:id="10"/>
+      <w:bookmarkStart w:id="11" w:name="_Toc127636222"/>
+      <w:r>
+        <w:t>Musikmodus</w:t>
+      </w:r>
+      <w:bookmarkEnd w:id="11"/>
     </w:p>
     <w:p>
       <w:pPr>
         <w:pStyle w:val="berschrift3"/>
       </w:pPr>
-      <w:bookmarkStart w:id="11" w:name="_Toc127447045"/>
-      <w:r>
-        <w:t>2.2.1 Musik</w:t>
+      <w:bookmarkStart w:id="12" w:name="_Toc127636223"/>
+      <w:r>
+        <w:t>M</w:t>
+      </w:r>
+      <w:r>
+        <w:t>usik</w:t>
       </w:r>
       <w:r>
         <w:t>m</w:t>
@@ -3123,7 +3388,7 @@
       <w:r>
         <w:t>odus starten und beenden</w:t>
       </w:r>
-      <w:bookmarkEnd w:id="11"/>
+      <w:bookmarkEnd w:id="12"/>
     </w:p>
     <w:p>
       <w:r>
@@ -3308,7 +3573,7 @@
                     <pic:cNvPicPr/>
                   </pic:nvPicPr>
                   <pic:blipFill>
-                    <a:blip r:embed="rId14"/>
+                    <a:blip r:embed="rId11"/>
                     <a:stretch>
                       <a:fillRect/>
                     </a:stretch>
@@ -3334,24 +3599,37 @@
         <w:pStyle w:val="Beschriftung"/>
         <w:jc w:val="center"/>
       </w:pPr>
-      <w:bookmarkStart w:id="12" w:name="_Toc127447261"/>
-      <w:bookmarkStart w:id="13" w:name="_Toc127447588"/>
+      <w:bookmarkStart w:id="13" w:name="_Toc127447261"/>
+      <w:bookmarkStart w:id="14" w:name="_Toc127447588"/>
       <w:r>
         <w:t xml:space="preserve">Abbildung </w:t>
       </w:r>
-      <w:fldSimple w:instr=" SEQ Abbildung \* ARABIC ">
-        <w:r>
-          <w:rPr>
-            <w:noProof/>
-          </w:rPr>
-          <w:t>2</w:t>
-        </w:r>
-      </w:fldSimple>
+      <w:r>
+        <w:fldChar w:fldCharType="begin"/>
+      </w:r>
+      <w:r>
+        <w:instrText xml:space="preserve"> SEQ Abbildung \* ARABIC </w:instrText>
+      </w:r>
+      <w:r>
+        <w:fldChar w:fldCharType="separate"/>
+      </w:r>
+      <w:r>
+        <w:rPr>
+          <w:noProof/>
+        </w:rPr>
+        <w:t>2</w:t>
+      </w:r>
+      <w:r>
+        <w:rPr>
+          <w:noProof/>
+        </w:rPr>
+        <w:fldChar w:fldCharType="end"/>
+      </w:r>
       <w:r>
         <w:t xml:space="preserve"> - Starten und beenden Musik Thread</w:t>
       </w:r>
-      <w:bookmarkEnd w:id="12"/>
       <w:bookmarkEnd w:id="13"/>
+      <w:bookmarkEnd w:id="14"/>
     </w:p>
     <w:p/>
     <w:p/>
@@ -3458,11 +3736,11 @@
       <w:pPr>
         <w:pStyle w:val="berschrift3"/>
       </w:pPr>
-      <w:bookmarkStart w:id="14" w:name="_Toc127447046"/>
-      <w:r>
-        <w:t>2.2.2 Audioaufnahme</w:t>
-      </w:r>
-      <w:bookmarkEnd w:id="14"/>
+      <w:bookmarkStart w:id="15" w:name="_Toc127636224"/>
+      <w:r>
+        <w:t>Audioaufnahme</w:t>
+      </w:r>
+      <w:bookmarkEnd w:id="15"/>
       <w:r>
         <w:t xml:space="preserve"> </w:t>
       </w:r>
@@ -3525,21 +3803,7 @@
         <w:rPr>
           <w:rFonts w:ascii="LMRoman10-Regular" w:hAnsi="LMRoman10-Regular" w:cs="LMRoman10-Regular"/>
         </w:rPr>
-        <w:t xml:space="preserve">des Audiosignals wird in der Methode </w:t>
-      </w:r>
-      <w:proofErr w:type="spellStart"/>
-      <w:r>
-        <w:rPr>
-          <w:rFonts w:ascii="LMRoman10-Regular" w:hAnsi="LMRoman10-Regular" w:cs="LMRoman10-Regular"/>
-        </w:rPr>
-        <w:t>recordAudio</w:t>
-      </w:r>
-      <w:proofErr w:type="spellEnd"/>
-      <w:r>
-        <w:rPr>
-          <w:rFonts w:ascii="LMRoman10-Regular" w:hAnsi="LMRoman10-Regular" w:cs="LMRoman10-Regular"/>
-        </w:rPr>
-        <w:t xml:space="preserve"> zunächst ein Objekt der Klasse</w:t>
+        <w:t>des Audiosignals wird in der Methode recordAudio zunächst ein Objekt der Klasse</w:t>
       </w:r>
       <w:r>
         <w:rPr>
@@ -3553,7 +3817,6 @@
         </w:rPr>
         <w:t xml:space="preserve">Rekorder erstellt, welche mithilfe der </w:t>
       </w:r>
-      <w:proofErr w:type="spellStart"/>
       <w:r>
         <w:rPr>
           <w:rFonts w:ascii="LMRoman10-Regular" w:hAnsi="LMRoman10-Regular" w:cs="LMRoman10-Regular"/>
@@ -3564,14 +3827,7 @@
         <w:rPr>
           <w:rFonts w:ascii="LMRoman10-Regular" w:hAnsi="LMRoman10-Regular" w:cs="LMRoman10-Regular"/>
         </w:rPr>
-        <w:t>yaudio</w:t>
-      </w:r>
-      <w:proofErr w:type="spellEnd"/>
-      <w:r>
-        <w:rPr>
-          <w:rFonts w:ascii="LMRoman10-Regular" w:hAnsi="LMRoman10-Regular" w:cs="LMRoman10-Regular"/>
-        </w:rPr>
-        <w:t xml:space="preserve"> </w:t>
+        <w:t xml:space="preserve">yaudio </w:t>
       </w:r>
       <w:r>
         <w:rPr>
@@ -3676,7 +3932,6 @@
         </w:rPr>
         <w:t xml:space="preserve">Stream Objekt mit </w:t>
       </w:r>
-      <w:proofErr w:type="spellStart"/>
       <w:r>
         <w:rPr>
           <w:rFonts w:ascii="LMRoman10-Regular" w:hAnsi="LMRoman10-Regular" w:cs="LMRoman10-Regular"/>
@@ -3687,14 +3942,7 @@
         <w:rPr>
           <w:rFonts w:ascii="LMRoman10-Regular" w:hAnsi="LMRoman10-Regular" w:cs="LMRoman10-Regular"/>
         </w:rPr>
-        <w:t>yaudio</w:t>
-      </w:r>
-      <w:proofErr w:type="spellEnd"/>
-      <w:r>
-        <w:rPr>
-          <w:rFonts w:ascii="LMRoman10-Regular" w:hAnsi="LMRoman10-Regular" w:cs="LMRoman10-Regular"/>
-        </w:rPr>
-        <w:t xml:space="preserve"> zu erzeugen. Wurde das Recorder Objekt erfolgreich erzeugt kann die zentrale permanente Schleife der Funktion</w:t>
+        <w:t>yaudio zu erzeugen. Wurde das Recorder Objekt erfolgreich erzeugt kann die zentrale permanente Schleife der Funktion</w:t>
       </w:r>
     </w:p>
     <w:p>
@@ -3751,7 +3999,6 @@
         </w:rPr>
         <w:t xml:space="preserve"> bei der Ausführung zunächst eine Liste an </w:t>
       </w:r>
-      <w:proofErr w:type="spellStart"/>
       <w:r>
         <w:rPr>
           <w:rFonts w:ascii="LMRoman10-Regular" w:hAnsi="LMRoman10-Regular" w:cs="LMRoman10-Regular"/>
@@ -3762,14 +4009,7 @@
         <w:rPr>
           <w:rFonts w:ascii="LMRoman10-Regular" w:hAnsi="LMRoman10-Regular" w:cs="LMRoman10-Regular"/>
         </w:rPr>
-        <w:t>loat</w:t>
-      </w:r>
-      <w:proofErr w:type="spellEnd"/>
-      <w:r>
-        <w:rPr>
-          <w:rFonts w:ascii="LMRoman10-Regular" w:hAnsi="LMRoman10-Regular" w:cs="LMRoman10-Regular"/>
-        </w:rPr>
-        <w:t xml:space="preserve"> Werten</w:t>
+        <w:t>loat Werten</w:t>
       </w:r>
       <w:r>
         <w:rPr>
@@ -3849,11 +4089,11 @@
       <w:pPr>
         <w:pStyle w:val="berschrift3"/>
       </w:pPr>
-      <w:bookmarkStart w:id="15" w:name="_Toc127447047"/>
-      <w:r>
-        <w:t>2.2.3 Farbberechnung</w:t>
-      </w:r>
-      <w:bookmarkEnd w:id="15"/>
+      <w:bookmarkStart w:id="16" w:name="_Toc127636225"/>
+      <w:r>
+        <w:t>Farbberechnung</w:t>
+      </w:r>
+      <w:bookmarkEnd w:id="16"/>
     </w:p>
     <w:p>
       <w:pPr>
@@ -3877,35 +4117,7 @@
         <w:rPr>
           <w:rFonts w:ascii="LMRoman10-Regular" w:hAnsi="LMRoman10-Regular" w:cs="LMRoman10-Regular"/>
         </w:rPr>
-        <w:t xml:space="preserve">Inhalte des </w:t>
-      </w:r>
-      <w:proofErr w:type="spellStart"/>
-      <w:r>
-        <w:rPr>
-          <w:rFonts w:ascii="LMRoman10-Regular" w:hAnsi="LMRoman10-Regular" w:cs="LMRoman10-Regular"/>
-        </w:rPr>
-        <w:t>Psynesthesia</w:t>
-      </w:r>
-      <w:proofErr w:type="spellEnd"/>
-      <w:r>
-        <w:rPr>
-          <w:rFonts w:ascii="LMRoman10-Regular" w:hAnsi="LMRoman10-Regular" w:cs="LMRoman10-Regular"/>
-        </w:rPr>
-        <w:t xml:space="preserve"> </w:t>
-      </w:r>
-      <w:proofErr w:type="spellStart"/>
-      <w:r>
-        <w:rPr>
-          <w:rFonts w:ascii="LMRoman10-Regular" w:hAnsi="LMRoman10-Regular" w:cs="LMRoman10-Regular"/>
-        </w:rPr>
-        <w:t>Repositories</w:t>
-      </w:r>
-      <w:proofErr w:type="spellEnd"/>
-      <w:r>
-        <w:rPr>
-          <w:rFonts w:ascii="LMRoman10-Regular" w:hAnsi="LMRoman10-Regular" w:cs="LMRoman10-Regular"/>
-        </w:rPr>
-        <w:t xml:space="preserve"> </w:t>
+        <w:t xml:space="preserve">Inhalte des Psynesthesia Repositories </w:t>
       </w:r>
       <w:r>
         <w:rPr>
@@ -3941,16 +4153,8 @@
         <w:rPr>
           <w:rFonts w:ascii="LMRoman10-Regular" w:hAnsi="LMRoman10-Regular" w:cs="LMRoman10-Regular"/>
         </w:rPr>
-        <w:t>Berechnung der Farbwerte zu finden (</w:t>
-      </w:r>
-      <w:proofErr w:type="spellStart"/>
-      <w:r>
-        <w:rPr>
-          <w:rFonts w:ascii="LMRoman10-Regular" w:hAnsi="LMRoman10-Regular" w:cs="LMRoman10-Regular"/>
-        </w:rPr>
-        <w:t>freqToRGB</w:t>
-      </w:r>
-      <w:proofErr w:type="spellEnd"/>
+        <w:t>Berechnung der Farbwerte zu finden (freqToRGB</w:t>
+      </w:r>
       <w:r>
         <w:rPr>
           <w:rFonts w:ascii="LMRoman10-Regular" w:hAnsi="LMRoman10-Regular" w:cs="LMRoman10-Regular"/>
@@ -4037,7 +4241,7 @@
                     </pic:cNvPicPr>
                   </pic:nvPicPr>
                   <pic:blipFill>
-                    <a:blip r:embed="rId15" cstate="print">
+                    <a:blip r:embed="rId12" cstate="print">
                       <a:extLst>
                         <a:ext uri="{28A0092B-C50C-407E-A947-70E740481C1C}">
                           <a14:useLocalDpi xmlns:a14="http://schemas.microsoft.com/office/drawing/2010/main" val="0"/>
@@ -4093,16 +4297,8 @@
         <w:rPr>
           <w:rFonts w:ascii="LMRoman10-Regular" w:hAnsi="LMRoman10-Regular" w:cs="LMRoman10-Regular"/>
         </w:rPr>
-        <w:t xml:space="preserve">Funktion </w:t>
-      </w:r>
-      <w:proofErr w:type="spellStart"/>
-      <w:r>
-        <w:rPr>
-          <w:rFonts w:ascii="LMRoman10-Regular" w:hAnsi="LMRoman10-Regular" w:cs="LMRoman10-Regular"/>
-        </w:rPr>
-        <w:t>freqToRGB</w:t>
-      </w:r>
-      <w:proofErr w:type="spellEnd"/>
+        <w:t>Funktion freqToRGB</w:t>
+      </w:r>
       <w:r>
         <w:rPr>
           <w:rFonts w:ascii="LMRoman10-Regular" w:hAnsi="LMRoman10-Regular" w:cs="LMRoman10-Regular"/>
@@ -4173,19 +4369,32 @@
                                 <w:sz w:val="24"/>
                               </w:rPr>
                             </w:pPr>
-                            <w:bookmarkStart w:id="16" w:name="_Toc127447262"/>
-                            <w:bookmarkStart w:id="17" w:name="_Toc127447589"/>
+                            <w:bookmarkStart w:id="17" w:name="_Toc127447262"/>
+                            <w:bookmarkStart w:id="18" w:name="_Toc127447589"/>
                             <w:r>
                               <w:t xml:space="preserve">Abbildung </w:t>
                             </w:r>
-                            <w:fldSimple w:instr=" SEQ Abbildung \* ARABIC ">
-                              <w:r>
-                                <w:rPr>
-                                  <w:noProof/>
-                                </w:rPr>
-                                <w:t>3</w:t>
-                              </w:r>
-                            </w:fldSimple>
+                            <w:r>
+                              <w:fldChar w:fldCharType="begin"/>
+                            </w:r>
+                            <w:r>
+                              <w:instrText xml:space="preserve"> SEQ Abbildung \* ARABIC </w:instrText>
+                            </w:r>
+                            <w:r>
+                              <w:fldChar w:fldCharType="separate"/>
+                            </w:r>
+                            <w:r>
+                              <w:rPr>
+                                <w:noProof/>
+                              </w:rPr>
+                              <w:t>3</w:t>
+                            </w:r>
+                            <w:r>
+                              <w:rPr>
+                                <w:noProof/>
+                              </w:rPr>
+                              <w:fldChar w:fldCharType="end"/>
+                            </w:r>
                             <w:r>
                               <w:rPr>
                                 <w:noProof/>
@@ -4195,8 +4404,8 @@
                             <w:r>
                               <w:t xml:space="preserve"> Darstellung Fourier Transformation</w:t>
                             </w:r>
-                            <w:bookmarkEnd w:id="16"/>
                             <w:bookmarkEnd w:id="17"/>
+                            <w:bookmarkEnd w:id="18"/>
                           </w:p>
                         </w:txbxContent>
                       </wps:txbx>
@@ -4231,19 +4440,32 @@
                           <w:sz w:val="24"/>
                         </w:rPr>
                       </w:pPr>
-                      <w:bookmarkStart w:id="18" w:name="_Toc127447262"/>
-                      <w:bookmarkStart w:id="19" w:name="_Toc127447589"/>
+                      <w:bookmarkStart w:id="19" w:name="_Toc127447262"/>
+                      <w:bookmarkStart w:id="20" w:name="_Toc127447589"/>
                       <w:r>
                         <w:t xml:space="preserve">Abbildung </w:t>
                       </w:r>
-                      <w:fldSimple w:instr=" SEQ Abbildung \* ARABIC ">
-                        <w:r>
-                          <w:rPr>
-                            <w:noProof/>
-                          </w:rPr>
-                          <w:t>3</w:t>
-                        </w:r>
-                      </w:fldSimple>
+                      <w:r>
+                        <w:fldChar w:fldCharType="begin"/>
+                      </w:r>
+                      <w:r>
+                        <w:instrText xml:space="preserve"> SEQ Abbildung \* ARABIC </w:instrText>
+                      </w:r>
+                      <w:r>
+                        <w:fldChar w:fldCharType="separate"/>
+                      </w:r>
+                      <w:r>
+                        <w:rPr>
+                          <w:noProof/>
+                        </w:rPr>
+                        <w:t>3</w:t>
+                      </w:r>
+                      <w:r>
+                        <w:rPr>
+                          <w:noProof/>
+                        </w:rPr>
+                        <w:fldChar w:fldCharType="end"/>
+                      </w:r>
                       <w:r>
                         <w:rPr>
                           <w:noProof/>
@@ -4253,8 +4475,8 @@
                       <w:r>
                         <w:t xml:space="preserve"> Darstellung Fourier Transformation</w:t>
                       </w:r>
-                      <w:bookmarkEnd w:id="18"/>
                       <w:bookmarkEnd w:id="19"/>
+                      <w:bookmarkEnd w:id="20"/>
                     </w:p>
                   </w:txbxContent>
                 </v:textbox>
@@ -4445,20 +4667,12 @@
         </w:rPr>
         <w:t xml:space="preserve">zu bestimmen. Hierfür wird zunächst die Transformation mithilfe von </w:t>
       </w:r>
-      <w:proofErr w:type="spellStart"/>
       <w:r>
         <w:rPr>
           <w:rFonts w:ascii="LMRoman10-Regular" w:hAnsi="LMRoman10-Regular" w:cs="LMRoman10-Regular"/>
         </w:rPr>
         <w:lastRenderedPageBreak/>
-        <w:t>numpy</w:t>
-      </w:r>
-      <w:proofErr w:type="spellEnd"/>
-      <w:r>
-        <w:rPr>
-          <w:rFonts w:ascii="LMRoman10-Regular" w:hAnsi="LMRoman10-Regular" w:cs="LMRoman10-Regular"/>
-        </w:rPr>
-        <w:t xml:space="preserve"> durchgeführt, bevor im Anschluss </w:t>
+        <w:t xml:space="preserve">numpy durchgeführt, bevor im Anschluss </w:t>
       </w:r>
       <w:r>
         <w:rPr>
@@ -4725,7 +4939,7 @@
                     </pic:cNvPicPr>
                   </pic:nvPicPr>
                   <pic:blipFill>
-                    <a:blip r:embed="rId16" cstate="print">
+                    <a:blip r:embed="rId13" cstate="print">
                       <a:extLst>
                         <a:ext uri="{28A0092B-C50C-407E-A947-70E740481C1C}">
                           <a14:useLocalDpi xmlns:a14="http://schemas.microsoft.com/office/drawing/2010/main" val="0"/>
@@ -4765,30 +4979,43 @@
         <w:pStyle w:val="Beschriftung"/>
         <w:jc w:val="center"/>
       </w:pPr>
-      <w:bookmarkStart w:id="20" w:name="_Toc127447263"/>
-      <w:bookmarkStart w:id="21" w:name="_Toc127447590"/>
+      <w:bookmarkStart w:id="21" w:name="_Toc127447263"/>
+      <w:bookmarkStart w:id="22" w:name="_Toc127447590"/>
       <w:r>
         <w:t xml:space="preserve">Abbildung </w:t>
       </w:r>
-      <w:fldSimple w:instr=" SEQ Abbildung \* ARABIC ">
-        <w:r>
-          <w:rPr>
-            <w:noProof/>
-          </w:rPr>
-          <w:t>4</w:t>
-        </w:r>
-      </w:fldSimple>
+      <w:r>
+        <w:fldChar w:fldCharType="begin"/>
+      </w:r>
+      <w:r>
+        <w:instrText xml:space="preserve"> SEQ Abbildung \* ARABIC </w:instrText>
+      </w:r>
+      <w:r>
+        <w:fldChar w:fldCharType="separate"/>
+      </w:r>
       <w:r>
         <w:rPr>
           <w:noProof/>
         </w:rPr>
+        <w:t>4</w:t>
+      </w:r>
+      <w:r>
+        <w:rPr>
+          <w:noProof/>
+        </w:rPr>
+        <w:fldChar w:fldCharType="end"/>
+      </w:r>
+      <w:r>
+        <w:rPr>
+          <w:noProof/>
+        </w:rPr>
         <w:t xml:space="preserve"> -</w:t>
       </w:r>
       <w:r>
         <w:t xml:space="preserve"> Frequenzen von Farben</w:t>
       </w:r>
-      <w:bookmarkEnd w:id="20"/>
       <w:bookmarkEnd w:id="21"/>
+      <w:bookmarkEnd w:id="22"/>
     </w:p>
     <w:p/>
     <w:p>
@@ -4843,21 +5070,7 @@
         <w:rPr>
           <w:rFonts w:ascii="LMRoman10-Regular" w:eastAsiaTheme="minorEastAsia" w:hAnsi="LMRoman10-Regular" w:cs="LMRoman10-Regular"/>
         </w:rPr>
-        <w:t xml:space="preserve"> den Frequenzbereich von </w:t>
-      </w:r>
-      <w:proofErr w:type="spellStart"/>
-      <w:r>
-        <w:rPr>
-          <w:rFonts w:ascii="LMRoman10-Regular" w:eastAsiaTheme="minorEastAsia" w:hAnsi="LMRoman10-Regular" w:cs="LMRoman10-Regular"/>
-        </w:rPr>
-        <w:t>THz</w:t>
-      </w:r>
-      <w:proofErr w:type="spellEnd"/>
-      <w:r>
-        <w:rPr>
-          <w:rFonts w:ascii="LMRoman10-Regular" w:eastAsiaTheme="minorEastAsia" w:hAnsi="LMRoman10-Regular" w:cs="LMRoman10-Regular"/>
-        </w:rPr>
-        <w:t xml:space="preserve"> skaliert. So würde das Beispiel des Tons </w:t>
+        <w:t xml:space="preserve"> den Frequenzbereich von THz skaliert. So würde das Beispiel des Tons </w:t>
       </w:r>
       <w:r>
         <w:rPr>
@@ -5054,7 +5267,7 @@
                     <pic:cNvPicPr/>
                   </pic:nvPicPr>
                   <pic:blipFill>
-                    <a:blip r:embed="rId17"/>
+                    <a:blip r:embed="rId14"/>
                     <a:stretch>
                       <a:fillRect/>
                     </a:stretch>
@@ -5083,30 +5296,43 @@
           <w:rFonts w:ascii="LMRoman10-Regular" w:eastAsiaTheme="minorEastAsia" w:hAnsi="LMRoman10-Regular" w:cs="LMRoman10-Regular"/>
         </w:rPr>
       </w:pPr>
-      <w:bookmarkStart w:id="22" w:name="_Toc127447264"/>
-      <w:bookmarkStart w:id="23" w:name="_Toc127447591"/>
+      <w:bookmarkStart w:id="23" w:name="_Toc127447264"/>
+      <w:bookmarkStart w:id="24" w:name="_Toc127447591"/>
       <w:r>
         <w:t xml:space="preserve">Abbildung </w:t>
       </w:r>
-      <w:fldSimple w:instr=" SEQ Abbildung \* ARABIC ">
-        <w:r>
-          <w:rPr>
-            <w:noProof/>
-          </w:rPr>
-          <w:t>5</w:t>
-        </w:r>
-      </w:fldSimple>
+      <w:r>
+        <w:fldChar w:fldCharType="begin"/>
+      </w:r>
+      <w:r>
+        <w:instrText xml:space="preserve"> SEQ Abbildung \* ARABIC </w:instrText>
+      </w:r>
+      <w:r>
+        <w:fldChar w:fldCharType="separate"/>
+      </w:r>
       <w:r>
         <w:rPr>
           <w:noProof/>
         </w:rPr>
+        <w:t>5</w:t>
+      </w:r>
+      <w:r>
+        <w:rPr>
+          <w:noProof/>
+        </w:rPr>
+        <w:fldChar w:fldCharType="end"/>
+      </w:r>
+      <w:r>
+        <w:rPr>
+          <w:noProof/>
+        </w:rPr>
         <w:t xml:space="preserve"> -</w:t>
       </w:r>
       <w:r>
         <w:t xml:space="preserve"> Funktion Berechnung Farben</w:t>
       </w:r>
-      <w:bookmarkEnd w:id="22"/>
       <w:bookmarkEnd w:id="23"/>
+      <w:bookmarkEnd w:id="24"/>
     </w:p>
     <w:p>
       <w:pPr>
@@ -5122,63 +5348,41 @@
           <w:rFonts w:eastAsiaTheme="minorEastAsia"/>
         </w:rPr>
       </w:pPr>
-      <w:bookmarkStart w:id="24" w:name="_Toc127447048"/>
+      <w:bookmarkStart w:id="25" w:name="_Toc127636226"/>
       <w:r>
         <w:rPr>
           <w:rFonts w:eastAsiaTheme="minorEastAsia"/>
         </w:rPr>
-        <w:t>2.2.4 Anzeigen der Farben auf den LED-Streife</w:t>
-      </w:r>
-      <w:bookmarkEnd w:id="24"/>
+        <w:t>Anzeigen der Farben auf den LED-Streife</w:t>
+      </w:r>
       <w:r>
         <w:rPr>
           <w:rFonts w:eastAsiaTheme="minorEastAsia"/>
         </w:rPr>
         <w:t>n</w:t>
       </w:r>
-    </w:p>
-    <w:p>
-      <w:r>
-        <w:t xml:space="preserve">Nach dem die Farben durch die vorangegangenen Funktionen berechnet wurden, werden mit Hilfe eines Objektes der Klasse </w:t>
-      </w:r>
-      <w:proofErr w:type="spellStart"/>
-      <w:r>
-        <w:t>ledStrip</w:t>
-      </w:r>
-      <w:proofErr w:type="spellEnd"/>
-      <w:r>
-        <w:t xml:space="preserve"> die Farben auf dem Streifen angezeigt. </w:t>
+      <w:bookmarkEnd w:id="25"/>
+    </w:p>
+    <w:p>
+      <w:r>
+        <w:t xml:space="preserve">Nach dem die Farben durch die vorangegangenen Funktionen berechnet wurden, werden mit Hilfe eines Objektes der Klasse ledStrip die Farben auf dem Streifen angezeigt. </w:t>
       </w:r>
       <w:r>
         <w:rPr>
           <w:highlight w:val="yellow"/>
         </w:rPr>
-        <w:t xml:space="preserve">Für die Anzeige der LEDs wird die Bibliothek </w:t>
-      </w:r>
-      <w:proofErr w:type="spellStart"/>
+        <w:t xml:space="preserve">Für die Anzeige der LEDs wird die Bibliothek neopixel verwendet. Diese </w:t>
+      </w:r>
       <w:r>
         <w:rPr>
           <w:highlight w:val="yellow"/>
         </w:rPr>
-        <w:t>neopixel</w:t>
-      </w:r>
-      <w:proofErr w:type="spellEnd"/>
+        <w:t>erzeugt</w:t>
+      </w:r>
       <w:r>
         <w:rPr>
           <w:highlight w:val="yellow"/>
         </w:rPr>
-        <w:t xml:space="preserve"> verwendet. Diese </w:t>
-      </w:r>
-      <w:r>
-        <w:rPr>
-          <w:highlight w:val="yellow"/>
-        </w:rPr>
-        <w:t>erzeugt</w:t>
-      </w:r>
-      <w:r>
-        <w:rPr>
-          <w:highlight w:val="yellow"/>
-        </w:rPr>
         <w:t xml:space="preserve"> bei der Objekt Erst</w:t>
       </w:r>
       <w:r>
@@ -5229,44 +5433,43 @@
       <w:r>
         <w:t xml:space="preserve"> </w:t>
       </w:r>
-      <w:proofErr w:type="spellStart"/>
       <w:r>
         <w:t>Modusw</w:t>
       </w:r>
       <w:r>
-        <w:t>echsel</w:t>
-      </w:r>
-      <w:proofErr w:type="spellEnd"/>
-      <w:r>
-        <w:t xml:space="preserve"> der Sonos Anlage beendet wird. Bei Beendigung des Musikmodus, werden alle LEDs ausgeschaltet (siehe oben Abbildung 2).</w:t>
+        <w:t>echsel der Sonos Anlage beendet wird. Bei Beendigung des Musikmodus, werden alle LEDs ausgeschaltet (siehe oben Abbildung 2).</w:t>
       </w:r>
     </w:p>
     <w:p/>
     <w:p>
       <w:pPr>
+        <w:pStyle w:val="berschrift1"/>
+      </w:pPr>
+      <w:bookmarkStart w:id="26" w:name="_Toc127636227"/>
+      <w:r>
+        <w:t>Fernsehmodus</w:t>
+      </w:r>
+      <w:bookmarkEnd w:id="26"/>
+    </w:p>
+    <w:p>
+      <w:r>
+        <w:t xml:space="preserve">Wurde in durch die Abfrage der Sonos Anlage ermittelt das im Moment ferngesehen wird, schaltet die Anwendung auf den entsprechenden Modus um. Hierfür werden durch das </w:t>
+      </w:r>
+      <w:r>
+        <w:lastRenderedPageBreak/>
+        <w:t xml:space="preserve">ledStrip Objekt alle LEDs in einer Farbe zum Leuchten gebracht. Die Farbe in der die LEDs leuchten kann in der Konfigurationsdatei entsprechend angepasst werden.  </w:t>
+      </w:r>
+    </w:p>
+    <w:p/>
+    <w:p>
+      <w:pPr>
         <w:pStyle w:val="berschrift2"/>
-      </w:pPr>
-      <w:bookmarkStart w:id="25" w:name="_Toc127447049"/>
-      <w:r>
-        <w:t>2.3 Fernsehmodus</w:t>
-      </w:r>
-      <w:bookmarkEnd w:id="25"/>
-    </w:p>
-    <w:p>
-      <w:r>
-        <w:t xml:space="preserve">Wurde in durch die Abfrage der Sonos Anlage ermittelt das im Moment ferngesehen wird, schaltet die Anwendung auf den entsprechenden Modus um. Hierfür werden durch das </w:t>
-      </w:r>
-      <w:proofErr w:type="spellStart"/>
-      <w:r>
-        <w:lastRenderedPageBreak/>
-        <w:t>ledStrip</w:t>
-      </w:r>
-      <w:proofErr w:type="spellEnd"/>
-      <w:r>
-        <w:t xml:space="preserve"> Objekt alle LEDs in einer Farbe zum Leuchten gebracht. Die Farbe in der die LEDs leuchten kann in der Konfigurationsdatei entsprechend angepasst werden.  </w:t>
-      </w:r>
-    </w:p>
-    <w:p/>
+        <w:numPr>
+          <w:ilvl w:val="0"/>
+          <w:numId w:val="0"/>
+        </w:numPr>
+      </w:pPr>
+    </w:p>
     <w:sectPr>
       <w:pgSz w:w="11906" w:h="16838"/>
       <w:pgMar w:top="1418" w:right="1134" w:bottom="1418" w:left="1701" w:header="709" w:footer="709" w:gutter="0"/>
@@ -5277,60 +5480,8 @@
 </w:document>
 </file>
 
-<file path=word/comments.xml><?xml version="1.0" encoding="utf-8"?>
-<w:comments xmlns:wpc="http://schemas.microsoft.com/office/word/2010/wordprocessingCanvas" xmlns:cx="http://schemas.microsoft.com/office/drawing/2014/chartex" xmlns:cx1="http://schemas.microsoft.com/office/drawing/2015/9/8/chartex" xmlns:cx2="http://schemas.microsoft.com/office/drawing/2015/10/21/chartex" xmlns:cx3="http://schemas.microsoft.com/office/drawing/2016/5/9/chartex" xmlns:cx4="http://schemas.microsoft.com/office/drawing/2016/5/10/chartex" xmlns:cx5="http://schemas.microsoft.com/office/drawing/2016/5/11/chartex" xmlns:cx6="http://schemas.microsoft.com/office/drawing/2016/5/12/chartex" xmlns:cx7="http://schemas.microsoft.com/office/drawing/2016/5/13/chartex" xmlns:cx8="http://schemas.microsoft.com/office/drawing/2016/5/14/chartex" xmlns:mc="http://schemas.openxmlformats.org/markup-compatibility/2006" xmlns:aink="http://schemas.microsoft.com/office/drawing/2016/ink" xmlns:am3d="http://schemas.microsoft.com/office/drawing/2017/model3d" xmlns:o="urn:schemas-microsoft-com:office:office" xmlns:r="http://schemas.openxmlformats.org/officeDocument/2006/relationships" xmlns:m="http://schemas.openxmlformats.org/officeDocument/2006/math" xmlns:v="urn:schemas-microsoft-com:vml" xmlns:wp14="http://schemas.microsoft.com/office/word/2010/wordprocessingDrawing" xmlns:wp="http://schemas.openxmlformats.org/drawingml/2006/wordprocessingDrawing" xmlns:w10="urn:schemas-microsoft-com:office:word" xmlns:w="http://schemas.openxmlformats.org/wordprocessingml/2006/main" xmlns:w14="http://schemas.microsoft.com/office/word/2010/wordml" xmlns:w15="http://schemas.microsoft.com/office/word/2012/wordml" xmlns:w16cex="http://schemas.microsoft.com/office/word/2018/wordml/cex" xmlns:w16cid="http://schemas.microsoft.com/office/word/2016/wordml/cid" xmlns:w16="http://schemas.microsoft.com/office/word/2018/wordml" xmlns:w16sdtdh="http://schemas.microsoft.com/office/word/2020/wordml/sdtdatahash" xmlns:w16se="http://schemas.microsoft.com/office/word/2015/wordml/symex" xmlns:wpg="http://schemas.microsoft.com/office/word/2010/wordprocessingGroup" xmlns:wpi="http://schemas.microsoft.com/office/word/2010/wordprocessingInk" xmlns:wne="http://schemas.microsoft.com/office/word/2006/wordml" xmlns:wps="http://schemas.microsoft.com/office/word/2010/wordprocessingShape" mc:Ignorable="w14 w15 w16se w16cid w16 w16cex w16sdtdh wp14">
-  <w:comment w:id="0" w:author="Halle, Tim (T.)" w:date="2023-02-16T20:57:00Z" w:initials="HT(">
-    <w:p>
-      <w:pPr>
-        <w:pStyle w:val="Kommentartext"/>
-      </w:pPr>
-      <w:r>
-        <w:rPr>
-          <w:rStyle w:val="Kommentarzeichen"/>
-        </w:rPr>
-        <w:annotationRef/>
-      </w:r>
-      <w:r>
-        <w:t xml:space="preserve">Eine form verwenden von </w:t>
-      </w:r>
-      <w:proofErr w:type="spellStart"/>
-      <w:r>
-        <w:t>musikmodus</w:t>
-      </w:r>
-      <w:proofErr w:type="spellEnd"/>
-    </w:p>
-    <w:p>
-      <w:pPr>
-        <w:pStyle w:val="Kommentartext"/>
-      </w:pPr>
-      <w:r>
-        <w:t>Nummerierung checken</w:t>
-      </w:r>
-    </w:p>
-  </w:comment>
-</w:comments>
-</file>
-
-<file path=word/commentsExtended.xml><?xml version="1.0" encoding="utf-8"?>
-<w15:commentsEx xmlns:wpc="http://schemas.microsoft.com/office/word/2010/wordprocessingCanvas" xmlns:cx="http://schemas.microsoft.com/office/drawing/2014/chartex" xmlns:cx1="http://schemas.microsoft.com/office/drawing/2015/9/8/chartex" xmlns:cx2="http://schemas.microsoft.com/office/drawing/2015/10/21/chartex" xmlns:cx3="http://schemas.microsoft.com/office/drawing/2016/5/9/chartex" xmlns:cx4="http://schemas.microsoft.com/office/drawing/2016/5/10/chartex" xmlns:cx5="http://schemas.microsoft.com/office/drawing/2016/5/11/chartex" xmlns:cx6="http://schemas.microsoft.com/office/drawing/2016/5/12/chartex" xmlns:cx7="http://schemas.microsoft.com/office/drawing/2016/5/13/chartex" xmlns:cx8="http://schemas.microsoft.com/office/drawing/2016/5/14/chartex" xmlns:mc="http://schemas.openxmlformats.org/markup-compatibility/2006" xmlns:aink="http://schemas.microsoft.com/office/drawing/2016/ink" xmlns:am3d="http://schemas.microsoft.com/office/drawing/2017/model3d" xmlns:o="urn:schemas-microsoft-com:office:office" xmlns:r="http://schemas.openxmlformats.org/officeDocument/2006/relationships" xmlns:m="http://schemas.openxmlformats.org/officeDocument/2006/math" xmlns:v="urn:schemas-microsoft-com:vml" xmlns:wp14="http://schemas.microsoft.com/office/word/2010/wordprocessingDrawing" xmlns:wp="http://schemas.openxmlformats.org/drawingml/2006/wordprocessingDrawing" xmlns:w10="urn:schemas-microsoft-com:office:word" xmlns:w="http://schemas.openxmlformats.org/wordprocessingml/2006/main" xmlns:w14="http://schemas.microsoft.com/office/word/2010/wordml" xmlns:w15="http://schemas.microsoft.com/office/word/2012/wordml" xmlns:w16cex="http://schemas.microsoft.com/office/word/2018/wordml/cex" xmlns:w16cid="http://schemas.microsoft.com/office/word/2016/wordml/cid" xmlns:w16="http://schemas.microsoft.com/office/word/2018/wordml" xmlns:w16sdtdh="http://schemas.microsoft.com/office/word/2020/wordml/sdtdatahash" xmlns:w16se="http://schemas.microsoft.com/office/word/2015/wordml/symex" xmlns:wpg="http://schemas.microsoft.com/office/word/2010/wordprocessingGroup" xmlns:wpi="http://schemas.microsoft.com/office/word/2010/wordprocessingInk" xmlns:wne="http://schemas.microsoft.com/office/word/2006/wordml" xmlns:wps="http://schemas.microsoft.com/office/word/2010/wordprocessingShape" mc:Ignorable="w14 w15 w16se w16cid w16 w16cex w16sdtdh wp14">
-  <w15:commentEx w15:paraId="4D995303" w15:done="0"/>
-</w15:commentsEx>
-</file>
-
-<file path=word/commentsExtensible.xml><?xml version="1.0" encoding="utf-8"?>
-<w16cex:commentsExtensible xmlns:wpc="http://schemas.microsoft.com/office/word/2010/wordprocessingCanvas" xmlns:cx="http://schemas.microsoft.com/office/drawing/2014/chartex" xmlns:cx1="http://schemas.microsoft.com/office/drawing/2015/9/8/chartex" xmlns:cx2="http://schemas.microsoft.com/office/drawing/2015/10/21/chartex" xmlns:cx3="http://schemas.microsoft.com/office/drawing/2016/5/9/chartex" xmlns:cx4="http://schemas.microsoft.com/office/drawing/2016/5/10/chartex" xmlns:cx5="http://schemas.microsoft.com/office/drawing/2016/5/11/chartex" xmlns:cx6="http://schemas.microsoft.com/office/drawing/2016/5/12/chartex" xmlns:cx7="http://schemas.microsoft.com/office/drawing/2016/5/13/chartex" xmlns:cx8="http://schemas.microsoft.com/office/drawing/2016/5/14/chartex" xmlns:mc="http://schemas.openxmlformats.org/markup-compatibility/2006" xmlns:aink="http://schemas.microsoft.com/office/drawing/2016/ink" xmlns:am3d="http://schemas.microsoft.com/office/drawing/2017/model3d" xmlns:o="urn:schemas-microsoft-com:office:office" xmlns:r="http://schemas.openxmlformats.org/officeDocument/2006/relationships" xmlns:m="http://schemas.openxmlformats.org/officeDocument/2006/math" xmlns:v="urn:schemas-microsoft-com:vml" xmlns:wp14="http://schemas.microsoft.com/office/word/2010/wordprocessingDrawing" xmlns:wp="http://schemas.openxmlformats.org/drawingml/2006/wordprocessingDrawing" xmlns:w10="urn:schemas-microsoft-com:office:word" xmlns:w="http://schemas.openxmlformats.org/wordprocessingml/2006/main" xmlns:w14="http://schemas.microsoft.com/office/word/2010/wordml" xmlns:w15="http://schemas.microsoft.com/office/word/2012/wordml" xmlns:w16cex="http://schemas.microsoft.com/office/word/2018/wordml/cex" xmlns:w16cid="http://schemas.microsoft.com/office/word/2016/wordml/cid" xmlns:w16="http://schemas.microsoft.com/office/word/2018/wordml" xmlns:w16sdtdh="http://schemas.microsoft.com/office/word/2020/wordml/sdtdatahash" xmlns:w16se="http://schemas.microsoft.com/office/word/2015/wordml/symex" xmlns:wpg="http://schemas.microsoft.com/office/word/2010/wordprocessingGroup" xmlns:wpi="http://schemas.microsoft.com/office/word/2010/wordprocessingInk" xmlns:wne="http://schemas.microsoft.com/office/word/2006/wordml" xmlns:wps="http://schemas.microsoft.com/office/word/2010/wordprocessingShape" mc:Ignorable="w14 w15 w16se w16cid w16 w16cex w16sdtdh wp14">
-  <w16cex:commentExtensible w16cex:durableId="2799174A" w16cex:dateUtc="2023-02-16T19:57:00Z"/>
-</w16cex:commentsExtensible>
-</file>
-
-<file path=word/commentsIds.xml><?xml version="1.0" encoding="utf-8"?>
-<w16cid:commentsIds xmlns:wpc="http://schemas.microsoft.com/office/word/2010/wordprocessingCanvas" xmlns:cx="http://schemas.microsoft.com/office/drawing/2014/chartex" xmlns:cx1="http://schemas.microsoft.com/office/drawing/2015/9/8/chartex" xmlns:cx2="http://schemas.microsoft.com/office/drawing/2015/10/21/chartex" xmlns:cx3="http://schemas.microsoft.com/office/drawing/2016/5/9/chartex" xmlns:cx4="http://schemas.microsoft.com/office/drawing/2016/5/10/chartex" xmlns:cx5="http://schemas.microsoft.com/office/drawing/2016/5/11/chartex" xmlns:cx6="http://schemas.microsoft.com/office/drawing/2016/5/12/chartex" xmlns:cx7="http://schemas.microsoft.com/office/drawing/2016/5/13/chartex" xmlns:cx8="http://schemas.microsoft.com/office/drawing/2016/5/14/chartex" xmlns:mc="http://schemas.openxmlformats.org/markup-compatibility/2006" xmlns:aink="http://schemas.microsoft.com/office/drawing/2016/ink" xmlns:am3d="http://schemas.microsoft.com/office/drawing/2017/model3d" xmlns:o="urn:schemas-microsoft-com:office:office" xmlns:r="http://schemas.openxmlformats.org/officeDocument/2006/relationships" xmlns:m="http://schemas.openxmlformats.org/officeDocument/2006/math" xmlns:v="urn:schemas-microsoft-com:vml" xmlns:wp14="http://schemas.microsoft.com/office/word/2010/wordprocessingDrawing" xmlns:wp="http://schemas.openxmlformats.org/drawingml/2006/wordprocessingDrawing" xmlns:w10="urn:schemas-microsoft-com:office:word" xmlns:w="http://schemas.openxmlformats.org/wordprocessingml/2006/main" xmlns:w14="http://schemas.microsoft.com/office/word/2010/wordml" xmlns:w15="http://schemas.microsoft.com/office/word/2012/wordml" xmlns:w16cex="http://schemas.microsoft.com/office/word/2018/wordml/cex" xmlns:w16cid="http://schemas.microsoft.com/office/word/2016/wordml/cid" xmlns:w16="http://schemas.microsoft.com/office/word/2018/wordml" xmlns:w16sdtdh="http://schemas.microsoft.com/office/word/2020/wordml/sdtdatahash" xmlns:w16se="http://schemas.microsoft.com/office/word/2015/wordml/symex" xmlns:wpg="http://schemas.microsoft.com/office/word/2010/wordprocessingGroup" xmlns:wpi="http://schemas.microsoft.com/office/word/2010/wordprocessingInk" xmlns:wne="http://schemas.microsoft.com/office/word/2006/wordml" xmlns:wps="http://schemas.microsoft.com/office/word/2010/wordprocessingShape" mc:Ignorable="w14 w15 w16se w16cid w16 w16cex w16sdtdh wp14">
-  <w16cid:commentId w16cid:paraId="4D995303" w16cid:durableId="2799174A"/>
-</w16cid:commentsIds>
-</file>
-
 <file path=word/endnotes.xml><?xml version="1.0" encoding="utf-8"?>
-<w:endnotes xmlns:wpc="http://schemas.microsoft.com/office/word/2010/wordprocessingCanvas" xmlns:cx="http://schemas.microsoft.com/office/drawing/2014/chartex" xmlns:cx1="http://schemas.microsoft.com/office/drawing/2015/9/8/chartex" xmlns:cx2="http://schemas.microsoft.com/office/drawing/2015/10/21/chartex" xmlns:cx3="http://schemas.microsoft.com/office/drawing/2016/5/9/chartex" xmlns:cx4="http://schemas.microsoft.com/office/drawing/2016/5/10/chartex" xmlns:cx5="http://schemas.microsoft.com/office/drawing/2016/5/11/chartex" xmlns:cx6="http://schemas.microsoft.com/office/drawing/2016/5/12/chartex" xmlns:cx7="http://schemas.microsoft.com/office/drawing/2016/5/13/chartex" xmlns:cx8="http://schemas.microsoft.com/office/drawing/2016/5/14/chartex" xmlns:mc="http://schemas.openxmlformats.org/markup-compatibility/2006" xmlns:aink="http://schemas.microsoft.com/office/drawing/2016/ink" xmlns:am3d="http://schemas.microsoft.com/office/drawing/2017/model3d" xmlns:o="urn:schemas-microsoft-com:office:office" xmlns:r="http://schemas.openxmlformats.org/officeDocument/2006/relationships" xmlns:m="http://schemas.openxmlformats.org/officeDocument/2006/math" xmlns:v="urn:schemas-microsoft-com:vml" xmlns:wp14="http://schemas.microsoft.com/office/word/2010/wordprocessingDrawing" xmlns:wp="http://schemas.openxmlformats.org/drawingml/2006/wordprocessingDrawing" xmlns:w10="urn:schemas-microsoft-com:office:word" xmlns:w="http://schemas.openxmlformats.org/wordprocessingml/2006/main" xmlns:w14="http://schemas.microsoft.com/office/word/2010/wordml" xmlns:w15="http://schemas.microsoft.com/office/word/2012/wordml" xmlns:w16cex="http://schemas.microsoft.com/office/word/2018/wordml/cex" xmlns:w16cid="http://schemas.microsoft.com/office/word/2016/wordml/cid" xmlns:w16="http://schemas.microsoft.com/office/word/2018/wordml" xmlns:w16sdtdh="http://schemas.microsoft.com/office/word/2020/wordml/sdtdatahash" xmlns:w16se="http://schemas.microsoft.com/office/word/2015/wordml/symex" xmlns:wpg="http://schemas.microsoft.com/office/word/2010/wordprocessingGroup" xmlns:wpi="http://schemas.microsoft.com/office/word/2010/wordprocessingInk" xmlns:wne="http://schemas.microsoft.com/office/word/2006/wordml" xmlns:wps="http://schemas.microsoft.com/office/word/2010/wordprocessingShape" mc:Ignorable="w14 w15 w16se w16cid w16 w16cex w16sdtdh wp14">
+<w:endnotes xmlns:wpc="http://schemas.microsoft.com/office/word/2010/wordprocessingCanvas" xmlns:cx="http://schemas.microsoft.com/office/drawing/2014/chartex" xmlns:cx1="http://schemas.microsoft.com/office/drawing/2015/9/8/chartex" xmlns:cx2="http://schemas.microsoft.com/office/drawing/2015/10/21/chartex" xmlns:cx3="http://schemas.microsoft.com/office/drawing/2016/5/9/chartex" xmlns:cx4="http://schemas.microsoft.com/office/drawing/2016/5/10/chartex" xmlns:cx5="http://schemas.microsoft.com/office/drawing/2016/5/11/chartex" xmlns:cx6="http://schemas.microsoft.com/office/drawing/2016/5/12/chartex" xmlns:cx7="http://schemas.microsoft.com/office/drawing/2016/5/13/chartex" xmlns:cx8="http://schemas.microsoft.com/office/drawing/2016/5/14/chartex" xmlns:mc="http://schemas.openxmlformats.org/markup-compatibility/2006" xmlns:aink="http://schemas.microsoft.com/office/drawing/2016/ink" xmlns:am3d="http://schemas.microsoft.com/office/drawing/2017/model3d" xmlns:o="urn:schemas-microsoft-com:office:office" xmlns:oel="http://schemas.microsoft.com/office/2019/extlst" xmlns:r="http://schemas.openxmlformats.org/officeDocument/2006/relationships" xmlns:m="http://schemas.openxmlformats.org/officeDocument/2006/math" xmlns:v="urn:schemas-microsoft-com:vml" xmlns:wp14="http://schemas.microsoft.com/office/word/2010/wordprocessingDrawing" xmlns:wp="http://schemas.openxmlformats.org/drawingml/2006/wordprocessingDrawing" xmlns:w10="urn:schemas-microsoft-com:office:word" xmlns:w="http://schemas.openxmlformats.org/wordprocessingml/2006/main" xmlns:w14="http://schemas.microsoft.com/office/word/2010/wordml" xmlns:w15="http://schemas.microsoft.com/office/word/2012/wordml" xmlns:w16cex="http://schemas.microsoft.com/office/word/2018/wordml/cex" xmlns:w16cid="http://schemas.microsoft.com/office/word/2016/wordml/cid" xmlns:w16="http://schemas.microsoft.com/office/word/2018/wordml" xmlns:w16sdtdh="http://schemas.microsoft.com/office/word/2020/wordml/sdtdatahash" xmlns:w16se="http://schemas.microsoft.com/office/word/2015/wordml/symex" xmlns:wpg="http://schemas.microsoft.com/office/word/2010/wordprocessingGroup" xmlns:wpi="http://schemas.microsoft.com/office/word/2010/wordprocessingInk" xmlns:wne="http://schemas.microsoft.com/office/word/2006/wordml" xmlns:wps="http://schemas.microsoft.com/office/word/2010/wordprocessingShape" mc:Ignorable="w14 w15 w16se w16cid w16 w16cex w16sdtdh wp14">
   <w:endnote w:type="separator" w:id="-1">
     <w:p>
       <w:pPr>
@@ -5355,7 +5506,7 @@
 </file>
 
 <file path=word/footnotes.xml><?xml version="1.0" encoding="utf-8"?>
-<w:footnotes xmlns:wpc="http://schemas.microsoft.com/office/word/2010/wordprocessingCanvas" xmlns:cx="http://schemas.microsoft.com/office/drawing/2014/chartex" xmlns:cx1="http://schemas.microsoft.com/office/drawing/2015/9/8/chartex" xmlns:cx2="http://schemas.microsoft.com/office/drawing/2015/10/21/chartex" xmlns:cx3="http://schemas.microsoft.com/office/drawing/2016/5/9/chartex" xmlns:cx4="http://schemas.microsoft.com/office/drawing/2016/5/10/chartex" xmlns:cx5="http://schemas.microsoft.com/office/drawing/2016/5/11/chartex" xmlns:cx6="http://schemas.microsoft.com/office/drawing/2016/5/12/chartex" xmlns:cx7="http://schemas.microsoft.com/office/drawing/2016/5/13/chartex" xmlns:cx8="http://schemas.microsoft.com/office/drawing/2016/5/14/chartex" xmlns:mc="http://schemas.openxmlformats.org/markup-compatibility/2006" xmlns:aink="http://schemas.microsoft.com/office/drawing/2016/ink" xmlns:am3d="http://schemas.microsoft.com/office/drawing/2017/model3d" xmlns:o="urn:schemas-microsoft-com:office:office" xmlns:r="http://schemas.openxmlformats.org/officeDocument/2006/relationships" xmlns:m="http://schemas.openxmlformats.org/officeDocument/2006/math" xmlns:v="urn:schemas-microsoft-com:vml" xmlns:wp14="http://schemas.microsoft.com/office/word/2010/wordprocessingDrawing" xmlns:wp="http://schemas.openxmlformats.org/drawingml/2006/wordprocessingDrawing" xmlns:w10="urn:schemas-microsoft-com:office:word" xmlns:w="http://schemas.openxmlformats.org/wordprocessingml/2006/main" xmlns:w14="http://schemas.microsoft.com/office/word/2010/wordml" xmlns:w15="http://schemas.microsoft.com/office/word/2012/wordml" xmlns:w16cex="http://schemas.microsoft.com/office/word/2018/wordml/cex" xmlns:w16cid="http://schemas.microsoft.com/office/word/2016/wordml/cid" xmlns:w16="http://schemas.microsoft.com/office/word/2018/wordml" xmlns:w16sdtdh="http://schemas.microsoft.com/office/word/2020/wordml/sdtdatahash" xmlns:w16se="http://schemas.microsoft.com/office/word/2015/wordml/symex" xmlns:wpg="http://schemas.microsoft.com/office/word/2010/wordprocessingGroup" xmlns:wpi="http://schemas.microsoft.com/office/word/2010/wordprocessingInk" xmlns:wne="http://schemas.microsoft.com/office/word/2006/wordml" xmlns:wps="http://schemas.microsoft.com/office/word/2010/wordprocessingShape" mc:Ignorable="w14 w15 w16se w16cid w16 w16cex w16sdtdh wp14">
+<w:footnotes xmlns:wpc="http://schemas.microsoft.com/office/word/2010/wordprocessingCanvas" xmlns:cx="http://schemas.microsoft.com/office/drawing/2014/chartex" xmlns:cx1="http://schemas.microsoft.com/office/drawing/2015/9/8/chartex" xmlns:cx2="http://schemas.microsoft.com/office/drawing/2015/10/21/chartex" xmlns:cx3="http://schemas.microsoft.com/office/drawing/2016/5/9/chartex" xmlns:cx4="http://schemas.microsoft.com/office/drawing/2016/5/10/chartex" xmlns:cx5="http://schemas.microsoft.com/office/drawing/2016/5/11/chartex" xmlns:cx6="http://schemas.microsoft.com/office/drawing/2016/5/12/chartex" xmlns:cx7="http://schemas.microsoft.com/office/drawing/2016/5/13/chartex" xmlns:cx8="http://schemas.microsoft.com/office/drawing/2016/5/14/chartex" xmlns:mc="http://schemas.openxmlformats.org/markup-compatibility/2006" xmlns:aink="http://schemas.microsoft.com/office/drawing/2016/ink" xmlns:am3d="http://schemas.microsoft.com/office/drawing/2017/model3d" xmlns:o="urn:schemas-microsoft-com:office:office" xmlns:oel="http://schemas.microsoft.com/office/2019/extlst" xmlns:r="http://schemas.openxmlformats.org/officeDocument/2006/relationships" xmlns:m="http://schemas.openxmlformats.org/officeDocument/2006/math" xmlns:v="urn:schemas-microsoft-com:vml" xmlns:wp14="http://schemas.microsoft.com/office/word/2010/wordprocessingDrawing" xmlns:wp="http://schemas.openxmlformats.org/drawingml/2006/wordprocessingDrawing" xmlns:w10="urn:schemas-microsoft-com:office:word" xmlns:w="http://schemas.openxmlformats.org/wordprocessingml/2006/main" xmlns:w14="http://schemas.microsoft.com/office/word/2010/wordml" xmlns:w15="http://schemas.microsoft.com/office/word/2012/wordml" xmlns:w16cex="http://schemas.microsoft.com/office/word/2018/wordml/cex" xmlns:w16cid="http://schemas.microsoft.com/office/word/2016/wordml/cid" xmlns:w16="http://schemas.microsoft.com/office/word/2018/wordml" xmlns:w16sdtdh="http://schemas.microsoft.com/office/word/2020/wordml/sdtdatahash" xmlns:w16se="http://schemas.microsoft.com/office/word/2015/wordml/symex" xmlns:wpg="http://schemas.microsoft.com/office/word/2010/wordprocessingGroup" xmlns:wpi="http://schemas.microsoft.com/office/word/2010/wordprocessingInk" xmlns:wne="http://schemas.microsoft.com/office/word/2006/wordml" xmlns:wps="http://schemas.microsoft.com/office/word/2010/wordprocessingShape" mc:Ignorable="w14 w15 w16se w16cid w16 w16cex w16sdtdh wp14">
   <w:footnote w:type="separator" w:id="-1">
     <w:p>
       <w:pPr>
@@ -5379,12 +5530,671 @@
 </w:footnotes>
 </file>
 
-<file path=word/people.xml><?xml version="1.0" encoding="utf-8"?>
-<w15:people xmlns:wpc="http://schemas.microsoft.com/office/word/2010/wordprocessingCanvas" xmlns:cx="http://schemas.microsoft.com/office/drawing/2014/chartex" xmlns:cx1="http://schemas.microsoft.com/office/drawing/2015/9/8/chartex" xmlns:cx2="http://schemas.microsoft.com/office/drawing/2015/10/21/chartex" xmlns:cx3="http://schemas.microsoft.com/office/drawing/2016/5/9/chartex" xmlns:cx4="http://schemas.microsoft.com/office/drawing/2016/5/10/chartex" xmlns:cx5="http://schemas.microsoft.com/office/drawing/2016/5/11/chartex" xmlns:cx6="http://schemas.microsoft.com/office/drawing/2016/5/12/chartex" xmlns:cx7="http://schemas.microsoft.com/office/drawing/2016/5/13/chartex" xmlns:cx8="http://schemas.microsoft.com/office/drawing/2016/5/14/chartex" xmlns:mc="http://schemas.openxmlformats.org/markup-compatibility/2006" xmlns:aink="http://schemas.microsoft.com/office/drawing/2016/ink" xmlns:am3d="http://schemas.microsoft.com/office/drawing/2017/model3d" xmlns:o="urn:schemas-microsoft-com:office:office" xmlns:r="http://schemas.openxmlformats.org/officeDocument/2006/relationships" xmlns:m="http://schemas.openxmlformats.org/officeDocument/2006/math" xmlns:v="urn:schemas-microsoft-com:vml" xmlns:wp14="http://schemas.microsoft.com/office/word/2010/wordprocessingDrawing" xmlns:wp="http://schemas.openxmlformats.org/drawingml/2006/wordprocessingDrawing" xmlns:w10="urn:schemas-microsoft-com:office:word" xmlns:w="http://schemas.openxmlformats.org/wordprocessingml/2006/main" xmlns:w14="http://schemas.microsoft.com/office/word/2010/wordml" xmlns:w15="http://schemas.microsoft.com/office/word/2012/wordml" xmlns:w16cex="http://schemas.microsoft.com/office/word/2018/wordml/cex" xmlns:w16cid="http://schemas.microsoft.com/office/word/2016/wordml/cid" xmlns:w16="http://schemas.microsoft.com/office/word/2018/wordml" xmlns:w16sdtdh="http://schemas.microsoft.com/office/word/2020/wordml/sdtdatahash" xmlns:w16se="http://schemas.microsoft.com/office/word/2015/wordml/symex" xmlns:wpg="http://schemas.microsoft.com/office/word/2010/wordprocessingGroup" xmlns:wpi="http://schemas.microsoft.com/office/word/2010/wordprocessingInk" xmlns:wne="http://schemas.microsoft.com/office/word/2006/wordml" xmlns:wps="http://schemas.microsoft.com/office/word/2010/wordprocessingShape" mc:Ignorable="w14 w15 w16se w16cid w16 w16cex w16sdtdh wp14">
-  <w15:person w15:author="Halle, Tim (T.)">
-    <w15:presenceInfo w15:providerId="AD" w15:userId="S::THALLE@ford.com::e02366cb-934c-4bc6-bf79-4507723bead8"/>
-  </w15:person>
-</w15:people>
+<file path=word/numbering.xml><?xml version="1.0" encoding="utf-8"?>
+<w:numbering xmlns:wpc="http://schemas.microsoft.com/office/word/2010/wordprocessingCanvas" xmlns:cx="http://schemas.microsoft.com/office/drawing/2014/chartex" xmlns:cx1="http://schemas.microsoft.com/office/drawing/2015/9/8/chartex" xmlns:cx2="http://schemas.microsoft.com/office/drawing/2015/10/21/chartex" xmlns:cx3="http://schemas.microsoft.com/office/drawing/2016/5/9/chartex" xmlns:cx4="http://schemas.microsoft.com/office/drawing/2016/5/10/chartex" xmlns:cx5="http://schemas.microsoft.com/office/drawing/2016/5/11/chartex" xmlns:cx6="http://schemas.microsoft.com/office/drawing/2016/5/12/chartex" xmlns:cx7="http://schemas.microsoft.com/office/drawing/2016/5/13/chartex" xmlns:cx8="http://schemas.microsoft.com/office/drawing/2016/5/14/chartex" xmlns:mc="http://schemas.openxmlformats.org/markup-compatibility/2006" xmlns:aink="http://schemas.microsoft.com/office/drawing/2016/ink" xmlns:am3d="http://schemas.microsoft.com/office/drawing/2017/model3d" xmlns:o="urn:schemas-microsoft-com:office:office" xmlns:oel="http://schemas.microsoft.com/office/2019/extlst" xmlns:r="http://schemas.openxmlformats.org/officeDocument/2006/relationships" xmlns:m="http://schemas.openxmlformats.org/officeDocument/2006/math" xmlns:v="urn:schemas-microsoft-com:vml" xmlns:wp14="http://schemas.microsoft.com/office/word/2010/wordprocessingDrawing" xmlns:wp="http://schemas.openxmlformats.org/drawingml/2006/wordprocessingDrawing" xmlns:w10="urn:schemas-microsoft-com:office:word" xmlns:w="http://schemas.openxmlformats.org/wordprocessingml/2006/main" xmlns:w14="http://schemas.microsoft.com/office/word/2010/wordml" xmlns:w15="http://schemas.microsoft.com/office/word/2012/wordml" xmlns:w16cex="http://schemas.microsoft.com/office/word/2018/wordml/cex" xmlns:w16cid="http://schemas.microsoft.com/office/word/2016/wordml/cid" xmlns:w16="http://schemas.microsoft.com/office/word/2018/wordml" xmlns:w16sdtdh="http://schemas.microsoft.com/office/word/2020/wordml/sdtdatahash" xmlns:w16se="http://schemas.microsoft.com/office/word/2015/wordml/symex" xmlns:wpg="http://schemas.microsoft.com/office/word/2010/wordprocessingGroup" xmlns:wpi="http://schemas.microsoft.com/office/word/2010/wordprocessingInk" xmlns:wne="http://schemas.microsoft.com/office/word/2006/wordml" xmlns:wps="http://schemas.microsoft.com/office/word/2010/wordprocessingShape" mc:Ignorable="w14 w15 w16se w16cid w16 w16cex w16sdtdh wp14">
+  <w:abstractNum w:abstractNumId="0" w15:restartNumberingAfterBreak="0">
+    <w:nsid w:val="041F3CA4"/>
+    <w:multiLevelType w:val="multilevel"/>
+    <w:tmpl w:val="04070025"/>
+    <w:lvl w:ilvl="0">
+      <w:start w:val="1"/>
+      <w:numFmt w:val="decimal"/>
+      <w:pStyle w:val="berschrift1"/>
+      <w:lvlText w:val="%1"/>
+      <w:lvlJc w:val="left"/>
+      <w:pPr>
+        <w:ind w:left="432" w:hanging="432"/>
+      </w:pPr>
+    </w:lvl>
+    <w:lvl w:ilvl="1">
+      <w:start w:val="1"/>
+      <w:numFmt w:val="decimal"/>
+      <w:pStyle w:val="berschrift2"/>
+      <w:lvlText w:val="%1.%2"/>
+      <w:lvlJc w:val="left"/>
+      <w:pPr>
+        <w:ind w:left="576" w:hanging="576"/>
+      </w:pPr>
+    </w:lvl>
+    <w:lvl w:ilvl="2">
+      <w:start w:val="1"/>
+      <w:numFmt w:val="decimal"/>
+      <w:pStyle w:val="berschrift3"/>
+      <w:lvlText w:val="%1.%2.%3"/>
+      <w:lvlJc w:val="left"/>
+      <w:pPr>
+        <w:ind w:left="720" w:hanging="720"/>
+      </w:pPr>
+    </w:lvl>
+    <w:lvl w:ilvl="3">
+      <w:start w:val="1"/>
+      <w:numFmt w:val="decimal"/>
+      <w:pStyle w:val="berschrift4"/>
+      <w:lvlText w:val="%1.%2.%3.%4"/>
+      <w:lvlJc w:val="left"/>
+      <w:pPr>
+        <w:ind w:left="864" w:hanging="864"/>
+      </w:pPr>
+    </w:lvl>
+    <w:lvl w:ilvl="4">
+      <w:start w:val="1"/>
+      <w:numFmt w:val="decimal"/>
+      <w:pStyle w:val="berschrift5"/>
+      <w:lvlText w:val="%1.%2.%3.%4.%5"/>
+      <w:lvlJc w:val="left"/>
+      <w:pPr>
+        <w:ind w:left="1008" w:hanging="1008"/>
+      </w:pPr>
+    </w:lvl>
+    <w:lvl w:ilvl="5">
+      <w:start w:val="1"/>
+      <w:numFmt w:val="decimal"/>
+      <w:pStyle w:val="berschrift6"/>
+      <w:lvlText w:val="%1.%2.%3.%4.%5.%6"/>
+      <w:lvlJc w:val="left"/>
+      <w:pPr>
+        <w:ind w:left="1152" w:hanging="1152"/>
+      </w:pPr>
+    </w:lvl>
+    <w:lvl w:ilvl="6">
+      <w:start w:val="1"/>
+      <w:numFmt w:val="decimal"/>
+      <w:pStyle w:val="berschrift7"/>
+      <w:lvlText w:val="%1.%2.%3.%4.%5.%6.%7"/>
+      <w:lvlJc w:val="left"/>
+      <w:pPr>
+        <w:ind w:left="1296" w:hanging="1296"/>
+      </w:pPr>
+    </w:lvl>
+    <w:lvl w:ilvl="7">
+      <w:start w:val="1"/>
+      <w:numFmt w:val="decimal"/>
+      <w:pStyle w:val="berschrift8"/>
+      <w:lvlText w:val="%1.%2.%3.%4.%5.%6.%7.%8"/>
+      <w:lvlJc w:val="left"/>
+      <w:pPr>
+        <w:ind w:left="1440" w:hanging="1440"/>
+      </w:pPr>
+    </w:lvl>
+    <w:lvl w:ilvl="8">
+      <w:start w:val="1"/>
+      <w:numFmt w:val="decimal"/>
+      <w:pStyle w:val="berschrift9"/>
+      <w:lvlText w:val="%1.%2.%3.%4.%5.%6.%7.%8.%9"/>
+      <w:lvlJc w:val="left"/>
+      <w:pPr>
+        <w:ind w:left="1584" w:hanging="1584"/>
+      </w:pPr>
+    </w:lvl>
+  </w:abstractNum>
+  <w:abstractNum w:abstractNumId="1" w15:restartNumberingAfterBreak="0">
+    <w:nsid w:val="050F478A"/>
+    <w:multiLevelType w:val="multilevel"/>
+    <w:tmpl w:val="0407001F"/>
+    <w:lvl w:ilvl="0">
+      <w:start w:val="1"/>
+      <w:numFmt w:val="decimal"/>
+      <w:lvlText w:val="%1."/>
+      <w:lvlJc w:val="left"/>
+      <w:pPr>
+        <w:ind w:left="360" w:hanging="360"/>
+      </w:pPr>
+    </w:lvl>
+    <w:lvl w:ilvl="1">
+      <w:start w:val="1"/>
+      <w:numFmt w:val="decimal"/>
+      <w:lvlText w:val="%1.%2."/>
+      <w:lvlJc w:val="left"/>
+      <w:pPr>
+        <w:ind w:left="792" w:hanging="432"/>
+      </w:pPr>
+    </w:lvl>
+    <w:lvl w:ilvl="2">
+      <w:start w:val="1"/>
+      <w:numFmt w:val="decimal"/>
+      <w:lvlText w:val="%1.%2.%3."/>
+      <w:lvlJc w:val="left"/>
+      <w:pPr>
+        <w:ind w:left="1224" w:hanging="504"/>
+      </w:pPr>
+    </w:lvl>
+    <w:lvl w:ilvl="3">
+      <w:start w:val="1"/>
+      <w:numFmt w:val="decimal"/>
+      <w:lvlText w:val="%1.%2.%3.%4."/>
+      <w:lvlJc w:val="left"/>
+      <w:pPr>
+        <w:ind w:left="1728" w:hanging="648"/>
+      </w:pPr>
+    </w:lvl>
+    <w:lvl w:ilvl="4">
+      <w:start w:val="1"/>
+      <w:numFmt w:val="decimal"/>
+      <w:lvlText w:val="%1.%2.%3.%4.%5."/>
+      <w:lvlJc w:val="left"/>
+      <w:pPr>
+        <w:ind w:left="2232" w:hanging="792"/>
+      </w:pPr>
+    </w:lvl>
+    <w:lvl w:ilvl="5">
+      <w:start w:val="1"/>
+      <w:numFmt w:val="decimal"/>
+      <w:lvlText w:val="%1.%2.%3.%4.%5.%6."/>
+      <w:lvlJc w:val="left"/>
+      <w:pPr>
+        <w:ind w:left="2736" w:hanging="936"/>
+      </w:pPr>
+    </w:lvl>
+    <w:lvl w:ilvl="6">
+      <w:start w:val="1"/>
+      <w:numFmt w:val="decimal"/>
+      <w:lvlText w:val="%1.%2.%3.%4.%5.%6.%7."/>
+      <w:lvlJc w:val="left"/>
+      <w:pPr>
+        <w:ind w:left="3240" w:hanging="1080"/>
+      </w:pPr>
+    </w:lvl>
+    <w:lvl w:ilvl="7">
+      <w:start w:val="1"/>
+      <w:numFmt w:val="decimal"/>
+      <w:lvlText w:val="%1.%2.%3.%4.%5.%6.%7.%8."/>
+      <w:lvlJc w:val="left"/>
+      <w:pPr>
+        <w:ind w:left="3744" w:hanging="1224"/>
+      </w:pPr>
+    </w:lvl>
+    <w:lvl w:ilvl="8">
+      <w:start w:val="1"/>
+      <w:numFmt w:val="decimal"/>
+      <w:lvlText w:val="%1.%2.%3.%4.%5.%6.%7.%8.%9."/>
+      <w:lvlJc w:val="left"/>
+      <w:pPr>
+        <w:ind w:left="4320" w:hanging="1440"/>
+      </w:pPr>
+    </w:lvl>
+  </w:abstractNum>
+  <w:abstractNum w:abstractNumId="2" w15:restartNumberingAfterBreak="0">
+    <w:nsid w:val="21DC3733"/>
+    <w:multiLevelType w:val="multilevel"/>
+    <w:tmpl w:val="0407001F"/>
+    <w:lvl w:ilvl="0">
+      <w:start w:val="1"/>
+      <w:numFmt w:val="decimal"/>
+      <w:lvlText w:val="%1."/>
+      <w:lvlJc w:val="left"/>
+      <w:pPr>
+        <w:ind w:left="360" w:hanging="360"/>
+      </w:pPr>
+      <w:rPr>
+        <w:rFonts w:hint="default"/>
+      </w:rPr>
+    </w:lvl>
+    <w:lvl w:ilvl="1">
+      <w:start w:val="1"/>
+      <w:numFmt w:val="decimal"/>
+      <w:lvlText w:val="%1.%2."/>
+      <w:lvlJc w:val="left"/>
+      <w:pPr>
+        <w:ind w:left="792" w:hanging="432"/>
+      </w:pPr>
+    </w:lvl>
+    <w:lvl w:ilvl="2">
+      <w:start w:val="1"/>
+      <w:numFmt w:val="decimal"/>
+      <w:lvlText w:val="%1.%2.%3."/>
+      <w:lvlJc w:val="left"/>
+      <w:pPr>
+        <w:ind w:left="1224" w:hanging="504"/>
+      </w:pPr>
+      <w:rPr>
+        <w:rFonts w:hint="default"/>
+      </w:rPr>
+    </w:lvl>
+    <w:lvl w:ilvl="3">
+      <w:start w:val="1"/>
+      <w:numFmt w:val="decimal"/>
+      <w:lvlText w:val="%1.%2.%3.%4."/>
+      <w:lvlJc w:val="left"/>
+      <w:pPr>
+        <w:ind w:left="1728" w:hanging="648"/>
+      </w:pPr>
+      <w:rPr>
+        <w:rFonts w:hint="default"/>
+      </w:rPr>
+    </w:lvl>
+    <w:lvl w:ilvl="4">
+      <w:start w:val="1"/>
+      <w:numFmt w:val="decimal"/>
+      <w:lvlText w:val="%1.%2.%3.%4.%5."/>
+      <w:lvlJc w:val="left"/>
+      <w:pPr>
+        <w:ind w:left="2232" w:hanging="792"/>
+      </w:pPr>
+      <w:rPr>
+        <w:rFonts w:hint="default"/>
+      </w:rPr>
+    </w:lvl>
+    <w:lvl w:ilvl="5">
+      <w:start w:val="1"/>
+      <w:numFmt w:val="decimal"/>
+      <w:lvlText w:val="%1.%2.%3.%4.%5.%6."/>
+      <w:lvlJc w:val="left"/>
+      <w:pPr>
+        <w:ind w:left="2736" w:hanging="936"/>
+      </w:pPr>
+      <w:rPr>
+        <w:rFonts w:hint="default"/>
+      </w:rPr>
+    </w:lvl>
+    <w:lvl w:ilvl="6">
+      <w:start w:val="1"/>
+      <w:numFmt w:val="decimal"/>
+      <w:lvlText w:val="%1.%2.%3.%4.%5.%6.%7."/>
+      <w:lvlJc w:val="left"/>
+      <w:pPr>
+        <w:ind w:left="3240" w:hanging="1080"/>
+      </w:pPr>
+      <w:rPr>
+        <w:rFonts w:hint="default"/>
+      </w:rPr>
+    </w:lvl>
+    <w:lvl w:ilvl="7">
+      <w:start w:val="1"/>
+      <w:numFmt w:val="decimal"/>
+      <w:lvlText w:val="%1.%2.%3.%4.%5.%6.%7.%8."/>
+      <w:lvlJc w:val="left"/>
+      <w:pPr>
+        <w:ind w:left="3744" w:hanging="1224"/>
+      </w:pPr>
+      <w:rPr>
+        <w:rFonts w:hint="default"/>
+      </w:rPr>
+    </w:lvl>
+    <w:lvl w:ilvl="8">
+      <w:start w:val="1"/>
+      <w:numFmt w:val="decimal"/>
+      <w:lvlText w:val="%1.%2.%3.%4.%5.%6.%7.%8.%9."/>
+      <w:lvlJc w:val="left"/>
+      <w:pPr>
+        <w:ind w:left="4320" w:hanging="1440"/>
+      </w:pPr>
+      <w:rPr>
+        <w:rFonts w:hint="default"/>
+      </w:rPr>
+    </w:lvl>
+  </w:abstractNum>
+  <w:abstractNum w:abstractNumId="3" w15:restartNumberingAfterBreak="0">
+    <w:nsid w:val="2BDC6162"/>
+    <w:multiLevelType w:val="multilevel"/>
+    <w:tmpl w:val="0407001F"/>
+    <w:lvl w:ilvl="0">
+      <w:start w:val="1"/>
+      <w:numFmt w:val="decimal"/>
+      <w:lvlText w:val="%1."/>
+      <w:lvlJc w:val="left"/>
+      <w:pPr>
+        <w:ind w:left="360" w:hanging="360"/>
+      </w:pPr>
+    </w:lvl>
+    <w:lvl w:ilvl="1">
+      <w:start w:val="1"/>
+      <w:numFmt w:val="decimal"/>
+      <w:lvlText w:val="%1.%2."/>
+      <w:lvlJc w:val="left"/>
+      <w:pPr>
+        <w:ind w:left="792" w:hanging="432"/>
+      </w:pPr>
+    </w:lvl>
+    <w:lvl w:ilvl="2">
+      <w:start w:val="1"/>
+      <w:numFmt w:val="decimal"/>
+      <w:lvlText w:val="%1.%2.%3."/>
+      <w:lvlJc w:val="left"/>
+      <w:pPr>
+        <w:ind w:left="1224" w:hanging="504"/>
+      </w:pPr>
+    </w:lvl>
+    <w:lvl w:ilvl="3">
+      <w:start w:val="1"/>
+      <w:numFmt w:val="decimal"/>
+      <w:lvlText w:val="%1.%2.%3.%4."/>
+      <w:lvlJc w:val="left"/>
+      <w:pPr>
+        <w:ind w:left="1728" w:hanging="648"/>
+      </w:pPr>
+    </w:lvl>
+    <w:lvl w:ilvl="4">
+      <w:start w:val="1"/>
+      <w:numFmt w:val="decimal"/>
+      <w:lvlText w:val="%1.%2.%3.%4.%5."/>
+      <w:lvlJc w:val="left"/>
+      <w:pPr>
+        <w:ind w:left="2232" w:hanging="792"/>
+      </w:pPr>
+    </w:lvl>
+    <w:lvl w:ilvl="5">
+      <w:start w:val="1"/>
+      <w:numFmt w:val="decimal"/>
+      <w:lvlText w:val="%1.%2.%3.%4.%5.%6."/>
+      <w:lvlJc w:val="left"/>
+      <w:pPr>
+        <w:ind w:left="2736" w:hanging="936"/>
+      </w:pPr>
+    </w:lvl>
+    <w:lvl w:ilvl="6">
+      <w:start w:val="1"/>
+      <w:numFmt w:val="decimal"/>
+      <w:lvlText w:val="%1.%2.%3.%4.%5.%6.%7."/>
+      <w:lvlJc w:val="left"/>
+      <w:pPr>
+        <w:ind w:left="3240" w:hanging="1080"/>
+      </w:pPr>
+    </w:lvl>
+    <w:lvl w:ilvl="7">
+      <w:start w:val="1"/>
+      <w:numFmt w:val="decimal"/>
+      <w:lvlText w:val="%1.%2.%3.%4.%5.%6.%7.%8."/>
+      <w:lvlJc w:val="left"/>
+      <w:pPr>
+        <w:ind w:left="3744" w:hanging="1224"/>
+      </w:pPr>
+    </w:lvl>
+    <w:lvl w:ilvl="8">
+      <w:start w:val="1"/>
+      <w:numFmt w:val="decimal"/>
+      <w:lvlText w:val="%1.%2.%3.%4.%5.%6.%7.%8.%9."/>
+      <w:lvlJc w:val="left"/>
+      <w:pPr>
+        <w:ind w:left="4320" w:hanging="1440"/>
+      </w:pPr>
+    </w:lvl>
+  </w:abstractNum>
+  <w:abstractNum w:abstractNumId="4" w15:restartNumberingAfterBreak="0">
+    <w:nsid w:val="49940164"/>
+    <w:multiLevelType w:val="hybridMultilevel"/>
+    <w:tmpl w:val="0C3256E8"/>
+    <w:lvl w:ilvl="0" w:tplc="65443784">
+      <w:start w:val="1"/>
+      <w:numFmt w:val="decimal"/>
+      <w:lvlText w:val="%1."/>
+      <w:lvlJc w:val="left"/>
+      <w:pPr>
+        <w:ind w:left="720" w:hanging="360"/>
+      </w:pPr>
+      <w:rPr>
+        <w:rFonts w:hint="default"/>
+      </w:rPr>
+    </w:lvl>
+    <w:lvl w:ilvl="1" w:tplc="04070019" w:tentative="1">
+      <w:start w:val="1"/>
+      <w:numFmt w:val="lowerLetter"/>
+      <w:lvlText w:val="%2."/>
+      <w:lvlJc w:val="left"/>
+      <w:pPr>
+        <w:ind w:left="1440" w:hanging="360"/>
+      </w:pPr>
+    </w:lvl>
+    <w:lvl w:ilvl="2" w:tplc="0407001B" w:tentative="1">
+      <w:start w:val="1"/>
+      <w:numFmt w:val="lowerRoman"/>
+      <w:lvlText w:val="%3."/>
+      <w:lvlJc w:val="right"/>
+      <w:pPr>
+        <w:ind w:left="2160" w:hanging="180"/>
+      </w:pPr>
+    </w:lvl>
+    <w:lvl w:ilvl="3" w:tplc="0407000F" w:tentative="1">
+      <w:start w:val="1"/>
+      <w:numFmt w:val="decimal"/>
+      <w:lvlText w:val="%4."/>
+      <w:lvlJc w:val="left"/>
+      <w:pPr>
+        <w:ind w:left="2880" w:hanging="360"/>
+      </w:pPr>
+    </w:lvl>
+    <w:lvl w:ilvl="4" w:tplc="04070019" w:tentative="1">
+      <w:start w:val="1"/>
+      <w:numFmt w:val="lowerLetter"/>
+      <w:lvlText w:val="%5."/>
+      <w:lvlJc w:val="left"/>
+      <w:pPr>
+        <w:ind w:left="3600" w:hanging="360"/>
+      </w:pPr>
+    </w:lvl>
+    <w:lvl w:ilvl="5" w:tplc="0407001B" w:tentative="1">
+      <w:start w:val="1"/>
+      <w:numFmt w:val="lowerRoman"/>
+      <w:lvlText w:val="%6."/>
+      <w:lvlJc w:val="right"/>
+      <w:pPr>
+        <w:ind w:left="4320" w:hanging="180"/>
+      </w:pPr>
+    </w:lvl>
+    <w:lvl w:ilvl="6" w:tplc="0407000F" w:tentative="1">
+      <w:start w:val="1"/>
+      <w:numFmt w:val="decimal"/>
+      <w:lvlText w:val="%7."/>
+      <w:lvlJc w:val="left"/>
+      <w:pPr>
+        <w:ind w:left="5040" w:hanging="360"/>
+      </w:pPr>
+    </w:lvl>
+    <w:lvl w:ilvl="7" w:tplc="04070019" w:tentative="1">
+      <w:start w:val="1"/>
+      <w:numFmt w:val="lowerLetter"/>
+      <w:lvlText w:val="%8."/>
+      <w:lvlJc w:val="left"/>
+      <w:pPr>
+        <w:ind w:left="5760" w:hanging="360"/>
+      </w:pPr>
+    </w:lvl>
+    <w:lvl w:ilvl="8" w:tplc="0407001B" w:tentative="1">
+      <w:start w:val="1"/>
+      <w:numFmt w:val="lowerRoman"/>
+      <w:lvlText w:val="%9."/>
+      <w:lvlJc w:val="right"/>
+      <w:pPr>
+        <w:ind w:left="6480" w:hanging="180"/>
+      </w:pPr>
+    </w:lvl>
+  </w:abstractNum>
+  <w:abstractNum w:abstractNumId="5" w15:restartNumberingAfterBreak="0">
+    <w:nsid w:val="59FE333B"/>
+    <w:multiLevelType w:val="multilevel"/>
+    <w:tmpl w:val="0407001F"/>
+    <w:lvl w:ilvl="0">
+      <w:start w:val="1"/>
+      <w:numFmt w:val="decimal"/>
+      <w:lvlText w:val="%1."/>
+      <w:lvlJc w:val="left"/>
+      <w:pPr>
+        <w:ind w:left="360" w:hanging="360"/>
+      </w:pPr>
+    </w:lvl>
+    <w:lvl w:ilvl="1">
+      <w:start w:val="1"/>
+      <w:numFmt w:val="decimal"/>
+      <w:lvlText w:val="%1.%2."/>
+      <w:lvlJc w:val="left"/>
+      <w:pPr>
+        <w:ind w:left="792" w:hanging="432"/>
+      </w:pPr>
+    </w:lvl>
+    <w:lvl w:ilvl="2">
+      <w:start w:val="1"/>
+      <w:numFmt w:val="decimal"/>
+      <w:lvlText w:val="%1.%2.%3."/>
+      <w:lvlJc w:val="left"/>
+      <w:pPr>
+        <w:ind w:left="1224" w:hanging="504"/>
+      </w:pPr>
+    </w:lvl>
+    <w:lvl w:ilvl="3">
+      <w:start w:val="1"/>
+      <w:numFmt w:val="decimal"/>
+      <w:lvlText w:val="%1.%2.%3.%4."/>
+      <w:lvlJc w:val="left"/>
+      <w:pPr>
+        <w:ind w:left="1728" w:hanging="648"/>
+      </w:pPr>
+    </w:lvl>
+    <w:lvl w:ilvl="4">
+      <w:start w:val="1"/>
+      <w:numFmt w:val="decimal"/>
+      <w:lvlText w:val="%1.%2.%3.%4.%5."/>
+      <w:lvlJc w:val="left"/>
+      <w:pPr>
+        <w:ind w:left="2232" w:hanging="792"/>
+      </w:pPr>
+    </w:lvl>
+    <w:lvl w:ilvl="5">
+      <w:start w:val="1"/>
+      <w:numFmt w:val="decimal"/>
+      <w:lvlText w:val="%1.%2.%3.%4.%5.%6."/>
+      <w:lvlJc w:val="left"/>
+      <w:pPr>
+        <w:ind w:left="2736" w:hanging="936"/>
+      </w:pPr>
+    </w:lvl>
+    <w:lvl w:ilvl="6">
+      <w:start w:val="1"/>
+      <w:numFmt w:val="decimal"/>
+      <w:lvlText w:val="%1.%2.%3.%4.%5.%6.%7."/>
+      <w:lvlJc w:val="left"/>
+      <w:pPr>
+        <w:ind w:left="3240" w:hanging="1080"/>
+      </w:pPr>
+    </w:lvl>
+    <w:lvl w:ilvl="7">
+      <w:start w:val="1"/>
+      <w:numFmt w:val="decimal"/>
+      <w:lvlText w:val="%1.%2.%3.%4.%5.%6.%7.%8."/>
+      <w:lvlJc w:val="left"/>
+      <w:pPr>
+        <w:ind w:left="3744" w:hanging="1224"/>
+      </w:pPr>
+    </w:lvl>
+    <w:lvl w:ilvl="8">
+      <w:start w:val="1"/>
+      <w:numFmt w:val="decimal"/>
+      <w:lvlText w:val="%1.%2.%3.%4.%5.%6.%7.%8.%9."/>
+      <w:lvlJc w:val="left"/>
+      <w:pPr>
+        <w:ind w:left="4320" w:hanging="1440"/>
+      </w:pPr>
+    </w:lvl>
+  </w:abstractNum>
+  <w:abstractNum w:abstractNumId="6" w15:restartNumberingAfterBreak="0">
+    <w:nsid w:val="67E20892"/>
+    <w:multiLevelType w:val="hybridMultilevel"/>
+    <w:tmpl w:val="14B481D8"/>
+    <w:lvl w:ilvl="0" w:tplc="2960C1C6">
+      <w:start w:val="1"/>
+      <w:numFmt w:val="decimal"/>
+      <w:lvlText w:val="%1.1.1"/>
+      <w:lvlJc w:val="left"/>
+      <w:pPr>
+        <w:ind w:left="720" w:hanging="360"/>
+      </w:pPr>
+      <w:rPr>
+        <w:rFonts w:hint="default"/>
+      </w:rPr>
+    </w:lvl>
+    <w:lvl w:ilvl="1" w:tplc="04070019" w:tentative="1">
+      <w:start w:val="1"/>
+      <w:numFmt w:val="lowerLetter"/>
+      <w:lvlText w:val="%2."/>
+      <w:lvlJc w:val="left"/>
+      <w:pPr>
+        <w:ind w:left="1440" w:hanging="360"/>
+      </w:pPr>
+    </w:lvl>
+    <w:lvl w:ilvl="2" w:tplc="0407001B" w:tentative="1">
+      <w:start w:val="1"/>
+      <w:numFmt w:val="lowerRoman"/>
+      <w:lvlText w:val="%3."/>
+      <w:lvlJc w:val="right"/>
+      <w:pPr>
+        <w:ind w:left="2160" w:hanging="180"/>
+      </w:pPr>
+    </w:lvl>
+    <w:lvl w:ilvl="3" w:tplc="0407000F" w:tentative="1">
+      <w:start w:val="1"/>
+      <w:numFmt w:val="decimal"/>
+      <w:lvlText w:val="%4."/>
+      <w:lvlJc w:val="left"/>
+      <w:pPr>
+        <w:ind w:left="2880" w:hanging="360"/>
+      </w:pPr>
+    </w:lvl>
+    <w:lvl w:ilvl="4" w:tplc="04070019" w:tentative="1">
+      <w:start w:val="1"/>
+      <w:numFmt w:val="lowerLetter"/>
+      <w:lvlText w:val="%5."/>
+      <w:lvlJc w:val="left"/>
+      <w:pPr>
+        <w:ind w:left="3600" w:hanging="360"/>
+      </w:pPr>
+    </w:lvl>
+    <w:lvl w:ilvl="5" w:tplc="0407001B" w:tentative="1">
+      <w:start w:val="1"/>
+      <w:numFmt w:val="lowerRoman"/>
+      <w:lvlText w:val="%6."/>
+      <w:lvlJc w:val="right"/>
+      <w:pPr>
+        <w:ind w:left="4320" w:hanging="180"/>
+      </w:pPr>
+    </w:lvl>
+    <w:lvl w:ilvl="6" w:tplc="0407000F" w:tentative="1">
+      <w:start w:val="1"/>
+      <w:numFmt w:val="decimal"/>
+      <w:lvlText w:val="%7."/>
+      <w:lvlJc w:val="left"/>
+      <w:pPr>
+        <w:ind w:left="5040" w:hanging="360"/>
+      </w:pPr>
+    </w:lvl>
+    <w:lvl w:ilvl="7" w:tplc="04070019" w:tentative="1">
+      <w:start w:val="1"/>
+      <w:numFmt w:val="lowerLetter"/>
+      <w:lvlText w:val="%8."/>
+      <w:lvlJc w:val="left"/>
+      <w:pPr>
+        <w:ind w:left="5760" w:hanging="360"/>
+      </w:pPr>
+    </w:lvl>
+    <w:lvl w:ilvl="8" w:tplc="0407001B" w:tentative="1">
+      <w:start w:val="1"/>
+      <w:numFmt w:val="lowerRoman"/>
+      <w:lvlText w:val="%9."/>
+      <w:lvlJc w:val="right"/>
+      <w:pPr>
+        <w:ind w:left="6480" w:hanging="180"/>
+      </w:pPr>
+    </w:lvl>
+  </w:abstractNum>
+  <w:num w:numId="1" w16cid:durableId="942372697">
+    <w:abstractNumId w:val="5"/>
+  </w:num>
+  <w:num w:numId="2" w16cid:durableId="326594720">
+    <w:abstractNumId w:val="1"/>
+  </w:num>
+  <w:num w:numId="3" w16cid:durableId="903375294">
+    <w:abstractNumId w:val="6"/>
+  </w:num>
+  <w:num w:numId="4" w16cid:durableId="1318456224">
+    <w:abstractNumId w:val="2"/>
+  </w:num>
+  <w:num w:numId="5" w16cid:durableId="840121458">
+    <w:abstractNumId w:val="3"/>
+  </w:num>
+  <w:num w:numId="6" w16cid:durableId="1121997604">
+    <w:abstractNumId w:val="4"/>
+  </w:num>
+  <w:num w:numId="7" w16cid:durableId="906065527">
+    <w:abstractNumId w:val="0"/>
+  </w:num>
+</w:numbering>
 </file>
 
 <file path=word/styles.xml><?xml version="1.0" encoding="utf-8"?>
@@ -5801,10 +6611,13 @@
     <w:link w:val="berschrift1Zchn"/>
     <w:uiPriority w:val="9"/>
     <w:qFormat/>
-    <w:rsid w:val="00EA2C44"/>
+    <w:rsid w:val="00FE3F26"/>
     <w:pPr>
       <w:keepNext/>
       <w:keepLines/>
+      <w:numPr>
+        <w:numId w:val="7"/>
+      </w:numPr>
       <w:spacing w:before="240"/>
       <w:outlineLvl w:val="0"/>
     </w:pPr>
@@ -5817,22 +6630,21 @@
   </w:style>
   <w:style w:type="paragraph" w:styleId="berschrift2">
     <w:name w:val="heading 2"/>
-    <w:basedOn w:val="Standard"/>
-    <w:next w:val="Standard"/>
+    <w:basedOn w:val="berschrift1"/>
+    <w:next w:val="berschrift1"/>
     <w:link w:val="berschrift2Zchn"/>
     <w:uiPriority w:val="9"/>
     <w:unhideWhenUsed/>
     <w:qFormat/>
-    <w:rsid w:val="00EA2C44"/>
+    <w:rsid w:val="00FE3F26"/>
     <w:pPr>
-      <w:keepNext/>
-      <w:keepLines/>
+      <w:numPr>
+        <w:ilvl w:val="1"/>
+      </w:numPr>
       <w:spacing w:before="40"/>
       <w:outlineLvl w:val="1"/>
     </w:pPr>
     <w:rPr>
-      <w:rFonts w:asciiTheme="majorHAnsi" w:eastAsiaTheme="majorEastAsia" w:hAnsiTheme="majorHAnsi" w:cstheme="majorBidi"/>
-      <w:color w:val="2F5496" w:themeColor="accent1" w:themeShade="BF"/>
       <w:sz w:val="26"/>
       <w:szCs w:val="26"/>
     </w:rPr>
@@ -5845,10 +6657,14 @@
     <w:uiPriority w:val="9"/>
     <w:unhideWhenUsed/>
     <w:qFormat/>
-    <w:rsid w:val="00EA2C44"/>
+    <w:rsid w:val="00FE3F26"/>
     <w:pPr>
       <w:keepNext/>
       <w:keepLines/>
+      <w:numPr>
+        <w:ilvl w:val="2"/>
+        <w:numId w:val="7"/>
+      </w:numPr>
       <w:spacing w:before="40"/>
       <w:outlineLvl w:val="2"/>
     </w:pPr>
@@ -5856,6 +6672,166 @@
       <w:rFonts w:asciiTheme="majorHAnsi" w:eastAsiaTheme="majorEastAsia" w:hAnsiTheme="majorHAnsi" w:cstheme="majorBidi"/>
       <w:color w:val="1F3763" w:themeColor="accent1" w:themeShade="7F"/>
       <w:szCs w:val="24"/>
+    </w:rPr>
+  </w:style>
+  <w:style w:type="paragraph" w:styleId="berschrift4">
+    <w:name w:val="heading 4"/>
+    <w:basedOn w:val="Standard"/>
+    <w:next w:val="Standard"/>
+    <w:link w:val="berschrift4Zchn"/>
+    <w:uiPriority w:val="9"/>
+    <w:semiHidden/>
+    <w:unhideWhenUsed/>
+    <w:qFormat/>
+    <w:rsid w:val="00FE3F26"/>
+    <w:pPr>
+      <w:keepNext/>
+      <w:keepLines/>
+      <w:numPr>
+        <w:ilvl w:val="3"/>
+        <w:numId w:val="7"/>
+      </w:numPr>
+      <w:spacing w:before="40"/>
+      <w:outlineLvl w:val="3"/>
+    </w:pPr>
+    <w:rPr>
+      <w:rFonts w:asciiTheme="majorHAnsi" w:eastAsiaTheme="majorEastAsia" w:hAnsiTheme="majorHAnsi" w:cstheme="majorBidi"/>
+      <w:i/>
+      <w:iCs/>
+      <w:color w:val="2F5496" w:themeColor="accent1" w:themeShade="BF"/>
+    </w:rPr>
+  </w:style>
+  <w:style w:type="paragraph" w:styleId="berschrift5">
+    <w:name w:val="heading 5"/>
+    <w:basedOn w:val="Standard"/>
+    <w:next w:val="Standard"/>
+    <w:link w:val="berschrift5Zchn"/>
+    <w:uiPriority w:val="9"/>
+    <w:semiHidden/>
+    <w:unhideWhenUsed/>
+    <w:qFormat/>
+    <w:rsid w:val="00FE3F26"/>
+    <w:pPr>
+      <w:keepNext/>
+      <w:keepLines/>
+      <w:numPr>
+        <w:ilvl w:val="4"/>
+        <w:numId w:val="7"/>
+      </w:numPr>
+      <w:spacing w:before="40"/>
+      <w:outlineLvl w:val="4"/>
+    </w:pPr>
+    <w:rPr>
+      <w:rFonts w:asciiTheme="majorHAnsi" w:eastAsiaTheme="majorEastAsia" w:hAnsiTheme="majorHAnsi" w:cstheme="majorBidi"/>
+      <w:color w:val="2F5496" w:themeColor="accent1" w:themeShade="BF"/>
+    </w:rPr>
+  </w:style>
+  <w:style w:type="paragraph" w:styleId="berschrift6">
+    <w:name w:val="heading 6"/>
+    <w:basedOn w:val="Standard"/>
+    <w:next w:val="Standard"/>
+    <w:link w:val="berschrift6Zchn"/>
+    <w:uiPriority w:val="9"/>
+    <w:semiHidden/>
+    <w:unhideWhenUsed/>
+    <w:qFormat/>
+    <w:rsid w:val="00FE3F26"/>
+    <w:pPr>
+      <w:keepNext/>
+      <w:keepLines/>
+      <w:numPr>
+        <w:ilvl w:val="5"/>
+        <w:numId w:val="7"/>
+      </w:numPr>
+      <w:spacing w:before="40"/>
+      <w:outlineLvl w:val="5"/>
+    </w:pPr>
+    <w:rPr>
+      <w:rFonts w:asciiTheme="majorHAnsi" w:eastAsiaTheme="majorEastAsia" w:hAnsiTheme="majorHAnsi" w:cstheme="majorBidi"/>
+      <w:color w:val="1F3763" w:themeColor="accent1" w:themeShade="7F"/>
+    </w:rPr>
+  </w:style>
+  <w:style w:type="paragraph" w:styleId="berschrift7">
+    <w:name w:val="heading 7"/>
+    <w:basedOn w:val="Standard"/>
+    <w:next w:val="Standard"/>
+    <w:link w:val="berschrift7Zchn"/>
+    <w:uiPriority w:val="9"/>
+    <w:semiHidden/>
+    <w:unhideWhenUsed/>
+    <w:qFormat/>
+    <w:rsid w:val="00FE3F26"/>
+    <w:pPr>
+      <w:keepNext/>
+      <w:keepLines/>
+      <w:numPr>
+        <w:ilvl w:val="6"/>
+        <w:numId w:val="7"/>
+      </w:numPr>
+      <w:spacing w:before="40"/>
+      <w:outlineLvl w:val="6"/>
+    </w:pPr>
+    <w:rPr>
+      <w:rFonts w:asciiTheme="majorHAnsi" w:eastAsiaTheme="majorEastAsia" w:hAnsiTheme="majorHAnsi" w:cstheme="majorBidi"/>
+      <w:i/>
+      <w:iCs/>
+      <w:color w:val="1F3763" w:themeColor="accent1" w:themeShade="7F"/>
+    </w:rPr>
+  </w:style>
+  <w:style w:type="paragraph" w:styleId="berschrift8">
+    <w:name w:val="heading 8"/>
+    <w:basedOn w:val="Standard"/>
+    <w:next w:val="Standard"/>
+    <w:link w:val="berschrift8Zchn"/>
+    <w:uiPriority w:val="9"/>
+    <w:semiHidden/>
+    <w:unhideWhenUsed/>
+    <w:qFormat/>
+    <w:rsid w:val="00FE3F26"/>
+    <w:pPr>
+      <w:keepNext/>
+      <w:keepLines/>
+      <w:numPr>
+        <w:ilvl w:val="7"/>
+        <w:numId w:val="7"/>
+      </w:numPr>
+      <w:spacing w:before="40"/>
+      <w:outlineLvl w:val="7"/>
+    </w:pPr>
+    <w:rPr>
+      <w:rFonts w:asciiTheme="majorHAnsi" w:eastAsiaTheme="majorEastAsia" w:hAnsiTheme="majorHAnsi" w:cstheme="majorBidi"/>
+      <w:color w:val="272727" w:themeColor="text1" w:themeTint="D8"/>
+      <w:sz w:val="21"/>
+      <w:szCs w:val="21"/>
+    </w:rPr>
+  </w:style>
+  <w:style w:type="paragraph" w:styleId="berschrift9">
+    <w:name w:val="heading 9"/>
+    <w:basedOn w:val="Standard"/>
+    <w:next w:val="Standard"/>
+    <w:link w:val="berschrift9Zchn"/>
+    <w:uiPriority w:val="9"/>
+    <w:semiHidden/>
+    <w:unhideWhenUsed/>
+    <w:qFormat/>
+    <w:rsid w:val="00FE3F26"/>
+    <w:pPr>
+      <w:keepNext/>
+      <w:keepLines/>
+      <w:numPr>
+        <w:ilvl w:val="8"/>
+        <w:numId w:val="7"/>
+      </w:numPr>
+      <w:spacing w:before="40"/>
+      <w:outlineLvl w:val="8"/>
+    </w:pPr>
+    <w:rPr>
+      <w:rFonts w:asciiTheme="majorHAnsi" w:eastAsiaTheme="majorEastAsia" w:hAnsiTheme="majorHAnsi" w:cstheme="majorBidi"/>
+      <w:i/>
+      <w:iCs/>
+      <w:color w:val="272727" w:themeColor="text1" w:themeTint="D8"/>
+      <w:sz w:val="21"/>
+      <w:szCs w:val="21"/>
     </w:rPr>
   </w:style>
   <w:style w:type="character" w:default="1" w:styleId="Absatz-Standardschriftart">
@@ -5903,7 +6879,7 @@
     <w:basedOn w:val="Absatz-Standardschriftart"/>
     <w:link w:val="berschrift2"/>
     <w:uiPriority w:val="9"/>
-    <w:rsid w:val="00EA2C44"/>
+    <w:rsid w:val="00FE3F26"/>
     <w:rPr>
       <w:rFonts w:asciiTheme="majorHAnsi" w:eastAsiaTheme="majorEastAsia" w:hAnsiTheme="majorHAnsi" w:cstheme="majorBidi"/>
       <w:color w:val="2F5496" w:themeColor="accent1" w:themeShade="BF"/>
@@ -6153,6 +7129,116 @@
       <w:bCs/>
       <w:sz w:val="20"/>
       <w:szCs w:val="20"/>
+    </w:rPr>
+  </w:style>
+  <w:style w:type="character" w:customStyle="1" w:styleId="berschrift4Zchn">
+    <w:name w:val="Überschrift 4 Zchn"/>
+    <w:basedOn w:val="Absatz-Standardschriftart"/>
+    <w:link w:val="berschrift4"/>
+    <w:uiPriority w:val="9"/>
+    <w:semiHidden/>
+    <w:rsid w:val="00FE3F26"/>
+    <w:rPr>
+      <w:rFonts w:asciiTheme="majorHAnsi" w:eastAsiaTheme="majorEastAsia" w:hAnsiTheme="majorHAnsi" w:cstheme="majorBidi"/>
+      <w:i/>
+      <w:iCs/>
+      <w:color w:val="2F5496" w:themeColor="accent1" w:themeShade="BF"/>
+      <w:sz w:val="24"/>
+    </w:rPr>
+  </w:style>
+  <w:style w:type="character" w:customStyle="1" w:styleId="berschrift5Zchn">
+    <w:name w:val="Überschrift 5 Zchn"/>
+    <w:basedOn w:val="Absatz-Standardschriftart"/>
+    <w:link w:val="berschrift5"/>
+    <w:uiPriority w:val="9"/>
+    <w:semiHidden/>
+    <w:rsid w:val="00FE3F26"/>
+    <w:rPr>
+      <w:rFonts w:asciiTheme="majorHAnsi" w:eastAsiaTheme="majorEastAsia" w:hAnsiTheme="majorHAnsi" w:cstheme="majorBidi"/>
+      <w:color w:val="2F5496" w:themeColor="accent1" w:themeShade="BF"/>
+      <w:sz w:val="24"/>
+    </w:rPr>
+  </w:style>
+  <w:style w:type="character" w:customStyle="1" w:styleId="berschrift6Zchn">
+    <w:name w:val="Überschrift 6 Zchn"/>
+    <w:basedOn w:val="Absatz-Standardschriftart"/>
+    <w:link w:val="berschrift6"/>
+    <w:uiPriority w:val="9"/>
+    <w:semiHidden/>
+    <w:rsid w:val="00FE3F26"/>
+    <w:rPr>
+      <w:rFonts w:asciiTheme="majorHAnsi" w:eastAsiaTheme="majorEastAsia" w:hAnsiTheme="majorHAnsi" w:cstheme="majorBidi"/>
+      <w:color w:val="1F3763" w:themeColor="accent1" w:themeShade="7F"/>
+      <w:sz w:val="24"/>
+    </w:rPr>
+  </w:style>
+  <w:style w:type="character" w:customStyle="1" w:styleId="berschrift7Zchn">
+    <w:name w:val="Überschrift 7 Zchn"/>
+    <w:basedOn w:val="Absatz-Standardschriftart"/>
+    <w:link w:val="berschrift7"/>
+    <w:uiPriority w:val="9"/>
+    <w:semiHidden/>
+    <w:rsid w:val="00FE3F26"/>
+    <w:rPr>
+      <w:rFonts w:asciiTheme="majorHAnsi" w:eastAsiaTheme="majorEastAsia" w:hAnsiTheme="majorHAnsi" w:cstheme="majorBidi"/>
+      <w:i/>
+      <w:iCs/>
+      <w:color w:val="1F3763" w:themeColor="accent1" w:themeShade="7F"/>
+      <w:sz w:val="24"/>
+    </w:rPr>
+  </w:style>
+  <w:style w:type="character" w:customStyle="1" w:styleId="berschrift8Zchn">
+    <w:name w:val="Überschrift 8 Zchn"/>
+    <w:basedOn w:val="Absatz-Standardschriftart"/>
+    <w:link w:val="berschrift8"/>
+    <w:uiPriority w:val="9"/>
+    <w:semiHidden/>
+    <w:rsid w:val="00FE3F26"/>
+    <w:rPr>
+      <w:rFonts w:asciiTheme="majorHAnsi" w:eastAsiaTheme="majorEastAsia" w:hAnsiTheme="majorHAnsi" w:cstheme="majorBidi"/>
+      <w:color w:val="272727" w:themeColor="text1" w:themeTint="D8"/>
+      <w:sz w:val="21"/>
+      <w:szCs w:val="21"/>
+    </w:rPr>
+  </w:style>
+  <w:style w:type="character" w:customStyle="1" w:styleId="berschrift9Zchn">
+    <w:name w:val="Überschrift 9 Zchn"/>
+    <w:basedOn w:val="Absatz-Standardschriftart"/>
+    <w:link w:val="berschrift9"/>
+    <w:uiPriority w:val="9"/>
+    <w:semiHidden/>
+    <w:rsid w:val="00FE3F26"/>
+    <w:rPr>
+      <w:rFonts w:asciiTheme="majorHAnsi" w:eastAsiaTheme="majorEastAsia" w:hAnsiTheme="majorHAnsi" w:cstheme="majorBidi"/>
+      <w:i/>
+      <w:iCs/>
+      <w:color w:val="272727" w:themeColor="text1" w:themeTint="D8"/>
+      <w:sz w:val="21"/>
+      <w:szCs w:val="21"/>
+    </w:rPr>
+  </w:style>
+  <w:style w:type="character" w:styleId="NichtaufgelsteErwhnung">
+    <w:name w:val="Unresolved Mention"/>
+    <w:basedOn w:val="Absatz-Standardschriftart"/>
+    <w:uiPriority w:val="99"/>
+    <w:semiHidden/>
+    <w:unhideWhenUsed/>
+    <w:rsid w:val="00E40645"/>
+    <w:rPr>
+      <w:color w:val="605E5C"/>
+      <w:shd w:val="clear" w:color="auto" w:fill="E1DFDD"/>
+    </w:rPr>
+  </w:style>
+  <w:style w:type="character" w:styleId="BesuchterLink">
+    <w:name w:val="FollowedHyperlink"/>
+    <w:basedOn w:val="Absatz-Standardschriftart"/>
+    <w:uiPriority w:val="99"/>
+    <w:semiHidden/>
+    <w:unhideWhenUsed/>
+    <w:rsid w:val="00E40645"/>
+    <w:rPr>
+      <w:color w:val="954F72" w:themeColor="followedHyperlink"/>
+      <w:u w:val="single"/>
     </w:rPr>
   </w:style>
 </w:styles>

--- a/Ausarbeitung/AudioReactiveLEDStrip.docx
+++ b/Ausarbeitung/AudioReactiveLEDStrip.docx
@@ -122,7 +122,27 @@
           <w:sz w:val="40"/>
           <w:szCs w:val="36"/>
         </w:rPr>
-        <w:t>Audio Reactive LED-Strip in Python</w:t>
+        <w:t xml:space="preserve">Audio </w:t>
+      </w:r>
+      <w:proofErr w:type="spellStart"/>
+      <w:r>
+        <w:rPr>
+          <w:b/>
+          <w:bCs/>
+          <w:sz w:val="40"/>
+          <w:szCs w:val="36"/>
+        </w:rPr>
+        <w:t>Reactive</w:t>
+      </w:r>
+      <w:proofErr w:type="spellEnd"/>
+      <w:r>
+        <w:rPr>
+          <w:b/>
+          <w:bCs/>
+          <w:sz w:val="40"/>
+          <w:szCs w:val="36"/>
+        </w:rPr>
+        <w:t xml:space="preserve"> LED-Strip in Python</w:t>
       </w:r>
     </w:p>
     <w:p>
@@ -381,7 +401,7 @@
           <w:r>
             <w:fldChar w:fldCharType="separate"/>
           </w:r>
-          <w:hyperlink w:anchor="_Toc127636214" w:history="1">
+          <w:hyperlink w:anchor="_Toc127642792" w:history="1">
             <w:r>
               <w:rPr>
                 <w:rStyle w:val="Hyperlink"/>
@@ -408,7 +428,7 @@
                 <w:noProof/>
                 <w:webHidden/>
               </w:rPr>
-              <w:instrText xml:space="preserve"> PAGEREF _Toc127636214 \h </w:instrText>
+              <w:instrText xml:space="preserve"> PAGEREF _Toc127642792 \h </w:instrText>
             </w:r>
             <w:r>
               <w:rPr>
@@ -453,7 +473,7 @@
               <w:lang w:eastAsia="de-DE"/>
             </w:rPr>
           </w:pPr>
-          <w:hyperlink w:anchor="_Toc127636215" w:history="1">
+          <w:hyperlink w:anchor="_Toc127642793" w:history="1">
             <w:r>
               <w:rPr>
                 <w:rStyle w:val="Hyperlink"/>
@@ -496,7 +516,7 @@
                 <w:noProof/>
                 <w:webHidden/>
               </w:rPr>
-              <w:instrText xml:space="preserve"> PAGEREF _Toc127636215 \h </w:instrText>
+              <w:instrText xml:space="preserve"> PAGEREF _Toc127642793 \h </w:instrText>
             </w:r>
             <w:r>
               <w:rPr>
@@ -541,7 +561,7 @@
               <w:lang w:eastAsia="de-DE"/>
             </w:rPr>
           </w:pPr>
-          <w:hyperlink w:anchor="_Toc127636216" w:history="1">
+          <w:hyperlink w:anchor="_Toc127642794" w:history="1">
             <w:r>
               <w:rPr>
                 <w:rStyle w:val="Hyperlink"/>
@@ -584,7 +604,7 @@
                 <w:noProof/>
                 <w:webHidden/>
               </w:rPr>
-              <w:instrText xml:space="preserve"> PAGEREF _Toc127636216 \h </w:instrText>
+              <w:instrText xml:space="preserve"> PAGEREF _Toc127642794 \h </w:instrText>
             </w:r>
             <w:r>
               <w:rPr>
@@ -629,7 +649,7 @@
               <w:lang w:eastAsia="de-DE"/>
             </w:rPr>
           </w:pPr>
-          <w:hyperlink w:anchor="_Toc127636217" w:history="1">
+          <w:hyperlink w:anchor="_Toc127642795" w:history="1">
             <w:r>
               <w:rPr>
                 <w:rStyle w:val="Hyperlink"/>
@@ -672,7 +692,7 @@
                 <w:noProof/>
                 <w:webHidden/>
               </w:rPr>
-              <w:instrText xml:space="preserve"> PAGEREF _Toc127636217 \h </w:instrText>
+              <w:instrText xml:space="preserve"> PAGEREF _Toc127642795 \h </w:instrText>
             </w:r>
             <w:r>
               <w:rPr>
@@ -717,7 +737,7 @@
               <w:lang w:eastAsia="de-DE"/>
             </w:rPr>
           </w:pPr>
-          <w:hyperlink w:anchor="_Toc127636218" w:history="1">
+          <w:hyperlink w:anchor="_Toc127642796" w:history="1">
             <w:r>
               <w:rPr>
                 <w:rStyle w:val="Hyperlink"/>
@@ -760,7 +780,7 @@
                 <w:noProof/>
                 <w:webHidden/>
               </w:rPr>
-              <w:instrText xml:space="preserve"> PAGEREF _Toc127636218 \h </w:instrText>
+              <w:instrText xml:space="preserve"> PAGEREF _Toc127642796 \h </w:instrText>
             </w:r>
             <w:r>
               <w:rPr>
@@ -805,7 +825,7 @@
               <w:lang w:eastAsia="de-DE"/>
             </w:rPr>
           </w:pPr>
-          <w:hyperlink w:anchor="_Toc127636219" w:history="1">
+          <w:hyperlink w:anchor="_Toc127642797" w:history="1">
             <w:r>
               <w:rPr>
                 <w:rStyle w:val="Hyperlink"/>
@@ -848,7 +868,7 @@
                 <w:noProof/>
                 <w:webHidden/>
               </w:rPr>
-              <w:instrText xml:space="preserve"> PAGEREF _Toc127636219 \h </w:instrText>
+              <w:instrText xml:space="preserve"> PAGEREF _Toc127642797 \h </w:instrText>
             </w:r>
             <w:r>
               <w:rPr>
@@ -893,7 +913,7 @@
               <w:lang w:eastAsia="de-DE"/>
             </w:rPr>
           </w:pPr>
-          <w:hyperlink w:anchor="_Toc127636220" w:history="1">
+          <w:hyperlink w:anchor="_Toc127642798" w:history="1">
             <w:r>
               <w:rPr>
                 <w:rStyle w:val="Hyperlink"/>
@@ -936,7 +956,7 @@
                 <w:noProof/>
                 <w:webHidden/>
               </w:rPr>
-              <w:instrText xml:space="preserve"> PAGEREF _Toc127636220 \h </w:instrText>
+              <w:instrText xml:space="preserve"> PAGEREF _Toc127642798 \h </w:instrText>
             </w:r>
             <w:r>
               <w:rPr>
@@ -981,7 +1001,7 @@
               <w:lang w:eastAsia="de-DE"/>
             </w:rPr>
           </w:pPr>
-          <w:hyperlink w:anchor="_Toc127636221" w:history="1">
+          <w:hyperlink w:anchor="_Toc127642799" w:history="1">
             <w:r>
               <w:rPr>
                 <w:rStyle w:val="Hyperlink"/>
@@ -1024,7 +1044,7 @@
                 <w:noProof/>
                 <w:webHidden/>
               </w:rPr>
-              <w:instrText xml:space="preserve"> PAGEREF _Toc127636221 \h </w:instrText>
+              <w:instrText xml:space="preserve"> PAGEREF _Toc127642799 \h </w:instrText>
             </w:r>
             <w:r>
               <w:rPr>
@@ -1069,7 +1089,7 @@
               <w:lang w:eastAsia="de-DE"/>
             </w:rPr>
           </w:pPr>
-          <w:hyperlink w:anchor="_Toc127636222" w:history="1">
+          <w:hyperlink w:anchor="_Toc127642800" w:history="1">
             <w:r>
               <w:rPr>
                 <w:rStyle w:val="Hyperlink"/>
@@ -1112,7 +1132,7 @@
                 <w:noProof/>
                 <w:webHidden/>
               </w:rPr>
-              <w:instrText xml:space="preserve"> PAGEREF _Toc127636222 \h </w:instrText>
+              <w:instrText xml:space="preserve"> PAGEREF _Toc127642800 \h </w:instrText>
             </w:r>
             <w:r>
               <w:rPr>
@@ -1157,7 +1177,7 @@
               <w:lang w:eastAsia="de-DE"/>
             </w:rPr>
           </w:pPr>
-          <w:hyperlink w:anchor="_Toc127636223" w:history="1">
+          <w:hyperlink w:anchor="_Toc127642801" w:history="1">
             <w:r>
               <w:rPr>
                 <w:rStyle w:val="Hyperlink"/>
@@ -1200,7 +1220,7 @@
                 <w:noProof/>
                 <w:webHidden/>
               </w:rPr>
-              <w:instrText xml:space="preserve"> PAGEREF _Toc127636223 \h </w:instrText>
+              <w:instrText xml:space="preserve"> PAGEREF _Toc127642801 \h </w:instrText>
             </w:r>
             <w:r>
               <w:rPr>
@@ -1245,7 +1265,7 @@
               <w:lang w:eastAsia="de-DE"/>
             </w:rPr>
           </w:pPr>
-          <w:hyperlink w:anchor="_Toc127636224" w:history="1">
+          <w:hyperlink w:anchor="_Toc127642802" w:history="1">
             <w:r>
               <w:rPr>
                 <w:rStyle w:val="Hyperlink"/>
@@ -1288,7 +1308,7 @@
                 <w:noProof/>
                 <w:webHidden/>
               </w:rPr>
-              <w:instrText xml:space="preserve"> PAGEREF _Toc127636224 \h </w:instrText>
+              <w:instrText xml:space="preserve"> PAGEREF _Toc127642802 \h </w:instrText>
             </w:r>
             <w:r>
               <w:rPr>
@@ -1333,7 +1353,7 @@
               <w:lang w:eastAsia="de-DE"/>
             </w:rPr>
           </w:pPr>
-          <w:hyperlink w:anchor="_Toc127636225" w:history="1">
+          <w:hyperlink w:anchor="_Toc127642803" w:history="1">
             <w:r>
               <w:rPr>
                 <w:rStyle w:val="Hyperlink"/>
@@ -1355,7 +1375,7 @@
                 <w:rStyle w:val="Hyperlink"/>
                 <w:noProof/>
               </w:rPr>
-              <w:t>Farbberechnung</w:t>
+              <w:t>Farbberechnung anhand von Wellenlänge</w:t>
             </w:r>
             <w:r>
               <w:rPr>
@@ -1376,7 +1396,7 @@
                 <w:noProof/>
                 <w:webHidden/>
               </w:rPr>
-              <w:instrText xml:space="preserve"> PAGEREF _Toc127636225 \h </w:instrText>
+              <w:instrText xml:space="preserve"> PAGEREF _Toc127642803 \h </w:instrText>
             </w:r>
             <w:r>
               <w:rPr>
@@ -1421,7 +1441,7 @@
               <w:lang w:eastAsia="de-DE"/>
             </w:rPr>
           </w:pPr>
-          <w:hyperlink w:anchor="_Toc127636226" w:history="1">
+          <w:hyperlink w:anchor="_Toc127642804" w:history="1">
             <w:r>
               <w:rPr>
                 <w:rStyle w:val="Hyperlink"/>
@@ -1443,7 +1463,7 @@
                 <w:rStyle w:val="Hyperlink"/>
                 <w:noProof/>
               </w:rPr>
-              <w:t>2.2.4 Anzeigen der Farben auf den LED-Streifen</w:t>
+              <w:t>Farbberechnung und Anzeige anhand von Dezibel Werten</w:t>
             </w:r>
             <w:r>
               <w:rPr>
@@ -1464,7 +1484,7 @@
                 <w:noProof/>
                 <w:webHidden/>
               </w:rPr>
-              <w:instrText xml:space="preserve"> PAGEREF _Toc127636226 \h </w:instrText>
+              <w:instrText xml:space="preserve"> PAGEREF _Toc127642804 \h </w:instrText>
             </w:r>
             <w:r>
               <w:rPr>
@@ -1484,7 +1504,7 @@
                 <w:noProof/>
                 <w:webHidden/>
               </w:rPr>
-              <w:t>11</w:t>
+              <w:t>12</w:t>
             </w:r>
             <w:r>
               <w:rPr>
@@ -1509,7 +1529,7 @@
               <w:lang w:eastAsia="de-DE"/>
             </w:rPr>
           </w:pPr>
-          <w:hyperlink w:anchor="_Toc127636227" w:history="1">
+          <w:hyperlink w:anchor="_Toc127642805" w:history="1">
             <w:r>
               <w:rPr>
                 <w:rStyle w:val="Hyperlink"/>
@@ -1552,7 +1572,7 @@
                 <w:noProof/>
                 <w:webHidden/>
               </w:rPr>
-              <w:instrText xml:space="preserve"> PAGEREF _Toc127636227 \h </w:instrText>
+              <w:instrText xml:space="preserve"> PAGEREF _Toc127642805 \h </w:instrText>
             </w:r>
             <w:r>
               <w:rPr>
@@ -1572,7 +1592,7 @@
                 <w:noProof/>
                 <w:webHidden/>
               </w:rPr>
-              <w:t>11</w:t>
+              <w:t>13</w:t>
             </w:r>
             <w:r>
               <w:rPr>
@@ -1680,7 +1700,7 @@
           <w:numId w:val="0"/>
         </w:numPr>
       </w:pPr>
-      <w:bookmarkStart w:id="0" w:name="_Toc127636214"/>
+      <w:bookmarkStart w:id="0" w:name="_Toc127642792"/>
       <w:r>
         <w:t>Abbildungsverzeichnis</w:t>
       </w:r>
@@ -1804,7 +1824,7 @@
             <w:sz w:val="24"/>
             <w:szCs w:val="24"/>
           </w:rPr>
-          <w:t>6</w:t>
+          <w:t>7</w:t>
         </w:r>
         <w:r>
           <w:rPr>
@@ -2265,7 +2285,7 @@
       <w:pPr>
         <w:pStyle w:val="berschrift1"/>
       </w:pPr>
-      <w:bookmarkStart w:id="1" w:name="_Toc127636215"/>
+      <w:bookmarkStart w:id="1" w:name="_Toc127642793"/>
       <w:r>
         <w:lastRenderedPageBreak/>
         <w:t>Einleitung</w:t>
@@ -2285,11 +2305,24 @@
       <w:r>
         <w:t>„</w:t>
       </w:r>
+      <w:proofErr w:type="spellStart"/>
       <w:r>
         <w:t>a</w:t>
       </w:r>
       <w:r>
-        <w:t>udio reactive LED</w:t>
+        <w:t>udio</w:t>
+      </w:r>
+      <w:proofErr w:type="spellEnd"/>
+      <w:r>
+        <w:t xml:space="preserve"> </w:t>
+      </w:r>
+      <w:proofErr w:type="spellStart"/>
+      <w:r>
+        <w:t>reactive</w:t>
+      </w:r>
+      <w:proofErr w:type="spellEnd"/>
+      <w:r>
+        <w:t xml:space="preserve"> LED</w:t>
       </w:r>
       <w:r>
         <w:t>-</w:t>
@@ -2327,7 +2360,7 @@
       <w:pPr>
         <w:pStyle w:val="berschrift2"/>
       </w:pPr>
-      <w:bookmarkStart w:id="2" w:name="_Toc127636216"/>
+      <w:bookmarkStart w:id="2" w:name="_Toc127642794"/>
       <w:r>
         <w:t>Hardware</w:t>
       </w:r>
@@ -2442,7 +2475,7 @@
       <w:pPr>
         <w:pStyle w:val="berschrift2"/>
       </w:pPr>
-      <w:bookmarkStart w:id="3" w:name="_Toc127636217"/>
+      <w:bookmarkStart w:id="3" w:name="_Toc127642795"/>
       <w:r>
         <w:t>Funktion</w:t>
       </w:r>
@@ -2562,7 +2595,7 @@
       <w:pPr>
         <w:pStyle w:val="berschrift2"/>
       </w:pPr>
-      <w:bookmarkStart w:id="4" w:name="_Toc127636218"/>
+      <w:bookmarkStart w:id="4" w:name="_Toc127642796"/>
       <w:r>
         <w:t>Verwendete Technologien</w:t>
       </w:r>
@@ -2600,12 +2633,25 @@
         <w:t xml:space="preserve"> </w:t>
       </w:r>
       <w:r>
-        <w:t xml:space="preserve">sind hier pyaudio, Sonos Controller (kurz SOCO) und neopixel zu </w:t>
+        <w:t xml:space="preserve">sind hier </w:t>
+      </w:r>
+      <w:proofErr w:type="spellStart"/>
+      <w:r>
+        <w:t>pyaudio</w:t>
+      </w:r>
+      <w:proofErr w:type="spellEnd"/>
+      <w:r>
+        <w:t xml:space="preserve">, Sonos Controller (kurz SOCO) und neopixel zu </w:t>
       </w:r>
       <w:r>
         <w:lastRenderedPageBreak/>
-        <w:t>erwähnen. Pyaudio</w:t>
-      </w:r>
+        <w:t xml:space="preserve">erwähnen. </w:t>
+      </w:r>
+      <w:proofErr w:type="spellStart"/>
+      <w:r>
+        <w:t>Pyaudio</w:t>
+      </w:r>
+      <w:proofErr w:type="spellEnd"/>
       <w:r>
         <w:t xml:space="preserve"> </w:t>
       </w:r>
@@ -2728,7 +2774,7 @@
       <w:pPr>
         <w:pStyle w:val="berschrift2"/>
       </w:pPr>
-      <w:bookmarkStart w:id="5" w:name="_Toc127636219"/>
+      <w:bookmarkStart w:id="5" w:name="_Toc127642797"/>
       <w:r>
         <w:t>Struktur der Anwendung</w:t>
       </w:r>
@@ -2893,7 +2939,7 @@
       <w:pPr>
         <w:pStyle w:val="berschrift1"/>
       </w:pPr>
-      <w:bookmarkStart w:id="6" w:name="_Toc127636220"/>
+      <w:bookmarkStart w:id="6" w:name="_Toc127642798"/>
       <w:r>
         <w:lastRenderedPageBreak/>
         <w:t>Programmablauf</w:t>
@@ -2904,20 +2950,28 @@
       <w:pPr>
         <w:pStyle w:val="berschrift2"/>
       </w:pPr>
-      <w:bookmarkStart w:id="7" w:name="_Toc127636221"/>
-      <w:bookmarkStart w:id="8" w:name="_Abfrage_der_Sonos"/>
+      <w:bookmarkStart w:id="7" w:name="_Abfrage_der_Sonos"/>
+      <w:bookmarkStart w:id="8" w:name="_Toc127642799"/>
+      <w:bookmarkEnd w:id="7"/>
+      <w:r>
+        <w:t>A</w:t>
+      </w:r>
+      <w:r>
+        <w:t>bfrage der Sonos Anlage</w:t>
+      </w:r>
       <w:bookmarkEnd w:id="8"/>
-      <w:r>
-        <w:t>A</w:t>
-      </w:r>
-      <w:r>
-        <w:t>bfrage der Sonos Anlage</w:t>
-      </w:r>
-      <w:bookmarkEnd w:id="7"/>
-    </w:p>
-    <w:p>
-      <w:r>
-        <w:t>Die Ausführung beginnt in der main Methode innerhalb der gleichnamigen Datei. Hier werden</w:t>
+    </w:p>
+    <w:p>
+      <w:r>
+        <w:t xml:space="preserve">Die Ausführung beginnt in der </w:t>
+      </w:r>
+      <w:proofErr w:type="spellStart"/>
+      <w:r>
+        <w:t>main</w:t>
+      </w:r>
+      <w:proofErr w:type="spellEnd"/>
+      <w:r>
+        <w:t xml:space="preserve"> Methode innerhalb der gleichnamigen Datei. Hier werden</w:t>
       </w:r>
     </w:p>
     <w:p>
@@ -2967,8 +3021,13 @@
       <w:r>
         <w:t xml:space="preserve"> </w:t>
       </w:r>
-      <w:r>
-        <w:t>TVStateEnum gespeichert. Diese beinhaltet Zustände für die Wiedergabe von Musik und TV</w:t>
+      <w:proofErr w:type="spellStart"/>
+      <w:r>
+        <w:t>TVStateEnum</w:t>
+      </w:r>
+      <w:proofErr w:type="spellEnd"/>
+      <w:r>
+        <w:t xml:space="preserve"> gespeichert. Diese beinhaltet Zustände für die Wiedergabe von Musik und TV</w:t>
       </w:r>
       <w:r>
         <w:t>-</w:t>
@@ -3017,13 +3076,16 @@
       </w:r>
     </w:p>
     <w:p>
-      <w:pPr>
-        <w:rPr>
-          <w:rFonts w:ascii="LMRoman10-Regular" w:hAnsi="LMRoman10-Regular" w:cs="LMRoman10-Regular"/>
-        </w:rPr>
-      </w:pPr>
-      <w:r>
-        <w:t>Die Abfrage der Sonos Anlage erfolgt über einen Aufruf der updateCurrentState Funktion. Diese</w:t>
+      <w:r>
+        <w:t xml:space="preserve">Die Abfrage der Sonos Anlage erfolgt über einen Aufruf der </w:t>
+      </w:r>
+      <w:proofErr w:type="spellStart"/>
+      <w:r>
+        <w:t>updateCurrentState</w:t>
+      </w:r>
+      <w:proofErr w:type="spellEnd"/>
+      <w:r>
+        <w:t xml:space="preserve"> Funktion. Diese</w:t>
       </w:r>
       <w:r>
         <w:t xml:space="preserve"> </w:t>
@@ -3053,13 +3115,34 @@
         <w:t xml:space="preserve">von </w:t>
       </w:r>
       <w:r>
-        <w:t>der TVStateEnum zurückgegeben werden</w:t>
-      </w:r>
-      <w:r>
-        <w:t xml:space="preserve"> </w:t>
-      </w:r>
-      <w:r>
-        <w:t>muss. Ein Sonderfall ist die Wiedergabe von Audioinhalten eines Fernsehers. Wie bereits in der</w:t>
+        <w:t xml:space="preserve">der </w:t>
+      </w:r>
+      <w:proofErr w:type="spellStart"/>
+      <w:r>
+        <w:t>TVStateEnum</w:t>
+      </w:r>
+      <w:proofErr w:type="spellEnd"/>
+      <w:r>
+        <w:t xml:space="preserve"> zurückgegeben werden</w:t>
+      </w:r>
+      <w:r>
+        <w:t xml:space="preserve"> </w:t>
+      </w:r>
+      <w:r>
+        <w:t xml:space="preserve">muss. </w:t>
+      </w:r>
+      <w:r>
+        <w:t>Anhand des zurückgegebenen Wertes kann in der Schleife dann die Entscheidung über den eventuell zu aktivierenden Modus getroffen werden.</w:t>
+      </w:r>
+    </w:p>
+    <w:p>
+      <w:pPr>
+        <w:rPr>
+          <w:rFonts w:ascii="LMRoman10-Regular" w:hAnsi="LMRoman10-Regular" w:cs="LMRoman10-Regular"/>
+        </w:rPr>
+      </w:pPr>
+      <w:r>
+        <w:t>Ein Sonderfall ist die Wiedergabe von Audioinhalten eines Fernsehers. Wie bereits in der</w:t>
       </w:r>
       <w:r>
         <w:t xml:space="preserve"> </w:t>
@@ -3160,6 +3243,7 @@
       <w:r>
         <w:rPr>
           <w:rFonts w:ascii="LMRoman10-Regular" w:hAnsi="LMRoman10-Regular" w:cs="LMRoman10-Regular"/>
+          <w:highlight w:val="yellow"/>
         </w:rPr>
         <w:t>Abbildung 1</w:t>
       </w:r>
@@ -3215,7 +3299,21 @@
         <w:rPr>
           <w:rFonts w:ascii="LMRoman10-Regular" w:hAnsi="LMRoman10-Regular" w:cs="LMRoman10-Regular"/>
         </w:rPr>
-        <w:t xml:space="preserve">wird der main Thread einige Sekunden pausiert. </w:t>
+        <w:t xml:space="preserve">wird der </w:t>
+      </w:r>
+      <w:proofErr w:type="spellStart"/>
+      <w:r>
+        <w:rPr>
+          <w:rFonts w:ascii="LMRoman10-Regular" w:hAnsi="LMRoman10-Regular" w:cs="LMRoman10-Regular"/>
+        </w:rPr>
+        <w:t>main</w:t>
+      </w:r>
+      <w:proofErr w:type="spellEnd"/>
+      <w:r>
+        <w:rPr>
+          <w:rFonts w:ascii="LMRoman10-Regular" w:hAnsi="LMRoman10-Regular" w:cs="LMRoman10-Regular"/>
+        </w:rPr>
+        <w:t xml:space="preserve"> Thread einige Sekunden pausiert. </w:t>
       </w:r>
       <w:r>
         <w:rPr>
@@ -3258,6 +3356,7 @@
         <w:rPr>
           <w:noProof/>
         </w:rPr>
+        <w:lastRenderedPageBreak/>
         <w:drawing>
           <wp:inline distT="0" distB="0" distL="0" distR="0" wp14:anchorId="06902D46" wp14:editId="1879DD97">
             <wp:extent cx="4411383" cy="1424423"/>
@@ -3365,7 +3464,7 @@
       <w:pPr>
         <w:pStyle w:val="berschrift2"/>
       </w:pPr>
-      <w:bookmarkStart w:id="11" w:name="_Toc127636222"/>
+      <w:bookmarkStart w:id="11" w:name="_Toc127642800"/>
       <w:r>
         <w:t>Musikmodus</w:t>
       </w:r>
@@ -3375,7 +3474,7 @@
       <w:pPr>
         <w:pStyle w:val="berschrift3"/>
       </w:pPr>
-      <w:bookmarkStart w:id="12" w:name="_Toc127636223"/>
+      <w:bookmarkStart w:id="12" w:name="_Toc127642801"/>
       <w:r>
         <w:t>M</w:t>
       </w:r>
@@ -3456,7 +3555,13 @@
         <w:t xml:space="preserve"> der Musikmodus weiterhin aktiv ist, wird anhand des Status des entsprechenden Threads überprüft</w:t>
       </w:r>
       <w:r>
-        <w:t>. Ist der</w:t>
+        <w:t xml:space="preserve">. </w:t>
+      </w:r>
+      <w:r>
+        <w:t>Wäre beispielsweise</w:t>
+      </w:r>
+      <w:r>
+        <w:t xml:space="preserve"> der</w:t>
       </w:r>
       <w:r>
         <w:t xml:space="preserve"> Musik</w:t>
@@ -3632,111 +3737,110 @@
       <w:bookmarkEnd w:id="14"/>
     </w:p>
     <w:p/>
+    <w:p>
+      <w:r>
+        <w:t>Zu der Realisierung dieser</w:t>
+      </w:r>
+      <w:r>
+        <w:t xml:space="preserve"> </w:t>
+      </w:r>
+      <w:r>
+        <w:t xml:space="preserve">Funktion sollte erwähnt werden, dass Python kein </w:t>
+      </w:r>
+      <w:r>
+        <w:t>ec</w:t>
+      </w:r>
+      <w:r>
+        <w:t xml:space="preserve">htes </w:t>
+      </w:r>
+      <w:r>
+        <w:t xml:space="preserve">Multithreading </w:t>
+      </w:r>
+      <w:r>
+        <w:t>unterstützt</w:t>
+      </w:r>
+      <w:r>
+        <w:t>. Daher</w:t>
+      </w:r>
+      <w:r>
+        <w:t xml:space="preserve"> </w:t>
+      </w:r>
+      <w:r>
+        <w:t>laufen die Threads nicht parallel auf unterschiedlichen Kernen. Für den gewünschten Zweck</w:t>
+      </w:r>
+      <w:r>
+        <w:t xml:space="preserve"> </w:t>
+      </w:r>
+      <w:r>
+        <w:t>ist die vo</w:t>
+      </w:r>
+      <w:r>
+        <w:t>rh</w:t>
+      </w:r>
+      <w:r>
+        <w:t>andene Implementierung jedoch hinreichend, da der Main Thread die meiste Zeit</w:t>
+      </w:r>
+      <w:r>
+        <w:t xml:space="preserve"> </w:t>
+      </w:r>
+      <w:r>
+        <w:t>wartend verbringt</w:t>
+      </w:r>
+      <w:r>
+        <w:t xml:space="preserve"> und daher ohnehin selten Rechenzeit in Anspruch nimmt</w:t>
+      </w:r>
+      <w:r>
+        <w:t>. Bei einer späteren Weiterentwicklung könnt</w:t>
+      </w:r>
+      <w:r>
+        <w:t>e</w:t>
+      </w:r>
+      <w:r>
+        <w:t xml:space="preserve"> statt eines zweiten Threads ein</w:t>
+      </w:r>
+      <w:r>
+        <w:t xml:space="preserve"> </w:t>
+      </w:r>
+      <w:r>
+        <w:t>separater Prozess erzeugt werden, welcher die Ausführung de</w:t>
+      </w:r>
+      <w:r>
+        <w:t>s Musik</w:t>
+      </w:r>
+      <w:r>
+        <w:t>m</w:t>
+      </w:r>
+      <w:r>
+        <w:t>odus</w:t>
+      </w:r>
+      <w:r>
+        <w:t xml:space="preserve"> übernimmt. Dies würde</w:t>
+      </w:r>
+      <w:r>
+        <w:t xml:space="preserve"> </w:t>
+      </w:r>
+      <w:r>
+        <w:t xml:space="preserve">eine parallele Ausführung ermöglichen und </w:t>
+      </w:r>
+      <w:r>
+        <w:t>eventuell</w:t>
+      </w:r>
+      <w:r>
+        <w:t xml:space="preserve"> die Performance der Anwendung</w:t>
+      </w:r>
+      <w:r>
+        <w:t xml:space="preserve"> </w:t>
+      </w:r>
+      <w:r>
+        <w:t>steigern.</w:t>
+      </w:r>
+    </w:p>
     <w:p/>
     <w:p>
-      <w:r>
-        <w:t>Zu der Realisierung dieser</w:t>
-      </w:r>
-      <w:r>
-        <w:t xml:space="preserve"> </w:t>
-      </w:r>
-      <w:r>
-        <w:t xml:space="preserve">Funktion sollte erwähnt werden, dass Python kein </w:t>
-      </w:r>
-      <w:r>
-        <w:t>ec</w:t>
-      </w:r>
-      <w:r>
-        <w:t xml:space="preserve">htes </w:t>
-      </w:r>
-      <w:r>
-        <w:t xml:space="preserve">Multithreading </w:t>
-      </w:r>
-      <w:r>
-        <w:t>unterstützt</w:t>
-      </w:r>
-      <w:r>
-        <w:t>. Daher</w:t>
-      </w:r>
-      <w:r>
-        <w:t xml:space="preserve"> </w:t>
-      </w:r>
-      <w:r>
-        <w:t>laufen die Threads nicht echt parallel auf unterschiedlichen Kernen. Für den gewünschten Zweck</w:t>
-      </w:r>
-      <w:r>
-        <w:t xml:space="preserve"> </w:t>
-      </w:r>
-      <w:r>
-        <w:t>ist die vo</w:t>
-      </w:r>
-      <w:r>
-        <w:t>rh</w:t>
-      </w:r>
-      <w:r>
-        <w:t>andene Implementierung jedoch hinreichend, da der Main Thread die meiste Zeit</w:t>
-      </w:r>
-      <w:r>
-        <w:t xml:space="preserve"> </w:t>
-      </w:r>
-      <w:r>
-        <w:t>wartend verbringt</w:t>
-      </w:r>
-      <w:r>
-        <w:t xml:space="preserve"> und daher ohnehin selten Rechenzeit in Anspruch nimmt</w:t>
-      </w:r>
-      <w:r>
-        <w:t>. Bei einer späteren Weiterentwicklung könnt</w:t>
-      </w:r>
-      <w:r>
-        <w:t>e</w:t>
-      </w:r>
-      <w:r>
-        <w:t xml:space="preserve"> statt eines zweiten Threads ein</w:t>
-      </w:r>
-      <w:r>
-        <w:t xml:space="preserve"> </w:t>
-      </w:r>
-      <w:r>
-        <w:t>separater Prozess erzeugt werden, welcher die Ausführung de</w:t>
-      </w:r>
-      <w:r>
-        <w:t>s Musik</w:t>
-      </w:r>
-      <w:r>
-        <w:t>m</w:t>
-      </w:r>
-      <w:r>
-        <w:t>odus</w:t>
-      </w:r>
-      <w:r>
-        <w:t xml:space="preserve"> übernimmt. Dies würde</w:t>
-      </w:r>
-      <w:r>
-        <w:t xml:space="preserve"> </w:t>
-      </w:r>
-      <w:r>
-        <w:t xml:space="preserve">eine parallele Ausführung ermöglichen und </w:t>
-      </w:r>
-      <w:r>
-        <w:t>eventuell</w:t>
-      </w:r>
-      <w:r>
-        <w:t xml:space="preserve"> die Performance der Anwendung</w:t>
-      </w:r>
-      <w:r>
-        <w:t xml:space="preserve"> </w:t>
-      </w:r>
-      <w:r>
-        <w:t>steigern.</w:t>
-      </w:r>
-    </w:p>
-    <w:p/>
-    <w:p>
       <w:pPr>
         <w:pStyle w:val="berschrift3"/>
       </w:pPr>
-      <w:bookmarkStart w:id="15" w:name="_Toc127636224"/>
+      <w:bookmarkStart w:id="15" w:name="_Toc127642802"/>
       <w:r>
         <w:t>Audioaufnahme</w:t>
       </w:r>
@@ -3791,19 +3895,66 @@
         <w:rPr>
           <w:rFonts w:ascii="LMRoman10-Regular" w:hAnsi="LMRoman10-Regular" w:cs="LMRoman10-Regular"/>
         </w:rPr>
-        <w:t>sobald die Abfrage der Sonos Anlage das entsprechende Ergebnis produziert hat. Für die Aufnahme</w:t>
-      </w:r>
-      <w:r>
-        <w:rPr>
-          <w:rFonts w:ascii="LMRoman10-Regular" w:hAnsi="LMRoman10-Regular" w:cs="LMRoman10-Regular"/>
-        </w:rPr>
-        <w:t xml:space="preserve"> </w:t>
-      </w:r>
-      <w:r>
-        <w:rPr>
-          <w:rFonts w:ascii="LMRoman10-Regular" w:hAnsi="LMRoman10-Regular" w:cs="LMRoman10-Regular"/>
-        </w:rPr>
-        <w:t>des Audiosignals wird in der Methode recordAudio zunächst ein Objekt der Klasse</w:t>
+        <w:t xml:space="preserve">sobald </w:t>
+      </w:r>
+      <w:r>
+        <w:rPr>
+          <w:rFonts w:ascii="LMRoman10-Regular" w:hAnsi="LMRoman10-Regular" w:cs="LMRoman10-Regular"/>
+        </w:rPr>
+        <w:t xml:space="preserve">der Musik Thread </w:t>
+      </w:r>
+      <w:r>
+        <w:rPr>
+          <w:rFonts w:ascii="LMRoman10-Regular" w:hAnsi="LMRoman10-Regular" w:cs="LMRoman10-Regular"/>
+        </w:rPr>
+        <w:t xml:space="preserve">durch das entsprechende Ergebnis der </w:t>
+      </w:r>
+      <w:hyperlink w:anchor="_Abfrage_der_Sonos" w:history="1">
+        <w:r>
+          <w:rPr>
+            <w:rStyle w:val="Hyperlink"/>
+            <w:rFonts w:ascii="LMRoman10-Regular" w:hAnsi="LMRoman10-Regular" w:cs="LMRoman10-Regular"/>
+          </w:rPr>
+          <w:t>Sonos Abfrage</w:t>
+        </w:r>
+      </w:hyperlink>
+      <w:r>
+        <w:rPr>
+          <w:rFonts w:ascii="LMRoman10-Regular" w:hAnsi="LMRoman10-Regular" w:cs="LMRoman10-Regular"/>
+        </w:rPr>
+        <w:t xml:space="preserve"> gestartet wurde</w:t>
+      </w:r>
+      <w:r>
+        <w:rPr>
+          <w:rFonts w:ascii="LMRoman10-Regular" w:hAnsi="LMRoman10-Regular" w:cs="LMRoman10-Regular"/>
+        </w:rPr>
+        <w:t>. Für die Aufnahme</w:t>
+      </w:r>
+      <w:r>
+        <w:rPr>
+          <w:rFonts w:ascii="LMRoman10-Regular" w:hAnsi="LMRoman10-Regular" w:cs="LMRoman10-Regular"/>
+        </w:rPr>
+        <w:t xml:space="preserve"> </w:t>
+      </w:r>
+      <w:r>
+        <w:rPr>
+          <w:rFonts w:ascii="LMRoman10-Regular" w:hAnsi="LMRoman10-Regular" w:cs="LMRoman10-Regular"/>
+        </w:rPr>
+        <w:t xml:space="preserve">des Audiosignals wird in der Methode </w:t>
+      </w:r>
+      <w:proofErr w:type="spellStart"/>
+      <w:r>
+        <w:rPr>
+          <w:rFonts w:ascii="LMRoman10-Regular" w:hAnsi="LMRoman10-Regular" w:cs="LMRoman10-Regular"/>
+        </w:rPr>
+        <w:t>recordAudio</w:t>
+      </w:r>
+      <w:proofErr w:type="spellEnd"/>
+      <w:r>
+        <w:rPr>
+          <w:rFonts w:ascii="LMRoman10-Regular" w:hAnsi="LMRoman10-Regular" w:cs="LMRoman10-Regular"/>
+        </w:rPr>
+        <w:t xml:space="preserve"> zunächst ein Objekt der Klasse</w:t>
       </w:r>
       <w:r>
         <w:rPr>
@@ -3817,6 +3968,7 @@
         </w:rPr>
         <w:t xml:space="preserve">Rekorder erstellt, welche mithilfe der </w:t>
       </w:r>
+      <w:proofErr w:type="spellStart"/>
       <w:r>
         <w:rPr>
           <w:rFonts w:ascii="LMRoman10-Regular" w:hAnsi="LMRoman10-Regular" w:cs="LMRoman10-Regular"/>
@@ -3827,7 +3979,14 @@
         <w:rPr>
           <w:rFonts w:ascii="LMRoman10-Regular" w:hAnsi="LMRoman10-Regular" w:cs="LMRoman10-Regular"/>
         </w:rPr>
-        <w:t xml:space="preserve">yaudio </w:t>
+        <w:t>yaudio</w:t>
+      </w:r>
+      <w:proofErr w:type="spellEnd"/>
+      <w:r>
+        <w:rPr>
+          <w:rFonts w:ascii="LMRoman10-Regular" w:hAnsi="LMRoman10-Regular" w:cs="LMRoman10-Regular"/>
+        </w:rPr>
+        <w:t xml:space="preserve"> </w:t>
       </w:r>
       <w:r>
         <w:rPr>
@@ -3875,38 +4034,38 @@
         <w:rPr>
           <w:rFonts w:ascii="LMRoman10-Regular" w:hAnsi="LMRoman10-Regular" w:cs="LMRoman10-Regular"/>
         </w:rPr>
-        <w:t xml:space="preserve">. Im Konstruktor dieser Klasse werden </w:t>
+        <w:t>. Im Konstruktor dieser Klasse werden verschiedene Parameter, wie die</w:t>
+      </w:r>
+      <w:r>
+        <w:rPr>
+          <w:rFonts w:ascii="LMRoman10-Regular" w:hAnsi="LMRoman10-Regular" w:cs="LMRoman10-Regular"/>
+        </w:rPr>
+        <w:t xml:space="preserve"> </w:t>
+      </w:r>
+      <w:r>
+        <w:rPr>
+          <w:rFonts w:ascii="LMRoman10-Regular" w:hAnsi="LMRoman10-Regular" w:cs="LMRoman10-Regular"/>
+        </w:rPr>
+        <w:t xml:space="preserve">Abtastrate oder die Anzahl der </w:t>
+      </w:r>
+      <w:r>
+        <w:rPr>
+          <w:rFonts w:ascii="LMRoman10-Regular" w:hAnsi="LMRoman10-Regular" w:cs="LMRoman10-Regular"/>
+        </w:rPr>
+        <w:t>a</w:t>
+      </w:r>
+      <w:r>
+        <w:rPr>
+          <w:rFonts w:ascii="LMRoman10-Regular" w:hAnsi="LMRoman10-Regular" w:cs="LMRoman10-Regular"/>
+        </w:rPr>
+        <w:t xml:space="preserve">ufgenommenen </w:t>
       </w:r>
       <w:r>
         <w:rPr>
           <w:rFonts w:ascii="LMRoman10-Regular" w:hAnsi="LMRoman10-Regular" w:cs="LMRoman10-Regular"/>
         </w:rPr>
         <w:lastRenderedPageBreak/>
-        <w:t>verschiedene Parameter, wie die</w:t>
-      </w:r>
-      <w:r>
-        <w:rPr>
-          <w:rFonts w:ascii="LMRoman10-Regular" w:hAnsi="LMRoman10-Regular" w:cs="LMRoman10-Regular"/>
-        </w:rPr>
-        <w:t xml:space="preserve"> </w:t>
-      </w:r>
-      <w:r>
-        <w:rPr>
-          <w:rFonts w:ascii="LMRoman10-Regular" w:hAnsi="LMRoman10-Regular" w:cs="LMRoman10-Regular"/>
-        </w:rPr>
-        <w:t xml:space="preserve">Abtastrate oder die Anzahl der </w:t>
-      </w:r>
-      <w:r>
-        <w:rPr>
-          <w:rFonts w:ascii="LMRoman10-Regular" w:hAnsi="LMRoman10-Regular" w:cs="LMRoman10-Regular"/>
-        </w:rPr>
-        <w:t>a</w:t>
-      </w:r>
-      <w:r>
-        <w:rPr>
-          <w:rFonts w:ascii="LMRoman10-Regular" w:hAnsi="LMRoman10-Regular" w:cs="LMRoman10-Regular"/>
-        </w:rPr>
-        <w:t xml:space="preserve">ufgenommenen Audiokanäle </w:t>
+        <w:t xml:space="preserve">Audiokanäle </w:t>
       </w:r>
       <w:r>
         <w:rPr>
@@ -3932,6 +4091,7 @@
         </w:rPr>
         <w:t xml:space="preserve">Stream Objekt mit </w:t>
       </w:r>
+      <w:proofErr w:type="spellStart"/>
       <w:r>
         <w:rPr>
           <w:rFonts w:ascii="LMRoman10-Regular" w:hAnsi="LMRoman10-Regular" w:cs="LMRoman10-Regular"/>
@@ -3942,15 +4102,35 @@
         <w:rPr>
           <w:rFonts w:ascii="LMRoman10-Regular" w:hAnsi="LMRoman10-Regular" w:cs="LMRoman10-Regular"/>
         </w:rPr>
-        <w:t>yaudio zu erzeugen. Wurde das Recorder Objekt erfolgreich erzeugt kann die zentrale permanente Schleife der Funktion</w:t>
-      </w:r>
-    </w:p>
-    <w:p>
-      <w:pPr>
-        <w:rPr>
-          <w:rFonts w:ascii="LMRoman10-Regular" w:hAnsi="LMRoman10-Regular" w:cs="LMRoman10-Regular"/>
-        </w:rPr>
-      </w:pPr>
+        <w:t>yaudio</w:t>
+      </w:r>
+      <w:proofErr w:type="spellEnd"/>
+      <w:r>
+        <w:rPr>
+          <w:rFonts w:ascii="LMRoman10-Regular" w:hAnsi="LMRoman10-Regular" w:cs="LMRoman10-Regular"/>
+        </w:rPr>
+        <w:t xml:space="preserve"> zu erzeugen. Wurde das Recorder Objekt erfolgreich erzeugt kann die zentrale permanente Schleife der Funktion</w:t>
+      </w:r>
+      <w:r>
+        <w:rPr>
+          <w:rFonts w:ascii="LMRoman10-Regular" w:hAnsi="LMRoman10-Regular" w:cs="LMRoman10-Regular"/>
+        </w:rPr>
+        <w:t xml:space="preserve"> </w:t>
+      </w:r>
+      <w:proofErr w:type="spellStart"/>
+      <w:r>
+        <w:rPr>
+          <w:rFonts w:ascii="LMRoman10-Regular" w:hAnsi="LMRoman10-Regular" w:cs="LMRoman10-Regular"/>
+        </w:rPr>
+        <w:t>recordAudio</w:t>
+      </w:r>
+      <w:proofErr w:type="spellEnd"/>
+      <w:r>
+        <w:rPr>
+          <w:rFonts w:ascii="LMRoman10-Regular" w:hAnsi="LMRoman10-Regular" w:cs="LMRoman10-Regular"/>
+        </w:rPr>
+        <w:t xml:space="preserve"> </w:t>
+      </w:r>
       <w:r>
         <w:rPr>
           <w:rFonts w:ascii="LMRoman10-Regular" w:hAnsi="LMRoman10-Regular" w:cs="LMRoman10-Regular"/>
@@ -3999,6 +4179,7 @@
         </w:rPr>
         <w:t xml:space="preserve"> bei der Ausführung zunächst eine Liste an </w:t>
       </w:r>
+      <w:proofErr w:type="spellStart"/>
       <w:r>
         <w:rPr>
           <w:rFonts w:ascii="LMRoman10-Regular" w:hAnsi="LMRoman10-Regular" w:cs="LMRoman10-Regular"/>
@@ -4009,7 +4190,14 @@
         <w:rPr>
           <w:rFonts w:ascii="LMRoman10-Regular" w:hAnsi="LMRoman10-Regular" w:cs="LMRoman10-Regular"/>
         </w:rPr>
-        <w:t>loat Werten</w:t>
+        <w:t>loat</w:t>
+      </w:r>
+      <w:proofErr w:type="spellEnd"/>
+      <w:r>
+        <w:rPr>
+          <w:rFonts w:ascii="LMRoman10-Regular" w:hAnsi="LMRoman10-Regular" w:cs="LMRoman10-Regular"/>
+        </w:rPr>
+        <w:t xml:space="preserve"> Werten</w:t>
       </w:r>
       <w:r>
         <w:rPr>
@@ -4033,49 +4221,13 @@
         <w:rPr>
           <w:rFonts w:ascii="LMRoman10-Regular" w:hAnsi="LMRoman10-Regular" w:cs="LMRoman10-Regular"/>
         </w:rPr>
-        <w:t xml:space="preserve">Auf die Berechnung der Farbe soll im </w:t>
-      </w:r>
-      <w:r>
-        <w:rPr>
-          <w:rFonts w:ascii="LMRoman10-Regular" w:hAnsi="LMRoman10-Regular" w:cs="LMRoman10-Regular"/>
-        </w:rPr>
-        <w:t>f</w:t>
-      </w:r>
-      <w:r>
-        <w:rPr>
-          <w:rFonts w:ascii="LMRoman10-Regular" w:hAnsi="LMRoman10-Regular" w:cs="LMRoman10-Regular"/>
-        </w:rPr>
-        <w:t>olgenden</w:t>
-      </w:r>
-      <w:r>
-        <w:rPr>
-          <w:rFonts w:ascii="LMRoman10-Regular" w:hAnsi="LMRoman10-Regular" w:cs="LMRoman10-Regular"/>
-        </w:rPr>
-        <w:t xml:space="preserve"> </w:t>
-      </w:r>
-      <w:r>
-        <w:rPr>
-          <w:rFonts w:ascii="LMRoman10-Regular" w:hAnsi="LMRoman10-Regular" w:cs="LMRoman10-Regular"/>
-        </w:rPr>
-        <w:t xml:space="preserve">Kapitel </w:t>
-      </w:r>
-      <w:r>
-        <w:rPr>
-          <w:rFonts w:ascii="LMRoman10-Regular" w:hAnsi="LMRoman10-Regular" w:cs="LMRoman10-Regular"/>
-        </w:rPr>
-        <w:t>näher eingegangen</w:t>
-      </w:r>
-      <w:r>
-        <w:rPr>
-          <w:rFonts w:ascii="LMRoman10-Regular" w:hAnsi="LMRoman10-Regular" w:cs="LMRoman10-Regular"/>
-        </w:rPr>
-        <w:t xml:space="preserve"> </w:t>
-      </w:r>
-      <w:r>
-        <w:rPr>
-          <w:rFonts w:ascii="LMRoman10-Regular" w:hAnsi="LMRoman10-Regular" w:cs="LMRoman10-Regular"/>
-        </w:rPr>
-        <w:t>werden.</w:t>
+        <w:t xml:space="preserve">Diese Ausschläge werden im Folgenden für die Berechnung der RGB-Farbwerte verwendet. Die Anwendung bietet die Möglichkeit zwischen zwei Darstellungsmöglichkeiten zu wählen. </w:t>
+      </w:r>
+      <w:r>
+        <w:rPr>
+          <w:rFonts w:ascii="LMRoman10-Regular" w:hAnsi="LMRoman10-Regular" w:cs="LMRoman10-Regular"/>
+        </w:rPr>
+        <w:t>Die Berechnung der Darstellung kann auf Basis der Wellenlänge oder eines berechneten Dezibel Wertes erfolgen. Welche der Möglichkeiten verwendet wird, kann in der Konfigurationsdatei festgelegt werden.</w:t>
       </w:r>
     </w:p>
     <w:p>
@@ -4089,10 +4241,16 @@
       <w:pPr>
         <w:pStyle w:val="berschrift3"/>
       </w:pPr>
-      <w:bookmarkStart w:id="16" w:name="_Toc127636225"/>
+      <w:bookmarkStart w:id="16" w:name="_Toc127642803"/>
       <w:r>
         <w:t>Farbberechnung</w:t>
       </w:r>
+      <w:r>
+        <w:t xml:space="preserve"> anhand von </w:t>
+      </w:r>
+      <w:r>
+        <w:t>Wellenlänge</w:t>
+      </w:r>
       <w:bookmarkEnd w:id="16"/>
     </w:p>
     <w:p>
@@ -4117,7 +4275,35 @@
         <w:rPr>
           <w:rFonts w:ascii="LMRoman10-Regular" w:hAnsi="LMRoman10-Regular" w:cs="LMRoman10-Regular"/>
         </w:rPr>
-        <w:t xml:space="preserve">Inhalte des Psynesthesia Repositories </w:t>
+        <w:t xml:space="preserve">Inhalte des </w:t>
+      </w:r>
+      <w:proofErr w:type="spellStart"/>
+      <w:r>
+        <w:rPr>
+          <w:rFonts w:ascii="LMRoman10-Regular" w:hAnsi="LMRoman10-Regular" w:cs="LMRoman10-Regular"/>
+        </w:rPr>
+        <w:t>Psynesthesia</w:t>
+      </w:r>
+      <w:proofErr w:type="spellEnd"/>
+      <w:r>
+        <w:rPr>
+          <w:rFonts w:ascii="LMRoman10-Regular" w:hAnsi="LMRoman10-Regular" w:cs="LMRoman10-Regular"/>
+        </w:rPr>
+        <w:t xml:space="preserve"> </w:t>
+      </w:r>
+      <w:proofErr w:type="spellStart"/>
+      <w:r>
+        <w:rPr>
+          <w:rFonts w:ascii="LMRoman10-Regular" w:hAnsi="LMRoman10-Regular" w:cs="LMRoman10-Regular"/>
+        </w:rPr>
+        <w:t>Repositories</w:t>
+      </w:r>
+      <w:proofErr w:type="spellEnd"/>
+      <w:r>
+        <w:rPr>
+          <w:rFonts w:ascii="LMRoman10-Regular" w:hAnsi="LMRoman10-Regular" w:cs="LMRoman10-Regular"/>
+        </w:rPr>
+        <w:t xml:space="preserve"> </w:t>
       </w:r>
       <w:r>
         <w:rPr>
@@ -4153,8 +4339,16 @@
         <w:rPr>
           <w:rFonts w:ascii="LMRoman10-Regular" w:hAnsi="LMRoman10-Regular" w:cs="LMRoman10-Regular"/>
         </w:rPr>
-        <w:t>Berechnung der Farbwerte zu finden (freqToRGB</w:t>
-      </w:r>
+        <w:t>Berechnung der Farbwerte zu finden (</w:t>
+      </w:r>
+      <w:proofErr w:type="spellStart"/>
+      <w:r>
+        <w:rPr>
+          <w:rFonts w:ascii="LMRoman10-Regular" w:hAnsi="LMRoman10-Regular" w:cs="LMRoman10-Regular"/>
+        </w:rPr>
+        <w:t>freqToRGB</w:t>
+      </w:r>
+      <w:proofErr w:type="spellEnd"/>
       <w:r>
         <w:rPr>
           <w:rFonts w:ascii="LMRoman10-Regular" w:hAnsi="LMRoman10-Regular" w:cs="LMRoman10-Regular"/>
@@ -4216,13 +4410,13 @@
           <w:noProof/>
         </w:rPr>
         <w:drawing>
-          <wp:anchor distT="0" distB="0" distL="114300" distR="114300" simplePos="0" relativeHeight="251658240" behindDoc="1" locked="0" layoutInCell="1" allowOverlap="1" wp14:anchorId="756187C1" wp14:editId="49E5D946">
+          <wp:anchor distT="0" distB="0" distL="114300" distR="114300" simplePos="0" relativeHeight="251658240" behindDoc="1" locked="0" layoutInCell="1" allowOverlap="1" wp14:anchorId="756187C1" wp14:editId="6711B576">
             <wp:simplePos x="0" y="0"/>
             <wp:positionH relativeFrom="column">
-              <wp:posOffset>2378186</wp:posOffset>
+              <wp:posOffset>2441189</wp:posOffset>
             </wp:positionH>
             <wp:positionV relativeFrom="paragraph">
-              <wp:posOffset>971936</wp:posOffset>
+              <wp:posOffset>708660</wp:posOffset>
             </wp:positionV>
             <wp:extent cx="3603625" cy="2798445"/>
             <wp:effectExtent l="0" t="0" r="0" b="1905"/>
@@ -4297,8 +4491,16 @@
         <w:rPr>
           <w:rFonts w:ascii="LMRoman10-Regular" w:hAnsi="LMRoman10-Regular" w:cs="LMRoman10-Regular"/>
         </w:rPr>
-        <w:t>Funktion freqToRGB</w:t>
-      </w:r>
+        <w:t xml:space="preserve">Funktion </w:t>
+      </w:r>
+      <w:proofErr w:type="spellStart"/>
+      <w:r>
+        <w:rPr>
+          <w:rFonts w:ascii="LMRoman10-Regular" w:hAnsi="LMRoman10-Regular" w:cs="LMRoman10-Regular"/>
+        </w:rPr>
+        <w:t>freqToRGB</w:t>
+      </w:r>
+      <w:proofErr w:type="spellEnd"/>
       <w:r>
         <w:rPr>
           <w:rFonts w:ascii="LMRoman10-Regular" w:hAnsi="LMRoman10-Regular" w:cs="LMRoman10-Regular"/>
@@ -4325,13 +4527,13 @@
         <mc:AlternateContent>
           <mc:Choice Requires="wps">
             <w:drawing>
-              <wp:anchor distT="0" distB="0" distL="114300" distR="114300" simplePos="0" relativeHeight="251660288" behindDoc="0" locked="0" layoutInCell="1" allowOverlap="1" wp14:anchorId="1B2C09E2" wp14:editId="0D66653B">
+              <wp:anchor distT="0" distB="0" distL="114300" distR="114300" simplePos="0" relativeHeight="251660288" behindDoc="0" locked="0" layoutInCell="1" allowOverlap="1" wp14:anchorId="1B2C09E2" wp14:editId="04E3F9B7">
                 <wp:simplePos x="0" y="0"/>
                 <wp:positionH relativeFrom="margin">
-                  <wp:posOffset>2784613</wp:posOffset>
+                  <wp:posOffset>2824232</wp:posOffset>
                 </wp:positionH>
                 <wp:positionV relativeFrom="paragraph">
-                  <wp:posOffset>2928041</wp:posOffset>
+                  <wp:posOffset>2661285</wp:posOffset>
                 </wp:positionV>
                 <wp:extent cx="2798445" cy="635"/>
                 <wp:effectExtent l="0" t="0" r="1905" b="0"/>
@@ -4427,7 +4629,7 @@
                 <v:stroke joinstyle="miter"/>
                 <v:path gradientshapeok="t" o:connecttype="rect"/>
               </v:shapetype>
-              <v:shape id="Textfeld 4" o:spid="_x0000_s1026" type="#_x0000_t202" style="position:absolute;left:0;text-align:left;margin-left:219.25pt;margin-top:230.55pt;width:220.35pt;height:.05pt;z-index:251660288;visibility:visible;mso-wrap-style:square;mso-wrap-distance-left:9pt;mso-wrap-distance-top:0;mso-wrap-distance-right:9pt;mso-wrap-distance-bottom:0;mso-position-horizontal:absolute;mso-position-horizontal-relative:margin;mso-position-vertical:absolute;mso-position-vertical-relative:text;v-text-anchor:top" o:gfxdata="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" stroked="f">
+              <v:shape id="Textfeld 4" o:spid="_x0000_s1026" type="#_x0000_t202" style="position:absolute;left:0;text-align:left;margin-left:222.4pt;margin-top:209.55pt;width:220.35pt;height:.05pt;z-index:251660288;visibility:visible;mso-wrap-style:square;mso-wrap-distance-left:9pt;mso-wrap-distance-top:0;mso-wrap-distance-right:9pt;mso-wrap-distance-bottom:0;mso-position-horizontal:absolute;mso-position-horizontal-relative:margin;mso-position-vertical:absolute;mso-position-vertical-relative:text;v-text-anchor:top" o:gfxdata="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" stroked="f">
                 <v:textbox style="mso-fit-shape-to-text:t" inset="0,0,0,0">
                   <w:txbxContent>
                     <w:p>
@@ -4635,6 +4837,7 @@
         <w:rPr>
           <w:rFonts w:ascii="LMRoman10-Regular" w:hAnsi="LMRoman10-Regular" w:cs="LMRoman10-Regular"/>
         </w:rPr>
+        <w:lastRenderedPageBreak/>
         <w:t>Die Fourier-Transformation wird in der vorliegenden Anwendung verwendet</w:t>
       </w:r>
       <w:r>
@@ -4667,24 +4870,41 @@
         </w:rPr>
         <w:t xml:space="preserve">zu bestimmen. Hierfür wird zunächst die Transformation mithilfe von </w:t>
       </w:r>
-      <w:r>
-        <w:rPr>
-          <w:rFonts w:ascii="LMRoman10-Regular" w:hAnsi="LMRoman10-Regular" w:cs="LMRoman10-Regular"/>
-        </w:rPr>
-        <w:lastRenderedPageBreak/>
-        <w:t xml:space="preserve">numpy durchgeführt, bevor im Anschluss </w:t>
-      </w:r>
-      <w:r>
-        <w:rPr>
-          <w:rFonts w:ascii="LMRoman10-Regular" w:hAnsi="LMRoman10-Regular" w:cs="LMRoman10-Regular"/>
-          <w:highlight w:val="yellow"/>
-        </w:rPr>
-        <w:t xml:space="preserve">das Maximum bestimmt wird. </w:t>
-      </w:r>
-      <w:r>
-        <w:rPr>
-          <w:rFonts w:ascii="LMRoman10-Regular" w:hAnsi="LMRoman10-Regular" w:cs="LMRoman10-Regular"/>
-          <w:highlight w:val="yellow"/>
+      <w:proofErr w:type="spellStart"/>
+      <w:r>
+        <w:rPr>
+          <w:rFonts w:ascii="LMRoman10-Regular" w:hAnsi="LMRoman10-Regular" w:cs="LMRoman10-Regular"/>
+        </w:rPr>
+        <w:t>numpy</w:t>
+      </w:r>
+      <w:proofErr w:type="spellEnd"/>
+      <w:r>
+        <w:rPr>
+          <w:rFonts w:ascii="LMRoman10-Regular" w:hAnsi="LMRoman10-Regular" w:cs="LMRoman10-Regular"/>
+        </w:rPr>
+        <w:t xml:space="preserve"> durchgeführt</w:t>
+      </w:r>
+      <w:r>
+        <w:rPr>
+          <w:rFonts w:ascii="LMRoman10-Regular" w:hAnsi="LMRoman10-Regular" w:cs="LMRoman10-Regular"/>
+        </w:rPr>
+        <w:t xml:space="preserve">, bevor im Anschluss </w:t>
+      </w:r>
+      <w:r>
+        <w:rPr>
+          <w:rFonts w:ascii="LMRoman10-Regular" w:hAnsi="LMRoman10-Regular" w:cs="LMRoman10-Regular"/>
+        </w:rPr>
+        <w:t>die Frequenz mit dem größten Anteil</w:t>
+      </w:r>
+      <w:r>
+        <w:rPr>
+          <w:rFonts w:ascii="LMRoman10-Regular" w:hAnsi="LMRoman10-Regular" w:cs="LMRoman10-Regular"/>
+        </w:rPr>
+        <w:t xml:space="preserve"> bestimmt wird. </w:t>
+      </w:r>
+      <w:r>
+        <w:rPr>
+          <w:rFonts w:ascii="LMRoman10-Regular" w:hAnsi="LMRoman10-Regular" w:cs="LMRoman10-Regular"/>
         </w:rPr>
         <w:t>Die so bestimmte Frequenz wird im Anschluss für die Berechnung der Farbe verwendet.</w:t>
       </w:r>
@@ -4896,7 +5116,20 @@
         <w:rPr>
           <w:rFonts w:ascii="LMRoman10-Regular" w:eastAsiaTheme="minorEastAsia" w:hAnsi="LMRoman10-Regular" w:cs="LMRoman10-Regular"/>
         </w:rPr>
-        <w:t xml:space="preserve"> mit der Farbe Rot wie in Abbildung </w:t>
+        <w:t xml:space="preserve"> mit der Farbe Rot wie in </w:t>
+      </w:r>
+      <w:r>
+        <w:rPr>
+          <w:rFonts w:ascii="LMRoman10-Regular" w:eastAsiaTheme="minorEastAsia" w:hAnsi="LMRoman10-Regular" w:cs="LMRoman10-Regular"/>
+          <w:highlight w:val="yellow"/>
+        </w:rPr>
+        <w:t>Abbildung</w:t>
+      </w:r>
+      <w:r>
+        <w:rPr>
+          <w:rFonts w:ascii="LMRoman10-Regular" w:eastAsiaTheme="minorEastAsia" w:hAnsi="LMRoman10-Regular" w:cs="LMRoman10-Regular"/>
+        </w:rPr>
+        <w:t xml:space="preserve"> </w:t>
       </w:r>
       <w:r>
         <w:rPr>
@@ -5064,18 +5297,56 @@
         <w:rPr>
           <w:rFonts w:ascii="LMRoman10-Regular" w:eastAsiaTheme="minorEastAsia" w:hAnsi="LMRoman10-Regular" w:cs="LMRoman10-Regular"/>
         </w:rPr>
-        <w:t xml:space="preserve"> in der Anwendung zur Darstellung von sichtbaren Farben die ermittelten Ton Frequenzen auf</w:t>
+        <w:t xml:space="preserve"> in der Anwendung</w:t>
       </w:r>
       <w:r>
         <w:rPr>
           <w:rFonts w:ascii="LMRoman10-Regular" w:eastAsiaTheme="minorEastAsia" w:hAnsi="LMRoman10-Regular" w:cs="LMRoman10-Regular"/>
         </w:rPr>
-        <w:t xml:space="preserve"> den Frequenzbereich von THz skaliert. So würde das Beispiel des Tons </w:t>
+        <w:t>,</w:t>
       </w:r>
       <w:r>
         <w:rPr>
           <w:rFonts w:ascii="LMRoman10-Regular" w:eastAsiaTheme="minorEastAsia" w:hAnsi="LMRoman10-Regular" w:cs="LMRoman10-Regular"/>
         </w:rPr>
+        <w:t xml:space="preserve"> zur Darstellung von sichtbaren Farben</w:t>
+      </w:r>
+      <w:r>
+        <w:rPr>
+          <w:rFonts w:ascii="LMRoman10-Regular" w:eastAsiaTheme="minorEastAsia" w:hAnsi="LMRoman10-Regular" w:cs="LMRoman10-Regular"/>
+        </w:rPr>
+        <w:t>,</w:t>
+      </w:r>
+      <w:r>
+        <w:rPr>
+          <w:rFonts w:ascii="LMRoman10-Regular" w:eastAsiaTheme="minorEastAsia" w:hAnsi="LMRoman10-Regular" w:cs="LMRoman10-Regular"/>
+        </w:rPr>
+        <w:t xml:space="preserve"> die ermittelten Ton Frequenzen auf</w:t>
+      </w:r>
+      <w:r>
+        <w:rPr>
+          <w:rFonts w:ascii="LMRoman10-Regular" w:eastAsiaTheme="minorEastAsia" w:hAnsi="LMRoman10-Regular" w:cs="LMRoman10-Regular"/>
+        </w:rPr>
+        <w:t xml:space="preserve"> den Frequenzbereich von </w:t>
+      </w:r>
+      <w:proofErr w:type="spellStart"/>
+      <w:r>
+        <w:rPr>
+          <w:rFonts w:ascii="LMRoman10-Regular" w:eastAsiaTheme="minorEastAsia" w:hAnsi="LMRoman10-Regular" w:cs="LMRoman10-Regular"/>
+        </w:rPr>
+        <w:t>THz</w:t>
+      </w:r>
+      <w:proofErr w:type="spellEnd"/>
+      <w:r>
+        <w:rPr>
+          <w:rFonts w:ascii="LMRoman10-Regular" w:eastAsiaTheme="minorEastAsia" w:hAnsi="LMRoman10-Regular" w:cs="LMRoman10-Regular"/>
+        </w:rPr>
+        <w:t xml:space="preserve"> skaliert. So würde das Beispiel des Tons </w:t>
+      </w:r>
+      <w:r>
+        <w:rPr>
+          <w:rFonts w:ascii="LMRoman10-Regular" w:eastAsiaTheme="minorEastAsia" w:hAnsi="LMRoman10-Regular" w:cs="LMRoman10-Regular"/>
+        </w:rPr>
         <w:t>A</w:t>
       </w:r>
       <w:r>
@@ -5106,6 +5377,7 @@
         <w:rPr>
           <w:rFonts w:ascii="LMRoman10-Regular" w:eastAsiaTheme="minorEastAsia" w:hAnsi="LMRoman10-Regular" w:cs="LMRoman10-Regular"/>
         </w:rPr>
+        <w:lastRenderedPageBreak/>
         <w:t>440</w:t>
       </w:r>
       <w:r>
@@ -5219,26 +5491,25 @@
         <w:rPr>
           <w:rFonts w:ascii="LMRoman10-Regular" w:eastAsiaTheme="minorEastAsia" w:hAnsi="LMRoman10-Regular" w:cs="LMRoman10-Regular"/>
         </w:rPr>
-        <w:t xml:space="preserve">Zusätzlich zu der beschriebenen </w:t>
+        <w:t>Zusätzlich zu der beschriebenen Skalierung</w:t>
       </w:r>
       <w:r>
         <w:rPr>
           <w:rFonts w:ascii="LMRoman10-Regular" w:eastAsiaTheme="minorEastAsia" w:hAnsi="LMRoman10-Regular" w:cs="LMRoman10-Regular"/>
         </w:rPr>
-        <w:lastRenderedPageBreak/>
-        <w:t>Skalierung</w:t>
+        <w:t>,</w:t>
       </w:r>
       <w:r>
         <w:rPr>
           <w:rFonts w:ascii="LMRoman10-Regular" w:eastAsiaTheme="minorEastAsia" w:hAnsi="LMRoman10-Regular" w:cs="LMRoman10-Regular"/>
         </w:rPr>
-        <w:t>,</w:t>
+        <w:t xml:space="preserve"> werden noch leichte Anpassungen der Frequenz vorgenommen, um die berechneten Farben zu modifizieren.</w:t>
       </w:r>
       <w:r>
         <w:rPr>
           <w:rFonts w:ascii="LMRoman10-Regular" w:eastAsiaTheme="minorEastAsia" w:hAnsi="LMRoman10-Regular" w:cs="LMRoman10-Regular"/>
         </w:rPr>
-        <w:t xml:space="preserve"> werden noch leichte Anpassungen der Frequenz vorgenommen, um die berechneten Farben zu modifizieren.</w:t>
+        <w:t xml:space="preserve"> Nach Abschluss der Berechnung des RGB-Farbwertes, kann mithilfe der Klasse LED die Farbe entsprechend angezeigt werden.</w:t>
       </w:r>
     </w:p>
     <w:p>
@@ -5299,36 +5570,54 @@
       <w:bookmarkStart w:id="23" w:name="_Toc127447264"/>
       <w:bookmarkStart w:id="24" w:name="_Toc127447591"/>
       <w:r>
+        <w:rPr>
+          <w:highlight w:val="yellow"/>
+        </w:rPr>
         <w:t xml:space="preserve">Abbildung </w:t>
       </w:r>
       <w:r>
+        <w:rPr>
+          <w:highlight w:val="yellow"/>
+        </w:rPr>
         <w:fldChar w:fldCharType="begin"/>
       </w:r>
       <w:r>
+        <w:rPr>
+          <w:highlight w:val="yellow"/>
+        </w:rPr>
         <w:instrText xml:space="preserve"> SEQ Abbildung \* ARABIC </w:instrText>
       </w:r>
       <w:r>
+        <w:rPr>
+          <w:highlight w:val="yellow"/>
+        </w:rPr>
         <w:fldChar w:fldCharType="separate"/>
       </w:r>
       <w:r>
         <w:rPr>
           <w:noProof/>
+          <w:highlight w:val="yellow"/>
         </w:rPr>
         <w:t>5</w:t>
       </w:r>
       <w:r>
         <w:rPr>
           <w:noProof/>
+          <w:highlight w:val="yellow"/>
         </w:rPr>
         <w:fldChar w:fldCharType="end"/>
       </w:r>
       <w:r>
         <w:rPr>
           <w:noProof/>
+          <w:highlight w:val="yellow"/>
         </w:rPr>
         <w:t xml:space="preserve"> -</w:t>
       </w:r>
       <w:r>
+        <w:rPr>
+          <w:highlight w:val="yellow"/>
+        </w:rPr>
         <w:t xml:space="preserve"> Funktion Berechnung Farben</w:t>
       </w:r>
       <w:bookmarkEnd w:id="23"/>
@@ -5343,109 +5632,486 @@
     </w:p>
     <w:p>
       <w:pPr>
+        <w:pStyle w:val="berschrift4"/>
+        <w:rPr>
+          <w:rFonts w:eastAsiaTheme="minorEastAsia"/>
+        </w:rPr>
+      </w:pPr>
+      <w:r>
+        <w:rPr>
+          <w:rFonts w:eastAsiaTheme="minorEastAsia"/>
+        </w:rPr>
+        <w:t>Anzeigen der Farben auf den LED-Streife</w:t>
+      </w:r>
+      <w:r>
+        <w:rPr>
+          <w:rFonts w:eastAsiaTheme="minorEastAsia"/>
+        </w:rPr>
+        <w:t>n</w:t>
+      </w:r>
+    </w:p>
+    <w:p>
+      <w:r>
+        <w:t xml:space="preserve">Nach dem die Farben durch die vorangegangenen Funktionen berechnet wurden, werden mit Hilfe eines Objektes der Klasse </w:t>
+      </w:r>
+      <w:proofErr w:type="spellStart"/>
+      <w:r>
+        <w:t>ledStrip</w:t>
+      </w:r>
+      <w:proofErr w:type="spellEnd"/>
+      <w:r>
+        <w:t xml:space="preserve"> die Farben auf </w:t>
+      </w:r>
+      <w:r>
+        <w:t xml:space="preserve">dem Streifen angezeigt. </w:t>
+      </w:r>
+      <w:r>
+        <w:t xml:space="preserve">Für die Anzeige der LEDs wird die Bibliothek neopixel verwendet. Diese </w:t>
+      </w:r>
+      <w:r>
+        <w:t>nutzt zu Adressierung</w:t>
+      </w:r>
+      <w:r>
+        <w:t xml:space="preserve"> der angeschlossenen LEDs</w:t>
+      </w:r>
+      <w:r>
+        <w:t xml:space="preserve"> eine Liste</w:t>
+      </w:r>
+      <w:r>
+        <w:t>, welche über die gleiche Anzahl an Elementen verfügt wie LEDs angeschlossen wurden. Der Wert jedes Elements stellt dabei die darzustellende Farbe als RGB</w:t>
+      </w:r>
+      <w:r>
+        <w:t>-</w:t>
+      </w:r>
+      <w:r>
+        <w:t>Farbw</w:t>
+      </w:r>
+      <w:r>
+        <w:t xml:space="preserve">ert dar. Die </w:t>
+      </w:r>
+      <w:r>
+        <w:t>berechnete</w:t>
+      </w:r>
+      <w:r>
+        <w:t>n</w:t>
+      </w:r>
+      <w:r>
+        <w:t xml:space="preserve"> Farbe</w:t>
+      </w:r>
+      <w:r>
+        <w:t>n</w:t>
+      </w:r>
+      <w:r>
+        <w:t xml:space="preserve"> von den Frequenzen</w:t>
+      </w:r>
+      <w:r>
+        <w:t>, w</w:t>
+      </w:r>
+      <w:r>
+        <w:t>erden jeweils</w:t>
+      </w:r>
+      <w:r>
+        <w:t xml:space="preserve"> auf drei LEDs angezeigt. Wurde eine neue Farbe berechnet, </w:t>
+      </w:r>
+      <w:r>
+        <w:t>werden die bisher angezeigten Farben um eine Position nach hinten geschoben, wodurch eine Farbe von dem Streifen verschwindet und am Anfang Platz entsteht, um eine neue Farbe anzuzeigen.</w:t>
+      </w:r>
+      <w:r>
+        <w:t xml:space="preserve"> </w:t>
+      </w:r>
+      <w:r>
+        <w:t>So wird verfahren bis irgendwann der Musikmodus durch eine</w:t>
+      </w:r>
+      <w:r>
+        <w:t>n</w:t>
+      </w:r>
+      <w:r>
+        <w:t xml:space="preserve"> </w:t>
+      </w:r>
+      <w:proofErr w:type="spellStart"/>
+      <w:r>
+        <w:t>Modusw</w:t>
+      </w:r>
+      <w:r>
+        <w:t>echsel</w:t>
+      </w:r>
+      <w:proofErr w:type="spellEnd"/>
+      <w:r>
+        <w:t xml:space="preserve"> der Sonos Anlage beendet wird. Bei Beendigung des Musikmodus, werden alle LEDs ausgeschaltet (siehe oben Abbildung 2).</w:t>
+      </w:r>
+    </w:p>
+    <w:p/>
+    <w:p>
+      <w:pPr>
         <w:pStyle w:val="berschrift3"/>
-        <w:rPr>
-          <w:rFonts w:eastAsiaTheme="minorEastAsia"/>
-        </w:rPr>
-      </w:pPr>
-      <w:bookmarkStart w:id="25" w:name="_Toc127636226"/>
-      <w:r>
-        <w:rPr>
-          <w:rFonts w:eastAsiaTheme="minorEastAsia"/>
-        </w:rPr>
-        <w:t>Anzeigen der Farben auf den LED-Streife</w:t>
-      </w:r>
-      <w:r>
-        <w:rPr>
-          <w:rFonts w:eastAsiaTheme="minorEastAsia"/>
-        </w:rPr>
+      </w:pPr>
+      <w:bookmarkStart w:id="25" w:name="_Toc127642804"/>
+      <w:r>
+        <w:lastRenderedPageBreak/>
+        <w:t xml:space="preserve">Farbberechnung </w:t>
+      </w:r>
+      <w:r>
+        <w:t xml:space="preserve">und Anzeige </w:t>
+      </w:r>
+      <w:r>
+        <w:t xml:space="preserve">anhand von </w:t>
+      </w:r>
+      <w:r>
+        <w:t>Dezibel Werten</w:t>
+      </w:r>
+      <w:bookmarkEnd w:id="25"/>
+    </w:p>
+    <w:p>
+      <w:r>
+        <w:t>Wurde dieser Effekt in der Konfigurationsdatei gewählt, wird in der Funktion</w:t>
+      </w:r>
+      <w:r>
+        <w:t xml:space="preserve"> </w:t>
+      </w:r>
+      <w:r>
+        <w:t>AudioDB2Amplitude</w:t>
+      </w:r>
+      <w:r>
+        <w:t xml:space="preserve"> der mittlere Dezibel Wert der Audioaufnahme ermittelt. </w:t>
+      </w:r>
+      <w:r>
+        <w:t xml:space="preserve">Für diese Berechnung </w:t>
+      </w:r>
+      <w:r>
+        <w:t>sind</w:t>
+      </w:r>
+      <w:r>
+        <w:t xml:space="preserve"> ebenfalls die Daten </w:t>
+      </w:r>
+      <w:r>
+        <w:t>der Fourier</w:t>
+      </w:r>
+      <w:r>
+        <w:t xml:space="preserve"> Transformation </w:t>
+      </w:r>
+      <w:r>
+        <w:t>notwendig,</w:t>
+      </w:r>
+      <w:r>
+        <w:t xml:space="preserve"> </w:t>
+      </w:r>
+      <w:r>
+        <w:t>um</w:t>
+      </w:r>
+      <w:r>
+        <w:t xml:space="preserve"> im Anschluss die Berechnung der Dezibel Werte der einzelnen der Frequenzbereiche </w:t>
+      </w:r>
+      <w:r>
+        <w:t>zu ermöglichen</w:t>
+      </w:r>
+      <w:r>
+        <w:t xml:space="preserve">.  Für die </w:t>
+      </w:r>
+      <w:r>
+        <w:t>darauffolgende</w:t>
+      </w:r>
+      <w:r>
+        <w:t xml:space="preserve"> Berechnung Farbwerte, wird der mittlere Dezibel Wert aller Frequenzen verwendet. </w:t>
+      </w:r>
+    </w:p>
+    <w:p>
+      <w:r>
+        <w:t xml:space="preserve">In der Funktion Impulse bestimmt die Klasse </w:t>
+      </w:r>
+      <w:proofErr w:type="spellStart"/>
+      <w:r>
+        <w:t>ledStrip</w:t>
+      </w:r>
+      <w:proofErr w:type="spellEnd"/>
+      <w:r>
+        <w:t xml:space="preserve"> eine Anzahl an LEDs welche kurz aufleuchten sollen. </w:t>
+      </w:r>
+      <w:r>
+        <w:t>Die Funktion erhält als Übergabeparameter den zuvor ermittelten Dezibel Wert. Dieser wird vor den weiteren Schritten modifiziert, um den Einfluss des Grundrauschens des Mikrofons auf die weitere Berechnung zu reduzieren. In den folgenden Schritten</w:t>
+      </w:r>
+      <w:r>
+        <w:t xml:space="preserve"> w</w:t>
+      </w:r>
+      <w:r>
+        <w:t>ird</w:t>
+      </w:r>
+      <w:r>
+        <w:t xml:space="preserve"> zunächst</w:t>
+      </w:r>
+      <w:r>
+        <w:t xml:space="preserve"> der</w:t>
+      </w:r>
+      <w:r>
+        <w:t xml:space="preserve"> </w:t>
+      </w:r>
+      <w:r>
+        <w:t>p</w:t>
+      </w:r>
+      <w:r>
+        <w:t xml:space="preserve">rozentuale Anteil des Dezibel Wertes vom festgelegten Maximum bestimmt. </w:t>
+      </w:r>
+      <w:r>
+        <w:t>Dieser ermittelte Prozentwert legt fest wie viele der angeschlossenen LEDs aufleuchten sollen. Wurde die Anzahl</w:t>
+      </w:r>
+      <w:r>
+        <w:t xml:space="preserve"> der LEDs</w:t>
+      </w:r>
+      <w:r>
+        <w:t xml:space="preserve"> bestimmt</w:t>
+      </w:r>
+      <w:r>
+        <w:t>,</w:t>
+      </w:r>
+      <w:r>
+        <w:t xml:space="preserve"> werden die Listen </w:t>
+      </w:r>
+      <w:r>
+        <w:t xml:space="preserve">für die RGB-Farbwerte </w:t>
+      </w:r>
+      <w:r>
+        <w:t>ausgehend von der Mitte mit de</w:t>
+      </w:r>
+      <w:r>
         <w:t>n</w:t>
       </w:r>
-      <w:bookmarkEnd w:id="25"/>
-    </w:p>
-    <w:p>
-      <w:r>
-        <w:t xml:space="preserve">Nach dem die Farben durch die vorangegangenen Funktionen berechnet wurden, werden mit Hilfe eines Objektes der Klasse ledStrip die Farben auf dem Streifen angezeigt. </w:t>
+      <w:r>
+        <w:t xml:space="preserve"> entsprechende</w:t>
+      </w:r>
+      <w:r>
+        <w:t>n</w:t>
+      </w:r>
+      <w:r>
+        <w:t xml:space="preserve"> Farbwert</w:t>
+      </w:r>
+      <w:r>
+        <w:t>en</w:t>
+      </w:r>
+      <w:r>
+        <w:t xml:space="preserve"> beschrieben.  </w:t>
+      </w:r>
+    </w:p>
+    <w:p/>
+    <w:p>
+      <w:pPr>
+        <w:pStyle w:val="berschrift2"/>
+      </w:pPr>
+      <w:r>
+        <w:t>Probleme der Farbanzeige</w:t>
+      </w:r>
+      <w:r>
+        <w:t xml:space="preserve"> auf dem LED-Streifen</w:t>
+      </w:r>
+    </w:p>
+    <w:p>
+      <w:r>
+        <w:t>Bei der Ausführung der Anwendung fallen Probleme bei der Darstellung von Farben auf langen LED-Streifen auf. Werden beispielsweise 100 oder mehr LEDs angeschlossen ist eine zunehmende Verzögerung bei der Übertragung auf den Streifen zu sehen.</w:t>
+      </w:r>
+      <w:r>
+        <w:t xml:space="preserve"> Dieses Verhalten lässt darauf schließen, dass die Verzögerung bei </w:t>
+      </w:r>
+      <w:proofErr w:type="spellStart"/>
+      <w:r>
+        <w:t>de</w:t>
+      </w:r>
+      <w:r>
+        <w:t>s</w:t>
+      </w:r>
+      <w:r>
+        <w:t>r</w:t>
+      </w:r>
+      <w:proofErr w:type="spellEnd"/>
+      <w:r>
+        <w:t xml:space="preserve"> Aktualisierung des LED-Streifens entsteht.</w:t>
+      </w:r>
+    </w:p>
+    <w:p/>
+    <w:p>
+      <w:r>
+        <w:t>Eine Analyse des Problems macht deutlich, dass die Zugriffe auf die Liste der LEDs von neopixel einen erheblichen Zeitaufwand darstellt. Wie in der</w:t>
+      </w:r>
+      <w:r>
+        <w:t xml:space="preserve"> Ausgabe aus</w:t>
+      </w:r>
+      <w:r>
+        <w:t xml:space="preserve"> </w:t>
       </w:r>
       <w:r>
         <w:rPr>
           <w:highlight w:val="yellow"/>
         </w:rPr>
-        <w:t xml:space="preserve">Für die Anzeige der LEDs wird die Bibliothek neopixel verwendet. Diese </w:t>
+        <w:t>Abbildung</w:t>
       </w:r>
       <w:r>
         <w:rPr>
           <w:highlight w:val="yellow"/>
         </w:rPr>
-        <w:t>erzeugt</w:t>
+        <w:t xml:space="preserve">en </w:t>
       </w:r>
       <w:r>
         <w:rPr>
           <w:highlight w:val="yellow"/>
         </w:rPr>
-        <w:t xml:space="preserve"> bei der Objekt Erst</w:t>
-      </w:r>
-      <w:r>
-        <w:t>ellung eine Liste</w:t>
-      </w:r>
-      <w:r>
-        <w:t>, welche über die gleiche Anzahl an Elementen verfügt wie LEDs angeschlossen wurden. Der Wert jedes Elements stellt dabei die darzustellende Farbe als RGB</w:t>
-      </w:r>
-      <w:r>
-        <w:t>-</w:t>
-      </w:r>
-      <w:r>
-        <w:t xml:space="preserve">Wert dar. Die </w:t>
-      </w:r>
-      <w:r>
-        <w:t>berechnete</w:t>
-      </w:r>
-      <w:r>
-        <w:t>n</w:t>
-      </w:r>
-      <w:r>
-        <w:t xml:space="preserve"> Farbe</w:t>
-      </w:r>
-      <w:r>
-        <w:t>n</w:t>
-      </w:r>
-      <w:r>
-        <w:t xml:space="preserve"> im Musikmodus, w</w:t>
-      </w:r>
-      <w:r>
-        <w:t>erden jeweils</w:t>
-      </w:r>
-      <w:r>
-        <w:t xml:space="preserve"> auf drei LEDs angezeigt. Wurde eine neue Farbe berechnet, </w:t>
-      </w:r>
-      <w:r>
-        <w:t>werden die bisher angezeigten Farben um eine Position nach hinten geschoben, wodurch eine Farbe von dem Streifen verschwindet und am Anfang Platz entsteht, um eine neue Farbe anzuzeigen.</w:t>
-      </w:r>
-      <w:r>
-        <w:t xml:space="preserve"> </w:t>
-      </w:r>
-      <w:r>
-        <w:t>So wird verfahren bis irgendwann der Musikmodus durch eine</w:t>
-      </w:r>
-      <w:r>
-        <w:t>n</w:t>
-      </w:r>
-      <w:r>
-        <w:t xml:space="preserve"> </w:t>
-      </w:r>
-      <w:r>
-        <w:t>Modusw</w:t>
-      </w:r>
-      <w:r>
-        <w:t>echsel der Sonos Anlage beendet wird. Bei Beendigung des Musikmodus, werden alle LEDs ausgeschaltet (siehe oben Abbildung 2).</w:t>
+        <w:t xml:space="preserve"> x</w:t>
+      </w:r>
+      <w:r>
+        <w:t xml:space="preserve"> und y</w:t>
+      </w:r>
+      <w:r>
+        <w:t xml:space="preserve">  zu sehen, benötigt das Schreiben der </w:t>
+      </w:r>
+      <w:r>
+        <w:t>RGB-Farbw</w:t>
+      </w:r>
+      <w:r>
+        <w:t>erte in die Liste einen erheblichen Zeitaufwand. Wohingegen d</w:t>
+      </w:r>
+      <w:r>
+        <w:t xml:space="preserve">er Befehl zur Übertragung der Farben auf den LED-Streifen einen sehr geringen Zeitaufwand benötigt. </w:t>
+      </w:r>
+    </w:p>
+    <w:p>
+      <w:r>
+        <w:drawing>
+          <wp:anchor distT="0" distB="0" distL="114300" distR="114300" simplePos="0" relativeHeight="251661312" behindDoc="0" locked="0" layoutInCell="1" allowOverlap="1" wp14:anchorId="49F3F8D2" wp14:editId="7386DF48">
+            <wp:simplePos x="0" y="0"/>
+            <wp:positionH relativeFrom="margin">
+              <wp:posOffset>-531154</wp:posOffset>
+            </wp:positionH>
+            <wp:positionV relativeFrom="paragraph">
+              <wp:posOffset>6056</wp:posOffset>
+            </wp:positionV>
+            <wp:extent cx="3244132" cy="1157219"/>
+            <wp:effectExtent l="0" t="0" r="0" b="5080"/>
+            <wp:wrapNone/>
+            <wp:docPr id="10" name="Grafik 10" descr="Ein Bild, das Text enthält.&#10;&#10;Automatisch generierte Beschreibung"/>
+            <wp:cNvGraphicFramePr>
+              <a:graphicFrameLocks xmlns:a="http://schemas.openxmlformats.org/drawingml/2006/main" noChangeAspect="1"/>
+            </wp:cNvGraphicFramePr>
+            <a:graphic xmlns:a="http://schemas.openxmlformats.org/drawingml/2006/main">
+              <a:graphicData uri="http://schemas.openxmlformats.org/drawingml/2006/picture">
+                <pic:pic xmlns:pic="http://schemas.openxmlformats.org/drawingml/2006/picture">
+                  <pic:nvPicPr>
+                    <pic:cNvPr id="10" name="Grafik 10" descr="Ein Bild, das Text enthält.&#10;&#10;Automatisch generierte Beschreibung"/>
+                    <pic:cNvPicPr/>
+                  </pic:nvPicPr>
+                  <pic:blipFill>
+                    <a:blip r:embed="rId15">
+                      <a:extLst>
+                        <a:ext uri="{28A0092B-C50C-407E-A947-70E740481C1C}">
+                          <a14:useLocalDpi xmlns:a14="http://schemas.microsoft.com/office/drawing/2010/main" val="0"/>
+                        </a:ext>
+                      </a:extLst>
+                    </a:blip>
+                    <a:stretch>
+                      <a:fillRect/>
+                    </a:stretch>
+                  </pic:blipFill>
+                  <pic:spPr>
+                    <a:xfrm>
+                      <a:off x="0" y="0"/>
+                      <a:ext cx="3244132" cy="1157219"/>
+                    </a:xfrm>
+                    <a:prstGeom prst="rect">
+                      <a:avLst/>
+                    </a:prstGeom>
+                  </pic:spPr>
+                </pic:pic>
+              </a:graphicData>
+            </a:graphic>
+            <wp14:sizeRelH relativeFrom="margin">
+              <wp14:pctWidth>0</wp14:pctWidth>
+            </wp14:sizeRelH>
+            <wp14:sizeRelV relativeFrom="margin">
+              <wp14:pctHeight>0</wp14:pctHeight>
+            </wp14:sizeRelV>
+          </wp:anchor>
+        </w:drawing>
+      </w:r>
+    </w:p>
+    <w:p>
+      <w:r>
+        <w:drawing>
+          <wp:anchor distT="0" distB="0" distL="114300" distR="114300" simplePos="0" relativeHeight="251662336" behindDoc="0" locked="0" layoutInCell="1" allowOverlap="1" wp14:anchorId="69B313FA" wp14:editId="4C63DB21">
+            <wp:simplePos x="0" y="0"/>
+            <wp:positionH relativeFrom="margin">
+              <wp:posOffset>2928326</wp:posOffset>
+            </wp:positionH>
+            <wp:positionV relativeFrom="paragraph">
+              <wp:posOffset>48042</wp:posOffset>
+            </wp:positionV>
+            <wp:extent cx="3283889" cy="526939"/>
+            <wp:effectExtent l="0" t="0" r="0" b="6985"/>
+            <wp:wrapNone/>
+            <wp:docPr id="9" name="Grafik 9" descr="Ein Bild, das Text enthält.&#10;&#10;Automatisch generierte Beschreibung"/>
+            <wp:cNvGraphicFramePr>
+              <a:graphicFrameLocks xmlns:a="http://schemas.openxmlformats.org/drawingml/2006/main" noChangeAspect="1"/>
+            </wp:cNvGraphicFramePr>
+            <a:graphic xmlns:a="http://schemas.openxmlformats.org/drawingml/2006/main">
+              <a:graphicData uri="http://schemas.openxmlformats.org/drawingml/2006/picture">
+                <pic:pic xmlns:pic="http://schemas.openxmlformats.org/drawingml/2006/picture">
+                  <pic:nvPicPr>
+                    <pic:cNvPr id="9" name="Grafik 9" descr="Ein Bild, das Text enthält.&#10;&#10;Automatisch generierte Beschreibung"/>
+                    <pic:cNvPicPr/>
+                  </pic:nvPicPr>
+                  <pic:blipFill>
+                    <a:blip r:embed="rId16">
+                      <a:extLst>
+                        <a:ext uri="{28A0092B-C50C-407E-A947-70E740481C1C}">
+                          <a14:useLocalDpi xmlns:a14="http://schemas.microsoft.com/office/drawing/2010/main" val="0"/>
+                        </a:ext>
+                      </a:extLst>
+                    </a:blip>
+                    <a:stretch>
+                      <a:fillRect/>
+                    </a:stretch>
+                  </pic:blipFill>
+                  <pic:spPr>
+                    <a:xfrm>
+                      <a:off x="0" y="0"/>
+                      <a:ext cx="3283889" cy="526939"/>
+                    </a:xfrm>
+                    <a:prstGeom prst="rect">
+                      <a:avLst/>
+                    </a:prstGeom>
+                  </pic:spPr>
+                </pic:pic>
+              </a:graphicData>
+            </a:graphic>
+            <wp14:sizeRelH relativeFrom="margin">
+              <wp14:pctWidth>0</wp14:pctWidth>
+            </wp14:sizeRelH>
+            <wp14:sizeRelV relativeFrom="margin">
+              <wp14:pctHeight>0</wp14:pctHeight>
+            </wp14:sizeRelV>
+          </wp:anchor>
+        </w:drawing>
       </w:r>
     </w:p>
     <w:p/>
+    <w:p/>
+    <w:p>
+      <w:r>
+        <w:lastRenderedPageBreak/>
+        <w:t>Dieses Verhalten ist für die</w:t>
+      </w:r>
+      <w:r>
+        <w:t xml:space="preserve"> </w:t>
+      </w:r>
+      <w:r>
+        <w:t>a</w:t>
+      </w:r>
+      <w:r>
+        <w:t>ktuelle Verwendung keine Einschränkung, da die Effekte nicht zeitkritisch sind. Allerding</w:t>
+      </w:r>
+      <w:r>
+        <w:t xml:space="preserve">s schränkt dies zunehmend die Weiterentwicklung ein. </w:t>
+      </w:r>
+    </w:p>
     <w:p>
       <w:pPr>
         <w:pStyle w:val="berschrift1"/>
       </w:pPr>
-      <w:bookmarkStart w:id="26" w:name="_Toc127636227"/>
+      <w:bookmarkStart w:id="26" w:name="_Toc127642805"/>
       <w:r>
         <w:t>Fernsehmodus</w:t>
       </w:r>
@@ -5455,20 +6121,77 @@
       <w:r>
         <w:t xml:space="preserve">Wurde in durch die Abfrage der Sonos Anlage ermittelt das im Moment ferngesehen wird, schaltet die Anwendung auf den entsprechenden Modus um. Hierfür werden durch das </w:t>
       </w:r>
-      <w:r>
-        <w:lastRenderedPageBreak/>
-        <w:t xml:space="preserve">ledStrip Objekt alle LEDs in einer Farbe zum Leuchten gebracht. Die Farbe in der die LEDs leuchten kann in der Konfigurationsdatei entsprechend angepasst werden.  </w:t>
+      <w:proofErr w:type="spellStart"/>
+      <w:r>
+        <w:t>ledStrip</w:t>
+      </w:r>
+      <w:proofErr w:type="spellEnd"/>
+      <w:r>
+        <w:t xml:space="preserve"> Objekt alle LEDs in einer Farbe zum Leuchten gebracht. Die Farbe in der die LEDs leuchten kann in der Konfigurationsdatei entsprechend angepasst werden.  </w:t>
       </w:r>
     </w:p>
     <w:p/>
     <w:p>
       <w:pPr>
-        <w:pStyle w:val="berschrift2"/>
-        <w:numPr>
-          <w:ilvl w:val="0"/>
-          <w:numId w:val="0"/>
-        </w:numPr>
-      </w:pPr>
+        <w:pStyle w:val="berschrift1"/>
+      </w:pPr>
+      <w:r>
+        <w:t>Fazit und Potential</w:t>
+      </w:r>
+    </w:p>
+    <w:p>
+      <w:r>
+        <w:t xml:space="preserve">Zusammenfassend kann festgestellt werden, dass alle zu Beginn festgelegten Funktionen in die Anwendung implementiert wurden. </w:t>
+      </w:r>
+      <w:r>
+        <w:t xml:space="preserve">Das Starten und Beenden der unterschiedlichen Modi wurde durch die Abfrage der Sonos Anlage automatisiert. Neben den Modi für Fernsehen und Musik, sind auch unterschiedliche Berechnungen von Effekten zu abgespielter Musik implementiert. Diese Effekte berücksichtigen unterschiedliche Aspekte des Audiosignals und sind in der Lage passende Farbewerte auf den LED-Streifen zu übertragen. </w:t>
+      </w:r>
+    </w:p>
+    <w:p>
+      <w:r>
+        <w:t xml:space="preserve">Für eine Weiterentwicklung bietet die Anwendung verschiedene Möglichkeiten, </w:t>
+      </w:r>
+      <w:r>
+        <w:t xml:space="preserve">um beispielsweise weitere Effekt zu ergänzen. Hierfür wäre jedoch eine Steigerung der Performance </w:t>
+      </w:r>
+      <w:proofErr w:type="gramStart"/>
+      <w:r>
+        <w:t>von enormen Vorteil</w:t>
+      </w:r>
+      <w:proofErr w:type="gramEnd"/>
+      <w:r>
+        <w:t xml:space="preserve">, da dies beispielsweise die Darstellung zeitkritischer Effekte, wie das Pulsieren im Rhythmus der Musik, ermöglichen würde. </w:t>
+      </w:r>
+      <w:r>
+        <w:t xml:space="preserve">Hierfür müsste jedoch die thematisierte Verzögerung bei der Anzeige der RGB-Farbwerte verringert werden. </w:t>
+      </w:r>
+      <w:r>
+        <w:t xml:space="preserve">Wie bereits erwähnt könnten andere Bibliotheken zur Steuerung des LED-Streifens </w:t>
+      </w:r>
+      <w:r>
+        <w:t>oder</w:t>
+      </w:r>
+      <w:r>
+        <w:t xml:space="preserve"> auch </w:t>
+      </w:r>
+      <w:r>
+        <w:t>die Verwendung eines schnelleren</w:t>
+      </w:r>
+      <w:r>
+        <w:t xml:space="preserve"> Speichermedium</w:t>
+      </w:r>
+      <w:r>
+        <w:t>s</w:t>
+      </w:r>
+      <w:r>
+        <w:t xml:space="preserve"> im Raspberry Pi </w:t>
+      </w:r>
+      <w:r>
+        <w:t>getestet werden</w:t>
+      </w:r>
+      <w:r>
+        <w:t xml:space="preserve">. </w:t>
+      </w:r>
     </w:p>
     <w:sectPr>
       <w:pgSz w:w="11906" w:h="16838"/>
@@ -6680,7 +7403,6 @@
     <w:next w:val="Standard"/>
     <w:link w:val="berschrift4Zchn"/>
     <w:uiPriority w:val="9"/>
-    <w:semiHidden/>
     <w:unhideWhenUsed/>
     <w:qFormat/>
     <w:rsid w:val="00FE3F26"/>
@@ -6837,7 +7559,6 @@
   <w:style w:type="character" w:default="1" w:styleId="Absatz-Standardschriftart">
     <w:name w:val="Default Paragraph Font"/>
     <w:uiPriority w:val="1"/>
-    <w:semiHidden/>
     <w:unhideWhenUsed/>
   </w:style>
   <w:style w:type="table" w:default="1" w:styleId="NormaleTabelle">
@@ -7080,7 +7801,6 @@
     <w:basedOn w:val="Standard"/>
     <w:link w:val="KommentartextZchn"/>
     <w:uiPriority w:val="99"/>
-    <w:semiHidden/>
     <w:unhideWhenUsed/>
     <w:rsid w:val="00135818"/>
     <w:pPr>
@@ -7096,7 +7816,6 @@
     <w:basedOn w:val="Absatz-Standardschriftart"/>
     <w:link w:val="Kommentartext"/>
     <w:uiPriority w:val="99"/>
-    <w:semiHidden/>
     <w:rsid w:val="00135818"/>
     <w:rPr>
       <w:sz w:val="20"/>
@@ -7136,7 +7855,6 @@
     <w:basedOn w:val="Absatz-Standardschriftart"/>
     <w:link w:val="berschrift4"/>
     <w:uiPriority w:val="9"/>
-    <w:semiHidden/>
     <w:rsid w:val="00FE3F26"/>
     <w:rPr>
       <w:rFonts w:asciiTheme="majorHAnsi" w:eastAsiaTheme="majorEastAsia" w:hAnsiTheme="majorHAnsi" w:cstheme="majorBidi"/>
@@ -7239,6 +7957,32 @@
     <w:rPr>
       <w:color w:val="954F72" w:themeColor="followedHyperlink"/>
       <w:u w:val="single"/>
+    </w:rPr>
+  </w:style>
+  <w:style w:type="paragraph" w:styleId="berarbeitung">
+    <w:name w:val="Revision"/>
+    <w:hidden/>
+    <w:uiPriority w:val="99"/>
+    <w:semiHidden/>
+    <w:rsid w:val="00146A74"/>
+    <w:pPr>
+      <w:spacing w:after="0" w:line="240" w:lineRule="auto"/>
+    </w:pPr>
+    <w:rPr>
+      <w:sz w:val="24"/>
+    </w:rPr>
+  </w:style>
+  <w:style w:type="paragraph" w:styleId="KeinLeerraum">
+    <w:name w:val="No Spacing"/>
+    <w:uiPriority w:val="1"/>
+    <w:qFormat/>
+    <w:rsid w:val="00031BCE"/>
+    <w:pPr>
+      <w:spacing w:after="0" w:line="240" w:lineRule="auto"/>
+      <w:jc w:val="both"/>
+    </w:pPr>
+    <w:rPr>
+      <w:sz w:val="24"/>
     </w:rPr>
   </w:style>
 </w:styles>

--- a/Ausarbeitung/AudioReactiveLEDStrip.docx
+++ b/Ausarbeitung/AudioReactiveLEDStrip.docx
@@ -122,27 +122,7 @@
           <w:sz w:val="40"/>
           <w:szCs w:val="36"/>
         </w:rPr>
-        <w:t xml:space="preserve">Audio </w:t>
-      </w:r>
-      <w:proofErr w:type="spellStart"/>
-      <w:r>
-        <w:rPr>
-          <w:b/>
-          <w:bCs/>
-          <w:sz w:val="40"/>
-          <w:szCs w:val="36"/>
-        </w:rPr>
-        <w:t>Reactive</w:t>
-      </w:r>
-      <w:proofErr w:type="spellEnd"/>
-      <w:r>
-        <w:rPr>
-          <w:b/>
-          <w:bCs/>
-          <w:sz w:val="40"/>
-          <w:szCs w:val="36"/>
-        </w:rPr>
-        <w:t xml:space="preserve"> LED-Strip in Python</w:t>
+        <w:t>Audio Reactive LED-Strip in Python</w:t>
       </w:r>
     </w:p>
     <w:p>
@@ -2305,24 +2285,11 @@
       <w:r>
         <w:t>„</w:t>
       </w:r>
-      <w:proofErr w:type="spellStart"/>
       <w:r>
         <w:t>a</w:t>
       </w:r>
       <w:r>
-        <w:t>udio</w:t>
-      </w:r>
-      <w:proofErr w:type="spellEnd"/>
-      <w:r>
-        <w:t xml:space="preserve"> </w:t>
-      </w:r>
-      <w:proofErr w:type="spellStart"/>
-      <w:r>
-        <w:t>reactive</w:t>
-      </w:r>
-      <w:proofErr w:type="spellEnd"/>
-      <w:r>
-        <w:t xml:space="preserve"> LED</w:t>
+        <w:t>udio reactive LED</w:t>
       </w:r>
       <w:r>
         <w:t>-</w:t>
@@ -2633,25 +2600,12 @@
         <w:t xml:space="preserve"> </w:t>
       </w:r>
       <w:r>
-        <w:t xml:space="preserve">sind hier </w:t>
-      </w:r>
-      <w:proofErr w:type="spellStart"/>
-      <w:r>
-        <w:t>pyaudio</w:t>
-      </w:r>
-      <w:proofErr w:type="spellEnd"/>
-      <w:r>
-        <w:t xml:space="preserve">, Sonos Controller (kurz SOCO) und neopixel zu </w:t>
+        <w:t xml:space="preserve">sind hier pyaudio, Sonos Controller (kurz SOCO) und neopixel zu </w:t>
       </w:r>
       <w:r>
         <w:lastRenderedPageBreak/>
-        <w:t xml:space="preserve">erwähnen. </w:t>
-      </w:r>
-      <w:proofErr w:type="spellStart"/>
-      <w:r>
-        <w:t>Pyaudio</w:t>
-      </w:r>
-      <w:proofErr w:type="spellEnd"/>
+        <w:t>erwähnen. Pyaudio</w:t>
+      </w:r>
       <w:r>
         <w:t xml:space="preserve"> </w:t>
       </w:r>
@@ -2711,19 +2665,7 @@
           <w:rPr>
             <w:rStyle w:val="Hyperlink"/>
           </w:rPr>
-          <w:t>2.1 Abfrage der Son</w:t>
-        </w:r>
-        <w:r>
-          <w:rPr>
-            <w:rStyle w:val="Hyperlink"/>
-          </w:rPr>
-          <w:t>o</w:t>
-        </w:r>
-        <w:r>
-          <w:rPr>
-            <w:rStyle w:val="Hyperlink"/>
-          </w:rPr>
-          <w:t>s Anlage</w:t>
+          <w:t>2.1 Abfrage der Sonos Anlage</w:t>
         </w:r>
       </w:hyperlink>
       <w:r>
@@ -2963,15 +2905,7 @@
     </w:p>
     <w:p>
       <w:r>
-        <w:t xml:space="preserve">Die Ausführung beginnt in der </w:t>
-      </w:r>
-      <w:proofErr w:type="spellStart"/>
-      <w:r>
-        <w:t>main</w:t>
-      </w:r>
-      <w:proofErr w:type="spellEnd"/>
-      <w:r>
-        <w:t xml:space="preserve"> Methode innerhalb der gleichnamigen Datei. Hier werden</w:t>
+        <w:t>Die Ausführung beginnt in der main Methode innerhalb der gleichnamigen Datei. Hier werden</w:t>
       </w:r>
     </w:p>
     <w:p>
@@ -3021,13 +2955,8 @@
       <w:r>
         <w:t xml:space="preserve"> </w:t>
       </w:r>
-      <w:proofErr w:type="spellStart"/>
-      <w:r>
-        <w:t>TVStateEnum</w:t>
-      </w:r>
-      <w:proofErr w:type="spellEnd"/>
-      <w:r>
-        <w:t xml:space="preserve"> gespeichert. Diese beinhaltet Zustände für die Wiedergabe von Musik und TV</w:t>
+      <w:r>
+        <w:t>TVStateEnum gespeichert. Diese beinhaltet Zustände für die Wiedergabe von Musik und TV</w:t>
       </w:r>
       <w:r>
         <w:t>-</w:t>
@@ -3077,15 +3006,7 @@
     </w:p>
     <w:p>
       <w:r>
-        <w:t xml:space="preserve">Die Abfrage der Sonos Anlage erfolgt über einen Aufruf der </w:t>
-      </w:r>
-      <w:proofErr w:type="spellStart"/>
-      <w:r>
-        <w:t>updateCurrentState</w:t>
-      </w:r>
-      <w:proofErr w:type="spellEnd"/>
-      <w:r>
-        <w:t xml:space="preserve"> Funktion. Diese</w:t>
+        <w:t>Die Abfrage der Sonos Anlage erfolgt über einen Aufruf der updateCurrentState Funktion. Diese</w:t>
       </w:r>
       <w:r>
         <w:t xml:space="preserve"> </w:t>
@@ -3115,15 +3036,7 @@
         <w:t xml:space="preserve">von </w:t>
       </w:r>
       <w:r>
-        <w:t xml:space="preserve">der </w:t>
-      </w:r>
-      <w:proofErr w:type="spellStart"/>
-      <w:r>
-        <w:t>TVStateEnum</w:t>
-      </w:r>
-      <w:proofErr w:type="spellEnd"/>
-      <w:r>
-        <w:t xml:space="preserve"> zurückgegeben werden</w:t>
+        <w:t>der TVStateEnum zurückgegeben werden</w:t>
       </w:r>
       <w:r>
         <w:t xml:space="preserve"> </w:t>
@@ -3299,21 +3212,7 @@
         <w:rPr>
           <w:rFonts w:ascii="LMRoman10-Regular" w:hAnsi="LMRoman10-Regular" w:cs="LMRoman10-Regular"/>
         </w:rPr>
-        <w:t xml:space="preserve">wird der </w:t>
-      </w:r>
-      <w:proofErr w:type="spellStart"/>
-      <w:r>
-        <w:rPr>
-          <w:rFonts w:ascii="LMRoman10-Regular" w:hAnsi="LMRoman10-Regular" w:cs="LMRoman10-Regular"/>
-        </w:rPr>
-        <w:t>main</w:t>
-      </w:r>
-      <w:proofErr w:type="spellEnd"/>
-      <w:r>
-        <w:rPr>
-          <w:rFonts w:ascii="LMRoman10-Regular" w:hAnsi="LMRoman10-Regular" w:cs="LMRoman10-Regular"/>
-        </w:rPr>
-        <w:t xml:space="preserve"> Thread einige Sekunden pausiert. </w:t>
+        <w:t xml:space="preserve">wird der main Thread einige Sekunden pausiert. </w:t>
       </w:r>
       <w:r>
         <w:rPr>
@@ -3420,27 +3319,14 @@
       <w:r>
         <w:t xml:space="preserve">Abbildung </w:t>
       </w:r>
-      <w:r>
-        <w:fldChar w:fldCharType="begin"/>
-      </w:r>
-      <w:r>
-        <w:instrText xml:space="preserve"> SEQ Abbildung \* ARABIC </w:instrText>
-      </w:r>
-      <w:r>
-        <w:fldChar w:fldCharType="separate"/>
-      </w:r>
-      <w:r>
-        <w:rPr>
-          <w:noProof/>
-        </w:rPr>
-        <w:t>1</w:t>
-      </w:r>
-      <w:r>
-        <w:rPr>
-          <w:noProof/>
-        </w:rPr>
-        <w:fldChar w:fldCharType="end"/>
-      </w:r>
+      <w:fldSimple w:instr=" SEQ Abbildung \* ARABIC ">
+        <w:r>
+          <w:rPr>
+            <w:noProof/>
+          </w:rPr>
+          <w:t>1</w:t>
+        </w:r>
+      </w:fldSimple>
       <w:r>
         <w:t xml:space="preserve"> </w:t>
       </w:r>
@@ -3709,27 +3595,14 @@
       <w:r>
         <w:t xml:space="preserve">Abbildung </w:t>
       </w:r>
-      <w:r>
-        <w:fldChar w:fldCharType="begin"/>
-      </w:r>
-      <w:r>
-        <w:instrText xml:space="preserve"> SEQ Abbildung \* ARABIC </w:instrText>
-      </w:r>
-      <w:r>
-        <w:fldChar w:fldCharType="separate"/>
-      </w:r>
-      <w:r>
-        <w:rPr>
-          <w:noProof/>
-        </w:rPr>
-        <w:t>2</w:t>
-      </w:r>
-      <w:r>
-        <w:rPr>
-          <w:noProof/>
-        </w:rPr>
-        <w:fldChar w:fldCharType="end"/>
-      </w:r>
+      <w:fldSimple w:instr=" SEQ Abbildung \* ARABIC ">
+        <w:r>
+          <w:rPr>
+            <w:noProof/>
+          </w:rPr>
+          <w:t>2</w:t>
+        </w:r>
+      </w:fldSimple>
       <w:r>
         <w:t xml:space="preserve"> - Starten und beenden Musik Thread</w:t>
       </w:r>
@@ -3940,21 +3813,7 @@
         <w:rPr>
           <w:rFonts w:ascii="LMRoman10-Regular" w:hAnsi="LMRoman10-Regular" w:cs="LMRoman10-Regular"/>
         </w:rPr>
-        <w:t xml:space="preserve">des Audiosignals wird in der Methode </w:t>
-      </w:r>
-      <w:proofErr w:type="spellStart"/>
-      <w:r>
-        <w:rPr>
-          <w:rFonts w:ascii="LMRoman10-Regular" w:hAnsi="LMRoman10-Regular" w:cs="LMRoman10-Regular"/>
-        </w:rPr>
-        <w:t>recordAudio</w:t>
-      </w:r>
-      <w:proofErr w:type="spellEnd"/>
-      <w:r>
-        <w:rPr>
-          <w:rFonts w:ascii="LMRoman10-Regular" w:hAnsi="LMRoman10-Regular" w:cs="LMRoman10-Regular"/>
-        </w:rPr>
-        <w:t xml:space="preserve"> zunächst ein Objekt der Klasse</w:t>
+        <w:t>des Audiosignals wird in der Methode recordAudio zunächst ein Objekt der Klasse</w:t>
       </w:r>
       <w:r>
         <w:rPr>
@@ -3968,7 +3827,6 @@
         </w:rPr>
         <w:t xml:space="preserve">Rekorder erstellt, welche mithilfe der </w:t>
       </w:r>
-      <w:proofErr w:type="spellStart"/>
       <w:r>
         <w:rPr>
           <w:rFonts w:ascii="LMRoman10-Regular" w:hAnsi="LMRoman10-Regular" w:cs="LMRoman10-Regular"/>
@@ -3979,14 +3837,7 @@
         <w:rPr>
           <w:rFonts w:ascii="LMRoman10-Regular" w:hAnsi="LMRoman10-Regular" w:cs="LMRoman10-Regular"/>
         </w:rPr>
-        <w:t>yaudio</w:t>
-      </w:r>
-      <w:proofErr w:type="spellEnd"/>
-      <w:r>
-        <w:rPr>
-          <w:rFonts w:ascii="LMRoman10-Regular" w:hAnsi="LMRoman10-Regular" w:cs="LMRoman10-Regular"/>
-        </w:rPr>
-        <w:t xml:space="preserve"> </w:t>
+        <w:t xml:space="preserve">yaudio </w:t>
       </w:r>
       <w:r>
         <w:rPr>
@@ -4091,7 +3942,6 @@
         </w:rPr>
         <w:t xml:space="preserve">Stream Objekt mit </w:t>
       </w:r>
-      <w:proofErr w:type="spellStart"/>
       <w:r>
         <w:rPr>
           <w:rFonts w:ascii="LMRoman10-Regular" w:hAnsi="LMRoman10-Regular" w:cs="LMRoman10-Regular"/>
@@ -4102,34 +3952,13 @@
         <w:rPr>
           <w:rFonts w:ascii="LMRoman10-Regular" w:hAnsi="LMRoman10-Regular" w:cs="LMRoman10-Regular"/>
         </w:rPr>
-        <w:t>yaudio</w:t>
-      </w:r>
-      <w:proofErr w:type="spellEnd"/>
-      <w:r>
-        <w:rPr>
-          <w:rFonts w:ascii="LMRoman10-Regular" w:hAnsi="LMRoman10-Regular" w:cs="LMRoman10-Regular"/>
-        </w:rPr>
-        <w:t xml:space="preserve"> zu erzeugen. Wurde das Recorder Objekt erfolgreich erzeugt kann die zentrale permanente Schleife der Funktion</w:t>
-      </w:r>
-      <w:r>
-        <w:rPr>
-          <w:rFonts w:ascii="LMRoman10-Regular" w:hAnsi="LMRoman10-Regular" w:cs="LMRoman10-Regular"/>
-        </w:rPr>
-        <w:t xml:space="preserve"> </w:t>
-      </w:r>
-      <w:proofErr w:type="spellStart"/>
-      <w:r>
-        <w:rPr>
-          <w:rFonts w:ascii="LMRoman10-Regular" w:hAnsi="LMRoman10-Regular" w:cs="LMRoman10-Regular"/>
-        </w:rPr>
-        <w:t>recordAudio</w:t>
-      </w:r>
-      <w:proofErr w:type="spellEnd"/>
-      <w:r>
-        <w:rPr>
-          <w:rFonts w:ascii="LMRoman10-Regular" w:hAnsi="LMRoman10-Regular" w:cs="LMRoman10-Regular"/>
-        </w:rPr>
-        <w:t xml:space="preserve"> </w:t>
+        <w:t>yaudio zu erzeugen. Wurde das Recorder Objekt erfolgreich erzeugt kann die zentrale permanente Schleife der Funktion</w:t>
+      </w:r>
+      <w:r>
+        <w:rPr>
+          <w:rFonts w:ascii="LMRoman10-Regular" w:hAnsi="LMRoman10-Regular" w:cs="LMRoman10-Regular"/>
+        </w:rPr>
+        <w:t xml:space="preserve"> recordAudio </w:t>
       </w:r>
       <w:r>
         <w:rPr>
@@ -4179,7 +4008,6 @@
         </w:rPr>
         <w:t xml:space="preserve"> bei der Ausführung zunächst eine Liste an </w:t>
       </w:r>
-      <w:proofErr w:type="spellStart"/>
       <w:r>
         <w:rPr>
           <w:rFonts w:ascii="LMRoman10-Regular" w:hAnsi="LMRoman10-Regular" w:cs="LMRoman10-Regular"/>
@@ -4190,14 +4018,7 @@
         <w:rPr>
           <w:rFonts w:ascii="LMRoman10-Regular" w:hAnsi="LMRoman10-Regular" w:cs="LMRoman10-Regular"/>
         </w:rPr>
-        <w:t>loat</w:t>
-      </w:r>
-      <w:proofErr w:type="spellEnd"/>
-      <w:r>
-        <w:rPr>
-          <w:rFonts w:ascii="LMRoman10-Regular" w:hAnsi="LMRoman10-Regular" w:cs="LMRoman10-Regular"/>
-        </w:rPr>
-        <w:t xml:space="preserve"> Werten</w:t>
+        <w:t>loat Werten</w:t>
       </w:r>
       <w:r>
         <w:rPr>
@@ -4275,35 +4096,7 @@
         <w:rPr>
           <w:rFonts w:ascii="LMRoman10-Regular" w:hAnsi="LMRoman10-Regular" w:cs="LMRoman10-Regular"/>
         </w:rPr>
-        <w:t xml:space="preserve">Inhalte des </w:t>
-      </w:r>
-      <w:proofErr w:type="spellStart"/>
-      <w:r>
-        <w:rPr>
-          <w:rFonts w:ascii="LMRoman10-Regular" w:hAnsi="LMRoman10-Regular" w:cs="LMRoman10-Regular"/>
-        </w:rPr>
-        <w:t>Psynesthesia</w:t>
-      </w:r>
-      <w:proofErr w:type="spellEnd"/>
-      <w:r>
-        <w:rPr>
-          <w:rFonts w:ascii="LMRoman10-Regular" w:hAnsi="LMRoman10-Regular" w:cs="LMRoman10-Regular"/>
-        </w:rPr>
-        <w:t xml:space="preserve"> </w:t>
-      </w:r>
-      <w:proofErr w:type="spellStart"/>
-      <w:r>
-        <w:rPr>
-          <w:rFonts w:ascii="LMRoman10-Regular" w:hAnsi="LMRoman10-Regular" w:cs="LMRoman10-Regular"/>
-        </w:rPr>
-        <w:t>Repositories</w:t>
-      </w:r>
-      <w:proofErr w:type="spellEnd"/>
-      <w:r>
-        <w:rPr>
-          <w:rFonts w:ascii="LMRoman10-Regular" w:hAnsi="LMRoman10-Regular" w:cs="LMRoman10-Regular"/>
-        </w:rPr>
-        <w:t xml:space="preserve"> </w:t>
+        <w:t xml:space="preserve">Inhalte des Psynesthesia Repositories </w:t>
       </w:r>
       <w:r>
         <w:rPr>
@@ -4339,16 +4132,8 @@
         <w:rPr>
           <w:rFonts w:ascii="LMRoman10-Regular" w:hAnsi="LMRoman10-Regular" w:cs="LMRoman10-Regular"/>
         </w:rPr>
-        <w:t>Berechnung der Farbwerte zu finden (</w:t>
-      </w:r>
-      <w:proofErr w:type="spellStart"/>
-      <w:r>
-        <w:rPr>
-          <w:rFonts w:ascii="LMRoman10-Regular" w:hAnsi="LMRoman10-Regular" w:cs="LMRoman10-Regular"/>
-        </w:rPr>
-        <w:t>freqToRGB</w:t>
-      </w:r>
-      <w:proofErr w:type="spellEnd"/>
+        <w:t>Berechnung der Farbwerte zu finden (freqToRGB</w:t>
+      </w:r>
       <w:r>
         <w:rPr>
           <w:rFonts w:ascii="LMRoman10-Regular" w:hAnsi="LMRoman10-Regular" w:cs="LMRoman10-Regular"/>
@@ -4491,16 +4276,8 @@
         <w:rPr>
           <w:rFonts w:ascii="LMRoman10-Regular" w:hAnsi="LMRoman10-Regular" w:cs="LMRoman10-Regular"/>
         </w:rPr>
-        <w:t xml:space="preserve">Funktion </w:t>
-      </w:r>
-      <w:proofErr w:type="spellStart"/>
-      <w:r>
-        <w:rPr>
-          <w:rFonts w:ascii="LMRoman10-Regular" w:hAnsi="LMRoman10-Regular" w:cs="LMRoman10-Regular"/>
-        </w:rPr>
-        <w:t>freqToRGB</w:t>
-      </w:r>
-      <w:proofErr w:type="spellEnd"/>
+        <w:t>Funktion freqToRGB</w:t>
+      </w:r>
       <w:r>
         <w:rPr>
           <w:rFonts w:ascii="LMRoman10-Regular" w:hAnsi="LMRoman10-Regular" w:cs="LMRoman10-Regular"/>
@@ -4576,27 +4353,14 @@
                             <w:r>
                               <w:t xml:space="preserve">Abbildung </w:t>
                             </w:r>
-                            <w:r>
-                              <w:fldChar w:fldCharType="begin"/>
-                            </w:r>
-                            <w:r>
-                              <w:instrText xml:space="preserve"> SEQ Abbildung \* ARABIC </w:instrText>
-                            </w:r>
-                            <w:r>
-                              <w:fldChar w:fldCharType="separate"/>
-                            </w:r>
-                            <w:r>
-                              <w:rPr>
-                                <w:noProof/>
-                              </w:rPr>
-                              <w:t>3</w:t>
-                            </w:r>
-                            <w:r>
-                              <w:rPr>
-                                <w:noProof/>
-                              </w:rPr>
-                              <w:fldChar w:fldCharType="end"/>
-                            </w:r>
+                            <w:fldSimple w:instr=" SEQ Abbildung \* ARABIC ">
+                              <w:r>
+                                <w:rPr>
+                                  <w:noProof/>
+                                </w:rPr>
+                                <w:t>3</w:t>
+                              </w:r>
+                            </w:fldSimple>
                             <w:r>
                               <w:rPr>
                                 <w:noProof/>
@@ -4647,27 +4411,14 @@
                       <w:r>
                         <w:t xml:space="preserve">Abbildung </w:t>
                       </w:r>
-                      <w:r>
-                        <w:fldChar w:fldCharType="begin"/>
-                      </w:r>
-                      <w:r>
-                        <w:instrText xml:space="preserve"> SEQ Abbildung \* ARABIC </w:instrText>
-                      </w:r>
-                      <w:r>
-                        <w:fldChar w:fldCharType="separate"/>
-                      </w:r>
-                      <w:r>
-                        <w:rPr>
-                          <w:noProof/>
-                        </w:rPr>
-                        <w:t>3</w:t>
-                      </w:r>
-                      <w:r>
-                        <w:rPr>
-                          <w:noProof/>
-                        </w:rPr>
-                        <w:fldChar w:fldCharType="end"/>
-                      </w:r>
+                      <w:fldSimple w:instr=" SEQ Abbildung \* ARABIC ">
+                        <w:r>
+                          <w:rPr>
+                            <w:noProof/>
+                          </w:rPr>
+                          <w:t>3</w:t>
+                        </w:r>
+                      </w:fldSimple>
                       <w:r>
                         <w:rPr>
                           <w:noProof/>
@@ -4868,21 +4619,7 @@
         <w:rPr>
           <w:rFonts w:ascii="LMRoman10-Regular" w:hAnsi="LMRoman10-Regular" w:cs="LMRoman10-Regular"/>
         </w:rPr>
-        <w:t xml:space="preserve">zu bestimmen. Hierfür wird zunächst die Transformation mithilfe von </w:t>
-      </w:r>
-      <w:proofErr w:type="spellStart"/>
-      <w:r>
-        <w:rPr>
-          <w:rFonts w:ascii="LMRoman10-Regular" w:hAnsi="LMRoman10-Regular" w:cs="LMRoman10-Regular"/>
-        </w:rPr>
-        <w:t>numpy</w:t>
-      </w:r>
-      <w:proofErr w:type="spellEnd"/>
-      <w:r>
-        <w:rPr>
-          <w:rFonts w:ascii="LMRoman10-Regular" w:hAnsi="LMRoman10-Regular" w:cs="LMRoman10-Regular"/>
-        </w:rPr>
-        <w:t xml:space="preserve"> durchgeführt</w:t>
+        <w:t>zu bestimmen. Hierfür wird zunächst die Transformation mithilfe von numpy durchgeführt</w:t>
       </w:r>
       <w:r>
         <w:rPr>
@@ -5217,27 +4954,14 @@
       <w:r>
         <w:t xml:space="preserve">Abbildung </w:t>
       </w:r>
-      <w:r>
-        <w:fldChar w:fldCharType="begin"/>
-      </w:r>
-      <w:r>
-        <w:instrText xml:space="preserve"> SEQ Abbildung \* ARABIC </w:instrText>
-      </w:r>
-      <w:r>
-        <w:fldChar w:fldCharType="separate"/>
-      </w:r>
-      <w:r>
-        <w:rPr>
-          <w:noProof/>
-        </w:rPr>
-        <w:t>4</w:t>
-      </w:r>
-      <w:r>
-        <w:rPr>
-          <w:noProof/>
-        </w:rPr>
-        <w:fldChar w:fldCharType="end"/>
-      </w:r>
+      <w:fldSimple w:instr=" SEQ Abbildung \* ARABIC ">
+        <w:r>
+          <w:rPr>
+            <w:noProof/>
+          </w:rPr>
+          <w:t>4</w:t>
+        </w:r>
+      </w:fldSimple>
       <w:r>
         <w:rPr>
           <w:noProof/>
@@ -5327,21 +5051,7 @@
         <w:rPr>
           <w:rFonts w:ascii="LMRoman10-Regular" w:eastAsiaTheme="minorEastAsia" w:hAnsi="LMRoman10-Regular" w:cs="LMRoman10-Regular"/>
         </w:rPr>
-        <w:t xml:space="preserve"> den Frequenzbereich von </w:t>
-      </w:r>
-      <w:proofErr w:type="spellStart"/>
-      <w:r>
-        <w:rPr>
-          <w:rFonts w:ascii="LMRoman10-Regular" w:eastAsiaTheme="minorEastAsia" w:hAnsi="LMRoman10-Regular" w:cs="LMRoman10-Regular"/>
-        </w:rPr>
-        <w:t>THz</w:t>
-      </w:r>
-      <w:proofErr w:type="spellEnd"/>
-      <w:r>
-        <w:rPr>
-          <w:rFonts w:ascii="LMRoman10-Regular" w:eastAsiaTheme="minorEastAsia" w:hAnsi="LMRoman10-Regular" w:cs="LMRoman10-Regular"/>
-        </w:rPr>
-        <w:t xml:space="preserve"> skaliert. So würde das Beispiel des Tons </w:t>
+        <w:t xml:space="preserve"> den Frequenzbereich von THz skaliert. So würde das Beispiel des Tons </w:t>
       </w:r>
       <w:r>
         <w:rPr>
@@ -5652,15 +5362,7 @@
     </w:p>
     <w:p>
       <w:r>
-        <w:t xml:space="preserve">Nach dem die Farben durch die vorangegangenen Funktionen berechnet wurden, werden mit Hilfe eines Objektes der Klasse </w:t>
-      </w:r>
-      <w:proofErr w:type="spellStart"/>
-      <w:r>
-        <w:t>ledStrip</w:t>
-      </w:r>
-      <w:proofErr w:type="spellEnd"/>
-      <w:r>
-        <w:t xml:space="preserve"> die Farben auf </w:t>
+        <w:t xml:space="preserve">Nach dem die Farben durch die vorangegangenen Funktionen berechnet wurden, werden mit Hilfe eines Objektes der Klasse ledStrip die Farben auf </w:t>
       </w:r>
       <w:r>
         <w:t xml:space="preserve">dem Streifen angezeigt. </w:t>
@@ -5728,16 +5430,11 @@
       <w:r>
         <w:t xml:space="preserve"> </w:t>
       </w:r>
-      <w:proofErr w:type="spellStart"/>
       <w:r>
         <w:t>Modusw</w:t>
       </w:r>
       <w:r>
-        <w:t>echsel</w:t>
-      </w:r>
-      <w:proofErr w:type="spellEnd"/>
-      <w:r>
-        <w:t xml:space="preserve"> der Sonos Anlage beendet wird. Bei Beendigung des Musikmodus, werden alle LEDs ausgeschaltet (siehe oben Abbildung 2).</w:t>
+        <w:t>echsel der Sonos Anlage beendet wird. Bei Beendigung des Musikmodus, werden alle LEDs ausgeschaltet (siehe oben Abbildung 2).</w:t>
       </w:r>
     </w:p>
     <w:p/>
@@ -5754,10 +5451,7 @@
         <w:t xml:space="preserve">und Anzeige </w:t>
       </w:r>
       <w:r>
-        <w:t xml:space="preserve">anhand von </w:t>
-      </w:r>
-      <w:r>
-        <w:t>Dezibel Werten</w:t>
+        <w:t>anhand von Dezibel Werten</w:t>
       </w:r>
       <w:bookmarkEnd w:id="25"/>
     </w:p>
@@ -5766,13 +5460,16 @@
         <w:t>Wurde dieser Effekt in der Konfigurationsdatei gewählt, wird in der Funktion</w:t>
       </w:r>
       <w:r>
-        <w:t xml:space="preserve"> </w:t>
-      </w:r>
-      <w:r>
-        <w:t>AudioDB2Amplitude</w:t>
-      </w:r>
-      <w:r>
-        <w:t xml:space="preserve"> der mittlere Dezibel Wert der Audioaufnahme ermittelt. </w:t>
+        <w:t xml:space="preserve"> AudioDB2Amplitude</w:t>
+      </w:r>
+      <w:r>
+        <w:t xml:space="preserve"> der mittlere Dezibel</w:t>
+      </w:r>
+      <w:r>
+        <w:t>w</w:t>
+      </w:r>
+      <w:r>
+        <w:t xml:space="preserve">ert der Audioaufnahme ermittelt. </w:t>
       </w:r>
       <w:r>
         <w:t xml:space="preserve">Für diese Berechnung </w:t>
@@ -5799,7 +5496,13 @@
         <w:t>um</w:t>
       </w:r>
       <w:r>
-        <w:t xml:space="preserve"> im Anschluss die Berechnung der Dezibel Werte der einzelnen der Frequenzbereiche </w:t>
+        <w:t xml:space="preserve"> im Anschluss die Berechnung der Dezibel</w:t>
+      </w:r>
+      <w:r>
+        <w:t>w</w:t>
+      </w:r>
+      <w:r>
+        <w:t xml:space="preserve">erte der einzelnen der Frequenzbereiche </w:t>
       </w:r>
       <w:r>
         <w:t>zu ermöglichen</w:t>
@@ -5811,23 +5514,33 @@
         <w:t>darauffolgende</w:t>
       </w:r>
       <w:r>
-        <w:t xml:space="preserve"> Berechnung Farbwerte, wird der mittlere Dezibel Wert aller Frequenzen verwendet. </w:t>
-      </w:r>
-    </w:p>
-    <w:p>
-      <w:r>
-        <w:t xml:space="preserve">In der Funktion Impulse bestimmt die Klasse </w:t>
-      </w:r>
-      <w:proofErr w:type="spellStart"/>
-      <w:r>
-        <w:t>ledStrip</w:t>
-      </w:r>
-      <w:proofErr w:type="spellEnd"/>
-      <w:r>
-        <w:t xml:space="preserve"> eine Anzahl an LEDs welche kurz aufleuchten sollen. </w:t>
-      </w:r>
-      <w:r>
-        <w:t>Die Funktion erhält als Übergabeparameter den zuvor ermittelten Dezibel Wert. Dieser wird vor den weiteren Schritten modifiziert, um den Einfluss des Grundrauschens des Mikrofons auf die weitere Berechnung zu reduzieren. In den folgenden Schritten</w:t>
+        <w:t xml:space="preserve"> Berechnung </w:t>
+      </w:r>
+      <w:r>
+        <w:t xml:space="preserve">der </w:t>
+      </w:r>
+      <w:r>
+        <w:t>Farbwerte, wird der mittlere Dezibel</w:t>
+      </w:r>
+      <w:r>
+        <w:t>w</w:t>
+      </w:r>
+      <w:r>
+        <w:t xml:space="preserve">ert aller Frequenzen verwendet. </w:t>
+      </w:r>
+    </w:p>
+    <w:p>
+      <w:r>
+        <w:t xml:space="preserve">In der Funktion Impulse bestimmt die Klasse ledStrip eine Anzahl an LEDs welche kurz aufleuchten sollen. </w:t>
+      </w:r>
+      <w:r>
+        <w:t>Die Funktion erhält als Übergabeparameter den zuvor ermittelten Dezibel</w:t>
+      </w:r>
+      <w:r>
+        <w:t>w</w:t>
+      </w:r>
+      <w:r>
+        <w:t>ert. Dieser wird vor den weiteren Schritten modifiziert, um den Einfluss des Grundrauschens des Mikrofons auf die weitere Berechnung zu reduzieren. In den folgenden Schritten</w:t>
       </w:r>
       <w:r>
         <w:t xml:space="preserve"> w</w:t>
@@ -5848,7 +5561,13 @@
         <w:t>p</w:t>
       </w:r>
       <w:r>
-        <w:t xml:space="preserve">rozentuale Anteil des Dezibel Wertes vom festgelegten Maximum bestimmt. </w:t>
+        <w:t>rozentuale Anteil des Dezibel</w:t>
+      </w:r>
+      <w:r>
+        <w:t>w</w:t>
+      </w:r>
+      <w:r>
+        <w:t xml:space="preserve">ertes vom festgelegten Maximum bestimmt. </w:t>
       </w:r>
       <w:r>
         <w:t>Dieser ermittelte Prozentwert legt fest wie viele der angeschlossenen LEDs aufleuchten sollen. Wurde die Anzahl</w:t>
@@ -5907,21 +5626,7 @@
         <w:t>Bei der Ausführung der Anwendung fallen Probleme bei der Darstellung von Farben auf langen LED-Streifen auf. Werden beispielsweise 100 oder mehr LEDs angeschlossen ist eine zunehmende Verzögerung bei der Übertragung auf den Streifen zu sehen.</w:t>
       </w:r>
       <w:r>
-        <w:t xml:space="preserve"> Dieses Verhalten lässt darauf schließen, dass die Verzögerung bei </w:t>
-      </w:r>
-      <w:proofErr w:type="spellStart"/>
-      <w:r>
-        <w:t>de</w:t>
-      </w:r>
-      <w:r>
-        <w:t>s</w:t>
-      </w:r>
-      <w:r>
-        <w:t>r</w:t>
-      </w:r>
-      <w:proofErr w:type="spellEnd"/>
-      <w:r>
-        <w:t xml:space="preserve"> Aktualisierung des LED-Streifens entsteht.</w:t>
+        <w:t xml:space="preserve"> Dieses Verhalten lässt darauf schließen, dass die Verzögerung bei der Aktualisierung des LED-Streifens entsteht.</w:t>
       </w:r>
     </w:p>
     <w:p/>
@@ -5971,6 +5676,9 @@
     </w:p>
     <w:p>
       <w:r>
+        <w:rPr>
+          <w:noProof/>
+        </w:rPr>
         <w:drawing>
           <wp:anchor distT="0" distB="0" distL="114300" distR="114300" simplePos="0" relativeHeight="251661312" behindDoc="0" locked="0" layoutInCell="1" allowOverlap="1" wp14:anchorId="49F3F8D2" wp14:editId="7386DF48">
             <wp:simplePos x="0" y="0"/>
@@ -6030,6 +5738,9 @@
     </w:p>
     <w:p>
       <w:r>
+        <w:rPr>
+          <w:noProof/>
+        </w:rPr>
         <w:drawing>
           <wp:anchor distT="0" distB="0" distL="114300" distR="114300" simplePos="0" relativeHeight="251662336" behindDoc="0" locked="0" layoutInCell="1" allowOverlap="1" wp14:anchorId="69B313FA" wp14:editId="4C63DB21">
             <wp:simplePos x="0" y="0"/>
@@ -6119,15 +5830,7 @@
     </w:p>
     <w:p>
       <w:r>
-        <w:t xml:space="preserve">Wurde in durch die Abfrage der Sonos Anlage ermittelt das im Moment ferngesehen wird, schaltet die Anwendung auf den entsprechenden Modus um. Hierfür werden durch das </w:t>
-      </w:r>
-      <w:proofErr w:type="spellStart"/>
-      <w:r>
-        <w:t>ledStrip</w:t>
-      </w:r>
-      <w:proofErr w:type="spellEnd"/>
-      <w:r>
-        <w:t xml:space="preserve"> Objekt alle LEDs in einer Farbe zum Leuchten gebracht. Die Farbe in der die LEDs leuchten kann in der Konfigurationsdatei entsprechend angepasst werden.  </w:t>
+        <w:t xml:space="preserve">Wurde in durch die Abfrage der Sonos Anlage ermittelt das im Moment ferngesehen wird, schaltet die Anwendung auf den entsprechenden Modus um. Hierfür werden durch das ledStrip Objekt alle LEDs in einer Farbe zum Leuchten gebracht. Die Farbe in der die LEDs leuchten kann in der Konfigurationsdatei entsprechend angepasst werden.  </w:t>
       </w:r>
     </w:p>
     <w:p/>
@@ -6141,10 +5844,22 @@
     </w:p>
     <w:p>
       <w:r>
-        <w:t xml:space="preserve">Zusammenfassend kann festgestellt werden, dass alle zu Beginn festgelegten Funktionen in die Anwendung implementiert wurden. </w:t>
-      </w:r>
-      <w:r>
-        <w:t xml:space="preserve">Das Starten und Beenden der unterschiedlichen Modi wurde durch die Abfrage der Sonos Anlage automatisiert. Neben den Modi für Fernsehen und Musik, sind auch unterschiedliche Berechnungen von Effekten zu abgespielter Musik implementiert. Diese Effekte berücksichtigen unterschiedliche Aspekte des Audiosignals und sind in der Lage passende Farbewerte auf den LED-Streifen zu übertragen. </w:t>
+        <w:t xml:space="preserve">Zusammenfassend kann festgestellt werden, dass alle zu Beginn festgelegten Funktionen in die Anwendung implementiert </w:t>
+      </w:r>
+      <w:r>
+        <w:t>werden konnten</w:t>
+      </w:r>
+      <w:r>
+        <w:t xml:space="preserve">. </w:t>
+      </w:r>
+      <w:r>
+        <w:t xml:space="preserve">Das Starten und Beenden der unterschiedlichen Modi wurde durch die Abfrage der Sonos Anlage automatisiert. Neben den Modi für Fernsehen und Musik, sind auch </w:t>
+      </w:r>
+      <w:r>
+        <w:t>verschiedene</w:t>
+      </w:r>
+      <w:r>
+        <w:t xml:space="preserve"> Berechnungen von Effekten zu abgespielter Musik implementiert. Diese Effekte berücksichtigen unterschiedliche Aspekte des Audiosignals und sind in der Lage passende Farbewerte auf den LED-Streifen zu übertragen. </w:t>
       </w:r>
     </w:p>
     <w:p>
@@ -6152,15 +5867,10 @@
         <w:t xml:space="preserve">Für eine Weiterentwicklung bietet die Anwendung verschiedene Möglichkeiten, </w:t>
       </w:r>
       <w:r>
-        <w:t xml:space="preserve">um beispielsweise weitere Effekt zu ergänzen. Hierfür wäre jedoch eine Steigerung der Performance </w:t>
-      </w:r>
-      <w:proofErr w:type="gramStart"/>
-      <w:r>
-        <w:t>von enormen Vorteil</w:t>
-      </w:r>
-      <w:proofErr w:type="gramEnd"/>
-      <w:r>
-        <w:t xml:space="preserve">, da dies beispielsweise die Darstellung zeitkritischer Effekte, wie das Pulsieren im Rhythmus der Musik, ermöglichen würde. </w:t>
+        <w:t>da beispielsweise Effekte hinzugefügt werden können</w:t>
+      </w:r>
+      <w:r>
+        <w:t xml:space="preserve">. Hierfür wäre jedoch eine Steigerung der Performance von enormen Vorteil, da dies beispielsweise die Darstellung zeitkritischer Effekte, wie das Pulsieren im Rhythmus der Musik, ermöglichen würde. </w:t>
       </w:r>
       <w:r>
         <w:t xml:space="preserve">Hierfür müsste jedoch die thematisierte Verzögerung bei der Anzeige der RGB-Farbwerte verringert werden. </w:t>
@@ -7559,6 +7269,7 @@
   <w:style w:type="character" w:default="1" w:styleId="Absatz-Standardschriftart">
     <w:name w:val="Default Paragraph Font"/>
     <w:uiPriority w:val="1"/>
+    <w:semiHidden/>
     <w:unhideWhenUsed/>
   </w:style>
   <w:style w:type="table" w:default="1" w:styleId="NormaleTabelle">

--- a/Ausarbeitung/AudioReactiveLEDStrip.docx
+++ b/Ausarbeitung/AudioReactiveLEDStrip.docx
@@ -209,7 +209,7 @@
           <w:sz w:val="28"/>
           <w:szCs w:val="24"/>
         </w:rPr>
-        <w:t>Martrikelnummer: 30159345</w:t>
+        <w:t>Matrikelnummer: 30159345</w:t>
       </w:r>
     </w:p>
     <w:p>
@@ -381,7 +381,7 @@
           <w:r>
             <w:fldChar w:fldCharType="separate"/>
           </w:r>
-          <w:hyperlink w:anchor="_Toc127642792" w:history="1">
+          <w:hyperlink w:anchor="_Toc127699113" w:history="1">
             <w:r>
               <w:rPr>
                 <w:rStyle w:val="Hyperlink"/>
@@ -408,7 +408,7 @@
                 <w:noProof/>
                 <w:webHidden/>
               </w:rPr>
-              <w:instrText xml:space="preserve"> PAGEREF _Toc127642792 \h </w:instrText>
+              <w:instrText xml:space="preserve"> PAGEREF _Toc127699113 \h </w:instrText>
             </w:r>
             <w:r>
               <w:rPr>
@@ -453,7 +453,7 @@
               <w:lang w:eastAsia="de-DE"/>
             </w:rPr>
           </w:pPr>
-          <w:hyperlink w:anchor="_Toc127642793" w:history="1">
+          <w:hyperlink w:anchor="_Toc127699114" w:history="1">
             <w:r>
               <w:rPr>
                 <w:rStyle w:val="Hyperlink"/>
@@ -496,7 +496,7 @@
                 <w:noProof/>
                 <w:webHidden/>
               </w:rPr>
-              <w:instrText xml:space="preserve"> PAGEREF _Toc127642793 \h </w:instrText>
+              <w:instrText xml:space="preserve"> PAGEREF _Toc127699114 \h </w:instrText>
             </w:r>
             <w:r>
               <w:rPr>
@@ -541,7 +541,7 @@
               <w:lang w:eastAsia="de-DE"/>
             </w:rPr>
           </w:pPr>
-          <w:hyperlink w:anchor="_Toc127642794" w:history="1">
+          <w:hyperlink w:anchor="_Toc127699115" w:history="1">
             <w:r>
               <w:rPr>
                 <w:rStyle w:val="Hyperlink"/>
@@ -584,7 +584,7 @@
                 <w:noProof/>
                 <w:webHidden/>
               </w:rPr>
-              <w:instrText xml:space="preserve"> PAGEREF _Toc127642794 \h </w:instrText>
+              <w:instrText xml:space="preserve"> PAGEREF _Toc127699115 \h </w:instrText>
             </w:r>
             <w:r>
               <w:rPr>
@@ -629,7 +629,7 @@
               <w:lang w:eastAsia="de-DE"/>
             </w:rPr>
           </w:pPr>
-          <w:hyperlink w:anchor="_Toc127642795" w:history="1">
+          <w:hyperlink w:anchor="_Toc127699116" w:history="1">
             <w:r>
               <w:rPr>
                 <w:rStyle w:val="Hyperlink"/>
@@ -672,7 +672,7 @@
                 <w:noProof/>
                 <w:webHidden/>
               </w:rPr>
-              <w:instrText xml:space="preserve"> PAGEREF _Toc127642795 \h </w:instrText>
+              <w:instrText xml:space="preserve"> PAGEREF _Toc127699116 \h </w:instrText>
             </w:r>
             <w:r>
               <w:rPr>
@@ -692,7 +692,7 @@
                 <w:noProof/>
                 <w:webHidden/>
               </w:rPr>
-              <w:t>4</w:t>
+              <w:t>5</w:t>
             </w:r>
             <w:r>
               <w:rPr>
@@ -717,7 +717,7 @@
               <w:lang w:eastAsia="de-DE"/>
             </w:rPr>
           </w:pPr>
-          <w:hyperlink w:anchor="_Toc127642796" w:history="1">
+          <w:hyperlink w:anchor="_Toc127699117" w:history="1">
             <w:r>
               <w:rPr>
                 <w:rStyle w:val="Hyperlink"/>
@@ -760,7 +760,7 @@
                 <w:noProof/>
                 <w:webHidden/>
               </w:rPr>
-              <w:instrText xml:space="preserve"> PAGEREF _Toc127642796 \h </w:instrText>
+              <w:instrText xml:space="preserve"> PAGEREF _Toc127699117 \h </w:instrText>
             </w:r>
             <w:r>
               <w:rPr>
@@ -780,7 +780,7 @@
                 <w:noProof/>
                 <w:webHidden/>
               </w:rPr>
-              <w:t>4</w:t>
+              <w:t>5</w:t>
             </w:r>
             <w:r>
               <w:rPr>
@@ -805,7 +805,7 @@
               <w:lang w:eastAsia="de-DE"/>
             </w:rPr>
           </w:pPr>
-          <w:hyperlink w:anchor="_Toc127642797" w:history="1">
+          <w:hyperlink w:anchor="_Toc127699118" w:history="1">
             <w:r>
               <w:rPr>
                 <w:rStyle w:val="Hyperlink"/>
@@ -848,7 +848,7 @@
                 <w:noProof/>
                 <w:webHidden/>
               </w:rPr>
-              <w:instrText xml:space="preserve"> PAGEREF _Toc127642797 \h </w:instrText>
+              <w:instrText xml:space="preserve"> PAGEREF _Toc127699118 \h </w:instrText>
             </w:r>
             <w:r>
               <w:rPr>
@@ -893,7 +893,7 @@
               <w:lang w:eastAsia="de-DE"/>
             </w:rPr>
           </w:pPr>
-          <w:hyperlink w:anchor="_Toc127642798" w:history="1">
+          <w:hyperlink w:anchor="_Toc127699119" w:history="1">
             <w:r>
               <w:rPr>
                 <w:rStyle w:val="Hyperlink"/>
@@ -936,7 +936,7 @@
                 <w:noProof/>
                 <w:webHidden/>
               </w:rPr>
-              <w:instrText xml:space="preserve"> PAGEREF _Toc127642798 \h </w:instrText>
+              <w:instrText xml:space="preserve"> PAGEREF _Toc127699119 \h </w:instrText>
             </w:r>
             <w:r>
               <w:rPr>
@@ -981,7 +981,7 @@
               <w:lang w:eastAsia="de-DE"/>
             </w:rPr>
           </w:pPr>
-          <w:hyperlink w:anchor="_Toc127642799" w:history="1">
+          <w:hyperlink w:anchor="_Toc127699120" w:history="1">
             <w:r>
               <w:rPr>
                 <w:rStyle w:val="Hyperlink"/>
@@ -1024,7 +1024,7 @@
                 <w:noProof/>
                 <w:webHidden/>
               </w:rPr>
-              <w:instrText xml:space="preserve"> PAGEREF _Toc127642799 \h </w:instrText>
+              <w:instrText xml:space="preserve"> PAGEREF _Toc127699120 \h </w:instrText>
             </w:r>
             <w:r>
               <w:rPr>
@@ -1069,7 +1069,7 @@
               <w:lang w:eastAsia="de-DE"/>
             </w:rPr>
           </w:pPr>
-          <w:hyperlink w:anchor="_Toc127642800" w:history="1">
+          <w:hyperlink w:anchor="_Toc127699121" w:history="1">
             <w:r>
               <w:rPr>
                 <w:rStyle w:val="Hyperlink"/>
@@ -1112,7 +1112,7 @@
                 <w:noProof/>
                 <w:webHidden/>
               </w:rPr>
-              <w:instrText xml:space="preserve"> PAGEREF _Toc127642800 \h </w:instrText>
+              <w:instrText xml:space="preserve"> PAGEREF _Toc127699121 \h </w:instrText>
             </w:r>
             <w:r>
               <w:rPr>
@@ -1157,7 +1157,7 @@
               <w:lang w:eastAsia="de-DE"/>
             </w:rPr>
           </w:pPr>
-          <w:hyperlink w:anchor="_Toc127642801" w:history="1">
+          <w:hyperlink w:anchor="_Toc127699122" w:history="1">
             <w:r>
               <w:rPr>
                 <w:rStyle w:val="Hyperlink"/>
@@ -1200,7 +1200,7 @@
                 <w:noProof/>
                 <w:webHidden/>
               </w:rPr>
-              <w:instrText xml:space="preserve"> PAGEREF _Toc127642801 \h </w:instrText>
+              <w:instrText xml:space="preserve"> PAGEREF _Toc127699122 \h </w:instrText>
             </w:r>
             <w:r>
               <w:rPr>
@@ -1245,7 +1245,7 @@
               <w:lang w:eastAsia="de-DE"/>
             </w:rPr>
           </w:pPr>
-          <w:hyperlink w:anchor="_Toc127642802" w:history="1">
+          <w:hyperlink w:anchor="_Toc127699123" w:history="1">
             <w:r>
               <w:rPr>
                 <w:rStyle w:val="Hyperlink"/>
@@ -1288,7 +1288,7 @@
                 <w:noProof/>
                 <w:webHidden/>
               </w:rPr>
-              <w:instrText xml:space="preserve"> PAGEREF _Toc127642802 \h </w:instrText>
+              <w:instrText xml:space="preserve"> PAGEREF _Toc127699123 \h </w:instrText>
             </w:r>
             <w:r>
               <w:rPr>
@@ -1333,7 +1333,7 @@
               <w:lang w:eastAsia="de-DE"/>
             </w:rPr>
           </w:pPr>
-          <w:hyperlink w:anchor="_Toc127642803" w:history="1">
+          <w:hyperlink w:anchor="_Toc127699124" w:history="1">
             <w:r>
               <w:rPr>
                 <w:rStyle w:val="Hyperlink"/>
@@ -1376,7 +1376,7 @@
                 <w:noProof/>
                 <w:webHidden/>
               </w:rPr>
-              <w:instrText xml:space="preserve"> PAGEREF _Toc127642803 \h </w:instrText>
+              <w:instrText xml:space="preserve"> PAGEREF _Toc127699124 \h </w:instrText>
             </w:r>
             <w:r>
               <w:rPr>
@@ -1421,7 +1421,7 @@
               <w:lang w:eastAsia="de-DE"/>
             </w:rPr>
           </w:pPr>
-          <w:hyperlink w:anchor="_Toc127642804" w:history="1">
+          <w:hyperlink w:anchor="_Toc127699125" w:history="1">
             <w:r>
               <w:rPr>
                 <w:rStyle w:val="Hyperlink"/>
@@ -1464,7 +1464,95 @@
                 <w:noProof/>
                 <w:webHidden/>
               </w:rPr>
-              <w:instrText xml:space="preserve"> PAGEREF _Toc127642804 \h </w:instrText>
+              <w:instrText xml:space="preserve"> PAGEREF _Toc127699125 \h </w:instrText>
+            </w:r>
+            <w:r>
+              <w:rPr>
+                <w:noProof/>
+                <w:webHidden/>
+              </w:rPr>
+            </w:r>
+            <w:r>
+              <w:rPr>
+                <w:noProof/>
+                <w:webHidden/>
+              </w:rPr>
+              <w:fldChar w:fldCharType="separate"/>
+            </w:r>
+            <w:r>
+              <w:rPr>
+                <w:noProof/>
+                <w:webHidden/>
+              </w:rPr>
+              <w:t>12</w:t>
+            </w:r>
+            <w:r>
+              <w:rPr>
+                <w:noProof/>
+                <w:webHidden/>
+              </w:rPr>
+              <w:fldChar w:fldCharType="end"/>
+            </w:r>
+          </w:hyperlink>
+        </w:p>
+        <w:p>
+          <w:pPr>
+            <w:pStyle w:val="Verzeichnis2"/>
+            <w:tabs>
+              <w:tab w:val="left" w:pos="880"/>
+              <w:tab w:val="right" w:leader="dot" w:pos="9061"/>
+            </w:tabs>
+            <w:rPr>
+              <w:rFonts w:eastAsiaTheme="minorEastAsia"/>
+              <w:noProof/>
+              <w:sz w:val="22"/>
+              <w:lang w:eastAsia="de-DE"/>
+            </w:rPr>
+          </w:pPr>
+          <w:hyperlink w:anchor="_Toc127699126" w:history="1">
+            <w:r>
+              <w:rPr>
+                <w:rStyle w:val="Hyperlink"/>
+                <w:noProof/>
+              </w:rPr>
+              <w:t>2.3</w:t>
+            </w:r>
+            <w:r>
+              <w:rPr>
+                <w:rFonts w:eastAsiaTheme="minorEastAsia"/>
+                <w:noProof/>
+                <w:sz w:val="22"/>
+                <w:lang w:eastAsia="de-DE"/>
+              </w:rPr>
+              <w:tab/>
+            </w:r>
+            <w:r>
+              <w:rPr>
+                <w:rStyle w:val="Hyperlink"/>
+                <w:noProof/>
+              </w:rPr>
+              <w:t>Probleme der Farbanzeige auf dem LED-Streifen</w:t>
+            </w:r>
+            <w:r>
+              <w:rPr>
+                <w:noProof/>
+                <w:webHidden/>
+              </w:rPr>
+              <w:tab/>
+            </w:r>
+            <w:r>
+              <w:rPr>
+                <w:noProof/>
+                <w:webHidden/>
+              </w:rPr>
+              <w:fldChar w:fldCharType="begin"/>
+            </w:r>
+            <w:r>
+              <w:rPr>
+                <w:noProof/>
+                <w:webHidden/>
+              </w:rPr>
+              <w:instrText xml:space="preserve"> PAGEREF _Toc127699126 \h </w:instrText>
             </w:r>
             <w:r>
               <w:rPr>
@@ -1509,7 +1597,7 @@
               <w:lang w:eastAsia="de-DE"/>
             </w:rPr>
           </w:pPr>
-          <w:hyperlink w:anchor="_Toc127642805" w:history="1">
+          <w:hyperlink w:anchor="_Toc127699127" w:history="1">
             <w:r>
               <w:rPr>
                 <w:rStyle w:val="Hyperlink"/>
@@ -1552,7 +1640,7 @@
                 <w:noProof/>
                 <w:webHidden/>
               </w:rPr>
-              <w:instrText xml:space="preserve"> PAGEREF _Toc127642805 \h </w:instrText>
+              <w:instrText xml:space="preserve"> PAGEREF _Toc127699127 \h </w:instrText>
             </w:r>
             <w:r>
               <w:rPr>
@@ -1573,6 +1661,165 @@
                 <w:webHidden/>
               </w:rPr>
               <w:t>13</w:t>
+            </w:r>
+            <w:r>
+              <w:rPr>
+                <w:noProof/>
+                <w:webHidden/>
+              </w:rPr>
+              <w:fldChar w:fldCharType="end"/>
+            </w:r>
+          </w:hyperlink>
+        </w:p>
+        <w:p>
+          <w:pPr>
+            <w:pStyle w:val="Verzeichnis1"/>
+            <w:tabs>
+              <w:tab w:val="left" w:pos="480"/>
+              <w:tab w:val="right" w:leader="dot" w:pos="9061"/>
+            </w:tabs>
+            <w:rPr>
+              <w:rFonts w:eastAsiaTheme="minorEastAsia"/>
+              <w:noProof/>
+              <w:sz w:val="22"/>
+              <w:lang w:eastAsia="de-DE"/>
+            </w:rPr>
+          </w:pPr>
+          <w:hyperlink w:anchor="_Toc127699128" w:history="1">
+            <w:r>
+              <w:rPr>
+                <w:rStyle w:val="Hyperlink"/>
+                <w:noProof/>
+              </w:rPr>
+              <w:t>4</w:t>
+            </w:r>
+            <w:r>
+              <w:rPr>
+                <w:rFonts w:eastAsiaTheme="minorEastAsia"/>
+                <w:noProof/>
+                <w:sz w:val="22"/>
+                <w:lang w:eastAsia="de-DE"/>
+              </w:rPr>
+              <w:tab/>
+            </w:r>
+            <w:r>
+              <w:rPr>
+                <w:rStyle w:val="Hyperlink"/>
+                <w:noProof/>
+              </w:rPr>
+              <w:t>Fazit und Potential</w:t>
+            </w:r>
+            <w:r>
+              <w:rPr>
+                <w:noProof/>
+                <w:webHidden/>
+              </w:rPr>
+              <w:tab/>
+            </w:r>
+            <w:r>
+              <w:rPr>
+                <w:noProof/>
+                <w:webHidden/>
+              </w:rPr>
+              <w:fldChar w:fldCharType="begin"/>
+            </w:r>
+            <w:r>
+              <w:rPr>
+                <w:noProof/>
+                <w:webHidden/>
+              </w:rPr>
+              <w:instrText xml:space="preserve"> PAGEREF _Toc127699128 \h </w:instrText>
+            </w:r>
+            <w:r>
+              <w:rPr>
+                <w:noProof/>
+                <w:webHidden/>
+              </w:rPr>
+            </w:r>
+            <w:r>
+              <w:rPr>
+                <w:noProof/>
+                <w:webHidden/>
+              </w:rPr>
+              <w:fldChar w:fldCharType="separate"/>
+            </w:r>
+            <w:r>
+              <w:rPr>
+                <w:noProof/>
+                <w:webHidden/>
+              </w:rPr>
+              <w:t>13</w:t>
+            </w:r>
+            <w:r>
+              <w:rPr>
+                <w:noProof/>
+                <w:webHidden/>
+              </w:rPr>
+              <w:fldChar w:fldCharType="end"/>
+            </w:r>
+          </w:hyperlink>
+        </w:p>
+        <w:p>
+          <w:pPr>
+            <w:pStyle w:val="Verzeichnis1"/>
+            <w:tabs>
+              <w:tab w:val="right" w:leader="dot" w:pos="9061"/>
+            </w:tabs>
+            <w:rPr>
+              <w:rFonts w:eastAsiaTheme="minorEastAsia"/>
+              <w:noProof/>
+              <w:sz w:val="22"/>
+              <w:lang w:eastAsia="de-DE"/>
+            </w:rPr>
+          </w:pPr>
+          <w:hyperlink w:anchor="_Toc127699129" w:history="1">
+            <w:r>
+              <w:rPr>
+                <w:rStyle w:val="Hyperlink"/>
+                <w:noProof/>
+              </w:rPr>
+              <w:t>Quellenangaben</w:t>
+            </w:r>
+            <w:r>
+              <w:rPr>
+                <w:noProof/>
+                <w:webHidden/>
+              </w:rPr>
+              <w:tab/>
+            </w:r>
+            <w:r>
+              <w:rPr>
+                <w:noProof/>
+                <w:webHidden/>
+              </w:rPr>
+              <w:fldChar w:fldCharType="begin"/>
+            </w:r>
+            <w:r>
+              <w:rPr>
+                <w:noProof/>
+                <w:webHidden/>
+              </w:rPr>
+              <w:instrText xml:space="preserve"> PAGEREF _Toc127699129 \h </w:instrText>
+            </w:r>
+            <w:r>
+              <w:rPr>
+                <w:noProof/>
+                <w:webHidden/>
+              </w:rPr>
+            </w:r>
+            <w:r>
+              <w:rPr>
+                <w:noProof/>
+                <w:webHidden/>
+              </w:rPr>
+              <w:fldChar w:fldCharType="separate"/>
+            </w:r>
+            <w:r>
+              <w:rPr>
+                <w:noProof/>
+                <w:webHidden/>
+              </w:rPr>
+              <w:t>14</w:t>
             </w:r>
             <w:r>
               <w:rPr>
@@ -1680,7 +1927,7 @@
           <w:numId w:val="0"/>
         </w:numPr>
       </w:pPr>
-      <w:bookmarkStart w:id="0" w:name="_Toc127642792"/>
+      <w:bookmarkStart w:id="0" w:name="_Toc127699113"/>
       <w:r>
         <w:t>Abbildungsverzeichnis</w:t>
       </w:r>
@@ -1697,8 +1944,8 @@
           <w:i w:val="0"/>
           <w:iCs w:val="0"/>
           <w:noProof/>
-          <w:sz w:val="28"/>
-          <w:szCs w:val="28"/>
+          <w:sz w:val="22"/>
+          <w:szCs w:val="22"/>
           <w:lang w:eastAsia="de-DE"/>
         </w:rPr>
       </w:pPr>
@@ -1729,91 +1976,133 @@
         </w:rPr>
         <w:fldChar w:fldCharType="separate"/>
       </w:r>
-      <w:hyperlink w:anchor="_Toc127447587" w:history="1">
+      <w:hyperlink w:anchor="_Toc127699104" w:history="1">
         <w:r>
           <w:rPr>
             <w:rStyle w:val="Hyperlink"/>
-            <w:i w:val="0"/>
-            <w:iCs w:val="0"/>
             <w:noProof/>
-            <w:sz w:val="24"/>
-            <w:szCs w:val="24"/>
           </w:rPr>
-          <w:t>Abbildung 1 - Codeausschnitt Abfrage der Sonos Anlage</w:t>
+          <w:t>Abbildung 1- Funktion der Anwendung</w:t>
         </w:r>
         <w:r>
           <w:rPr>
-            <w:i w:val="0"/>
-            <w:iCs w:val="0"/>
             <w:noProof/>
             <w:webHidden/>
-            <w:sz w:val="24"/>
-            <w:szCs w:val="24"/>
           </w:rPr>
           <w:tab/>
         </w:r>
         <w:r>
           <w:rPr>
-            <w:i w:val="0"/>
-            <w:iCs w:val="0"/>
             <w:noProof/>
             <w:webHidden/>
-            <w:sz w:val="24"/>
-            <w:szCs w:val="24"/>
           </w:rPr>
           <w:fldChar w:fldCharType="begin"/>
         </w:r>
         <w:r>
           <w:rPr>
-            <w:i w:val="0"/>
-            <w:iCs w:val="0"/>
             <w:noProof/>
             <w:webHidden/>
-            <w:sz w:val="24"/>
-            <w:szCs w:val="24"/>
           </w:rPr>
-          <w:instrText xml:space="preserve"> PAGEREF _Toc127447587 \h </w:instrText>
+          <w:instrText xml:space="preserve"> PAGEREF _Toc127699104 \h </w:instrText>
         </w:r>
         <w:r>
           <w:rPr>
-            <w:i w:val="0"/>
-            <w:iCs w:val="0"/>
             <w:noProof/>
             <w:webHidden/>
-            <w:sz w:val="24"/>
-            <w:szCs w:val="24"/>
           </w:rPr>
         </w:r>
         <w:r>
           <w:rPr>
-            <w:i w:val="0"/>
-            <w:iCs w:val="0"/>
             <w:noProof/>
             <w:webHidden/>
-            <w:sz w:val="24"/>
-            <w:szCs w:val="24"/>
           </w:rPr>
           <w:fldChar w:fldCharType="separate"/>
         </w:r>
         <w:r>
           <w:rPr>
-            <w:i w:val="0"/>
-            <w:iCs w:val="0"/>
             <w:noProof/>
             <w:webHidden/>
-            <w:sz w:val="24"/>
-            <w:szCs w:val="24"/>
+          </w:rPr>
+          <w:t>4</w:t>
+        </w:r>
+        <w:r>
+          <w:rPr>
+            <w:noProof/>
+            <w:webHidden/>
+          </w:rPr>
+          <w:fldChar w:fldCharType="end"/>
+        </w:r>
+      </w:hyperlink>
+    </w:p>
+    <w:p>
+      <w:pPr>
+        <w:pStyle w:val="Abbildungsverzeichnis"/>
+        <w:tabs>
+          <w:tab w:val="right" w:leader="underscore" w:pos="9061"/>
+        </w:tabs>
+        <w:rPr>
+          <w:rFonts w:eastAsiaTheme="minorEastAsia" w:cstheme="minorBidi"/>
+          <w:i w:val="0"/>
+          <w:iCs w:val="0"/>
+          <w:noProof/>
+          <w:sz w:val="22"/>
+          <w:szCs w:val="22"/>
+          <w:lang w:eastAsia="de-DE"/>
+        </w:rPr>
+      </w:pPr>
+      <w:hyperlink w:anchor="_Toc127699105" w:history="1">
+        <w:r>
+          <w:rPr>
+            <w:rStyle w:val="Hyperlink"/>
+            <w:noProof/>
+          </w:rPr>
+          <w:t>Abbildung 2 - Codeausschnitt Abfrage der Sonos Anlage</w:t>
+        </w:r>
+        <w:r>
+          <w:rPr>
+            <w:noProof/>
+            <w:webHidden/>
+          </w:rPr>
+          <w:tab/>
+        </w:r>
+        <w:r>
+          <w:rPr>
+            <w:noProof/>
+            <w:webHidden/>
+          </w:rPr>
+          <w:fldChar w:fldCharType="begin"/>
+        </w:r>
+        <w:r>
+          <w:rPr>
+            <w:noProof/>
+            <w:webHidden/>
+          </w:rPr>
+          <w:instrText xml:space="preserve"> PAGEREF _Toc127699105 \h </w:instrText>
+        </w:r>
+        <w:r>
+          <w:rPr>
+            <w:noProof/>
+            <w:webHidden/>
+          </w:rPr>
+        </w:r>
+        <w:r>
+          <w:rPr>
+            <w:noProof/>
+            <w:webHidden/>
+          </w:rPr>
+          <w:fldChar w:fldCharType="separate"/>
+        </w:r>
+        <w:r>
+          <w:rPr>
+            <w:noProof/>
+            <w:webHidden/>
           </w:rPr>
           <w:t>7</w:t>
         </w:r>
         <w:r>
           <w:rPr>
-            <w:i w:val="0"/>
-            <w:iCs w:val="0"/>
             <w:noProof/>
             <w:webHidden/>
-            <w:sz w:val="24"/>
-            <w:szCs w:val="24"/>
           </w:rPr>
           <w:fldChar w:fldCharType="end"/>
         </w:r>
@@ -1830,96 +2119,64 @@
           <w:i w:val="0"/>
           <w:iCs w:val="0"/>
           <w:noProof/>
-          <w:sz w:val="28"/>
-          <w:szCs w:val="28"/>
+          <w:sz w:val="22"/>
+          <w:szCs w:val="22"/>
           <w:lang w:eastAsia="de-DE"/>
         </w:rPr>
       </w:pPr>
-      <w:hyperlink w:anchor="_Toc127447588" w:history="1">
+      <w:hyperlink w:anchor="_Toc127699106" w:history="1">
         <w:r>
           <w:rPr>
             <w:rStyle w:val="Hyperlink"/>
-            <w:i w:val="0"/>
-            <w:iCs w:val="0"/>
             <w:noProof/>
-            <w:sz w:val="24"/>
-            <w:szCs w:val="24"/>
           </w:rPr>
-          <w:t>Abbildung 2 - Starten und beenden Musik Thread</w:t>
+          <w:t>Abbildung 3 - Starten und beenden Musik Thread</w:t>
         </w:r>
         <w:r>
           <w:rPr>
-            <w:i w:val="0"/>
-            <w:iCs w:val="0"/>
             <w:noProof/>
             <w:webHidden/>
-            <w:sz w:val="24"/>
-            <w:szCs w:val="24"/>
           </w:rPr>
           <w:tab/>
         </w:r>
         <w:r>
           <w:rPr>
-            <w:i w:val="0"/>
-            <w:iCs w:val="0"/>
             <w:noProof/>
             <w:webHidden/>
-            <w:sz w:val="24"/>
-            <w:szCs w:val="24"/>
           </w:rPr>
           <w:fldChar w:fldCharType="begin"/>
         </w:r>
         <w:r>
           <w:rPr>
-            <w:i w:val="0"/>
-            <w:iCs w:val="0"/>
             <w:noProof/>
             <w:webHidden/>
-            <w:sz w:val="24"/>
-            <w:szCs w:val="24"/>
           </w:rPr>
-          <w:instrText xml:space="preserve"> PAGEREF _Toc127447588 \h </w:instrText>
+          <w:instrText xml:space="preserve"> PAGEREF _Toc127699106 \h </w:instrText>
         </w:r>
         <w:r>
           <w:rPr>
-            <w:i w:val="0"/>
-            <w:iCs w:val="0"/>
             <w:noProof/>
             <w:webHidden/>
-            <w:sz w:val="24"/>
-            <w:szCs w:val="24"/>
           </w:rPr>
         </w:r>
         <w:r>
           <w:rPr>
-            <w:i w:val="0"/>
-            <w:iCs w:val="0"/>
             <w:noProof/>
             <w:webHidden/>
-            <w:sz w:val="24"/>
-            <w:szCs w:val="24"/>
           </w:rPr>
           <w:fldChar w:fldCharType="separate"/>
         </w:r>
         <w:r>
           <w:rPr>
-            <w:i w:val="0"/>
-            <w:iCs w:val="0"/>
             <w:noProof/>
             <w:webHidden/>
-            <w:sz w:val="24"/>
-            <w:szCs w:val="24"/>
           </w:rPr>
           <w:t>8</w:t>
         </w:r>
         <w:r>
           <w:rPr>
-            <w:i w:val="0"/>
-            <w:iCs w:val="0"/>
             <w:noProof/>
             <w:webHidden/>
-            <w:sz w:val="24"/>
-            <w:szCs w:val="24"/>
           </w:rPr>
           <w:fldChar w:fldCharType="end"/>
         </w:r>
@@ -1936,96 +2193,64 @@
           <w:i w:val="0"/>
           <w:iCs w:val="0"/>
           <w:noProof/>
-          <w:sz w:val="28"/>
-          <w:szCs w:val="28"/>
+          <w:sz w:val="22"/>
+          <w:szCs w:val="22"/>
           <w:lang w:eastAsia="de-DE"/>
         </w:rPr>
       </w:pPr>
-      <w:hyperlink r:id="rId9" w:anchor="_Toc127447589" w:history="1">
+      <w:hyperlink r:id="rId9" w:anchor="_Toc127699107" w:history="1">
         <w:r>
           <w:rPr>
             <w:rStyle w:val="Hyperlink"/>
-            <w:i w:val="0"/>
-            <w:iCs w:val="0"/>
             <w:noProof/>
-            <w:sz w:val="24"/>
-            <w:szCs w:val="24"/>
           </w:rPr>
-          <w:t>Abbildung 3 - Darstellung Fourier Transformation</w:t>
+          <w:t>Abbildung 4 - Darstellung Fourier Transformation (https://de.wikipedia.org/wiki/Schnelle_Fourier-Transformation)</w:t>
         </w:r>
         <w:r>
           <w:rPr>
-            <w:i w:val="0"/>
-            <w:iCs w:val="0"/>
             <w:noProof/>
             <w:webHidden/>
-            <w:sz w:val="24"/>
-            <w:szCs w:val="24"/>
           </w:rPr>
           <w:tab/>
         </w:r>
         <w:r>
           <w:rPr>
-            <w:i w:val="0"/>
-            <w:iCs w:val="0"/>
             <w:noProof/>
             <w:webHidden/>
-            <w:sz w:val="24"/>
-            <w:szCs w:val="24"/>
           </w:rPr>
           <w:fldChar w:fldCharType="begin"/>
         </w:r>
         <w:r>
           <w:rPr>
-            <w:i w:val="0"/>
-            <w:iCs w:val="0"/>
             <w:noProof/>
             <w:webHidden/>
-            <w:sz w:val="24"/>
-            <w:szCs w:val="24"/>
           </w:rPr>
-          <w:instrText xml:space="preserve"> PAGEREF _Toc127447589 \h </w:instrText>
+          <w:instrText xml:space="preserve"> PAGEREF _Toc127699107 \h </w:instrText>
         </w:r>
         <w:r>
           <w:rPr>
-            <w:i w:val="0"/>
-            <w:iCs w:val="0"/>
             <w:noProof/>
             <w:webHidden/>
-            <w:sz w:val="24"/>
-            <w:szCs w:val="24"/>
           </w:rPr>
         </w:r>
         <w:r>
           <w:rPr>
-            <w:i w:val="0"/>
-            <w:iCs w:val="0"/>
             <w:noProof/>
             <w:webHidden/>
-            <w:sz w:val="24"/>
-            <w:szCs w:val="24"/>
           </w:rPr>
           <w:fldChar w:fldCharType="separate"/>
         </w:r>
         <w:r>
           <w:rPr>
-            <w:i w:val="0"/>
-            <w:iCs w:val="0"/>
             <w:noProof/>
             <w:webHidden/>
-            <w:sz w:val="24"/>
-            <w:szCs w:val="24"/>
           </w:rPr>
           <w:t>9</w:t>
         </w:r>
         <w:r>
           <w:rPr>
-            <w:i w:val="0"/>
-            <w:iCs w:val="0"/>
             <w:noProof/>
             <w:webHidden/>
-            <w:sz w:val="24"/>
-            <w:szCs w:val="24"/>
           </w:rPr>
           <w:fldChar w:fldCharType="end"/>
         </w:r>
@@ -2042,96 +2267,64 @@
           <w:i w:val="0"/>
           <w:iCs w:val="0"/>
           <w:noProof/>
-          <w:sz w:val="28"/>
-          <w:szCs w:val="28"/>
+          <w:sz w:val="22"/>
+          <w:szCs w:val="22"/>
           <w:lang w:eastAsia="de-DE"/>
         </w:rPr>
       </w:pPr>
-      <w:hyperlink w:anchor="_Toc127447590" w:history="1">
+      <w:hyperlink w:anchor="_Toc127699108" w:history="1">
         <w:r>
           <w:rPr>
             <w:rStyle w:val="Hyperlink"/>
-            <w:i w:val="0"/>
-            <w:iCs w:val="0"/>
             <w:noProof/>
-            <w:sz w:val="24"/>
-            <w:szCs w:val="24"/>
           </w:rPr>
-          <w:t>Abbildung 4 - Frequenzen von Farben</w:t>
+          <w:t>Abbildung 5 - Frequenzen von Farben (https://www.lernhelfer.de/schuelerlexikon</w:t>
         </w:r>
         <w:r>
           <w:rPr>
-            <w:i w:val="0"/>
-            <w:iCs w:val="0"/>
             <w:noProof/>
             <w:webHidden/>
-            <w:sz w:val="24"/>
-            <w:szCs w:val="24"/>
           </w:rPr>
           <w:tab/>
         </w:r>
         <w:r>
           <w:rPr>
-            <w:i w:val="0"/>
-            <w:iCs w:val="0"/>
             <w:noProof/>
             <w:webHidden/>
-            <w:sz w:val="24"/>
-            <w:szCs w:val="24"/>
           </w:rPr>
           <w:fldChar w:fldCharType="begin"/>
         </w:r>
         <w:r>
           <w:rPr>
-            <w:i w:val="0"/>
-            <w:iCs w:val="0"/>
             <w:noProof/>
             <w:webHidden/>
-            <w:sz w:val="24"/>
-            <w:szCs w:val="24"/>
           </w:rPr>
-          <w:instrText xml:space="preserve"> PAGEREF _Toc127447590 \h </w:instrText>
+          <w:instrText xml:space="preserve"> PAGEREF _Toc127699108 \h </w:instrText>
         </w:r>
         <w:r>
           <w:rPr>
-            <w:i w:val="0"/>
-            <w:iCs w:val="0"/>
             <w:noProof/>
             <w:webHidden/>
-            <w:sz w:val="24"/>
-            <w:szCs w:val="24"/>
           </w:rPr>
         </w:r>
         <w:r>
           <w:rPr>
-            <w:i w:val="0"/>
-            <w:iCs w:val="0"/>
             <w:noProof/>
             <w:webHidden/>
-            <w:sz w:val="24"/>
-            <w:szCs w:val="24"/>
           </w:rPr>
           <w:fldChar w:fldCharType="separate"/>
         </w:r>
         <w:r>
           <w:rPr>
-            <w:i w:val="0"/>
-            <w:iCs w:val="0"/>
             <w:noProof/>
             <w:webHidden/>
-            <w:sz w:val="24"/>
-            <w:szCs w:val="24"/>
           </w:rPr>
           <w:t>10</w:t>
         </w:r>
         <w:r>
           <w:rPr>
-            <w:i w:val="0"/>
-            <w:iCs w:val="0"/>
             <w:noProof/>
             <w:webHidden/>
-            <w:sz w:val="24"/>
-            <w:szCs w:val="24"/>
           </w:rPr>
           <w:fldChar w:fldCharType="end"/>
         </w:r>
@@ -2148,102 +2341,218 @@
           <w:i w:val="0"/>
           <w:iCs w:val="0"/>
           <w:noProof/>
-          <w:sz w:val="28"/>
-          <w:szCs w:val="28"/>
+          <w:sz w:val="22"/>
+          <w:szCs w:val="22"/>
           <w:lang w:eastAsia="de-DE"/>
         </w:rPr>
       </w:pPr>
-      <w:hyperlink w:anchor="_Toc127447591" w:history="1">
+      <w:hyperlink w:anchor="_Toc127699109" w:history="1">
         <w:r>
           <w:rPr>
             <w:rStyle w:val="Hyperlink"/>
-            <w:i w:val="0"/>
-            <w:iCs w:val="0"/>
             <w:noProof/>
-            <w:sz w:val="24"/>
-            <w:szCs w:val="24"/>
           </w:rPr>
-          <w:t>Abbildung 5 - Funktion Berechnung Farben</w:t>
+          <w:t>Abbildung 6 - Funktion Berechnung Farben</w:t>
         </w:r>
         <w:r>
           <w:rPr>
-            <w:i w:val="0"/>
-            <w:iCs w:val="0"/>
             <w:noProof/>
             <w:webHidden/>
-            <w:sz w:val="24"/>
-            <w:szCs w:val="24"/>
           </w:rPr>
           <w:tab/>
         </w:r>
         <w:r>
           <w:rPr>
-            <w:i w:val="0"/>
-            <w:iCs w:val="0"/>
             <w:noProof/>
             <w:webHidden/>
-            <w:sz w:val="24"/>
-            <w:szCs w:val="24"/>
           </w:rPr>
           <w:fldChar w:fldCharType="begin"/>
         </w:r>
         <w:r>
           <w:rPr>
-            <w:i w:val="0"/>
-            <w:iCs w:val="0"/>
             <w:noProof/>
             <w:webHidden/>
-            <w:sz w:val="24"/>
-            <w:szCs w:val="24"/>
           </w:rPr>
-          <w:instrText xml:space="preserve"> PAGEREF _Toc127447591 \h </w:instrText>
+          <w:instrText xml:space="preserve"> PAGEREF _Toc127699109 \h </w:instrText>
         </w:r>
         <w:r>
           <w:rPr>
-            <w:i w:val="0"/>
-            <w:iCs w:val="0"/>
             <w:noProof/>
             <w:webHidden/>
-            <w:sz w:val="24"/>
-            <w:szCs w:val="24"/>
           </w:rPr>
         </w:r>
         <w:r>
           <w:rPr>
-            <w:i w:val="0"/>
-            <w:iCs w:val="0"/>
             <w:noProof/>
             <w:webHidden/>
-            <w:sz w:val="24"/>
-            <w:szCs w:val="24"/>
           </w:rPr>
           <w:fldChar w:fldCharType="separate"/>
         </w:r>
         <w:r>
           <w:rPr>
-            <w:i w:val="0"/>
-            <w:iCs w:val="0"/>
             <w:noProof/>
             <w:webHidden/>
-            <w:sz w:val="24"/>
-            <w:szCs w:val="24"/>
           </w:rPr>
           <w:t>11</w:t>
         </w:r>
         <w:r>
           <w:rPr>
-            <w:i w:val="0"/>
-            <w:iCs w:val="0"/>
             <w:noProof/>
             <w:webHidden/>
-            <w:sz w:val="24"/>
-            <w:szCs w:val="24"/>
           </w:rPr>
           <w:fldChar w:fldCharType="end"/>
         </w:r>
       </w:hyperlink>
     </w:p>
     <w:p>
+      <w:pPr>
+        <w:pStyle w:val="Abbildungsverzeichnis"/>
+        <w:tabs>
+          <w:tab w:val="right" w:leader="underscore" w:pos="9061"/>
+        </w:tabs>
+        <w:rPr>
+          <w:rFonts w:eastAsiaTheme="minorEastAsia" w:cstheme="minorBidi"/>
+          <w:i w:val="0"/>
+          <w:iCs w:val="0"/>
+          <w:noProof/>
+          <w:sz w:val="22"/>
+          <w:szCs w:val="22"/>
+          <w:lang w:eastAsia="de-DE"/>
+        </w:rPr>
+      </w:pPr>
+      <w:hyperlink r:id="rId10" w:anchor="_Toc127699110" w:history="1">
+        <w:r>
+          <w:rPr>
+            <w:rStyle w:val="Hyperlink"/>
+            <w:noProof/>
+          </w:rPr>
+          <w:t>Abbildung 7 - Ergebnis Zeitmessung</w:t>
+        </w:r>
+        <w:r>
+          <w:rPr>
+            <w:noProof/>
+            <w:webHidden/>
+          </w:rPr>
+          <w:tab/>
+        </w:r>
+        <w:r>
+          <w:rPr>
+            <w:noProof/>
+            <w:webHidden/>
+          </w:rPr>
+          <w:fldChar w:fldCharType="begin"/>
+        </w:r>
+        <w:r>
+          <w:rPr>
+            <w:noProof/>
+            <w:webHidden/>
+          </w:rPr>
+          <w:instrText xml:space="preserve"> PAGEREF _Toc127699110 \h </w:instrText>
+        </w:r>
+        <w:r>
+          <w:rPr>
+            <w:noProof/>
+            <w:webHidden/>
+          </w:rPr>
+        </w:r>
+        <w:r>
+          <w:rPr>
+            <w:noProof/>
+            <w:webHidden/>
+          </w:rPr>
+          <w:fldChar w:fldCharType="separate"/>
+        </w:r>
+        <w:r>
+          <w:rPr>
+            <w:noProof/>
+            <w:webHidden/>
+          </w:rPr>
+          <w:t>13</w:t>
+        </w:r>
+        <w:r>
+          <w:rPr>
+            <w:noProof/>
+            <w:webHidden/>
+          </w:rPr>
+          <w:fldChar w:fldCharType="end"/>
+        </w:r>
+      </w:hyperlink>
+    </w:p>
+    <w:p>
+      <w:pPr>
+        <w:pStyle w:val="Abbildungsverzeichnis"/>
+        <w:tabs>
+          <w:tab w:val="right" w:leader="underscore" w:pos="9061"/>
+        </w:tabs>
+        <w:rPr>
+          <w:rFonts w:eastAsiaTheme="minorEastAsia" w:cstheme="minorBidi"/>
+          <w:i w:val="0"/>
+          <w:iCs w:val="0"/>
+          <w:noProof/>
+          <w:sz w:val="22"/>
+          <w:szCs w:val="22"/>
+          <w:lang w:eastAsia="de-DE"/>
+        </w:rPr>
+      </w:pPr>
+      <w:hyperlink r:id="rId11" w:anchor="_Toc127699111" w:history="1">
+        <w:r>
+          <w:rPr>
+            <w:rStyle w:val="Hyperlink"/>
+            <w:noProof/>
+          </w:rPr>
+          <w:t>Abbildung 8 - Codeauschnitt Messung Ausführdauer</w:t>
+        </w:r>
+        <w:r>
+          <w:rPr>
+            <w:noProof/>
+            <w:webHidden/>
+          </w:rPr>
+          <w:tab/>
+        </w:r>
+        <w:r>
+          <w:rPr>
+            <w:noProof/>
+            <w:webHidden/>
+          </w:rPr>
+          <w:fldChar w:fldCharType="begin"/>
+        </w:r>
+        <w:r>
+          <w:rPr>
+            <w:noProof/>
+            <w:webHidden/>
+          </w:rPr>
+          <w:instrText xml:space="preserve"> PAGEREF _Toc127699111 \h </w:instrText>
+        </w:r>
+        <w:r>
+          <w:rPr>
+            <w:noProof/>
+            <w:webHidden/>
+          </w:rPr>
+        </w:r>
+        <w:r>
+          <w:rPr>
+            <w:noProof/>
+            <w:webHidden/>
+          </w:rPr>
+          <w:fldChar w:fldCharType="separate"/>
+        </w:r>
+        <w:r>
+          <w:rPr>
+            <w:noProof/>
+            <w:webHidden/>
+          </w:rPr>
+          <w:t>13</w:t>
+        </w:r>
+        <w:r>
+          <w:rPr>
+            <w:noProof/>
+            <w:webHidden/>
+          </w:rPr>
+          <w:fldChar w:fldCharType="end"/>
+        </w:r>
+      </w:hyperlink>
+    </w:p>
+    <w:p>
       <w:r>
         <w:rPr>
           <w:rFonts w:cstheme="minorHAnsi"/>
@@ -2265,7 +2574,7 @@
       <w:pPr>
         <w:pStyle w:val="berschrift1"/>
       </w:pPr>
-      <w:bookmarkStart w:id="1" w:name="_Toc127642793"/>
+      <w:bookmarkStart w:id="1" w:name="_Toc127699114"/>
       <w:r>
         <w:lastRenderedPageBreak/>
         <w:t>Einleitung</w:t>
@@ -2273,6 +2582,9 @@
       <w:bookmarkEnd w:id="1"/>
     </w:p>
     <w:p>
+      <w:pPr>
+        <w:pStyle w:val="Code"/>
+      </w:pPr>
       <w:r>
         <w:t>Die vorliegende Ausarbeitung beschreibt den Aufbau, die Funktion sowie technische Hintergründe</w:t>
       </w:r>
@@ -2307,14 +2619,86 @@
         <w:t xml:space="preserve">im Rahmen des Projekts verfasste </w:t>
       </w:r>
       <w:r>
-        <w:t>vollständige Sourcecode ist im verlinkten GitHub Repository</w:t>
-      </w:r>
+        <w:t xml:space="preserve">vollständige Sourcecode ist im verlinkten </w:t>
+      </w:r>
+      <w:hyperlink r:id="rId12" w:history="1">
+        <w:r>
+          <w:rPr>
+            <w:rStyle w:val="Hyperlink"/>
+          </w:rPr>
+          <w:t>GitHu</w:t>
+        </w:r>
+        <w:r>
+          <w:rPr>
+            <w:rStyle w:val="Hyperlink"/>
+          </w:rPr>
+          <w:t>b</w:t>
+        </w:r>
+        <w:r>
+          <w:rPr>
+            <w:rStyle w:val="Hyperlink"/>
+          </w:rPr>
+          <w:t xml:space="preserve"> Repository</w:t>
+        </w:r>
+      </w:hyperlink>
       <w:r>
         <w:t xml:space="preserve"> </w:t>
       </w:r>
       <w:r>
         <w:t>zu finden.</w:t>
       </w:r>
+      <w:r>
+        <w:t xml:space="preserve"> Für eine </w:t>
+      </w:r>
+      <w:r>
+        <w:t>bessere Lesbarkeit</w:t>
+      </w:r>
+      <w:r>
+        <w:t xml:space="preserve"> sind Bezeichnungen, welche aus dem Code übernommen wurden, wie das Wort </w:t>
+      </w:r>
+      <w:r>
+        <w:rPr>
+          <w:i/>
+          <w:iCs/>
+        </w:rPr>
+        <w:t>&lt;</w:t>
+      </w:r>
+      <w:r>
+        <w:rPr>
+          <w:i/>
+          <w:iCs/>
+        </w:rPr>
+        <w:t>Beispiel</w:t>
+      </w:r>
+      <w:r>
+        <w:rPr>
+          <w:i/>
+          <w:iCs/>
+        </w:rPr>
+        <w:t>&gt;</w:t>
+      </w:r>
+      <w:r>
+        <w:rPr>
+          <w:i/>
+          <w:iCs/>
+        </w:rPr>
+        <w:t xml:space="preserve"> </w:t>
+      </w:r>
+      <w:r>
+        <w:t>in diesem Satz, kursiv</w:t>
+      </w:r>
+      <w:r>
+        <w:t xml:space="preserve"> </w:t>
+      </w:r>
+      <w:r>
+        <w:t>geschrieben</w:t>
+      </w:r>
+      <w:r>
+        <w:t xml:space="preserve"> und in eckige Klammern gefasst</w:t>
+      </w:r>
+      <w:r>
+        <w:t>.</w:t>
+      </w:r>
     </w:p>
     <w:p>
       <w:pPr>
@@ -2327,7 +2711,7 @@
       <w:pPr>
         <w:pStyle w:val="berschrift2"/>
       </w:pPr>
-      <w:bookmarkStart w:id="2" w:name="_Toc127642794"/>
+      <w:bookmarkStart w:id="2" w:name="_Toc127699115"/>
       <w:r>
         <w:t>Hardware</w:t>
       </w:r>
@@ -2440,13 +2824,98 @@
     <w:p/>
     <w:p>
       <w:pPr>
+        <w:keepNext/>
+        <w:jc w:val="center"/>
+      </w:pPr>
+      <w:r>
+        <w:rPr>
+          <w:noProof/>
+        </w:rPr>
+        <w:drawing>
+          <wp:inline distT="0" distB="0" distL="0" distR="0" wp14:anchorId="3C221D61" wp14:editId="5118F257">
+            <wp:extent cx="2566647" cy="3567065"/>
+            <wp:effectExtent l="0" t="0" r="5715" b="0"/>
+            <wp:docPr id="8" name="Grafik 8"/>
+            <wp:cNvGraphicFramePr>
+              <a:graphicFrameLocks xmlns:a="http://schemas.openxmlformats.org/drawingml/2006/main" noChangeAspect="1"/>
+            </wp:cNvGraphicFramePr>
+            <a:graphic xmlns:a="http://schemas.openxmlformats.org/drawingml/2006/main">
+              <a:graphicData uri="http://schemas.openxmlformats.org/drawingml/2006/picture">
+                <pic:pic xmlns:pic="http://schemas.openxmlformats.org/drawingml/2006/picture">
+                  <pic:nvPicPr>
+                    <pic:cNvPr id="0" name="Picture 1"/>
+                    <pic:cNvPicPr>
+                      <a:picLocks noChangeAspect="1" noChangeArrowheads="1"/>
+                    </pic:cNvPicPr>
+                  </pic:nvPicPr>
+                  <pic:blipFill rotWithShape="1">
+                    <a:blip r:embed="rId13" cstate="print">
+                      <a:extLst>
+                        <a:ext uri="{28A0092B-C50C-407E-A947-70E740481C1C}">
+                          <a14:useLocalDpi xmlns:a14="http://schemas.microsoft.com/office/drawing/2010/main" val="0"/>
+                        </a:ext>
+                      </a:extLst>
+                    </a:blip>
+                    <a:srcRect r="12310" b="8592"/>
+                    <a:stretch/>
+                  </pic:blipFill>
+                  <pic:spPr bwMode="auto">
+                    <a:xfrm>
+                      <a:off x="0" y="0"/>
+                      <a:ext cx="2571469" cy="3573767"/>
+                    </a:xfrm>
+                    <a:prstGeom prst="rect">
+                      <a:avLst/>
+                    </a:prstGeom>
+                    <a:noFill/>
+                    <a:ln>
+                      <a:noFill/>
+                    </a:ln>
+                    <a:extLst>
+                      <a:ext uri="{53640926-AAD7-44D8-BBD7-CCE9431645EC}">
+                        <a14:shadowObscured xmlns:a14="http://schemas.microsoft.com/office/drawing/2010/main"/>
+                      </a:ext>
+                    </a:extLst>
+                  </pic:spPr>
+                </pic:pic>
+              </a:graphicData>
+            </a:graphic>
+          </wp:inline>
+        </w:drawing>
+      </w:r>
+    </w:p>
+    <w:p>
+      <w:pPr>
+        <w:pStyle w:val="Beschriftung"/>
+        <w:jc w:val="center"/>
+      </w:pPr>
+      <w:bookmarkStart w:id="3" w:name="_Toc127699104"/>
+      <w:r>
+        <w:t xml:space="preserve">Abbildung </w:t>
+      </w:r>
+      <w:fldSimple w:instr=" SEQ Abbildung \* ARABIC ">
+        <w:r>
+          <w:rPr>
+            <w:noProof/>
+          </w:rPr>
+          <w:t>1</w:t>
+        </w:r>
+      </w:fldSimple>
+      <w:r>
+        <w:t>- Funktion der Anwendung</w:t>
+      </w:r>
+      <w:bookmarkEnd w:id="3"/>
+    </w:p>
+    <w:p>
+      <w:pPr>
         <w:pStyle w:val="berschrift2"/>
       </w:pPr>
-      <w:bookmarkStart w:id="3" w:name="_Toc127642795"/>
-      <w:r>
+      <w:bookmarkStart w:id="4" w:name="_Toc127699116"/>
+      <w:r>
+        <w:lastRenderedPageBreak/>
         <w:t>Funktion</w:t>
       </w:r>
-      <w:bookmarkEnd w:id="3"/>
+      <w:bookmarkEnd w:id="4"/>
     </w:p>
     <w:p>
       <w:r>
@@ -2562,11 +3031,11 @@
       <w:pPr>
         <w:pStyle w:val="berschrift2"/>
       </w:pPr>
-      <w:bookmarkStart w:id="4" w:name="_Toc127642796"/>
+      <w:bookmarkStart w:id="5" w:name="_Toc127699117"/>
       <w:r>
         <w:t>Verwendete Technologien</w:t>
       </w:r>
-      <w:bookmarkEnd w:id="4"/>
+      <w:bookmarkEnd w:id="5"/>
     </w:p>
     <w:p>
       <w:r>
@@ -2600,11 +3069,7 @@
         <w:t xml:space="preserve"> </w:t>
       </w:r>
       <w:r>
-        <w:t xml:space="preserve">sind hier pyaudio, Sonos Controller (kurz SOCO) und neopixel zu </w:t>
-      </w:r>
-      <w:r>
-        <w:lastRenderedPageBreak/>
-        <w:t>erwähnen. Pyaudio</w:t>
+        <w:t>sind hier pyaudio, Sonos Controller (kurz SOCO) und neopixel zu erwähnen. Pyaudio</w:t>
       </w:r>
       <w:r>
         <w:t xml:space="preserve"> </w:t>
@@ -2712,15 +3177,16 @@
       </w:r>
     </w:p>
     <w:p/>
+    <w:p/>
     <w:p>
       <w:pPr>
         <w:pStyle w:val="berschrift2"/>
       </w:pPr>
-      <w:bookmarkStart w:id="5" w:name="_Toc127642797"/>
+      <w:bookmarkStart w:id="6" w:name="_Toc127699118"/>
       <w:r>
         <w:t>Struktur der Anwendung</w:t>
       </w:r>
-      <w:bookmarkEnd w:id="5"/>
+      <w:bookmarkEnd w:id="6"/>
     </w:p>
     <w:p>
       <w:r>
@@ -2744,6 +3210,7 @@
         <w:ind w:left="708"/>
       </w:pPr>
       <w:r>
+        <w:lastRenderedPageBreak/>
         <w:t>• config.py - Konfigurationsdatei</w:t>
       </w:r>
     </w:p>
@@ -2795,12 +3262,37 @@
         <w:t>durch die</w:t>
       </w:r>
       <w:r>
-        <w:t xml:space="preserve"> main</w:t>
-      </w:r>
-      <w:r>
+        <w:t xml:space="preserve"> </w:t>
+      </w:r>
+      <w:r>
+        <w:rPr>
+          <w:i/>
+          <w:iCs/>
+        </w:rPr>
+        <w:t>&lt;</w:t>
+      </w:r>
+      <w:r>
+        <w:rPr>
+          <w:i/>
+          <w:iCs/>
+        </w:rPr>
+        <w:t>main</w:t>
+      </w:r>
+      <w:r>
+        <w:rPr>
+          <w:i/>
+          <w:iCs/>
+        </w:rPr>
         <w:t>.py</w:t>
       </w:r>
       <w:r>
+        <w:rPr>
+          <w:i/>
+          <w:iCs/>
+        </w:rPr>
+        <w:t>&gt;</w:t>
+      </w:r>
+      <w:r>
         <w:t xml:space="preserve"> Datei. Diese ruft einzelne Funktionen</w:t>
       </w:r>
       <w:r>
@@ -2828,12 +3320,37 @@
         <w:t>Audiosignalen</w:t>
       </w:r>
       <w:r>
-        <w:t>. In der main</w:t>
-      </w:r>
-      <w:r>
+        <w:t xml:space="preserve">. In der </w:t>
+      </w:r>
+      <w:r>
+        <w:rPr>
+          <w:i/>
+          <w:iCs/>
+        </w:rPr>
+        <w:t>&lt;</w:t>
+      </w:r>
+      <w:r>
+        <w:rPr>
+          <w:i/>
+          <w:iCs/>
+        </w:rPr>
+        <w:t>main</w:t>
+      </w:r>
+      <w:r>
+        <w:rPr>
+          <w:i/>
+          <w:iCs/>
+        </w:rPr>
         <w:t>.py</w:t>
       </w:r>
       <w:r>
+        <w:rPr>
+          <w:i/>
+          <w:iCs/>
+        </w:rPr>
+        <w:t>&gt;</w:t>
+      </w:r>
+      <w:r>
         <w:t xml:space="preserve"> Datei </w:t>
       </w:r>
       <w:r>
@@ -2861,7 +3378,7 @@
         <w:t xml:space="preserve"> </w:t>
       </w:r>
       <w:r>
-        <w:t xml:space="preserve">und Anwendern Änderungen vorzunehmen und zu konsistent zu testen. Im </w:t>
+        <w:t xml:space="preserve">und Anwendern Änderungen vorzunehmen und konsistent zu testen. Im </w:t>
       </w:r>
       <w:r>
         <w:t xml:space="preserve">Folgenden </w:t>
@@ -2881,310 +3398,411 @@
       <w:pPr>
         <w:pStyle w:val="berschrift1"/>
       </w:pPr>
-      <w:bookmarkStart w:id="6" w:name="_Toc127642798"/>
+      <w:bookmarkStart w:id="7" w:name="_Toc127699119"/>
+      <w:r>
+        <w:t>Programmablauf</w:t>
+      </w:r>
+      <w:bookmarkEnd w:id="7"/>
+    </w:p>
+    <w:p>
+      <w:pPr>
+        <w:pStyle w:val="berschrift2"/>
+      </w:pPr>
+      <w:bookmarkStart w:id="8" w:name="_Abfrage_der_Sonos"/>
+      <w:bookmarkStart w:id="9" w:name="_Toc127699120"/>
+      <w:bookmarkEnd w:id="8"/>
+      <w:r>
+        <w:t>A</w:t>
+      </w:r>
+      <w:r>
+        <w:t>bfrage der Sonos Anlage</w:t>
+      </w:r>
+      <w:bookmarkEnd w:id="9"/>
+    </w:p>
+    <w:p>
+      <w:r>
+        <w:t xml:space="preserve">Die Ausführung beginnt in der </w:t>
+      </w:r>
+      <w:r>
+        <w:rPr>
+          <w:i/>
+          <w:iCs/>
+        </w:rPr>
+        <w:t>&lt;</w:t>
+      </w:r>
+      <w:r>
+        <w:rPr>
+          <w:i/>
+          <w:iCs/>
+        </w:rPr>
+        <w:t>main</w:t>
+      </w:r>
+      <w:r>
+        <w:rPr>
+          <w:i/>
+          <w:iCs/>
+        </w:rPr>
+        <w:t>&gt;</w:t>
+      </w:r>
+      <w:r>
+        <w:t xml:space="preserve"> Methode innerhalb der gleichnamigen Datei. Hier werden</w:t>
+      </w:r>
+      <w:r>
+        <w:t xml:space="preserve"> </w:t>
+      </w:r>
+      <w:r>
+        <w:t>einige notwendige globale Variablen initialisiert und alle wesentlichen Methoden aufgerufen.</w:t>
+      </w:r>
+      <w:r>
+        <w:t xml:space="preserve"> </w:t>
+      </w:r>
+      <w:r>
+        <w:t>Das zentrale Element der Methode ist eine endlose Schleife. Innerhalb dieser Schleife wird in</w:t>
+      </w:r>
+      <w:r>
+        <w:t xml:space="preserve"> </w:t>
+      </w:r>
+      <w:r>
+        <w:t>jedem Durchlauf der akt</w:t>
+      </w:r>
+      <w:r>
+        <w:t>u</w:t>
+      </w:r>
+      <w:r>
+        <w:t>elle Zustand der Sonos Anl</w:t>
+      </w:r>
+      <w:r>
+        <w:t>a</w:t>
+      </w:r>
+      <w:r>
+        <w:t xml:space="preserve">ge erfasst und </w:t>
+      </w:r>
+      <w:r>
+        <w:t>ausgewertet,</w:t>
+      </w:r>
+      <w:r>
+        <w:t xml:space="preserve"> um zu ermitteln</w:t>
+      </w:r>
+      <w:r>
+        <w:t xml:space="preserve"> </w:t>
+      </w:r>
+      <w:r>
+        <w:t xml:space="preserve">welcher Modus </w:t>
+      </w:r>
+      <w:r>
+        <w:t>zu diesem Zeitpunkt</w:t>
+      </w:r>
+      <w:r>
+        <w:t xml:space="preserve"> gewünscht ist. Der Zustand wird in Form einer Variable des Typs</w:t>
+      </w:r>
+      <w:r>
+        <w:t xml:space="preserve"> </w:t>
+      </w:r>
+      <w:r>
+        <w:rPr>
+          <w:i/>
+          <w:iCs/>
+        </w:rPr>
+        <w:t>&lt;</w:t>
+      </w:r>
+      <w:r>
+        <w:rPr>
+          <w:i/>
+          <w:iCs/>
+        </w:rPr>
+        <w:t>TVStateEnum</w:t>
+      </w:r>
+      <w:r>
+        <w:rPr>
+          <w:i/>
+          <w:iCs/>
+        </w:rPr>
+        <w:t>&gt;</w:t>
+      </w:r>
+      <w:r>
+        <w:t xml:space="preserve"> gespeichert. Diese beinhaltet Zustände für die Wiedergabe von Musik und TV</w:t>
+      </w:r>
+      <w:r>
+        <w:t>-</w:t>
+      </w:r>
+      <w:r>
+        <w:t>Audio</w:t>
+      </w:r>
+      <w:r>
+        <w:t xml:space="preserve"> </w:t>
+      </w:r>
+      <w:r>
+        <w:t xml:space="preserve">sowie einen Pause Zustand. Diese Zustände werden im weiteren Programmablauf </w:t>
+      </w:r>
+      <w:r>
+        <w:t xml:space="preserve">verwendet, </w:t>
+      </w:r>
+      <w:r>
+        <w:t>um festzustellen welcher Modus aktuell ausgeführt wird und ob</w:t>
+      </w:r>
+      <w:r>
+        <w:t xml:space="preserve"> in einen anderen</w:t>
+      </w:r>
+      <w:r>
+        <w:t xml:space="preserve"> gewechselt werden sollte</w:t>
+      </w:r>
+      <w:r>
+        <w:t xml:space="preserve">. Wie genau der </w:t>
+      </w:r>
+      <w:r>
+        <w:t>Wechsel in einen anderen Modus</w:t>
+      </w:r>
+      <w:r>
+        <w:t xml:space="preserve"> erfolgt, wird </w:t>
+      </w:r>
+      <w:r>
+        <w:t>i</w:t>
+      </w:r>
+      <w:r>
+        <w:t>m</w:t>
+      </w:r>
+      <w:r>
+        <w:t xml:space="preserve"> folgenden Kapitel</w:t>
+      </w:r>
+      <w:r>
+        <w:t xml:space="preserve"> beschrieben.</w:t>
+      </w:r>
+    </w:p>
+    <w:p>
+      <w:r>
+        <w:t xml:space="preserve">Die Abfrage der Sonos Anlage erfolgt über einen Aufruf der </w:t>
+      </w:r>
+      <w:r>
+        <w:rPr>
+          <w:i/>
+          <w:iCs/>
+        </w:rPr>
+        <w:t>&lt;</w:t>
+      </w:r>
+      <w:r>
+        <w:rPr>
+          <w:i/>
+          <w:iCs/>
+        </w:rPr>
+        <w:t>updateCurrentState</w:t>
+      </w:r>
+      <w:r>
+        <w:rPr>
+          <w:i/>
+          <w:iCs/>
+        </w:rPr>
+        <w:t>&gt;</w:t>
+      </w:r>
+      <w:r>
+        <w:t xml:space="preserve"> Funktion. Diese</w:t>
+      </w:r>
+      <w:r>
+        <w:t xml:space="preserve"> </w:t>
+      </w:r>
+      <w:r>
+        <w:t>fragt mithilfe der SOCO Bibliothek den Wiedergabestatus und das akt</w:t>
+      </w:r>
+      <w:r>
+        <w:t>u</w:t>
+      </w:r>
+      <w:r>
+        <w:t>ell gespielte Lied ab.</w:t>
+      </w:r>
+      <w:r>
+        <w:t xml:space="preserve"> </w:t>
+      </w:r>
+      <w:r>
+        <w:t>Durch diese Abfrage kann ermit</w:t>
+      </w:r>
+      <w:r>
+        <w:t>telt werden</w:t>
+      </w:r>
+      <w:r>
+        <w:t xml:space="preserve"> welcher Zustand </w:t>
+      </w:r>
+      <w:r>
+        <w:t xml:space="preserve">von </w:t>
+      </w:r>
+      <w:r>
+        <w:t xml:space="preserve">der </w:t>
+      </w:r>
+      <w:r>
+        <w:rPr>
+          <w:i/>
+          <w:iCs/>
+        </w:rPr>
+        <w:t>&lt;</w:t>
+      </w:r>
+      <w:r>
+        <w:rPr>
+          <w:i/>
+          <w:iCs/>
+        </w:rPr>
+        <w:t>TVStateEnum</w:t>
+      </w:r>
+      <w:r>
+        <w:rPr>
+          <w:i/>
+          <w:iCs/>
+        </w:rPr>
+        <w:t>&gt;</w:t>
+      </w:r>
+      <w:r>
+        <w:t xml:space="preserve"> zurückgegeben werden</w:t>
+      </w:r>
+      <w:r>
+        <w:t xml:space="preserve"> </w:t>
+      </w:r>
+      <w:r>
+        <w:t xml:space="preserve">muss. </w:t>
+      </w:r>
+      <w:r>
+        <w:t>Anhand des zurückgegebenen Wertes kann in der Schleife dann die Entscheidung über den eventuell zu aktivierenden Modus getroffen werden.</w:t>
+      </w:r>
+    </w:p>
+    <w:p>
+      <w:pPr>
+        <w:rPr>
+          <w:rFonts w:ascii="LMRoman10-Regular" w:hAnsi="LMRoman10-Regular" w:cs="LMRoman10-Regular"/>
+        </w:rPr>
+      </w:pPr>
       <w:r>
         <w:lastRenderedPageBreak/>
-        <w:t>Programmablauf</w:t>
-      </w:r>
-      <w:bookmarkEnd w:id="6"/>
-    </w:p>
-    <w:p>
-      <w:pPr>
-        <w:pStyle w:val="berschrift2"/>
-      </w:pPr>
-      <w:bookmarkStart w:id="7" w:name="_Abfrage_der_Sonos"/>
-      <w:bookmarkStart w:id="8" w:name="_Toc127642799"/>
-      <w:bookmarkEnd w:id="7"/>
-      <w:r>
-        <w:t>A</w:t>
-      </w:r>
-      <w:r>
-        <w:t>bfrage der Sonos Anlage</w:t>
-      </w:r>
-      <w:bookmarkEnd w:id="8"/>
-    </w:p>
-    <w:p>
-      <w:r>
-        <w:t>Die Ausführung beginnt in der main Methode innerhalb der gleichnamigen Datei. Hier werden</w:t>
-      </w:r>
-    </w:p>
-    <w:p>
-      <w:r>
-        <w:t>einige notwendige globale Variablen initialisiert und alle wesentlichen Methoden aufgerufen.</w:t>
-      </w:r>
-    </w:p>
-    <w:p>
-      <w:r>
-        <w:t>Das zentrale Element der Methode ist eine endlose Schleife. Innerhalb dieser Schleife wird in</w:t>
-      </w:r>
-    </w:p>
-    <w:p>
-      <w:r>
-        <w:t>jedem Durchlauf der akt</w:t>
+        <w:t>Ein Sonderfall ist die Wiedergabe von Audioinhalten eines Fernsehers. Wie bereits in der</w:t>
+      </w:r>
+      <w:r>
+        <w:t xml:space="preserve"> </w:t>
+      </w:r>
+      <w:r>
+        <w:t xml:space="preserve">Einleitung </w:t>
+      </w:r>
+      <w:r>
+        <w:t>erwähnt,</w:t>
+      </w:r>
+      <w:r>
+        <w:t xml:space="preserve"> implementiert SOCO diesen Fall nicht vollständig</w:t>
+      </w:r>
+      <w:r>
+        <w:t xml:space="preserve">. Wird </w:t>
+      </w:r>
+      <w:r>
+        <w:t xml:space="preserve">das </w:t>
+      </w:r>
+      <w:r>
+        <w:t>Audiosignal</w:t>
+      </w:r>
+      <w:r>
+        <w:t xml:space="preserve"> </w:t>
+      </w:r>
+      <w:r>
+        <w:t xml:space="preserve">eines Fernsehers </w:t>
+      </w:r>
+      <w:r>
+        <w:t xml:space="preserve">über die Anlage </w:t>
+      </w:r>
+      <w:r>
+        <w:t>wiedergeben</w:t>
+      </w:r>
+      <w:r>
+        <w:t>, so</w:t>
+      </w:r>
+      <w:r>
+        <w:t xml:space="preserve"> kann</w:t>
+      </w:r>
+      <w:r>
+        <w:t xml:space="preserve"> </w:t>
+      </w:r>
+      <w:r>
+        <w:t>SOCO keine I</w:t>
+      </w:r>
+      <w:r>
+        <w:t>nformation über den akt</w:t>
       </w:r>
       <w:r>
         <w:t>u</w:t>
       </w:r>
       <w:r>
-        <w:t>elle Zustand der Sonos Anl</w:t>
-      </w:r>
-      <w:r>
-        <w:t>a</w:t>
-      </w:r>
-      <w:r>
-        <w:t xml:space="preserve">ge erfasst und </w:t>
-      </w:r>
-      <w:r>
-        <w:t>ausgewertet,</w:t>
-      </w:r>
-      <w:r>
-        <w:t xml:space="preserve"> um zu ermitteln</w:t>
-      </w:r>
-      <w:r>
-        <w:t xml:space="preserve"> </w:t>
-      </w:r>
-      <w:r>
-        <w:t xml:space="preserve">welcher Modus </w:t>
-      </w:r>
-      <w:r>
-        <w:t>zu diesem Zeitpunkt</w:t>
-      </w:r>
-      <w:r>
-        <w:t xml:space="preserve"> gewünscht ist. Der Zustand wird in Form einer Variable des Typs</w:t>
-      </w:r>
-      <w:r>
-        <w:t xml:space="preserve"> </w:t>
-      </w:r>
-      <w:r>
-        <w:t>TVStateEnum gespeichert. Diese beinhaltet Zustände für die Wiedergabe von Musik und TV</w:t>
-      </w:r>
-      <w:r>
-        <w:t>-</w:t>
+        <w:t xml:space="preserve">ell wiedergegeben Titel </w:t>
+      </w:r>
+      <w:r>
+        <w:t>ermitteln.</w:t>
+      </w:r>
+      <w:r>
+        <w:t xml:space="preserve"> </w:t>
+      </w:r>
+      <w:r>
+        <w:t>J</w:t>
+      </w:r>
+      <w:r>
+        <w:t xml:space="preserve">edoch </w:t>
+      </w:r>
+      <w:r>
+        <w:t xml:space="preserve">wird </w:t>
+      </w:r>
+      <w:r>
+        <w:t>erkannt das</w:t>
+      </w:r>
+      <w:r>
+        <w:t xml:space="preserve"> die</w:t>
+      </w:r>
+      <w:r>
+        <w:t xml:space="preserve"> Anlage aktuell </w:t>
       </w:r>
       <w:r>
         <w:t>Audio</w:t>
       </w:r>
       <w:r>
-        <w:t xml:space="preserve"> </w:t>
-      </w:r>
-      <w:r>
-        <w:t xml:space="preserve">sowie einen Pause Zustand. Diese Zustände werden im weiteren Programmablauf </w:t>
-      </w:r>
-      <w:r>
-        <w:t xml:space="preserve">verwendet, </w:t>
-      </w:r>
-      <w:r>
-        <w:t>um festzustellen welcher Modus aktuell ausgeführt wird und ob</w:t>
-      </w:r>
-      <w:r>
-        <w:t xml:space="preserve"> in einen anderen</w:t>
-      </w:r>
-      <w:r>
-        <w:t xml:space="preserve"> gewechselt werden sollte</w:t>
-      </w:r>
-      <w:r>
-        <w:t xml:space="preserve">. Wie genau der </w:t>
-      </w:r>
-      <w:r>
-        <w:t>Wechsel in einen anderen Modus</w:t>
-      </w:r>
-      <w:r>
-        <w:t xml:space="preserve"> erfolgt, wird </w:t>
-      </w:r>
-      <w:r>
-        <w:t>i</w:t>
-      </w:r>
-      <w:r>
-        <w:t>m</w:t>
-      </w:r>
-      <w:r>
-        <w:t xml:space="preserve"> folgenden Kapitel</w:t>
-      </w:r>
-      <w:r>
-        <w:t xml:space="preserve"> beschrieben.</w:t>
-      </w:r>
-    </w:p>
-    <w:p>
-      <w:r>
-        <w:t>Die Abfrage der Sonos Anlage erfolgt über einen Aufruf der updateCurrentState Funktion. Diese</w:t>
-      </w:r>
-      <w:r>
-        <w:t xml:space="preserve"> </w:t>
-      </w:r>
-      <w:r>
-        <w:t>fragt mithilfe der SOCO Bibliothek den Wiedergabestatus und das akt</w:t>
-      </w:r>
-      <w:r>
+        <w:t xml:space="preserve"> abspielt.</w:t>
+      </w:r>
+      <w:r>
+        <w:t xml:space="preserve"> Aus diesem Grund ist die Abfrage in der</w:t>
+      </w:r>
+      <w:r>
+        <w:t xml:space="preserve"> </w:t>
+      </w:r>
+      <w:r>
+        <w:rPr>
+          <w:rFonts w:ascii="LMRoman10-Regular" w:hAnsi="LMRoman10-Regular" w:cs="LMRoman10-Regular"/>
+        </w:rPr>
+        <w:t xml:space="preserve">zweiten Fallunterscheidung wie in der </w:t>
+      </w:r>
+      <w:r>
+        <w:rPr>
+          <w:rFonts w:ascii="LMRoman10-Regular" w:hAnsi="LMRoman10-Regular" w:cs="LMRoman10-Regular"/>
+        </w:rPr>
+        <w:t xml:space="preserve">Abbildung </w:t>
+      </w:r>
+      <w:r>
+        <w:rPr>
+          <w:rFonts w:ascii="LMRoman10-Regular" w:hAnsi="LMRoman10-Regular" w:cs="LMRoman10-Regular"/>
+        </w:rPr>
+        <w:t>2</w:t>
+      </w:r>
+      <w:r>
+        <w:rPr>
+          <w:rFonts w:ascii="LMRoman10-Regular" w:hAnsi="LMRoman10-Regular" w:cs="LMRoman10-Regular"/>
+        </w:rPr>
+        <w:t xml:space="preserve"> zu sehen entsprechend angepasst. Wurde</w:t>
+      </w:r>
+      <w:r>
+        <w:rPr>
+          <w:rFonts w:ascii="LMRoman10-Regular" w:hAnsi="LMRoman10-Regular" w:cs="LMRoman10-Regular"/>
+        </w:rPr>
+        <w:t xml:space="preserve"> </w:t>
+      </w:r>
+      <w:r>
+        <w:rPr>
+          <w:rFonts w:ascii="LMRoman10-Regular" w:hAnsi="LMRoman10-Regular" w:cs="LMRoman10-Regular"/>
+        </w:rPr>
+        <w:t>nach der Status Abfrage festgestellt das der akt</w:t>
+      </w:r>
+      <w:r>
+        <w:rPr>
+          <w:rFonts w:ascii="LMRoman10-Regular" w:hAnsi="LMRoman10-Regular" w:cs="LMRoman10-Regular"/>
+        </w:rPr>
         <w:t>u</w:t>
       </w:r>
       <w:r>
-        <w:t>ell gespielte Lied ab.</w:t>
-      </w:r>
-      <w:r>
-        <w:t xml:space="preserve"> </w:t>
-      </w:r>
-      <w:r>
-        <w:t>Durch diese Abfrage kann ermit</w:t>
-      </w:r>
-      <w:r>
-        <w:t>telt werden</w:t>
-      </w:r>
-      <w:r>
-        <w:t xml:space="preserve"> welcher Zustand </w:t>
-      </w:r>
-      <w:r>
-        <w:t xml:space="preserve">von </w:t>
-      </w:r>
-      <w:r>
-        <w:t>der TVStateEnum zurückgegeben werden</w:t>
-      </w:r>
-      <w:r>
-        <w:t xml:space="preserve"> </w:t>
-      </w:r>
-      <w:r>
-        <w:t xml:space="preserve">muss. </w:t>
-      </w:r>
-      <w:r>
-        <w:t>Anhand des zurückgegebenen Wertes kann in der Schleife dann die Entscheidung über den eventuell zu aktivierenden Modus getroffen werden.</w:t>
-      </w:r>
-    </w:p>
-    <w:p>
-      <w:pPr>
-        <w:rPr>
-          <w:rFonts w:ascii="LMRoman10-Regular" w:hAnsi="LMRoman10-Regular" w:cs="LMRoman10-Regular"/>
-        </w:rPr>
-      </w:pPr>
-      <w:r>
-        <w:t>Ein Sonderfall ist die Wiedergabe von Audioinhalten eines Fernsehers. Wie bereits in der</w:t>
-      </w:r>
-      <w:r>
-        <w:t xml:space="preserve"> </w:t>
-      </w:r>
-      <w:r>
-        <w:t xml:space="preserve">Einleitung </w:t>
-      </w:r>
-      <w:r>
-        <w:t>erwähnt,</w:t>
-      </w:r>
-      <w:r>
-        <w:t xml:space="preserve"> implementiert SOCO diesen Fall nicht vollständig</w:t>
-      </w:r>
-      <w:r>
-        <w:t xml:space="preserve">. Wird </w:t>
-      </w:r>
-      <w:r>
-        <w:t xml:space="preserve">das </w:t>
-      </w:r>
-      <w:r>
-        <w:t>Audiosignal</w:t>
-      </w:r>
-      <w:r>
-        <w:t xml:space="preserve"> </w:t>
-      </w:r>
-      <w:r>
-        <w:t xml:space="preserve">eines Fernsehers </w:t>
-      </w:r>
-      <w:r>
-        <w:t xml:space="preserve">über die Anlage </w:t>
-      </w:r>
-      <w:r>
-        <w:t>wiedergeben</w:t>
-      </w:r>
-      <w:r>
-        <w:t>, so</w:t>
-      </w:r>
-      <w:r>
-        <w:t xml:space="preserve"> kann</w:t>
-      </w:r>
-      <w:r>
-        <w:t xml:space="preserve"> </w:t>
-      </w:r>
-      <w:r>
-        <w:t>SOCO keine I</w:t>
-      </w:r>
-      <w:r>
-        <w:t>nformation über den akt</w:t>
-      </w:r>
-      <w:r>
-        <w:t>u</w:t>
-      </w:r>
-      <w:r>
-        <w:t xml:space="preserve">ell wiedergegeben Titel </w:t>
-      </w:r>
-      <w:r>
-        <w:t>ermitteln.</w:t>
-      </w:r>
-      <w:r>
-        <w:t xml:space="preserve"> </w:t>
-      </w:r>
-      <w:r>
-        <w:t>J</w:t>
-      </w:r>
-      <w:r>
-        <w:t xml:space="preserve">edoch </w:t>
-      </w:r>
-      <w:r>
-        <w:t xml:space="preserve">wird </w:t>
-      </w:r>
-      <w:r>
-        <w:t>erkannt das</w:t>
-      </w:r>
-      <w:r>
-        <w:t xml:space="preserve"> die</w:t>
-      </w:r>
-      <w:r>
-        <w:t xml:space="preserve"> Anlage aktuell </w:t>
-      </w:r>
-      <w:r>
-        <w:t>Audio</w:t>
-      </w:r>
-      <w:r>
-        <w:t xml:space="preserve"> abspielt.</w:t>
-      </w:r>
-      <w:r>
-        <w:t xml:space="preserve"> Aus diesem Grund ist die Abfrage in der</w:t>
-      </w:r>
-      <w:r>
-        <w:t xml:space="preserve"> </w:t>
-      </w:r>
-      <w:r>
-        <w:rPr>
-          <w:rFonts w:ascii="LMRoman10-Regular" w:hAnsi="LMRoman10-Regular" w:cs="LMRoman10-Regular"/>
-        </w:rPr>
-        <w:t xml:space="preserve">zweiten Fallunterscheidung wie in der </w:t>
-      </w:r>
-      <w:r>
-        <w:rPr>
-          <w:rFonts w:ascii="LMRoman10-Regular" w:hAnsi="LMRoman10-Regular" w:cs="LMRoman10-Regular"/>
-          <w:highlight w:val="yellow"/>
-        </w:rPr>
-        <w:t>Abbildung 1</w:t>
-      </w:r>
-      <w:r>
-        <w:rPr>
-          <w:rFonts w:ascii="LMRoman10-Regular" w:hAnsi="LMRoman10-Regular" w:cs="LMRoman10-Regular"/>
-        </w:rPr>
-        <w:t xml:space="preserve"> zu sehen entsprechend angepasst. Wurde</w:t>
-      </w:r>
-      <w:r>
-        <w:rPr>
-          <w:rFonts w:ascii="LMRoman10-Regular" w:hAnsi="LMRoman10-Regular" w:cs="LMRoman10-Regular"/>
-        </w:rPr>
-        <w:t xml:space="preserve"> </w:t>
-      </w:r>
-      <w:r>
-        <w:rPr>
-          <w:rFonts w:ascii="LMRoman10-Regular" w:hAnsi="LMRoman10-Regular" w:cs="LMRoman10-Regular"/>
-        </w:rPr>
-        <w:t>nach der Status Abfrage festgestellt das der akt</w:t>
-      </w:r>
-      <w:r>
-        <w:rPr>
-          <w:rFonts w:ascii="LMRoman10-Regular" w:hAnsi="LMRoman10-Regular" w:cs="LMRoman10-Regular"/>
-        </w:rPr>
-        <w:t>u</w:t>
-      </w:r>
-      <w:r>
         <w:rPr>
           <w:rFonts w:ascii="LMRoman10-Regular" w:hAnsi="LMRoman10-Regular" w:cs="LMRoman10-Regular"/>
         </w:rPr>
@@ -3212,7 +3830,37 @@
         <w:rPr>
           <w:rFonts w:ascii="LMRoman10-Regular" w:hAnsi="LMRoman10-Regular" w:cs="LMRoman10-Regular"/>
         </w:rPr>
-        <w:t xml:space="preserve">wird der main Thread einige Sekunden pausiert. </w:t>
+        <w:t xml:space="preserve">wird der </w:t>
+      </w:r>
+      <w:r>
+        <w:rPr>
+          <w:rFonts w:ascii="LMRoman10-Regular" w:hAnsi="LMRoman10-Regular" w:cs="LMRoman10-Regular"/>
+          <w:i/>
+          <w:iCs/>
+        </w:rPr>
+        <w:t>&lt;</w:t>
+      </w:r>
+      <w:r>
+        <w:rPr>
+          <w:rFonts w:ascii="LMRoman10-Regular" w:hAnsi="LMRoman10-Regular" w:cs="LMRoman10-Regular"/>
+          <w:i/>
+          <w:iCs/>
+        </w:rPr>
+        <w:t>main</w:t>
+      </w:r>
+      <w:r>
+        <w:rPr>
+          <w:rFonts w:ascii="LMRoman10-Regular" w:hAnsi="LMRoman10-Regular" w:cs="LMRoman10-Regular"/>
+          <w:i/>
+          <w:iCs/>
+        </w:rPr>
+        <w:t>&gt;</w:t>
+      </w:r>
+      <w:r>
+        <w:rPr>
+          <w:rFonts w:ascii="LMRoman10-Regular" w:hAnsi="LMRoman10-Regular" w:cs="LMRoman10-Regular"/>
+        </w:rPr>
+        <w:t xml:space="preserve"> Thread einige Sekunden pausiert. </w:t>
       </w:r>
       <w:r>
         <w:rPr>
@@ -3255,7 +3903,6 @@
         <w:rPr>
           <w:noProof/>
         </w:rPr>
-        <w:lastRenderedPageBreak/>
         <w:drawing>
           <wp:inline distT="0" distB="0" distL="0" distR="0" wp14:anchorId="06902D46" wp14:editId="1879DD97">
             <wp:extent cx="4411383" cy="1424423"/>
@@ -3274,7 +3921,7 @@
                     </pic:cNvPicPr>
                   </pic:nvPicPr>
                   <pic:blipFill>
-                    <a:blip r:embed="rId10">
+                    <a:blip r:embed="rId14">
                       <a:extLst>
                         <a:ext uri="{28A0092B-C50C-407E-A947-70E740481C1C}">
                           <a14:useLocalDpi xmlns:a14="http://schemas.microsoft.com/office/drawing/2010/main" val="0"/>
@@ -3314,8 +3961,8 @@
           <w:rFonts w:ascii="LMRoman10-Regular" w:hAnsi="LMRoman10-Regular" w:cs="LMRoman10-Regular"/>
         </w:rPr>
       </w:pPr>
-      <w:bookmarkStart w:id="9" w:name="_Toc127447260"/>
-      <w:bookmarkStart w:id="10" w:name="_Toc127447587"/>
+      <w:bookmarkStart w:id="10" w:name="_Toc127447260"/>
+      <w:bookmarkStart w:id="11" w:name="_Toc127699105"/>
       <w:r>
         <w:t xml:space="preserve">Abbildung </w:t>
       </w:r>
@@ -3324,7 +3971,7 @@
           <w:rPr>
             <w:noProof/>
           </w:rPr>
-          <w:t>1</w:t>
+          <w:t>2</w:t>
         </w:r>
       </w:fldSimple>
       <w:r>
@@ -3336,8 +3983,8 @@
       <w:r>
         <w:t>Codeausschnitt Abfrage der Sonos Anlage</w:t>
       </w:r>
-      <w:bookmarkEnd w:id="9"/>
       <w:bookmarkEnd w:id="10"/>
+      <w:bookmarkEnd w:id="11"/>
     </w:p>
     <w:p>
       <w:pPr>
@@ -3350,17 +3997,17 @@
       <w:pPr>
         <w:pStyle w:val="berschrift2"/>
       </w:pPr>
-      <w:bookmarkStart w:id="11" w:name="_Toc127642800"/>
+      <w:bookmarkStart w:id="12" w:name="_Toc127699121"/>
       <w:r>
         <w:t>Musikmodus</w:t>
       </w:r>
-      <w:bookmarkEnd w:id="11"/>
+      <w:bookmarkEnd w:id="12"/>
     </w:p>
     <w:p>
       <w:pPr>
         <w:pStyle w:val="berschrift3"/>
       </w:pPr>
-      <w:bookmarkStart w:id="12" w:name="_Toc127642801"/>
+      <w:bookmarkStart w:id="13" w:name="_Toc127699122"/>
       <w:r>
         <w:t>M</w:t>
       </w:r>
@@ -3373,7 +4020,7 @@
       <w:r>
         <w:t>odus starten und beenden</w:t>
       </w:r>
-      <w:bookmarkEnd w:id="12"/>
+      <w:bookmarkEnd w:id="13"/>
     </w:p>
     <w:p>
       <w:r>
@@ -3492,7 +4139,17 @@
         <w:t xml:space="preserve">eine Task </w:t>
       </w:r>
       <w:r>
-        <w:t>an den Musik Thread welche die Terminierung über einen entsprechenden</w:t>
+        <w:t xml:space="preserve">an den </w:t>
+      </w:r>
+      <w:r>
+        <w:lastRenderedPageBreak/>
+        <w:t>Musik Thread</w:t>
+      </w:r>
+      <w:r>
+        <w:t>,</w:t>
+      </w:r>
+      <w:r>
+        <w:t xml:space="preserve"> welche die Terminierung über einen entsprechenden</w:t>
       </w:r>
       <w:r>
         <w:t xml:space="preserve"> </w:t>
@@ -3525,7 +4182,28 @@
         <w:t xml:space="preserve">. </w:t>
       </w:r>
       <w:r>
-        <w:t>Dieser Ablauf ist in der Abbildung 2 zu</w:t>
+        <w:t xml:space="preserve">Ein Ausschnitt dieses </w:t>
+      </w:r>
+      <w:r>
+        <w:t>Abla</w:t>
+      </w:r>
+      <w:r>
+        <w:t>u</w:t>
+      </w:r>
+      <w:r>
+        <w:t>f</w:t>
+      </w:r>
+      <w:r>
+        <w:t>s</w:t>
+      </w:r>
+      <w:r>
+        <w:t xml:space="preserve"> ist in der Abbildung </w:t>
+      </w:r>
+      <w:r>
+        <w:t>3</w:t>
+      </w:r>
+      <w:r>
+        <w:t xml:space="preserve"> zu</w:t>
       </w:r>
       <w:r>
         <w:t xml:space="preserve"> </w:t>
@@ -3547,7 +4225,6 @@
         <w:rPr>
           <w:noProof/>
         </w:rPr>
-        <w:lastRenderedPageBreak/>
         <w:drawing>
           <wp:inline distT="0" distB="0" distL="0" distR="0" wp14:anchorId="71AD8D16" wp14:editId="12BEA540">
             <wp:extent cx="3567149" cy="3743325"/>
@@ -3564,7 +4241,7 @@
                     <pic:cNvPicPr/>
                   </pic:nvPicPr>
                   <pic:blipFill>
-                    <a:blip r:embed="rId11"/>
+                    <a:blip r:embed="rId15"/>
                     <a:stretch>
                       <a:fillRect/>
                     </a:stretch>
@@ -3590,8 +4267,8 @@
         <w:pStyle w:val="Beschriftung"/>
         <w:jc w:val="center"/>
       </w:pPr>
-      <w:bookmarkStart w:id="13" w:name="_Toc127447261"/>
-      <w:bookmarkStart w:id="14" w:name="_Toc127447588"/>
+      <w:bookmarkStart w:id="14" w:name="_Toc127447261"/>
+      <w:bookmarkStart w:id="15" w:name="_Toc127699106"/>
       <w:r>
         <w:t xml:space="preserve">Abbildung </w:t>
       </w:r>
@@ -3600,14 +4277,14 @@
           <w:rPr>
             <w:noProof/>
           </w:rPr>
-          <w:t>2</w:t>
+          <w:t>3</w:t>
         </w:r>
       </w:fldSimple>
       <w:r>
         <w:t xml:space="preserve"> - Starten und beenden Musik Thread</w:t>
       </w:r>
-      <w:bookmarkEnd w:id="13"/>
       <w:bookmarkEnd w:id="14"/>
+      <w:bookmarkEnd w:id="15"/>
     </w:p>
     <w:p/>
     <w:p>
@@ -3713,11 +4390,11 @@
       <w:pPr>
         <w:pStyle w:val="berschrift3"/>
       </w:pPr>
-      <w:bookmarkStart w:id="15" w:name="_Toc127642802"/>
+      <w:bookmarkStart w:id="16" w:name="_Toc127699123"/>
       <w:r>
         <w:t>Audioaufnahme</w:t>
       </w:r>
-      <w:bookmarkEnd w:id="15"/>
+      <w:bookmarkEnd w:id="16"/>
       <w:r>
         <w:t xml:space="preserve"> </w:t>
       </w:r>
@@ -3774,13 +4451,7 @@
         <w:rPr>
           <w:rFonts w:ascii="LMRoman10-Regular" w:hAnsi="LMRoman10-Regular" w:cs="LMRoman10-Regular"/>
         </w:rPr>
-        <w:t xml:space="preserve">der Musik Thread </w:t>
-      </w:r>
-      <w:r>
-        <w:rPr>
-          <w:rFonts w:ascii="LMRoman10-Regular" w:hAnsi="LMRoman10-Regular" w:cs="LMRoman10-Regular"/>
-        </w:rPr>
-        <w:t xml:space="preserve">durch das entsprechende Ergebnis der </w:t>
+        <w:t xml:space="preserve">das entsprechende Ergebnis der </w:t>
       </w:r>
       <w:hyperlink w:anchor="_Abfrage_der_Sonos" w:history="1">
         <w:r>
@@ -3795,25 +4466,74 @@
         <w:rPr>
           <w:rFonts w:ascii="LMRoman10-Regular" w:hAnsi="LMRoman10-Regular" w:cs="LMRoman10-Regular"/>
         </w:rPr>
-        <w:t xml:space="preserve"> gestartet wurde</w:t>
-      </w:r>
-      <w:r>
-        <w:rPr>
-          <w:rFonts w:ascii="LMRoman10-Regular" w:hAnsi="LMRoman10-Regular" w:cs="LMRoman10-Regular"/>
-        </w:rPr>
-        <w:t>. Für die Aufnahme</w:t>
-      </w:r>
-      <w:r>
-        <w:rPr>
-          <w:rFonts w:ascii="LMRoman10-Regular" w:hAnsi="LMRoman10-Regular" w:cs="LMRoman10-Regular"/>
-        </w:rPr>
-        <w:t xml:space="preserve"> </w:t>
-      </w:r>
-      <w:r>
-        <w:rPr>
-          <w:rFonts w:ascii="LMRoman10-Regular" w:hAnsi="LMRoman10-Regular" w:cs="LMRoman10-Regular"/>
-        </w:rPr>
-        <w:t>des Audiosignals wird in der Methode recordAudio zunächst ein Objekt der Klasse</w:t>
+        <w:t xml:space="preserve"> </w:t>
+      </w:r>
+      <w:r>
+        <w:rPr>
+          <w:rFonts w:ascii="LMRoman10-Regular" w:hAnsi="LMRoman10-Regular" w:cs="LMRoman10-Regular"/>
+        </w:rPr>
+        <w:t>erhalten</w:t>
+      </w:r>
+      <w:r>
+        <w:rPr>
+          <w:rFonts w:ascii="LMRoman10-Regular" w:hAnsi="LMRoman10-Regular" w:cs="LMRoman10-Regular"/>
+        </w:rPr>
+        <w:t xml:space="preserve"> wurde</w:t>
+      </w:r>
+      <w:r>
+        <w:rPr>
+          <w:rFonts w:ascii="LMRoman10-Regular" w:hAnsi="LMRoman10-Regular" w:cs="LMRoman10-Regular"/>
+        </w:rPr>
+        <w:t xml:space="preserve">. Für die </w:t>
+      </w:r>
+      <w:r>
+        <w:rPr>
+          <w:rFonts w:ascii="LMRoman10-Regular" w:hAnsi="LMRoman10-Regular" w:cs="LMRoman10-Regular"/>
+        </w:rPr>
+        <w:lastRenderedPageBreak/>
+        <w:t>Aufnahme</w:t>
+      </w:r>
+      <w:r>
+        <w:rPr>
+          <w:rFonts w:ascii="LMRoman10-Regular" w:hAnsi="LMRoman10-Regular" w:cs="LMRoman10-Regular"/>
+        </w:rPr>
+        <w:t xml:space="preserve"> </w:t>
+      </w:r>
+      <w:r>
+        <w:rPr>
+          <w:rFonts w:ascii="LMRoman10-Regular" w:hAnsi="LMRoman10-Regular" w:cs="LMRoman10-Regular"/>
+        </w:rPr>
+        <w:t xml:space="preserve">des Audiosignals wird in der Methode </w:t>
+      </w:r>
+      <w:r>
+        <w:rPr>
+          <w:rFonts w:ascii="LMRoman10-Regular" w:hAnsi="LMRoman10-Regular" w:cs="LMRoman10-Regular"/>
+          <w:i/>
+          <w:iCs/>
+        </w:rPr>
+        <w:t>&lt;</w:t>
+      </w:r>
+      <w:r>
+        <w:rPr>
+          <w:rFonts w:ascii="LMRoman10-Regular" w:hAnsi="LMRoman10-Regular" w:cs="LMRoman10-Regular"/>
+          <w:i/>
+          <w:iCs/>
+        </w:rPr>
+        <w:t>recordAudio</w:t>
+      </w:r>
+      <w:r>
+        <w:rPr>
+          <w:rFonts w:ascii="LMRoman10-Regular" w:hAnsi="LMRoman10-Regular" w:cs="LMRoman10-Regular"/>
+          <w:i/>
+          <w:iCs/>
+        </w:rPr>
+        <w:t>&gt;</w:t>
+      </w:r>
+      <w:r>
+        <w:rPr>
+          <w:rFonts w:ascii="LMRoman10-Regular" w:hAnsi="LMRoman10-Regular" w:cs="LMRoman10-Regular"/>
+        </w:rPr>
+        <w:t xml:space="preserve"> zunächst ein Objekt der Klasse</w:t>
       </w:r>
       <w:r>
         <w:rPr>
@@ -3909,14 +4629,7 @@
         <w:rPr>
           <w:rFonts w:ascii="LMRoman10-Regular" w:hAnsi="LMRoman10-Regular" w:cs="LMRoman10-Regular"/>
         </w:rPr>
-        <w:t xml:space="preserve">ufgenommenen </w:t>
-      </w:r>
-      <w:r>
-        <w:rPr>
-          <w:rFonts w:ascii="LMRoman10-Regular" w:hAnsi="LMRoman10-Regular" w:cs="LMRoman10-Regular"/>
-        </w:rPr>
-        <w:lastRenderedPageBreak/>
-        <w:t xml:space="preserve">Audiokanäle </w:t>
+        <w:t xml:space="preserve">ufgenommenen Audiokanäle </w:t>
       </w:r>
       <w:r>
         <w:rPr>
@@ -3958,7 +4671,37 @@
         <w:rPr>
           <w:rFonts w:ascii="LMRoman10-Regular" w:hAnsi="LMRoman10-Regular" w:cs="LMRoman10-Regular"/>
         </w:rPr>
-        <w:t xml:space="preserve"> recordAudio </w:t>
+        <w:t xml:space="preserve"> </w:t>
+      </w:r>
+      <w:r>
+        <w:rPr>
+          <w:rFonts w:ascii="LMRoman10-Regular" w:hAnsi="LMRoman10-Regular" w:cs="LMRoman10-Regular"/>
+          <w:i/>
+          <w:iCs/>
+        </w:rPr>
+        <w:t>&lt;</w:t>
+      </w:r>
+      <w:r>
+        <w:rPr>
+          <w:rFonts w:ascii="LMRoman10-Regular" w:hAnsi="LMRoman10-Regular" w:cs="LMRoman10-Regular"/>
+          <w:i/>
+          <w:iCs/>
+        </w:rPr>
+        <w:t>recordAudio</w:t>
+      </w:r>
+      <w:r>
+        <w:rPr>
+          <w:rFonts w:ascii="LMRoman10-Regular" w:hAnsi="LMRoman10-Regular" w:cs="LMRoman10-Regular"/>
+          <w:i/>
+          <w:iCs/>
+        </w:rPr>
+        <w:t>&gt;</w:t>
+      </w:r>
+      <w:r>
+        <w:rPr>
+          <w:rFonts w:ascii="LMRoman10-Regular" w:hAnsi="LMRoman10-Regular" w:cs="LMRoman10-Regular"/>
+        </w:rPr>
+        <w:t xml:space="preserve"> </w:t>
       </w:r>
       <w:r>
         <w:rPr>
@@ -4012,7 +4755,7 @@
         <w:rPr>
           <w:rFonts w:ascii="LMRoman10-Regular" w:hAnsi="LMRoman10-Regular" w:cs="LMRoman10-Regular"/>
         </w:rPr>
-        <w:t>F</w:t>
+        <w:t>f</w:t>
       </w:r>
       <w:r>
         <w:rPr>
@@ -4062,7 +4805,7 @@
       <w:pPr>
         <w:pStyle w:val="berschrift3"/>
       </w:pPr>
-      <w:bookmarkStart w:id="16" w:name="_Toc127642803"/>
+      <w:bookmarkStart w:id="17" w:name="_Toc127699124"/>
       <w:r>
         <w:t>Farbberechnung</w:t>
       </w:r>
@@ -4072,7 +4815,7 @@
       <w:r>
         <w:t>Wellenlänge</w:t>
       </w:r>
-      <w:bookmarkEnd w:id="16"/>
+      <w:bookmarkEnd w:id="17"/>
     </w:p>
     <w:p>
       <w:pPr>
@@ -4132,19 +4875,75 @@
         <w:rPr>
           <w:rFonts w:ascii="LMRoman10-Regular" w:hAnsi="LMRoman10-Regular" w:cs="LMRoman10-Regular"/>
         </w:rPr>
-        <w:t>Berechnung der Farbwerte zu finden (freqToRGB</w:t>
-      </w:r>
-      <w:r>
-        <w:rPr>
-          <w:rFonts w:ascii="LMRoman10-Regular" w:hAnsi="LMRoman10-Regular" w:cs="LMRoman10-Regular"/>
-        </w:rPr>
-        <w:t xml:space="preserve"> </w:t>
-      </w:r>
-      <w:r>
-        <w:rPr>
-          <w:rFonts w:ascii="LMRoman10-Regular" w:hAnsi="LMRoman10-Regular" w:cs="LMRoman10-Regular"/>
-        </w:rPr>
-        <w:t>und wavelen2RGB)</w:t>
+        <w:t>Berechnung der Farbwerte zu finden (</w:t>
+      </w:r>
+      <w:r>
+        <w:rPr>
+          <w:rFonts w:ascii="LMRoman10-Regular" w:hAnsi="LMRoman10-Regular" w:cs="LMRoman10-Regular"/>
+          <w:i/>
+          <w:iCs/>
+        </w:rPr>
+        <w:t>&lt;</w:t>
+      </w:r>
+      <w:r>
+        <w:rPr>
+          <w:rFonts w:ascii="LMRoman10-Regular" w:hAnsi="LMRoman10-Regular" w:cs="LMRoman10-Regular"/>
+          <w:i/>
+          <w:iCs/>
+        </w:rPr>
+        <w:t>freqToRGB</w:t>
+      </w:r>
+      <w:r>
+        <w:rPr>
+          <w:rFonts w:ascii="LMRoman10-Regular" w:hAnsi="LMRoman10-Regular" w:cs="LMRoman10-Regular"/>
+          <w:i/>
+          <w:iCs/>
+        </w:rPr>
+        <w:t>&gt;</w:t>
+      </w:r>
+      <w:r>
+        <w:rPr>
+          <w:rFonts w:ascii="LMRoman10-Regular" w:hAnsi="LMRoman10-Regular" w:cs="LMRoman10-Regular"/>
+          <w:i/>
+          <w:iCs/>
+        </w:rPr>
+        <w:t xml:space="preserve"> </w:t>
+      </w:r>
+      <w:r>
+        <w:rPr>
+          <w:rFonts w:ascii="LMRoman10-Regular" w:hAnsi="LMRoman10-Regular" w:cs="LMRoman10-Regular"/>
+        </w:rPr>
+        <w:t xml:space="preserve">und </w:t>
+      </w:r>
+      <w:r>
+        <w:rPr>
+          <w:rFonts w:ascii="LMRoman10-Regular" w:hAnsi="LMRoman10-Regular" w:cs="LMRoman10-Regular"/>
+          <w:i/>
+          <w:iCs/>
+        </w:rPr>
+        <w:t>&lt;</w:t>
+      </w:r>
+      <w:r>
+        <w:rPr>
+          <w:rFonts w:ascii="LMRoman10-Regular" w:hAnsi="LMRoman10-Regular" w:cs="LMRoman10-Regular"/>
+          <w:i/>
+          <w:iCs/>
+        </w:rPr>
+        <w:t>wavelen2RGB</w:t>
+      </w:r>
+      <w:r>
+        <w:rPr>
+          <w:rFonts w:ascii="LMRoman10-Regular" w:hAnsi="LMRoman10-Regular" w:cs="LMRoman10-Regular"/>
+          <w:i/>
+          <w:iCs/>
+        </w:rPr>
+        <w:t>&gt;</w:t>
+      </w:r>
+      <w:r>
+        <w:rPr>
+          <w:rFonts w:ascii="LMRoman10-Regular" w:hAnsi="LMRoman10-Regular" w:cs="LMRoman10-Regular"/>
+        </w:rPr>
+        <w:t>)</w:t>
       </w:r>
       <w:r>
         <w:rPr>
@@ -4195,13 +4994,13 @@
           <w:noProof/>
         </w:rPr>
         <w:drawing>
-          <wp:anchor distT="0" distB="0" distL="114300" distR="114300" simplePos="0" relativeHeight="251658240" behindDoc="1" locked="0" layoutInCell="1" allowOverlap="1" wp14:anchorId="756187C1" wp14:editId="6711B576">
+          <wp:anchor distT="0" distB="0" distL="114300" distR="114300" simplePos="0" relativeHeight="251658240" behindDoc="1" locked="0" layoutInCell="1" allowOverlap="1" wp14:anchorId="756187C1" wp14:editId="35BC12F3">
             <wp:simplePos x="0" y="0"/>
             <wp:positionH relativeFrom="column">
-              <wp:posOffset>2441189</wp:posOffset>
+              <wp:posOffset>2386619</wp:posOffset>
             </wp:positionH>
             <wp:positionV relativeFrom="paragraph">
-              <wp:posOffset>708660</wp:posOffset>
+              <wp:posOffset>185741</wp:posOffset>
             </wp:positionV>
             <wp:extent cx="3603625" cy="2798445"/>
             <wp:effectExtent l="0" t="0" r="0" b="1905"/>
@@ -4220,7 +5019,7 @@
                     </pic:cNvPicPr>
                   </pic:nvPicPr>
                   <pic:blipFill>
-                    <a:blip r:embed="rId12" cstate="print">
+                    <a:blip r:embed="rId16" cstate="print">
                       <a:extLst>
                         <a:ext uri="{28A0092B-C50C-407E-A947-70E740481C1C}">
                           <a14:useLocalDpi xmlns:a14="http://schemas.microsoft.com/office/drawing/2010/main" val="0"/>
@@ -4276,7 +5075,31 @@
         <w:rPr>
           <w:rFonts w:ascii="LMRoman10-Regular" w:hAnsi="LMRoman10-Regular" w:cs="LMRoman10-Regular"/>
         </w:rPr>
-        <w:t>Funktion freqToRGB</w:t>
+        <w:t xml:space="preserve">Funktion </w:t>
+      </w:r>
+      <w:r>
+        <w:rPr>
+          <w:rFonts w:ascii="LMRoman10-Regular" w:hAnsi="LMRoman10-Regular" w:cs="LMRoman10-Regular"/>
+          <w:i/>
+          <w:iCs/>
+        </w:rPr>
+        <w:t>&lt;</w:t>
+      </w:r>
+      <w:r>
+        <w:rPr>
+          <w:rFonts w:ascii="LMRoman10-Regular" w:hAnsi="LMRoman10-Regular" w:cs="LMRoman10-Regular"/>
+          <w:i/>
+          <w:iCs/>
+        </w:rPr>
+        <w:t>freqToRGB</w:t>
+      </w:r>
+      <w:r>
+        <w:rPr>
+          <w:rFonts w:ascii="LMRoman10-Regular" w:hAnsi="LMRoman10-Regular" w:cs="LMRoman10-Regular"/>
+          <w:i/>
+          <w:iCs/>
+        </w:rPr>
+        <w:t>&gt;</w:t>
       </w:r>
       <w:r>
         <w:rPr>
@@ -4304,17 +5127,17 @@
         <mc:AlternateContent>
           <mc:Choice Requires="wps">
             <w:drawing>
-              <wp:anchor distT="0" distB="0" distL="114300" distR="114300" simplePos="0" relativeHeight="251660288" behindDoc="0" locked="0" layoutInCell="1" allowOverlap="1" wp14:anchorId="1B2C09E2" wp14:editId="04E3F9B7">
+              <wp:anchor distT="0" distB="0" distL="114300" distR="114300" simplePos="0" relativeHeight="251660288" behindDoc="0" locked="0" layoutInCell="1" allowOverlap="1" wp14:anchorId="1B2C09E2" wp14:editId="52E04E41">
                 <wp:simplePos x="0" y="0"/>
                 <wp:positionH relativeFrom="margin">
-                  <wp:posOffset>2824232</wp:posOffset>
+                  <wp:posOffset>2841530</wp:posOffset>
                 </wp:positionH>
                 <wp:positionV relativeFrom="paragraph">
-                  <wp:posOffset>2661285</wp:posOffset>
+                  <wp:posOffset>1022670</wp:posOffset>
                 </wp:positionV>
                 <wp:extent cx="2798445" cy="635"/>
-                <wp:effectExtent l="0" t="0" r="1905" b="0"/>
-                <wp:wrapSquare wrapText="bothSides"/>
+                <wp:effectExtent l="0" t="0" r="1905" b="6985"/>
+                <wp:wrapNone/>
                 <wp:docPr id="4" name="Textfeld 4"/>
                 <wp:cNvGraphicFramePr/>
                 <a:graphic xmlns:a="http://schemas.openxmlformats.org/drawingml/2006/main">
@@ -4348,8 +5171,8 @@
                                 <w:sz w:val="24"/>
                               </w:rPr>
                             </w:pPr>
-                            <w:bookmarkStart w:id="17" w:name="_Toc127447262"/>
-                            <w:bookmarkStart w:id="18" w:name="_Toc127447589"/>
+                            <w:bookmarkStart w:id="18" w:name="_Toc127447262"/>
+                            <w:bookmarkStart w:id="19" w:name="_Toc127699107"/>
                             <w:r>
                               <w:t xml:space="preserve">Abbildung </w:t>
                             </w:r>
@@ -4358,7 +5181,7 @@
                                 <w:rPr>
                                   <w:noProof/>
                                 </w:rPr>
-                                <w:t>3</w:t>
+                                <w:t>4</w:t>
                               </w:r>
                             </w:fldSimple>
                             <w:r>
@@ -4370,8 +5193,17 @@
                             <w:r>
                               <w:t xml:space="preserve"> Darstellung Fourier Transformation</w:t>
                             </w:r>
-                            <w:bookmarkEnd w:id="17"/>
                             <w:bookmarkEnd w:id="18"/>
+                            <w:r>
+                              <w:t xml:space="preserve"> (</w:t>
+                            </w:r>
+                            <w:r>
+                              <w:t>https://de.wikipedia.org/wiki/Schnelle_Fourier-Transformation</w:t>
+                            </w:r>
+                            <w:r>
+                              <w:t>)</w:t>
+                            </w:r>
+                            <w:bookmarkEnd w:id="19"/>
                           </w:p>
                         </w:txbxContent>
                       </wps:txbx>
@@ -4393,7 +5225,7 @@
                 <v:stroke joinstyle="miter"/>
                 <v:path gradientshapeok="t" o:connecttype="rect"/>
               </v:shapetype>
-              <v:shape id="Textfeld 4" o:spid="_x0000_s1026" type="#_x0000_t202" style="position:absolute;left:0;text-align:left;margin-left:222.4pt;margin-top:209.55pt;width:220.35pt;height:.05pt;z-index:251660288;visibility:visible;mso-wrap-style:square;mso-wrap-distance-left:9pt;mso-wrap-distance-top:0;mso-wrap-distance-right:9pt;mso-wrap-distance-bottom:0;mso-position-horizontal:absolute;mso-position-horizontal-relative:margin;mso-position-vertical:absolute;mso-position-vertical-relative:text;v-text-anchor:top" o:gfxdata="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" stroked="f">
+              <v:shape id="Textfeld 4" o:spid="_x0000_s1026" type="#_x0000_t202" style="position:absolute;left:0;text-align:left;margin-left:223.75pt;margin-top:80.55pt;width:220.35pt;height:.05pt;z-index:251660288;visibility:visible;mso-wrap-style:square;mso-wrap-distance-left:9pt;mso-wrap-distance-top:0;mso-wrap-distance-right:9pt;mso-wrap-distance-bottom:0;mso-position-horizontal:absolute;mso-position-horizontal-relative:margin;mso-position-vertical:absolute;mso-position-vertical-relative:text;v-text-anchor:top" o:gfxdata="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" stroked="f">
                 <v:textbox style="mso-fit-shape-to-text:t" inset="0,0,0,0">
                   <w:txbxContent>
                     <w:p>
@@ -4406,8 +5238,8 @@
                           <w:sz w:val="24"/>
                         </w:rPr>
                       </w:pPr>
-                      <w:bookmarkStart w:id="19" w:name="_Toc127447262"/>
-                      <w:bookmarkStart w:id="20" w:name="_Toc127447589"/>
+                      <w:bookmarkStart w:id="20" w:name="_Toc127447262"/>
+                      <w:bookmarkStart w:id="21" w:name="_Toc127699107"/>
                       <w:r>
                         <w:t xml:space="preserve">Abbildung </w:t>
                       </w:r>
@@ -4416,7 +5248,7 @@
                           <w:rPr>
                             <w:noProof/>
                           </w:rPr>
-                          <w:t>3</w:t>
+                          <w:t>4</w:t>
                         </w:r>
                       </w:fldSimple>
                       <w:r>
@@ -4428,12 +5260,21 @@
                       <w:r>
                         <w:t xml:space="preserve"> Darstellung Fourier Transformation</w:t>
                       </w:r>
-                      <w:bookmarkEnd w:id="19"/>
                       <w:bookmarkEnd w:id="20"/>
+                      <w:r>
+                        <w:t xml:space="preserve"> (</w:t>
+                      </w:r>
+                      <w:r>
+                        <w:t>https://de.wikipedia.org/wiki/Schnelle_Fourier-Transformation</w:t>
+                      </w:r>
+                      <w:r>
+                        <w:t>)</w:t>
+                      </w:r>
+                      <w:bookmarkEnd w:id="21"/>
                     </w:p>
                   </w:txbxContent>
                 </v:textbox>
-                <w10:wrap type="square" anchorx="margin"/>
+                <w10:wrap anchorx="margin"/>
               </v:shape>
             </w:pict>
           </mc:Fallback>
@@ -4479,7 +5320,21 @@
         <w:rPr>
           <w:rFonts w:ascii="LMRoman10-Regular" w:hAnsi="LMRoman10-Regular" w:cs="LMRoman10-Regular"/>
         </w:rPr>
-        <w:t xml:space="preserve"> welche zusammen eine entsprechende Schallwelle bilden. Diese Schallwelle kann nun durch die Fourier-Transformation</w:t>
+        <w:t xml:space="preserve"> welche zusammen eine entsprechende Schallwelle bilden. Diese Schallwelle kann nun durch die </w:t>
+      </w:r>
+    </w:p>
+    <w:p>
+      <w:pPr>
+        <w:rPr>
+          <w:rFonts w:ascii="LMRoman10-Regular" w:hAnsi="LMRoman10-Regular" w:cs="LMRoman10-Regular"/>
+        </w:rPr>
+      </w:pPr>
+      <w:r>
+        <w:rPr>
+          <w:rFonts w:ascii="LMRoman10-Regular" w:hAnsi="LMRoman10-Regular" w:cs="LMRoman10-Regular"/>
+        </w:rPr>
+        <w:lastRenderedPageBreak/>
+        <w:t>Fourier-Transformation</w:t>
       </w:r>
       <w:r>
         <w:rPr>
@@ -4509,7 +5364,19 @@
         <w:rPr>
           <w:rFonts w:ascii="LMRoman10-Regular" w:hAnsi="LMRoman10-Regular" w:cs="LMRoman10-Regular"/>
         </w:rPr>
-        <w:t xml:space="preserve"> Abbildung 3 zu sehen</w:t>
+        <w:t xml:space="preserve"> Abbildung </w:t>
+      </w:r>
+      <w:r>
+        <w:rPr>
+          <w:rFonts w:ascii="LMRoman10-Regular" w:hAnsi="LMRoman10-Regular" w:cs="LMRoman10-Regular"/>
+        </w:rPr>
+        <w:t>4</w:t>
+      </w:r>
+      <w:r>
+        <w:rPr>
+          <w:rFonts w:ascii="LMRoman10-Regular" w:hAnsi="LMRoman10-Regular" w:cs="LMRoman10-Regular"/>
+        </w:rPr>
+        <w:t xml:space="preserve"> zu sehen</w:t>
       </w:r>
       <w:r>
         <w:rPr>
@@ -4588,7 +5455,6 @@
         <w:rPr>
           <w:rFonts w:ascii="LMRoman10-Regular" w:hAnsi="LMRoman10-Regular" w:cs="LMRoman10-Regular"/>
         </w:rPr>
-        <w:lastRenderedPageBreak/>
         <w:t>Die Fourier-Transformation wird in der vorliegenden Anwendung verwendet</w:t>
       </w:r>
       <w:r>
@@ -4853,14 +5719,13 @@
         <w:rPr>
           <w:rFonts w:ascii="LMRoman10-Regular" w:eastAsiaTheme="minorEastAsia" w:hAnsi="LMRoman10-Regular" w:cs="LMRoman10-Regular"/>
         </w:rPr>
-        <w:t xml:space="preserve"> mit der Farbe Rot wie in </w:t>
+        <w:t xml:space="preserve"> mit der Farbe Rot wie </w:t>
       </w:r>
       <w:r>
         <w:rPr>
           <w:rFonts w:ascii="LMRoman10-Regular" w:eastAsiaTheme="minorEastAsia" w:hAnsi="LMRoman10-Regular" w:cs="LMRoman10-Regular"/>
-          <w:highlight w:val="yellow"/>
-        </w:rPr>
-        <w:t>Abbildung</w:t>
+        </w:rPr>
+        <w:t>in Abbildung</w:t>
       </w:r>
       <w:r>
         <w:rPr>
@@ -4871,16 +5736,22 @@
       <w:r>
         <w:rPr>
           <w:rFonts w:ascii="LMRoman10-Regular" w:eastAsiaTheme="minorEastAsia" w:hAnsi="LMRoman10-Regular" w:cs="LMRoman10-Regular"/>
-          <w:highlight w:val="yellow"/>
-        </w:rPr>
-        <w:t>2</w:t>
+        </w:rPr>
+        <w:t xml:space="preserve">5 </w:t>
       </w:r>
       <w:r>
         <w:rPr>
           <w:rFonts w:ascii="LMRoman10-Regular" w:eastAsiaTheme="minorEastAsia" w:hAnsi="LMRoman10-Regular" w:cs="LMRoman10-Regular"/>
         </w:rPr>
-        <w:t xml:space="preserve"> zu sehen. Alle Frequenzen darunter zählen zum Bereich des Infraroten Lichts und sind für Menschen als solches nicht erkennbar.</w:t>
-      </w:r>
+        <w:t>zu sehen. Alle Frequenzen darunter zählen zum Bereich des Infraroten Lichts und sind für Menschen als solches nicht erkennbar.</w:t>
+      </w:r>
+    </w:p>
+    <w:p>
+      <w:pPr>
+        <w:rPr>
+          <w:rFonts w:ascii="LMRoman10-Regular" w:eastAsiaTheme="minorEastAsia" w:hAnsi="LMRoman10-Regular" w:cs="LMRoman10-Regular"/>
+        </w:rPr>
+      </w:pPr>
     </w:p>
     <w:p>
       <w:pPr>
@@ -4909,7 +5780,7 @@
                     </pic:cNvPicPr>
                   </pic:nvPicPr>
                   <pic:blipFill>
-                    <a:blip r:embed="rId13" cstate="print">
+                    <a:blip r:embed="rId17" cstate="print">
                       <a:extLst>
                         <a:ext uri="{28A0092B-C50C-407E-A947-70E740481C1C}">
                           <a14:useLocalDpi xmlns:a14="http://schemas.microsoft.com/office/drawing/2010/main" val="0"/>
@@ -4940,17 +5811,15 @@
           </wp:inline>
         </w:drawing>
       </w:r>
-      <w:r>
-        <w:t xml:space="preserve"> </w:t>
-      </w:r>
     </w:p>
     <w:p>
       <w:pPr>
         <w:pStyle w:val="Beschriftung"/>
+        <w:spacing w:after="40"/>
         <w:jc w:val="center"/>
       </w:pPr>
-      <w:bookmarkStart w:id="21" w:name="_Toc127447263"/>
-      <w:bookmarkStart w:id="22" w:name="_Toc127447590"/>
+      <w:bookmarkStart w:id="22" w:name="_Toc127447263"/>
+      <w:bookmarkStart w:id="23" w:name="_Toc127699108"/>
       <w:r>
         <w:t xml:space="preserve">Abbildung </w:t>
       </w:r>
@@ -4959,7 +5828,7 @@
           <w:rPr>
             <w:noProof/>
           </w:rPr>
-          <w:t>4</w:t>
+          <w:t>5</w:t>
         </w:r>
       </w:fldSimple>
       <w:r>
@@ -4971,8 +5840,37 @@
       <w:r>
         <w:t xml:space="preserve"> Frequenzen von Farben</w:t>
       </w:r>
-      <w:bookmarkEnd w:id="21"/>
       <w:bookmarkEnd w:id="22"/>
+      <w:r>
+        <w:t xml:space="preserve"> (</w:t>
+      </w:r>
+      <w:hyperlink r:id="rId18" w:history="1">
+        <w:r>
+          <w:rPr>
+            <w:rStyle w:val="Hyperlink"/>
+          </w:rPr>
+          <w:t>https://www.lernhelfer.de/schuelerlexikon</w:t>
+        </w:r>
+        <w:bookmarkEnd w:id="23"/>
+      </w:hyperlink>
+    </w:p>
+    <w:p>
+      <w:pPr>
+        <w:pStyle w:val="Beschriftung"/>
+        <w:spacing w:after="40"/>
+        <w:jc w:val="center"/>
+      </w:pPr>
+      <w:r>
+        <w:t>/physik-abitur/artikel/spektrum-elektromagnetischer-wellen</w:t>
+      </w:r>
+      <w:r>
+        <w:t>)</w:t>
+      </w:r>
+    </w:p>
+    <w:p>
+      <w:pPr>
+        <w:jc w:val="center"/>
+      </w:pPr>
     </w:p>
     <w:p/>
     <w:p>
@@ -4985,6 +5883,7 @@
         <w:rPr>
           <w:rFonts w:ascii="LMRoman10-Regular" w:eastAsiaTheme="minorEastAsia" w:hAnsi="LMRoman10-Regular" w:cs="LMRoman10-Regular"/>
         </w:rPr>
+        <w:lastRenderedPageBreak/>
         <w:t>An diesem Punkt wird</w:t>
       </w:r>
       <w:r>
@@ -5087,7 +5986,6 @@
         <w:rPr>
           <w:rFonts w:ascii="LMRoman10-Regular" w:eastAsiaTheme="minorEastAsia" w:hAnsi="LMRoman10-Regular" w:cs="LMRoman10-Regular"/>
         </w:rPr>
-        <w:lastRenderedPageBreak/>
         <w:t>440</w:t>
       </w:r>
       <w:r>
@@ -5163,20 +6061,25 @@
       <w:r>
         <w:rPr>
           <w:rFonts w:ascii="LMRoman10-Regular" w:eastAsiaTheme="minorEastAsia" w:hAnsi="LMRoman10-Regular" w:cs="LMRoman10-Regular"/>
-          <w:highlight w:val="yellow"/>
-        </w:rPr>
-        <w:t>Abbildung</w:t>
+        </w:rPr>
+        <w:t xml:space="preserve">Abbildung </w:t>
       </w:r>
       <w:r>
         <w:rPr>
           <w:rFonts w:ascii="LMRoman10-Regular" w:eastAsiaTheme="minorEastAsia" w:hAnsi="LMRoman10-Regular" w:cs="LMRoman10-Regular"/>
         </w:rPr>
-        <w:t xml:space="preserve"> 2 zu sehen</w:t>
+        <w:t>6</w:t>
       </w:r>
       <w:r>
         <w:rPr>
           <w:rFonts w:ascii="LMRoman10-Regular" w:eastAsiaTheme="minorEastAsia" w:hAnsi="LMRoman10-Regular" w:cs="LMRoman10-Regular"/>
         </w:rPr>
+        <w:t xml:space="preserve"> zu sehen</w:t>
+      </w:r>
+      <w:r>
+        <w:rPr>
+          <w:rFonts w:ascii="LMRoman10-Regular" w:eastAsiaTheme="minorEastAsia" w:hAnsi="LMRoman10-Regular" w:cs="LMRoman10-Regular"/>
+        </w:rPr>
         <w:t>,</w:t>
       </w:r>
       <w:r>
@@ -5213,14 +6116,27 @@
         <w:rPr>
           <w:rFonts w:ascii="LMRoman10-Regular" w:eastAsiaTheme="minorEastAsia" w:hAnsi="LMRoman10-Regular" w:cs="LMRoman10-Regular"/>
         </w:rPr>
-        <w:t xml:space="preserve"> werden noch leichte Anpassungen der Frequenz vorgenommen, um die berechneten Farben zu modifizieren.</w:t>
+        <w:t xml:space="preserve"> wer</w:t>
       </w:r>
       <w:r>
         <w:rPr>
           <w:rFonts w:ascii="LMRoman10-Regular" w:eastAsiaTheme="minorEastAsia" w:hAnsi="LMRoman10-Regular" w:cs="LMRoman10-Regular"/>
         </w:rPr>
+        <w:t>den noch leichte Anpassungen der Frequenz vorgenommen, um die berechneten Farben zu modifizieren.</w:t>
+      </w:r>
+      <w:r>
+        <w:rPr>
+          <w:rFonts w:ascii="LMRoman10-Regular" w:eastAsiaTheme="minorEastAsia" w:hAnsi="LMRoman10-Regular" w:cs="LMRoman10-Regular"/>
+        </w:rPr>
         <w:t xml:space="preserve"> Nach Abschluss der Berechnung des RGB-Farbwertes, kann mithilfe der Klasse LED die Farbe entsprechend angezeigt werden.</w:t>
       </w:r>
+    </w:p>
+    <w:p>
+      <w:pPr>
+        <w:rPr>
+          <w:rFonts w:ascii="LMRoman10-Regular" w:eastAsiaTheme="minorEastAsia" w:hAnsi="LMRoman10-Regular" w:cs="LMRoman10-Regular"/>
+        </w:rPr>
+      </w:pPr>
     </w:p>
     <w:p>
       <w:pPr>
@@ -5248,7 +6164,7 @@
                     <pic:cNvPicPr/>
                   </pic:nvPicPr>
                   <pic:blipFill>
-                    <a:blip r:embed="rId14"/>
+                    <a:blip r:embed="rId19"/>
                     <a:stretch>
                       <a:fillRect/>
                     </a:stretch>
@@ -5273,482 +6189,544 @@
       <w:pPr>
         <w:pStyle w:val="Beschriftung"/>
         <w:jc w:val="center"/>
-        <w:rPr>
-          <w:rFonts w:ascii="LMRoman10-Regular" w:eastAsiaTheme="minorEastAsia" w:hAnsi="LMRoman10-Regular" w:cs="LMRoman10-Regular"/>
-        </w:rPr>
-      </w:pPr>
-      <w:bookmarkStart w:id="23" w:name="_Toc127447264"/>
-      <w:bookmarkStart w:id="24" w:name="_Toc127447591"/>
-      <w:r>
-        <w:rPr>
-          <w:highlight w:val="yellow"/>
-        </w:rPr>
+      </w:pPr>
+      <w:bookmarkStart w:id="24" w:name="_Toc127447264"/>
+      <w:bookmarkStart w:id="25" w:name="_Toc127699109"/>
+      <w:r>
         <w:t xml:space="preserve">Abbildung </w:t>
       </w:r>
-      <w:r>
-        <w:rPr>
-          <w:highlight w:val="yellow"/>
-        </w:rPr>
-        <w:fldChar w:fldCharType="begin"/>
-      </w:r>
-      <w:r>
-        <w:rPr>
-          <w:highlight w:val="yellow"/>
-        </w:rPr>
-        <w:instrText xml:space="preserve"> SEQ Abbildung \* ARABIC </w:instrText>
-      </w:r>
-      <w:r>
-        <w:rPr>
-          <w:highlight w:val="yellow"/>
-        </w:rPr>
-        <w:fldChar w:fldCharType="separate"/>
-      </w:r>
+      <w:fldSimple w:instr=" SEQ Abbildung \* ARABIC ">
+        <w:r>
+          <w:rPr>
+            <w:noProof/>
+          </w:rPr>
+          <w:t>6</w:t>
+        </w:r>
+      </w:fldSimple>
       <w:r>
         <w:rPr>
           <w:noProof/>
-          <w:highlight w:val="yellow"/>
-        </w:rPr>
-        <w:t>5</w:t>
-      </w:r>
+        </w:rPr>
+        <w:t xml:space="preserve"> -</w:t>
+      </w:r>
+      <w:r>
+        <w:t xml:space="preserve"> Funktion Berechnung Farben</w:t>
+      </w:r>
+      <w:bookmarkEnd w:id="24"/>
+      <w:bookmarkEnd w:id="25"/>
+    </w:p>
+    <w:p/>
+    <w:p>
+      <w:pPr>
+        <w:pStyle w:val="berschrift4"/>
+        <w:rPr>
+          <w:rFonts w:eastAsiaTheme="minorEastAsia"/>
+        </w:rPr>
+      </w:pPr>
+      <w:r>
+        <w:rPr>
+          <w:rFonts w:eastAsiaTheme="minorEastAsia"/>
+        </w:rPr>
+        <w:t>Anzeigen der Farben auf den LED-Streife</w:t>
+      </w:r>
+      <w:r>
+        <w:rPr>
+          <w:rFonts w:eastAsiaTheme="minorEastAsia"/>
+        </w:rPr>
+        <w:t>n</w:t>
+      </w:r>
+    </w:p>
+    <w:p>
+      <w:r>
+        <w:t xml:space="preserve">Nach dem die Farben durch die vorangegangenen Funktionen berechnet wurden, werden mit Hilfe eines Objektes der Klasse ledStrip die Farben auf </w:t>
+      </w:r>
+      <w:r>
+        <w:t xml:space="preserve">dem Streifen angezeigt. </w:t>
+      </w:r>
+      <w:r>
+        <w:t xml:space="preserve">Für die Anzeige der LEDs wird die Bibliothek neopixel verwendet. Diese </w:t>
+      </w:r>
+      <w:r>
+        <w:t>nutzt zu Adressierung</w:t>
+      </w:r>
+      <w:r>
+        <w:t xml:space="preserve"> der angeschlossenen LEDs</w:t>
+      </w:r>
+      <w:r>
+        <w:t xml:space="preserve"> eine Liste</w:t>
+      </w:r>
+      <w:r>
+        <w:t>, welche über die gleiche Anzahl an Elementen verfügt wie LEDs angeschlossen wurden. Der Wert jedes Elements stellt dabei die darzustellende Farbe als RGB</w:t>
+      </w:r>
+      <w:r>
+        <w:t>-</w:t>
+      </w:r>
+      <w:r>
+        <w:t>Farbw</w:t>
+      </w:r>
+      <w:r>
+        <w:t xml:space="preserve">ert dar. Die </w:t>
+      </w:r>
+      <w:r>
+        <w:t>berechnete</w:t>
+      </w:r>
+      <w:r>
+        <w:t>n</w:t>
+      </w:r>
+      <w:r>
+        <w:t xml:space="preserve"> Farbe</w:t>
+      </w:r>
+      <w:r>
+        <w:t>n</w:t>
+      </w:r>
+      <w:r>
+        <w:t xml:space="preserve"> von den Frequenzen</w:t>
+      </w:r>
+      <w:r>
+        <w:t>, w</w:t>
+      </w:r>
+      <w:r>
+        <w:t>erden jeweils</w:t>
+      </w:r>
+      <w:r>
+        <w:t xml:space="preserve"> auf drei LEDs angezeigt. Wurde eine neue Farbe berechnet, </w:t>
+      </w:r>
+      <w:r>
+        <w:t xml:space="preserve">werden die bisher angezeigten Farben um </w:t>
+      </w:r>
+      <w:r>
+        <w:lastRenderedPageBreak/>
+        <w:t>eine Position nach hinten geschoben, wodurch eine Farbe von dem Streifen verschwindet und am Anfang Platz entsteht, um eine neue Farbe anzuzeigen.</w:t>
+      </w:r>
+      <w:r>
+        <w:t xml:space="preserve"> </w:t>
+      </w:r>
+      <w:r>
+        <w:t>So wird verfahren bis irgendwann der Musikmodus durch eine</w:t>
+      </w:r>
+      <w:r>
+        <w:t>n</w:t>
+      </w:r>
+      <w:r>
+        <w:t xml:space="preserve"> </w:t>
+      </w:r>
+      <w:r>
+        <w:t>Modusw</w:t>
+      </w:r>
+      <w:r>
+        <w:t>echsel der Sonos Anlage beendet wird. Bei Beendigung des Musikmodus, werden alle LEDs ausgeschaltet (siehe oben Abbildung 2).</w:t>
+      </w:r>
+    </w:p>
+    <w:p/>
+    <w:p>
+      <w:pPr>
+        <w:pStyle w:val="berschrift3"/>
+      </w:pPr>
+      <w:bookmarkStart w:id="26" w:name="_Toc127699125"/>
+      <w:r>
+        <w:t xml:space="preserve">Farbberechnung </w:t>
+      </w:r>
+      <w:r>
+        <w:t xml:space="preserve">und Anzeige </w:t>
+      </w:r>
+      <w:r>
+        <w:t>anhand von Dezibel Werten</w:t>
+      </w:r>
+      <w:bookmarkEnd w:id="26"/>
+    </w:p>
+    <w:p>
+      <w:r>
+        <w:t>Wurde dieser Effekt in der Konfigurationsdatei gewählt, wird in der Funktion</w:t>
+      </w:r>
+      <w:r>
+        <w:t xml:space="preserve"> </w:t>
+      </w:r>
+      <w:r>
+        <w:rPr>
+          <w:i/>
+          <w:iCs/>
+        </w:rPr>
+        <w:t>&lt;</w:t>
+      </w:r>
+      <w:r>
+        <w:rPr>
+          <w:i/>
+          <w:iCs/>
+        </w:rPr>
+        <w:t>AudioDB2Amplitude</w:t>
+      </w:r>
+      <w:r>
+        <w:rPr>
+          <w:i/>
+          <w:iCs/>
+        </w:rPr>
+        <w:t>&gt;</w:t>
+      </w:r>
+      <w:r>
+        <w:t xml:space="preserve"> der mittlere Dezibel</w:t>
+      </w:r>
+      <w:r>
+        <w:t>-W</w:t>
+      </w:r>
+      <w:r>
+        <w:t xml:space="preserve">ert der Audioaufnahme ermittelt. </w:t>
+      </w:r>
+      <w:r>
+        <w:t xml:space="preserve">Für diese Berechnung </w:t>
+      </w:r>
+      <w:r>
+        <w:t>sind</w:t>
+      </w:r>
+      <w:r>
+        <w:t xml:space="preserve"> ebenfalls die Daten </w:t>
+      </w:r>
+      <w:r>
+        <w:t>der Fourier</w:t>
+      </w:r>
+      <w:r>
+        <w:t xml:space="preserve"> Transformation </w:t>
+      </w:r>
+      <w:r>
+        <w:t>notwendig,</w:t>
+      </w:r>
+      <w:r>
+        <w:t xml:space="preserve"> </w:t>
+      </w:r>
+      <w:r>
+        <w:t>um</w:t>
+      </w:r>
+      <w:r>
+        <w:t xml:space="preserve"> im Anschluss die Berechnung der Dezibel</w:t>
+      </w:r>
+      <w:r>
+        <w:t>-W</w:t>
+      </w:r>
+      <w:r>
+        <w:t xml:space="preserve">erte der einzelnen der Frequenzbereiche </w:t>
+      </w:r>
+      <w:r>
+        <w:t>zu ermöglichen</w:t>
+      </w:r>
+      <w:r>
+        <w:t xml:space="preserve">.  Für die </w:t>
+      </w:r>
+      <w:r>
+        <w:t>darauffolgende</w:t>
+      </w:r>
+      <w:r>
+        <w:t xml:space="preserve"> Berechnung </w:t>
+      </w:r>
+      <w:r>
+        <w:t xml:space="preserve">der </w:t>
+      </w:r>
+      <w:r>
+        <w:t>Farbwerte, wird der mittlere Dezibel</w:t>
+      </w:r>
+      <w:r>
+        <w:t>-W</w:t>
+      </w:r>
+      <w:r>
+        <w:t xml:space="preserve">ert aller Frequenzen verwendet. </w:t>
+      </w:r>
+    </w:p>
+    <w:p>
+      <w:r>
+        <w:t xml:space="preserve">In der Funktion </w:t>
+      </w:r>
+      <w:r>
+        <w:rPr>
+          <w:i/>
+          <w:iCs/>
+        </w:rPr>
+        <w:t>&lt;</w:t>
+      </w:r>
+      <w:r>
+        <w:rPr>
+          <w:i/>
+          <w:iCs/>
+        </w:rPr>
+        <w:t>Impulse</w:t>
+      </w:r>
+      <w:r>
+        <w:rPr>
+          <w:i/>
+          <w:iCs/>
+        </w:rPr>
+        <w:t>&gt;</w:t>
+      </w:r>
+      <w:r>
+        <w:t xml:space="preserve"> bestimmt die Klasse ledStrip eine Anzahl an LEDs welche kurz aufleuchten sollen. </w:t>
+      </w:r>
+      <w:r>
+        <w:t>Die Funktion erhält als Übergabeparameter den zuvor ermittelten Dezibel</w:t>
+      </w:r>
+      <w:r>
+        <w:t>-W</w:t>
+      </w:r>
+      <w:r>
+        <w:t>ert. Dieser wird vor den weiteren Schritten modifiziert, um den Einfluss des Grundrauschens des Mikrofons auf die weitere Berechnung zu reduzieren. In den folgenden Schritten</w:t>
+      </w:r>
+      <w:r>
+        <w:t xml:space="preserve"> w</w:t>
+      </w:r>
+      <w:r>
+        <w:t>ird</w:t>
+      </w:r>
+      <w:r>
+        <w:t xml:space="preserve"> zunächst</w:t>
+      </w:r>
+      <w:r>
+        <w:t xml:space="preserve"> der</w:t>
+      </w:r>
+      <w:r>
+        <w:t xml:space="preserve"> </w:t>
+      </w:r>
+      <w:r>
+        <w:t>p</w:t>
+      </w:r>
+      <w:r>
+        <w:t>rozentuale Anteil des Dezibel</w:t>
+      </w:r>
+      <w:r>
+        <w:t>-W</w:t>
+      </w:r>
+      <w:r>
+        <w:t xml:space="preserve">ertes vom festgelegten Maximum bestimmt. </w:t>
+      </w:r>
+      <w:r>
+        <w:t>Dieser ermittelte Prozentwert legt fest wie viele der angeschlossenen LEDs aufleuchten sollen. Wurde die Anzahl</w:t>
+      </w:r>
+      <w:r>
+        <w:t xml:space="preserve"> der LEDs</w:t>
+      </w:r>
+      <w:r>
+        <w:t xml:space="preserve"> bestimmt</w:t>
+      </w:r>
+      <w:r>
+        <w:t>,</w:t>
+      </w:r>
+      <w:r>
+        <w:t xml:space="preserve"> werden die Listen </w:t>
+      </w:r>
+      <w:r>
+        <w:t xml:space="preserve">für die RGB-Farbwerte </w:t>
+      </w:r>
+      <w:r>
+        <w:t>ausgehend von der Mitte mit de</w:t>
+      </w:r>
+      <w:r>
+        <w:t>n</w:t>
+      </w:r>
+      <w:r>
+        <w:t xml:space="preserve"> entsprechende</w:t>
+      </w:r>
+      <w:r>
+        <w:t>n</w:t>
+      </w:r>
+      <w:r>
+        <w:t xml:space="preserve"> Farbwert</w:t>
+      </w:r>
+      <w:r>
+        <w:t>en</w:t>
+      </w:r>
+      <w:r>
+        <w:t xml:space="preserve"> beschrieben.  </w:t>
+      </w:r>
+    </w:p>
+    <w:p/>
+    <w:p>
+      <w:pPr>
+        <w:pStyle w:val="berschrift2"/>
+      </w:pPr>
+      <w:bookmarkStart w:id="27" w:name="_Toc127699126"/>
+      <w:r>
+        <w:t>Probleme der Farbanzeige</w:t>
+      </w:r>
+      <w:r>
+        <w:t xml:space="preserve"> auf dem LED-Streifen</w:t>
+      </w:r>
+      <w:bookmarkEnd w:id="27"/>
+    </w:p>
+    <w:p>
+      <w:r>
+        <w:t>Bei der Ausführung der Anwendung fallen Probleme bei der Darstellung von Farben auf langen LED-Streifen auf. Werden beispielsweise 100 oder mehr LEDs angeschlossen ist eine zunehmende Verzögerung bei der Übertragung auf den Streifen zu sehen.</w:t>
+      </w:r>
+      <w:r>
+        <w:t xml:space="preserve"> Dieses Verhalten lässt darauf schließen, dass die Verzögerung bei der Aktualisierung des LED-Streifens entsteht.</w:t>
+      </w:r>
+    </w:p>
+    <w:p>
+      <w:r>
+        <w:t>Eine Analyse des Problems macht deutlich, dass die Zugriffe auf die Liste der LEDs von neopixel einen erheblichen Zeitaufwand darstell</w:t>
+      </w:r>
+      <w:r>
+        <w:t>en</w:t>
+      </w:r>
+      <w:r>
+        <w:t>. Wie in der</w:t>
+      </w:r>
+      <w:r>
+        <w:t xml:space="preserve"> Ausgabe </w:t>
+      </w:r>
+      <w:r>
+        <w:t>aus</w:t>
+      </w:r>
+      <w:r>
+        <w:t xml:space="preserve"> Abbildung</w:t>
+      </w:r>
+      <w:r>
+        <w:t xml:space="preserve">en </w:t>
+      </w:r>
+      <w:r>
+        <w:t xml:space="preserve"> </w:t>
+      </w:r>
+      <w:r>
+        <w:t>7</w:t>
+      </w:r>
+      <w:r>
+        <w:t xml:space="preserve">  zu sehen, benötigt das Schreiben der </w:t>
+      </w:r>
+      <w:r>
+        <w:t>RGB-Farbw</w:t>
+      </w:r>
+      <w:r>
+        <w:t>erte in die Liste einen erheblichen Zeitaufwand. Wohingegen d</w:t>
+      </w:r>
+      <w:r>
+        <w:t xml:space="preserve">er Befehl zur Übertragung der Farben auf den LED-Streifen einen sehr geringen Zeitaufwand benötigt. </w:t>
+      </w:r>
+    </w:p>
+    <w:p>
       <w:r>
         <w:rPr>
           <w:noProof/>
-          <w:highlight w:val="yellow"/>
-        </w:rPr>
-        <w:fldChar w:fldCharType="end"/>
+        </w:rPr>
+        <w:lastRenderedPageBreak/>
+        <mc:AlternateContent>
+          <mc:Choice Requires="wps">
+            <w:drawing>
+              <wp:anchor distT="0" distB="0" distL="114300" distR="114300" simplePos="0" relativeHeight="251666432" behindDoc="0" locked="0" layoutInCell="1" allowOverlap="1" wp14:anchorId="7F640500" wp14:editId="7A6A63A7">
+                <wp:simplePos x="0" y="0"/>
+                <wp:positionH relativeFrom="column">
+                  <wp:posOffset>2978785</wp:posOffset>
+                </wp:positionH>
+                <wp:positionV relativeFrom="paragraph">
+                  <wp:posOffset>798830</wp:posOffset>
+                </wp:positionV>
+                <wp:extent cx="3283585" cy="635"/>
+                <wp:effectExtent l="0" t="0" r="0" b="0"/>
+                <wp:wrapNone/>
+                <wp:docPr id="12" name="Textfeld 12"/>
+                <wp:cNvGraphicFramePr/>
+                <a:graphic xmlns:a="http://schemas.openxmlformats.org/drawingml/2006/main">
+                  <a:graphicData uri="http://schemas.microsoft.com/office/word/2010/wordprocessingShape">
+                    <wps:wsp>
+                      <wps:cNvSpPr txBox="1"/>
+                      <wps:spPr>
+                        <a:xfrm>
+                          <a:off x="0" y="0"/>
+                          <a:ext cx="3283585" cy="635"/>
+                        </a:xfrm>
+                        <a:prstGeom prst="rect">
+                          <a:avLst/>
+                        </a:prstGeom>
+                        <a:solidFill>
+                          <a:prstClr val="white"/>
+                        </a:solidFill>
+                        <a:ln>
+                          <a:noFill/>
+                        </a:ln>
+                      </wps:spPr>
+                      <wps:txbx>
+                        <w:txbxContent>
+                          <w:p>
+                            <w:pPr>
+                              <w:pStyle w:val="Beschriftung"/>
+                              <w:rPr>
+                                <w:noProof/>
+                                <w:sz w:val="24"/>
+                              </w:rPr>
+                            </w:pPr>
+                            <w:bookmarkStart w:id="28" w:name="_Toc127699110"/>
+                            <w:r>
+                              <w:t xml:space="preserve">Abbildung </w:t>
+                            </w:r>
+                            <w:fldSimple w:instr=" SEQ Abbildung \* ARABIC ">
+                              <w:r>
+                                <w:rPr>
+                                  <w:noProof/>
+                                </w:rPr>
+                                <w:t>7</w:t>
+                              </w:r>
+                            </w:fldSimple>
+                            <w:r>
+                              <w:t xml:space="preserve"> - Ergebnis Zeitmessung</w:t>
+                            </w:r>
+                            <w:bookmarkEnd w:id="28"/>
+                          </w:p>
+                        </w:txbxContent>
+                      </wps:txbx>
+                      <wps:bodyPr rot="0" spcFirstLastPara="0" vertOverflow="overflow" horzOverflow="overflow" vert="horz" wrap="square" lIns="0" tIns="0" rIns="0" bIns="0" numCol="1" spcCol="0" rtlCol="0" fromWordArt="0" anchor="t" anchorCtr="0" forceAA="0" compatLnSpc="1">
+                        <a:prstTxWarp prst="textNoShape">
+                          <a:avLst/>
+                        </a:prstTxWarp>
+                        <a:spAutoFit/>
+                      </wps:bodyPr>
+                    </wps:wsp>
+                  </a:graphicData>
+                </a:graphic>
+              </wp:anchor>
+            </w:drawing>
+          </mc:Choice>
+          <mc:Fallback>
+            <w:pict>
+              <v:shape w14:anchorId="7F640500" id="Textfeld 12" o:spid="_x0000_s1027" type="#_x0000_t202" style="position:absolute;left:0;text-align:left;margin-left:234.55pt;margin-top:62.9pt;width:258.55pt;height:.05pt;z-index:251666432;visibility:visible;mso-wrap-style:square;mso-wrap-distance-left:9pt;mso-wrap-distance-top:0;mso-wrap-distance-right:9pt;mso-wrap-distance-bottom:0;mso-position-horizontal:absolute;mso-position-horizontal-relative:text;mso-position-vertical:absolute;mso-position-vertical-relative:text;v-text-anchor:top" o:gfxdata="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" stroked="f">
+                <v:textbox style="mso-fit-shape-to-text:t" inset="0,0,0,0">
+                  <w:txbxContent>
+                    <w:p>
+                      <w:pPr>
+                        <w:pStyle w:val="Beschriftung"/>
+                        <w:rPr>
+                          <w:noProof/>
+                          <w:sz w:val="24"/>
+                        </w:rPr>
+                      </w:pPr>
+                      <w:bookmarkStart w:id="29" w:name="_Toc127699110"/>
+                      <w:r>
+                        <w:t xml:space="preserve">Abbildung </w:t>
+                      </w:r>
+                      <w:fldSimple w:instr=" SEQ Abbildung \* ARABIC ">
+                        <w:r>
+                          <w:rPr>
+                            <w:noProof/>
+                          </w:rPr>
+                          <w:t>7</w:t>
+                        </w:r>
+                      </w:fldSimple>
+                      <w:r>
+                        <w:t xml:space="preserve"> - Ergebnis Zeitmessung</w:t>
+                      </w:r>
+                      <w:bookmarkEnd w:id="29"/>
+                    </w:p>
+                  </w:txbxContent>
+                </v:textbox>
+              </v:shape>
+            </w:pict>
+          </mc:Fallback>
+        </mc:AlternateContent>
       </w:r>
       <w:r>
         <w:rPr>
           <w:noProof/>
-          <w:highlight w:val="yellow"/>
-        </w:rPr>
-        <w:t xml:space="preserve"> -</w:t>
-      </w:r>
-      <w:r>
-        <w:rPr>
-          <w:highlight w:val="yellow"/>
-        </w:rPr>
-        <w:t xml:space="preserve"> Funktion Berechnung Farben</w:t>
-      </w:r>
-      <w:bookmarkEnd w:id="23"/>
-      <w:bookmarkEnd w:id="24"/>
-    </w:p>
-    <w:p>
-      <w:pPr>
-        <w:rPr>
-          <w:rFonts w:ascii="LMRoman10-Regular" w:eastAsiaTheme="minorEastAsia" w:hAnsi="LMRoman10-Regular" w:cs="LMRoman10-Regular"/>
-        </w:rPr>
-      </w:pPr>
-    </w:p>
-    <w:p>
-      <w:pPr>
-        <w:pStyle w:val="berschrift4"/>
-        <w:rPr>
-          <w:rFonts w:eastAsiaTheme="minorEastAsia"/>
-        </w:rPr>
-      </w:pPr>
-      <w:r>
-        <w:rPr>
-          <w:rFonts w:eastAsiaTheme="minorEastAsia"/>
-        </w:rPr>
-        <w:t>Anzeigen der Farben auf den LED-Streife</w:t>
-      </w:r>
-      <w:r>
-        <w:rPr>
-          <w:rFonts w:eastAsiaTheme="minorEastAsia"/>
-        </w:rPr>
-        <w:t>n</w:t>
-      </w:r>
-    </w:p>
-    <w:p>
-      <w:r>
-        <w:t xml:space="preserve">Nach dem die Farben durch die vorangegangenen Funktionen berechnet wurden, werden mit Hilfe eines Objektes der Klasse ledStrip die Farben auf </w:t>
-      </w:r>
-      <w:r>
-        <w:t xml:space="preserve">dem Streifen angezeigt. </w:t>
-      </w:r>
-      <w:r>
-        <w:t xml:space="preserve">Für die Anzeige der LEDs wird die Bibliothek neopixel verwendet. Diese </w:t>
-      </w:r>
-      <w:r>
-        <w:t>nutzt zu Adressierung</w:t>
-      </w:r>
-      <w:r>
-        <w:t xml:space="preserve"> der angeschlossenen LEDs</w:t>
-      </w:r>
-      <w:r>
-        <w:t xml:space="preserve"> eine Liste</w:t>
-      </w:r>
-      <w:r>
-        <w:t>, welche über die gleiche Anzahl an Elementen verfügt wie LEDs angeschlossen wurden. Der Wert jedes Elements stellt dabei die darzustellende Farbe als RGB</w:t>
-      </w:r>
-      <w:r>
-        <w:t>-</w:t>
-      </w:r>
-      <w:r>
-        <w:t>Farbw</w:t>
-      </w:r>
-      <w:r>
-        <w:t xml:space="preserve">ert dar. Die </w:t>
-      </w:r>
-      <w:r>
-        <w:t>berechnete</w:t>
-      </w:r>
-      <w:r>
-        <w:t>n</w:t>
-      </w:r>
-      <w:r>
-        <w:t xml:space="preserve"> Farbe</w:t>
-      </w:r>
-      <w:r>
-        <w:t>n</w:t>
-      </w:r>
-      <w:r>
-        <w:t xml:space="preserve"> von den Frequenzen</w:t>
-      </w:r>
-      <w:r>
-        <w:t>, w</w:t>
-      </w:r>
-      <w:r>
-        <w:t>erden jeweils</w:t>
-      </w:r>
-      <w:r>
-        <w:t xml:space="preserve"> auf drei LEDs angezeigt. Wurde eine neue Farbe berechnet, </w:t>
-      </w:r>
-      <w:r>
-        <w:t>werden die bisher angezeigten Farben um eine Position nach hinten geschoben, wodurch eine Farbe von dem Streifen verschwindet und am Anfang Platz entsteht, um eine neue Farbe anzuzeigen.</w:t>
-      </w:r>
-      <w:r>
-        <w:t xml:space="preserve"> </w:t>
-      </w:r>
-      <w:r>
-        <w:t>So wird verfahren bis irgendwann der Musikmodus durch eine</w:t>
-      </w:r>
-      <w:r>
-        <w:t>n</w:t>
-      </w:r>
-      <w:r>
-        <w:t xml:space="preserve"> </w:t>
-      </w:r>
-      <w:r>
-        <w:t>Modusw</w:t>
-      </w:r>
-      <w:r>
-        <w:t>echsel der Sonos Anlage beendet wird. Bei Beendigung des Musikmodus, werden alle LEDs ausgeschaltet (siehe oben Abbildung 2).</w:t>
-      </w:r>
-    </w:p>
-    <w:p/>
-    <w:p>
-      <w:pPr>
-        <w:pStyle w:val="berschrift3"/>
-      </w:pPr>
-      <w:bookmarkStart w:id="25" w:name="_Toc127642804"/>
-      <w:r>
-        <w:lastRenderedPageBreak/>
-        <w:t xml:space="preserve">Farbberechnung </w:t>
-      </w:r>
-      <w:r>
-        <w:t xml:space="preserve">und Anzeige </w:t>
-      </w:r>
-      <w:r>
-        <w:t>anhand von Dezibel Werten</w:t>
-      </w:r>
-      <w:bookmarkEnd w:id="25"/>
-    </w:p>
-    <w:p>
-      <w:r>
-        <w:t>Wurde dieser Effekt in der Konfigurationsdatei gewählt, wird in der Funktion</w:t>
-      </w:r>
-      <w:r>
-        <w:t xml:space="preserve"> AudioDB2Amplitude</w:t>
-      </w:r>
-      <w:r>
-        <w:t xml:space="preserve"> der mittlere Dezibel</w:t>
-      </w:r>
-      <w:r>
-        <w:t>w</w:t>
-      </w:r>
-      <w:r>
-        <w:t xml:space="preserve">ert der Audioaufnahme ermittelt. </w:t>
-      </w:r>
-      <w:r>
-        <w:t xml:space="preserve">Für diese Berechnung </w:t>
-      </w:r>
-      <w:r>
-        <w:t>sind</w:t>
-      </w:r>
-      <w:r>
-        <w:t xml:space="preserve"> ebenfalls die Daten </w:t>
-      </w:r>
-      <w:r>
-        <w:t>der Fourier</w:t>
-      </w:r>
-      <w:r>
-        <w:t xml:space="preserve"> Transformation </w:t>
-      </w:r>
-      <w:r>
-        <w:t>notwendig,</w:t>
-      </w:r>
-      <w:r>
-        <w:t xml:space="preserve"> </w:t>
-      </w:r>
-      <w:r>
-        <w:t>um</w:t>
-      </w:r>
-      <w:r>
-        <w:t xml:space="preserve"> im Anschluss die Berechnung der Dezibel</w:t>
-      </w:r>
-      <w:r>
-        <w:t>w</w:t>
-      </w:r>
-      <w:r>
-        <w:t xml:space="preserve">erte der einzelnen der Frequenzbereiche </w:t>
-      </w:r>
-      <w:r>
-        <w:t>zu ermöglichen</w:t>
-      </w:r>
-      <w:r>
-        <w:t xml:space="preserve">.  Für die </w:t>
-      </w:r>
-      <w:r>
-        <w:t>darauffolgende</w:t>
-      </w:r>
-      <w:r>
-        <w:t xml:space="preserve"> Berechnung </w:t>
-      </w:r>
-      <w:r>
-        <w:t xml:space="preserve">der </w:t>
-      </w:r>
-      <w:r>
-        <w:t>Farbwerte, wird der mittlere Dezibel</w:t>
-      </w:r>
-      <w:r>
-        <w:t>w</w:t>
-      </w:r>
-      <w:r>
-        <w:t xml:space="preserve">ert aller Frequenzen verwendet. </w:t>
-      </w:r>
-    </w:p>
-    <w:p>
-      <w:r>
-        <w:t xml:space="preserve">In der Funktion Impulse bestimmt die Klasse ledStrip eine Anzahl an LEDs welche kurz aufleuchten sollen. </w:t>
-      </w:r>
-      <w:r>
-        <w:t>Die Funktion erhält als Übergabeparameter den zuvor ermittelten Dezibel</w:t>
-      </w:r>
-      <w:r>
-        <w:t>w</w:t>
-      </w:r>
-      <w:r>
-        <w:t>ert. Dieser wird vor den weiteren Schritten modifiziert, um den Einfluss des Grundrauschens des Mikrofons auf die weitere Berechnung zu reduzieren. In den folgenden Schritten</w:t>
-      </w:r>
-      <w:r>
-        <w:t xml:space="preserve"> w</w:t>
-      </w:r>
-      <w:r>
-        <w:t>ird</w:t>
-      </w:r>
-      <w:r>
-        <w:t xml:space="preserve"> zunächst</w:t>
-      </w:r>
-      <w:r>
-        <w:t xml:space="preserve"> der</w:t>
-      </w:r>
-      <w:r>
-        <w:t xml:space="preserve"> </w:t>
-      </w:r>
-      <w:r>
-        <w:t>p</w:t>
-      </w:r>
-      <w:r>
-        <w:t>rozentuale Anteil des Dezibel</w:t>
-      </w:r>
-      <w:r>
-        <w:t>w</w:t>
-      </w:r>
-      <w:r>
-        <w:t xml:space="preserve">ertes vom festgelegten Maximum bestimmt. </w:t>
-      </w:r>
-      <w:r>
-        <w:t>Dieser ermittelte Prozentwert legt fest wie viele der angeschlossenen LEDs aufleuchten sollen. Wurde die Anzahl</w:t>
-      </w:r>
-      <w:r>
-        <w:t xml:space="preserve"> der LEDs</w:t>
-      </w:r>
-      <w:r>
-        <w:t xml:space="preserve"> bestimmt</w:t>
-      </w:r>
-      <w:r>
-        <w:t>,</w:t>
-      </w:r>
-      <w:r>
-        <w:t xml:space="preserve"> werden die Listen </w:t>
-      </w:r>
-      <w:r>
-        <w:t xml:space="preserve">für die RGB-Farbwerte </w:t>
-      </w:r>
-      <w:r>
-        <w:t>ausgehend von der Mitte mit de</w:t>
-      </w:r>
-      <w:r>
-        <w:t>n</w:t>
-      </w:r>
-      <w:r>
-        <w:t xml:space="preserve"> entsprechende</w:t>
-      </w:r>
-      <w:r>
-        <w:t>n</w:t>
-      </w:r>
-      <w:r>
-        <w:t xml:space="preserve"> Farbwert</w:t>
-      </w:r>
-      <w:r>
-        <w:t>en</w:t>
-      </w:r>
-      <w:r>
-        <w:t xml:space="preserve"> beschrieben.  </w:t>
-      </w:r>
-    </w:p>
-    <w:p/>
-    <w:p>
-      <w:pPr>
-        <w:pStyle w:val="berschrift2"/>
-      </w:pPr>
-      <w:r>
-        <w:t>Probleme der Farbanzeige</w:t>
-      </w:r>
-      <w:r>
-        <w:t xml:space="preserve"> auf dem LED-Streifen</w:t>
-      </w:r>
-    </w:p>
-    <w:p>
-      <w:r>
-        <w:t>Bei der Ausführung der Anwendung fallen Probleme bei der Darstellung von Farben auf langen LED-Streifen auf. Werden beispielsweise 100 oder mehr LEDs angeschlossen ist eine zunehmende Verzögerung bei der Übertragung auf den Streifen zu sehen.</w:t>
-      </w:r>
-      <w:r>
-        <w:t xml:space="preserve"> Dieses Verhalten lässt darauf schließen, dass die Verzögerung bei der Aktualisierung des LED-Streifens entsteht.</w:t>
-      </w:r>
-    </w:p>
-    <w:p/>
-    <w:p>
-      <w:r>
-        <w:t>Eine Analyse des Problems macht deutlich, dass die Zugriffe auf die Liste der LEDs von neopixel einen erheblichen Zeitaufwand darstellt. Wie in der</w:t>
-      </w:r>
-      <w:r>
-        <w:t xml:space="preserve"> Ausgabe aus</w:t>
-      </w:r>
-      <w:r>
-        <w:t xml:space="preserve"> </w:t>
-      </w:r>
-      <w:r>
-        <w:rPr>
-          <w:highlight w:val="yellow"/>
-        </w:rPr>
-        <w:t>Abbildung</w:t>
-      </w:r>
-      <w:r>
-        <w:rPr>
-          <w:highlight w:val="yellow"/>
-        </w:rPr>
-        <w:t xml:space="preserve">en </w:t>
-      </w:r>
-      <w:r>
-        <w:rPr>
-          <w:highlight w:val="yellow"/>
-        </w:rPr>
-        <w:t xml:space="preserve"> x</w:t>
-      </w:r>
-      <w:r>
-        <w:t xml:space="preserve"> und y</w:t>
-      </w:r>
-      <w:r>
-        <w:t xml:space="preserve">  zu sehen, benötigt das Schreiben der </w:t>
-      </w:r>
-      <w:r>
-        <w:t>RGB-Farbw</w:t>
-      </w:r>
-      <w:r>
-        <w:t>erte in die Liste einen erheblichen Zeitaufwand. Wohingegen d</w:t>
-      </w:r>
-      <w:r>
-        <w:t xml:space="preserve">er Befehl zur Übertragung der Farben auf den LED-Streifen einen sehr geringen Zeitaufwand benötigt. </w:t>
-      </w:r>
-    </w:p>
-    <w:p>
-      <w:r>
-        <w:rPr>
-          <w:noProof/>
         </w:rPr>
         <w:drawing>
-          <wp:anchor distT="0" distB="0" distL="114300" distR="114300" simplePos="0" relativeHeight="251661312" behindDoc="0" locked="0" layoutInCell="1" allowOverlap="1" wp14:anchorId="49F3F8D2" wp14:editId="7386DF48">
+          <wp:anchor distT="0" distB="0" distL="114300" distR="114300" simplePos="0" relativeHeight="251662336" behindDoc="0" locked="0" layoutInCell="1" allowOverlap="1" wp14:anchorId="69B313FA" wp14:editId="5CAB7789">
             <wp:simplePos x="0" y="0"/>
-            <wp:positionH relativeFrom="margin">
-              <wp:posOffset>-531154</wp:posOffset>
+            <wp:positionH relativeFrom="page">
+              <wp:posOffset>4059442</wp:posOffset>
             </wp:positionH>
             <wp:positionV relativeFrom="paragraph">
-              <wp:posOffset>6056</wp:posOffset>
-            </wp:positionV>
-            <wp:extent cx="3244132" cy="1157219"/>
-            <wp:effectExtent l="0" t="0" r="0" b="5080"/>
-            <wp:wrapNone/>
-            <wp:docPr id="10" name="Grafik 10" descr="Ein Bild, das Text enthält.&#10;&#10;Automatisch generierte Beschreibung"/>
-            <wp:cNvGraphicFramePr>
-              <a:graphicFrameLocks xmlns:a="http://schemas.openxmlformats.org/drawingml/2006/main" noChangeAspect="1"/>
-            </wp:cNvGraphicFramePr>
-            <a:graphic xmlns:a="http://schemas.openxmlformats.org/drawingml/2006/main">
-              <a:graphicData uri="http://schemas.openxmlformats.org/drawingml/2006/picture">
-                <pic:pic xmlns:pic="http://schemas.openxmlformats.org/drawingml/2006/picture">
-                  <pic:nvPicPr>
-                    <pic:cNvPr id="10" name="Grafik 10" descr="Ein Bild, das Text enthält.&#10;&#10;Automatisch generierte Beschreibung"/>
-                    <pic:cNvPicPr/>
-                  </pic:nvPicPr>
-                  <pic:blipFill>
-                    <a:blip r:embed="rId15">
-                      <a:extLst>
-                        <a:ext uri="{28A0092B-C50C-407E-A947-70E740481C1C}">
-                          <a14:useLocalDpi xmlns:a14="http://schemas.microsoft.com/office/drawing/2010/main" val="0"/>
-                        </a:ext>
-                      </a:extLst>
-                    </a:blip>
-                    <a:stretch>
-                      <a:fillRect/>
-                    </a:stretch>
-                  </pic:blipFill>
-                  <pic:spPr>
-                    <a:xfrm>
-                      <a:off x="0" y="0"/>
-                      <a:ext cx="3244132" cy="1157219"/>
-                    </a:xfrm>
-                    <a:prstGeom prst="rect">
-                      <a:avLst/>
-                    </a:prstGeom>
-                  </pic:spPr>
-                </pic:pic>
-              </a:graphicData>
-            </a:graphic>
-            <wp14:sizeRelH relativeFrom="margin">
-              <wp14:pctWidth>0</wp14:pctWidth>
-            </wp14:sizeRelH>
-            <wp14:sizeRelV relativeFrom="margin">
-              <wp14:pctHeight>0</wp14:pctHeight>
-            </wp14:sizeRelV>
-          </wp:anchor>
-        </w:drawing>
-      </w:r>
-    </w:p>
-    <w:p>
-      <w:r>
-        <w:rPr>
-          <w:noProof/>
-        </w:rPr>
-        <w:drawing>
-          <wp:anchor distT="0" distB="0" distL="114300" distR="114300" simplePos="0" relativeHeight="251662336" behindDoc="0" locked="0" layoutInCell="1" allowOverlap="1" wp14:anchorId="69B313FA" wp14:editId="4C63DB21">
-            <wp:simplePos x="0" y="0"/>
-            <wp:positionH relativeFrom="margin">
-              <wp:posOffset>2928326</wp:posOffset>
-            </wp:positionH>
-            <wp:positionV relativeFrom="paragraph">
-              <wp:posOffset>48042</wp:posOffset>
+              <wp:posOffset>215718</wp:posOffset>
             </wp:positionV>
             <wp:extent cx="3283889" cy="526939"/>
             <wp:effectExtent l="0" t="0" r="0" b="6985"/>
@@ -5765,7 +6743,7 @@
                     <pic:cNvPicPr/>
                   </pic:nvPicPr>
                   <pic:blipFill>
-                    <a:blip r:embed="rId16">
+                    <a:blip r:embed="rId20">
                       <a:extLst>
                         <a:ext uri="{28A0092B-C50C-407E-A947-70E740481C1C}">
                           <a14:useLocalDpi xmlns:a14="http://schemas.microsoft.com/office/drawing/2010/main" val="0"/>
@@ -5797,112 +6775,357 @@
           </wp:anchor>
         </w:drawing>
       </w:r>
+      <w:r>
+        <w:rPr>
+          <w:noProof/>
+        </w:rPr>
+        <w:drawing>
+          <wp:anchor distT="0" distB="0" distL="114300" distR="114300" simplePos="0" relativeHeight="251663360" behindDoc="0" locked="0" layoutInCell="1" allowOverlap="1" wp14:anchorId="49F3F8D2" wp14:editId="4A2F97F4">
+            <wp:simplePos x="0" y="0"/>
+            <wp:positionH relativeFrom="column">
+              <wp:posOffset>-528276</wp:posOffset>
+            </wp:positionH>
+            <wp:positionV relativeFrom="paragraph">
+              <wp:posOffset>453</wp:posOffset>
+            </wp:positionV>
+            <wp:extent cx="3243580" cy="1156970"/>
+            <wp:effectExtent l="0" t="0" r="0" b="5080"/>
+            <wp:wrapSquare wrapText="bothSides"/>
+            <wp:docPr id="10" name="Grafik 10" descr="Ein Bild, das Text enthält.&#10;&#10;Automatisch generierte Beschreibung"/>
+            <wp:cNvGraphicFramePr>
+              <a:graphicFrameLocks xmlns:a="http://schemas.openxmlformats.org/drawingml/2006/main" noChangeAspect="1"/>
+            </wp:cNvGraphicFramePr>
+            <a:graphic xmlns:a="http://schemas.openxmlformats.org/drawingml/2006/main">
+              <a:graphicData uri="http://schemas.openxmlformats.org/drawingml/2006/picture">
+                <pic:pic xmlns:pic="http://schemas.openxmlformats.org/drawingml/2006/picture">
+                  <pic:nvPicPr>
+                    <pic:cNvPr id="10" name="Grafik 10" descr="Ein Bild, das Text enthält.&#10;&#10;Automatisch generierte Beschreibung"/>
+                    <pic:cNvPicPr/>
+                  </pic:nvPicPr>
+                  <pic:blipFill>
+                    <a:blip r:embed="rId21">
+                      <a:extLst>
+                        <a:ext uri="{28A0092B-C50C-407E-A947-70E740481C1C}">
+                          <a14:useLocalDpi xmlns:a14="http://schemas.microsoft.com/office/drawing/2010/main" val="0"/>
+                        </a:ext>
+                      </a:extLst>
+                    </a:blip>
+                    <a:stretch>
+                      <a:fillRect/>
+                    </a:stretch>
+                  </pic:blipFill>
+                  <pic:spPr>
+                    <a:xfrm>
+                      <a:off x="0" y="0"/>
+                      <a:ext cx="3243580" cy="1156970"/>
+                    </a:xfrm>
+                    <a:prstGeom prst="rect">
+                      <a:avLst/>
+                    </a:prstGeom>
+                  </pic:spPr>
+                </pic:pic>
+              </a:graphicData>
+            </a:graphic>
+          </wp:anchor>
+        </w:drawing>
+      </w:r>
     </w:p>
     <w:p/>
     <w:p/>
     <w:p>
       <w:r>
+        <w:rPr>
+          <w:noProof/>
+        </w:rPr>
+        <mc:AlternateContent>
+          <mc:Choice Requires="wps">
+            <w:drawing>
+              <wp:anchor distT="0" distB="0" distL="114300" distR="114300" simplePos="0" relativeHeight="251664384" behindDoc="0" locked="0" layoutInCell="1" allowOverlap="1" wp14:anchorId="17105D79" wp14:editId="22657F63">
+                <wp:simplePos x="0" y="0"/>
+                <wp:positionH relativeFrom="column">
+                  <wp:posOffset>-482418</wp:posOffset>
+                </wp:positionH>
+                <wp:positionV relativeFrom="paragraph">
+                  <wp:posOffset>362585</wp:posOffset>
+                </wp:positionV>
+                <wp:extent cx="3243580" cy="635"/>
+                <wp:effectExtent l="0" t="0" r="0" b="0"/>
+                <wp:wrapSquare wrapText="bothSides"/>
+                <wp:docPr id="11" name="Textfeld 11"/>
+                <wp:cNvGraphicFramePr/>
+                <a:graphic xmlns:a="http://schemas.openxmlformats.org/drawingml/2006/main">
+                  <a:graphicData uri="http://schemas.microsoft.com/office/word/2010/wordprocessingShape">
+                    <wps:wsp>
+                      <wps:cNvSpPr txBox="1"/>
+                      <wps:spPr>
+                        <a:xfrm>
+                          <a:off x="0" y="0"/>
+                          <a:ext cx="3243580" cy="635"/>
+                        </a:xfrm>
+                        <a:prstGeom prst="rect">
+                          <a:avLst/>
+                        </a:prstGeom>
+                        <a:solidFill>
+                          <a:prstClr val="white"/>
+                        </a:solidFill>
+                        <a:ln>
+                          <a:noFill/>
+                        </a:ln>
+                      </wps:spPr>
+                      <wps:txbx>
+                        <w:txbxContent>
+                          <w:p>
+                            <w:pPr>
+                              <w:pStyle w:val="Beschriftung"/>
+                              <w:rPr>
+                                <w:noProof/>
+                                <w:sz w:val="24"/>
+                              </w:rPr>
+                            </w:pPr>
+                            <w:bookmarkStart w:id="30" w:name="_Toc127699111"/>
+                            <w:r>
+                              <w:t xml:space="preserve">Abbildung </w:t>
+                            </w:r>
+                            <w:r>
+                              <w:fldChar w:fldCharType="begin"/>
+                            </w:r>
+                            <w:r>
+                              <w:instrText xml:space="preserve"> SEQ Abbildung \* ARABIC </w:instrText>
+                            </w:r>
+                            <w:r>
+                              <w:fldChar w:fldCharType="separate"/>
+                            </w:r>
+                            <w:r>
+                              <w:rPr>
+                                <w:noProof/>
+                              </w:rPr>
+                              <w:t>8</w:t>
+                            </w:r>
+                            <w:r>
+                              <w:fldChar w:fldCharType="end"/>
+                            </w:r>
+                            <w:r>
+                              <w:t xml:space="preserve"> - Codeauschnitt Messung Ausführdauer</w:t>
+                            </w:r>
+                            <w:bookmarkEnd w:id="30"/>
+                          </w:p>
+                        </w:txbxContent>
+                      </wps:txbx>
+                      <wps:bodyPr rot="0" spcFirstLastPara="0" vertOverflow="overflow" horzOverflow="overflow" vert="horz" wrap="square" lIns="0" tIns="0" rIns="0" bIns="0" numCol="1" spcCol="0" rtlCol="0" fromWordArt="0" anchor="t" anchorCtr="0" forceAA="0" compatLnSpc="1">
+                        <a:prstTxWarp prst="textNoShape">
+                          <a:avLst/>
+                        </a:prstTxWarp>
+                        <a:spAutoFit/>
+                      </wps:bodyPr>
+                    </wps:wsp>
+                  </a:graphicData>
+                </a:graphic>
+              </wp:anchor>
+            </w:drawing>
+          </mc:Choice>
+          <mc:Fallback>
+            <w:pict>
+              <v:shape w14:anchorId="17105D79" id="Textfeld 11" o:spid="_x0000_s1028" type="#_x0000_t202" style="position:absolute;left:0;text-align:left;margin-left:-38pt;margin-top:28.55pt;width:255.4pt;height:.05pt;z-index:251664384;visibility:visible;mso-wrap-style:square;mso-wrap-distance-left:9pt;mso-wrap-distance-top:0;mso-wrap-distance-right:9pt;mso-wrap-distance-bottom:0;mso-position-horizontal:absolute;mso-position-horizontal-relative:text;mso-position-vertical:absolute;mso-position-vertical-relative:text;v-text-anchor:top" o:gfxdata="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" stroked="f">
+                <v:textbox style="mso-fit-shape-to-text:t" inset="0,0,0,0">
+                  <w:txbxContent>
+                    <w:p>
+                      <w:pPr>
+                        <w:pStyle w:val="Beschriftung"/>
+                        <w:rPr>
+                          <w:noProof/>
+                          <w:sz w:val="24"/>
+                        </w:rPr>
+                      </w:pPr>
+                      <w:bookmarkStart w:id="31" w:name="_Toc127699111"/>
+                      <w:r>
+                        <w:t xml:space="preserve">Abbildung </w:t>
+                      </w:r>
+                      <w:r>
+                        <w:fldChar w:fldCharType="begin"/>
+                      </w:r>
+                      <w:r>
+                        <w:instrText xml:space="preserve"> SEQ Abbildung \* ARABIC </w:instrText>
+                      </w:r>
+                      <w:r>
+                        <w:fldChar w:fldCharType="separate"/>
+                      </w:r>
+                      <w:r>
+                        <w:rPr>
+                          <w:noProof/>
+                        </w:rPr>
+                        <w:t>8</w:t>
+                      </w:r>
+                      <w:r>
+                        <w:fldChar w:fldCharType="end"/>
+                      </w:r>
+                      <w:r>
+                        <w:t xml:space="preserve"> - Codeauschnitt Messung Ausführdauer</w:t>
+                      </w:r>
+                      <w:bookmarkEnd w:id="31"/>
+                    </w:p>
+                  </w:txbxContent>
+                </v:textbox>
+                <w10:wrap type="square"/>
+              </v:shape>
+            </w:pict>
+          </mc:Fallback>
+        </mc:AlternateContent>
+      </w:r>
+    </w:p>
+    <w:p/>
+    <w:p/>
+    <w:p>
+      <w:r>
+        <w:t>Dieses Verhalten ist für die</w:t>
+      </w:r>
+      <w:r>
+        <w:t xml:space="preserve"> </w:t>
+      </w:r>
+      <w:r>
+        <w:t>a</w:t>
+      </w:r>
+      <w:r>
+        <w:t>ktuelle Verwendung keine Einschränkung, da die Effekte nicht zeitkritisch sind. Allerding</w:t>
+      </w:r>
+      <w:r>
+        <w:t xml:space="preserve">s schränkt dies zunehmend die Weiterentwicklung ein. </w:t>
+      </w:r>
+    </w:p>
+    <w:p>
+      <w:pPr>
+        <w:pStyle w:val="berschrift1"/>
+      </w:pPr>
+      <w:bookmarkStart w:id="32" w:name="_Toc127699127"/>
+      <w:r>
+        <w:t>Fernsehmodus</w:t>
+      </w:r>
+      <w:bookmarkEnd w:id="32"/>
+    </w:p>
+    <w:p>
+      <w:r>
+        <w:t>Wurde durch die Abfrage der Sonos Anlage ermittelt</w:t>
+      </w:r>
+      <w:r>
+        <w:t>,</w:t>
+      </w:r>
+      <w:r>
+        <w:t xml:space="preserve"> da</w:t>
+      </w:r>
+      <w:r>
+        <w:t>s</w:t>
+      </w:r>
+      <w:r>
+        <w:t xml:space="preserve">s im Moment ferngesehen wird, schaltet die Anwendung auf den entsprechenden Modus um. Hierfür werden durch das ledStrip Objekt alle LEDs in einer Farbe zum Leuchten gebracht. Die Farbe in der die LEDs leuchten kann in der Konfigurationsdatei entsprechend angepasst werden.  </w:t>
+      </w:r>
+    </w:p>
+    <w:p/>
+    <w:p>
+      <w:pPr>
+        <w:pStyle w:val="berschrift1"/>
+      </w:pPr>
+      <w:bookmarkStart w:id="33" w:name="_Toc127699128"/>
+      <w:r>
+        <w:t>Fazit und Potential</w:t>
+      </w:r>
+      <w:bookmarkEnd w:id="33"/>
+    </w:p>
+    <w:p>
+      <w:r>
+        <w:t xml:space="preserve">Zusammenfassend kann festgestellt werden, dass alle zu Beginn festgelegten Funktionen in die Anwendung implementiert </w:t>
+      </w:r>
+      <w:r>
+        <w:t>werden konnten</w:t>
+      </w:r>
+      <w:r>
+        <w:t xml:space="preserve">. </w:t>
+      </w:r>
+      <w:r>
+        <w:t xml:space="preserve">Das Starten und Beenden der unterschiedlichen Modi wurde durch die Abfrage der Sonos Anlage automatisiert. Neben den Modi für Fernsehen und Musik, sind auch </w:t>
+      </w:r>
+      <w:r>
+        <w:t>verschiedene</w:t>
+      </w:r>
+      <w:r>
+        <w:t xml:space="preserve"> Berechnungen von Effekten zu abgespielter Musik implementiert. Diese Effekte berücksichtigen unterschiedliche Aspekte des Audiosignals und sind in der Lage passende Farbewerte auf den LED-Streifen zu übertragen. </w:t>
+      </w:r>
+    </w:p>
+    <w:p>
+      <w:r>
+        <w:t xml:space="preserve">Für eine Weiterentwicklung bietet die Anwendung verschiedene Möglichkeiten, </w:t>
+      </w:r>
+      <w:r>
+        <w:t>da beispielsweise Effekte hinzugefügt werden könn</w:t>
+      </w:r>
+      <w:r>
+        <w:t>t</w:t>
+      </w:r>
+      <w:r>
+        <w:t>en</w:t>
+      </w:r>
+      <w:r>
+        <w:t xml:space="preserve">. Hierfür wäre jedoch eine Steigerung der Performance von enormen Vorteil, da dies beispielsweise die Darstellung zeitkritischer Effekte, wie das Pulsieren im Rhythmus der Musik, ermöglichen würde. </w:t>
+      </w:r>
+      <w:r>
+        <w:t xml:space="preserve">Hierfür müsste jedoch die thematisierte Verzögerung bei der Anzeige der RGB-Farbwerte verringert werden. </w:t>
+      </w:r>
+      <w:r>
+        <w:t xml:space="preserve">Wie bereits erwähnt könnten andere Bibliotheken zur Steuerung des LED-Streifens </w:t>
+      </w:r>
+      <w:r>
+        <w:t>oder</w:t>
+      </w:r>
+      <w:r>
+        <w:t xml:space="preserve"> auch </w:t>
+      </w:r>
+      <w:r>
+        <w:t>die Verwendung eines schnelleren</w:t>
+      </w:r>
+      <w:r>
+        <w:t xml:space="preserve"> Speichermedium</w:t>
+      </w:r>
+      <w:r>
+        <w:t>s</w:t>
+      </w:r>
+      <w:r>
+        <w:t xml:space="preserve"> im Raspberry Pi </w:t>
+      </w:r>
+      <w:r>
+        <w:t>getestet werden</w:t>
+      </w:r>
+      <w:r>
+        <w:t xml:space="preserve">. </w:t>
+      </w:r>
+    </w:p>
+    <w:p/>
+    <w:p>
+      <w:pPr>
+        <w:pStyle w:val="berschrift1"/>
+        <w:numPr>
+          <w:ilvl w:val="0"/>
+          <w:numId w:val="0"/>
+        </w:numPr>
+      </w:pPr>
+      <w:bookmarkStart w:id="34" w:name="_Toc127699129"/>
+      <w:r>
         <w:lastRenderedPageBreak/>
-        <w:t>Dieses Verhalten ist für die</w:t>
-      </w:r>
-      <w:r>
-        <w:t xml:space="preserve"> </w:t>
-      </w:r>
-      <w:r>
-        <w:t>a</w:t>
-      </w:r>
-      <w:r>
-        <w:t>ktuelle Verwendung keine Einschränkung, da die Effekte nicht zeitkritisch sind. Allerding</w:t>
-      </w:r>
-      <w:r>
-        <w:t xml:space="preserve">s schränkt dies zunehmend die Weiterentwicklung ein. </w:t>
-      </w:r>
-    </w:p>
-    <w:p>
-      <w:pPr>
-        <w:pStyle w:val="berschrift1"/>
-      </w:pPr>
-      <w:bookmarkStart w:id="26" w:name="_Toc127642805"/>
-      <w:r>
-        <w:t>Fernsehmodus</w:t>
-      </w:r>
-      <w:bookmarkEnd w:id="26"/>
-    </w:p>
-    <w:p>
-      <w:r>
-        <w:t xml:space="preserve">Wurde in durch die Abfrage der Sonos Anlage ermittelt das im Moment ferngesehen wird, schaltet die Anwendung auf den entsprechenden Modus um. Hierfür werden durch das ledStrip Objekt alle LEDs in einer Farbe zum Leuchten gebracht. Die Farbe in der die LEDs leuchten kann in der Konfigurationsdatei entsprechend angepasst werden.  </w:t>
-      </w:r>
+        <w:t>Quellenangaben</w:t>
+      </w:r>
+      <w:bookmarkEnd w:id="34"/>
+    </w:p>
+    <w:p>
+      <w:r>
+        <w:t xml:space="preserve">Repository Psnesthesia, Stand 19.02.2023, </w:t>
+      </w:r>
+      <w:hyperlink r:id="rId22" w:history="1">
+        <w:r>
+          <w:rPr>
+            <w:rStyle w:val="Hyperlink"/>
+          </w:rPr>
+          <w:t>https://github.com/off-by-some/Psynesthesia</w:t>
+        </w:r>
+      </w:hyperlink>
     </w:p>
     <w:p/>
-    <w:p>
-      <w:pPr>
-        <w:pStyle w:val="berschrift1"/>
-      </w:pPr>
-      <w:r>
-        <w:t>Fazit und Potential</w:t>
-      </w:r>
-    </w:p>
-    <w:p>
-      <w:r>
-        <w:t xml:space="preserve">Zusammenfassend kann festgestellt werden, dass alle zu Beginn festgelegten Funktionen in die Anwendung implementiert </w:t>
-      </w:r>
-      <w:r>
-        <w:t>werden konnten</w:t>
-      </w:r>
-      <w:r>
-        <w:t xml:space="preserve">. </w:t>
-      </w:r>
-      <w:r>
-        <w:t xml:space="preserve">Das Starten und Beenden der unterschiedlichen Modi wurde durch die Abfrage der Sonos Anlage automatisiert. Neben den Modi für Fernsehen und Musik, sind auch </w:t>
-      </w:r>
-      <w:r>
-        <w:t>verschiedene</w:t>
-      </w:r>
-      <w:r>
-        <w:t xml:space="preserve"> Berechnungen von Effekten zu abgespielter Musik implementiert. Diese Effekte berücksichtigen unterschiedliche Aspekte des Audiosignals und sind in der Lage passende Farbewerte auf den LED-Streifen zu übertragen. </w:t>
-      </w:r>
-    </w:p>
-    <w:p>
-      <w:r>
-        <w:t xml:space="preserve">Für eine Weiterentwicklung bietet die Anwendung verschiedene Möglichkeiten, </w:t>
-      </w:r>
-      <w:r>
-        <w:t>da beispielsweise Effekte hinzugefügt werden können</w:t>
-      </w:r>
-      <w:r>
-        <w:t xml:space="preserve">. Hierfür wäre jedoch eine Steigerung der Performance von enormen Vorteil, da dies beispielsweise die Darstellung zeitkritischer Effekte, wie das Pulsieren im Rhythmus der Musik, ermöglichen würde. </w:t>
-      </w:r>
-      <w:r>
-        <w:t xml:space="preserve">Hierfür müsste jedoch die thematisierte Verzögerung bei der Anzeige der RGB-Farbwerte verringert werden. </w:t>
-      </w:r>
-      <w:r>
-        <w:t xml:space="preserve">Wie bereits erwähnt könnten andere Bibliotheken zur Steuerung des LED-Streifens </w:t>
-      </w:r>
-      <w:r>
-        <w:t>oder</w:t>
-      </w:r>
-      <w:r>
-        <w:t xml:space="preserve"> auch </w:t>
-      </w:r>
-      <w:r>
-        <w:t>die Verwendung eines schnelleren</w:t>
-      </w:r>
-      <w:r>
-        <w:t xml:space="preserve"> Speichermedium</w:t>
-      </w:r>
-      <w:r>
-        <w:t>s</w:t>
-      </w:r>
-      <w:r>
-        <w:t xml:space="preserve"> im Raspberry Pi </w:t>
-      </w:r>
-      <w:r>
-        <w:t>getestet werden</w:t>
-      </w:r>
-      <w:r>
-        <w:t xml:space="preserve">. </w:t>
-      </w:r>
-    </w:p>
     <w:sectPr>
       <w:pgSz w:w="11906" w:h="16838"/>
       <w:pgMar w:top="1418" w:right="1134" w:bottom="1418" w:left="1701" w:header="709" w:footer="709" w:gutter="0"/>
@@ -7696,6 +8919,22 @@
       <w:sz w:val="24"/>
     </w:rPr>
   </w:style>
+  <w:style w:type="paragraph" w:customStyle="1" w:styleId="Code">
+    <w:name w:val="Code"/>
+    <w:basedOn w:val="Standard"/>
+    <w:link w:val="CodeZchn"/>
+    <w:qFormat/>
+    <w:rsid w:val="004F462A"/>
+  </w:style>
+  <w:style w:type="character" w:customStyle="1" w:styleId="CodeZchn">
+    <w:name w:val="Code Zchn"/>
+    <w:basedOn w:val="Absatz-Standardschriftart"/>
+    <w:link w:val="Code"/>
+    <w:rsid w:val="004F462A"/>
+    <w:rPr>
+      <w:sz w:val="24"/>
+    </w:rPr>
+  </w:style>
 </w:styles>
 </file>
 
